--- a/Special-Topic/IN730 Special Topic - Jonathon Samson-Noble.docx
+++ b/Special-Topic/IN730 Special Topic - Jonathon Samson-Noble.docx
@@ -4212,7 +4212,7 @@
           <w:r>
             <w:fldChar w:fldCharType="separate"/>
           </w:r>
-          <w:hyperlink w:anchor="_Toc55216122" w:history="1">
+          <w:hyperlink w:anchor="_Toc55220310" w:history="1">
             <w:r>
               <w:rPr>
                 <w:rStyle w:val="Hyperlink"/>
@@ -4241,7 +4241,7 @@
                 <w:noProof/>
                 <w:webHidden/>
               </w:rPr>
-              <w:instrText xml:space="preserve"> PAGEREF _Toc55216122 \h </w:instrText>
+              <w:instrText xml:space="preserve"> PAGEREF _Toc55220310 \h </w:instrText>
             </w:r>
             <w:r>
               <w:rPr>
@@ -4285,7 +4285,7 @@
               <w:lang w:eastAsia="en-NZ"/>
             </w:rPr>
           </w:pPr>
-          <w:hyperlink w:anchor="_Toc55216123" w:history="1">
+          <w:hyperlink w:anchor="_Toc55220311" w:history="1">
             <w:r>
               <w:rPr>
                 <w:rStyle w:val="Hyperlink"/>
@@ -4314,7 +4314,7 @@
                 <w:noProof/>
                 <w:webHidden/>
               </w:rPr>
-              <w:instrText xml:space="preserve"> PAGEREF _Toc55216123 \h </w:instrText>
+              <w:instrText xml:space="preserve"> PAGEREF _Toc55220311 \h </w:instrText>
             </w:r>
             <w:r>
               <w:rPr>
@@ -4358,7 +4358,7 @@
               <w:lang w:eastAsia="en-NZ"/>
             </w:rPr>
           </w:pPr>
-          <w:hyperlink w:anchor="_Toc55216124" w:history="1">
+          <w:hyperlink w:anchor="_Toc55220312" w:history="1">
             <w:r>
               <w:rPr>
                 <w:rStyle w:val="Hyperlink"/>
@@ -4387,7 +4387,7 @@
                 <w:noProof/>
                 <w:webHidden/>
               </w:rPr>
-              <w:instrText xml:space="preserve"> PAGEREF _Toc55216124 \h </w:instrText>
+              <w:instrText xml:space="preserve"> PAGEREF _Toc55220312 \h </w:instrText>
             </w:r>
             <w:r>
               <w:rPr>
@@ -4431,12 +4431,154 @@
               <w:lang w:eastAsia="en-NZ"/>
             </w:rPr>
           </w:pPr>
-          <w:hyperlink w:anchor="_Toc55216125" w:history="1">
+          <w:hyperlink w:anchor="_Toc55220313" w:history="1">
             <w:r>
               <w:rPr>
                 <w:rStyle w:val="Hyperlink"/>
                 <w:noProof/>
               </w:rPr>
+              <w:t>Network Automation Advantages</w:t>
+            </w:r>
+            <w:r>
+              <w:rPr>
+                <w:noProof/>
+                <w:webHidden/>
+              </w:rPr>
+              <w:tab/>
+            </w:r>
+            <w:r>
+              <w:rPr>
+                <w:noProof/>
+                <w:webHidden/>
+              </w:rPr>
+              <w:fldChar w:fldCharType="begin"/>
+            </w:r>
+            <w:r>
+              <w:rPr>
+                <w:noProof/>
+                <w:webHidden/>
+              </w:rPr>
+              <w:instrText xml:space="preserve"> PAGEREF _Toc55220313 \h </w:instrText>
+            </w:r>
+            <w:r>
+              <w:rPr>
+                <w:noProof/>
+                <w:webHidden/>
+              </w:rPr>
+            </w:r>
+            <w:r>
+              <w:rPr>
+                <w:noProof/>
+                <w:webHidden/>
+              </w:rPr>
+              <w:fldChar w:fldCharType="separate"/>
+            </w:r>
+            <w:r>
+              <w:rPr>
+                <w:noProof/>
+                <w:webHidden/>
+              </w:rPr>
+              <w:t>2</w:t>
+            </w:r>
+            <w:r>
+              <w:rPr>
+                <w:noProof/>
+                <w:webHidden/>
+              </w:rPr>
+              <w:fldChar w:fldCharType="end"/>
+            </w:r>
+          </w:hyperlink>
+        </w:p>
+        <w:p>
+          <w:pPr>
+            <w:pStyle w:val="TOC1"/>
+            <w:tabs>
+              <w:tab w:val="right" w:leader="dot" w:pos="9016"/>
+            </w:tabs>
+            <w:rPr>
+              <w:rFonts w:asciiTheme="minorHAnsi" w:eastAsiaTheme="minorEastAsia" w:hAnsiTheme="minorHAnsi" w:cstheme="minorBidi"/>
+              <w:noProof/>
+              <w:sz w:val="22"/>
+              <w:lang w:eastAsia="en-NZ"/>
+            </w:rPr>
+          </w:pPr>
+          <w:hyperlink w:anchor="_Toc55220314" w:history="1">
+            <w:r>
+              <w:rPr>
+                <w:rStyle w:val="Hyperlink"/>
+                <w:noProof/>
+              </w:rPr>
+              <w:t>Network Automation Disadvantages</w:t>
+            </w:r>
+            <w:r>
+              <w:rPr>
+                <w:noProof/>
+                <w:webHidden/>
+              </w:rPr>
+              <w:tab/>
+            </w:r>
+            <w:r>
+              <w:rPr>
+                <w:noProof/>
+                <w:webHidden/>
+              </w:rPr>
+              <w:fldChar w:fldCharType="begin"/>
+            </w:r>
+            <w:r>
+              <w:rPr>
+                <w:noProof/>
+                <w:webHidden/>
+              </w:rPr>
+              <w:instrText xml:space="preserve"> PAGEREF _Toc55220314 \h </w:instrText>
+            </w:r>
+            <w:r>
+              <w:rPr>
+                <w:noProof/>
+                <w:webHidden/>
+              </w:rPr>
+            </w:r>
+            <w:r>
+              <w:rPr>
+                <w:noProof/>
+                <w:webHidden/>
+              </w:rPr>
+              <w:fldChar w:fldCharType="separate"/>
+            </w:r>
+            <w:r>
+              <w:rPr>
+                <w:noProof/>
+                <w:webHidden/>
+              </w:rPr>
+              <w:t>3</w:t>
+            </w:r>
+            <w:r>
+              <w:rPr>
+                <w:noProof/>
+                <w:webHidden/>
+              </w:rPr>
+              <w:fldChar w:fldCharType="end"/>
+            </w:r>
+          </w:hyperlink>
+        </w:p>
+        <w:p>
+          <w:pPr>
+            <w:pStyle w:val="TOC1"/>
+            <w:tabs>
+              <w:tab w:val="right" w:leader="dot" w:pos="9016"/>
+            </w:tabs>
+            <w:rPr>
+              <w:rFonts w:asciiTheme="minorHAnsi" w:eastAsiaTheme="minorEastAsia" w:hAnsiTheme="minorHAnsi" w:cstheme="minorBidi"/>
+              <w:noProof/>
+              <w:sz w:val="22"/>
+              <w:lang w:eastAsia="en-NZ"/>
+            </w:rPr>
+          </w:pPr>
+          <w:hyperlink w:anchor="_Toc55220315" w:history="1">
+            <w:r>
+              <w:rPr>
+                <w:rStyle w:val="Hyperlink"/>
+                <w:noProof/>
+              </w:rPr>
               <w:t>Tools for Automation</w:t>
             </w:r>
             <w:r>
@@ -4458,7 +4600,7 @@
                 <w:noProof/>
                 <w:webHidden/>
               </w:rPr>
-              <w:instrText xml:space="preserve"> PAGEREF _Toc55216125 \h </w:instrText>
+              <w:instrText xml:space="preserve"> PAGEREF _Toc55220315 \h </w:instrText>
             </w:r>
             <w:r>
               <w:rPr>
@@ -4478,7 +4620,7 @@
                 <w:noProof/>
                 <w:webHidden/>
               </w:rPr>
-              <w:t>2</w:t>
+              <w:t>3</w:t>
             </w:r>
             <w:r>
               <w:rPr>
@@ -4502,7 +4644,7 @@
               <w:lang w:eastAsia="en-NZ"/>
             </w:rPr>
           </w:pPr>
-          <w:hyperlink w:anchor="_Toc55216126" w:history="1">
+          <w:hyperlink w:anchor="_Toc55220316" w:history="1">
             <w:r>
               <w:rPr>
                 <w:rStyle w:val="Hyperlink"/>
@@ -4529,7 +4671,7 @@
                 <w:noProof/>
                 <w:webHidden/>
               </w:rPr>
-              <w:instrText xml:space="preserve"> PAGEREF _Toc55216126 \h </w:instrText>
+              <w:instrText xml:space="preserve"> PAGEREF _Toc55220316 \h </w:instrText>
             </w:r>
             <w:r>
               <w:rPr>
@@ -4549,7 +4691,7 @@
                 <w:noProof/>
                 <w:webHidden/>
               </w:rPr>
-              <w:t>2</w:t>
+              <w:t>3</w:t>
             </w:r>
             <w:r>
               <w:rPr>
@@ -4573,7 +4715,7 @@
               <w:lang w:eastAsia="en-NZ"/>
             </w:rPr>
           </w:pPr>
-          <w:hyperlink w:anchor="_Toc55216127" w:history="1">
+          <w:hyperlink w:anchor="_Toc55220317" w:history="1">
             <w:r>
               <w:rPr>
                 <w:rStyle w:val="Hyperlink"/>
@@ -4600,7 +4742,7 @@
                 <w:noProof/>
                 <w:webHidden/>
               </w:rPr>
-              <w:instrText xml:space="preserve"> PAGEREF _Toc55216127 \h </w:instrText>
+              <w:instrText xml:space="preserve"> PAGEREF _Toc55220317 \h </w:instrText>
             </w:r>
             <w:r>
               <w:rPr>
@@ -4620,7 +4762,7 @@
                 <w:noProof/>
                 <w:webHidden/>
               </w:rPr>
-              <w:t>2</w:t>
+              <w:t>3</w:t>
             </w:r>
             <w:r>
               <w:rPr>
@@ -4644,7 +4786,7 @@
               <w:lang w:eastAsia="en-NZ"/>
             </w:rPr>
           </w:pPr>
-          <w:hyperlink w:anchor="_Toc55216128" w:history="1">
+          <w:hyperlink w:anchor="_Toc55220318" w:history="1">
             <w:r>
               <w:rPr>
                 <w:rStyle w:val="Hyperlink"/>
@@ -4671,7 +4813,7 @@
                 <w:noProof/>
                 <w:webHidden/>
               </w:rPr>
-              <w:instrText xml:space="preserve"> PAGEREF _Toc55216128 \h </w:instrText>
+              <w:instrText xml:space="preserve"> PAGEREF _Toc55220318 \h </w:instrText>
             </w:r>
             <w:r>
               <w:rPr>
@@ -4715,7 +4857,7 @@
               <w:lang w:eastAsia="en-NZ"/>
             </w:rPr>
           </w:pPr>
-          <w:hyperlink w:anchor="_Toc55216129" w:history="1">
+          <w:hyperlink w:anchor="_Toc55220319" w:history="1">
             <w:r>
               <w:rPr>
                 <w:rStyle w:val="Hyperlink"/>
@@ -4742,7 +4884,7 @@
                 <w:noProof/>
                 <w:webHidden/>
               </w:rPr>
-              <w:instrText xml:space="preserve"> PAGEREF _Toc55216129 \h </w:instrText>
+              <w:instrText xml:space="preserve"> PAGEREF _Toc55220319 \h </w:instrText>
             </w:r>
             <w:r>
               <w:rPr>
@@ -4786,7 +4928,7 @@
               <w:lang w:eastAsia="en-NZ"/>
             </w:rPr>
           </w:pPr>
-          <w:hyperlink w:anchor="_Toc55216130" w:history="1">
+          <w:hyperlink w:anchor="_Toc55220320" w:history="1">
             <w:r>
               <w:rPr>
                 <w:rStyle w:val="Hyperlink"/>
@@ -4813,7 +4955,7 @@
                 <w:noProof/>
                 <w:webHidden/>
               </w:rPr>
-              <w:instrText xml:space="preserve"> PAGEREF _Toc55216130 \h </w:instrText>
+              <w:instrText xml:space="preserve"> PAGEREF _Toc55220320 \h </w:instrText>
             </w:r>
             <w:r>
               <w:rPr>
@@ -4850,7 +4992,6 @@
             <w:tabs>
               <w:tab w:val="right" w:leader="dot" w:pos="9016"/>
             </w:tabs>
-            <w:ind w:firstLine="500"/>
             <w:rPr>
               <w:rFonts w:asciiTheme="minorHAnsi" w:eastAsiaTheme="minorEastAsia" w:hAnsiTheme="minorHAnsi" w:cstheme="minorBidi"/>
               <w:noProof/>
@@ -4858,7 +4999,7 @@
               <w:lang w:eastAsia="en-NZ"/>
             </w:rPr>
           </w:pPr>
-          <w:hyperlink w:anchor="_Toc55216131" w:history="1">
+          <w:hyperlink w:anchor="_Toc55220321" w:history="1">
             <w:r>
               <w:rPr>
                 <w:rStyle w:val="Hyperlink"/>
@@ -4889,7 +5030,7 @@
                 <w:noProof/>
                 <w:webHidden/>
               </w:rPr>
-              <w:instrText xml:space="preserve"> PAGEREF _Toc55216131 \h </w:instrText>
+              <w:instrText xml:space="preserve"> PAGEREF _Toc55220321 \h </w:instrText>
             </w:r>
             <w:r>
               <w:rPr>
@@ -4909,151 +5050,7 @@
                 <w:noProof/>
                 <w:webHidden/>
               </w:rPr>
-              <w:t>4</w:t>
-            </w:r>
-            <w:r>
-              <w:rPr>
-                <w:noProof/>
-                <w:webHidden/>
-              </w:rPr>
-              <w:fldChar w:fldCharType="end"/>
-            </w:r>
-          </w:hyperlink>
-        </w:p>
-        <w:p>
-          <w:pPr>
-            <w:pStyle w:val="TOC3"/>
-            <w:tabs>
-              <w:tab w:val="right" w:leader="dot" w:pos="9016"/>
-            </w:tabs>
-            <w:ind w:firstLine="240"/>
-            <w:rPr>
-              <w:rFonts w:asciiTheme="minorHAnsi" w:eastAsiaTheme="minorEastAsia" w:hAnsiTheme="minorHAnsi" w:cstheme="minorBidi"/>
-              <w:noProof/>
-              <w:sz w:val="22"/>
-              <w:lang w:eastAsia="en-NZ"/>
-            </w:rPr>
-          </w:pPr>
-          <w:hyperlink w:anchor="_Toc55216132" w:history="1">
-            <w:r>
-              <w:rPr>
-                <w:rStyle w:val="Hyperlink"/>
-                <w:noProof/>
-              </w:rPr>
-              <w:t>Playbooks</w:t>
-            </w:r>
-            <w:r>
-              <w:rPr>
-                <w:noProof/>
-                <w:webHidden/>
-              </w:rPr>
-              <w:tab/>
-            </w:r>
-            <w:r>
-              <w:rPr>
-                <w:noProof/>
-                <w:webHidden/>
-              </w:rPr>
-              <w:fldChar w:fldCharType="begin"/>
-            </w:r>
-            <w:r>
-              <w:rPr>
-                <w:noProof/>
-                <w:webHidden/>
-              </w:rPr>
-              <w:instrText xml:space="preserve"> PAGEREF _Toc55216132 \h </w:instrText>
-            </w:r>
-            <w:r>
-              <w:rPr>
-                <w:noProof/>
-                <w:webHidden/>
-              </w:rPr>
-            </w:r>
-            <w:r>
-              <w:rPr>
-                <w:noProof/>
-                <w:webHidden/>
-              </w:rPr>
-              <w:fldChar w:fldCharType="separate"/>
-            </w:r>
-            <w:r>
-              <w:rPr>
-                <w:noProof/>
-                <w:webHidden/>
-              </w:rPr>
               <w:t>5</w:t>
-            </w:r>
-            <w:r>
-              <w:rPr>
-                <w:noProof/>
-                <w:webHidden/>
-              </w:rPr>
-              <w:fldChar w:fldCharType="end"/>
-            </w:r>
-          </w:hyperlink>
-        </w:p>
-        <w:p>
-          <w:pPr>
-            <w:pStyle w:val="TOC3"/>
-            <w:tabs>
-              <w:tab w:val="right" w:leader="dot" w:pos="9016"/>
-            </w:tabs>
-            <w:ind w:firstLine="240"/>
-            <w:rPr>
-              <w:rFonts w:asciiTheme="minorHAnsi" w:eastAsiaTheme="minorEastAsia" w:hAnsiTheme="minorHAnsi" w:cstheme="minorBidi"/>
-              <w:noProof/>
-              <w:sz w:val="22"/>
-              <w:lang w:eastAsia="en-NZ"/>
-            </w:rPr>
-          </w:pPr>
-          <w:hyperlink w:anchor="_Toc55216133" w:history="1">
-            <w:r>
-              <w:rPr>
-                <w:rStyle w:val="Hyperlink"/>
-                <w:noProof/>
-              </w:rPr>
-              <w:t>Integrations</w:t>
-            </w:r>
-            <w:r>
-              <w:rPr>
-                <w:noProof/>
-                <w:webHidden/>
-              </w:rPr>
-              <w:tab/>
-            </w:r>
-            <w:r>
-              <w:rPr>
-                <w:noProof/>
-                <w:webHidden/>
-              </w:rPr>
-              <w:fldChar w:fldCharType="begin"/>
-            </w:r>
-            <w:r>
-              <w:rPr>
-                <w:noProof/>
-                <w:webHidden/>
-              </w:rPr>
-              <w:instrText xml:space="preserve"> PAGEREF _Toc55216133 \h </w:instrText>
-            </w:r>
-            <w:r>
-              <w:rPr>
-                <w:noProof/>
-                <w:webHidden/>
-              </w:rPr>
-            </w:r>
-            <w:r>
-              <w:rPr>
-                <w:noProof/>
-                <w:webHidden/>
-              </w:rPr>
-              <w:fldChar w:fldCharType="separate"/>
-            </w:r>
-            <w:r>
-              <w:rPr>
-                <w:noProof/>
-                <w:webHidden/>
-              </w:rPr>
-              <w:t>6</w:t>
             </w:r>
             <w:r>
               <w:rPr>
@@ -5077,13 +5074,13 @@
               <w:lang w:eastAsia="en-NZ"/>
             </w:rPr>
           </w:pPr>
-          <w:hyperlink w:anchor="_Toc55216134" w:history="1">
+          <w:hyperlink w:anchor="_Toc55220322" w:history="1">
             <w:r>
               <w:rPr>
                 <w:rStyle w:val="Hyperlink"/>
                 <w:noProof/>
               </w:rPr>
-              <w:t>Versions</w:t>
+              <w:t>Playbooks</w:t>
             </w:r>
             <w:r>
               <w:rPr>
@@ -5104,7 +5101,7 @@
                 <w:noProof/>
                 <w:webHidden/>
               </w:rPr>
-              <w:instrText xml:space="preserve"> PAGEREF _Toc55216134 \h </w:instrText>
+              <w:instrText xml:space="preserve"> PAGEREF _Toc55220322 \h </w:instrText>
             </w:r>
             <w:r>
               <w:rPr>
@@ -5124,7 +5121,7 @@
                 <w:noProof/>
                 <w:webHidden/>
               </w:rPr>
-              <w:t>6</w:t>
+              <w:t>5</w:t>
             </w:r>
             <w:r>
               <w:rPr>
@@ -5148,13 +5145,13 @@
               <w:lang w:eastAsia="en-NZ"/>
             </w:rPr>
           </w:pPr>
-          <w:hyperlink w:anchor="_Toc55216135" w:history="1">
+          <w:hyperlink w:anchor="_Toc55220323" w:history="1">
             <w:r>
               <w:rPr>
                 <w:rStyle w:val="Hyperlink"/>
                 <w:noProof/>
               </w:rPr>
-              <w:t>Advantages</w:t>
+              <w:t>Integrations</w:t>
             </w:r>
             <w:r>
               <w:rPr>
@@ -5175,7 +5172,7 @@
                 <w:noProof/>
                 <w:webHidden/>
               </w:rPr>
-              <w:instrText xml:space="preserve"> PAGEREF _Toc55216135 \h </w:instrText>
+              <w:instrText xml:space="preserve"> PAGEREF _Toc55220323 \h </w:instrText>
             </w:r>
             <w:r>
               <w:rPr>
@@ -5219,12 +5216,154 @@
               <w:lang w:eastAsia="en-NZ"/>
             </w:rPr>
           </w:pPr>
-          <w:hyperlink w:anchor="_Toc55216136" w:history="1">
+          <w:hyperlink w:anchor="_Toc55220324" w:history="1">
             <w:r>
               <w:rPr>
                 <w:rStyle w:val="Hyperlink"/>
                 <w:noProof/>
               </w:rPr>
+              <w:t>Versions</w:t>
+            </w:r>
+            <w:r>
+              <w:rPr>
+                <w:noProof/>
+                <w:webHidden/>
+              </w:rPr>
+              <w:tab/>
+            </w:r>
+            <w:r>
+              <w:rPr>
+                <w:noProof/>
+                <w:webHidden/>
+              </w:rPr>
+              <w:fldChar w:fldCharType="begin"/>
+            </w:r>
+            <w:r>
+              <w:rPr>
+                <w:noProof/>
+                <w:webHidden/>
+              </w:rPr>
+              <w:instrText xml:space="preserve"> PAGEREF _Toc55220324 \h </w:instrText>
+            </w:r>
+            <w:r>
+              <w:rPr>
+                <w:noProof/>
+                <w:webHidden/>
+              </w:rPr>
+            </w:r>
+            <w:r>
+              <w:rPr>
+                <w:noProof/>
+                <w:webHidden/>
+              </w:rPr>
+              <w:fldChar w:fldCharType="separate"/>
+            </w:r>
+            <w:r>
+              <w:rPr>
+                <w:noProof/>
+                <w:webHidden/>
+              </w:rPr>
+              <w:t>7</w:t>
+            </w:r>
+            <w:r>
+              <w:rPr>
+                <w:noProof/>
+                <w:webHidden/>
+              </w:rPr>
+              <w:fldChar w:fldCharType="end"/>
+            </w:r>
+          </w:hyperlink>
+        </w:p>
+        <w:p>
+          <w:pPr>
+            <w:pStyle w:val="TOC3"/>
+            <w:tabs>
+              <w:tab w:val="right" w:leader="dot" w:pos="9016"/>
+            </w:tabs>
+            <w:rPr>
+              <w:rFonts w:asciiTheme="minorHAnsi" w:eastAsiaTheme="minorEastAsia" w:hAnsiTheme="minorHAnsi" w:cstheme="minorBidi"/>
+              <w:noProof/>
+              <w:sz w:val="22"/>
+              <w:lang w:eastAsia="en-NZ"/>
+            </w:rPr>
+          </w:pPr>
+          <w:hyperlink w:anchor="_Toc55220325" w:history="1">
+            <w:r>
+              <w:rPr>
+                <w:rStyle w:val="Hyperlink"/>
+                <w:noProof/>
+              </w:rPr>
+              <w:t>Advantages</w:t>
+            </w:r>
+            <w:r>
+              <w:rPr>
+                <w:noProof/>
+                <w:webHidden/>
+              </w:rPr>
+              <w:tab/>
+            </w:r>
+            <w:r>
+              <w:rPr>
+                <w:noProof/>
+                <w:webHidden/>
+              </w:rPr>
+              <w:fldChar w:fldCharType="begin"/>
+            </w:r>
+            <w:r>
+              <w:rPr>
+                <w:noProof/>
+                <w:webHidden/>
+              </w:rPr>
+              <w:instrText xml:space="preserve"> PAGEREF _Toc55220325 \h </w:instrText>
+            </w:r>
+            <w:r>
+              <w:rPr>
+                <w:noProof/>
+                <w:webHidden/>
+              </w:rPr>
+            </w:r>
+            <w:r>
+              <w:rPr>
+                <w:noProof/>
+                <w:webHidden/>
+              </w:rPr>
+              <w:fldChar w:fldCharType="separate"/>
+            </w:r>
+            <w:r>
+              <w:rPr>
+                <w:noProof/>
+                <w:webHidden/>
+              </w:rPr>
+              <w:t>7</w:t>
+            </w:r>
+            <w:r>
+              <w:rPr>
+                <w:noProof/>
+                <w:webHidden/>
+              </w:rPr>
+              <w:fldChar w:fldCharType="end"/>
+            </w:r>
+          </w:hyperlink>
+        </w:p>
+        <w:p>
+          <w:pPr>
+            <w:pStyle w:val="TOC3"/>
+            <w:tabs>
+              <w:tab w:val="right" w:leader="dot" w:pos="9016"/>
+            </w:tabs>
+            <w:rPr>
+              <w:rFonts w:asciiTheme="minorHAnsi" w:eastAsiaTheme="minorEastAsia" w:hAnsiTheme="minorHAnsi" w:cstheme="minorBidi"/>
+              <w:noProof/>
+              <w:sz w:val="22"/>
+              <w:lang w:eastAsia="en-NZ"/>
+            </w:rPr>
+          </w:pPr>
+          <w:hyperlink w:anchor="_Toc55220326" w:history="1">
+            <w:r>
+              <w:rPr>
+                <w:rStyle w:val="Hyperlink"/>
+                <w:noProof/>
+              </w:rPr>
               <w:t>Disadvantages</w:t>
             </w:r>
             <w:r>
@@ -5246,7 +5385,7 @@
                 <w:noProof/>
                 <w:webHidden/>
               </w:rPr>
-              <w:instrText xml:space="preserve"> PAGEREF _Toc55216136 \h </w:instrText>
+              <w:instrText xml:space="preserve"> PAGEREF _Toc55220326 \h </w:instrText>
             </w:r>
             <w:r>
               <w:rPr>
@@ -5266,7 +5405,7 @@
                 <w:noProof/>
                 <w:webHidden/>
               </w:rPr>
-              <w:t>7</w:t>
+              <w:t>8</w:t>
             </w:r>
             <w:r>
               <w:rPr>
@@ -5290,7 +5429,7 @@
               <w:lang w:eastAsia="en-NZ"/>
             </w:rPr>
           </w:pPr>
-          <w:hyperlink w:anchor="_Toc55216137" w:history="1">
+          <w:hyperlink w:anchor="_Toc55220327" w:history="1">
             <w:r>
               <w:rPr>
                 <w:rStyle w:val="Hyperlink"/>
@@ -5317,7 +5456,7 @@
                 <w:noProof/>
                 <w:webHidden/>
               </w:rPr>
-              <w:instrText xml:space="preserve"> PAGEREF _Toc55216137 \h </w:instrText>
+              <w:instrText xml:space="preserve"> PAGEREF _Toc55220327 \h </w:instrText>
             </w:r>
             <w:r>
               <w:rPr>
@@ -5337,7 +5476,7 @@
                 <w:noProof/>
                 <w:webHidden/>
               </w:rPr>
-              <w:t>8</w:t>
+              <w:t>9</w:t>
             </w:r>
             <w:r>
               <w:rPr>
@@ -5361,7 +5500,7 @@
               <w:lang w:eastAsia="en-NZ"/>
             </w:rPr>
           </w:pPr>
-          <w:hyperlink w:anchor="_Toc55216138" w:history="1">
+          <w:hyperlink w:anchor="_Toc55220328" w:history="1">
             <w:r>
               <w:rPr>
                 <w:rStyle w:val="Hyperlink"/>
@@ -5388,7 +5527,7 @@
                 <w:noProof/>
                 <w:webHidden/>
               </w:rPr>
-              <w:instrText xml:space="preserve"> PAGEREF _Toc55216138 \h </w:instrText>
+              <w:instrText xml:space="preserve"> PAGEREF _Toc55220328 \h </w:instrText>
             </w:r>
             <w:r>
               <w:rPr>
@@ -5408,7 +5547,7 @@
                 <w:noProof/>
                 <w:webHidden/>
               </w:rPr>
-              <w:t>8</w:t>
+              <w:t>9</w:t>
             </w:r>
             <w:r>
               <w:rPr>
@@ -5432,7 +5571,7 @@
               <w:lang w:eastAsia="en-NZ"/>
             </w:rPr>
           </w:pPr>
-          <w:hyperlink w:anchor="_Toc55216139" w:history="1">
+          <w:hyperlink w:anchor="_Toc55220329" w:history="1">
             <w:r>
               <w:rPr>
                 <w:rStyle w:val="Hyperlink"/>
@@ -5459,7 +5598,7 @@
                 <w:noProof/>
                 <w:webHidden/>
               </w:rPr>
-              <w:instrText xml:space="preserve"> PAGEREF _Toc55216139 \h </w:instrText>
+              <w:instrText xml:space="preserve"> PAGEREF _Toc55220329 \h </w:instrText>
             </w:r>
             <w:r>
               <w:rPr>
@@ -5479,7 +5618,7 @@
                 <w:noProof/>
                 <w:webHidden/>
               </w:rPr>
-              <w:t>8</w:t>
+              <w:t>9</w:t>
             </w:r>
             <w:r>
               <w:rPr>
@@ -5503,7 +5642,7 @@
               <w:lang w:eastAsia="en-NZ"/>
             </w:rPr>
           </w:pPr>
-          <w:hyperlink w:anchor="_Toc55216140" w:history="1">
+          <w:hyperlink w:anchor="_Toc55220330" w:history="1">
             <w:r>
               <w:rPr>
                 <w:rStyle w:val="Hyperlink"/>
@@ -5530,7 +5669,7 @@
                 <w:noProof/>
                 <w:webHidden/>
               </w:rPr>
-              <w:instrText xml:space="preserve"> PAGEREF _Toc55216140 \h </w:instrText>
+              <w:instrText xml:space="preserve"> PAGEREF _Toc55220330 \h </w:instrText>
             </w:r>
             <w:r>
               <w:rPr>
@@ -5550,7 +5689,7 @@
                 <w:noProof/>
                 <w:webHidden/>
               </w:rPr>
-              <w:t>8</w:t>
+              <w:t>9</w:t>
             </w:r>
             <w:r>
               <w:rPr>
@@ -5574,7 +5713,7 @@
               <w:lang w:eastAsia="en-NZ"/>
             </w:rPr>
           </w:pPr>
-          <w:hyperlink w:anchor="_Toc55216141" w:history="1">
+          <w:hyperlink w:anchor="_Toc55220331" w:history="1">
             <w:r>
               <w:rPr>
                 <w:rStyle w:val="Hyperlink"/>
@@ -5601,7 +5740,7 @@
                 <w:noProof/>
                 <w:webHidden/>
               </w:rPr>
-              <w:instrText xml:space="preserve"> PAGEREF _Toc55216141 \h </w:instrText>
+              <w:instrText xml:space="preserve"> PAGEREF _Toc55220331 \h </w:instrText>
             </w:r>
             <w:r>
               <w:rPr>
@@ -5621,7 +5760,7 @@
                 <w:noProof/>
                 <w:webHidden/>
               </w:rPr>
-              <w:t>8</w:t>
+              <w:t>9</w:t>
             </w:r>
             <w:r>
               <w:rPr>
@@ -5645,7 +5784,7 @@
               <w:lang w:eastAsia="en-NZ"/>
             </w:rPr>
           </w:pPr>
-          <w:hyperlink w:anchor="_Toc55216142" w:history="1">
+          <w:hyperlink w:anchor="_Toc55220332" w:history="1">
             <w:r>
               <w:rPr>
                 <w:rStyle w:val="Hyperlink"/>
@@ -5672,7 +5811,7 @@
                 <w:noProof/>
                 <w:webHidden/>
               </w:rPr>
-              <w:instrText xml:space="preserve"> PAGEREF _Toc55216142 \h </w:instrText>
+              <w:instrText xml:space="preserve"> PAGEREF _Toc55220332 \h </w:instrText>
             </w:r>
             <w:r>
               <w:rPr>
@@ -5692,7 +5831,78 @@
                 <w:noProof/>
                 <w:webHidden/>
               </w:rPr>
-              <w:t>8</w:t>
+              <w:t>9</w:t>
+            </w:r>
+            <w:r>
+              <w:rPr>
+                <w:noProof/>
+                <w:webHidden/>
+              </w:rPr>
+              <w:fldChar w:fldCharType="end"/>
+            </w:r>
+          </w:hyperlink>
+        </w:p>
+        <w:p>
+          <w:pPr>
+            <w:pStyle w:val="TOC2"/>
+            <w:tabs>
+              <w:tab w:val="right" w:leader="dot" w:pos="9016"/>
+            </w:tabs>
+            <w:rPr>
+              <w:rFonts w:asciiTheme="minorHAnsi" w:eastAsiaTheme="minorEastAsia" w:hAnsiTheme="minorHAnsi" w:cstheme="minorBidi"/>
+              <w:noProof/>
+              <w:sz w:val="22"/>
+              <w:lang w:eastAsia="en-NZ"/>
+            </w:rPr>
+          </w:pPr>
+          <w:hyperlink w:anchor="_Toc55220333" w:history="1">
+            <w:r>
+              <w:rPr>
+                <w:rStyle w:val="Hyperlink"/>
+                <w:noProof/>
+              </w:rPr>
+              <w:t>Zero Touch Provisioning</w:t>
+            </w:r>
+            <w:r>
+              <w:rPr>
+                <w:noProof/>
+                <w:webHidden/>
+              </w:rPr>
+              <w:tab/>
+            </w:r>
+            <w:r>
+              <w:rPr>
+                <w:noProof/>
+                <w:webHidden/>
+              </w:rPr>
+              <w:fldChar w:fldCharType="begin"/>
+            </w:r>
+            <w:r>
+              <w:rPr>
+                <w:noProof/>
+                <w:webHidden/>
+              </w:rPr>
+              <w:instrText xml:space="preserve"> PAGEREF _Toc55220333 \h </w:instrText>
+            </w:r>
+            <w:r>
+              <w:rPr>
+                <w:noProof/>
+                <w:webHidden/>
+              </w:rPr>
+            </w:r>
+            <w:r>
+              <w:rPr>
+                <w:noProof/>
+                <w:webHidden/>
+              </w:rPr>
+              <w:fldChar w:fldCharType="separate"/>
+            </w:r>
+            <w:r>
+              <w:rPr>
+                <w:noProof/>
+                <w:webHidden/>
+              </w:rPr>
+              <w:t>9</w:t>
             </w:r>
             <w:r>
               <w:rPr>
@@ -5716,7 +5926,7 @@
               <w:lang w:eastAsia="en-NZ"/>
             </w:rPr>
           </w:pPr>
-          <w:hyperlink w:anchor="_Toc55216143" w:history="1">
+          <w:hyperlink w:anchor="_Toc55220334" w:history="1">
             <w:r>
               <w:rPr>
                 <w:rStyle w:val="Hyperlink"/>
@@ -5745,7 +5955,7 @@
                 <w:noProof/>
                 <w:webHidden/>
               </w:rPr>
-              <w:instrText xml:space="preserve"> PAGEREF _Toc55216143 \h </w:instrText>
+              <w:instrText xml:space="preserve"> PAGEREF _Toc55220334 \h </w:instrText>
             </w:r>
             <w:r>
               <w:rPr>
@@ -5765,7 +5975,7 @@
                 <w:noProof/>
                 <w:webHidden/>
               </w:rPr>
-              <w:t>8</w:t>
+              <w:t>9</w:t>
             </w:r>
             <w:r>
               <w:rPr>
@@ -5789,7 +5999,7 @@
               <w:lang w:eastAsia="en-NZ"/>
             </w:rPr>
           </w:pPr>
-          <w:hyperlink w:anchor="_Toc55216144" w:history="1">
+          <w:hyperlink w:anchor="_Toc55220335" w:history="1">
             <w:r>
               <w:rPr>
                 <w:rStyle w:val="Hyperlink"/>
@@ -5818,7 +6028,7 @@
                 <w:noProof/>
                 <w:webHidden/>
               </w:rPr>
-              <w:instrText xml:space="preserve"> PAGEREF _Toc55216144 \h </w:instrText>
+              <w:instrText xml:space="preserve"> PAGEREF _Toc55220335 \h </w:instrText>
             </w:r>
             <w:r>
               <w:rPr>
@@ -5838,7 +6048,7 @@
                 <w:noProof/>
                 <w:webHidden/>
               </w:rPr>
-              <w:t>9</w:t>
+              <w:t>10</w:t>
             </w:r>
             <w:r>
               <w:rPr>
@@ -5863,16 +6073,12 @@
               <w:bCs/>
               <w:noProof/>
             </w:rPr>
+            <w:lastRenderedPageBreak/>
             <w:fldChar w:fldCharType="end"/>
           </w:r>
         </w:p>
       </w:sdtContent>
     </w:sdt>
-    <w:p>
-      <w:r>
-        <w:br w:type="page"/>
-      </w:r>
-    </w:p>
     <w:p>
       <w:pPr>
         <w:pStyle w:val="Heading1"/>
@@ -5883,7 +6089,7 @@
           <w:color w:val="000000" w:themeColor="text1"/>
         </w:rPr>
       </w:pPr>
-      <w:bookmarkStart w:id="0" w:name="_Toc55216122"/>
+      <w:bookmarkStart w:id="0" w:name="_Toc55220310"/>
       <w:r>
         <w:rPr>
           <w:rFonts w:ascii="Times New Roman" w:hAnsi="Times New Roman" w:cs="Times New Roman"/>
@@ -5891,14 +6097,21 @@
           <w:bCs/>
           <w:color w:val="000000" w:themeColor="text1"/>
         </w:rPr>
-        <w:lastRenderedPageBreak/>
         <w:t>Introduction</w:t>
       </w:r>
       <w:bookmarkEnd w:id="0"/>
     </w:p>
     <w:p>
       <w:r>
-        <w:t xml:space="preserve">Modern IT networks are scaling rapidly and require a business to react swiftly and accordingly to stay relevant this can be achieved through the use of network automation tools such as Ansible, allowing for businesses to deploy updates or new services quickly across </w:t>
+        <w:t xml:space="preserve">Modern IT networks are scaling rapidly and require a business to react swiftly and accordingly to stay relevant this can be achieved </w:t>
+      </w:r>
+      <w:proofErr w:type="gramStart"/>
+      <w:r>
+        <w:t>through the use of</w:t>
+      </w:r>
+      <w:proofErr w:type="gramEnd"/>
+      <w:r>
+        <w:t xml:space="preserve"> network automation tools such as Ansible, allowing for businesses to deploy updates or new services quickly across </w:t>
       </w:r>
       <w:r>
         <w:t>their</w:t>
@@ -5930,6 +6143,7 @@
         <w:t>.</w:t>
       </w:r>
     </w:p>
+    <w:p/>
     <w:p>
       <w:pPr>
         <w:pStyle w:val="Heading1"/>
@@ -5940,7 +6154,7 @@
           <w:color w:val="000000" w:themeColor="text1"/>
         </w:rPr>
       </w:pPr>
-      <w:bookmarkStart w:id="1" w:name="_Toc55216123"/>
+      <w:bookmarkStart w:id="1" w:name="_Toc55220311"/>
       <w:r>
         <w:rPr>
           <w:rFonts w:ascii="Times New Roman" w:hAnsi="Times New Roman" w:cs="Times New Roman"/>
@@ -5976,7 +6190,7 @@
           <w:color w:val="000000" w:themeColor="text1"/>
         </w:rPr>
       </w:pPr>
-      <w:bookmarkStart w:id="2" w:name="_Toc55216124"/>
+      <w:bookmarkStart w:id="2" w:name="_Toc55220312"/>
       <w:r>
         <w:rPr>
           <w:rFonts w:ascii="Times New Roman" w:hAnsi="Times New Roman" w:cs="Times New Roman"/>
@@ -5986,81 +6200,115 @@
         </w:rPr>
         <w:t>Why use Network Automation?</w:t>
       </w:r>
+      <w:bookmarkEnd w:id="2"/>
+    </w:p>
+    <w:p>
+      <w:r>
+        <w:t>As networks grow and become dispersed, hands-on provisioning of each device becomes ever less practical. Automation is the key to efficient setup, avoidance of errors, and economical management of remote network devices.</w:t>
+      </w:r>
       <w:bookmarkStart w:id="3" w:name="_GoBack"/>
-      <w:bookmarkEnd w:id="2"/>
       <w:bookmarkEnd w:id="3"/>
     </w:p>
     <w:p>
       <w:pPr>
         <w:pStyle w:val="Heading1"/>
       </w:pPr>
+      <w:bookmarkStart w:id="4" w:name="_Toc55220313"/>
       <w:r>
         <w:t>Network Automation Advantages</w:t>
-      </w:r>
-    </w:p>
-    <w:p>
-      <w:r>
-        <w:t>https://www.cio.com/article/3173703/network-automation-adding-up-the-cost-savings-and-benefits.html</w:t>
-      </w:r>
-    </w:p>
-    <w:p>
-      <w:pPr>
-        <w:pStyle w:val="Heading1"/>
-      </w:pPr>
-      <w:r>
-        <w:t>Network Automation Disadvantages</w:t>
-      </w:r>
-    </w:p>
-    <w:p>
-      <w:pPr>
-        <w:pStyle w:val="Heading1"/>
-      </w:pPr>
-      <w:bookmarkStart w:id="4" w:name="_Toc55216125"/>
-      <w:r>
-        <w:t>Tools for Automation</w:t>
       </w:r>
       <w:bookmarkEnd w:id="4"/>
     </w:p>
     <w:p>
-      <w:pPr>
-        <w:pStyle w:val="Heading2"/>
-      </w:pPr>
-      <w:bookmarkStart w:id="5" w:name="_Toc55216126"/>
-      <w:r>
-        <w:t>Ansible</w:t>
+      <w:hyperlink r:id="rId10" w:history="1">
+        <w:r>
+          <w:rPr>
+            <w:rStyle w:val="Hyperlink"/>
+          </w:rPr>
+          <w:t>https://www.cio.com/article/3173703/network-automation-adding-up-the-cost-savings-and-benefits.html</w:t>
+        </w:r>
+      </w:hyperlink>
+    </w:p>
+    <w:p>
+      <w:hyperlink r:id="rId11" w:history="1">
+        <w:r>
+          <w:rPr>
+            <w:rStyle w:val="Hyperlink"/>
+          </w:rPr>
+          <w:t>https://www.cisco.com/c/en/us/solutions/collateral/executive-perspectives/annual-internet-report/white-paper-c11-741490.html</w:t>
+        </w:r>
+      </w:hyperlink>
+    </w:p>
+    <w:p>
+      <w:hyperlink r:id="rId12" w:history="1">
+        <w:r>
+          <w:rPr>
+            <w:rStyle w:val="Hyperlink"/>
+          </w:rPr>
+          <w:t>https://www.ansible.com/hubfs/Images/resources/ma-enterprise-network-automation-ema-analyst-paper-f19360-201909-en.pdf?hsLang=en-us</w:t>
+        </w:r>
+      </w:hyperlink>
+    </w:p>
+    <w:p/>
+    <w:p>
+      <w:pPr>
+        <w:pStyle w:val="Heading1"/>
+      </w:pPr>
+      <w:bookmarkStart w:id="5" w:name="_Toc55220314"/>
+      <w:r>
+        <w:t>Network Automation Disadvantages</w:t>
       </w:r>
       <w:bookmarkEnd w:id="5"/>
     </w:p>
     <w:p>
       <w:pPr>
-        <w:pStyle w:val="Heading3"/>
-      </w:pPr>
-      <w:bookmarkStart w:id="6" w:name="_Toc55216127"/>
-      <w:r>
-        <w:t>What is Ansible?</w:t>
+        <w:pStyle w:val="Heading1"/>
+      </w:pPr>
+      <w:bookmarkStart w:id="6" w:name="_Toc55220315"/>
+      <w:r>
+        <w:t>Tools for Automation</w:t>
       </w:r>
       <w:bookmarkEnd w:id="6"/>
     </w:p>
     <w:p>
-      <w:r>
-        <w:t xml:space="preserve">Ansible is an open source agentless automation tool </w:t>
-      </w:r>
-      <w:r>
-        <w:t xml:space="preserve">that can be </w:t>
-      </w:r>
-      <w:r>
-        <w:t>used for such tasks as configuration management, application deployment</w:t>
-      </w:r>
-      <w:r>
-        <w:t xml:space="preserve"> </w:t>
-      </w:r>
-      <w:r>
-        <w:t>and provisioning.</w:t>
-      </w:r>
+      <w:pPr>
+        <w:pStyle w:val="Heading2"/>
+      </w:pPr>
+      <w:bookmarkStart w:id="7" w:name="_Toc55220316"/>
+      <w:r>
+        <w:t>Ansible</w:t>
+      </w:r>
+      <w:bookmarkEnd w:id="7"/>
     </w:p>
     <w:p>
-      <w:r>
-        <w:lastRenderedPageBreak/>
+      <w:pPr>
+        <w:pStyle w:val="Heading3"/>
+      </w:pPr>
+      <w:bookmarkStart w:id="8" w:name="_Toc55220317"/>
+      <w:r>
+        <w:t>What is Ansible?</w:t>
+      </w:r>
+      <w:bookmarkEnd w:id="8"/>
+    </w:p>
+    <w:p>
+      <w:r>
+        <w:t xml:space="preserve">Ansible is an open source agentless automation tool </w:t>
+      </w:r>
+      <w:r>
+        <w:t xml:space="preserve">that can be </w:t>
+      </w:r>
+      <w:r>
+        <w:t>used for such tasks as configuration management, application deployment</w:t>
+      </w:r>
+      <w:r>
+        <w:t xml:space="preserve"> </w:t>
+      </w:r>
+      <w:r>
+        <w:t>and provisioning.</w:t>
+      </w:r>
+    </w:p>
+    <w:p>
+      <w:r>
         <w:t xml:space="preserve">Ansible works by creating an inventory of hosts which it then uses in a playbook to deploy pre-built modules or user created modules against those hosts it achieves this by </w:t>
       </w:r>
       <w:r>
@@ -6099,7 +6347,7 @@
                     </pic:cNvPicPr>
                   </pic:nvPicPr>
                   <pic:blipFill>
-                    <a:blip r:embed="rId10">
+                    <a:blip r:embed="rId13">
                       <a:extLst>
                         <a:ext uri="{28A0092B-C50C-407E-A947-70E740481C1C}">
                           <a14:useLocalDpi xmlns:a14="http://schemas.microsoft.com/office/drawing/2010/main" val="0"/>
@@ -6197,7 +6445,7 @@
         </w:rPr>
         <w:t xml:space="preserve"> </w:t>
       </w:r>
-      <w:hyperlink r:id="rId11" w:history="1">
+      <w:hyperlink r:id="rId14" w:history="1">
         <w:r>
           <w:rPr>
             <w:rStyle w:val="Hyperlink"/>
@@ -6213,11 +6461,11 @@
       <w:pPr>
         <w:pStyle w:val="Heading3"/>
       </w:pPr>
-      <w:bookmarkStart w:id="7" w:name="_Toc55216128"/>
+      <w:bookmarkStart w:id="9" w:name="_Toc55220318"/>
       <w:r>
         <w:t>Why use Ansible?</w:t>
       </w:r>
-      <w:bookmarkEnd w:id="7"/>
+      <w:bookmarkEnd w:id="9"/>
     </w:p>
     <w:p>
       <w:r>
@@ -6250,6 +6498,7 @@
     </w:p>
     <w:p>
       <w:r>
+        <w:lastRenderedPageBreak/>
         <w:t>Ansible is simple to learn as the playbooks required to run</w:t>
       </w:r>
       <w:r>
@@ -6323,11 +6572,7 @@
         <w:t xml:space="preserve"> </w:t>
       </w:r>
       <w:r>
-        <w:t xml:space="preserve">for example, you could have a database group and a web group which would all be configured based on your playbook configuration. This </w:t>
-      </w:r>
-      <w:r>
-        <w:lastRenderedPageBreak/>
-        <w:t>in turn will lead to a more agile environment and a r</w:t>
+        <w:t>for example, you could have a database group and a web group which would all be configured based on your playbook configuration. This in turn will lead to a more agile environment and a r</w:t>
       </w:r>
       <w:r>
         <w:t>eduction in human error because t</w:t>
@@ -6394,7 +6639,7 @@
       <w:r>
         <w:t>It is also used by such companies as Lockheed Martin</w:t>
       </w:r>
-      <w:hyperlink r:id="rId12" w:history="1">
+      <w:hyperlink r:id="rId15" w:history="1">
         <w:r>
           <w:rPr>
             <w:rStyle w:val="Hyperlink"/>
@@ -6412,7 +6657,7 @@
       <w:r>
         <w:t>, Apple</w:t>
       </w:r>
-      <w:hyperlink r:id="rId13" w:history="1">
+      <w:hyperlink r:id="rId16" w:history="1">
         <w:r>
           <w:rPr>
             <w:rStyle w:val="Hyperlink"/>
@@ -6424,7 +6669,7 @@
       <w:r>
         <w:t xml:space="preserve"> and NASA.</w:t>
       </w:r>
-      <w:hyperlink r:id="rId14" w:history="1">
+      <w:hyperlink r:id="rId17" w:history="1">
         <w:r>
           <w:rPr>
             <w:rStyle w:val="Hyperlink"/>
@@ -6438,14 +6683,14 @@
       <w:pPr>
         <w:pStyle w:val="Heading3"/>
       </w:pPr>
-      <w:bookmarkStart w:id="8" w:name="_Toc55216129"/>
+      <w:bookmarkStart w:id="10" w:name="_Toc55220319"/>
       <w:r>
         <w:t>Ho</w:t>
       </w:r>
       <w:r>
         <w:t>w to use Ansible?</w:t>
       </w:r>
-      <w:bookmarkEnd w:id="8"/>
+      <w:bookmarkEnd w:id="10"/>
     </w:p>
     <w:p>
       <w:r>
@@ -6474,11 +6719,11 @@
       <w:pPr>
         <w:pStyle w:val="Heading3"/>
       </w:pPr>
-      <w:bookmarkStart w:id="9" w:name="_Toc55216130"/>
+      <w:bookmarkStart w:id="11" w:name="_Toc55220320"/>
       <w:r>
         <w:t>Requirements</w:t>
       </w:r>
-      <w:bookmarkEnd w:id="9"/>
+      <w:bookmarkEnd w:id="11"/>
       <w:r>
         <w:t xml:space="preserve"> </w:t>
       </w:r>
@@ -6520,7 +6765,7 @@
       <w:r>
         <w:t>based system</w:t>
       </w:r>
-      <w:hyperlink r:id="rId15" w:anchor="prerequisites" w:history="1">
+      <w:hyperlink r:id="rId18" w:anchor="prerequisites" w:history="1">
         <w:r>
           <w:rPr>
             <w:rStyle w:val="Hyperlink"/>
@@ -6558,7 +6803,7 @@
       <w:r>
         <w:t xml:space="preserve"> installed</w:t>
       </w:r>
-      <w:hyperlink r:id="rId16" w:anchor="prerequisites" w:history="1">
+      <w:hyperlink r:id="rId19" w:anchor="prerequisites" w:history="1">
         <w:r>
           <w:rPr>
             <w:rStyle w:val="Hyperlink"/>
@@ -6584,6 +6829,7 @@
     </w:p>
     <w:p>
       <w:r>
+        <w:lastRenderedPageBreak/>
         <w:t>Microsoft windows is currently not supported for the control node.</w:t>
       </w:r>
     </w:p>
@@ -6606,7 +6852,7 @@
       <w:r>
         <w:t xml:space="preserve"> can be found at </w:t>
       </w:r>
-      <w:hyperlink r:id="rId17" w:history="1">
+      <w:hyperlink r:id="rId20" w:history="1">
         <w:r>
           <w:rPr>
             <w:rStyle w:val="Hyperlink"/>
@@ -6622,7 +6868,7 @@
       <w:pPr>
         <w:pStyle w:val="Heading4"/>
       </w:pPr>
-      <w:bookmarkStart w:id="10" w:name="_Toc55216131"/>
+      <w:bookmarkStart w:id="12" w:name="_Toc55220321"/>
       <w:r>
         <w:rPr>
           <w:rStyle w:val="Heading2Char"/>
@@ -6633,7 +6879,7 @@
         </w:rPr>
         <w:t>Inventory</w:t>
       </w:r>
-      <w:bookmarkEnd w:id="10"/>
+      <w:bookmarkEnd w:id="12"/>
       <w:r>
         <w:t xml:space="preserve"> </w:t>
       </w:r>
@@ -6709,7 +6955,6 @@
     </w:p>
     <w:p>
       <w:r>
-        <w:lastRenderedPageBreak/>
         <w:t xml:space="preserve">An example of the inventory file which is stored in /etc/ansible/hosts </w:t>
       </w:r>
       <w:r>
@@ -6854,7 +7099,7 @@
                     <pic:cNvPicPr/>
                   </pic:nvPicPr>
                   <pic:blipFill>
-                    <a:blip r:embed="rId18">
+                    <a:blip r:embed="rId21">
                       <a:extLst>
                         <a:ext uri="{28A0092B-C50C-407E-A947-70E740481C1C}">
                           <a14:useLocalDpi xmlns:a14="http://schemas.microsoft.com/office/drawing/2010/main" val="0"/>
@@ -6968,14 +7213,14 @@
       <w:pPr>
         <w:pStyle w:val="Heading3"/>
       </w:pPr>
-      <w:bookmarkStart w:id="11" w:name="_Toc55216132"/>
+      <w:bookmarkStart w:id="13" w:name="_Toc55220322"/>
       <w:r>
         <w:t>Playbook</w:t>
       </w:r>
       <w:r>
         <w:t>s</w:t>
       </w:r>
-      <w:bookmarkEnd w:id="11"/>
+      <w:bookmarkEnd w:id="13"/>
     </w:p>
     <w:p>
       <w:pPr>
@@ -6992,7 +7237,7 @@
       <w:r>
         <w:t xml:space="preserve"> configurations of and deployments to remote machines. At a more advanced level, they can sequence multi-tier rollouts involving rolling updates, and can delegate actions to other hosts, interacting with monitoring servers and load balancers along the way.</w:t>
       </w:r>
-      <w:hyperlink r:id="rId19" w:history="1">
+      <w:hyperlink r:id="rId22" w:history="1">
         <w:r>
           <w:rPr>
             <w:rStyle w:val="Hyperlink"/>
@@ -7018,6 +7263,7 @@
     </w:p>
     <w:p>
       <w:r>
+        <w:lastRenderedPageBreak/>
         <w:t xml:space="preserve">Creating playbooks for each individual task rather than having a playbook containing multiple tasks will </w:t>
       </w:r>
       <w:r>
@@ -7047,11 +7293,7 @@
         <w:t xml:space="preserve"> task</w:t>
       </w:r>
       <w:r>
-        <w:t xml:space="preserve"> playbooks </w:t>
-      </w:r>
-      <w:r>
-        <w:lastRenderedPageBreak/>
-        <w:t>i</w:t>
+        <w:t xml:space="preserve"> playbooks i</w:t>
       </w:r>
       <w:r>
         <w:t>mporting them into</w:t>
@@ -7074,7 +7316,15 @@
         <w:t>You can also restrict it so that only specified users can run certain playbooks. The way to do this is by assigning roles and permissions</w:t>
       </w:r>
       <w:r>
-        <w:t>, This will help to improve the security of your system as you can limit the more critical and potential system breaking playbooks to authorized users.</w:t>
+        <w:t xml:space="preserve">, </w:t>
+      </w:r>
+      <w:proofErr w:type="gramStart"/>
+      <w:r>
+        <w:t>This</w:t>
+      </w:r>
+      <w:proofErr w:type="gramEnd"/>
+      <w:r>
+        <w:t xml:space="preserve"> will help to improve the security of your system as you can limit the more critical and potential system breaking playbooks to authorized users.</w:t>
       </w:r>
     </w:p>
     <w:p>
@@ -7101,7 +7351,7 @@
                     <pic:cNvPicPr/>
                   </pic:nvPicPr>
                   <pic:blipFill>
-                    <a:blip r:embed="rId20"/>
+                    <a:blip r:embed="rId23"/>
                     <a:stretch>
                       <a:fillRect/>
                     </a:stretch>
@@ -7166,7 +7416,7 @@
         </w:rPr>
         <w:t xml:space="preserve"> </w:t>
       </w:r>
-      <w:hyperlink r:id="rId21" w:history="1">
+      <w:hyperlink r:id="rId24" w:history="1">
         <w:r>
           <w:rPr>
             <w:rStyle w:val="Hyperlink"/>
@@ -7198,6 +7448,7 @@
     </w:p>
     <w:p>
       <w:r>
+        <w:lastRenderedPageBreak/>
         <w:t>The Ansible doc</w:t>
       </w:r>
       <w:r>
@@ -7215,7 +7466,7 @@
       <w:r>
         <w:t xml:space="preserve"> </w:t>
       </w:r>
-      <w:hyperlink r:id="rId22" w:history="1">
+      <w:hyperlink r:id="rId25" w:history="1">
         <w:r>
           <w:rPr>
             <w:rStyle w:val="Hyperlink"/>
@@ -7231,11 +7482,11 @@
       <w:pPr>
         <w:pStyle w:val="Heading3"/>
       </w:pPr>
-      <w:bookmarkStart w:id="12" w:name="_Toc55216133"/>
+      <w:bookmarkStart w:id="14" w:name="_Toc55220323"/>
       <w:r>
         <w:t>Integrations</w:t>
       </w:r>
-      <w:bookmarkEnd w:id="12"/>
+      <w:bookmarkEnd w:id="14"/>
     </w:p>
     <w:p>
       <w:r>
@@ -7280,7 +7531,7 @@
       <w:r>
         <w:t xml:space="preserve">more in depth list can be found here at </w:t>
       </w:r>
-      <w:hyperlink r:id="rId23" w:history="1">
+      <w:hyperlink r:id="rId26" w:history="1">
         <w:r>
           <w:rPr>
             <w:rStyle w:val="Hyperlink"/>
@@ -7296,12 +7547,11 @@
       <w:pPr>
         <w:pStyle w:val="Heading3"/>
       </w:pPr>
-      <w:bookmarkStart w:id="13" w:name="_Toc55216134"/>
-      <w:r>
-        <w:lastRenderedPageBreak/>
+      <w:bookmarkStart w:id="15" w:name="_Toc55220324"/>
+      <w:r>
         <w:t>Versions</w:t>
       </w:r>
-      <w:bookmarkEnd w:id="13"/>
+      <w:bookmarkEnd w:id="15"/>
     </w:p>
     <w:p>
       <w:r>
@@ -7410,7 +7660,7 @@
         </w:rPr>
         <w:t xml:space="preserve"> more information relating to ansible tower can be found here </w:t>
       </w:r>
-      <w:hyperlink r:id="rId24" w:history="1">
+      <w:hyperlink r:id="rId27" w:history="1">
         <w:r>
           <w:rPr>
             <w:rStyle w:val="Hyperlink"/>
@@ -7468,7 +7718,7 @@
       <w:r>
         <w:t xml:space="preserve">can be found here </w:t>
       </w:r>
-      <w:hyperlink r:id="rId25" w:history="1">
+      <w:hyperlink r:id="rId28" w:history="1">
         <w:r>
           <w:rPr>
             <w:rStyle w:val="Hyperlink"/>
@@ -7484,11 +7734,11 @@
       <w:pPr>
         <w:pStyle w:val="Heading3"/>
       </w:pPr>
-      <w:bookmarkStart w:id="14" w:name="_Toc55216135"/>
+      <w:bookmarkStart w:id="16" w:name="_Toc55220325"/>
       <w:r>
         <w:t>Advantages</w:t>
       </w:r>
-      <w:bookmarkEnd w:id="14"/>
+      <w:bookmarkEnd w:id="16"/>
     </w:p>
     <w:p>
       <w:r>
@@ -7570,7 +7820,11 @@
         <w:t>s</w:t>
       </w:r>
       <w:r>
-        <w:t>, by also having multiple control nodes in different parts of your network you could have a script that is executed when you run your playbook on your main device that would contact another Ansible control node and deploy that same playbook to a given segment thus reducing the load on each control node.</w:t>
+        <w:t xml:space="preserve">, by also having multiple control nodes in different parts of your network you could have a script that is executed when you run your playbook on your main device that would </w:t>
+      </w:r>
+      <w:r>
+        <w:lastRenderedPageBreak/>
+        <w:t>contact another Ansible control node and deploy that same playbook to a given segment thus reducing the load on each control node.</w:t>
       </w:r>
     </w:p>
     <w:p>
@@ -7648,7 +7902,6 @@
         </w:numPr>
       </w:pPr>
       <w:r>
-        <w:lastRenderedPageBreak/>
         <w:t xml:space="preserve">Scalability, this can </w:t>
       </w:r>
       <w:r>
@@ -7674,11 +7927,11 @@
       <w:pPr>
         <w:pStyle w:val="Heading3"/>
       </w:pPr>
-      <w:bookmarkStart w:id="15" w:name="_Toc55216136"/>
+      <w:bookmarkStart w:id="17" w:name="_Toc55220326"/>
       <w:r>
         <w:t>Disadvantages</w:t>
       </w:r>
-      <w:bookmarkEnd w:id="15"/>
+      <w:bookmarkEnd w:id="17"/>
     </w:p>
     <w:p>
       <w:r>
@@ -7794,39 +8047,20 @@
       <w:pPr>
         <w:pStyle w:val="Heading2"/>
       </w:pPr>
-      <w:bookmarkStart w:id="16" w:name="_Toc55216137"/>
-      <w:r>
+      <w:bookmarkStart w:id="18" w:name="_Toc55220327"/>
+      <w:r>
+        <w:lastRenderedPageBreak/>
         <w:t>Puppet</w:t>
-      </w:r>
-      <w:bookmarkEnd w:id="16"/>
-    </w:p>
-    <w:p>
-      <w:pPr>
-        <w:pStyle w:val="Heading3"/>
-      </w:pPr>
-      <w:bookmarkStart w:id="17" w:name="_Toc55216138"/>
-      <w:r>
-        <w:t>Advantages</w:t>
-      </w:r>
-      <w:bookmarkEnd w:id="17"/>
-    </w:p>
-    <w:p>
-      <w:pPr>
-        <w:pStyle w:val="Heading3"/>
-      </w:pPr>
-      <w:bookmarkStart w:id="18" w:name="_Toc55216139"/>
-      <w:r>
-        <w:t>Disadvantages</w:t>
       </w:r>
       <w:bookmarkEnd w:id="18"/>
     </w:p>
     <w:p>
       <w:pPr>
-        <w:pStyle w:val="Heading2"/>
-      </w:pPr>
-      <w:bookmarkStart w:id="19" w:name="_Toc55216140"/>
-      <w:r>
-        <w:t>Chef</w:t>
+        <w:pStyle w:val="Heading3"/>
+      </w:pPr>
+      <w:bookmarkStart w:id="19" w:name="_Toc55220328"/>
+      <w:r>
+        <w:t>Advantages</w:t>
       </w:r>
       <w:bookmarkEnd w:id="19"/>
     </w:p>
@@ -7834,21 +8068,81 @@
       <w:pPr>
         <w:pStyle w:val="Heading3"/>
       </w:pPr>
-      <w:bookmarkStart w:id="20" w:name="_Toc55216141"/>
-      <w:r>
-        <w:t>Advantages</w:t>
+      <w:bookmarkStart w:id="20" w:name="_Toc55220329"/>
+      <w:r>
+        <w:t>Disadvantages</w:t>
       </w:r>
       <w:bookmarkEnd w:id="20"/>
     </w:p>
     <w:p>
       <w:pPr>
+        <w:pStyle w:val="Heading2"/>
+      </w:pPr>
+      <w:bookmarkStart w:id="21" w:name="_Toc55220330"/>
+      <w:r>
+        <w:t>Chef</w:t>
+      </w:r>
+      <w:bookmarkEnd w:id="21"/>
+    </w:p>
+    <w:p>
+      <w:pPr>
         <w:pStyle w:val="Heading3"/>
       </w:pPr>
-      <w:bookmarkStart w:id="21" w:name="_Toc55216142"/>
+      <w:bookmarkStart w:id="22" w:name="_Toc55220331"/>
+      <w:r>
+        <w:t>Advantages</w:t>
+      </w:r>
+      <w:bookmarkEnd w:id="22"/>
+    </w:p>
+    <w:p>
+      <w:pPr>
+        <w:pStyle w:val="Heading3"/>
+      </w:pPr>
+      <w:bookmarkStart w:id="23" w:name="_Toc55220332"/>
       <w:r>
         <w:t>Disadvantages</w:t>
       </w:r>
-      <w:bookmarkEnd w:id="21"/>
+      <w:bookmarkEnd w:id="23"/>
+    </w:p>
+    <w:p>
+      <w:pPr>
+        <w:pStyle w:val="Heading2"/>
+      </w:pPr>
+      <w:bookmarkStart w:id="24" w:name="_Toc55220333"/>
+      <w:r>
+        <w:t>Zero Touch Provisioning</w:t>
+      </w:r>
+      <w:bookmarkEnd w:id="24"/>
+    </w:p>
+    <w:p>
+      <w:hyperlink r:id="rId29" w:history="1">
+        <w:r>
+          <w:rPr>
+            <w:rStyle w:val="Hyperlink"/>
+          </w:rPr>
+          <w:t>https://developer.cisco.com/docs/ios-xe/#!day-zero-provisioning-quick-start-guide/day-zero-automation</w:t>
+        </w:r>
+      </w:hyperlink>
+    </w:p>
+    <w:p>
+      <w:r>
+        <w:t>combination of ZTP and Ansible</w:t>
+      </w:r>
+    </w:p>
+    <w:p>
+      <w:r>
+        <w:t>Zero Touch Provisioning can be used to preconfigure your devices to allow you need deploy ansible against it</w:t>
+      </w:r>
+    </w:p>
+    <w:p>
+      <w:r>
+        <w:t>Advantages</w:t>
+      </w:r>
+    </w:p>
+    <w:p>
+      <w:r>
+        <w:t>Disadvantages</w:t>
+      </w:r>
     </w:p>
     <w:p>
       <w:pPr>
@@ -7860,7 +8154,7 @@
           <w:color w:val="000000" w:themeColor="text1"/>
         </w:rPr>
       </w:pPr>
-      <w:bookmarkStart w:id="22" w:name="_Toc55216143"/>
+      <w:bookmarkStart w:id="25" w:name="_Toc55220334"/>
       <w:r>
         <w:rPr>
           <w:rFonts w:ascii="Times New Roman" w:hAnsi="Times New Roman" w:cs="Times New Roman"/>
@@ -7870,7 +8164,7 @@
         </w:rPr>
         <w:t>Conclusion</w:t>
       </w:r>
-      <w:bookmarkEnd w:id="22"/>
+      <w:bookmarkEnd w:id="25"/>
     </w:p>
     <w:p>
       <w:r>
@@ -7928,6 +8222,11 @@
     <w:p>
       <w:r>
         <w:t>Whilst Ansible can do all this for your business it will not be an overnight fix and will require both time and investment in order to develop and deploy this solution.</w:t>
+      </w:r>
+    </w:p>
+    <w:p>
+      <w:r>
+        <w:t xml:space="preserve">Network engineers managing more devices *SOMETHING* so they need to automate the simple repetitive tasks </w:t>
       </w:r>
     </w:p>
     <w:p/>
@@ -7944,7 +8243,7 @@
           <w:color w:val="000000" w:themeColor="text1"/>
         </w:rPr>
       </w:pPr>
-      <w:bookmarkStart w:id="23" w:name="_Toc55216144"/>
+      <w:bookmarkStart w:id="26" w:name="_Toc55220335"/>
       <w:r>
         <w:rPr>
           <w:rFonts w:ascii="Times New Roman" w:hAnsi="Times New Roman" w:cs="Times New Roman"/>
@@ -7955,7 +8254,7 @@
         <w:lastRenderedPageBreak/>
         <w:t>References</w:t>
       </w:r>
-      <w:bookmarkEnd w:id="23"/>
+      <w:bookmarkEnd w:id="26"/>
     </w:p>
     <w:p>
       <w:pPr>
@@ -7976,7 +8275,7 @@
         </w:rPr>
         <w:t xml:space="preserve">What is Network Automation. (n.d.). Retrieved from </w:t>
       </w:r>
-      <w:hyperlink r:id="rId26" w:history="1">
+      <w:hyperlink r:id="rId30" w:history="1">
         <w:r>
           <w:rPr>
             <w:rStyle w:val="Hyperlink"/>
@@ -8024,7 +8323,7 @@
         </w:rPr>
         <w:t xml:space="preserve"> (n.d.). Retrieved from </w:t>
       </w:r>
-      <w:hyperlink r:id="rId27" w:history="1">
+      <w:hyperlink r:id="rId31" w:history="1">
         <w:r>
           <w:rPr>
             <w:rStyle w:val="Hyperlink"/>
@@ -8068,7 +8367,7 @@
         </w:rPr>
         <w:t xml:space="preserve">Ansible, R. H. (n.d.). AnsibleFest Atlanta - Network Automation of F5 BIG -IP Devices with Ansible Tower. Retrieved from </w:t>
       </w:r>
-      <w:hyperlink r:id="rId28" w:history="1">
+      <w:hyperlink r:id="rId32" w:history="1">
         <w:r>
           <w:rPr>
             <w:rStyle w:val="Hyperlink"/>
@@ -8109,7 +8408,7 @@
         </w:rPr>
         <w:t xml:space="preserve">Ziouani, S. (n.d.). Enterprise companies welcoming Ansible IT Automation. Retrieved from </w:t>
       </w:r>
-      <w:hyperlink r:id="rId29" w:history="1">
+      <w:hyperlink r:id="rId33" w:history="1">
         <w:r>
           <w:rPr>
             <w:rStyle w:val="Hyperlink"/>
@@ -8153,7 +8452,7 @@
         </w:rPr>
         <w:t xml:space="preserve">London, D. (n.d.). New Case Study: NASA and Ansible Tower. Retrieved from </w:t>
       </w:r>
-      <w:hyperlink r:id="rId30" w:history="1">
+      <w:hyperlink r:id="rId34" w:history="1">
         <w:r>
           <w:rPr>
             <w:rStyle w:val="Hyperlink"/>
@@ -8192,9 +8491,25 @@
           <w:color w:val="000000" w:themeColor="text1"/>
           <w:lang w:eastAsia="en-NZ"/>
         </w:rPr>
-        <w:t xml:space="preserve">Working With Playbooks. (2020, March 5). Retrieved from </w:t>
-      </w:r>
-      <w:hyperlink r:id="rId31" w:history="1">
+        <w:t xml:space="preserve">Working </w:t>
+      </w:r>
+      <w:proofErr w:type="gramStart"/>
+      <w:r>
+        <w:rPr>
+          <w:color w:val="000000" w:themeColor="text1"/>
+          <w:lang w:eastAsia="en-NZ"/>
+        </w:rPr>
+        <w:t>With</w:t>
+      </w:r>
+      <w:proofErr w:type="gramEnd"/>
+      <w:r>
+        <w:rPr>
+          <w:color w:val="000000" w:themeColor="text1"/>
+          <w:lang w:eastAsia="en-NZ"/>
+        </w:rPr>
+        <w:t xml:space="preserve"> Playbooks. (2020, March 5). Retrieved from </w:t>
+      </w:r>
+      <w:hyperlink r:id="rId35" w:history="1">
         <w:r>
           <w:rPr>
             <w:rStyle w:val="Hyperlink"/>
@@ -8256,7 +8571,7 @@
         </w:rPr>
         <w:t xml:space="preserve">[Video File]. Retrieved from </w:t>
       </w:r>
-      <w:hyperlink r:id="rId32" w:history="1">
+      <w:hyperlink r:id="rId36" w:history="1">
         <w:r>
           <w:rPr>
             <w:rStyle w:val="Hyperlink"/>
@@ -8294,7 +8609,7 @@
         </w:rPr>
         <w:t xml:space="preserve">Ansible, Inc. (n.d.). Ansible Project. Retrieved from </w:t>
       </w:r>
-      <w:hyperlink r:id="rId33" w:history="1">
+      <w:hyperlink r:id="rId37" w:history="1">
         <w:r>
           <w:rPr>
             <w:rStyle w:val="Hyperlink"/>
@@ -8335,7 +8650,7 @@
         </w:rPr>
         <w:t xml:space="preserve">Ansible, R. H. (n.d.). Integrations Overview. Retrieved from </w:t>
       </w:r>
-      <w:hyperlink r:id="rId34" w:history="1">
+      <w:hyperlink r:id="rId38" w:history="1">
         <w:r>
           <w:rPr>
             <w:rStyle w:val="Hyperlink"/>
@@ -8382,7 +8697,7 @@
     </w:p>
     <w:p/>
     <w:sectPr>
-      <w:footerReference w:type="default" r:id="rId35"/>
+      <w:footerReference w:type="default" r:id="rId39"/>
       <w:pgSz w:w="11906" w:h="16838"/>
       <w:pgMar w:top="1440" w:right="1440" w:bottom="1440" w:left="1440" w:header="708" w:footer="708" w:gutter="0"/>
       <w:pgNumType w:start="0"/>
@@ -9819,6 +10134,7 @@
     <w:lsdException w:name="HTML Sample" w:semiHidden="1" w:unhideWhenUsed="1"/>
     <w:lsdException w:name="HTML Typewriter" w:semiHidden="1" w:unhideWhenUsed="1"/>
     <w:lsdException w:name="HTML Variable" w:semiHidden="1" w:unhideWhenUsed="1"/>
+    <w:lsdException w:name="Normal Table" w:semiHidden="1" w:unhideWhenUsed="1"/>
     <w:lsdException w:name="annotation subject" w:semiHidden="1" w:unhideWhenUsed="1"/>
     <w:lsdException w:name="No List" w:semiHidden="1" w:unhideWhenUsed="1"/>
     <w:lsdException w:name="Outline List 1" w:semiHidden="1" w:unhideWhenUsed="1"/>
@@ -9865,8 +10181,10 @@
     <w:lsdException w:name="Table Subtle 2" w:semiHidden="1" w:unhideWhenUsed="1"/>
     <w:lsdException w:name="Table Web 1" w:semiHidden="1" w:unhideWhenUsed="1"/>
     <w:lsdException w:name="Table Web 2" w:semiHidden="1" w:unhideWhenUsed="1"/>
+    <w:lsdException w:name="Table Web 3" w:semiHidden="1" w:unhideWhenUsed="1"/>
     <w:lsdException w:name="Balloon Text" w:semiHidden="1" w:unhideWhenUsed="1"/>
     <w:lsdException w:name="Table Grid" w:uiPriority="39"/>
+    <w:lsdException w:name="Table Theme" w:semiHidden="1" w:unhideWhenUsed="1"/>
     <w:lsdException w:name="Placeholder Text" w:semiHidden="1"/>
     <w:lsdException w:name="No Spacing" w:uiPriority="1" w:qFormat="1"/>
     <w:lsdException w:name="Light Shading" w:uiPriority="60"/>
@@ -10816,7 +11134,7 @@
 </file>
 
 <file path=customXml/itemProps2.xml><?xml version="1.0" encoding="utf-8"?>
-<ds:datastoreItem xmlns:ds="http://schemas.openxmlformats.org/officeDocument/2006/customXml" ds:itemID="{ACB42B4D-7608-4B0A-BC08-6E08B1C5B801}">
+<ds:datastoreItem xmlns:ds="http://schemas.openxmlformats.org/officeDocument/2006/customXml" ds:itemID="{4E733CBC-8E4C-4AF3-8CB4-4157BAD9D26F}">
   <ds:schemaRefs>
     <ds:schemaRef ds:uri="http://schemas.openxmlformats.org/officeDocument/2006/bibliography"/>
   </ds:schemaRefs>

--- a/Special-Topic/IN730 Special Topic - Jonathon Samson-Noble.docx
+++ b/Special-Topic/IN730 Special Topic - Jonathon Samson-Noble.docx
@@ -6206,18 +6206,16 @@
       <w:r>
         <w:t>As networks grow and become dispersed, hands-on provisioning of each device becomes ever less practical. Automation is the key to efficient setup, avoidance of errors, and economical management of remote network devices.</w:t>
       </w:r>
-      <w:bookmarkStart w:id="3" w:name="_GoBack"/>
+    </w:p>
+    <w:p>
+      <w:pPr>
+        <w:pStyle w:val="Heading1"/>
+      </w:pPr>
+      <w:bookmarkStart w:id="3" w:name="_Toc55220313"/>
+      <w:r>
+        <w:t>Network Automation Advantages</w:t>
+      </w:r>
       <w:bookmarkEnd w:id="3"/>
-    </w:p>
-    <w:p>
-      <w:pPr>
-        <w:pStyle w:val="Heading1"/>
-      </w:pPr>
-      <w:bookmarkStart w:id="4" w:name="_Toc55220313"/>
-      <w:r>
-        <w:t>Network Automation Advantages</w:t>
-      </w:r>
-      <w:bookmarkEnd w:id="4"/>
     </w:p>
     <w:p>
       <w:hyperlink r:id="rId10" w:history="1">
@@ -6254,41 +6252,41 @@
       <w:pPr>
         <w:pStyle w:val="Heading1"/>
       </w:pPr>
-      <w:bookmarkStart w:id="5" w:name="_Toc55220314"/>
+      <w:bookmarkStart w:id="4" w:name="_Toc55220314"/>
       <w:r>
         <w:t>Network Automation Disadvantages</w:t>
       </w:r>
+      <w:bookmarkEnd w:id="4"/>
+    </w:p>
+    <w:p>
+      <w:pPr>
+        <w:pStyle w:val="Heading1"/>
+      </w:pPr>
+      <w:bookmarkStart w:id="5" w:name="_Toc55220315"/>
+      <w:r>
+        <w:t>Tools for Automation</w:t>
+      </w:r>
       <w:bookmarkEnd w:id="5"/>
     </w:p>
     <w:p>
       <w:pPr>
-        <w:pStyle w:val="Heading1"/>
-      </w:pPr>
-      <w:bookmarkStart w:id="6" w:name="_Toc55220315"/>
-      <w:r>
-        <w:t>Tools for Automation</w:t>
+        <w:pStyle w:val="Heading2"/>
+      </w:pPr>
+      <w:bookmarkStart w:id="6" w:name="_Toc55220316"/>
+      <w:r>
+        <w:t>Ansible</w:t>
       </w:r>
       <w:bookmarkEnd w:id="6"/>
     </w:p>
     <w:p>
       <w:pPr>
-        <w:pStyle w:val="Heading2"/>
-      </w:pPr>
-      <w:bookmarkStart w:id="7" w:name="_Toc55220316"/>
-      <w:r>
-        <w:t>Ansible</w:t>
+        <w:pStyle w:val="Heading3"/>
+      </w:pPr>
+      <w:bookmarkStart w:id="7" w:name="_Toc55220317"/>
+      <w:r>
+        <w:t>What is Ansible?</w:t>
       </w:r>
       <w:bookmarkEnd w:id="7"/>
-    </w:p>
-    <w:p>
-      <w:pPr>
-        <w:pStyle w:val="Heading3"/>
-      </w:pPr>
-      <w:bookmarkStart w:id="8" w:name="_Toc55220317"/>
-      <w:r>
-        <w:t>What is Ansible?</w:t>
-      </w:r>
-      <w:bookmarkEnd w:id="8"/>
     </w:p>
     <w:p>
       <w:r>
@@ -6461,11 +6459,11 @@
       <w:pPr>
         <w:pStyle w:val="Heading3"/>
       </w:pPr>
-      <w:bookmarkStart w:id="9" w:name="_Toc55220318"/>
+      <w:bookmarkStart w:id="8" w:name="_Toc55220318"/>
       <w:r>
         <w:t>Why use Ansible?</w:t>
       </w:r>
-      <w:bookmarkEnd w:id="9"/>
+      <w:bookmarkEnd w:id="8"/>
     </w:p>
     <w:p>
       <w:r>
@@ -6520,7 +6518,23 @@
         <w:t xml:space="preserve"> are based on </w:t>
       </w:r>
       <w:r>
-        <w:t xml:space="preserve">YAML (YAML Ain’t Markup Language) format, </w:t>
+        <w:t xml:space="preserve">YAML (YAML </w:t>
+      </w:r>
+      <w:proofErr w:type="spellStart"/>
+      <w:r>
+        <w:t>Ain’t</w:t>
+      </w:r>
+      <w:proofErr w:type="spellEnd"/>
+      <w:r>
+        <w:t xml:space="preserve"> </w:t>
+      </w:r>
+      <w:proofErr w:type="spellStart"/>
+      <w:r>
+        <w:t>Markup</w:t>
+      </w:r>
+      <w:proofErr w:type="spellEnd"/>
+      <w:r>
+        <w:t xml:space="preserve"> Language) format, </w:t>
       </w:r>
       <w:r>
         <w:t>a descriptive language</w:t>
@@ -6683,47 +6697,47 @@
       <w:pPr>
         <w:pStyle w:val="Heading3"/>
       </w:pPr>
-      <w:bookmarkStart w:id="10" w:name="_Toc55220319"/>
+      <w:bookmarkStart w:id="9" w:name="_Toc55220319"/>
       <w:r>
         <w:t>Ho</w:t>
       </w:r>
       <w:r>
         <w:t>w to use Ansible?</w:t>
       </w:r>
+      <w:bookmarkEnd w:id="9"/>
+    </w:p>
+    <w:p>
+      <w:r>
+        <w:t xml:space="preserve">Ansible is very simple to setup as it only requires that the control </w:t>
+      </w:r>
+      <w:r>
+        <w:t>node</w:t>
+      </w:r>
+      <w:r>
+        <w:t>s</w:t>
+      </w:r>
+      <w:r>
+        <w:t xml:space="preserve"> </w:t>
+      </w:r>
+      <w:r>
+        <w:t>have</w:t>
+      </w:r>
+      <w:r>
+        <w:t xml:space="preserve"> the Ansible software installed on it</w:t>
+      </w:r>
+      <w:r>
+        <w:t>.</w:t>
+      </w:r>
+    </w:p>
+    <w:p>
+      <w:pPr>
+        <w:pStyle w:val="Heading3"/>
+      </w:pPr>
+      <w:bookmarkStart w:id="10" w:name="_Toc55220320"/>
+      <w:r>
+        <w:t>Requirements</w:t>
+      </w:r>
       <w:bookmarkEnd w:id="10"/>
-    </w:p>
-    <w:p>
-      <w:r>
-        <w:t xml:space="preserve">Ansible is very simple to setup as it only requires that the control </w:t>
-      </w:r>
-      <w:r>
-        <w:t>node</w:t>
-      </w:r>
-      <w:r>
-        <w:t>s</w:t>
-      </w:r>
-      <w:r>
-        <w:t xml:space="preserve"> </w:t>
-      </w:r>
-      <w:r>
-        <w:t>have</w:t>
-      </w:r>
-      <w:r>
-        <w:t xml:space="preserve"> the Ansible software installed on it</w:t>
-      </w:r>
-      <w:r>
-        <w:t>.</w:t>
-      </w:r>
-    </w:p>
-    <w:p>
-      <w:pPr>
-        <w:pStyle w:val="Heading3"/>
-      </w:pPr>
-      <w:bookmarkStart w:id="11" w:name="_Toc55220320"/>
-      <w:r>
-        <w:t>Requirements</w:t>
-      </w:r>
-      <w:bookmarkEnd w:id="11"/>
       <w:r>
         <w:t xml:space="preserve"> </w:t>
       </w:r>
@@ -6868,7 +6882,7 @@
       <w:pPr>
         <w:pStyle w:val="Heading4"/>
       </w:pPr>
-      <w:bookmarkStart w:id="12" w:name="_Toc55220321"/>
+      <w:bookmarkStart w:id="11" w:name="_Toc55220321"/>
       <w:r>
         <w:rPr>
           <w:rStyle w:val="Heading2Char"/>
@@ -6879,7 +6893,7 @@
         </w:rPr>
         <w:t>Inventory</w:t>
       </w:r>
-      <w:bookmarkEnd w:id="12"/>
+      <w:bookmarkEnd w:id="11"/>
       <w:r>
         <w:t xml:space="preserve"> </w:t>
       </w:r>
@@ -7188,7 +7202,15 @@
         <w:t xml:space="preserve"> nodes in your</w:t>
       </w:r>
       <w:r>
-        <w:t xml:space="preserve"> [dbservers-ip] </w:t>
+        <w:t xml:space="preserve"> [</w:t>
+      </w:r>
+      <w:proofErr w:type="spellStart"/>
+      <w:r>
+        <w:t>dbservers</w:t>
+      </w:r>
+      <w:proofErr w:type="spellEnd"/>
+      <w:r>
+        <w:t xml:space="preserve">-ip] </w:t>
       </w:r>
       <w:r>
         <w:t xml:space="preserve">group </w:t>
@@ -7213,14 +7235,14 @@
       <w:pPr>
         <w:pStyle w:val="Heading3"/>
       </w:pPr>
-      <w:bookmarkStart w:id="13" w:name="_Toc55220322"/>
+      <w:bookmarkStart w:id="12" w:name="_Toc55220322"/>
       <w:r>
         <w:t>Playbook</w:t>
       </w:r>
       <w:r>
         <w:t>s</w:t>
       </w:r>
-      <w:bookmarkEnd w:id="13"/>
+      <w:bookmarkEnd w:id="12"/>
     </w:p>
     <w:p>
       <w:pPr>
@@ -7482,11 +7504,11 @@
       <w:pPr>
         <w:pStyle w:val="Heading3"/>
       </w:pPr>
-      <w:bookmarkStart w:id="14" w:name="_Toc55220323"/>
+      <w:bookmarkStart w:id="13" w:name="_Toc55220323"/>
       <w:r>
         <w:t>Integrations</w:t>
       </w:r>
-      <w:bookmarkEnd w:id="14"/>
+      <w:bookmarkEnd w:id="13"/>
     </w:p>
     <w:p>
       <w:r>
@@ -7547,11 +7569,11 @@
       <w:pPr>
         <w:pStyle w:val="Heading3"/>
       </w:pPr>
-      <w:bookmarkStart w:id="15" w:name="_Toc55220324"/>
+      <w:bookmarkStart w:id="14" w:name="_Toc55220324"/>
       <w:r>
         <w:t>Versions</w:t>
       </w:r>
-      <w:bookmarkEnd w:id="15"/>
+      <w:bookmarkEnd w:id="14"/>
     </w:p>
     <w:p>
       <w:r>
@@ -7734,11 +7756,11 @@
       <w:pPr>
         <w:pStyle w:val="Heading3"/>
       </w:pPr>
-      <w:bookmarkStart w:id="16" w:name="_Toc55220325"/>
+      <w:bookmarkStart w:id="15" w:name="_Toc55220325"/>
       <w:r>
         <w:t>Advantages</w:t>
       </w:r>
-      <w:bookmarkEnd w:id="16"/>
+      <w:bookmarkEnd w:id="15"/>
     </w:p>
     <w:p>
       <w:r>
@@ -7927,11 +7949,11 @@
       <w:pPr>
         <w:pStyle w:val="Heading3"/>
       </w:pPr>
-      <w:bookmarkStart w:id="17" w:name="_Toc55220326"/>
+      <w:bookmarkStart w:id="16" w:name="_Toc55220326"/>
       <w:r>
         <w:t>Disadvantages</w:t>
       </w:r>
-      <w:bookmarkEnd w:id="17"/>
+      <w:bookmarkEnd w:id="16"/>
     </w:p>
     <w:p>
       <w:r>
@@ -8047,75 +8069,75 @@
       <w:pPr>
         <w:pStyle w:val="Heading2"/>
       </w:pPr>
-      <w:bookmarkStart w:id="18" w:name="_Toc55220327"/>
+      <w:bookmarkStart w:id="17" w:name="_Toc55220327"/>
       <w:r>
         <w:lastRenderedPageBreak/>
         <w:t>Puppet</w:t>
       </w:r>
+      <w:bookmarkEnd w:id="17"/>
+    </w:p>
+    <w:p>
+      <w:pPr>
+        <w:pStyle w:val="Heading3"/>
+      </w:pPr>
+      <w:bookmarkStart w:id="18" w:name="_Toc55220328"/>
+      <w:r>
+        <w:t>Advantages</w:t>
+      </w:r>
       <w:bookmarkEnd w:id="18"/>
     </w:p>
     <w:p>
       <w:pPr>
         <w:pStyle w:val="Heading3"/>
       </w:pPr>
-      <w:bookmarkStart w:id="19" w:name="_Toc55220328"/>
+      <w:bookmarkStart w:id="19" w:name="_Toc55220329"/>
+      <w:r>
+        <w:t>Disadvantages</w:t>
+      </w:r>
+      <w:bookmarkEnd w:id="19"/>
+    </w:p>
+    <w:p>
+      <w:pPr>
+        <w:pStyle w:val="Heading2"/>
+      </w:pPr>
+      <w:bookmarkStart w:id="20" w:name="_Toc55220330"/>
+      <w:r>
+        <w:t>Chef</w:t>
+      </w:r>
+      <w:bookmarkEnd w:id="20"/>
+    </w:p>
+    <w:p>
+      <w:pPr>
+        <w:pStyle w:val="Heading3"/>
+      </w:pPr>
+      <w:bookmarkStart w:id="21" w:name="_Toc55220331"/>
       <w:r>
         <w:t>Advantages</w:t>
       </w:r>
-      <w:bookmarkEnd w:id="19"/>
+      <w:bookmarkEnd w:id="21"/>
     </w:p>
     <w:p>
       <w:pPr>
         <w:pStyle w:val="Heading3"/>
       </w:pPr>
-      <w:bookmarkStart w:id="20" w:name="_Toc55220329"/>
+      <w:bookmarkStart w:id="22" w:name="_Toc55220332"/>
       <w:r>
         <w:t>Disadvantages</w:t>
       </w:r>
-      <w:bookmarkEnd w:id="20"/>
+      <w:bookmarkEnd w:id="22"/>
     </w:p>
     <w:p>
       <w:pPr>
         <w:pStyle w:val="Heading2"/>
       </w:pPr>
-      <w:bookmarkStart w:id="21" w:name="_Toc55220330"/>
-      <w:r>
-        <w:t>Chef</w:t>
-      </w:r>
-      <w:bookmarkEnd w:id="21"/>
-    </w:p>
-    <w:p>
-      <w:pPr>
-        <w:pStyle w:val="Heading3"/>
-      </w:pPr>
-      <w:bookmarkStart w:id="22" w:name="_Toc55220331"/>
-      <w:r>
-        <w:t>Advantages</w:t>
-      </w:r>
-      <w:bookmarkEnd w:id="22"/>
-    </w:p>
-    <w:p>
-      <w:pPr>
-        <w:pStyle w:val="Heading3"/>
-      </w:pPr>
-      <w:bookmarkStart w:id="23" w:name="_Toc55220332"/>
-      <w:r>
-        <w:t>Disadvantages</w:t>
+      <w:bookmarkStart w:id="23" w:name="_Toc55220333"/>
+      <w:r>
+        <w:t>Zero Touch Provisioning</w:t>
       </w:r>
       <w:bookmarkEnd w:id="23"/>
     </w:p>
     <w:p>
-      <w:pPr>
-        <w:pStyle w:val="Heading2"/>
-      </w:pPr>
-      <w:bookmarkStart w:id="24" w:name="_Toc55220333"/>
-      <w:r>
-        <w:t>Zero Touch Provisioning</w:t>
-      </w:r>
-      <w:bookmarkEnd w:id="24"/>
-    </w:p>
-    <w:p>
-      <w:hyperlink r:id="rId29" w:history="1">
+      <w:hyperlink r:id="rId29" w:anchor="!day-zero-provisioning-quick-start-guide/day-zero-automation" w:history="1">
         <w:r>
           <w:rPr>
             <w:rStyle w:val="Hyperlink"/>
@@ -8147,6 +8169,18 @@
     <w:p>
       <w:pPr>
         <w:pStyle w:val="Heading1"/>
+      </w:pPr>
+      <w:r>
+        <w:t>Combining Techs??</w:t>
+      </w:r>
+    </w:p>
+    <w:p>
+      <w:bookmarkStart w:id="24" w:name="_GoBack"/>
+      <w:bookmarkEnd w:id="24"/>
+    </w:p>
+    <w:p>
+      <w:pPr>
+        <w:pStyle w:val="Heading1"/>
         <w:rPr>
           <w:rFonts w:ascii="Times New Roman" w:hAnsi="Times New Roman" w:cs="Times New Roman"/>
           <w:b/>
@@ -8232,6 +8266,7 @@
     <w:p/>
     <w:p>
       <w:r>
+        <w:lastRenderedPageBreak/>
         <w:br w:type="page"/>
       </w:r>
     </w:p>
@@ -8365,7 +8400,25 @@
           <w:szCs w:val="24"/>
           <w:lang w:eastAsia="en-NZ"/>
         </w:rPr>
-        <w:t xml:space="preserve">Ansible, R. H. (n.d.). AnsibleFest Atlanta - Network Automation of F5 BIG -IP Devices with Ansible Tower. Retrieved from </w:t>
+        <w:t xml:space="preserve">Ansible, R. H. (n.d.). </w:t>
+      </w:r>
+      <w:proofErr w:type="spellStart"/>
+      <w:r>
+        <w:rPr>
+          <w:rFonts w:eastAsia="Times New Roman"/>
+          <w:szCs w:val="24"/>
+          <w:lang w:eastAsia="en-NZ"/>
+        </w:rPr>
+        <w:t>AnsibleFest</w:t>
+      </w:r>
+      <w:proofErr w:type="spellEnd"/>
+      <w:r>
+        <w:rPr>
+          <w:rFonts w:eastAsia="Times New Roman"/>
+          <w:szCs w:val="24"/>
+          <w:lang w:eastAsia="en-NZ"/>
+        </w:rPr>
+        <w:t xml:space="preserve"> Atlanta - Network Automation of F5 BIG -IP Devices with Ansible Tower. Retrieved from </w:t>
       </w:r>
       <w:hyperlink r:id="rId32" w:history="1">
         <w:r>
@@ -8401,12 +8454,21 @@
           <w:lang w:eastAsia="en-NZ"/>
         </w:rPr>
       </w:pPr>
+      <w:proofErr w:type="spellStart"/>
       <w:r>
         <w:rPr>
           <w:color w:val="000000" w:themeColor="text1"/>
           <w:lang w:eastAsia="en-NZ"/>
         </w:rPr>
-        <w:t xml:space="preserve">Ziouani, S. (n.d.). Enterprise companies welcoming Ansible IT Automation. Retrieved from </w:t>
+        <w:t>Ziouani</w:t>
+      </w:r>
+      <w:proofErr w:type="spellEnd"/>
+      <w:r>
+        <w:rPr>
+          <w:color w:val="000000" w:themeColor="text1"/>
+          <w:lang w:eastAsia="en-NZ"/>
+        </w:rPr>
+        <w:t xml:space="preserve">, S. (n.d.). Enterprise companies welcoming Ansible IT Automation. Retrieved from </w:t>
       </w:r>
       <w:hyperlink r:id="rId33" w:history="1">
         <w:r>
@@ -8547,7 +8609,21 @@
         <w:rPr>
           <w:color w:val="000000" w:themeColor="text1"/>
         </w:rPr>
-        <w:t xml:space="preserve">[IPvZero]. (2018, November 29). </w:t>
+        <w:t>[</w:t>
+      </w:r>
+      <w:proofErr w:type="spellStart"/>
+      <w:r>
+        <w:rPr>
+          <w:color w:val="000000" w:themeColor="text1"/>
+        </w:rPr>
+        <w:t>IPvZero</w:t>
+      </w:r>
+      <w:proofErr w:type="spellEnd"/>
+      <w:r>
+        <w:rPr>
+          <w:color w:val="000000" w:themeColor="text1"/>
+        </w:rPr>
+        <w:t xml:space="preserve">]. (2018, November 29). </w:t>
       </w:r>
       <w:r>
         <w:rPr>
@@ -11134,7 +11210,7 @@
 </file>
 
 <file path=customXml/itemProps2.xml><?xml version="1.0" encoding="utf-8"?>
-<ds:datastoreItem xmlns:ds="http://schemas.openxmlformats.org/officeDocument/2006/customXml" ds:itemID="{4E733CBC-8E4C-4AF3-8CB4-4157BAD9D26F}">
+<ds:datastoreItem xmlns:ds="http://schemas.openxmlformats.org/officeDocument/2006/customXml" ds:itemID="{A711F9D7-8D76-4559-97A7-4097249F337A}">
   <ds:schemaRefs>
     <ds:schemaRef ds:uri="http://schemas.openxmlformats.org/officeDocument/2006/bibliography"/>
   </ds:schemaRefs>

--- a/Special-Topic/IN730 Special Topic - Jonathon Samson-Noble.docx
+++ b/Special-Topic/IN730 Special Topic - Jonathon Samson-Noble.docx
@@ -4145,6 +4145,8 @@
         </w:rPr>
         <w:br w:type="page"/>
       </w:r>
+      <w:bookmarkStart w:id="0" w:name="_GoBack"/>
+      <w:bookmarkEnd w:id="0"/>
     </w:p>
     <w:sdt>
       <w:sdtPr>
@@ -4212,7 +4214,7 @@
           <w:r>
             <w:fldChar w:fldCharType="separate"/>
           </w:r>
-          <w:hyperlink w:anchor="_Toc55220310" w:history="1">
+          <w:hyperlink w:anchor="_Toc55545267" w:history="1">
             <w:r>
               <w:rPr>
                 <w:rStyle w:val="Hyperlink"/>
@@ -4241,7 +4243,7 @@
                 <w:noProof/>
                 <w:webHidden/>
               </w:rPr>
-              <w:instrText xml:space="preserve"> PAGEREF _Toc55220310 \h </w:instrText>
+              <w:instrText xml:space="preserve"> PAGEREF _Toc55545267 \h </w:instrText>
             </w:r>
             <w:r>
               <w:rPr>
@@ -4285,7 +4287,7 @@
               <w:lang w:eastAsia="en-NZ"/>
             </w:rPr>
           </w:pPr>
-          <w:hyperlink w:anchor="_Toc55220311" w:history="1">
+          <w:hyperlink w:anchor="_Toc55545268" w:history="1">
             <w:r>
               <w:rPr>
                 <w:rStyle w:val="Hyperlink"/>
@@ -4314,7 +4316,7 @@
                 <w:noProof/>
                 <w:webHidden/>
               </w:rPr>
-              <w:instrText xml:space="preserve"> PAGEREF _Toc55220311 \h </w:instrText>
+              <w:instrText xml:space="preserve"> PAGEREF _Toc55545268 \h </w:instrText>
             </w:r>
             <w:r>
               <w:rPr>
@@ -4358,7 +4360,7 @@
               <w:lang w:eastAsia="en-NZ"/>
             </w:rPr>
           </w:pPr>
-          <w:hyperlink w:anchor="_Toc55220312" w:history="1">
+          <w:hyperlink w:anchor="_Toc55545269" w:history="1">
             <w:r>
               <w:rPr>
                 <w:rStyle w:val="Hyperlink"/>
@@ -4387,7 +4389,7 @@
                 <w:noProof/>
                 <w:webHidden/>
               </w:rPr>
-              <w:instrText xml:space="preserve"> PAGEREF _Toc55220312 \h </w:instrText>
+              <w:instrText xml:space="preserve"> PAGEREF _Toc55545269 \h </w:instrText>
             </w:r>
             <w:r>
               <w:rPr>
@@ -4431,7 +4433,7 @@
               <w:lang w:eastAsia="en-NZ"/>
             </w:rPr>
           </w:pPr>
-          <w:hyperlink w:anchor="_Toc55220313" w:history="1">
+          <w:hyperlink w:anchor="_Toc55545270" w:history="1">
             <w:r>
               <w:rPr>
                 <w:rStyle w:val="Hyperlink"/>
@@ -4458,7 +4460,7 @@
                 <w:noProof/>
                 <w:webHidden/>
               </w:rPr>
-              <w:instrText xml:space="preserve"> PAGEREF _Toc55220313 \h </w:instrText>
+              <w:instrText xml:space="preserve"> PAGEREF _Toc55545270 \h </w:instrText>
             </w:r>
             <w:r>
               <w:rPr>
@@ -4502,7 +4504,7 @@
               <w:lang w:eastAsia="en-NZ"/>
             </w:rPr>
           </w:pPr>
-          <w:hyperlink w:anchor="_Toc55220314" w:history="1">
+          <w:hyperlink w:anchor="_Toc55545271" w:history="1">
             <w:r>
               <w:rPr>
                 <w:rStyle w:val="Hyperlink"/>
@@ -4529,7 +4531,7 @@
                 <w:noProof/>
                 <w:webHidden/>
               </w:rPr>
-              <w:instrText xml:space="preserve"> PAGEREF _Toc55220314 \h </w:instrText>
+              <w:instrText xml:space="preserve"> PAGEREF _Toc55545271 \h </w:instrText>
             </w:r>
             <w:r>
               <w:rPr>
@@ -4573,7 +4575,7 @@
               <w:lang w:eastAsia="en-NZ"/>
             </w:rPr>
           </w:pPr>
-          <w:hyperlink w:anchor="_Toc55220315" w:history="1">
+          <w:hyperlink w:anchor="_Toc55545272" w:history="1">
             <w:r>
               <w:rPr>
                 <w:rStyle w:val="Hyperlink"/>
@@ -4600,7 +4602,7 @@
                 <w:noProof/>
                 <w:webHidden/>
               </w:rPr>
-              <w:instrText xml:space="preserve"> PAGEREF _Toc55220315 \h </w:instrText>
+              <w:instrText xml:space="preserve"> PAGEREF _Toc55545272 \h </w:instrText>
             </w:r>
             <w:r>
               <w:rPr>
@@ -4644,7 +4646,7 @@
               <w:lang w:eastAsia="en-NZ"/>
             </w:rPr>
           </w:pPr>
-          <w:hyperlink w:anchor="_Toc55220316" w:history="1">
+          <w:hyperlink w:anchor="_Toc55545273" w:history="1">
             <w:r>
               <w:rPr>
                 <w:rStyle w:val="Hyperlink"/>
@@ -4671,7 +4673,7 @@
                 <w:noProof/>
                 <w:webHidden/>
               </w:rPr>
-              <w:instrText xml:space="preserve"> PAGEREF _Toc55220316 \h </w:instrText>
+              <w:instrText xml:space="preserve"> PAGEREF _Toc55545273 \h </w:instrText>
             </w:r>
             <w:r>
               <w:rPr>
@@ -4715,7 +4717,7 @@
               <w:lang w:eastAsia="en-NZ"/>
             </w:rPr>
           </w:pPr>
-          <w:hyperlink w:anchor="_Toc55220317" w:history="1">
+          <w:hyperlink w:anchor="_Toc55545274" w:history="1">
             <w:r>
               <w:rPr>
                 <w:rStyle w:val="Hyperlink"/>
@@ -4742,7 +4744,7 @@
                 <w:noProof/>
                 <w:webHidden/>
               </w:rPr>
-              <w:instrText xml:space="preserve"> PAGEREF _Toc55220317 \h </w:instrText>
+              <w:instrText xml:space="preserve"> PAGEREF _Toc55545274 \h </w:instrText>
             </w:r>
             <w:r>
               <w:rPr>
@@ -4786,7 +4788,7 @@
               <w:lang w:eastAsia="en-NZ"/>
             </w:rPr>
           </w:pPr>
-          <w:hyperlink w:anchor="_Toc55220318" w:history="1">
+          <w:hyperlink w:anchor="_Toc55545275" w:history="1">
             <w:r>
               <w:rPr>
                 <w:rStyle w:val="Hyperlink"/>
@@ -4813,7 +4815,7 @@
                 <w:noProof/>
                 <w:webHidden/>
               </w:rPr>
-              <w:instrText xml:space="preserve"> PAGEREF _Toc55220318 \h </w:instrText>
+              <w:instrText xml:space="preserve"> PAGEREF _Toc55545275 \h </w:instrText>
             </w:r>
             <w:r>
               <w:rPr>
@@ -4833,7 +4835,7 @@
                 <w:noProof/>
                 <w:webHidden/>
               </w:rPr>
-              <w:t>3</w:t>
+              <w:t>4</w:t>
             </w:r>
             <w:r>
               <w:rPr>
@@ -4857,7 +4859,7 @@
               <w:lang w:eastAsia="en-NZ"/>
             </w:rPr>
           </w:pPr>
-          <w:hyperlink w:anchor="_Toc55220319" w:history="1">
+          <w:hyperlink w:anchor="_Toc55545276" w:history="1">
             <w:r>
               <w:rPr>
                 <w:rStyle w:val="Hyperlink"/>
@@ -4884,7 +4886,7 @@
                 <w:noProof/>
                 <w:webHidden/>
               </w:rPr>
-              <w:instrText xml:space="preserve"> PAGEREF _Toc55220319 \h </w:instrText>
+              <w:instrText xml:space="preserve"> PAGEREF _Toc55545276 \h </w:instrText>
             </w:r>
             <w:r>
               <w:rPr>
@@ -4928,7 +4930,7 @@
               <w:lang w:eastAsia="en-NZ"/>
             </w:rPr>
           </w:pPr>
-          <w:hyperlink w:anchor="_Toc55220320" w:history="1">
+          <w:hyperlink w:anchor="_Toc55545277" w:history="1">
             <w:r>
               <w:rPr>
                 <w:rStyle w:val="Hyperlink"/>
@@ -4955,7 +4957,7 @@
                 <w:noProof/>
                 <w:webHidden/>
               </w:rPr>
-              <w:instrText xml:space="preserve"> PAGEREF _Toc55220320 \h </w:instrText>
+              <w:instrText xml:space="preserve"> PAGEREF _Toc55545277 \h </w:instrText>
             </w:r>
             <w:r>
               <w:rPr>
@@ -4975,7 +4977,7 @@
                 <w:noProof/>
                 <w:webHidden/>
               </w:rPr>
-              <w:t>4</w:t>
+              <w:t>5</w:t>
             </w:r>
             <w:r>
               <w:rPr>
@@ -4999,7 +5001,7 @@
               <w:lang w:eastAsia="en-NZ"/>
             </w:rPr>
           </w:pPr>
-          <w:hyperlink w:anchor="_Toc55220321" w:history="1">
+          <w:hyperlink w:anchor="_Toc55545278" w:history="1">
             <w:r>
               <w:rPr>
                 <w:rStyle w:val="Hyperlink"/>
@@ -5030,7 +5032,7 @@
                 <w:noProof/>
                 <w:webHidden/>
               </w:rPr>
-              <w:instrText xml:space="preserve"> PAGEREF _Toc55220321 \h </w:instrText>
+              <w:instrText xml:space="preserve"> PAGEREF _Toc55545278 \h </w:instrText>
             </w:r>
             <w:r>
               <w:rPr>
@@ -5074,7 +5076,7 @@
               <w:lang w:eastAsia="en-NZ"/>
             </w:rPr>
           </w:pPr>
-          <w:hyperlink w:anchor="_Toc55220322" w:history="1">
+          <w:hyperlink w:anchor="_Toc55545279" w:history="1">
             <w:r>
               <w:rPr>
                 <w:rStyle w:val="Hyperlink"/>
@@ -5101,7 +5103,7 @@
                 <w:noProof/>
                 <w:webHidden/>
               </w:rPr>
-              <w:instrText xml:space="preserve"> PAGEREF _Toc55220322 \h </w:instrText>
+              <w:instrText xml:space="preserve"> PAGEREF _Toc55545279 \h </w:instrText>
             </w:r>
             <w:r>
               <w:rPr>
@@ -5121,7 +5123,7 @@
                 <w:noProof/>
                 <w:webHidden/>
               </w:rPr>
-              <w:t>5</w:t>
+              <w:t>6</w:t>
             </w:r>
             <w:r>
               <w:rPr>
@@ -5145,7 +5147,7 @@
               <w:lang w:eastAsia="en-NZ"/>
             </w:rPr>
           </w:pPr>
-          <w:hyperlink w:anchor="_Toc55220323" w:history="1">
+          <w:hyperlink w:anchor="_Toc55545280" w:history="1">
             <w:r>
               <w:rPr>
                 <w:rStyle w:val="Hyperlink"/>
@@ -5172,7 +5174,7 @@
                 <w:noProof/>
                 <w:webHidden/>
               </w:rPr>
-              <w:instrText xml:space="preserve"> PAGEREF _Toc55220323 \h </w:instrText>
+              <w:instrText xml:space="preserve"> PAGEREF _Toc55545280 \h </w:instrText>
             </w:r>
             <w:r>
               <w:rPr>
@@ -5216,7 +5218,7 @@
               <w:lang w:eastAsia="en-NZ"/>
             </w:rPr>
           </w:pPr>
-          <w:hyperlink w:anchor="_Toc55220324" w:history="1">
+          <w:hyperlink w:anchor="_Toc55545281" w:history="1">
             <w:r>
               <w:rPr>
                 <w:rStyle w:val="Hyperlink"/>
@@ -5243,7 +5245,7 @@
                 <w:noProof/>
                 <w:webHidden/>
               </w:rPr>
-              <w:instrText xml:space="preserve"> PAGEREF _Toc55220324 \h </w:instrText>
+              <w:instrText xml:space="preserve"> PAGEREF _Toc55545281 \h </w:instrText>
             </w:r>
             <w:r>
               <w:rPr>
@@ -5287,7 +5289,7 @@
               <w:lang w:eastAsia="en-NZ"/>
             </w:rPr>
           </w:pPr>
-          <w:hyperlink w:anchor="_Toc55220325" w:history="1">
+          <w:hyperlink w:anchor="_Toc55545282" w:history="1">
             <w:r>
               <w:rPr>
                 <w:rStyle w:val="Hyperlink"/>
@@ -5314,7 +5316,7 @@
                 <w:noProof/>
                 <w:webHidden/>
               </w:rPr>
-              <w:instrText xml:space="preserve"> PAGEREF _Toc55220325 \h </w:instrText>
+              <w:instrText xml:space="preserve"> PAGEREF _Toc55545282 \h </w:instrText>
             </w:r>
             <w:r>
               <w:rPr>
@@ -5334,7 +5336,7 @@
                 <w:noProof/>
                 <w:webHidden/>
               </w:rPr>
-              <w:t>7</w:t>
+              <w:t>8</w:t>
             </w:r>
             <w:r>
               <w:rPr>
@@ -5358,7 +5360,7 @@
               <w:lang w:eastAsia="en-NZ"/>
             </w:rPr>
           </w:pPr>
-          <w:hyperlink w:anchor="_Toc55220326" w:history="1">
+          <w:hyperlink w:anchor="_Toc55545283" w:history="1">
             <w:r>
               <w:rPr>
                 <w:rStyle w:val="Hyperlink"/>
@@ -5385,7 +5387,7 @@
                 <w:noProof/>
                 <w:webHidden/>
               </w:rPr>
-              <w:instrText xml:space="preserve"> PAGEREF _Toc55220326 \h </w:instrText>
+              <w:instrText xml:space="preserve"> PAGEREF _Toc55545283 \h </w:instrText>
             </w:r>
             <w:r>
               <w:rPr>
@@ -5429,7 +5431,7 @@
               <w:lang w:eastAsia="en-NZ"/>
             </w:rPr>
           </w:pPr>
-          <w:hyperlink w:anchor="_Toc55220327" w:history="1">
+          <w:hyperlink w:anchor="_Toc55545284" w:history="1">
             <w:r>
               <w:rPr>
                 <w:rStyle w:val="Hyperlink"/>
@@ -5456,7 +5458,7 @@
                 <w:noProof/>
                 <w:webHidden/>
               </w:rPr>
-              <w:instrText xml:space="preserve"> PAGEREF _Toc55220327 \h </w:instrText>
+              <w:instrText xml:space="preserve"> PAGEREF _Toc55545284 \h </w:instrText>
             </w:r>
             <w:r>
               <w:rPr>
@@ -5500,7 +5502,7 @@
               <w:lang w:eastAsia="en-NZ"/>
             </w:rPr>
           </w:pPr>
-          <w:hyperlink w:anchor="_Toc55220328" w:history="1">
+          <w:hyperlink w:anchor="_Toc55545285" w:history="1">
             <w:r>
               <w:rPr>
                 <w:rStyle w:val="Hyperlink"/>
@@ -5527,7 +5529,7 @@
                 <w:noProof/>
                 <w:webHidden/>
               </w:rPr>
-              <w:instrText xml:space="preserve"> PAGEREF _Toc55220328 \h </w:instrText>
+              <w:instrText xml:space="preserve"> PAGEREF _Toc55545285 \h </w:instrText>
             </w:r>
             <w:r>
               <w:rPr>
@@ -5571,7 +5573,7 @@
               <w:lang w:eastAsia="en-NZ"/>
             </w:rPr>
           </w:pPr>
-          <w:hyperlink w:anchor="_Toc55220329" w:history="1">
+          <w:hyperlink w:anchor="_Toc55545286" w:history="1">
             <w:r>
               <w:rPr>
                 <w:rStyle w:val="Hyperlink"/>
@@ -5598,7 +5600,7 @@
                 <w:noProof/>
                 <w:webHidden/>
               </w:rPr>
-              <w:instrText xml:space="preserve"> PAGEREF _Toc55220329 \h </w:instrText>
+              <w:instrText xml:space="preserve"> PAGEREF _Toc55545286 \h </w:instrText>
             </w:r>
             <w:r>
               <w:rPr>
@@ -5642,7 +5644,7 @@
               <w:lang w:eastAsia="en-NZ"/>
             </w:rPr>
           </w:pPr>
-          <w:hyperlink w:anchor="_Toc55220330" w:history="1">
+          <w:hyperlink w:anchor="_Toc55545287" w:history="1">
             <w:r>
               <w:rPr>
                 <w:rStyle w:val="Hyperlink"/>
@@ -5669,7 +5671,7 @@
                 <w:noProof/>
                 <w:webHidden/>
               </w:rPr>
-              <w:instrText xml:space="preserve"> PAGEREF _Toc55220330 \h </w:instrText>
+              <w:instrText xml:space="preserve"> PAGEREF _Toc55545287 \h </w:instrText>
             </w:r>
             <w:r>
               <w:rPr>
@@ -5713,7 +5715,7 @@
               <w:lang w:eastAsia="en-NZ"/>
             </w:rPr>
           </w:pPr>
-          <w:hyperlink w:anchor="_Toc55220331" w:history="1">
+          <w:hyperlink w:anchor="_Toc55545288" w:history="1">
             <w:r>
               <w:rPr>
                 <w:rStyle w:val="Hyperlink"/>
@@ -5740,7 +5742,7 @@
                 <w:noProof/>
                 <w:webHidden/>
               </w:rPr>
-              <w:instrText xml:space="preserve"> PAGEREF _Toc55220331 \h </w:instrText>
+              <w:instrText xml:space="preserve"> PAGEREF _Toc55545288 \h </w:instrText>
             </w:r>
             <w:r>
               <w:rPr>
@@ -5784,7 +5786,7 @@
               <w:lang w:eastAsia="en-NZ"/>
             </w:rPr>
           </w:pPr>
-          <w:hyperlink w:anchor="_Toc55220332" w:history="1">
+          <w:hyperlink w:anchor="_Toc55545289" w:history="1">
             <w:r>
               <w:rPr>
                 <w:rStyle w:val="Hyperlink"/>
@@ -5811,7 +5813,7 @@
                 <w:noProof/>
                 <w:webHidden/>
               </w:rPr>
-              <w:instrText xml:space="preserve"> PAGEREF _Toc55220332 \h </w:instrText>
+              <w:instrText xml:space="preserve"> PAGEREF _Toc55545289 \h </w:instrText>
             </w:r>
             <w:r>
               <w:rPr>
@@ -5855,7 +5857,7 @@
               <w:lang w:eastAsia="en-NZ"/>
             </w:rPr>
           </w:pPr>
-          <w:hyperlink w:anchor="_Toc55220333" w:history="1">
+          <w:hyperlink w:anchor="_Toc55545290" w:history="1">
             <w:r>
               <w:rPr>
                 <w:rStyle w:val="Hyperlink"/>
@@ -5882,7 +5884,7 @@
                 <w:noProof/>
                 <w:webHidden/>
               </w:rPr>
-              <w:instrText xml:space="preserve"> PAGEREF _Toc55220333 \h </w:instrText>
+              <w:instrText xml:space="preserve"> PAGEREF _Toc55545290 \h </w:instrText>
             </w:r>
             <w:r>
               <w:rPr>
@@ -5926,15 +5928,13 @@
               <w:lang w:eastAsia="en-NZ"/>
             </w:rPr>
           </w:pPr>
-          <w:hyperlink w:anchor="_Toc55220334" w:history="1">
+          <w:hyperlink w:anchor="_Toc55545291" w:history="1">
             <w:r>
               <w:rPr>
                 <w:rStyle w:val="Hyperlink"/>
-                <w:b/>
-                <w:bCs/>
-                <w:noProof/>
-              </w:rPr>
-              <w:t>Conclusion</w:t>
+                <w:noProof/>
+              </w:rPr>
+              <w:t>Combining Techs??</w:t>
             </w:r>
             <w:r>
               <w:rPr>
@@ -5955,7 +5955,7 @@
                 <w:noProof/>
                 <w:webHidden/>
               </w:rPr>
-              <w:instrText xml:space="preserve"> PAGEREF _Toc55220334 \h </w:instrText>
+              <w:instrText xml:space="preserve"> PAGEREF _Toc55545291 \h </w:instrText>
             </w:r>
             <w:r>
               <w:rPr>
@@ -5999,7 +5999,78 @@
               <w:lang w:eastAsia="en-NZ"/>
             </w:rPr>
           </w:pPr>
-          <w:hyperlink w:anchor="_Toc55220335" w:history="1">
+          <w:hyperlink w:anchor="_Toc55545292" w:history="1">
+            <w:r>
+              <w:rPr>
+                <w:rStyle w:val="Hyperlink"/>
+                <w:noProof/>
+              </w:rPr>
+              <w:t>Future of Network Automation</w:t>
+            </w:r>
+            <w:r>
+              <w:rPr>
+                <w:noProof/>
+                <w:webHidden/>
+              </w:rPr>
+              <w:tab/>
+            </w:r>
+            <w:r>
+              <w:rPr>
+                <w:noProof/>
+                <w:webHidden/>
+              </w:rPr>
+              <w:fldChar w:fldCharType="begin"/>
+            </w:r>
+            <w:r>
+              <w:rPr>
+                <w:noProof/>
+                <w:webHidden/>
+              </w:rPr>
+              <w:instrText xml:space="preserve"> PAGEREF _Toc55545292 \h </w:instrText>
+            </w:r>
+            <w:r>
+              <w:rPr>
+                <w:noProof/>
+                <w:webHidden/>
+              </w:rPr>
+            </w:r>
+            <w:r>
+              <w:rPr>
+                <w:noProof/>
+                <w:webHidden/>
+              </w:rPr>
+              <w:fldChar w:fldCharType="separate"/>
+            </w:r>
+            <w:r>
+              <w:rPr>
+                <w:noProof/>
+                <w:webHidden/>
+              </w:rPr>
+              <w:t>9</w:t>
+            </w:r>
+            <w:r>
+              <w:rPr>
+                <w:noProof/>
+                <w:webHidden/>
+              </w:rPr>
+              <w:fldChar w:fldCharType="end"/>
+            </w:r>
+          </w:hyperlink>
+        </w:p>
+        <w:p>
+          <w:pPr>
+            <w:pStyle w:val="TOC1"/>
+            <w:tabs>
+              <w:tab w:val="right" w:leader="dot" w:pos="9016"/>
+            </w:tabs>
+            <w:rPr>
+              <w:rFonts w:asciiTheme="minorHAnsi" w:eastAsiaTheme="minorEastAsia" w:hAnsiTheme="minorHAnsi" w:cstheme="minorBidi"/>
+              <w:noProof/>
+              <w:sz w:val="22"/>
+              <w:lang w:eastAsia="en-NZ"/>
+            </w:rPr>
+          </w:pPr>
+          <w:hyperlink w:anchor="_Toc55545293" w:history="1">
             <w:r>
               <w:rPr>
                 <w:rStyle w:val="Hyperlink"/>
@@ -6007,6 +6078,79 @@
                 <w:bCs/>
                 <w:noProof/>
               </w:rPr>
+              <w:t>Conclusion</w:t>
+            </w:r>
+            <w:r>
+              <w:rPr>
+                <w:noProof/>
+                <w:webHidden/>
+              </w:rPr>
+              <w:tab/>
+            </w:r>
+            <w:r>
+              <w:rPr>
+                <w:noProof/>
+                <w:webHidden/>
+              </w:rPr>
+              <w:fldChar w:fldCharType="begin"/>
+            </w:r>
+            <w:r>
+              <w:rPr>
+                <w:noProof/>
+                <w:webHidden/>
+              </w:rPr>
+              <w:instrText xml:space="preserve"> PAGEREF _Toc55545293 \h </w:instrText>
+            </w:r>
+            <w:r>
+              <w:rPr>
+                <w:noProof/>
+                <w:webHidden/>
+              </w:rPr>
+            </w:r>
+            <w:r>
+              <w:rPr>
+                <w:noProof/>
+                <w:webHidden/>
+              </w:rPr>
+              <w:fldChar w:fldCharType="separate"/>
+            </w:r>
+            <w:r>
+              <w:rPr>
+                <w:noProof/>
+                <w:webHidden/>
+              </w:rPr>
+              <w:t>9</w:t>
+            </w:r>
+            <w:r>
+              <w:rPr>
+                <w:noProof/>
+                <w:webHidden/>
+              </w:rPr>
+              <w:fldChar w:fldCharType="end"/>
+            </w:r>
+          </w:hyperlink>
+        </w:p>
+        <w:p>
+          <w:pPr>
+            <w:pStyle w:val="TOC1"/>
+            <w:tabs>
+              <w:tab w:val="right" w:leader="dot" w:pos="9016"/>
+            </w:tabs>
+            <w:rPr>
+              <w:rFonts w:asciiTheme="minorHAnsi" w:eastAsiaTheme="minorEastAsia" w:hAnsiTheme="minorHAnsi" w:cstheme="minorBidi"/>
+              <w:noProof/>
+              <w:sz w:val="22"/>
+              <w:lang w:eastAsia="en-NZ"/>
+            </w:rPr>
+          </w:pPr>
+          <w:hyperlink w:anchor="_Toc55545294" w:history="1">
+            <w:r>
+              <w:rPr>
+                <w:rStyle w:val="Hyperlink"/>
+                <w:b/>
+                <w:bCs/>
+                <w:noProof/>
+              </w:rPr>
               <w:t>References</w:t>
             </w:r>
             <w:r>
@@ -6028,7 +6172,7 @@
                 <w:noProof/>
                 <w:webHidden/>
               </w:rPr>
-              <w:instrText xml:space="preserve"> PAGEREF _Toc55220335 \h </w:instrText>
+              <w:instrText xml:space="preserve"> PAGEREF _Toc55545294 \h </w:instrText>
             </w:r>
             <w:r>
               <w:rPr>
@@ -6048,7 +6192,7 @@
                 <w:noProof/>
                 <w:webHidden/>
               </w:rPr>
-              <w:t>10</w:t>
+              <w:t>11</w:t>
             </w:r>
             <w:r>
               <w:rPr>
@@ -6073,7 +6217,6 @@
               <w:bCs/>
               <w:noProof/>
             </w:rPr>
-            <w:lastRenderedPageBreak/>
             <w:fldChar w:fldCharType="end"/>
           </w:r>
         </w:p>
@@ -6089,7 +6232,7 @@
           <w:color w:val="000000" w:themeColor="text1"/>
         </w:rPr>
       </w:pPr>
-      <w:bookmarkStart w:id="0" w:name="_Toc55220310"/>
+      <w:bookmarkStart w:id="1" w:name="_Toc55545267"/>
       <w:r>
         <w:rPr>
           <w:rFonts w:ascii="Times New Roman" w:hAnsi="Times New Roman" w:cs="Times New Roman"/>
@@ -6099,7 +6242,7 @@
         </w:rPr>
         <w:t>Introduction</w:t>
       </w:r>
-      <w:bookmarkEnd w:id="0"/>
+      <w:bookmarkEnd w:id="1"/>
     </w:p>
     <w:p>
       <w:r>
@@ -6154,7 +6297,7 @@
           <w:color w:val="000000" w:themeColor="text1"/>
         </w:rPr>
       </w:pPr>
-      <w:bookmarkStart w:id="1" w:name="_Toc55220311"/>
+      <w:bookmarkStart w:id="2" w:name="_Toc55545268"/>
       <w:r>
         <w:rPr>
           <w:rFonts w:ascii="Times New Roman" w:hAnsi="Times New Roman" w:cs="Times New Roman"/>
@@ -6164,7 +6307,7 @@
         </w:rPr>
         <w:t>What is Network Automation</w:t>
       </w:r>
-      <w:bookmarkEnd w:id="1"/>
+      <w:bookmarkEnd w:id="2"/>
     </w:p>
     <w:p>
       <w:r>
@@ -6190,7 +6333,7 @@
           <w:color w:val="000000" w:themeColor="text1"/>
         </w:rPr>
       </w:pPr>
-      <w:bookmarkStart w:id="2" w:name="_Toc55220312"/>
+      <w:bookmarkStart w:id="3" w:name="_Toc55545269"/>
       <w:r>
         <w:rPr>
           <w:rFonts w:ascii="Times New Roman" w:hAnsi="Times New Roman" w:cs="Times New Roman"/>
@@ -6200,7 +6343,7 @@
         </w:rPr>
         <w:t>Why use Network Automation?</w:t>
       </w:r>
-      <w:bookmarkEnd w:id="2"/>
+      <w:bookmarkEnd w:id="3"/>
     </w:p>
     <w:p>
       <w:r>
@@ -6211,11 +6354,11 @@
       <w:pPr>
         <w:pStyle w:val="Heading1"/>
       </w:pPr>
-      <w:bookmarkStart w:id="3" w:name="_Toc55220313"/>
+      <w:bookmarkStart w:id="4" w:name="_Toc55545270"/>
       <w:r>
         <w:t>Network Automation Advantages</w:t>
       </w:r>
-      <w:bookmarkEnd w:id="3"/>
+      <w:bookmarkEnd w:id="4"/>
     </w:p>
     <w:p>
       <w:hyperlink r:id="rId10" w:history="1">
@@ -6252,41 +6395,41 @@
       <w:pPr>
         <w:pStyle w:val="Heading1"/>
       </w:pPr>
-      <w:bookmarkStart w:id="4" w:name="_Toc55220314"/>
+      <w:bookmarkStart w:id="5" w:name="_Toc55545271"/>
       <w:r>
         <w:t>Network Automation Disadvantages</w:t>
-      </w:r>
-      <w:bookmarkEnd w:id="4"/>
-    </w:p>
-    <w:p>
-      <w:pPr>
-        <w:pStyle w:val="Heading1"/>
-      </w:pPr>
-      <w:bookmarkStart w:id="5" w:name="_Toc55220315"/>
-      <w:r>
-        <w:t>Tools for Automation</w:t>
       </w:r>
       <w:bookmarkEnd w:id="5"/>
     </w:p>
     <w:p>
       <w:pPr>
-        <w:pStyle w:val="Heading2"/>
-      </w:pPr>
-      <w:bookmarkStart w:id="6" w:name="_Toc55220316"/>
-      <w:r>
-        <w:t>Ansible</w:t>
+        <w:pStyle w:val="Heading1"/>
+      </w:pPr>
+      <w:bookmarkStart w:id="6" w:name="_Toc55545272"/>
+      <w:r>
+        <w:t>Tools for Automation</w:t>
       </w:r>
       <w:bookmarkEnd w:id="6"/>
     </w:p>
     <w:p>
       <w:pPr>
+        <w:pStyle w:val="Heading2"/>
+      </w:pPr>
+      <w:bookmarkStart w:id="7" w:name="_Toc55545273"/>
+      <w:r>
+        <w:t>Ansible</w:t>
+      </w:r>
+      <w:bookmarkEnd w:id="7"/>
+    </w:p>
+    <w:p>
+      <w:pPr>
         <w:pStyle w:val="Heading3"/>
       </w:pPr>
-      <w:bookmarkStart w:id="7" w:name="_Toc55220317"/>
+      <w:bookmarkStart w:id="8" w:name="_Toc55545274"/>
       <w:r>
         <w:t>What is Ansible?</w:t>
       </w:r>
-      <w:bookmarkEnd w:id="7"/>
+      <w:bookmarkEnd w:id="8"/>
     </w:p>
     <w:p>
       <w:r>
@@ -6459,11 +6602,12 @@
       <w:pPr>
         <w:pStyle w:val="Heading3"/>
       </w:pPr>
-      <w:bookmarkStart w:id="8" w:name="_Toc55220318"/>
-      <w:r>
+      <w:bookmarkStart w:id="9" w:name="_Toc55545275"/>
+      <w:r>
+        <w:lastRenderedPageBreak/>
         <w:t>Why use Ansible?</w:t>
       </w:r>
-      <w:bookmarkEnd w:id="8"/>
+      <w:bookmarkEnd w:id="9"/>
     </w:p>
     <w:p>
       <w:r>
@@ -6496,7 +6640,6 @@
     </w:p>
     <w:p>
       <w:r>
-        <w:lastRenderedPageBreak/>
         <w:t>Ansible is simple to learn as the playbooks required to run</w:t>
       </w:r>
       <w:r>
@@ -6697,14 +6840,14 @@
       <w:pPr>
         <w:pStyle w:val="Heading3"/>
       </w:pPr>
-      <w:bookmarkStart w:id="9" w:name="_Toc55220319"/>
+      <w:bookmarkStart w:id="10" w:name="_Toc55545276"/>
       <w:r>
         <w:t>Ho</w:t>
       </w:r>
       <w:r>
         <w:t>w to use Ansible?</w:t>
       </w:r>
-      <w:bookmarkEnd w:id="9"/>
+      <w:bookmarkEnd w:id="10"/>
     </w:p>
     <w:p>
       <w:r>
@@ -6733,11 +6876,12 @@
       <w:pPr>
         <w:pStyle w:val="Heading3"/>
       </w:pPr>
-      <w:bookmarkStart w:id="10" w:name="_Toc55220320"/>
-      <w:r>
+      <w:bookmarkStart w:id="11" w:name="_Toc55545277"/>
+      <w:r>
+        <w:lastRenderedPageBreak/>
         <w:t>Requirements</w:t>
       </w:r>
-      <w:bookmarkEnd w:id="10"/>
+      <w:bookmarkEnd w:id="11"/>
       <w:r>
         <w:t xml:space="preserve"> </w:t>
       </w:r>
@@ -6843,7 +6987,6 @@
     </w:p>
     <w:p>
       <w:r>
-        <w:lastRenderedPageBreak/>
         <w:t>Microsoft windows is currently not supported for the control node.</w:t>
       </w:r>
     </w:p>
@@ -6882,7 +7025,7 @@
       <w:pPr>
         <w:pStyle w:val="Heading4"/>
       </w:pPr>
-      <w:bookmarkStart w:id="11" w:name="_Toc55220321"/>
+      <w:bookmarkStart w:id="12" w:name="_Toc55545278"/>
       <w:r>
         <w:rPr>
           <w:rStyle w:val="Heading2Char"/>
@@ -6893,7 +7036,7 @@
         </w:rPr>
         <w:t>Inventory</w:t>
       </w:r>
-      <w:bookmarkEnd w:id="11"/>
+      <w:bookmarkEnd w:id="12"/>
       <w:r>
         <w:t xml:space="preserve"> </w:t>
       </w:r>
@@ -7219,6 +7362,7 @@
         <w:t xml:space="preserve">were running the same </w:t>
       </w:r>
       <w:r>
+        <w:lastRenderedPageBreak/>
         <w:t>configuration.</w:t>
       </w:r>
       <w:r>
@@ -7235,14 +7379,14 @@
       <w:pPr>
         <w:pStyle w:val="Heading3"/>
       </w:pPr>
-      <w:bookmarkStart w:id="12" w:name="_Toc55220322"/>
+      <w:bookmarkStart w:id="13" w:name="_Toc55545279"/>
       <w:r>
         <w:t>Playbook</w:t>
       </w:r>
       <w:r>
         <w:t>s</w:t>
       </w:r>
-      <w:bookmarkEnd w:id="12"/>
+      <w:bookmarkEnd w:id="13"/>
     </w:p>
     <w:p>
       <w:pPr>
@@ -7285,7 +7429,6 @@
     </w:p>
     <w:p>
       <w:r>
-        <w:lastRenderedPageBreak/>
         <w:t xml:space="preserve">Creating playbooks for each individual task rather than having a playbook containing multiple tasks will </w:t>
       </w:r>
       <w:r>
@@ -7357,6 +7500,7 @@
         <w:rPr>
           <w:noProof/>
         </w:rPr>
+        <w:lastRenderedPageBreak/>
         <w:drawing>
           <wp:inline distT="0" distB="0" distL="0" distR="0" wp14:anchorId="1234D5C6" wp14:editId="4567D6B8">
             <wp:extent cx="5731510" cy="3638550"/>
@@ -7470,7 +7614,6 @@
     </w:p>
     <w:p>
       <w:r>
-        <w:lastRenderedPageBreak/>
         <w:t>The Ansible doc</w:t>
       </w:r>
       <w:r>
@@ -7504,11 +7647,11 @@
       <w:pPr>
         <w:pStyle w:val="Heading3"/>
       </w:pPr>
-      <w:bookmarkStart w:id="13" w:name="_Toc55220323"/>
+      <w:bookmarkStart w:id="14" w:name="_Toc55545280"/>
       <w:r>
         <w:t>Integrations</w:t>
       </w:r>
-      <w:bookmarkEnd w:id="13"/>
+      <w:bookmarkEnd w:id="14"/>
     </w:p>
     <w:p>
       <w:r>
@@ -7569,11 +7712,11 @@
       <w:pPr>
         <w:pStyle w:val="Heading3"/>
       </w:pPr>
-      <w:bookmarkStart w:id="14" w:name="_Toc55220324"/>
+      <w:bookmarkStart w:id="15" w:name="_Toc55545281"/>
       <w:r>
         <w:t>Versions</w:t>
       </w:r>
-      <w:bookmarkEnd w:id="14"/>
+      <w:bookmarkEnd w:id="15"/>
     </w:p>
     <w:p>
       <w:r>
@@ -7702,6 +7845,7 @@
         <w:rPr>
           <w:rStyle w:val="Heading4Char"/>
         </w:rPr>
+        <w:lastRenderedPageBreak/>
         <w:t>Ansible AWX</w:t>
       </w:r>
       <w:r>
@@ -7756,11 +7900,11 @@
       <w:pPr>
         <w:pStyle w:val="Heading3"/>
       </w:pPr>
-      <w:bookmarkStart w:id="15" w:name="_Toc55220325"/>
+      <w:bookmarkStart w:id="16" w:name="_Toc55545282"/>
       <w:r>
         <w:t>Advantages</w:t>
       </w:r>
-      <w:bookmarkEnd w:id="15"/>
+      <w:bookmarkEnd w:id="16"/>
     </w:p>
     <w:p>
       <w:r>
@@ -7842,11 +7986,7 @@
         <w:t>s</w:t>
       </w:r>
       <w:r>
-        <w:t xml:space="preserve">, by also having multiple control nodes in different parts of your network you could have a script that is executed when you run your playbook on your main device that would </w:t>
-      </w:r>
-      <w:r>
-        <w:lastRenderedPageBreak/>
-        <w:t>contact another Ansible control node and deploy that same playbook to a given segment thus reducing the load on each control node.</w:t>
+        <w:t>, by also having multiple control nodes in different parts of your network you could have a script that is executed when you run your playbook on your main device that would contact another Ansible control node and deploy that same playbook to a given segment thus reducing the load on each control node.</w:t>
       </w:r>
     </w:p>
     <w:p>
@@ -7949,11 +8089,11 @@
       <w:pPr>
         <w:pStyle w:val="Heading3"/>
       </w:pPr>
-      <w:bookmarkStart w:id="16" w:name="_Toc55220326"/>
+      <w:bookmarkStart w:id="17" w:name="_Toc55545283"/>
       <w:r>
         <w:t>Disadvantages</w:t>
       </w:r>
-      <w:bookmarkEnd w:id="16"/>
+      <w:bookmarkEnd w:id="17"/>
     </w:p>
     <w:p>
       <w:r>
@@ -8023,7 +8163,11 @@
         <w:t xml:space="preserve"> </w:t>
       </w:r>
       <w:r>
-        <w:t>by having multiple control nodes in different segments of your network</w:t>
+        <w:t xml:space="preserve">by </w:t>
+      </w:r>
+      <w:r>
+        <w:lastRenderedPageBreak/>
+        <w:t>having multiple control nodes in different segments of your network</w:t>
       </w:r>
       <w:r>
         <w:t xml:space="preserve"> </w:t>
@@ -8069,20 +8213,9 @@
       <w:pPr>
         <w:pStyle w:val="Heading2"/>
       </w:pPr>
-      <w:bookmarkStart w:id="17" w:name="_Toc55220327"/>
-      <w:r>
-        <w:lastRenderedPageBreak/>
+      <w:bookmarkStart w:id="18" w:name="_Toc55545284"/>
+      <w:r>
         <w:t>Puppet</w:t>
-      </w:r>
-      <w:bookmarkEnd w:id="17"/>
-    </w:p>
-    <w:p>
-      <w:pPr>
-        <w:pStyle w:val="Heading3"/>
-      </w:pPr>
-      <w:bookmarkStart w:id="18" w:name="_Toc55220328"/>
-      <w:r>
-        <w:t>Advantages</w:t>
       </w:r>
       <w:bookmarkEnd w:id="18"/>
     </w:p>
@@ -8090,29 +8223,29 @@
       <w:pPr>
         <w:pStyle w:val="Heading3"/>
       </w:pPr>
-      <w:bookmarkStart w:id="19" w:name="_Toc55220329"/>
-      <w:r>
-        <w:t>Disadvantages</w:t>
+      <w:bookmarkStart w:id="19" w:name="_Toc55545285"/>
+      <w:r>
+        <w:t>Advantages</w:t>
       </w:r>
       <w:bookmarkEnd w:id="19"/>
     </w:p>
     <w:p>
       <w:pPr>
-        <w:pStyle w:val="Heading2"/>
-      </w:pPr>
-      <w:bookmarkStart w:id="20" w:name="_Toc55220330"/>
-      <w:r>
-        <w:t>Chef</w:t>
+        <w:pStyle w:val="Heading3"/>
+      </w:pPr>
+      <w:bookmarkStart w:id="20" w:name="_Toc55545286"/>
+      <w:r>
+        <w:t>Disadvantages</w:t>
       </w:r>
       <w:bookmarkEnd w:id="20"/>
     </w:p>
     <w:p>
       <w:pPr>
-        <w:pStyle w:val="Heading3"/>
-      </w:pPr>
-      <w:bookmarkStart w:id="21" w:name="_Toc55220331"/>
-      <w:r>
-        <w:t>Advantages</w:t>
+        <w:pStyle w:val="Heading2"/>
+      </w:pPr>
+      <w:bookmarkStart w:id="21" w:name="_Toc55545287"/>
+      <w:r>
+        <w:t>Chef</w:t>
       </w:r>
       <w:bookmarkEnd w:id="21"/>
     </w:p>
@@ -8120,21 +8253,31 @@
       <w:pPr>
         <w:pStyle w:val="Heading3"/>
       </w:pPr>
-      <w:bookmarkStart w:id="22" w:name="_Toc55220332"/>
-      <w:r>
-        <w:t>Disadvantages</w:t>
+      <w:bookmarkStart w:id="22" w:name="_Toc55545288"/>
+      <w:r>
+        <w:t>Advantages</w:t>
       </w:r>
       <w:bookmarkEnd w:id="22"/>
     </w:p>
     <w:p>
       <w:pPr>
+        <w:pStyle w:val="Heading3"/>
+      </w:pPr>
+      <w:bookmarkStart w:id="23" w:name="_Toc55545289"/>
+      <w:r>
+        <w:t>Disadvantages</w:t>
+      </w:r>
+      <w:bookmarkEnd w:id="23"/>
+    </w:p>
+    <w:p>
+      <w:pPr>
         <w:pStyle w:val="Heading2"/>
       </w:pPr>
-      <w:bookmarkStart w:id="23" w:name="_Toc55220333"/>
+      <w:bookmarkStart w:id="24" w:name="_Toc55545290"/>
       <w:r>
         <w:t>Zero Touch Provisioning</w:t>
       </w:r>
-      <w:bookmarkEnd w:id="23"/>
+      <w:bookmarkEnd w:id="24"/>
     </w:p>
     <w:p>
       <w:hyperlink r:id="rId29" w:anchor="!day-zero-provisioning-quick-start-guide/day-zero-automation" w:history="1">
@@ -8170,13 +8313,21 @@
       <w:pPr>
         <w:pStyle w:val="Heading1"/>
       </w:pPr>
+      <w:bookmarkStart w:id="25" w:name="_Toc55545291"/>
       <w:r>
         <w:t>Combining Techs??</w:t>
       </w:r>
+      <w:bookmarkEnd w:id="25"/>
     </w:p>
     <w:p>
-      <w:bookmarkStart w:id="24" w:name="_GoBack"/>
-      <w:bookmarkEnd w:id="24"/>
+      <w:pPr>
+        <w:pStyle w:val="Heading1"/>
+      </w:pPr>
+      <w:bookmarkStart w:id="26" w:name="_Toc55545292"/>
+      <w:r>
+        <w:t>Future of Network Automation</w:t>
+      </w:r>
+      <w:bookmarkEnd w:id="26"/>
     </w:p>
     <w:p>
       <w:pPr>
@@ -8188,7 +8339,7 @@
           <w:color w:val="000000" w:themeColor="text1"/>
         </w:rPr>
       </w:pPr>
-      <w:bookmarkStart w:id="25" w:name="_Toc55220334"/>
+      <w:bookmarkStart w:id="27" w:name="_Toc55545293"/>
       <w:r>
         <w:rPr>
           <w:rFonts w:ascii="Times New Roman" w:hAnsi="Times New Roman" w:cs="Times New Roman"/>
@@ -8198,7 +8349,7 @@
         </w:rPr>
         <w:t>Conclusion</w:t>
       </w:r>
-      <w:bookmarkEnd w:id="25"/>
+      <w:bookmarkEnd w:id="27"/>
     </w:p>
     <w:p>
       <w:r>
@@ -8247,7 +8398,11 @@
         <w:t xml:space="preserve"> network automation solutions</w:t>
       </w:r>
       <w:r>
-        <w:t xml:space="preserve"> that will allow them to maintain a consistent and standardized network environment whilst also having the ability to scale their network.</w:t>
+        <w:t xml:space="preserve"> that will </w:t>
+      </w:r>
+      <w:r>
+        <w:lastRenderedPageBreak/>
+        <w:t>allow them to maintain a consistent and standardized network environment whilst also having the ability to scale their network.</w:t>
       </w:r>
       <w:r>
         <w:t xml:space="preserve"> </w:t>
@@ -8266,7 +8421,6 @@
     <w:p/>
     <w:p>
       <w:r>
-        <w:lastRenderedPageBreak/>
         <w:br w:type="page"/>
       </w:r>
     </w:p>
@@ -8278,7 +8432,7 @@
           <w:color w:val="000000" w:themeColor="text1"/>
         </w:rPr>
       </w:pPr>
-      <w:bookmarkStart w:id="26" w:name="_Toc55220335"/>
+      <w:bookmarkStart w:id="28" w:name="_Toc55545294"/>
       <w:r>
         <w:rPr>
           <w:rFonts w:ascii="Times New Roman" w:hAnsi="Times New Roman" w:cs="Times New Roman"/>
@@ -8289,7 +8443,7 @@
         <w:lastRenderedPageBreak/>
         <w:t>References</w:t>
       </w:r>
-      <w:bookmarkEnd w:id="26"/>
+      <w:bookmarkEnd w:id="28"/>
     </w:p>
     <w:p>
       <w:pPr>
@@ -11210,7 +11364,7 @@
 </file>
 
 <file path=customXml/itemProps2.xml><?xml version="1.0" encoding="utf-8"?>
-<ds:datastoreItem xmlns:ds="http://schemas.openxmlformats.org/officeDocument/2006/customXml" ds:itemID="{A711F9D7-8D76-4559-97A7-4097249F337A}">
+<ds:datastoreItem xmlns:ds="http://schemas.openxmlformats.org/officeDocument/2006/customXml" ds:itemID="{8409BE99-E1D8-43C2-BD17-0568B05DF57C}">
   <ds:schemaRefs>
     <ds:schemaRef ds:uri="http://schemas.openxmlformats.org/officeDocument/2006/bibliography"/>
   </ds:schemaRefs>

--- a/Special-Topic/IN730 Special Topic - Jonathon Samson-Noble.docx
+++ b/Special-Topic/IN730 Special Topic - Jonathon Samson-Noble.docx
@@ -14,7 +14,6 @@
           <w:docPartUnique/>
         </w:docPartObj>
       </w:sdtPr>
-      <w:sdtEndPr/>
       <w:sdtContent>
         <w:p>
           <w:pPr>
@@ -154,7 +153,6 @@
                                       <w:calendar w:val="gregorian"/>
                                     </w:date>
                                   </w:sdtPr>
-                                  <w:sdtEndPr/>
                                   <w:sdtContent>
                                     <w:p>
                                       <w:pPr>
@@ -3467,7 +3465,6 @@
                                 <w:calendar w:val="gregorian"/>
                               </w:date>
                             </w:sdtPr>
-                            <w:sdtEndPr/>
                             <w:sdtContent>
                               <w:p>
                                 <w:pPr>
@@ -3692,7 +3689,6 @@
                                     <w:dataBinding w:prefixMappings="xmlns:ns0='http://purl.org/dc/elements/1.1/' xmlns:ns1='http://schemas.openxmlformats.org/package/2006/metadata/core-properties' " w:xpath="/ns1:coreProperties[1]/ns0:creator[1]" w:storeItemID="{6C3C8BC8-F283-45AE-878A-BAB7291924A1}"/>
                                     <w:text/>
                                   </w:sdtPr>
-                                  <w:sdtEndPr/>
                                   <w:sdtContent>
                                     <w:r>
                                       <w:rPr>
@@ -3728,7 +3724,6 @@
                                     <w:dataBinding w:prefixMappings="xmlns:ns0='http://schemas.openxmlformats.org/officeDocument/2006/extended-properties' " w:xpath="/ns0:Properties[1]/ns0:Company[1]" w:storeItemID="{6668398D-A668-4E3E-A5EB-62B293D839F1}"/>
                                     <w:text/>
                                   </w:sdtPr>
-                                  <w:sdtEndPr/>
                                   <w:sdtContent>
                                     <w:r>
                                       <w:rPr>
@@ -3793,7 +3788,6 @@
                               <w:dataBinding w:prefixMappings="xmlns:ns0='http://purl.org/dc/elements/1.1/' xmlns:ns1='http://schemas.openxmlformats.org/package/2006/metadata/core-properties' " w:xpath="/ns1:coreProperties[1]/ns0:creator[1]" w:storeItemID="{6C3C8BC8-F283-45AE-878A-BAB7291924A1}"/>
                               <w:text/>
                             </w:sdtPr>
-                            <w:sdtEndPr/>
                             <w:sdtContent>
                               <w:r>
                                 <w:rPr>
@@ -3829,7 +3823,6 @@
                               <w:dataBinding w:prefixMappings="xmlns:ns0='http://schemas.openxmlformats.org/officeDocument/2006/extended-properties' " w:xpath="/ns0:Properties[1]/ns0:Company[1]" w:storeItemID="{6668398D-A668-4E3E-A5EB-62B293D839F1}"/>
                               <w:text/>
                             </w:sdtPr>
-                            <w:sdtEndPr/>
                             <w:sdtContent>
                               <w:r>
                                 <w:rPr>
@@ -3946,7 +3939,6 @@
                                     <w:dataBinding w:prefixMappings="xmlns:ns0='http://purl.org/dc/elements/1.1/' xmlns:ns1='http://schemas.openxmlformats.org/package/2006/metadata/core-properties' " w:xpath="/ns1:coreProperties[1]/ns0:title[1]" w:storeItemID="{6C3C8BC8-F283-45AE-878A-BAB7291924A1}"/>
                                     <w:text/>
                                   </w:sdtPr>
-                                  <w:sdtEndPr/>
                                   <w:sdtContent>
                                     <w:r>
                                       <w:rPr>
@@ -3991,7 +3983,6 @@
                                     <w:dataBinding w:prefixMappings="xmlns:ns0='http://purl.org/dc/elements/1.1/' xmlns:ns1='http://schemas.openxmlformats.org/package/2006/metadata/core-properties' " w:xpath="/ns1:coreProperties[1]/ns0:subject[1]" w:storeItemID="{6C3C8BC8-F283-45AE-878A-BAB7291924A1}"/>
                                     <w:text/>
                                   </w:sdtPr>
-                                  <w:sdtEndPr/>
                                   <w:sdtContent>
                                     <w:r>
                                       <w:rPr>
@@ -4060,7 +4051,6 @@
                               <w:dataBinding w:prefixMappings="xmlns:ns0='http://purl.org/dc/elements/1.1/' xmlns:ns1='http://schemas.openxmlformats.org/package/2006/metadata/core-properties' " w:xpath="/ns1:coreProperties[1]/ns0:title[1]" w:storeItemID="{6C3C8BC8-F283-45AE-878A-BAB7291924A1}"/>
                               <w:text/>
                             </w:sdtPr>
-                            <w:sdtEndPr/>
                             <w:sdtContent>
                               <w:r>
                                 <w:rPr>
@@ -4105,7 +4095,6 @@
                               <w:dataBinding w:prefixMappings="xmlns:ns0='http://purl.org/dc/elements/1.1/' xmlns:ns1='http://schemas.openxmlformats.org/package/2006/metadata/core-properties' " w:xpath="/ns1:coreProperties[1]/ns0:subject[1]" w:storeItemID="{6C3C8BC8-F283-45AE-878A-BAB7291924A1}"/>
                               <w:text/>
                             </w:sdtPr>
-                            <w:sdtEndPr/>
                             <w:sdtContent>
                               <w:r>
                                 <w:rPr>
@@ -4214,7 +4203,7 @@
           <w:r>
             <w:fldChar w:fldCharType="separate"/>
           </w:r>
-          <w:hyperlink w:anchor="_Toc55545267" w:history="1">
+          <w:hyperlink w:anchor="_Toc56419716" w:history="1">
             <w:r>
               <w:rPr>
                 <w:rStyle w:val="Hyperlink"/>
@@ -4243,7 +4232,7 @@
                 <w:noProof/>
                 <w:webHidden/>
               </w:rPr>
-              <w:instrText xml:space="preserve"> PAGEREF _Toc55545267 \h </w:instrText>
+              <w:instrText xml:space="preserve"> PAGEREF _Toc56419716 \h </w:instrText>
             </w:r>
             <w:r>
               <w:rPr>
@@ -4287,7 +4276,7 @@
               <w:lang w:eastAsia="en-NZ"/>
             </w:rPr>
           </w:pPr>
-          <w:hyperlink w:anchor="_Toc55545268" w:history="1">
+          <w:hyperlink w:anchor="_Toc56419717" w:history="1">
             <w:r>
               <w:rPr>
                 <w:rStyle w:val="Hyperlink"/>
@@ -4316,7 +4305,7 @@
                 <w:noProof/>
                 <w:webHidden/>
               </w:rPr>
-              <w:instrText xml:space="preserve"> PAGEREF _Toc55545268 \h </w:instrText>
+              <w:instrText xml:space="preserve"> PAGEREF _Toc56419717 \h </w:instrText>
             </w:r>
             <w:r>
               <w:rPr>
@@ -4336,7 +4325,7 @@
                 <w:noProof/>
                 <w:webHidden/>
               </w:rPr>
-              <w:t>2</w:t>
+              <w:t>3</w:t>
             </w:r>
             <w:r>
               <w:rPr>
@@ -4360,7 +4349,7 @@
               <w:lang w:eastAsia="en-NZ"/>
             </w:rPr>
           </w:pPr>
-          <w:hyperlink w:anchor="_Toc55545269" w:history="1">
+          <w:hyperlink w:anchor="_Toc56419718" w:history="1">
             <w:r>
               <w:rPr>
                 <w:rStyle w:val="Hyperlink"/>
@@ -4389,7 +4378,7 @@
                 <w:noProof/>
                 <w:webHidden/>
               </w:rPr>
-              <w:instrText xml:space="preserve"> PAGEREF _Toc55545269 \h </w:instrText>
+              <w:instrText xml:space="preserve"> PAGEREF _Toc56419718 \h </w:instrText>
             </w:r>
             <w:r>
               <w:rPr>
@@ -4409,7 +4398,7 @@
                 <w:noProof/>
                 <w:webHidden/>
               </w:rPr>
-              <w:t>2</w:t>
+              <w:t>3</w:t>
             </w:r>
             <w:r>
               <w:rPr>
@@ -4433,13 +4422,13 @@
               <w:lang w:eastAsia="en-NZ"/>
             </w:rPr>
           </w:pPr>
-          <w:hyperlink w:anchor="_Toc55545270" w:history="1">
+          <w:hyperlink w:anchor="_Toc56419719" w:history="1">
             <w:r>
               <w:rPr>
                 <w:rStyle w:val="Hyperlink"/>
                 <w:noProof/>
               </w:rPr>
-              <w:t>Network Automation Advantages</w:t>
+              <w:t>Network Automation Compliance</w:t>
             </w:r>
             <w:r>
               <w:rPr>
@@ -4460,7 +4449,7 @@
                 <w:noProof/>
                 <w:webHidden/>
               </w:rPr>
-              <w:instrText xml:space="preserve"> PAGEREF _Toc55545270 \h </w:instrText>
+              <w:instrText xml:space="preserve"> PAGEREF _Toc56419719 \h </w:instrText>
             </w:r>
             <w:r>
               <w:rPr>
@@ -4480,7 +4469,7 @@
                 <w:noProof/>
                 <w:webHidden/>
               </w:rPr>
-              <w:t>2</w:t>
+              <w:t>3</w:t>
             </w:r>
             <w:r>
               <w:rPr>
@@ -4504,13 +4493,13 @@
               <w:lang w:eastAsia="en-NZ"/>
             </w:rPr>
           </w:pPr>
-          <w:hyperlink w:anchor="_Toc55545271" w:history="1">
+          <w:hyperlink w:anchor="_Toc56419720" w:history="1">
             <w:r>
               <w:rPr>
                 <w:rStyle w:val="Hyperlink"/>
                 <w:noProof/>
               </w:rPr>
-              <w:t>Network Automation Disadvantages</w:t>
+              <w:t>Network Automation Advantages</w:t>
             </w:r>
             <w:r>
               <w:rPr>
@@ -4531,7 +4520,7 @@
                 <w:noProof/>
                 <w:webHidden/>
               </w:rPr>
-              <w:instrText xml:space="preserve"> PAGEREF _Toc55545271 \h </w:instrText>
+              <w:instrText xml:space="preserve"> PAGEREF _Toc56419720 \h </w:instrText>
             </w:r>
             <w:r>
               <w:rPr>
@@ -4551,7 +4540,362 @@
                 <w:noProof/>
                 <w:webHidden/>
               </w:rPr>
-              <w:t>3</w:t>
+              <w:t>4</w:t>
+            </w:r>
+            <w:r>
+              <w:rPr>
+                <w:noProof/>
+                <w:webHidden/>
+              </w:rPr>
+              <w:fldChar w:fldCharType="end"/>
+            </w:r>
+          </w:hyperlink>
+        </w:p>
+        <w:p>
+          <w:pPr>
+            <w:pStyle w:val="TOC2"/>
+            <w:tabs>
+              <w:tab w:val="right" w:leader="dot" w:pos="9016"/>
+            </w:tabs>
+            <w:rPr>
+              <w:rFonts w:asciiTheme="minorHAnsi" w:eastAsiaTheme="minorEastAsia" w:hAnsiTheme="minorHAnsi" w:cstheme="minorBidi"/>
+              <w:noProof/>
+              <w:sz w:val="22"/>
+              <w:lang w:eastAsia="en-NZ"/>
+            </w:rPr>
+          </w:pPr>
+          <w:hyperlink w:anchor="_Toc56419721" w:history="1">
+            <w:r>
+              <w:rPr>
+                <w:rStyle w:val="Hyperlink"/>
+                <w:noProof/>
+              </w:rPr>
+              <w:t>reduction in operative costs</w:t>
+            </w:r>
+            <w:r>
+              <w:rPr>
+                <w:noProof/>
+                <w:webHidden/>
+              </w:rPr>
+              <w:tab/>
+            </w:r>
+            <w:r>
+              <w:rPr>
+                <w:noProof/>
+                <w:webHidden/>
+              </w:rPr>
+              <w:fldChar w:fldCharType="begin"/>
+            </w:r>
+            <w:r>
+              <w:rPr>
+                <w:noProof/>
+                <w:webHidden/>
+              </w:rPr>
+              <w:instrText xml:space="preserve"> PAGEREF _Toc56419721 \h </w:instrText>
+            </w:r>
+            <w:r>
+              <w:rPr>
+                <w:noProof/>
+                <w:webHidden/>
+              </w:rPr>
+            </w:r>
+            <w:r>
+              <w:rPr>
+                <w:noProof/>
+                <w:webHidden/>
+              </w:rPr>
+              <w:fldChar w:fldCharType="separate"/>
+            </w:r>
+            <w:r>
+              <w:rPr>
+                <w:noProof/>
+                <w:webHidden/>
+              </w:rPr>
+              <w:t>4</w:t>
+            </w:r>
+            <w:r>
+              <w:rPr>
+                <w:noProof/>
+                <w:webHidden/>
+              </w:rPr>
+              <w:fldChar w:fldCharType="end"/>
+            </w:r>
+          </w:hyperlink>
+        </w:p>
+        <w:p>
+          <w:pPr>
+            <w:pStyle w:val="TOC2"/>
+            <w:tabs>
+              <w:tab w:val="right" w:leader="dot" w:pos="9016"/>
+            </w:tabs>
+            <w:rPr>
+              <w:rFonts w:asciiTheme="minorHAnsi" w:eastAsiaTheme="minorEastAsia" w:hAnsiTheme="minorHAnsi" w:cstheme="minorBidi"/>
+              <w:noProof/>
+              <w:sz w:val="22"/>
+              <w:lang w:eastAsia="en-NZ"/>
+            </w:rPr>
+          </w:pPr>
+          <w:hyperlink w:anchor="_Toc56419722" w:history="1">
+            <w:r>
+              <w:rPr>
+                <w:rStyle w:val="Hyperlink"/>
+                <w:noProof/>
+              </w:rPr>
+              <w:t>consistency</w:t>
+            </w:r>
+            <w:r>
+              <w:rPr>
+                <w:noProof/>
+                <w:webHidden/>
+              </w:rPr>
+              <w:tab/>
+            </w:r>
+            <w:r>
+              <w:rPr>
+                <w:noProof/>
+                <w:webHidden/>
+              </w:rPr>
+              <w:fldChar w:fldCharType="begin"/>
+            </w:r>
+            <w:r>
+              <w:rPr>
+                <w:noProof/>
+                <w:webHidden/>
+              </w:rPr>
+              <w:instrText xml:space="preserve"> PAGEREF _Toc56419722 \h </w:instrText>
+            </w:r>
+            <w:r>
+              <w:rPr>
+                <w:noProof/>
+                <w:webHidden/>
+              </w:rPr>
+            </w:r>
+            <w:r>
+              <w:rPr>
+                <w:noProof/>
+                <w:webHidden/>
+              </w:rPr>
+              <w:fldChar w:fldCharType="separate"/>
+            </w:r>
+            <w:r>
+              <w:rPr>
+                <w:noProof/>
+                <w:webHidden/>
+              </w:rPr>
+              <w:t>4</w:t>
+            </w:r>
+            <w:r>
+              <w:rPr>
+                <w:noProof/>
+                <w:webHidden/>
+              </w:rPr>
+              <w:fldChar w:fldCharType="end"/>
+            </w:r>
+          </w:hyperlink>
+        </w:p>
+        <w:p>
+          <w:pPr>
+            <w:pStyle w:val="TOC2"/>
+            <w:tabs>
+              <w:tab w:val="right" w:leader="dot" w:pos="9016"/>
+            </w:tabs>
+            <w:rPr>
+              <w:rFonts w:asciiTheme="minorHAnsi" w:eastAsiaTheme="minorEastAsia" w:hAnsiTheme="minorHAnsi" w:cstheme="minorBidi"/>
+              <w:noProof/>
+              <w:sz w:val="22"/>
+              <w:lang w:eastAsia="en-NZ"/>
+            </w:rPr>
+          </w:pPr>
+          <w:hyperlink w:anchor="_Toc56419723" w:history="1">
+            <w:r>
+              <w:rPr>
+                <w:rStyle w:val="Hyperlink"/>
+                <w:noProof/>
+              </w:rPr>
+              <w:t>scalability</w:t>
+            </w:r>
+            <w:r>
+              <w:rPr>
+                <w:noProof/>
+                <w:webHidden/>
+              </w:rPr>
+              <w:tab/>
+            </w:r>
+            <w:r>
+              <w:rPr>
+                <w:noProof/>
+                <w:webHidden/>
+              </w:rPr>
+              <w:fldChar w:fldCharType="begin"/>
+            </w:r>
+            <w:r>
+              <w:rPr>
+                <w:noProof/>
+                <w:webHidden/>
+              </w:rPr>
+              <w:instrText xml:space="preserve"> PAGEREF _Toc56419723 \h </w:instrText>
+            </w:r>
+            <w:r>
+              <w:rPr>
+                <w:noProof/>
+                <w:webHidden/>
+              </w:rPr>
+            </w:r>
+            <w:r>
+              <w:rPr>
+                <w:noProof/>
+                <w:webHidden/>
+              </w:rPr>
+              <w:fldChar w:fldCharType="separate"/>
+            </w:r>
+            <w:r>
+              <w:rPr>
+                <w:noProof/>
+                <w:webHidden/>
+              </w:rPr>
+              <w:t>4</w:t>
+            </w:r>
+            <w:r>
+              <w:rPr>
+                <w:noProof/>
+                <w:webHidden/>
+              </w:rPr>
+              <w:fldChar w:fldCharType="end"/>
+            </w:r>
+          </w:hyperlink>
+        </w:p>
+        <w:p>
+          <w:pPr>
+            <w:pStyle w:val="TOC2"/>
+            <w:tabs>
+              <w:tab w:val="right" w:leader="dot" w:pos="9016"/>
+            </w:tabs>
+            <w:rPr>
+              <w:rFonts w:asciiTheme="minorHAnsi" w:eastAsiaTheme="minorEastAsia" w:hAnsiTheme="minorHAnsi" w:cstheme="minorBidi"/>
+              <w:noProof/>
+              <w:sz w:val="22"/>
+              <w:lang w:eastAsia="en-NZ"/>
+            </w:rPr>
+          </w:pPr>
+          <w:hyperlink w:anchor="_Toc56419724" w:history="1">
+            <w:r>
+              <w:rPr>
+                <w:rStyle w:val="Hyperlink"/>
+                <w:noProof/>
+              </w:rPr>
+              <w:t>eliminate manual tasks</w:t>
+            </w:r>
+            <w:r>
+              <w:rPr>
+                <w:noProof/>
+                <w:webHidden/>
+              </w:rPr>
+              <w:tab/>
+            </w:r>
+            <w:r>
+              <w:rPr>
+                <w:noProof/>
+                <w:webHidden/>
+              </w:rPr>
+              <w:fldChar w:fldCharType="begin"/>
+            </w:r>
+            <w:r>
+              <w:rPr>
+                <w:noProof/>
+                <w:webHidden/>
+              </w:rPr>
+              <w:instrText xml:space="preserve"> PAGEREF _Toc56419724 \h </w:instrText>
+            </w:r>
+            <w:r>
+              <w:rPr>
+                <w:noProof/>
+                <w:webHidden/>
+              </w:rPr>
+            </w:r>
+            <w:r>
+              <w:rPr>
+                <w:noProof/>
+                <w:webHidden/>
+              </w:rPr>
+              <w:fldChar w:fldCharType="separate"/>
+            </w:r>
+            <w:r>
+              <w:rPr>
+                <w:noProof/>
+                <w:webHidden/>
+              </w:rPr>
+              <w:t>5</w:t>
+            </w:r>
+            <w:r>
+              <w:rPr>
+                <w:noProof/>
+                <w:webHidden/>
+              </w:rPr>
+              <w:fldChar w:fldCharType="end"/>
+            </w:r>
+          </w:hyperlink>
+        </w:p>
+        <w:p>
+          <w:pPr>
+            <w:pStyle w:val="TOC2"/>
+            <w:tabs>
+              <w:tab w:val="right" w:leader="dot" w:pos="9016"/>
+            </w:tabs>
+            <w:rPr>
+              <w:rFonts w:asciiTheme="minorHAnsi" w:eastAsiaTheme="minorEastAsia" w:hAnsiTheme="minorHAnsi" w:cstheme="minorBidi"/>
+              <w:noProof/>
+              <w:sz w:val="22"/>
+              <w:lang w:eastAsia="en-NZ"/>
+            </w:rPr>
+          </w:pPr>
+          <w:hyperlink w:anchor="_Toc56419725" w:history="1">
+            <w:r>
+              <w:rPr>
+                <w:rStyle w:val="Hyperlink"/>
+                <w:noProof/>
+              </w:rPr>
+              <w:t>make changes faster</w:t>
+            </w:r>
+            <w:r>
+              <w:rPr>
+                <w:noProof/>
+                <w:webHidden/>
+              </w:rPr>
+              <w:tab/>
+            </w:r>
+            <w:r>
+              <w:rPr>
+                <w:noProof/>
+                <w:webHidden/>
+              </w:rPr>
+              <w:fldChar w:fldCharType="begin"/>
+            </w:r>
+            <w:r>
+              <w:rPr>
+                <w:noProof/>
+                <w:webHidden/>
+              </w:rPr>
+              <w:instrText xml:space="preserve"> PAGEREF _Toc56419725 \h </w:instrText>
+            </w:r>
+            <w:r>
+              <w:rPr>
+                <w:noProof/>
+                <w:webHidden/>
+              </w:rPr>
+            </w:r>
+            <w:r>
+              <w:rPr>
+                <w:noProof/>
+                <w:webHidden/>
+              </w:rPr>
+              <w:fldChar w:fldCharType="separate"/>
+            </w:r>
+            <w:r>
+              <w:rPr>
+                <w:noProof/>
+                <w:webHidden/>
+              </w:rPr>
+              <w:t>5</w:t>
             </w:r>
             <w:r>
               <w:rPr>
@@ -4575,13 +4919,13 @@
               <w:lang w:eastAsia="en-NZ"/>
             </w:rPr>
           </w:pPr>
-          <w:hyperlink w:anchor="_Toc55545272" w:history="1">
+          <w:hyperlink w:anchor="_Toc56419726" w:history="1">
             <w:r>
               <w:rPr>
                 <w:rStyle w:val="Hyperlink"/>
                 <w:noProof/>
               </w:rPr>
-              <w:t>Tools for Automation</w:t>
+              <w:t>Network Automation Disadvantages</w:t>
             </w:r>
             <w:r>
               <w:rPr>
@@ -4602,7 +4946,7 @@
                 <w:noProof/>
                 <w:webHidden/>
               </w:rPr>
-              <w:instrText xml:space="preserve"> PAGEREF _Toc55545272 \h </w:instrText>
+              <w:instrText xml:space="preserve"> PAGEREF _Toc56419726 \h </w:instrText>
             </w:r>
             <w:r>
               <w:rPr>
@@ -4622,7 +4966,7 @@
                 <w:noProof/>
                 <w:webHidden/>
               </w:rPr>
-              <w:t>3</w:t>
+              <w:t>5</w:t>
             </w:r>
             <w:r>
               <w:rPr>
@@ -4646,12 +4990,438 @@
               <w:lang w:eastAsia="en-NZ"/>
             </w:rPr>
           </w:pPr>
-          <w:hyperlink w:anchor="_Toc55545273" w:history="1">
+          <w:hyperlink w:anchor="_Toc56419727" w:history="1">
             <w:r>
               <w:rPr>
                 <w:rStyle w:val="Hyperlink"/>
                 <w:noProof/>
               </w:rPr>
+              <w:t>Fear of job loss</w:t>
+            </w:r>
+            <w:r>
+              <w:rPr>
+                <w:noProof/>
+                <w:webHidden/>
+              </w:rPr>
+              <w:tab/>
+            </w:r>
+            <w:r>
+              <w:rPr>
+                <w:noProof/>
+                <w:webHidden/>
+              </w:rPr>
+              <w:fldChar w:fldCharType="begin"/>
+            </w:r>
+            <w:r>
+              <w:rPr>
+                <w:noProof/>
+                <w:webHidden/>
+              </w:rPr>
+              <w:instrText xml:space="preserve"> PAGEREF _Toc56419727 \h </w:instrText>
+            </w:r>
+            <w:r>
+              <w:rPr>
+                <w:noProof/>
+                <w:webHidden/>
+              </w:rPr>
+            </w:r>
+            <w:r>
+              <w:rPr>
+                <w:noProof/>
+                <w:webHidden/>
+              </w:rPr>
+              <w:fldChar w:fldCharType="separate"/>
+            </w:r>
+            <w:r>
+              <w:rPr>
+                <w:noProof/>
+                <w:webHidden/>
+              </w:rPr>
+              <w:t>5</w:t>
+            </w:r>
+            <w:r>
+              <w:rPr>
+                <w:noProof/>
+                <w:webHidden/>
+              </w:rPr>
+              <w:fldChar w:fldCharType="end"/>
+            </w:r>
+          </w:hyperlink>
+        </w:p>
+        <w:p>
+          <w:pPr>
+            <w:pStyle w:val="TOC2"/>
+            <w:tabs>
+              <w:tab w:val="right" w:leader="dot" w:pos="9016"/>
+            </w:tabs>
+            <w:rPr>
+              <w:rFonts w:asciiTheme="minorHAnsi" w:eastAsiaTheme="minorEastAsia" w:hAnsiTheme="minorHAnsi" w:cstheme="minorBidi"/>
+              <w:noProof/>
+              <w:sz w:val="22"/>
+              <w:lang w:eastAsia="en-NZ"/>
+            </w:rPr>
+          </w:pPr>
+          <w:hyperlink w:anchor="_Toc56419728" w:history="1">
+            <w:r>
+              <w:rPr>
+                <w:rStyle w:val="Hyperlink"/>
+                <w:noProof/>
+              </w:rPr>
+              <w:t>Cost (initial)</w:t>
+            </w:r>
+            <w:r>
+              <w:rPr>
+                <w:noProof/>
+                <w:webHidden/>
+              </w:rPr>
+              <w:tab/>
+            </w:r>
+            <w:r>
+              <w:rPr>
+                <w:noProof/>
+                <w:webHidden/>
+              </w:rPr>
+              <w:fldChar w:fldCharType="begin"/>
+            </w:r>
+            <w:r>
+              <w:rPr>
+                <w:noProof/>
+                <w:webHidden/>
+              </w:rPr>
+              <w:instrText xml:space="preserve"> PAGEREF _Toc56419728 \h </w:instrText>
+            </w:r>
+            <w:r>
+              <w:rPr>
+                <w:noProof/>
+                <w:webHidden/>
+              </w:rPr>
+            </w:r>
+            <w:r>
+              <w:rPr>
+                <w:noProof/>
+                <w:webHidden/>
+              </w:rPr>
+              <w:fldChar w:fldCharType="separate"/>
+            </w:r>
+            <w:r>
+              <w:rPr>
+                <w:noProof/>
+                <w:webHidden/>
+              </w:rPr>
+              <w:t>5</w:t>
+            </w:r>
+            <w:r>
+              <w:rPr>
+                <w:noProof/>
+                <w:webHidden/>
+              </w:rPr>
+              <w:fldChar w:fldCharType="end"/>
+            </w:r>
+          </w:hyperlink>
+        </w:p>
+        <w:p>
+          <w:pPr>
+            <w:pStyle w:val="TOC2"/>
+            <w:tabs>
+              <w:tab w:val="right" w:leader="dot" w:pos="9016"/>
+            </w:tabs>
+            <w:rPr>
+              <w:rFonts w:asciiTheme="minorHAnsi" w:eastAsiaTheme="minorEastAsia" w:hAnsiTheme="minorHAnsi" w:cstheme="minorBidi"/>
+              <w:noProof/>
+              <w:sz w:val="22"/>
+              <w:lang w:eastAsia="en-NZ"/>
+            </w:rPr>
+          </w:pPr>
+          <w:hyperlink w:anchor="_Toc56419729" w:history="1">
+            <w:r>
+              <w:rPr>
+                <w:rStyle w:val="Hyperlink"/>
+                <w:noProof/>
+              </w:rPr>
+              <w:t>Flexibility</w:t>
+            </w:r>
+            <w:r>
+              <w:rPr>
+                <w:noProof/>
+                <w:webHidden/>
+              </w:rPr>
+              <w:tab/>
+            </w:r>
+            <w:r>
+              <w:rPr>
+                <w:noProof/>
+                <w:webHidden/>
+              </w:rPr>
+              <w:fldChar w:fldCharType="begin"/>
+            </w:r>
+            <w:r>
+              <w:rPr>
+                <w:noProof/>
+                <w:webHidden/>
+              </w:rPr>
+              <w:instrText xml:space="preserve"> PAGEREF _Toc56419729 \h </w:instrText>
+            </w:r>
+            <w:r>
+              <w:rPr>
+                <w:noProof/>
+                <w:webHidden/>
+              </w:rPr>
+            </w:r>
+            <w:r>
+              <w:rPr>
+                <w:noProof/>
+                <w:webHidden/>
+              </w:rPr>
+              <w:fldChar w:fldCharType="separate"/>
+            </w:r>
+            <w:r>
+              <w:rPr>
+                <w:noProof/>
+                <w:webHidden/>
+              </w:rPr>
+              <w:t>5</w:t>
+            </w:r>
+            <w:r>
+              <w:rPr>
+                <w:noProof/>
+                <w:webHidden/>
+              </w:rPr>
+              <w:fldChar w:fldCharType="end"/>
+            </w:r>
+          </w:hyperlink>
+        </w:p>
+        <w:p>
+          <w:pPr>
+            <w:pStyle w:val="TOC2"/>
+            <w:tabs>
+              <w:tab w:val="right" w:leader="dot" w:pos="9016"/>
+            </w:tabs>
+            <w:rPr>
+              <w:rFonts w:asciiTheme="minorHAnsi" w:eastAsiaTheme="minorEastAsia" w:hAnsiTheme="minorHAnsi" w:cstheme="minorBidi"/>
+              <w:noProof/>
+              <w:sz w:val="22"/>
+              <w:lang w:eastAsia="en-NZ"/>
+            </w:rPr>
+          </w:pPr>
+          <w:hyperlink w:anchor="_Toc56419730" w:history="1">
+            <w:r>
+              <w:rPr>
+                <w:rStyle w:val="Hyperlink"/>
+                <w:noProof/>
+              </w:rPr>
+              <w:t>Can break the network</w:t>
+            </w:r>
+            <w:r>
+              <w:rPr>
+                <w:noProof/>
+                <w:webHidden/>
+              </w:rPr>
+              <w:tab/>
+            </w:r>
+            <w:r>
+              <w:rPr>
+                <w:noProof/>
+                <w:webHidden/>
+              </w:rPr>
+              <w:fldChar w:fldCharType="begin"/>
+            </w:r>
+            <w:r>
+              <w:rPr>
+                <w:noProof/>
+                <w:webHidden/>
+              </w:rPr>
+              <w:instrText xml:space="preserve"> PAGEREF _Toc56419730 \h </w:instrText>
+            </w:r>
+            <w:r>
+              <w:rPr>
+                <w:noProof/>
+                <w:webHidden/>
+              </w:rPr>
+            </w:r>
+            <w:r>
+              <w:rPr>
+                <w:noProof/>
+                <w:webHidden/>
+              </w:rPr>
+              <w:fldChar w:fldCharType="separate"/>
+            </w:r>
+            <w:r>
+              <w:rPr>
+                <w:noProof/>
+                <w:webHidden/>
+              </w:rPr>
+              <w:t>6</w:t>
+            </w:r>
+            <w:r>
+              <w:rPr>
+                <w:noProof/>
+                <w:webHidden/>
+              </w:rPr>
+              <w:fldChar w:fldCharType="end"/>
+            </w:r>
+          </w:hyperlink>
+        </w:p>
+        <w:p>
+          <w:pPr>
+            <w:pStyle w:val="TOC2"/>
+            <w:tabs>
+              <w:tab w:val="right" w:leader="dot" w:pos="9016"/>
+            </w:tabs>
+            <w:rPr>
+              <w:rFonts w:asciiTheme="minorHAnsi" w:eastAsiaTheme="minorEastAsia" w:hAnsiTheme="minorHAnsi" w:cstheme="minorBidi"/>
+              <w:noProof/>
+              <w:sz w:val="22"/>
+              <w:lang w:eastAsia="en-NZ"/>
+            </w:rPr>
+          </w:pPr>
+          <w:hyperlink w:anchor="_Toc56419731" w:history="1">
+            <w:r>
+              <w:rPr>
+                <w:rStyle w:val="Hyperlink"/>
+                <w:noProof/>
+              </w:rPr>
+              <w:t>Learning new things</w:t>
+            </w:r>
+            <w:r>
+              <w:rPr>
+                <w:noProof/>
+                <w:webHidden/>
+              </w:rPr>
+              <w:tab/>
+            </w:r>
+            <w:r>
+              <w:rPr>
+                <w:noProof/>
+                <w:webHidden/>
+              </w:rPr>
+              <w:fldChar w:fldCharType="begin"/>
+            </w:r>
+            <w:r>
+              <w:rPr>
+                <w:noProof/>
+                <w:webHidden/>
+              </w:rPr>
+              <w:instrText xml:space="preserve"> PAGEREF _Toc56419731 \h </w:instrText>
+            </w:r>
+            <w:r>
+              <w:rPr>
+                <w:noProof/>
+                <w:webHidden/>
+              </w:rPr>
+            </w:r>
+            <w:r>
+              <w:rPr>
+                <w:noProof/>
+                <w:webHidden/>
+              </w:rPr>
+              <w:fldChar w:fldCharType="separate"/>
+            </w:r>
+            <w:r>
+              <w:rPr>
+                <w:noProof/>
+                <w:webHidden/>
+              </w:rPr>
+              <w:t>6</w:t>
+            </w:r>
+            <w:r>
+              <w:rPr>
+                <w:noProof/>
+                <w:webHidden/>
+              </w:rPr>
+              <w:fldChar w:fldCharType="end"/>
+            </w:r>
+          </w:hyperlink>
+        </w:p>
+        <w:p>
+          <w:pPr>
+            <w:pStyle w:val="TOC1"/>
+            <w:tabs>
+              <w:tab w:val="right" w:leader="dot" w:pos="9016"/>
+            </w:tabs>
+            <w:rPr>
+              <w:rFonts w:asciiTheme="minorHAnsi" w:eastAsiaTheme="minorEastAsia" w:hAnsiTheme="minorHAnsi" w:cstheme="minorBidi"/>
+              <w:noProof/>
+              <w:sz w:val="22"/>
+              <w:lang w:eastAsia="en-NZ"/>
+            </w:rPr>
+          </w:pPr>
+          <w:hyperlink w:anchor="_Toc56419732" w:history="1">
+            <w:r>
+              <w:rPr>
+                <w:rStyle w:val="Hyperlink"/>
+                <w:noProof/>
+              </w:rPr>
+              <w:t>Tools for Automation</w:t>
+            </w:r>
+            <w:r>
+              <w:rPr>
+                <w:noProof/>
+                <w:webHidden/>
+              </w:rPr>
+              <w:tab/>
+            </w:r>
+            <w:r>
+              <w:rPr>
+                <w:noProof/>
+                <w:webHidden/>
+              </w:rPr>
+              <w:fldChar w:fldCharType="begin"/>
+            </w:r>
+            <w:r>
+              <w:rPr>
+                <w:noProof/>
+                <w:webHidden/>
+              </w:rPr>
+              <w:instrText xml:space="preserve"> PAGEREF _Toc56419732 \h </w:instrText>
+            </w:r>
+            <w:r>
+              <w:rPr>
+                <w:noProof/>
+                <w:webHidden/>
+              </w:rPr>
+            </w:r>
+            <w:r>
+              <w:rPr>
+                <w:noProof/>
+                <w:webHidden/>
+              </w:rPr>
+              <w:fldChar w:fldCharType="separate"/>
+            </w:r>
+            <w:r>
+              <w:rPr>
+                <w:noProof/>
+                <w:webHidden/>
+              </w:rPr>
+              <w:t>7</w:t>
+            </w:r>
+            <w:r>
+              <w:rPr>
+                <w:noProof/>
+                <w:webHidden/>
+              </w:rPr>
+              <w:fldChar w:fldCharType="end"/>
+            </w:r>
+          </w:hyperlink>
+        </w:p>
+        <w:p>
+          <w:pPr>
+            <w:pStyle w:val="TOC2"/>
+            <w:tabs>
+              <w:tab w:val="right" w:leader="dot" w:pos="9016"/>
+            </w:tabs>
+            <w:rPr>
+              <w:rFonts w:asciiTheme="minorHAnsi" w:eastAsiaTheme="minorEastAsia" w:hAnsiTheme="minorHAnsi" w:cstheme="minorBidi"/>
+              <w:noProof/>
+              <w:sz w:val="22"/>
+              <w:lang w:eastAsia="en-NZ"/>
+            </w:rPr>
+          </w:pPr>
+          <w:hyperlink w:anchor="_Toc56419733" w:history="1">
+            <w:r>
+              <w:rPr>
+                <w:rStyle w:val="Hyperlink"/>
+                <w:noProof/>
+              </w:rPr>
               <w:t>Ansible</w:t>
             </w:r>
             <w:r>
@@ -4673,7 +5443,7 @@
                 <w:noProof/>
                 <w:webHidden/>
               </w:rPr>
-              <w:instrText xml:space="preserve"> PAGEREF _Toc55545273 \h </w:instrText>
+              <w:instrText xml:space="preserve"> PAGEREF _Toc56419733 \h </w:instrText>
             </w:r>
             <w:r>
               <w:rPr>
@@ -4693,7 +5463,7 @@
                 <w:noProof/>
                 <w:webHidden/>
               </w:rPr>
-              <w:t>3</w:t>
+              <w:t>7</w:t>
             </w:r>
             <w:r>
               <w:rPr>
@@ -4717,7 +5487,7 @@
               <w:lang w:eastAsia="en-NZ"/>
             </w:rPr>
           </w:pPr>
-          <w:hyperlink w:anchor="_Toc55545274" w:history="1">
+          <w:hyperlink w:anchor="_Toc56419734" w:history="1">
             <w:r>
               <w:rPr>
                 <w:rStyle w:val="Hyperlink"/>
@@ -4744,7 +5514,7 @@
                 <w:noProof/>
                 <w:webHidden/>
               </w:rPr>
-              <w:instrText xml:space="preserve"> PAGEREF _Toc55545274 \h </w:instrText>
+              <w:instrText xml:space="preserve"> PAGEREF _Toc56419734 \h </w:instrText>
             </w:r>
             <w:r>
               <w:rPr>
@@ -4764,7 +5534,7 @@
                 <w:noProof/>
                 <w:webHidden/>
               </w:rPr>
-              <w:t>3</w:t>
+              <w:t>7</w:t>
             </w:r>
             <w:r>
               <w:rPr>
@@ -4788,7 +5558,7 @@
               <w:lang w:eastAsia="en-NZ"/>
             </w:rPr>
           </w:pPr>
-          <w:hyperlink w:anchor="_Toc55545275" w:history="1">
+          <w:hyperlink w:anchor="_Toc56419735" w:history="1">
             <w:r>
               <w:rPr>
                 <w:rStyle w:val="Hyperlink"/>
@@ -4815,7 +5585,7 @@
                 <w:noProof/>
                 <w:webHidden/>
               </w:rPr>
-              <w:instrText xml:space="preserve"> PAGEREF _Toc55545275 \h </w:instrText>
+              <w:instrText xml:space="preserve"> PAGEREF _Toc56419735 \h </w:instrText>
             </w:r>
             <w:r>
               <w:rPr>
@@ -4835,7 +5605,7 @@
                 <w:noProof/>
                 <w:webHidden/>
               </w:rPr>
-              <w:t>4</w:t>
+              <w:t>7</w:t>
             </w:r>
             <w:r>
               <w:rPr>
@@ -4859,7 +5629,7 @@
               <w:lang w:eastAsia="en-NZ"/>
             </w:rPr>
           </w:pPr>
-          <w:hyperlink w:anchor="_Toc55545276" w:history="1">
+          <w:hyperlink w:anchor="_Toc56419736" w:history="1">
             <w:r>
               <w:rPr>
                 <w:rStyle w:val="Hyperlink"/>
@@ -4886,7 +5656,7 @@
                 <w:noProof/>
                 <w:webHidden/>
               </w:rPr>
-              <w:instrText xml:space="preserve"> PAGEREF _Toc55545276 \h </w:instrText>
+              <w:instrText xml:space="preserve"> PAGEREF _Toc56419736 \h </w:instrText>
             </w:r>
             <w:r>
               <w:rPr>
@@ -4906,7 +5676,7 @@
                 <w:noProof/>
                 <w:webHidden/>
               </w:rPr>
-              <w:t>4</w:t>
+              <w:t>8</w:t>
             </w:r>
             <w:r>
               <w:rPr>
@@ -4930,7 +5700,7 @@
               <w:lang w:eastAsia="en-NZ"/>
             </w:rPr>
           </w:pPr>
-          <w:hyperlink w:anchor="_Toc55545277" w:history="1">
+          <w:hyperlink w:anchor="_Toc56419737" w:history="1">
             <w:r>
               <w:rPr>
                 <w:rStyle w:val="Hyperlink"/>
@@ -4957,7 +5727,7 @@
                 <w:noProof/>
                 <w:webHidden/>
               </w:rPr>
-              <w:instrText xml:space="preserve"> PAGEREF _Toc55545277 \h </w:instrText>
+              <w:instrText xml:space="preserve"> PAGEREF _Toc56419737 \h </w:instrText>
             </w:r>
             <w:r>
               <w:rPr>
@@ -4977,7 +5747,7 @@
                 <w:noProof/>
                 <w:webHidden/>
               </w:rPr>
-              <w:t>5</w:t>
+              <w:t>8</w:t>
             </w:r>
             <w:r>
               <w:rPr>
@@ -5001,7 +5771,7 @@
               <w:lang w:eastAsia="en-NZ"/>
             </w:rPr>
           </w:pPr>
-          <w:hyperlink w:anchor="_Toc55545278" w:history="1">
+          <w:hyperlink w:anchor="_Toc56419738" w:history="1">
             <w:r>
               <w:rPr>
                 <w:rStyle w:val="Hyperlink"/>
@@ -5032,7 +5802,7 @@
                 <w:noProof/>
                 <w:webHidden/>
               </w:rPr>
-              <w:instrText xml:space="preserve"> PAGEREF _Toc55545278 \h </w:instrText>
+              <w:instrText xml:space="preserve"> PAGEREF _Toc56419738 \h </w:instrText>
             </w:r>
             <w:r>
               <w:rPr>
@@ -5052,7 +5822,7 @@
                 <w:noProof/>
                 <w:webHidden/>
               </w:rPr>
-              <w:t>5</w:t>
+              <w:t>9</w:t>
             </w:r>
             <w:r>
               <w:rPr>
@@ -5076,7 +5846,7 @@
               <w:lang w:eastAsia="en-NZ"/>
             </w:rPr>
           </w:pPr>
-          <w:hyperlink w:anchor="_Toc55545279" w:history="1">
+          <w:hyperlink w:anchor="_Toc56419739" w:history="1">
             <w:r>
               <w:rPr>
                 <w:rStyle w:val="Hyperlink"/>
@@ -5103,7 +5873,7 @@
                 <w:noProof/>
                 <w:webHidden/>
               </w:rPr>
-              <w:instrText xml:space="preserve"> PAGEREF _Toc55545279 \h </w:instrText>
+              <w:instrText xml:space="preserve"> PAGEREF _Toc56419739 \h </w:instrText>
             </w:r>
             <w:r>
               <w:rPr>
@@ -5123,7 +5893,7 @@
                 <w:noProof/>
                 <w:webHidden/>
               </w:rPr>
-              <w:t>6</w:t>
+              <w:t>9</w:t>
             </w:r>
             <w:r>
               <w:rPr>
@@ -5147,7 +5917,7 @@
               <w:lang w:eastAsia="en-NZ"/>
             </w:rPr>
           </w:pPr>
-          <w:hyperlink w:anchor="_Toc55545280" w:history="1">
+          <w:hyperlink w:anchor="_Toc56419740" w:history="1">
             <w:r>
               <w:rPr>
                 <w:rStyle w:val="Hyperlink"/>
@@ -5174,7 +5944,7 @@
                 <w:noProof/>
                 <w:webHidden/>
               </w:rPr>
-              <w:instrText xml:space="preserve"> PAGEREF _Toc55545280 \h </w:instrText>
+              <w:instrText xml:space="preserve"> PAGEREF _Toc56419740 \h </w:instrText>
             </w:r>
             <w:r>
               <w:rPr>
@@ -5194,7 +5964,7 @@
                 <w:noProof/>
                 <w:webHidden/>
               </w:rPr>
-              <w:t>7</w:t>
+              <w:t>11</w:t>
             </w:r>
             <w:r>
               <w:rPr>
@@ -5218,7 +5988,7 @@
               <w:lang w:eastAsia="en-NZ"/>
             </w:rPr>
           </w:pPr>
-          <w:hyperlink w:anchor="_Toc55545281" w:history="1">
+          <w:hyperlink w:anchor="_Toc56419741" w:history="1">
             <w:r>
               <w:rPr>
                 <w:rStyle w:val="Hyperlink"/>
@@ -5245,7 +6015,7 @@
                 <w:noProof/>
                 <w:webHidden/>
               </w:rPr>
-              <w:instrText xml:space="preserve"> PAGEREF _Toc55545281 \h </w:instrText>
+              <w:instrText xml:space="preserve"> PAGEREF _Toc56419741 \h </w:instrText>
             </w:r>
             <w:r>
               <w:rPr>
@@ -5265,7 +6035,7 @@
                 <w:noProof/>
                 <w:webHidden/>
               </w:rPr>
-              <w:t>7</w:t>
+              <w:t>11</w:t>
             </w:r>
             <w:r>
               <w:rPr>
@@ -5289,7 +6059,7 @@
               <w:lang w:eastAsia="en-NZ"/>
             </w:rPr>
           </w:pPr>
-          <w:hyperlink w:anchor="_Toc55545282" w:history="1">
+          <w:hyperlink w:anchor="_Toc56419742" w:history="1">
             <w:r>
               <w:rPr>
                 <w:rStyle w:val="Hyperlink"/>
@@ -5316,7 +6086,7 @@
                 <w:noProof/>
                 <w:webHidden/>
               </w:rPr>
-              <w:instrText xml:space="preserve"> PAGEREF _Toc55545282 \h </w:instrText>
+              <w:instrText xml:space="preserve"> PAGEREF _Toc56419742 \h </w:instrText>
             </w:r>
             <w:r>
               <w:rPr>
@@ -5336,7 +6106,7 @@
                 <w:noProof/>
                 <w:webHidden/>
               </w:rPr>
-              <w:t>8</w:t>
+              <w:t>11</w:t>
             </w:r>
             <w:r>
               <w:rPr>
@@ -5360,7 +6130,7 @@
               <w:lang w:eastAsia="en-NZ"/>
             </w:rPr>
           </w:pPr>
-          <w:hyperlink w:anchor="_Toc55545283" w:history="1">
+          <w:hyperlink w:anchor="_Toc56419743" w:history="1">
             <w:r>
               <w:rPr>
                 <w:rStyle w:val="Hyperlink"/>
@@ -5387,7 +6157,7 @@
                 <w:noProof/>
                 <w:webHidden/>
               </w:rPr>
-              <w:instrText xml:space="preserve"> PAGEREF _Toc55545283 \h </w:instrText>
+              <w:instrText xml:space="preserve"> PAGEREF _Toc56419743 \h </w:instrText>
             </w:r>
             <w:r>
               <w:rPr>
@@ -5407,7 +6177,7 @@
                 <w:noProof/>
                 <w:webHidden/>
               </w:rPr>
-              <w:t>8</w:t>
+              <w:t>12</w:t>
             </w:r>
             <w:r>
               <w:rPr>
@@ -5431,7 +6201,7 @@
               <w:lang w:eastAsia="en-NZ"/>
             </w:rPr>
           </w:pPr>
-          <w:hyperlink w:anchor="_Toc55545284" w:history="1">
+          <w:hyperlink w:anchor="_Toc56419744" w:history="1">
             <w:r>
               <w:rPr>
                 <w:rStyle w:val="Hyperlink"/>
@@ -5458,7 +6228,7 @@
                 <w:noProof/>
                 <w:webHidden/>
               </w:rPr>
-              <w:instrText xml:space="preserve"> PAGEREF _Toc55545284 \h </w:instrText>
+              <w:instrText xml:space="preserve"> PAGEREF _Toc56419744 \h </w:instrText>
             </w:r>
             <w:r>
               <w:rPr>
@@ -5478,7 +6248,7 @@
                 <w:noProof/>
                 <w:webHidden/>
               </w:rPr>
-              <w:t>9</w:t>
+              <w:t>12</w:t>
             </w:r>
             <w:r>
               <w:rPr>
@@ -5502,7 +6272,7 @@
               <w:lang w:eastAsia="en-NZ"/>
             </w:rPr>
           </w:pPr>
-          <w:hyperlink w:anchor="_Toc55545285" w:history="1">
+          <w:hyperlink w:anchor="_Toc56419745" w:history="1">
             <w:r>
               <w:rPr>
                 <w:rStyle w:val="Hyperlink"/>
@@ -5529,7 +6299,7 @@
                 <w:noProof/>
                 <w:webHidden/>
               </w:rPr>
-              <w:instrText xml:space="preserve"> PAGEREF _Toc55545285 \h </w:instrText>
+              <w:instrText xml:space="preserve"> PAGEREF _Toc56419745 \h </w:instrText>
             </w:r>
             <w:r>
               <w:rPr>
@@ -5549,7 +6319,7 @@
                 <w:noProof/>
                 <w:webHidden/>
               </w:rPr>
-              <w:t>9</w:t>
+              <w:t>12</w:t>
             </w:r>
             <w:r>
               <w:rPr>
@@ -5573,7 +6343,7 @@
               <w:lang w:eastAsia="en-NZ"/>
             </w:rPr>
           </w:pPr>
-          <w:hyperlink w:anchor="_Toc55545286" w:history="1">
+          <w:hyperlink w:anchor="_Toc56419746" w:history="1">
             <w:r>
               <w:rPr>
                 <w:rStyle w:val="Hyperlink"/>
@@ -5600,7 +6370,7 @@
                 <w:noProof/>
                 <w:webHidden/>
               </w:rPr>
-              <w:instrText xml:space="preserve"> PAGEREF _Toc55545286 \h </w:instrText>
+              <w:instrText xml:space="preserve"> PAGEREF _Toc56419746 \h </w:instrText>
             </w:r>
             <w:r>
               <w:rPr>
@@ -5620,7 +6390,7 @@
                 <w:noProof/>
                 <w:webHidden/>
               </w:rPr>
-              <w:t>9</w:t>
+              <w:t>12</w:t>
             </w:r>
             <w:r>
               <w:rPr>
@@ -5644,7 +6414,7 @@
               <w:lang w:eastAsia="en-NZ"/>
             </w:rPr>
           </w:pPr>
-          <w:hyperlink w:anchor="_Toc55545287" w:history="1">
+          <w:hyperlink w:anchor="_Toc56419747" w:history="1">
             <w:r>
               <w:rPr>
                 <w:rStyle w:val="Hyperlink"/>
@@ -5671,7 +6441,7 @@
                 <w:noProof/>
                 <w:webHidden/>
               </w:rPr>
-              <w:instrText xml:space="preserve"> PAGEREF _Toc55545287 \h </w:instrText>
+              <w:instrText xml:space="preserve"> PAGEREF _Toc56419747 \h </w:instrText>
             </w:r>
             <w:r>
               <w:rPr>
@@ -5691,7 +6461,7 @@
                 <w:noProof/>
                 <w:webHidden/>
               </w:rPr>
-              <w:t>9</w:t>
+              <w:t>12</w:t>
             </w:r>
             <w:r>
               <w:rPr>
@@ -5715,7 +6485,7 @@
               <w:lang w:eastAsia="en-NZ"/>
             </w:rPr>
           </w:pPr>
-          <w:hyperlink w:anchor="_Toc55545288" w:history="1">
+          <w:hyperlink w:anchor="_Toc56419748" w:history="1">
             <w:r>
               <w:rPr>
                 <w:rStyle w:val="Hyperlink"/>
@@ -5742,7 +6512,7 @@
                 <w:noProof/>
                 <w:webHidden/>
               </w:rPr>
-              <w:instrText xml:space="preserve"> PAGEREF _Toc55545288 \h </w:instrText>
+              <w:instrText xml:space="preserve"> PAGEREF _Toc56419748 \h </w:instrText>
             </w:r>
             <w:r>
               <w:rPr>
@@ -5762,7 +6532,7 @@
                 <w:noProof/>
                 <w:webHidden/>
               </w:rPr>
-              <w:t>9</w:t>
+              <w:t>12</w:t>
             </w:r>
             <w:r>
               <w:rPr>
@@ -5786,7 +6556,7 @@
               <w:lang w:eastAsia="en-NZ"/>
             </w:rPr>
           </w:pPr>
-          <w:hyperlink w:anchor="_Toc55545289" w:history="1">
+          <w:hyperlink w:anchor="_Toc56419749" w:history="1">
             <w:r>
               <w:rPr>
                 <w:rStyle w:val="Hyperlink"/>
@@ -5813,7 +6583,7 @@
                 <w:noProof/>
                 <w:webHidden/>
               </w:rPr>
-              <w:instrText xml:space="preserve"> PAGEREF _Toc55545289 \h </w:instrText>
+              <w:instrText xml:space="preserve"> PAGEREF _Toc56419749 \h </w:instrText>
             </w:r>
             <w:r>
               <w:rPr>
@@ -5833,7 +6603,7 @@
                 <w:noProof/>
                 <w:webHidden/>
               </w:rPr>
-              <w:t>9</w:t>
+              <w:t>12</w:t>
             </w:r>
             <w:r>
               <w:rPr>
@@ -5857,7 +6627,7 @@
               <w:lang w:eastAsia="en-NZ"/>
             </w:rPr>
           </w:pPr>
-          <w:hyperlink w:anchor="_Toc55545290" w:history="1">
+          <w:hyperlink w:anchor="_Toc56419750" w:history="1">
             <w:r>
               <w:rPr>
                 <w:rStyle w:val="Hyperlink"/>
@@ -5884,7 +6654,7 @@
                 <w:noProof/>
                 <w:webHidden/>
               </w:rPr>
-              <w:instrText xml:space="preserve"> PAGEREF _Toc55545290 \h </w:instrText>
+              <w:instrText xml:space="preserve"> PAGEREF _Toc56419750 \h </w:instrText>
             </w:r>
             <w:r>
               <w:rPr>
@@ -5904,7 +6674,7 @@
                 <w:noProof/>
                 <w:webHidden/>
               </w:rPr>
-              <w:t>9</w:t>
+              <w:t>12</w:t>
             </w:r>
             <w:r>
               <w:rPr>
@@ -5928,7 +6698,7 @@
               <w:lang w:eastAsia="en-NZ"/>
             </w:rPr>
           </w:pPr>
-          <w:hyperlink w:anchor="_Toc55545291" w:history="1">
+          <w:hyperlink w:anchor="_Toc56419751" w:history="1">
             <w:r>
               <w:rPr>
                 <w:rStyle w:val="Hyperlink"/>
@@ -5955,7 +6725,7 @@
                 <w:noProof/>
                 <w:webHidden/>
               </w:rPr>
-              <w:instrText xml:space="preserve"> PAGEREF _Toc55545291 \h </w:instrText>
+              <w:instrText xml:space="preserve"> PAGEREF _Toc56419751 \h </w:instrText>
             </w:r>
             <w:r>
               <w:rPr>
@@ -5975,7 +6745,7 @@
                 <w:noProof/>
                 <w:webHidden/>
               </w:rPr>
-              <w:t>9</w:t>
+              <w:t>13</w:t>
             </w:r>
             <w:r>
               <w:rPr>
@@ -5999,7 +6769,7 @@
               <w:lang w:eastAsia="en-NZ"/>
             </w:rPr>
           </w:pPr>
-          <w:hyperlink w:anchor="_Toc55545292" w:history="1">
+          <w:hyperlink w:anchor="_Toc56419752" w:history="1">
             <w:r>
               <w:rPr>
                 <w:rStyle w:val="Hyperlink"/>
@@ -6026,7 +6796,7 @@
                 <w:noProof/>
                 <w:webHidden/>
               </w:rPr>
-              <w:instrText xml:space="preserve"> PAGEREF _Toc55545292 \h </w:instrText>
+              <w:instrText xml:space="preserve"> PAGEREF _Toc56419752 \h </w:instrText>
             </w:r>
             <w:r>
               <w:rPr>
@@ -6046,7 +6816,7 @@
                 <w:noProof/>
                 <w:webHidden/>
               </w:rPr>
-              <w:t>9</w:t>
+              <w:t>13</w:t>
             </w:r>
             <w:r>
               <w:rPr>
@@ -6070,7 +6840,7 @@
               <w:lang w:eastAsia="en-NZ"/>
             </w:rPr>
           </w:pPr>
-          <w:hyperlink w:anchor="_Toc55545293" w:history="1">
+          <w:hyperlink w:anchor="_Toc56419753" w:history="1">
             <w:r>
               <w:rPr>
                 <w:rStyle w:val="Hyperlink"/>
@@ -6099,7 +6869,7 @@
                 <w:noProof/>
                 <w:webHidden/>
               </w:rPr>
-              <w:instrText xml:space="preserve"> PAGEREF _Toc55545293 \h </w:instrText>
+              <w:instrText xml:space="preserve"> PAGEREF _Toc56419753 \h </w:instrText>
             </w:r>
             <w:r>
               <w:rPr>
@@ -6119,7 +6889,7 @@
                 <w:noProof/>
                 <w:webHidden/>
               </w:rPr>
-              <w:t>9</w:t>
+              <w:t>13</w:t>
             </w:r>
             <w:r>
               <w:rPr>
@@ -6143,7 +6913,7 @@
               <w:lang w:eastAsia="en-NZ"/>
             </w:rPr>
           </w:pPr>
-          <w:hyperlink w:anchor="_Toc55545294" w:history="1">
+          <w:hyperlink w:anchor="_Toc56419754" w:history="1">
             <w:r>
               <w:rPr>
                 <w:rStyle w:val="Hyperlink"/>
@@ -6172,7 +6942,7 @@
                 <w:noProof/>
                 <w:webHidden/>
               </w:rPr>
-              <w:instrText xml:space="preserve"> PAGEREF _Toc55545294 \h </w:instrText>
+              <w:instrText xml:space="preserve"> PAGEREF _Toc56419754 \h </w:instrText>
             </w:r>
             <w:r>
               <w:rPr>
@@ -6192,7 +6962,7 @@
                 <w:noProof/>
                 <w:webHidden/>
               </w:rPr>
-              <w:t>11</w:t>
+              <w:t>14</w:t>
             </w:r>
             <w:r>
               <w:rPr>
@@ -6232,7 +7002,7 @@
           <w:color w:val="000000" w:themeColor="text1"/>
         </w:rPr>
       </w:pPr>
-      <w:bookmarkStart w:id="1" w:name="_Toc55545267"/>
+      <w:bookmarkStart w:id="1" w:name="_Toc56419716"/>
       <w:r>
         <w:rPr>
           <w:rFonts w:ascii="Times New Roman" w:hAnsi="Times New Roman" w:cs="Times New Roman"/>
@@ -6246,15 +7016,16 @@
     </w:p>
     <w:p>
       <w:r>
-        <w:t xml:space="preserve">Modern IT networks are scaling rapidly and require a business to react swiftly and accordingly to stay relevant this can be achieved </w:t>
-      </w:r>
-      <w:proofErr w:type="gramStart"/>
-      <w:r>
-        <w:t>through the use of</w:t>
-      </w:r>
-      <w:proofErr w:type="gramEnd"/>
-      <w:r>
-        <w:t xml:space="preserve"> network automation tools such as Ansible, allowing for businesses to deploy updates or new services quickly across </w:t>
+        <w:t>As m</w:t>
+      </w:r>
+      <w:r>
+        <w:t>odern IT networks are scaling rapidly and require business</w:t>
+      </w:r>
+      <w:r>
+        <w:t>es</w:t>
+      </w:r>
+      <w:r>
+        <w:t xml:space="preserve"> to react swiftly and accordingly to stay relevant this can be achieved through the use of network automation tools such as Ansible, allowing for businesses to deploy updates or new services quickly across </w:t>
       </w:r>
       <w:r>
         <w:t>their</w:t>
@@ -6263,6 +7034,10 @@
         <w:t xml:space="preserve"> network. </w:t>
       </w:r>
     </w:p>
+    <w:p/>
+    <w:p/>
+    <w:p/>
+    <w:p/>
     <w:p>
       <w:r>
         <w:t xml:space="preserve">The following paper will be on network automation with a primary focus on the </w:t>
@@ -6271,7 +7046,19 @@
         <w:t>A</w:t>
       </w:r>
       <w:r>
-        <w:t>nsible software tool, we will discuss what is network automation, what is ansible, why you might use ansible,</w:t>
+        <w:t>nsible software tool, we will discuss what is network automation</w:t>
+      </w:r>
+      <w:r>
+        <w:t>, the advantages and disadvantages</w:t>
+      </w:r>
+      <w:r>
+        <w:t xml:space="preserve">, </w:t>
+      </w:r>
+      <w:r>
+        <w:t xml:space="preserve">tools that can be used for automation, </w:t>
+      </w:r>
+      <w:r>
+        <w:t>what is ansible, why you might use ansible,</w:t>
       </w:r>
       <w:r>
         <w:t xml:space="preserve"> how to use ansible and some of the key components of it,</w:t>
@@ -6297,7 +7084,7 @@
           <w:color w:val="000000" w:themeColor="text1"/>
         </w:rPr>
       </w:pPr>
-      <w:bookmarkStart w:id="2" w:name="_Toc55545268"/>
+      <w:bookmarkStart w:id="2" w:name="_Toc56419717"/>
       <w:r>
         <w:rPr>
           <w:rFonts w:ascii="Times New Roman" w:hAnsi="Times New Roman" w:cs="Times New Roman"/>
@@ -6333,7 +7120,7 @@
           <w:color w:val="000000" w:themeColor="text1"/>
         </w:rPr>
       </w:pPr>
-      <w:bookmarkStart w:id="3" w:name="_Toc55545269"/>
+      <w:bookmarkStart w:id="3" w:name="_Toc56419718"/>
       <w:r>
         <w:rPr>
           <w:rFonts w:ascii="Times New Roman" w:hAnsi="Times New Roman" w:cs="Times New Roman"/>
@@ -6353,12 +7140,155 @@
     <w:p>
       <w:pPr>
         <w:pStyle w:val="Heading1"/>
-      </w:pPr>
-      <w:bookmarkStart w:id="4" w:name="_Toc55545270"/>
+        <w:tabs>
+          <w:tab w:val="left" w:pos="5007"/>
+        </w:tabs>
+      </w:pPr>
+      <w:bookmarkStart w:id="4" w:name="_Toc56419719"/>
+      <w:r>
+        <w:t>Network Automation Compliance</w:t>
+      </w:r>
+      <w:bookmarkEnd w:id="4"/>
+      <w:r>
+        <w:tab/>
+      </w:r>
+    </w:p>
+    <w:p>
+      <w:r>
+        <w:t xml:space="preserve">Trying to comply with your networks security policies can be a challenge for any network and as the world becomes more online and networks evolve and expand the need for compliance </w:t>
+      </w:r>
+    </w:p>
+    <w:p>
+      <w:r>
+        <w:t xml:space="preserve">Due to covid-19 and a lot of people being stuck at home the need for compliance as user traffic surges </w:t>
+      </w:r>
+    </w:p>
+    <w:p>
+      <w:r>
+        <w:t xml:space="preserve">Due to the threat of Covid-19 </w:t>
+      </w:r>
+      <w:proofErr w:type="spellStart"/>
+      <w:r>
+        <w:t>alot</w:t>
+      </w:r>
+      <w:proofErr w:type="spellEnd"/>
+      <w:r>
+        <w:t xml:space="preserve"> of businesses now have employees working from home and this now provides a security issue</w:t>
+      </w:r>
+    </w:p>
+    <w:p>
+      <w:r>
+        <w:t xml:space="preserve">As more employees now require access to the network from home </w:t>
+      </w:r>
+    </w:p>
+    <w:p>
+      <w:r>
+        <w:t xml:space="preserve">They are now connecting remotely instead of from a secure office in order to deal with this drastic change </w:t>
+      </w:r>
+    </w:p>
+    <w:p>
+      <w:r>
+        <w:t xml:space="preserve">Because configuration needs to be changed to allow for this change there is a higher chance of misconfiguration occurring and </w:t>
+      </w:r>
+    </w:p>
+    <w:p>
+      <w:r>
+        <w:t xml:space="preserve">After </w:t>
+      </w:r>
+      <w:r>
+        <w:t>a recent</w:t>
+      </w:r>
+      <w:r>
+        <w:t xml:space="preserve"> trip to </w:t>
+      </w:r>
+      <w:r>
+        <w:t>Computers Concept Ltd (CCL)</w:t>
+      </w:r>
+      <w:r>
+        <w:t xml:space="preserve"> that the </w:t>
+      </w:r>
+      <w:proofErr w:type="spellStart"/>
+      <w:r>
+        <w:t>otago</w:t>
+      </w:r>
+      <w:proofErr w:type="spellEnd"/>
+      <w:r>
+        <w:t xml:space="preserve"> polytechnic bachelor of information technology project 2 operations and security team took, after speaking with </w:t>
+      </w:r>
+      <w:r>
+        <w:t xml:space="preserve">Tim Sewell the Information Security Management Lead at Computer Concepts Ltd he informed us </w:t>
+      </w:r>
+      <w:r>
+        <w:lastRenderedPageBreak/>
+        <w:t xml:space="preserve">that after the recent </w:t>
+      </w:r>
+      <w:proofErr w:type="spellStart"/>
+      <w:r>
+        <w:t>ddos</w:t>
+      </w:r>
+      <w:proofErr w:type="spellEnd"/>
+      <w:r>
+        <w:t xml:space="preserve"> attacks against NZX that now a lot of businesses are now starting to be concerned about security, by using automation you can deploy changes that conform to your businesses security policies to all your devices from a central managed server</w:t>
+      </w:r>
+    </w:p>
+    <w:p>
+      <w:r>
+        <w:t xml:space="preserve">This allows you to react faster to emerging threats against your network be it patching a flaw in your routers version or making a change to deny access </w:t>
+      </w:r>
+    </w:p>
+    <w:p>
+      <w:r>
+        <w:t xml:space="preserve">By using network </w:t>
+      </w:r>
+      <w:proofErr w:type="gramStart"/>
+      <w:r>
+        <w:t>automaton</w:t>
+      </w:r>
+      <w:proofErr w:type="gramEnd"/>
+      <w:r>
+        <w:t xml:space="preserve"> you can quickly comply with audits to make any changes that are necessary </w:t>
+      </w:r>
+    </w:p>
+    <w:p>
+      <w:r>
+        <w:t xml:space="preserve">with the help of network </w:t>
+      </w:r>
+      <w:proofErr w:type="gramStart"/>
+      <w:r>
+        <w:t>automation</w:t>
+      </w:r>
+      <w:proofErr w:type="gramEnd"/>
+      <w:r>
+        <w:t xml:space="preserve"> you can make changes to your network that conform to your businesses policies and deploy it </w:t>
+      </w:r>
+      <w:proofErr w:type="spellStart"/>
+      <w:r>
+        <w:t>en</w:t>
+      </w:r>
+      <w:proofErr w:type="spellEnd"/>
+      <w:r>
+        <w:t xml:space="preserve"> mass </w:t>
+      </w:r>
+    </w:p>
+    <w:p>
+      <w:r>
+        <w:t xml:space="preserve">manually configuring your devices to comply with company policies will eventually lead to human error as configuring the same stuff </w:t>
+      </w:r>
+    </w:p>
+    <w:p>
+      <w:r>
+        <w:t xml:space="preserve">this human error could lead to a misconfigured firewall allowing for an attack or a misconfigured router causing an outage in your network </w:t>
+      </w:r>
+    </w:p>
+    <w:p>
+      <w:pPr>
+        <w:pStyle w:val="Heading1"/>
+      </w:pPr>
+      <w:bookmarkStart w:id="5" w:name="_Toc56419720"/>
       <w:r>
         <w:t>Network Automation Advantages</w:t>
       </w:r>
-      <w:bookmarkEnd w:id="4"/>
+      <w:bookmarkEnd w:id="5"/>
     </w:p>
     <w:p>
       <w:hyperlink r:id="rId10" w:history="1">
@@ -6390,46 +7320,280 @@
         </w:r>
       </w:hyperlink>
     </w:p>
+    <w:p>
+      <w:pPr>
+        <w:pStyle w:val="Heading2"/>
+      </w:pPr>
+      <w:bookmarkStart w:id="6" w:name="_Toc56419721"/>
+      <w:r>
+        <w:t>reduction in operative costs</w:t>
+      </w:r>
+      <w:bookmarkEnd w:id="6"/>
+    </w:p>
+    <w:p>
+      <w:pPr>
+        <w:pStyle w:val="Heading2"/>
+      </w:pPr>
+      <w:bookmarkStart w:id="7" w:name="_Toc56419722"/>
+      <w:r>
+        <w:t>consistency</w:t>
+      </w:r>
+      <w:bookmarkEnd w:id="7"/>
+    </w:p>
+    <w:p>
+      <w:r>
+        <w:t>When deployments are being repeated consistently this can lead to human error</w:t>
+      </w:r>
+    </w:p>
+    <w:p>
+      <w:r>
+        <w:t>This will allow network engineers to work on more important tasks then being tied down by troubleshooting lower-level issues</w:t>
+      </w:r>
+    </w:p>
+    <w:p>
+      <w:pPr>
+        <w:pStyle w:val="Heading2"/>
+      </w:pPr>
+      <w:bookmarkStart w:id="8" w:name="_Toc56419723"/>
+      <w:r>
+        <w:t>scalability</w:t>
+      </w:r>
+      <w:bookmarkEnd w:id="8"/>
+    </w:p>
     <w:p/>
     <w:p>
       <w:pPr>
+        <w:pStyle w:val="Heading2"/>
+      </w:pPr>
+      <w:bookmarkStart w:id="9" w:name="_Toc56419724"/>
+      <w:r>
+        <w:lastRenderedPageBreak/>
+        <w:t>eliminate manual tasks</w:t>
+      </w:r>
+      <w:bookmarkEnd w:id="9"/>
+    </w:p>
+    <w:p>
+      <w:pPr>
+        <w:pStyle w:val="Heading2"/>
+      </w:pPr>
+      <w:bookmarkStart w:id="10" w:name="_Toc56419725"/>
+      <w:r>
+        <w:t>make changes faster</w:t>
+      </w:r>
+      <w:bookmarkEnd w:id="10"/>
+    </w:p>
+    <w:p>
+      <w:pPr>
         <w:pStyle w:val="Heading1"/>
       </w:pPr>
-      <w:bookmarkStart w:id="5" w:name="_Toc55545271"/>
+      <w:bookmarkStart w:id="11" w:name="_Toc56419726"/>
       <w:r>
         <w:t>Network Automation Disadvantages</w:t>
       </w:r>
-      <w:bookmarkEnd w:id="5"/>
-    </w:p>
+      <w:bookmarkEnd w:id="11"/>
+    </w:p>
+    <w:p>
+      <w:pPr>
+        <w:pStyle w:val="Heading2"/>
+      </w:pPr>
+      <w:bookmarkStart w:id="12" w:name="_Toc56419727"/>
+      <w:r>
+        <w:t>Fear of job loss</w:t>
+      </w:r>
+      <w:bookmarkEnd w:id="12"/>
+    </w:p>
+    <w:p>
+      <w:r>
+        <w:t xml:space="preserve">By automating </w:t>
+      </w:r>
+      <w:proofErr w:type="gramStart"/>
+      <w:r>
+        <w:t>tasks</w:t>
+      </w:r>
+      <w:proofErr w:type="gramEnd"/>
+      <w:r>
+        <w:t xml:space="preserve"> you will improve the network more efficiently than a person this will put lower level positions or people who don’t adapt out of a job  </w:t>
+      </w:r>
+    </w:p>
+    <w:p>
+      <w:pPr>
+        <w:pStyle w:val="Heading2"/>
+      </w:pPr>
+      <w:bookmarkStart w:id="13" w:name="_Toc56419728"/>
+      <w:r>
+        <w:t>Cost (initial)</w:t>
+      </w:r>
+      <w:bookmarkEnd w:id="13"/>
+    </w:p>
+    <w:p>
+      <w:r>
+        <w:t xml:space="preserve">The initial investment </w:t>
+      </w:r>
+    </w:p>
+    <w:p>
+      <w:pPr>
+        <w:pStyle w:val="Heading2"/>
+      </w:pPr>
+      <w:bookmarkStart w:id="14" w:name="_Toc56419729"/>
+      <w:r>
+        <w:t>Flexibility</w:t>
+      </w:r>
+      <w:bookmarkEnd w:id="14"/>
+    </w:p>
+    <w:p/>
+    <w:p>
+      <w:pPr>
+        <w:rPr>
+          <w:rFonts w:asciiTheme="majorHAnsi" w:eastAsiaTheme="majorEastAsia" w:hAnsiTheme="majorHAnsi" w:cstheme="majorBidi"/>
+          <w:color w:val="2F5496" w:themeColor="accent1" w:themeShade="BF"/>
+          <w:sz w:val="26"/>
+          <w:szCs w:val="26"/>
+        </w:rPr>
+      </w:pPr>
+      <w:r>
+        <w:br w:type="page"/>
+      </w:r>
+    </w:p>
+    <w:p>
+      <w:pPr>
+        <w:pStyle w:val="Heading2"/>
+      </w:pPr>
+      <w:bookmarkStart w:id="15" w:name="_Toc56419730"/>
+      <w:r>
+        <w:lastRenderedPageBreak/>
+        <w:t>Can break the network</w:t>
+      </w:r>
+      <w:bookmarkEnd w:id="15"/>
+    </w:p>
+    <w:p>
+      <w:r>
+        <w:t>Even with automating your deployments a misconfiguration can still be caused and deployed across all your devices</w:t>
+      </w:r>
+    </w:p>
+    <w:p>
+      <w:hyperlink r:id="rId13" w:history="1">
+        <w:r>
+          <w:rPr>
+            <w:rStyle w:val="Hyperlink"/>
+          </w:rPr>
+          <w:t>https://status.cloud.google.com/incident/cloud-networking/19009</w:t>
+        </w:r>
+      </w:hyperlink>
+    </w:p>
+    <w:p>
+      <w:r>
+        <w:t>But this can be solved by implementing policy and compliance checks such as shown in the image below</w:t>
+      </w:r>
+    </w:p>
+    <w:p>
+      <w:r>
+        <w:rPr>
+          <w:noProof/>
+        </w:rPr>
+        <w:drawing>
+          <wp:inline distT="0" distB="0" distL="0" distR="0" wp14:anchorId="221369F3" wp14:editId="7D77B2DB">
+            <wp:extent cx="4024099" cy="5061098"/>
+            <wp:effectExtent l="0" t="0" r="0" b="6350"/>
+            <wp:docPr id="33" name="Picture 33"/>
+            <wp:cNvGraphicFramePr>
+              <a:graphicFrameLocks xmlns:a="http://schemas.openxmlformats.org/drawingml/2006/main" noChangeAspect="1"/>
+            </wp:cNvGraphicFramePr>
+            <a:graphic xmlns:a="http://schemas.openxmlformats.org/drawingml/2006/main">
+              <a:graphicData uri="http://schemas.openxmlformats.org/drawingml/2006/picture">
+                <pic:pic xmlns:pic="http://schemas.openxmlformats.org/drawingml/2006/picture">
+                  <pic:nvPicPr>
+                    <pic:cNvPr id="0" name="Picture 1"/>
+                    <pic:cNvPicPr>
+                      <a:picLocks noChangeAspect="1" noChangeArrowheads="1"/>
+                    </pic:cNvPicPr>
+                  </pic:nvPicPr>
+                  <pic:blipFill>
+                    <a:blip r:embed="rId14">
+                      <a:extLst>
+                        <a:ext uri="{28A0092B-C50C-407E-A947-70E740481C1C}">
+                          <a14:useLocalDpi xmlns:a14="http://schemas.microsoft.com/office/drawing/2010/main" val="0"/>
+                        </a:ext>
+                      </a:extLst>
+                    </a:blip>
+                    <a:srcRect/>
+                    <a:stretch>
+                      <a:fillRect/>
+                    </a:stretch>
+                  </pic:blipFill>
+                  <pic:spPr bwMode="auto">
+                    <a:xfrm>
+                      <a:off x="0" y="0"/>
+                      <a:ext cx="4061983" cy="5108744"/>
+                    </a:xfrm>
+                    <a:prstGeom prst="rect">
+                      <a:avLst/>
+                    </a:prstGeom>
+                    <a:noFill/>
+                    <a:ln>
+                      <a:noFill/>
+                    </a:ln>
+                  </pic:spPr>
+                </pic:pic>
+              </a:graphicData>
+            </a:graphic>
+          </wp:inline>
+        </w:drawing>
+      </w:r>
+    </w:p>
+    <w:p>
+      <w:pPr>
+        <w:pStyle w:val="Heading2"/>
+      </w:pPr>
+      <w:bookmarkStart w:id="16" w:name="_Toc56419731"/>
+      <w:r>
+        <w:t>Learning new things</w:t>
+      </w:r>
+      <w:bookmarkEnd w:id="16"/>
+    </w:p>
+    <w:p>
+      <w:r>
+        <w:t xml:space="preserve">Most people don’t like to adapt and change to new things but with the </w:t>
+      </w:r>
+      <w:proofErr w:type="gramStart"/>
+      <w:r>
+        <w:t>ever growing</w:t>
+      </w:r>
+      <w:proofErr w:type="gramEnd"/>
+      <w:r>
+        <w:t xml:space="preserve"> presence of IT in the world and the rapidly changing landscape of how networks are accessed </w:t>
+      </w:r>
+    </w:p>
+    <w:p/>
     <w:p>
       <w:pPr>
         <w:pStyle w:val="Heading1"/>
       </w:pPr>
-      <w:bookmarkStart w:id="6" w:name="_Toc55545272"/>
-      <w:r>
+      <w:bookmarkStart w:id="17" w:name="_Toc56419732"/>
+      <w:r>
+        <w:lastRenderedPageBreak/>
         <w:t>Tools for Automation</w:t>
       </w:r>
-      <w:bookmarkEnd w:id="6"/>
+      <w:bookmarkEnd w:id="17"/>
     </w:p>
     <w:p>
       <w:pPr>
         <w:pStyle w:val="Heading2"/>
       </w:pPr>
-      <w:bookmarkStart w:id="7" w:name="_Toc55545273"/>
+      <w:bookmarkStart w:id="18" w:name="_Toc56419733"/>
       <w:r>
         <w:t>Ansible</w:t>
       </w:r>
-      <w:bookmarkEnd w:id="7"/>
+      <w:bookmarkEnd w:id="18"/>
     </w:p>
     <w:p>
       <w:pPr>
         <w:pStyle w:val="Heading3"/>
       </w:pPr>
-      <w:bookmarkStart w:id="8" w:name="_Toc55545274"/>
+      <w:bookmarkStart w:id="19" w:name="_Toc56419734"/>
       <w:r>
         <w:t>What is Ansible?</w:t>
       </w:r>
-      <w:bookmarkEnd w:id="8"/>
+      <w:bookmarkEnd w:id="19"/>
     </w:p>
     <w:p>
       <w:r>
@@ -6488,7 +7652,7 @@
                     </pic:cNvPicPr>
                   </pic:nvPicPr>
                   <pic:blipFill>
-                    <a:blip r:embed="rId13">
+                    <a:blip r:embed="rId15">
                       <a:extLst>
                         <a:ext uri="{28A0092B-C50C-407E-A947-70E740481C1C}">
                           <a14:useLocalDpi xmlns:a14="http://schemas.microsoft.com/office/drawing/2010/main" val="0"/>
@@ -6586,7 +7750,7 @@
         </w:rPr>
         <w:t xml:space="preserve"> </w:t>
       </w:r>
-      <w:hyperlink r:id="rId14" w:history="1">
+      <w:hyperlink r:id="rId16" w:history="1">
         <w:r>
           <w:rPr>
             <w:rStyle w:val="Hyperlink"/>
@@ -6602,85 +7766,183 @@
       <w:pPr>
         <w:pStyle w:val="Heading3"/>
       </w:pPr>
-      <w:bookmarkStart w:id="9" w:name="_Toc55545275"/>
+      <w:bookmarkStart w:id="20" w:name="_Toc56419735"/>
+      <w:r>
+        <w:t>Why use Ansible?</w:t>
+      </w:r>
+      <w:bookmarkEnd w:id="20"/>
+    </w:p>
+    <w:p>
+      <w:r>
+        <w:t xml:space="preserve">Ansible is a free open-source </w:t>
+      </w:r>
+      <w:r>
+        <w:t xml:space="preserve">agentless tool </w:t>
+      </w:r>
+      <w:r>
+        <w:t>that</w:t>
+      </w:r>
+      <w:r>
+        <w:t xml:space="preserve"> will naturally reduce the resources</w:t>
+      </w:r>
+      <w:r>
+        <w:t xml:space="preserve"> consumed</w:t>
+      </w:r>
+      <w:r>
+        <w:t xml:space="preserve"> and overhead of the network devices used</w:t>
+      </w:r>
+      <w:r>
+        <w:t xml:space="preserve"> because,</w:t>
+      </w:r>
+      <w:r>
+        <w:t xml:space="preserve"> Ansible will </w:t>
+      </w:r>
+      <w:r>
+        <w:t xml:space="preserve">only need to be installed on the control nodes and no additional software is needed on the managed nodes. </w:t>
+      </w:r>
+    </w:p>
+    <w:p>
+      <w:r>
+        <w:t>Ansible is simple to learn as the playbooks required to run</w:t>
+      </w:r>
+      <w:r>
+        <w:t xml:space="preserve"> the configuration</w:t>
+      </w:r>
+      <w:r>
+        <w:t xml:space="preserve"> tasks are</w:t>
+      </w:r>
+      <w:r>
+        <w:t xml:space="preserve"> both</w:t>
+      </w:r>
+      <w:r>
+        <w:t xml:space="preserve"> easy to use and</w:t>
+      </w:r>
+      <w:r>
+        <w:t xml:space="preserve"> readable, they</w:t>
+      </w:r>
+      <w:r>
+        <w:t xml:space="preserve"> are based on </w:t>
+      </w:r>
+      <w:r>
+        <w:t xml:space="preserve">YAML (YAML </w:t>
+      </w:r>
+      <w:proofErr w:type="spellStart"/>
+      <w:r>
+        <w:t>Ain’t</w:t>
+      </w:r>
+      <w:proofErr w:type="spellEnd"/>
+      <w:r>
+        <w:t xml:space="preserve"> </w:t>
+      </w:r>
+      <w:proofErr w:type="spellStart"/>
+      <w:r>
+        <w:t>Markup</w:t>
+      </w:r>
+      <w:proofErr w:type="spellEnd"/>
+      <w:r>
+        <w:t xml:space="preserve"> Language) format, </w:t>
+      </w:r>
+      <w:r>
+        <w:t>a descriptive language</w:t>
+      </w:r>
+      <w:r>
+        <w:t>.</w:t>
+      </w:r>
+    </w:p>
+    <w:p>
+      <w:r>
+        <w:t xml:space="preserve">As your business grows over time staff will come and go and you may not have the original network engineers and you will have most likely added either new sites or network </w:t>
+      </w:r>
       <w:r>
         <w:lastRenderedPageBreak/>
-        <w:t>Why use Ansible?</w:t>
-      </w:r>
-      <w:bookmarkEnd w:id="9"/>
-    </w:p>
-    <w:p>
-      <w:r>
-        <w:t xml:space="preserve">Ansible is a free open-source </w:t>
-      </w:r>
-      <w:r>
-        <w:t xml:space="preserve">agentless tool </w:t>
-      </w:r>
-      <w:r>
-        <w:t>that</w:t>
-      </w:r>
-      <w:r>
-        <w:t xml:space="preserve"> will naturally reduce the resources</w:t>
-      </w:r>
-      <w:r>
-        <w:t xml:space="preserve"> consumed</w:t>
-      </w:r>
-      <w:r>
-        <w:t xml:space="preserve"> and overhead of the network devices used</w:t>
-      </w:r>
-      <w:r>
-        <w:t xml:space="preserve"> because,</w:t>
-      </w:r>
-      <w:r>
-        <w:t xml:space="preserve"> Ansible will </w:t>
-      </w:r>
-      <w:r>
-        <w:t xml:space="preserve">only need to be installed on the control nodes and no additional software is needed on the managed nodes. </w:t>
-      </w:r>
-    </w:p>
-    <w:p>
-      <w:r>
-        <w:t>Ansible is simple to learn as the playbooks required to run</w:t>
-      </w:r>
-      <w:r>
-        <w:t xml:space="preserve"> the configuration</w:t>
-      </w:r>
-      <w:r>
-        <w:t xml:space="preserve"> tasks are</w:t>
-      </w:r>
-      <w:r>
-        <w:t xml:space="preserve"> both</w:t>
-      </w:r>
-      <w:r>
-        <w:t xml:space="preserve"> easy to use and</w:t>
-      </w:r>
-      <w:r>
-        <w:t xml:space="preserve"> readable, they</w:t>
-      </w:r>
-      <w:r>
-        <w:t xml:space="preserve"> are based on </w:t>
-      </w:r>
-      <w:r>
-        <w:t xml:space="preserve">YAML (YAML </w:t>
-      </w:r>
-      <w:proofErr w:type="spellStart"/>
-      <w:r>
-        <w:t>Ain’t</w:t>
-      </w:r>
-      <w:proofErr w:type="spellEnd"/>
+        <w:t>equipment to your business which will have been configured differently from pre-existing equipment, this can lead to security problems and out of date versions of software or even deprecated software on your devices.</w:t>
+      </w:r>
+    </w:p>
+    <w:p>
+      <w:r>
+        <w:t>Ansible</w:t>
+      </w:r>
+      <w:r>
+        <w:t xml:space="preserve"> innately</w:t>
+      </w:r>
+      <w:r>
+        <w:t xml:space="preserve"> allows for consistent</w:t>
+      </w:r>
+      <w:r>
+        <w:t xml:space="preserve"> and standardized</w:t>
+      </w:r>
+      <w:r>
+        <w:t xml:space="preserve"> environments </w:t>
+      </w:r>
+      <w:r>
+        <w:t xml:space="preserve">across your network as you can </w:t>
+      </w:r>
+      <w:r>
+        <w:t>place</w:t>
+      </w:r>
+      <w:r>
+        <w:t xml:space="preserve"> your </w:t>
+      </w:r>
+      <w:r>
+        <w:t>nodes</w:t>
+      </w:r>
+      <w:r>
+        <w:t xml:space="preserve"> into specific groups</w:t>
+      </w:r>
+      <w:r>
+        <w:t>,</w:t>
+      </w:r>
       <w:r>
         <w:t xml:space="preserve"> </w:t>
       </w:r>
-      <w:proofErr w:type="spellStart"/>
-      <w:r>
-        <w:t>Markup</w:t>
-      </w:r>
-      <w:proofErr w:type="spellEnd"/>
-      <w:r>
-        <w:t xml:space="preserve"> Language) format, </w:t>
-      </w:r>
-      <w:r>
-        <w:t>a descriptive language</w:t>
+      <w:r>
+        <w:t>for example, you could have a database group and a web group which would all be configured based on your playbook configuration. This in turn will lead to a more agile environment and a r</w:t>
+      </w:r>
+      <w:r>
+        <w:t>eduction in human error because t</w:t>
+      </w:r>
+      <w:r>
+        <w:t xml:space="preserve">here is less inherent risk </w:t>
+      </w:r>
+      <w:r>
+        <w:t xml:space="preserve">due to the administrators of the network </w:t>
+      </w:r>
+      <w:r>
+        <w:t>having to code less because every line of code is a potential bug.</w:t>
+      </w:r>
+      <w:r>
+        <w:t xml:space="preserve"> </w:t>
+      </w:r>
+    </w:p>
+    <w:p>
+      <w:r>
+        <w:t xml:space="preserve">It also allows less experienced network administrators on your team to run complex playbooks or scripts as they would have already been thoroughly tested beforehand. </w:t>
+      </w:r>
+    </w:p>
+    <w:p>
+      <w:r>
+        <w:t>By automating everyday network tasks</w:t>
+      </w:r>
+      <w:r>
+        <w:t xml:space="preserve"> with Ansible</w:t>
+      </w:r>
+      <w:r>
+        <w:t xml:space="preserve"> this will allow </w:t>
+      </w:r>
+      <w:r>
+        <w:t>your network engineers more time to focus on more crucial tasks</w:t>
+      </w:r>
+      <w:r>
+        <w:t xml:space="preserve"> which will</w:t>
+      </w:r>
+      <w:r>
+        <w:t xml:space="preserve"> turn</w:t>
+      </w:r>
+      <w:r>
+        <w:t xml:space="preserve"> increase the productivity</w:t>
+      </w:r>
+      <w:r>
+        <w:t xml:space="preserve"> of your business</w:t>
       </w:r>
       <w:r>
         <w:t>.</w:t>
@@ -6688,94 +7950,10 @@
     </w:p>
     <w:p>
       <w:r>
-        <w:t>As your business grows over time staff will come and go and you may not have the original network engineers and you will have most likely added either new sites or network equipment to your business which will have been configured differently from pre-existing equipment, this can lead to security problems and out of date versions of software or even deprecated software on your devices.</w:t>
-      </w:r>
-    </w:p>
-    <w:p>
-      <w:r>
-        <w:t>Ansible</w:t>
-      </w:r>
-      <w:r>
-        <w:t xml:space="preserve"> innately</w:t>
-      </w:r>
-      <w:r>
-        <w:t xml:space="preserve"> allows for consistent</w:t>
-      </w:r>
-      <w:r>
-        <w:t xml:space="preserve"> and standardized</w:t>
-      </w:r>
-      <w:r>
-        <w:t xml:space="preserve"> environments </w:t>
-      </w:r>
-      <w:r>
-        <w:t xml:space="preserve">across your network as you can </w:t>
-      </w:r>
-      <w:r>
-        <w:t>place</w:t>
-      </w:r>
-      <w:r>
-        <w:t xml:space="preserve"> your </w:t>
-      </w:r>
-      <w:r>
-        <w:t>nodes</w:t>
-      </w:r>
-      <w:r>
-        <w:t xml:space="preserve"> into specific groups</w:t>
-      </w:r>
-      <w:r>
-        <w:t>,</w:t>
-      </w:r>
-      <w:r>
-        <w:t xml:space="preserve"> </w:t>
-      </w:r>
-      <w:r>
-        <w:t>for example, you could have a database group and a web group which would all be configured based on your playbook configuration. This in turn will lead to a more agile environment and a r</w:t>
-      </w:r>
-      <w:r>
-        <w:t>eduction in human error because t</w:t>
-      </w:r>
-      <w:r>
-        <w:t xml:space="preserve">here is less inherent risk </w:t>
-      </w:r>
-      <w:r>
-        <w:t xml:space="preserve">due to the administrators of the network </w:t>
-      </w:r>
-      <w:r>
-        <w:t>having to code less because every line of code is a potential bug.</w:t>
-      </w:r>
-      <w:r>
-        <w:t xml:space="preserve"> </w:t>
-      </w:r>
-    </w:p>
-    <w:p>
-      <w:r>
-        <w:t xml:space="preserve">It also allows less experienced network administrators on your team to run complex playbooks or scripts as they would have already been thoroughly tested beforehand. </w:t>
-      </w:r>
-    </w:p>
-    <w:p>
-      <w:r>
-        <w:t>By automating everyday network tasks</w:t>
-      </w:r>
-      <w:r>
-        <w:t xml:space="preserve"> with Ansible</w:t>
-      </w:r>
-      <w:r>
-        <w:t xml:space="preserve"> this will allow </w:t>
-      </w:r>
-      <w:r>
-        <w:t>your network engineers more time to focus on more crucial tasks</w:t>
-      </w:r>
-      <w:r>
-        <w:t xml:space="preserve"> which will</w:t>
-      </w:r>
-      <w:r>
-        <w:t xml:space="preserve"> turn</w:t>
-      </w:r>
-      <w:r>
-        <w:t xml:space="preserve"> increase the productivity</w:t>
-      </w:r>
-      <w:r>
-        <w:t xml:space="preserve"> of your business</w:t>
+        <w:t xml:space="preserve">Ansible can be integrated into a wide range of existing vendor technologies </w:t>
+      </w:r>
+      <w:r>
+        <w:t>that already may be required on your network</w:t>
       </w:r>
       <w:r>
         <w:t>.</w:t>
@@ -6783,20 +7961,9 @@
     </w:p>
     <w:p>
       <w:r>
-        <w:t xml:space="preserve">Ansible can be integrated into a wide range of existing vendor technologies </w:t>
-      </w:r>
-      <w:r>
-        <w:t>that already may be required on your network</w:t>
-      </w:r>
-      <w:r>
-        <w:t>.</w:t>
-      </w:r>
-    </w:p>
-    <w:p>
-      <w:r>
         <w:t>It is also used by such companies as Lockheed Martin</w:t>
       </w:r>
-      <w:hyperlink r:id="rId15" w:history="1">
+      <w:hyperlink r:id="rId17" w:history="1">
         <w:r>
           <w:rPr>
             <w:rStyle w:val="Hyperlink"/>
@@ -6814,7 +7981,7 @@
       <w:r>
         <w:t>, Apple</w:t>
       </w:r>
-      <w:hyperlink r:id="rId16" w:history="1">
+      <w:hyperlink r:id="rId18" w:history="1">
         <w:r>
           <w:rPr>
             <w:rStyle w:val="Hyperlink"/>
@@ -6826,7 +7993,7 @@
       <w:r>
         <w:t xml:space="preserve"> and NASA.</w:t>
       </w:r>
-      <w:hyperlink r:id="rId17" w:history="1">
+      <w:hyperlink r:id="rId19" w:history="1">
         <w:r>
           <w:rPr>
             <w:rStyle w:val="Hyperlink"/>
@@ -6840,14 +8007,14 @@
       <w:pPr>
         <w:pStyle w:val="Heading3"/>
       </w:pPr>
-      <w:bookmarkStart w:id="10" w:name="_Toc55545276"/>
+      <w:bookmarkStart w:id="21" w:name="_Toc56419736"/>
       <w:r>
         <w:t>Ho</w:t>
       </w:r>
       <w:r>
         <w:t>w to use Ansible?</w:t>
       </w:r>
-      <w:bookmarkEnd w:id="10"/>
+      <w:bookmarkEnd w:id="21"/>
     </w:p>
     <w:p>
       <w:r>
@@ -6876,12 +8043,11 @@
       <w:pPr>
         <w:pStyle w:val="Heading3"/>
       </w:pPr>
-      <w:bookmarkStart w:id="11" w:name="_Toc55545277"/>
-      <w:r>
-        <w:lastRenderedPageBreak/>
+      <w:bookmarkStart w:id="22" w:name="_Toc56419737"/>
+      <w:r>
         <w:t>Requirements</w:t>
       </w:r>
-      <w:bookmarkEnd w:id="11"/>
+      <w:bookmarkEnd w:id="22"/>
       <w:r>
         <w:t xml:space="preserve"> </w:t>
       </w:r>
@@ -6923,7 +8089,7 @@
       <w:r>
         <w:t>based system</w:t>
       </w:r>
-      <w:hyperlink r:id="rId18" w:anchor="prerequisites" w:history="1">
+      <w:hyperlink r:id="rId20" w:anchor="prerequisites" w:history="1">
         <w:r>
           <w:rPr>
             <w:rStyle w:val="Hyperlink"/>
@@ -6961,7 +8127,7 @@
       <w:r>
         <w:t xml:space="preserve"> installed</w:t>
       </w:r>
-      <w:hyperlink r:id="rId19" w:anchor="prerequisites" w:history="1">
+      <w:hyperlink r:id="rId21" w:anchor="prerequisites" w:history="1">
         <w:r>
           <w:rPr>
             <w:rStyle w:val="Hyperlink"/>
@@ -7009,7 +8175,7 @@
       <w:r>
         <w:t xml:space="preserve"> can be found at </w:t>
       </w:r>
-      <w:hyperlink r:id="rId20" w:history="1">
+      <w:hyperlink r:id="rId22" w:history="1">
         <w:r>
           <w:rPr>
             <w:rStyle w:val="Hyperlink"/>
@@ -7025,7 +8191,7 @@
       <w:pPr>
         <w:pStyle w:val="Heading4"/>
       </w:pPr>
-      <w:bookmarkStart w:id="12" w:name="_Toc55545278"/>
+      <w:bookmarkStart w:id="23" w:name="_Toc56419738"/>
       <w:r>
         <w:rPr>
           <w:rStyle w:val="Heading2Char"/>
@@ -7034,9 +8200,10 @@
           <w:bCs/>
           <w:color w:val="000000" w:themeColor="text1"/>
         </w:rPr>
+        <w:lastRenderedPageBreak/>
         <w:t>Inventory</w:t>
       </w:r>
-      <w:bookmarkEnd w:id="12"/>
+      <w:bookmarkEnd w:id="23"/>
       <w:r>
         <w:t xml:space="preserve"> </w:t>
       </w:r>
@@ -7256,7 +8423,7 @@
                     <pic:cNvPicPr/>
                   </pic:nvPicPr>
                   <pic:blipFill>
-                    <a:blip r:embed="rId21">
+                    <a:blip r:embed="rId23">
                       <a:extLst>
                         <a:ext uri="{28A0092B-C50C-407E-A947-70E740481C1C}">
                           <a14:useLocalDpi xmlns:a14="http://schemas.microsoft.com/office/drawing/2010/main" val="0"/>
@@ -7362,7 +8529,6 @@
         <w:t xml:space="preserve">were running the same </w:t>
       </w:r>
       <w:r>
-        <w:lastRenderedPageBreak/>
         <w:t>configuration.</w:t>
       </w:r>
       <w:r>
@@ -7379,14 +8545,14 @@
       <w:pPr>
         <w:pStyle w:val="Heading3"/>
       </w:pPr>
-      <w:bookmarkStart w:id="13" w:name="_Toc55545279"/>
+      <w:bookmarkStart w:id="24" w:name="_Toc56419739"/>
       <w:r>
         <w:t>Playbook</w:t>
       </w:r>
       <w:r>
         <w:t>s</w:t>
       </w:r>
-      <w:bookmarkEnd w:id="13"/>
+      <w:bookmarkEnd w:id="24"/>
     </w:p>
     <w:p>
       <w:pPr>
@@ -7403,7 +8569,7 @@
       <w:r>
         <w:t xml:space="preserve"> configurations of and deployments to remote machines. At a more advanced level, they can sequence multi-tier rollouts involving rolling updates, and can delegate actions to other hosts, interacting with monitoring servers and load balancers along the way.</w:t>
       </w:r>
-      <w:hyperlink r:id="rId22" w:history="1">
+      <w:hyperlink r:id="rId24" w:history="1">
         <w:r>
           <w:rPr>
             <w:rStyle w:val="Hyperlink"/>
@@ -7441,7 +8607,11 @@
         <w:t>,</w:t>
       </w:r>
       <w:r>
-        <w:t xml:space="preserve"> but if you need to run multiple tasks you can import playbooks into other playbooks allowing you to run multiple tasks. </w:t>
+        <w:t xml:space="preserve"> but if you need to run </w:t>
+      </w:r>
+      <w:r>
+        <w:lastRenderedPageBreak/>
+        <w:t xml:space="preserve">multiple tasks you can import playbooks into other playbooks allowing you to run multiple tasks. </w:t>
       </w:r>
     </w:p>
     <w:p>
@@ -7500,7 +8670,6 @@
         <w:rPr>
           <w:noProof/>
         </w:rPr>
-        <w:lastRenderedPageBreak/>
         <w:drawing>
           <wp:inline distT="0" distB="0" distL="0" distR="0" wp14:anchorId="1234D5C6" wp14:editId="4567D6B8">
             <wp:extent cx="5731510" cy="3638550"/>
@@ -7517,7 +8686,7 @@
                     <pic:cNvPicPr/>
                   </pic:nvPicPr>
                   <pic:blipFill>
-                    <a:blip r:embed="rId23"/>
+                    <a:blip r:embed="rId25"/>
                     <a:stretch>
                       <a:fillRect/>
                     </a:stretch>
@@ -7582,7 +8751,7 @@
         </w:rPr>
         <w:t xml:space="preserve"> </w:t>
       </w:r>
-      <w:hyperlink r:id="rId24" w:history="1">
+      <w:hyperlink r:id="rId26" w:history="1">
         <w:r>
           <w:rPr>
             <w:rStyle w:val="Hyperlink"/>
@@ -7631,7 +8800,7 @@
       <w:r>
         <w:t xml:space="preserve"> </w:t>
       </w:r>
-      <w:hyperlink r:id="rId25" w:history="1">
+      <w:hyperlink r:id="rId27" w:history="1">
         <w:r>
           <w:rPr>
             <w:rStyle w:val="Hyperlink"/>
@@ -7647,11 +8816,12 @@
       <w:pPr>
         <w:pStyle w:val="Heading3"/>
       </w:pPr>
-      <w:bookmarkStart w:id="14" w:name="_Toc55545280"/>
-      <w:r>
+      <w:bookmarkStart w:id="25" w:name="_Toc56419740"/>
+      <w:r>
+        <w:lastRenderedPageBreak/>
         <w:t>Integrations</w:t>
       </w:r>
-      <w:bookmarkEnd w:id="14"/>
+      <w:bookmarkEnd w:id="25"/>
     </w:p>
     <w:p>
       <w:r>
@@ -7696,7 +8866,7 @@
       <w:r>
         <w:t xml:space="preserve">more in depth list can be found here at </w:t>
       </w:r>
-      <w:hyperlink r:id="rId26" w:history="1">
+      <w:hyperlink r:id="rId28" w:history="1">
         <w:r>
           <w:rPr>
             <w:rStyle w:val="Hyperlink"/>
@@ -7712,11 +8882,11 @@
       <w:pPr>
         <w:pStyle w:val="Heading3"/>
       </w:pPr>
-      <w:bookmarkStart w:id="15" w:name="_Toc55545281"/>
+      <w:bookmarkStart w:id="26" w:name="_Toc56419741"/>
       <w:r>
         <w:t>Versions</w:t>
       </w:r>
-      <w:bookmarkEnd w:id="15"/>
+      <w:bookmarkEnd w:id="26"/>
     </w:p>
     <w:p>
       <w:r>
@@ -7825,7 +8995,7 @@
         </w:rPr>
         <w:t xml:space="preserve"> more information relating to ansible tower can be found here </w:t>
       </w:r>
-      <w:hyperlink r:id="rId27" w:history="1">
+      <w:hyperlink r:id="rId29" w:history="1">
         <w:r>
           <w:rPr>
             <w:rStyle w:val="Hyperlink"/>
@@ -7845,7 +9015,6 @@
         <w:rPr>
           <w:rStyle w:val="Heading4Char"/>
         </w:rPr>
-        <w:lastRenderedPageBreak/>
         <w:t>Ansible AWX</w:t>
       </w:r>
       <w:r>
@@ -7884,7 +9053,7 @@
       <w:r>
         <w:t xml:space="preserve">can be found here </w:t>
       </w:r>
-      <w:hyperlink r:id="rId28" w:history="1">
+      <w:hyperlink r:id="rId30" w:history="1">
         <w:r>
           <w:rPr>
             <w:rStyle w:val="Hyperlink"/>
@@ -7900,11 +9069,11 @@
       <w:pPr>
         <w:pStyle w:val="Heading3"/>
       </w:pPr>
-      <w:bookmarkStart w:id="16" w:name="_Toc55545282"/>
+      <w:bookmarkStart w:id="27" w:name="_Toc56419742"/>
       <w:r>
         <w:t>Advantages</w:t>
       </w:r>
-      <w:bookmarkEnd w:id="16"/>
+      <w:bookmarkEnd w:id="27"/>
     </w:p>
     <w:p>
       <w:r>
@@ -8040,6 +9209,7 @@
         </w:numPr>
       </w:pPr>
       <w:r>
+        <w:lastRenderedPageBreak/>
         <w:t xml:space="preserve">If you need to update software on your network devices or deploy new services for your </w:t>
       </w:r>
       <w:r>
@@ -8089,11 +9259,11 @@
       <w:pPr>
         <w:pStyle w:val="Heading3"/>
       </w:pPr>
-      <w:bookmarkStart w:id="17" w:name="_Toc55545283"/>
+      <w:bookmarkStart w:id="28" w:name="_Toc56419743"/>
       <w:r>
         <w:t>Disadvantages</w:t>
       </w:r>
-      <w:bookmarkEnd w:id="17"/>
+      <w:bookmarkEnd w:id="28"/>
     </w:p>
     <w:p>
       <w:r>
@@ -8163,11 +9333,7 @@
         <w:t xml:space="preserve"> </w:t>
       </w:r>
       <w:r>
-        <w:t xml:space="preserve">by </w:t>
-      </w:r>
-      <w:r>
-        <w:lastRenderedPageBreak/>
-        <w:t>having multiple control nodes in different segments of your network</w:t>
+        <w:t>by having multiple control nodes in different segments of your network</w:t>
       </w:r>
       <w:r>
         <w:t xml:space="preserve"> </w:t>
@@ -8213,74 +9379,74 @@
       <w:pPr>
         <w:pStyle w:val="Heading2"/>
       </w:pPr>
-      <w:bookmarkStart w:id="18" w:name="_Toc55545284"/>
+      <w:bookmarkStart w:id="29" w:name="_Toc56419744"/>
       <w:r>
         <w:t>Puppet</w:t>
       </w:r>
-      <w:bookmarkEnd w:id="18"/>
+      <w:bookmarkEnd w:id="29"/>
     </w:p>
     <w:p>
       <w:pPr>
         <w:pStyle w:val="Heading3"/>
       </w:pPr>
-      <w:bookmarkStart w:id="19" w:name="_Toc55545285"/>
+      <w:bookmarkStart w:id="30" w:name="_Toc56419745"/>
       <w:r>
         <w:t>Advantages</w:t>
       </w:r>
-      <w:bookmarkEnd w:id="19"/>
+      <w:bookmarkEnd w:id="30"/>
     </w:p>
     <w:p>
       <w:pPr>
         <w:pStyle w:val="Heading3"/>
       </w:pPr>
-      <w:bookmarkStart w:id="20" w:name="_Toc55545286"/>
+      <w:bookmarkStart w:id="31" w:name="_Toc56419746"/>
       <w:r>
         <w:t>Disadvantages</w:t>
       </w:r>
-      <w:bookmarkEnd w:id="20"/>
+      <w:bookmarkEnd w:id="31"/>
     </w:p>
     <w:p>
       <w:pPr>
         <w:pStyle w:val="Heading2"/>
       </w:pPr>
-      <w:bookmarkStart w:id="21" w:name="_Toc55545287"/>
+      <w:bookmarkStart w:id="32" w:name="_Toc56419747"/>
       <w:r>
         <w:t>Chef</w:t>
       </w:r>
-      <w:bookmarkEnd w:id="21"/>
+      <w:bookmarkEnd w:id="32"/>
     </w:p>
     <w:p>
       <w:pPr>
         <w:pStyle w:val="Heading3"/>
       </w:pPr>
-      <w:bookmarkStart w:id="22" w:name="_Toc55545288"/>
+      <w:bookmarkStart w:id="33" w:name="_Toc56419748"/>
       <w:r>
         <w:t>Advantages</w:t>
       </w:r>
-      <w:bookmarkEnd w:id="22"/>
+      <w:bookmarkEnd w:id="33"/>
     </w:p>
     <w:p>
       <w:pPr>
         <w:pStyle w:val="Heading3"/>
       </w:pPr>
-      <w:bookmarkStart w:id="23" w:name="_Toc55545289"/>
+      <w:bookmarkStart w:id="34" w:name="_Toc56419749"/>
       <w:r>
         <w:t>Disadvantages</w:t>
       </w:r>
-      <w:bookmarkEnd w:id="23"/>
+      <w:bookmarkEnd w:id="34"/>
     </w:p>
     <w:p>
       <w:pPr>
         <w:pStyle w:val="Heading2"/>
       </w:pPr>
-      <w:bookmarkStart w:id="24" w:name="_Toc55545290"/>
+      <w:bookmarkStart w:id="35" w:name="_Toc56419750"/>
       <w:r>
         <w:t>Zero Touch Provisioning</w:t>
       </w:r>
-      <w:bookmarkEnd w:id="24"/>
-    </w:p>
-    <w:p>
-      <w:hyperlink r:id="rId29" w:anchor="!day-zero-provisioning-quick-start-guide/day-zero-automation" w:history="1">
+      <w:bookmarkEnd w:id="35"/>
+    </w:p>
+    <w:p>
+      <w:hyperlink r:id="rId31" w:anchor="!day-zero-provisioning-quick-start-guide/day-zero-automation" w:history="1">
         <w:r>
           <w:rPr>
             <w:rStyle w:val="Hyperlink"/>
@@ -8296,11 +9462,17 @@
     </w:p>
     <w:p>
       <w:r>
+        <w:lastRenderedPageBreak/>
         <w:t>Zero Touch Provisioning can be used to preconfigure your devices to allow you need deploy ansible against it</w:t>
       </w:r>
     </w:p>
     <w:p>
       <w:r>
+        <w:t>You can use zero touch provision in conjunction with another automation tool to allow you to</w:t>
+      </w:r>
+    </w:p>
+    <w:p>
+      <w:r>
         <w:t>Advantages</w:t>
       </w:r>
     </w:p>
@@ -8313,21 +9485,21 @@
       <w:pPr>
         <w:pStyle w:val="Heading1"/>
       </w:pPr>
-      <w:bookmarkStart w:id="25" w:name="_Toc55545291"/>
+      <w:bookmarkStart w:id="36" w:name="_Toc56419751"/>
       <w:r>
         <w:t>Combining Techs??</w:t>
       </w:r>
-      <w:bookmarkEnd w:id="25"/>
+      <w:bookmarkEnd w:id="36"/>
     </w:p>
     <w:p>
       <w:pPr>
         <w:pStyle w:val="Heading1"/>
       </w:pPr>
-      <w:bookmarkStart w:id="26" w:name="_Toc55545292"/>
+      <w:bookmarkStart w:id="37" w:name="_Toc56419752"/>
       <w:r>
         <w:t>Future of Network Automation</w:t>
       </w:r>
-      <w:bookmarkEnd w:id="26"/>
+      <w:bookmarkEnd w:id="37"/>
     </w:p>
     <w:p>
       <w:pPr>
@@ -8339,7 +9511,7 @@
           <w:color w:val="000000" w:themeColor="text1"/>
         </w:rPr>
       </w:pPr>
-      <w:bookmarkStart w:id="27" w:name="_Toc55545293"/>
+      <w:bookmarkStart w:id="38" w:name="_Toc56419753"/>
       <w:r>
         <w:rPr>
           <w:rFonts w:ascii="Times New Roman" w:hAnsi="Times New Roman" w:cs="Times New Roman"/>
@@ -8349,7 +9521,7 @@
         </w:rPr>
         <w:t>Conclusion</w:t>
       </w:r>
-      <w:bookmarkEnd w:id="27"/>
+      <w:bookmarkEnd w:id="38"/>
     </w:p>
     <w:p>
       <w:r>
@@ -8398,21 +9570,19 @@
         <w:t xml:space="preserve"> network automation solutions</w:t>
       </w:r>
       <w:r>
-        <w:t xml:space="preserve"> that will </w:t>
-      </w:r>
-      <w:r>
-        <w:lastRenderedPageBreak/>
-        <w:t>allow them to maintain a consistent and standardized network environment whilst also having the ability to scale their network.</w:t>
+        <w:t xml:space="preserve"> that will allow them to maintain a consistent and standardized network environment whilst also having the ability to scale their network.</w:t>
       </w:r>
       <w:r>
         <w:t xml:space="preserve"> </w:t>
       </w:r>
     </w:p>
-    <w:p>
-      <w:r>
-        <w:t>Whilst Ansible can do all this for your business it will not be an overnight fix and will require both time and investment in order to develop and deploy this solution.</w:t>
-      </w:r>
-    </w:p>
+    <w:p/>
+    <w:p>
+      <w:r>
+        <w:t xml:space="preserve">With the rapid changing </w:t>
+      </w:r>
+    </w:p>
+    <w:p/>
     <w:p>
       <w:r>
         <w:t xml:space="preserve">Network engineers managing more devices *SOMETHING* so they need to automate the simple repetitive tasks </w:t>
@@ -8432,7 +9602,7 @@
           <w:color w:val="000000" w:themeColor="text1"/>
         </w:rPr>
       </w:pPr>
-      <w:bookmarkStart w:id="28" w:name="_Toc55545294"/>
+      <w:bookmarkStart w:id="39" w:name="_Toc56419754"/>
       <w:r>
         <w:rPr>
           <w:rFonts w:ascii="Times New Roman" w:hAnsi="Times New Roman" w:cs="Times New Roman"/>
@@ -8443,7 +9613,7 @@
         <w:lastRenderedPageBreak/>
         <w:t>References</w:t>
       </w:r>
-      <w:bookmarkEnd w:id="28"/>
+      <w:bookmarkEnd w:id="39"/>
     </w:p>
     <w:p>
       <w:pPr>
@@ -8464,7 +9634,7 @@
         </w:rPr>
         <w:t xml:space="preserve">What is Network Automation. (n.d.). Retrieved from </w:t>
       </w:r>
-      <w:hyperlink r:id="rId30" w:history="1">
+      <w:hyperlink r:id="rId32" w:history="1">
         <w:r>
           <w:rPr>
             <w:rStyle w:val="Hyperlink"/>
@@ -8512,7 +9682,7 @@
         </w:rPr>
         <w:t xml:space="preserve"> (n.d.). Retrieved from </w:t>
       </w:r>
-      <w:hyperlink r:id="rId31" w:history="1">
+      <w:hyperlink r:id="rId33" w:history="1">
         <w:r>
           <w:rPr>
             <w:rStyle w:val="Hyperlink"/>
@@ -8574,7 +9744,7 @@
         </w:rPr>
         <w:t xml:space="preserve"> Atlanta - Network Automation of F5 BIG -IP Devices with Ansible Tower. Retrieved from </w:t>
       </w:r>
-      <w:hyperlink r:id="rId32" w:history="1">
+      <w:hyperlink r:id="rId34" w:history="1">
         <w:r>
           <w:rPr>
             <w:rStyle w:val="Hyperlink"/>
@@ -8624,7 +9794,7 @@
         </w:rPr>
         <w:t xml:space="preserve">, S. (n.d.). Enterprise companies welcoming Ansible IT Automation. Retrieved from </w:t>
       </w:r>
-      <w:hyperlink r:id="rId33" w:history="1">
+      <w:hyperlink r:id="rId35" w:history="1">
         <w:r>
           <w:rPr>
             <w:rStyle w:val="Hyperlink"/>
@@ -8668,7 +9838,7 @@
         </w:rPr>
         <w:t xml:space="preserve">London, D. (n.d.). New Case Study: NASA and Ansible Tower. Retrieved from </w:t>
       </w:r>
-      <w:hyperlink r:id="rId34" w:history="1">
+      <w:hyperlink r:id="rId36" w:history="1">
         <w:r>
           <w:rPr>
             <w:rStyle w:val="Hyperlink"/>
@@ -8725,7 +9895,7 @@
         </w:rPr>
         <w:t xml:space="preserve"> Playbooks. (2020, March 5). Retrieved from </w:t>
       </w:r>
-      <w:hyperlink r:id="rId35" w:history="1">
+      <w:hyperlink r:id="rId37" w:history="1">
         <w:r>
           <w:rPr>
             <w:rStyle w:val="Hyperlink"/>
@@ -8801,7 +9971,7 @@
         </w:rPr>
         <w:t xml:space="preserve">[Video File]. Retrieved from </w:t>
       </w:r>
-      <w:hyperlink r:id="rId36" w:history="1">
+      <w:hyperlink r:id="rId38" w:history="1">
         <w:r>
           <w:rPr>
             <w:rStyle w:val="Hyperlink"/>
@@ -8839,7 +10009,7 @@
         </w:rPr>
         <w:t xml:space="preserve">Ansible, Inc. (n.d.). Ansible Project. Retrieved from </w:t>
       </w:r>
-      <w:hyperlink r:id="rId37" w:history="1">
+      <w:hyperlink r:id="rId39" w:history="1">
         <w:r>
           <w:rPr>
             <w:rStyle w:val="Hyperlink"/>
@@ -8880,7 +10050,7 @@
         </w:rPr>
         <w:t xml:space="preserve">Ansible, R. H. (n.d.). Integrations Overview. Retrieved from </w:t>
       </w:r>
-      <w:hyperlink r:id="rId38" w:history="1">
+      <w:hyperlink r:id="rId40" w:history="1">
         <w:r>
           <w:rPr>
             <w:rStyle w:val="Hyperlink"/>
@@ -8927,7 +10097,7 @@
     </w:p>
     <w:p/>
     <w:sectPr>
-      <w:footerReference w:type="default" r:id="rId39"/>
+      <w:footerReference w:type="default" r:id="rId41"/>
       <w:pgSz w:w="11906" w:h="16838"/>
       <w:pgMar w:top="1440" w:right="1440" w:bottom="1440" w:left="1440" w:header="708" w:footer="708" w:gutter="0"/>
       <w:pgNumType w:start="0"/>
@@ -11364,7 +12534,7 @@
 </file>
 
 <file path=customXml/itemProps2.xml><?xml version="1.0" encoding="utf-8"?>
-<ds:datastoreItem xmlns:ds="http://schemas.openxmlformats.org/officeDocument/2006/customXml" ds:itemID="{8409BE99-E1D8-43C2-BD17-0568B05DF57C}">
+<ds:datastoreItem xmlns:ds="http://schemas.openxmlformats.org/officeDocument/2006/customXml" ds:itemID="{1867704F-45C9-47EA-958B-FBA08CEBC1E4}">
   <ds:schemaRefs>
     <ds:schemaRef ds:uri="http://schemas.openxmlformats.org/officeDocument/2006/bibliography"/>
   </ds:schemaRefs>

--- a/Special-Topic/IN730 Special Topic - Jonathon Samson-Noble.docx
+++ b/Special-Topic/IN730 Special Topic - Jonathon Samson-Noble.docx
@@ -4134,8 +4134,6 @@
         </w:rPr>
         <w:br w:type="page"/>
       </w:r>
-      <w:bookmarkStart w:id="0" w:name="_GoBack"/>
-      <w:bookmarkEnd w:id="0"/>
     </w:p>
     <w:sdt>
       <w:sdtPr>
@@ -7002,7 +7000,7 @@
           <w:color w:val="000000" w:themeColor="text1"/>
         </w:rPr>
       </w:pPr>
-      <w:bookmarkStart w:id="1" w:name="_Toc56419716"/>
+      <w:bookmarkStart w:id="0" w:name="_Toc56419716"/>
       <w:r>
         <w:rPr>
           <w:rFonts w:ascii="Times New Roman" w:hAnsi="Times New Roman" w:cs="Times New Roman"/>
@@ -7012,7 +7010,7 @@
         </w:rPr>
         <w:t>Introduction</w:t>
       </w:r>
-      <w:bookmarkEnd w:id="1"/>
+      <w:bookmarkEnd w:id="0"/>
     </w:p>
     <w:p>
       <w:r>
@@ -7034,8 +7032,6 @@
         <w:t xml:space="preserve"> network. </w:t>
       </w:r>
     </w:p>
-    <w:p/>
-    <w:p/>
     <w:p/>
     <w:p/>
     <w:p>
@@ -7084,7 +7080,7 @@
           <w:color w:val="000000" w:themeColor="text1"/>
         </w:rPr>
       </w:pPr>
-      <w:bookmarkStart w:id="2" w:name="_Toc56419717"/>
+      <w:bookmarkStart w:id="1" w:name="_Toc56419717"/>
       <w:r>
         <w:rPr>
           <w:rFonts w:ascii="Times New Roman" w:hAnsi="Times New Roman" w:cs="Times New Roman"/>
@@ -7092,9 +7088,10 @@
           <w:bCs/>
           <w:color w:val="000000" w:themeColor="text1"/>
         </w:rPr>
+        <w:lastRenderedPageBreak/>
         <w:t>What is Network Automation</w:t>
       </w:r>
-      <w:bookmarkEnd w:id="2"/>
+      <w:bookmarkEnd w:id="1"/>
     </w:p>
     <w:p>
       <w:r>
@@ -7120,7 +7117,7 @@
           <w:color w:val="000000" w:themeColor="text1"/>
         </w:rPr>
       </w:pPr>
-      <w:bookmarkStart w:id="3" w:name="_Toc56419718"/>
+      <w:bookmarkStart w:id="2" w:name="_Toc56419718"/>
       <w:r>
         <w:rPr>
           <w:rFonts w:ascii="Times New Roman" w:hAnsi="Times New Roman" w:cs="Times New Roman"/>
@@ -7130,7 +7127,7 @@
         </w:rPr>
         <w:t>Why use Network Automation?</w:t>
       </w:r>
-      <w:bookmarkEnd w:id="3"/>
+      <w:bookmarkEnd w:id="2"/>
     </w:p>
     <w:p>
       <w:r>
@@ -7144,151 +7141,151 @@
           <w:tab w:val="left" w:pos="5007"/>
         </w:tabs>
       </w:pPr>
-      <w:bookmarkStart w:id="4" w:name="_Toc56419719"/>
+      <w:bookmarkStart w:id="3" w:name="_Toc56419719"/>
       <w:r>
         <w:t>Network Automation Compliance</w:t>
       </w:r>
+      <w:bookmarkEnd w:id="3"/>
+      <w:r>
+        <w:tab/>
+      </w:r>
+    </w:p>
+    <w:p>
+      <w:r>
+        <w:t xml:space="preserve">Trying to comply with your networks security policies can be a challenge for any network and as the world becomes more online and networks evolve and expand the need for compliance </w:t>
+      </w:r>
+    </w:p>
+    <w:p>
+      <w:r>
+        <w:t xml:space="preserve">Due to covid-19 and a lot of people being stuck at home the need for compliance as user traffic surges </w:t>
+      </w:r>
+    </w:p>
+    <w:p>
+      <w:r>
+        <w:t xml:space="preserve">Due to the threat of Covid-19 </w:t>
+      </w:r>
+      <w:proofErr w:type="spellStart"/>
+      <w:r>
+        <w:t>alot</w:t>
+      </w:r>
+      <w:proofErr w:type="spellEnd"/>
+      <w:r>
+        <w:t xml:space="preserve"> of businesses now have employees working from home and this now provides a security issue</w:t>
+      </w:r>
+    </w:p>
+    <w:p>
+      <w:r>
+        <w:t xml:space="preserve">As more employees now require access to the network from home </w:t>
+      </w:r>
+    </w:p>
+    <w:p>
+      <w:r>
+        <w:t xml:space="preserve">They are now connecting remotely instead of from a secure office in order to deal with this drastic change </w:t>
+      </w:r>
+    </w:p>
+    <w:p>
+      <w:r>
+        <w:t xml:space="preserve">Because configuration needs to be changed to allow for this change there is a higher chance of misconfiguration occurring and </w:t>
+      </w:r>
+    </w:p>
+    <w:p>
+      <w:r>
+        <w:t xml:space="preserve">After </w:t>
+      </w:r>
+      <w:r>
+        <w:t>a recent</w:t>
+      </w:r>
+      <w:r>
+        <w:t xml:space="preserve"> trip to </w:t>
+      </w:r>
+      <w:r>
+        <w:t>Computers Concept Ltd (CCL)</w:t>
+      </w:r>
+      <w:r>
+        <w:t xml:space="preserve"> that the </w:t>
+      </w:r>
+      <w:proofErr w:type="spellStart"/>
+      <w:r>
+        <w:t>otago</w:t>
+      </w:r>
+      <w:proofErr w:type="spellEnd"/>
+      <w:r>
+        <w:t xml:space="preserve"> polytechnic bachelor of information technology project 2 operations and security team took, after speaking with </w:t>
+      </w:r>
+      <w:r>
+        <w:t xml:space="preserve">Tim Sewell the Information Security Management Lead at Computer Concepts Ltd he informed us that after the recent </w:t>
+      </w:r>
+      <w:proofErr w:type="spellStart"/>
+      <w:r>
+        <w:t>ddos</w:t>
+      </w:r>
+      <w:proofErr w:type="spellEnd"/>
+      <w:r>
+        <w:t xml:space="preserve"> attacks against NZX that now a lot of businesses are now starting to </w:t>
+      </w:r>
+      <w:r>
+        <w:lastRenderedPageBreak/>
+        <w:t>be concerned about security, by using automation you can deploy changes that conform to your businesses security policies to all your devices from a central managed server</w:t>
+      </w:r>
+    </w:p>
+    <w:p>
+      <w:r>
+        <w:t xml:space="preserve">This allows you to react faster to emerging threats against your network be it patching a flaw in your routers version or making a change to deny access </w:t>
+      </w:r>
+    </w:p>
+    <w:p>
+      <w:r>
+        <w:t xml:space="preserve">By using network </w:t>
+      </w:r>
+      <w:proofErr w:type="gramStart"/>
+      <w:r>
+        <w:t>automaton</w:t>
+      </w:r>
+      <w:proofErr w:type="gramEnd"/>
+      <w:r>
+        <w:t xml:space="preserve"> you can quickly comply with audits to make any changes that are necessary </w:t>
+      </w:r>
+    </w:p>
+    <w:p>
+      <w:r>
+        <w:t xml:space="preserve">with the help of network </w:t>
+      </w:r>
+      <w:proofErr w:type="gramStart"/>
+      <w:r>
+        <w:t>automation</w:t>
+      </w:r>
+      <w:proofErr w:type="gramEnd"/>
+      <w:r>
+        <w:t xml:space="preserve"> you can make changes to your network that conform to your businesses policies and deploy it </w:t>
+      </w:r>
+      <w:proofErr w:type="spellStart"/>
+      <w:r>
+        <w:t>en</w:t>
+      </w:r>
+      <w:proofErr w:type="spellEnd"/>
+      <w:r>
+        <w:t xml:space="preserve"> mass </w:t>
+      </w:r>
+    </w:p>
+    <w:p>
+      <w:r>
+        <w:t xml:space="preserve">manually configuring your devices to comply with company policies will eventually lead to human error as configuring the same stuff </w:t>
+      </w:r>
+    </w:p>
+    <w:p>
+      <w:r>
+        <w:t xml:space="preserve">this human error could lead to a misconfigured firewall allowing for an attack or a misconfigured router causing an outage in your network </w:t>
+      </w:r>
+    </w:p>
+    <w:p>
+      <w:pPr>
+        <w:pStyle w:val="Heading1"/>
+      </w:pPr>
+      <w:bookmarkStart w:id="4" w:name="_Toc56419720"/>
+      <w:r>
+        <w:t>Network Automation Advantages</w:t>
+      </w:r>
       <w:bookmarkEnd w:id="4"/>
-      <w:r>
-        <w:tab/>
-      </w:r>
-    </w:p>
-    <w:p>
-      <w:r>
-        <w:t xml:space="preserve">Trying to comply with your networks security policies can be a challenge for any network and as the world becomes more online and networks evolve and expand the need for compliance </w:t>
-      </w:r>
-    </w:p>
-    <w:p>
-      <w:r>
-        <w:t xml:space="preserve">Due to covid-19 and a lot of people being stuck at home the need for compliance as user traffic surges </w:t>
-      </w:r>
-    </w:p>
-    <w:p>
-      <w:r>
-        <w:t xml:space="preserve">Due to the threat of Covid-19 </w:t>
-      </w:r>
-      <w:proofErr w:type="spellStart"/>
-      <w:r>
-        <w:t>alot</w:t>
-      </w:r>
-      <w:proofErr w:type="spellEnd"/>
-      <w:r>
-        <w:t xml:space="preserve"> of businesses now have employees working from home and this now provides a security issue</w:t>
-      </w:r>
-    </w:p>
-    <w:p>
-      <w:r>
-        <w:t xml:space="preserve">As more employees now require access to the network from home </w:t>
-      </w:r>
-    </w:p>
-    <w:p>
-      <w:r>
-        <w:t xml:space="preserve">They are now connecting remotely instead of from a secure office in order to deal with this drastic change </w:t>
-      </w:r>
-    </w:p>
-    <w:p>
-      <w:r>
-        <w:t xml:space="preserve">Because configuration needs to be changed to allow for this change there is a higher chance of misconfiguration occurring and </w:t>
-      </w:r>
-    </w:p>
-    <w:p>
-      <w:r>
-        <w:t xml:space="preserve">After </w:t>
-      </w:r>
-      <w:r>
-        <w:t>a recent</w:t>
-      </w:r>
-      <w:r>
-        <w:t xml:space="preserve"> trip to </w:t>
-      </w:r>
-      <w:r>
-        <w:t>Computers Concept Ltd (CCL)</w:t>
-      </w:r>
-      <w:r>
-        <w:t xml:space="preserve"> that the </w:t>
-      </w:r>
-      <w:proofErr w:type="spellStart"/>
-      <w:r>
-        <w:t>otago</w:t>
-      </w:r>
-      <w:proofErr w:type="spellEnd"/>
-      <w:r>
-        <w:t xml:space="preserve"> polytechnic bachelor of information technology project 2 operations and security team took, after speaking with </w:t>
-      </w:r>
-      <w:r>
-        <w:t xml:space="preserve">Tim Sewell the Information Security Management Lead at Computer Concepts Ltd he informed us </w:t>
-      </w:r>
-      <w:r>
-        <w:lastRenderedPageBreak/>
-        <w:t xml:space="preserve">that after the recent </w:t>
-      </w:r>
-      <w:proofErr w:type="spellStart"/>
-      <w:r>
-        <w:t>ddos</w:t>
-      </w:r>
-      <w:proofErr w:type="spellEnd"/>
-      <w:r>
-        <w:t xml:space="preserve"> attacks against NZX that now a lot of businesses are now starting to be concerned about security, by using automation you can deploy changes that conform to your businesses security policies to all your devices from a central managed server</w:t>
-      </w:r>
-    </w:p>
-    <w:p>
-      <w:r>
-        <w:t xml:space="preserve">This allows you to react faster to emerging threats against your network be it patching a flaw in your routers version or making a change to deny access </w:t>
-      </w:r>
-    </w:p>
-    <w:p>
-      <w:r>
-        <w:t xml:space="preserve">By using network </w:t>
-      </w:r>
-      <w:proofErr w:type="gramStart"/>
-      <w:r>
-        <w:t>automaton</w:t>
-      </w:r>
-      <w:proofErr w:type="gramEnd"/>
-      <w:r>
-        <w:t xml:space="preserve"> you can quickly comply with audits to make any changes that are necessary </w:t>
-      </w:r>
-    </w:p>
-    <w:p>
-      <w:r>
-        <w:t xml:space="preserve">with the help of network </w:t>
-      </w:r>
-      <w:proofErr w:type="gramStart"/>
-      <w:r>
-        <w:t>automation</w:t>
-      </w:r>
-      <w:proofErr w:type="gramEnd"/>
-      <w:r>
-        <w:t xml:space="preserve"> you can make changes to your network that conform to your businesses policies and deploy it </w:t>
-      </w:r>
-      <w:proofErr w:type="spellStart"/>
-      <w:r>
-        <w:t>en</w:t>
-      </w:r>
-      <w:proofErr w:type="spellEnd"/>
-      <w:r>
-        <w:t xml:space="preserve"> mass </w:t>
-      </w:r>
-    </w:p>
-    <w:p>
-      <w:r>
-        <w:t xml:space="preserve">manually configuring your devices to comply with company policies will eventually lead to human error as configuring the same stuff </w:t>
-      </w:r>
-    </w:p>
-    <w:p>
-      <w:r>
-        <w:t xml:space="preserve">this human error could lead to a misconfigured firewall allowing for an attack or a misconfigured router causing an outage in your network </w:t>
-      </w:r>
-    </w:p>
-    <w:p>
-      <w:pPr>
-        <w:pStyle w:val="Heading1"/>
-      </w:pPr>
-      <w:bookmarkStart w:id="5" w:name="_Toc56419720"/>
-      <w:r>
-        <w:t>Network Automation Advantages</w:t>
-      </w:r>
-      <w:bookmarkEnd w:id="5"/>
     </w:p>
     <w:p>
       <w:hyperlink r:id="rId10" w:history="1">
@@ -7324,10 +7321,37 @@
       <w:pPr>
         <w:pStyle w:val="Heading2"/>
       </w:pPr>
-      <w:bookmarkStart w:id="6" w:name="_Toc56419721"/>
-      <w:r>
-        <w:t>reduction in operative costs</w:t>
-      </w:r>
+      <w:bookmarkStart w:id="5" w:name="_Toc56419721"/>
+      <w:r>
+        <w:t>R</w:t>
+      </w:r>
+      <w:r>
+        <w:t>eduction in operative costs</w:t>
+      </w:r>
+      <w:bookmarkEnd w:id="5"/>
+    </w:p>
+    <w:p>
+      <w:r>
+        <w:t xml:space="preserve">By automating the </w:t>
+      </w:r>
+      <w:r>
+        <w:t xml:space="preserve">repetitive </w:t>
+      </w:r>
+      <w:r>
+        <w:t>manual tasks that</w:t>
+      </w:r>
+      <w:r>
+        <w:t xml:space="preserve"> network engineers and system administrators have to deal with they can spend </w:t>
+      </w:r>
+      <w:proofErr w:type="gramStart"/>
+      <w:r>
+        <w:t>there</w:t>
+      </w:r>
+      <w:proofErr w:type="gramEnd"/>
+      <w:r>
+        <w:t xml:space="preserve"> time working on more complex tasks allowing for greater production and output from the business.</w:t>
+      </w:r>
+      <w:bookmarkStart w:id="6" w:name="_GoBack"/>
       <w:bookmarkEnd w:id="6"/>
     </w:p>
     <w:p>
@@ -7336,7 +7360,10 @@
       </w:pPr>
       <w:bookmarkStart w:id="7" w:name="_Toc56419722"/>
       <w:r>
-        <w:t>consistency</w:t>
+        <w:t>C</w:t>
+      </w:r>
+      <w:r>
+        <w:t>onsistency</w:t>
       </w:r>
       <w:bookmarkEnd w:id="7"/>
     </w:p>
@@ -7356,6 +7383,7 @@
       </w:pPr>
       <w:bookmarkStart w:id="8" w:name="_Toc56419723"/>
       <w:r>
+        <w:lastRenderedPageBreak/>
         <w:t>scalability</w:t>
       </w:r>
       <w:bookmarkEnd w:id="8"/>
@@ -7367,11 +7395,11 @@
       </w:pPr>
       <w:bookmarkStart w:id="9" w:name="_Toc56419724"/>
       <w:r>
-        <w:lastRenderedPageBreak/>
         <w:t>eliminate manual tasks</w:t>
       </w:r>
       <w:bookmarkEnd w:id="9"/>
     </w:p>
+    <w:p/>
     <w:p>
       <w:pPr>
         <w:pStyle w:val="Heading2"/>
@@ -7383,6 +7411,29 @@
       <w:bookmarkEnd w:id="10"/>
     </w:p>
     <w:p>
+      <w:r>
+        <w:t xml:space="preserve">By using </w:t>
+      </w:r>
+      <w:proofErr w:type="gramStart"/>
+      <w:r>
+        <w:t>automation</w:t>
+      </w:r>
+      <w:proofErr w:type="gramEnd"/>
+      <w:r>
+        <w:t xml:space="preserve"> you can make changes to your network and devices much faster as you can configure it on </w:t>
+      </w:r>
+    </w:p>
+    <w:p>
+      <w:r>
+        <w:t>Multi environment solution</w:t>
+      </w:r>
+    </w:p>
+    <w:p>
+      <w:r>
+        <w:t>Automation tools allow you implement solutions in multiple environments</w:t>
+      </w:r>
+    </w:p>
+    <w:p>
       <w:pPr>
         <w:pStyle w:val="Heading1"/>
       </w:pPr>
@@ -7427,7 +7478,7 @@
     </w:p>
     <w:p>
       <w:r>
-        <w:t xml:space="preserve">The initial investment </w:t>
+        <w:t xml:space="preserve">Automation solutions involve considerable initial investment in order to produce but once they are implemented </w:t>
       </w:r>
     </w:p>
     <w:p>
@@ -9490,6 +9541,19 @@
         <w:t>Combining Techs??</w:t>
       </w:r>
       <w:bookmarkEnd w:id="36"/>
+    </w:p>
+    <w:p>
+      <w:r>
+        <w:t xml:space="preserve">While there are many tools you can use for automation with each serving various functions the best solution would be </w:t>
+      </w:r>
+      <w:r>
+        <w:t xml:space="preserve">implementing multiple </w:t>
+      </w:r>
+    </w:p>
+    <w:p>
+      <w:r>
+        <w:t xml:space="preserve">An example of this would to be use Zero Touch Provisioning to configure your network devices with an ip and basic ssh configuration then to use Ansible to deploy more advanced configuration </w:t>
+      </w:r>
     </w:p>
     <w:p>
       <w:pPr>
@@ -12534,7 +12598,7 @@
 </file>
 
 <file path=customXml/itemProps2.xml><?xml version="1.0" encoding="utf-8"?>
-<ds:datastoreItem xmlns:ds="http://schemas.openxmlformats.org/officeDocument/2006/customXml" ds:itemID="{1867704F-45C9-47EA-958B-FBA08CEBC1E4}">
+<ds:datastoreItem xmlns:ds="http://schemas.openxmlformats.org/officeDocument/2006/customXml" ds:itemID="{5F635C67-6B62-47EA-8B69-0AA49002C17E}">
   <ds:schemaRefs>
     <ds:schemaRef ds:uri="http://schemas.openxmlformats.org/officeDocument/2006/bibliography"/>
   </ds:schemaRefs>

--- a/Special-Topic/IN730 Special Topic - Jonathon Samson-Noble.docx
+++ b/Special-Topic/IN730 Special Topic - Jonathon Samson-Noble.docx
@@ -3994,14 +3994,8 @@
                                     </w:r>
                                   </w:sdtContent>
                                 </w:sdt>
-                                <w:r>
-                                  <w:rPr>
-                                    <w:color w:val="404040" w:themeColor="text1" w:themeTint="BF"/>
-                                    <w:sz w:val="36"/>
-                                    <w:szCs w:val="36"/>
-                                  </w:rPr>
-                                  <w:t xml:space="preserve"> - Ansible</w:t>
-                                </w:r>
+                                <w:bookmarkStart w:id="0" w:name="_GoBack"/>
+                                <w:bookmarkEnd w:id="0"/>
                               </w:p>
                             </w:txbxContent>
                           </wps:txbx>
@@ -4106,14 +4100,8 @@
                               </w:r>
                             </w:sdtContent>
                           </w:sdt>
-                          <w:r>
-                            <w:rPr>
-                              <w:color w:val="404040" w:themeColor="text1" w:themeTint="BF"/>
-                              <w:sz w:val="36"/>
-                              <w:szCs w:val="36"/>
-                            </w:rPr>
-                            <w:t xml:space="preserve"> - Ansible</w:t>
-                          </w:r>
+                          <w:bookmarkStart w:id="1" w:name="_GoBack"/>
+                          <w:bookmarkEnd w:id="1"/>
                         </w:p>
                       </w:txbxContent>
                     </v:textbox>
@@ -6992,6 +6980,27 @@
     </w:sdt>
     <w:p>
       <w:pPr>
+        <w:rPr>
+          <w:rFonts w:eastAsiaTheme="majorEastAsia"/>
+          <w:b/>
+          <w:bCs/>
+          <w:color w:val="000000" w:themeColor="text1"/>
+          <w:sz w:val="32"/>
+          <w:szCs w:val="32"/>
+        </w:rPr>
+      </w:pPr>
+      <w:bookmarkStart w:id="2" w:name="_Toc56419716"/>
+      <w:r>
+        <w:rPr>
+          <w:b/>
+          <w:bCs/>
+          <w:color w:val="000000" w:themeColor="text1"/>
+        </w:rPr>
+        <w:br w:type="page"/>
+      </w:r>
+    </w:p>
+    <w:p>
+      <w:pPr>
         <w:pStyle w:val="Heading1"/>
         <w:rPr>
           <w:rFonts w:ascii="Times New Roman" w:hAnsi="Times New Roman" w:cs="Times New Roman"/>
@@ -7000,7 +7009,6 @@
           <w:color w:val="000000" w:themeColor="text1"/>
         </w:rPr>
       </w:pPr>
-      <w:bookmarkStart w:id="0" w:name="_Toc56419716"/>
       <w:r>
         <w:rPr>
           <w:rFonts w:ascii="Times New Roman" w:hAnsi="Times New Roman" w:cs="Times New Roman"/>
@@ -7008,9 +7016,10 @@
           <w:bCs/>
           <w:color w:val="000000" w:themeColor="text1"/>
         </w:rPr>
+        <w:lastRenderedPageBreak/>
         <w:t>Introduction</w:t>
       </w:r>
-      <w:bookmarkEnd w:id="0"/>
+      <w:bookmarkEnd w:id="2"/>
     </w:p>
     <w:p>
       <w:r>
@@ -7080,7 +7089,7 @@
           <w:color w:val="000000" w:themeColor="text1"/>
         </w:rPr>
       </w:pPr>
-      <w:bookmarkStart w:id="1" w:name="_Toc56419717"/>
+      <w:bookmarkStart w:id="3" w:name="_Toc56419717"/>
       <w:r>
         <w:rPr>
           <w:rFonts w:ascii="Times New Roman" w:hAnsi="Times New Roman" w:cs="Times New Roman"/>
@@ -7088,10 +7097,9 @@
           <w:bCs/>
           <w:color w:val="000000" w:themeColor="text1"/>
         </w:rPr>
-        <w:lastRenderedPageBreak/>
         <w:t>What is Network Automation</w:t>
       </w:r>
-      <w:bookmarkEnd w:id="1"/>
+      <w:bookmarkEnd w:id="3"/>
     </w:p>
     <w:p>
       <w:r>
@@ -7117,7 +7125,7 @@
           <w:color w:val="000000" w:themeColor="text1"/>
         </w:rPr>
       </w:pPr>
-      <w:bookmarkStart w:id="2" w:name="_Toc56419718"/>
+      <w:bookmarkStart w:id="4" w:name="_Toc56419718"/>
       <w:r>
         <w:rPr>
           <w:rFonts w:ascii="Times New Roman" w:hAnsi="Times New Roman" w:cs="Times New Roman"/>
@@ -7127,11 +7135,21 @@
         </w:rPr>
         <w:t>Why use Network Automation?</w:t>
       </w:r>
-      <w:bookmarkEnd w:id="2"/>
+      <w:bookmarkEnd w:id="4"/>
     </w:p>
     <w:p>
       <w:r>
         <w:t>As networks grow and become dispersed, hands-on provisioning of each device becomes ever less practical. Automation is the key to efficient setup, avoidance of errors, and economical management of remote network devices.</w:t>
+      </w:r>
+    </w:p>
+    <w:p>
+      <w:r>
+        <w:t xml:space="preserve">With networks growing and the threat of restricted movement due to covid-19 an automation solution to network deployments is essential </w:t>
+      </w:r>
+    </w:p>
+    <w:p>
+      <w:r>
+        <w:t xml:space="preserve">As more people are stuck home and with an increase in network traffic </w:t>
       </w:r>
     </w:p>
     <w:p>
@@ -7141,11 +7159,12 @@
           <w:tab w:val="left" w:pos="5007"/>
         </w:tabs>
       </w:pPr>
-      <w:bookmarkStart w:id="3" w:name="_Toc56419719"/>
-      <w:r>
+      <w:bookmarkStart w:id="5" w:name="_Toc56419719"/>
+      <w:r>
+        <w:lastRenderedPageBreak/>
         <w:t>Network Automation Compliance</w:t>
       </w:r>
-      <w:bookmarkEnd w:id="3"/>
+      <w:bookmarkEnd w:id="5"/>
       <w:r>
         <w:tab/>
       </w:r>
@@ -7204,91 +7223,141 @@
       <w:r>
         <w:t xml:space="preserve"> that the </w:t>
       </w:r>
+      <w:r>
+        <w:t>Otago</w:t>
+      </w:r>
+      <w:r>
+        <w:t xml:space="preserve"> </w:t>
+      </w:r>
+      <w:r>
+        <w:t>P</w:t>
+      </w:r>
+      <w:r>
+        <w:t xml:space="preserve">olytechnic bachelor of information technology project 2 operations and security team took, after speaking with </w:t>
+      </w:r>
+      <w:r>
+        <w:t xml:space="preserve">Tim Sewell the Information Security Management Lead at Computer Concepts Ltd he informed us that after the recent </w:t>
+      </w:r>
+      <w:r>
+        <w:t>DDoS</w:t>
+      </w:r>
+      <w:r>
+        <w:t xml:space="preserve"> attacks against NZX that now a lot of businesses are now starting to be concerned about security, by using automation you can deploy changes that conform to your businesses security policies to all your devices from a central managed server</w:t>
+      </w:r>
+    </w:p>
+    <w:p>
+      <w:r>
+        <w:t xml:space="preserve">This allows you to react faster to emerging threats against your network be it patching a flaw in your routers version or making a change to deny access </w:t>
+      </w:r>
+    </w:p>
+    <w:p>
+      <w:r>
+        <w:t xml:space="preserve">By using network </w:t>
+      </w:r>
+      <w:r>
+        <w:t>automation,</w:t>
+      </w:r>
+      <w:r>
+        <w:t xml:space="preserve"> you can quickly comply with audits to make any changes that are necessary </w:t>
+      </w:r>
+    </w:p>
+    <w:p>
+      <w:r>
+        <w:t xml:space="preserve">with the help of network </w:t>
+      </w:r>
+      <w:r>
+        <w:t>automation,</w:t>
+      </w:r>
+      <w:r>
+        <w:t xml:space="preserve"> you can make changes to your network that conform to your businesses policies and deploy it </w:t>
+      </w:r>
       <w:proofErr w:type="spellStart"/>
       <w:r>
-        <w:t>otago</w:t>
+        <w:t>en</w:t>
       </w:r>
       <w:proofErr w:type="spellEnd"/>
       <w:r>
-        <w:t xml:space="preserve"> polytechnic bachelor of information technology project 2 operations and security team took, after speaking with </w:t>
-      </w:r>
-      <w:r>
-        <w:t xml:space="preserve">Tim Sewell the Information Security Management Lead at Computer Concepts Ltd he informed us that after the recent </w:t>
-      </w:r>
-      <w:proofErr w:type="spellStart"/>
-      <w:r>
-        <w:t>ddos</w:t>
-      </w:r>
-      <w:proofErr w:type="spellEnd"/>
-      <w:r>
-        <w:t xml:space="preserve"> attacks against NZX that now a lot of businesses are now starting to </w:t>
-      </w:r>
-      <w:r>
+        <w:t xml:space="preserve"> mass </w:t>
+      </w:r>
+    </w:p>
+    <w:p>
+      <w:r>
+        <w:t xml:space="preserve">manually configuring your devices to comply with company policies will eventually lead to human error as configuring the same stuff </w:t>
+      </w:r>
+    </w:p>
+    <w:p>
+      <w:r>
+        <w:t xml:space="preserve">this human error could lead to a misconfigured firewall allowing for an attack or a misconfigured router causing an outage in your network </w:t>
+      </w:r>
+    </w:p>
+    <w:p>
+      <w:r>
+        <w:rPr>
+          <w:noProof/>
+        </w:rPr>
         <w:lastRenderedPageBreak/>
-        <w:t>be concerned about security, by using automation you can deploy changes that conform to your businesses security policies to all your devices from a central managed server</w:t>
-      </w:r>
-    </w:p>
-    <w:p>
-      <w:r>
-        <w:t xml:space="preserve">This allows you to react faster to emerging threats against your network be it patching a flaw in your routers version or making a change to deny access </w:t>
-      </w:r>
-    </w:p>
-    <w:p>
-      <w:r>
-        <w:t xml:space="preserve">By using network </w:t>
-      </w:r>
-      <w:proofErr w:type="gramStart"/>
-      <w:r>
-        <w:t>automaton</w:t>
-      </w:r>
-      <w:proofErr w:type="gramEnd"/>
-      <w:r>
-        <w:t xml:space="preserve"> you can quickly comply with audits to make any changes that are necessary </w:t>
-      </w:r>
-    </w:p>
-    <w:p>
-      <w:r>
-        <w:t xml:space="preserve">with the help of network </w:t>
-      </w:r>
-      <w:proofErr w:type="gramStart"/>
-      <w:r>
-        <w:t>automation</w:t>
-      </w:r>
-      <w:proofErr w:type="gramEnd"/>
-      <w:r>
-        <w:t xml:space="preserve"> you can make changes to your network that conform to your businesses policies and deploy it </w:t>
-      </w:r>
-      <w:proofErr w:type="spellStart"/>
-      <w:r>
-        <w:t>en</w:t>
-      </w:r>
-      <w:proofErr w:type="spellEnd"/>
-      <w:r>
-        <w:t xml:space="preserve"> mass </w:t>
-      </w:r>
-    </w:p>
-    <w:p>
-      <w:r>
-        <w:t xml:space="preserve">manually configuring your devices to comply with company policies will eventually lead to human error as configuring the same stuff </w:t>
-      </w:r>
-    </w:p>
-    <w:p>
-      <w:r>
-        <w:t xml:space="preserve">this human error could lead to a misconfigured firewall allowing for an attack or a misconfigured router causing an outage in your network </w:t>
+        <w:drawing>
+          <wp:inline distT="0" distB="0" distL="0" distR="0" wp14:anchorId="38F2E2FD" wp14:editId="75F0D1B9">
+            <wp:extent cx="5731510" cy="5791835"/>
+            <wp:effectExtent l="0" t="0" r="2540" b="0"/>
+            <wp:docPr id="36" name="Picture 36"/>
+            <wp:cNvGraphicFramePr>
+              <a:graphicFrameLocks xmlns:a="http://schemas.openxmlformats.org/drawingml/2006/main" noChangeAspect="1"/>
+            </wp:cNvGraphicFramePr>
+            <a:graphic xmlns:a="http://schemas.openxmlformats.org/drawingml/2006/main">
+              <a:graphicData uri="http://schemas.openxmlformats.org/drawingml/2006/picture">
+                <pic:pic xmlns:pic="http://schemas.openxmlformats.org/drawingml/2006/picture">
+                  <pic:nvPicPr>
+                    <pic:cNvPr id="0" name="Picture 3"/>
+                    <pic:cNvPicPr>
+                      <a:picLocks noChangeAspect="1" noChangeArrowheads="1"/>
+                    </pic:cNvPicPr>
+                  </pic:nvPicPr>
+                  <pic:blipFill>
+                    <a:blip r:embed="rId10">
+                      <a:extLst>
+                        <a:ext uri="{28A0092B-C50C-407E-A947-70E740481C1C}">
+                          <a14:useLocalDpi xmlns:a14="http://schemas.microsoft.com/office/drawing/2010/main" val="0"/>
+                        </a:ext>
+                      </a:extLst>
+                    </a:blip>
+                    <a:srcRect/>
+                    <a:stretch>
+                      <a:fillRect/>
+                    </a:stretch>
+                  </pic:blipFill>
+                  <pic:spPr bwMode="auto">
+                    <a:xfrm>
+                      <a:off x="0" y="0"/>
+                      <a:ext cx="5731510" cy="5791835"/>
+                    </a:xfrm>
+                    <a:prstGeom prst="rect">
+                      <a:avLst/>
+                    </a:prstGeom>
+                    <a:noFill/>
+                    <a:ln>
+                      <a:noFill/>
+                    </a:ln>
+                  </pic:spPr>
+                </pic:pic>
+              </a:graphicData>
+            </a:graphic>
+          </wp:inline>
+        </w:drawing>
       </w:r>
     </w:p>
     <w:p>
       <w:pPr>
         <w:pStyle w:val="Heading1"/>
       </w:pPr>
-      <w:bookmarkStart w:id="4" w:name="_Toc56419720"/>
+      <w:bookmarkStart w:id="6" w:name="_Toc56419720"/>
       <w:r>
         <w:t>Network Automation Advantages</w:t>
       </w:r>
-      <w:bookmarkEnd w:id="4"/>
-    </w:p>
-    <w:p>
-      <w:hyperlink r:id="rId10" w:history="1">
+      <w:bookmarkEnd w:id="6"/>
+    </w:p>
+    <w:p>
+      <w:hyperlink r:id="rId11" w:history="1">
         <w:r>
           <w:rPr>
             <w:rStyle w:val="Hyperlink"/>
@@ -7298,7 +7367,7 @@
       </w:hyperlink>
     </w:p>
     <w:p>
-      <w:hyperlink r:id="rId11" w:history="1">
+      <w:hyperlink r:id="rId12" w:history="1">
         <w:r>
           <w:rPr>
             <w:rStyle w:val="Hyperlink"/>
@@ -7308,7 +7377,7 @@
       </w:hyperlink>
     </w:p>
     <w:p>
-      <w:hyperlink r:id="rId12" w:history="1">
+      <w:hyperlink r:id="rId13" w:history="1">
         <w:r>
           <w:rPr>
             <w:rStyle w:val="Hyperlink"/>
@@ -7321,14 +7390,15 @@
       <w:pPr>
         <w:pStyle w:val="Heading2"/>
       </w:pPr>
-      <w:bookmarkStart w:id="5" w:name="_Toc56419721"/>
-      <w:r>
+      <w:bookmarkStart w:id="7" w:name="_Toc56419721"/>
+      <w:r>
+        <w:lastRenderedPageBreak/>
         <w:t>R</w:t>
       </w:r>
       <w:r>
         <w:t>eduction in operative costs</w:t>
       </w:r>
-      <w:bookmarkEnd w:id="5"/>
+      <w:bookmarkEnd w:id="7"/>
     </w:p>
     <w:p>
       <w:r>
@@ -7343,153 +7413,161 @@
       <w:r>
         <w:t xml:space="preserve"> network engineers and system administrators have to deal with they can spend </w:t>
       </w:r>
+      <w:r>
+        <w:t>their</w:t>
+      </w:r>
+      <w:r>
+        <w:t xml:space="preserve"> time working on more complex tasks allowing for greater production and output from the business.</w:t>
+      </w:r>
+    </w:p>
+    <w:p>
+      <w:pPr>
+        <w:pStyle w:val="Heading2"/>
+      </w:pPr>
+      <w:bookmarkStart w:id="8" w:name="_Toc56419722"/>
+      <w:r>
+        <w:t>C</w:t>
+      </w:r>
+      <w:r>
+        <w:t>onsistency</w:t>
+      </w:r>
+      <w:bookmarkEnd w:id="8"/>
+    </w:p>
+    <w:p>
+      <w:r>
+        <w:t>Using automation to deploy your configuration will allow for consistency across your devices this will also lead to a reduction in misconfiguration as humans entering the same configuration on multiple devices will eventually lead to a misconfigured command.</w:t>
+      </w:r>
+    </w:p>
+    <w:p>
+      <w:r>
+        <w:t>This will allow network engineers to work on more important tasks then being tied down by troubleshooting lower-level issues</w:t>
+      </w:r>
+    </w:p>
+    <w:p>
+      <w:pPr>
+        <w:pStyle w:val="Heading2"/>
+      </w:pPr>
+      <w:bookmarkStart w:id="9" w:name="_Toc56419723"/>
+      <w:r>
+        <w:t>S</w:t>
+      </w:r>
+      <w:r>
+        <w:t>calability</w:t>
+      </w:r>
+      <w:bookmarkEnd w:id="9"/>
+    </w:p>
+    <w:p/>
+    <w:p>
+      <w:pPr>
+        <w:pStyle w:val="Heading2"/>
+      </w:pPr>
+      <w:bookmarkStart w:id="10" w:name="_Toc56419724"/>
+      <w:r>
+        <w:t>E</w:t>
+      </w:r>
+      <w:r>
+        <w:t>liminate manual tasks</w:t>
+      </w:r>
+      <w:bookmarkEnd w:id="10"/>
+    </w:p>
+    <w:p>
+      <w:r>
+        <w:t>Automaton allows for the elimination of m</w:t>
+      </w:r>
+    </w:p>
+    <w:p>
+      <w:pPr>
+        <w:pStyle w:val="Heading2"/>
+      </w:pPr>
+      <w:bookmarkStart w:id="11" w:name="_Toc56419725"/>
+      <w:r>
+        <w:t>M</w:t>
+      </w:r>
+      <w:r>
+        <w:t>ake changes faster</w:t>
+      </w:r>
+      <w:bookmarkEnd w:id="11"/>
+    </w:p>
+    <w:p>
+      <w:r>
+        <w:t xml:space="preserve">By using </w:t>
+      </w:r>
       <w:proofErr w:type="gramStart"/>
       <w:r>
-        <w:t>there</w:t>
+        <w:t>automation</w:t>
       </w:r>
       <w:proofErr w:type="gramEnd"/>
       <w:r>
-        <w:t xml:space="preserve"> time working on more complex tasks allowing for greater production and output from the business.</w:t>
-      </w:r>
-      <w:bookmarkStart w:id="6" w:name="_GoBack"/>
-      <w:bookmarkEnd w:id="6"/>
+        <w:t xml:space="preserve"> you can make changes to your network and devices much faster</w:t>
+      </w:r>
+    </w:p>
+    <w:p>
+      <w:r>
+        <w:t>Multi environment solution</w:t>
+      </w:r>
+    </w:p>
+    <w:p>
+      <w:r>
+        <w:t>Automation tools allow you implement solutions in multiple environments</w:t>
+      </w:r>
+    </w:p>
+    <w:p>
+      <w:pPr>
+        <w:pStyle w:val="Heading1"/>
+      </w:pPr>
+      <w:bookmarkStart w:id="12" w:name="_Toc56419726"/>
+      <w:r>
+        <w:t>Network Automation Disadvantages</w:t>
+      </w:r>
+      <w:bookmarkEnd w:id="12"/>
     </w:p>
     <w:p>
       <w:pPr>
         <w:pStyle w:val="Heading2"/>
       </w:pPr>
-      <w:bookmarkStart w:id="7" w:name="_Toc56419722"/>
-      <w:r>
-        <w:t>C</w:t>
-      </w:r>
-      <w:r>
-        <w:t>onsistency</w:t>
-      </w:r>
-      <w:bookmarkEnd w:id="7"/>
-    </w:p>
-    <w:p>
-      <w:r>
-        <w:t>When deployments are being repeated consistently this can lead to human error</w:t>
-      </w:r>
-    </w:p>
-    <w:p>
-      <w:r>
-        <w:t>This will allow network engineers to work on more important tasks then being tied down by troubleshooting lower-level issues</w:t>
+      <w:bookmarkStart w:id="13" w:name="_Toc56419727"/>
+      <w:r>
+        <w:t>Fear of job loss</w:t>
+      </w:r>
+      <w:bookmarkEnd w:id="13"/>
+    </w:p>
+    <w:p>
+      <w:r>
+        <w:t xml:space="preserve">By automating </w:t>
+      </w:r>
+      <w:proofErr w:type="gramStart"/>
+      <w:r>
+        <w:t>tasks</w:t>
+      </w:r>
+      <w:proofErr w:type="gramEnd"/>
+      <w:r>
+        <w:t xml:space="preserve"> you will improve the network more efficiently than a person this will put lower level positions or people who don’t adapt out of a job  </w:t>
       </w:r>
     </w:p>
     <w:p>
       <w:pPr>
         <w:pStyle w:val="Heading2"/>
       </w:pPr>
-      <w:bookmarkStart w:id="8" w:name="_Toc56419723"/>
-      <w:r>
-        <w:lastRenderedPageBreak/>
-        <w:t>scalability</w:t>
-      </w:r>
-      <w:bookmarkEnd w:id="8"/>
-    </w:p>
-    <w:p/>
+      <w:bookmarkStart w:id="14" w:name="_Toc56419728"/>
+      <w:r>
+        <w:t>Cost</w:t>
+      </w:r>
+      <w:bookmarkEnd w:id="14"/>
+    </w:p>
+    <w:p>
+      <w:r>
+        <w:t xml:space="preserve">Automation solutions involve considerable initial investment in order to produce but once they are implemented </w:t>
+      </w:r>
+    </w:p>
     <w:p>
       <w:pPr>
         <w:pStyle w:val="Heading2"/>
       </w:pPr>
-      <w:bookmarkStart w:id="9" w:name="_Toc56419724"/>
-      <w:r>
-        <w:t>eliminate manual tasks</w:t>
-      </w:r>
-      <w:bookmarkEnd w:id="9"/>
-    </w:p>
-    <w:p/>
-    <w:p>
-      <w:pPr>
-        <w:pStyle w:val="Heading2"/>
-      </w:pPr>
-      <w:bookmarkStart w:id="10" w:name="_Toc56419725"/>
-      <w:r>
-        <w:t>make changes faster</w:t>
-      </w:r>
-      <w:bookmarkEnd w:id="10"/>
-    </w:p>
-    <w:p>
-      <w:r>
-        <w:t xml:space="preserve">By using </w:t>
-      </w:r>
-      <w:proofErr w:type="gramStart"/>
-      <w:r>
-        <w:t>automation</w:t>
-      </w:r>
-      <w:proofErr w:type="gramEnd"/>
-      <w:r>
-        <w:t xml:space="preserve"> you can make changes to your network and devices much faster as you can configure it on </w:t>
-      </w:r>
-    </w:p>
-    <w:p>
-      <w:r>
-        <w:t>Multi environment solution</w:t>
-      </w:r>
-    </w:p>
-    <w:p>
-      <w:r>
-        <w:t>Automation tools allow you implement solutions in multiple environments</w:t>
-      </w:r>
-    </w:p>
-    <w:p>
-      <w:pPr>
-        <w:pStyle w:val="Heading1"/>
-      </w:pPr>
-      <w:bookmarkStart w:id="11" w:name="_Toc56419726"/>
-      <w:r>
-        <w:t>Network Automation Disadvantages</w:t>
-      </w:r>
-      <w:bookmarkEnd w:id="11"/>
-    </w:p>
-    <w:p>
-      <w:pPr>
-        <w:pStyle w:val="Heading2"/>
-      </w:pPr>
-      <w:bookmarkStart w:id="12" w:name="_Toc56419727"/>
-      <w:r>
-        <w:t>Fear of job loss</w:t>
-      </w:r>
-      <w:bookmarkEnd w:id="12"/>
-    </w:p>
-    <w:p>
-      <w:r>
-        <w:t xml:space="preserve">By automating </w:t>
-      </w:r>
-      <w:proofErr w:type="gramStart"/>
-      <w:r>
-        <w:t>tasks</w:t>
-      </w:r>
-      <w:proofErr w:type="gramEnd"/>
-      <w:r>
-        <w:t xml:space="preserve"> you will improve the network more efficiently than a person this will put lower level positions or people who don’t adapt out of a job  </w:t>
-      </w:r>
-    </w:p>
-    <w:p>
-      <w:pPr>
-        <w:pStyle w:val="Heading2"/>
-      </w:pPr>
-      <w:bookmarkStart w:id="13" w:name="_Toc56419728"/>
-      <w:r>
-        <w:t>Cost (initial)</w:t>
-      </w:r>
-      <w:bookmarkEnd w:id="13"/>
-    </w:p>
-    <w:p>
-      <w:r>
-        <w:t xml:space="preserve">Automation solutions involve considerable initial investment in order to produce but once they are implemented </w:t>
-      </w:r>
-    </w:p>
-    <w:p>
-      <w:pPr>
-        <w:pStyle w:val="Heading2"/>
-      </w:pPr>
-      <w:bookmarkStart w:id="14" w:name="_Toc56419729"/>
+      <w:bookmarkStart w:id="15" w:name="_Toc56419729"/>
       <w:r>
         <w:t>Flexibility</w:t>
       </w:r>
-      <w:bookmarkEnd w:id="14"/>
+      <w:bookmarkEnd w:id="15"/>
     </w:p>
     <w:p/>
     <w:p>
@@ -7501,20 +7579,16 @@
           <w:szCs w:val="26"/>
         </w:rPr>
       </w:pPr>
-      <w:r>
-        <w:br w:type="page"/>
-      </w:r>
     </w:p>
     <w:p>
       <w:pPr>
         <w:pStyle w:val="Heading2"/>
       </w:pPr>
-      <w:bookmarkStart w:id="15" w:name="_Toc56419730"/>
-      <w:r>
-        <w:lastRenderedPageBreak/>
+      <w:bookmarkStart w:id="16" w:name="_Toc56419730"/>
+      <w:r>
         <w:t>Can break the network</w:t>
       </w:r>
-      <w:bookmarkEnd w:id="15"/>
+      <w:bookmarkEnd w:id="16"/>
     </w:p>
     <w:p>
       <w:r>
@@ -7522,7 +7596,10 @@
       </w:r>
     </w:p>
     <w:p>
-      <w:hyperlink r:id="rId13" w:history="1">
+      <w:r>
+        <w:t xml:space="preserve">A documented example of this can be found here </w:t>
+      </w:r>
+      <w:hyperlink r:id="rId14" w:history="1">
         <w:r>
           <w:rPr>
             <w:rStyle w:val="Hyperlink"/>
@@ -7559,7 +7636,7 @@
                     </pic:cNvPicPr>
                   </pic:nvPicPr>
                   <pic:blipFill>
-                    <a:blip r:embed="rId14">
+                    <a:blip r:embed="rId15">
                       <a:extLst>
                         <a:ext uri="{28A0092B-C50C-407E-A947-70E740481C1C}">
                           <a14:useLocalDpi xmlns:a14="http://schemas.microsoft.com/office/drawing/2010/main" val="0"/>
@@ -7595,11 +7672,11 @@
       <w:pPr>
         <w:pStyle w:val="Heading2"/>
       </w:pPr>
-      <w:bookmarkStart w:id="16" w:name="_Toc56419731"/>
+      <w:bookmarkStart w:id="17" w:name="_Toc56419731"/>
       <w:r>
         <w:t>Learning new things</w:t>
       </w:r>
-      <w:bookmarkEnd w:id="16"/>
+      <w:bookmarkEnd w:id="17"/>
     </w:p>
     <w:p>
       <w:r>
@@ -7619,32 +7696,31 @@
       <w:pPr>
         <w:pStyle w:val="Heading1"/>
       </w:pPr>
-      <w:bookmarkStart w:id="17" w:name="_Toc56419732"/>
-      <w:r>
-        <w:lastRenderedPageBreak/>
+      <w:bookmarkStart w:id="18" w:name="_Toc56419732"/>
+      <w:r>
         <w:t>Tools for Automation</w:t>
       </w:r>
-      <w:bookmarkEnd w:id="17"/>
+      <w:bookmarkEnd w:id="18"/>
     </w:p>
     <w:p>
       <w:pPr>
         <w:pStyle w:val="Heading2"/>
       </w:pPr>
-      <w:bookmarkStart w:id="18" w:name="_Toc56419733"/>
+      <w:bookmarkStart w:id="19" w:name="_Toc56419733"/>
       <w:r>
         <w:t>Ansible</w:t>
       </w:r>
-      <w:bookmarkEnd w:id="18"/>
+      <w:bookmarkEnd w:id="19"/>
     </w:p>
     <w:p>
       <w:pPr>
         <w:pStyle w:val="Heading3"/>
       </w:pPr>
-      <w:bookmarkStart w:id="19" w:name="_Toc56419734"/>
+      <w:bookmarkStart w:id="20" w:name="_Toc56419734"/>
       <w:r>
         <w:t>What is Ansible?</w:t>
       </w:r>
-      <w:bookmarkEnd w:id="19"/>
+      <w:bookmarkEnd w:id="20"/>
     </w:p>
     <w:p>
       <w:r>
@@ -7703,7 +7779,7 @@
                     </pic:cNvPicPr>
                   </pic:nvPicPr>
                   <pic:blipFill>
-                    <a:blip r:embed="rId15">
+                    <a:blip r:embed="rId16">
                       <a:extLst>
                         <a:ext uri="{28A0092B-C50C-407E-A947-70E740481C1C}">
                           <a14:useLocalDpi xmlns:a14="http://schemas.microsoft.com/office/drawing/2010/main" val="0"/>
@@ -7801,7 +7877,7 @@
         </w:rPr>
         <w:t xml:space="preserve"> </w:t>
       </w:r>
-      <w:hyperlink r:id="rId16" w:history="1">
+      <w:hyperlink r:id="rId17" w:history="1">
         <w:r>
           <w:rPr>
             <w:rStyle w:val="Hyperlink"/>
@@ -7817,11 +7893,11 @@
       <w:pPr>
         <w:pStyle w:val="Heading3"/>
       </w:pPr>
-      <w:bookmarkStart w:id="20" w:name="_Toc56419735"/>
+      <w:bookmarkStart w:id="21" w:name="_Toc56419735"/>
       <w:r>
         <w:t>Why use Ansible?</w:t>
       </w:r>
-      <w:bookmarkEnd w:id="20"/>
+      <w:bookmarkEnd w:id="21"/>
     </w:p>
     <w:p>
       <w:r>
@@ -7902,11 +7978,8 @@
     </w:p>
     <w:p>
       <w:r>
-        <w:t xml:space="preserve">As your business grows over time staff will come and go and you may not have the original network engineers and you will have most likely added either new sites or network </w:t>
-      </w:r>
-      <w:r>
         <w:lastRenderedPageBreak/>
-        <w:t>equipment to your business which will have been configured differently from pre-existing equipment, this can lead to security problems and out of date versions of software or even deprecated software on your devices.</w:t>
+        <w:t>As your business grows over time staff will come and go and you may not have the original network engineers and you will have most likely added either new sites or network equipment to your business which will have been configured differently from pre-existing equipment, this can lead to security problems and out of date versions of software or even deprecated software on your devices.</w:t>
       </w:r>
     </w:p>
     <w:p>
@@ -8014,7 +8087,7 @@
       <w:r>
         <w:t>It is also used by such companies as Lockheed Martin</w:t>
       </w:r>
-      <w:hyperlink r:id="rId17" w:history="1">
+      <w:hyperlink r:id="rId18" w:history="1">
         <w:r>
           <w:rPr>
             <w:rStyle w:val="Hyperlink"/>
@@ -8032,7 +8105,7 @@
       <w:r>
         <w:t>, Apple</w:t>
       </w:r>
-      <w:hyperlink r:id="rId18" w:history="1">
+      <w:hyperlink r:id="rId19" w:history="1">
         <w:r>
           <w:rPr>
             <w:rStyle w:val="Hyperlink"/>
@@ -8044,7 +8117,7 @@
       <w:r>
         <w:t xml:space="preserve"> and NASA.</w:t>
       </w:r>
-      <w:hyperlink r:id="rId19" w:history="1">
+      <w:hyperlink r:id="rId20" w:history="1">
         <w:r>
           <w:rPr>
             <w:rStyle w:val="Hyperlink"/>
@@ -8058,14 +8131,14 @@
       <w:pPr>
         <w:pStyle w:val="Heading3"/>
       </w:pPr>
-      <w:bookmarkStart w:id="21" w:name="_Toc56419736"/>
+      <w:bookmarkStart w:id="22" w:name="_Toc56419736"/>
       <w:r>
         <w:t>Ho</w:t>
       </w:r>
       <w:r>
         <w:t>w to use Ansible?</w:t>
       </w:r>
-      <w:bookmarkEnd w:id="21"/>
+      <w:bookmarkEnd w:id="22"/>
     </w:p>
     <w:p>
       <w:r>
@@ -8094,11 +8167,11 @@
       <w:pPr>
         <w:pStyle w:val="Heading3"/>
       </w:pPr>
-      <w:bookmarkStart w:id="22" w:name="_Toc56419737"/>
+      <w:bookmarkStart w:id="23" w:name="_Toc56419737"/>
       <w:r>
         <w:t>Requirements</w:t>
       </w:r>
-      <w:bookmarkEnd w:id="22"/>
+      <w:bookmarkEnd w:id="23"/>
       <w:r>
         <w:t xml:space="preserve"> </w:t>
       </w:r>
@@ -8139,44 +8212,6 @@
       </w:r>
       <w:r>
         <w:t>based system</w:t>
-      </w:r>
-      <w:hyperlink r:id="rId20" w:anchor="prerequisites" w:history="1">
-        <w:r>
-          <w:rPr>
-            <w:rStyle w:val="Hyperlink"/>
-            <w:vertAlign w:val="superscript"/>
-          </w:rPr>
-          <w:t>[1</w:t>
-        </w:r>
-        <w:r>
-          <w:rPr>
-            <w:rStyle w:val="Hyperlink"/>
-            <w:vertAlign w:val="superscript"/>
-          </w:rPr>
-          <w:t>0</w:t>
-        </w:r>
-        <w:r>
-          <w:rPr>
-            <w:rStyle w:val="Hyperlink"/>
-            <w:vertAlign w:val="superscript"/>
-          </w:rPr>
-          <w:t>]</w:t>
-        </w:r>
-      </w:hyperlink>
-    </w:p>
-    <w:p>
-      <w:pPr>
-        <w:pStyle w:val="ListParagraph"/>
-        <w:numPr>
-          <w:ilvl w:val="0"/>
-          <w:numId w:val="4"/>
-        </w:numPr>
-      </w:pPr>
-      <w:r>
-        <w:t>Python 2 (version 2.7) or Python 3 (version 3.5 or higher)</w:t>
-      </w:r>
-      <w:r>
-        <w:t xml:space="preserve"> installed</w:t>
       </w:r>
       <w:hyperlink r:id="rId21" w:anchor="prerequisites" w:history="1">
         <w:r>
@@ -8203,12 +8238,51 @@
       </w:hyperlink>
     </w:p>
     <w:p>
+      <w:pPr>
+        <w:pStyle w:val="ListParagraph"/>
+        <w:numPr>
+          <w:ilvl w:val="0"/>
+          <w:numId w:val="4"/>
+        </w:numPr>
+      </w:pPr>
+      <w:r>
+        <w:t>Python 2 (version 2.7) or Python 3 (version 3.5 or higher)</w:t>
+      </w:r>
+      <w:r>
+        <w:t xml:space="preserve"> installed</w:t>
+      </w:r>
+      <w:hyperlink r:id="rId22" w:anchor="prerequisites" w:history="1">
+        <w:r>
+          <w:rPr>
+            <w:rStyle w:val="Hyperlink"/>
+            <w:vertAlign w:val="superscript"/>
+          </w:rPr>
+          <w:t>[1</w:t>
+        </w:r>
+        <w:r>
+          <w:rPr>
+            <w:rStyle w:val="Hyperlink"/>
+            <w:vertAlign w:val="superscript"/>
+          </w:rPr>
+          <w:t>0</w:t>
+        </w:r>
+        <w:r>
+          <w:rPr>
+            <w:rStyle w:val="Hyperlink"/>
+            <w:vertAlign w:val="superscript"/>
+          </w:rPr>
+          <w:t>]</w:t>
+        </w:r>
+      </w:hyperlink>
+    </w:p>
+    <w:p>
       <w:r>
         <w:t>Microsoft windows is currently not supported for the control node.</w:t>
       </w:r>
     </w:p>
     <w:p>
       <w:r>
+        <w:lastRenderedPageBreak/>
         <w:t>Documentation</w:t>
       </w:r>
       <w:r>
@@ -8226,7 +8300,7 @@
       <w:r>
         <w:t xml:space="preserve"> can be found at </w:t>
       </w:r>
-      <w:hyperlink r:id="rId22" w:history="1">
+      <w:hyperlink r:id="rId23" w:history="1">
         <w:r>
           <w:rPr>
             <w:rStyle w:val="Hyperlink"/>
@@ -8242,7 +8316,7 @@
       <w:pPr>
         <w:pStyle w:val="Heading4"/>
       </w:pPr>
-      <w:bookmarkStart w:id="23" w:name="_Toc56419738"/>
+      <w:bookmarkStart w:id="24" w:name="_Toc56419738"/>
       <w:r>
         <w:rPr>
           <w:rStyle w:val="Heading2Char"/>
@@ -8251,10 +8325,9 @@
           <w:bCs/>
           <w:color w:val="000000" w:themeColor="text1"/>
         </w:rPr>
-        <w:lastRenderedPageBreak/>
         <w:t>Inventory</w:t>
       </w:r>
-      <w:bookmarkEnd w:id="23"/>
+      <w:bookmarkEnd w:id="24"/>
       <w:r>
         <w:t xml:space="preserve"> </w:t>
       </w:r>
@@ -8474,7 +8547,7 @@
                     <pic:cNvPicPr/>
                   </pic:nvPicPr>
                   <pic:blipFill>
-                    <a:blip r:embed="rId23">
+                    <a:blip r:embed="rId24">
                       <a:extLst>
                         <a:ext uri="{28A0092B-C50C-407E-A947-70E740481C1C}">
                           <a14:useLocalDpi xmlns:a14="http://schemas.microsoft.com/office/drawing/2010/main" val="0"/>
@@ -8596,14 +8669,14 @@
       <w:pPr>
         <w:pStyle w:val="Heading3"/>
       </w:pPr>
-      <w:bookmarkStart w:id="24" w:name="_Toc56419739"/>
+      <w:bookmarkStart w:id="25" w:name="_Toc56419739"/>
       <w:r>
         <w:t>Playbook</w:t>
       </w:r>
       <w:r>
         <w:t>s</w:t>
       </w:r>
-      <w:bookmarkEnd w:id="24"/>
+      <w:bookmarkEnd w:id="25"/>
     </w:p>
     <w:p>
       <w:pPr>
@@ -8620,7 +8693,7 @@
       <w:r>
         <w:t xml:space="preserve"> configurations of and deployments to remote machines. At a more advanced level, they can sequence multi-tier rollouts involving rolling updates, and can delegate actions to other hosts, interacting with monitoring servers and load balancers along the way.</w:t>
       </w:r>
-      <w:hyperlink r:id="rId24" w:history="1">
+      <w:hyperlink r:id="rId25" w:history="1">
         <w:r>
           <w:rPr>
             <w:rStyle w:val="Hyperlink"/>
@@ -8646,6 +8719,7 @@
     </w:p>
     <w:p>
       <w:r>
+        <w:lastRenderedPageBreak/>
         <w:t xml:space="preserve">Creating playbooks for each individual task rather than having a playbook containing multiple tasks will </w:t>
       </w:r>
       <w:r>
@@ -8658,11 +8732,7 @@
         <w:t>,</w:t>
       </w:r>
       <w:r>
-        <w:t xml:space="preserve"> but if you need to run </w:t>
-      </w:r>
-      <w:r>
-        <w:lastRenderedPageBreak/>
-        <w:t xml:space="preserve">multiple tasks you can import playbooks into other playbooks allowing you to run multiple tasks. </w:t>
+        <w:t xml:space="preserve"> but if you need to run multiple tasks you can import playbooks into other playbooks allowing you to run multiple tasks. </w:t>
       </w:r>
     </w:p>
     <w:p>
@@ -8737,7 +8807,7 @@
                     <pic:cNvPicPr/>
                   </pic:nvPicPr>
                   <pic:blipFill>
-                    <a:blip r:embed="rId25"/>
+                    <a:blip r:embed="rId26"/>
                     <a:stretch>
                       <a:fillRect/>
                     </a:stretch>
@@ -8802,7 +8872,7 @@
         </w:rPr>
         <w:t xml:space="preserve"> </w:t>
       </w:r>
-      <w:hyperlink r:id="rId26" w:history="1">
+      <w:hyperlink r:id="rId27" w:history="1">
         <w:r>
           <w:rPr>
             <w:rStyle w:val="Hyperlink"/>
@@ -8834,6 +8904,7 @@
     </w:p>
     <w:p>
       <w:r>
+        <w:lastRenderedPageBreak/>
         <w:t>The Ansible doc</w:t>
       </w:r>
       <w:r>
@@ -8851,7 +8922,7 @@
       <w:r>
         <w:t xml:space="preserve"> </w:t>
       </w:r>
-      <w:hyperlink r:id="rId27" w:history="1">
+      <w:hyperlink r:id="rId28" w:history="1">
         <w:r>
           <w:rPr>
             <w:rStyle w:val="Hyperlink"/>
@@ -8867,12 +8938,11 @@
       <w:pPr>
         <w:pStyle w:val="Heading3"/>
       </w:pPr>
-      <w:bookmarkStart w:id="25" w:name="_Toc56419740"/>
-      <w:r>
-        <w:lastRenderedPageBreak/>
+      <w:bookmarkStart w:id="26" w:name="_Toc56419740"/>
+      <w:r>
         <w:t>Integrations</w:t>
       </w:r>
-      <w:bookmarkEnd w:id="25"/>
+      <w:bookmarkEnd w:id="26"/>
     </w:p>
     <w:p>
       <w:r>
@@ -8917,7 +8987,7 @@
       <w:r>
         <w:t xml:space="preserve">more in depth list can be found here at </w:t>
       </w:r>
-      <w:hyperlink r:id="rId28" w:history="1">
+      <w:hyperlink r:id="rId29" w:history="1">
         <w:r>
           <w:rPr>
             <w:rStyle w:val="Hyperlink"/>
@@ -8933,11 +9003,11 @@
       <w:pPr>
         <w:pStyle w:val="Heading3"/>
       </w:pPr>
-      <w:bookmarkStart w:id="26" w:name="_Toc56419741"/>
+      <w:bookmarkStart w:id="27" w:name="_Toc56419741"/>
       <w:r>
         <w:t>Versions</w:t>
       </w:r>
-      <w:bookmarkEnd w:id="26"/>
+      <w:bookmarkEnd w:id="27"/>
     </w:p>
     <w:p>
       <w:r>
@@ -9046,7 +9116,7 @@
         </w:rPr>
         <w:t xml:space="preserve"> more information relating to ansible tower can be found here </w:t>
       </w:r>
-      <w:hyperlink r:id="rId29" w:history="1">
+      <w:hyperlink r:id="rId30" w:history="1">
         <w:r>
           <w:rPr>
             <w:rStyle w:val="Hyperlink"/>
@@ -9104,7 +9174,7 @@
       <w:r>
         <w:t xml:space="preserve">can be found here </w:t>
       </w:r>
-      <w:hyperlink r:id="rId30" w:history="1">
+      <w:hyperlink r:id="rId31" w:history="1">
         <w:r>
           <w:rPr>
             <w:rStyle w:val="Hyperlink"/>
@@ -9120,11 +9190,11 @@
       <w:pPr>
         <w:pStyle w:val="Heading3"/>
       </w:pPr>
-      <w:bookmarkStart w:id="27" w:name="_Toc56419742"/>
+      <w:bookmarkStart w:id="28" w:name="_Toc56419742"/>
       <w:r>
         <w:t>Advantages</w:t>
       </w:r>
-      <w:bookmarkEnd w:id="27"/>
+      <w:bookmarkEnd w:id="28"/>
     </w:p>
     <w:p>
       <w:r>
@@ -9206,7 +9276,11 @@
         <w:t>s</w:t>
       </w:r>
       <w:r>
-        <w:t>, by also having multiple control nodes in different parts of your network you could have a script that is executed when you run your playbook on your main device that would contact another Ansible control node and deploy that same playbook to a given segment thus reducing the load on each control node.</w:t>
+        <w:t xml:space="preserve">, by also having multiple control nodes in different parts of your network you could have a script that is executed when you run your playbook on your main device that would </w:t>
+      </w:r>
+      <w:r>
+        <w:lastRenderedPageBreak/>
+        <w:t>contact another Ansible control node and deploy that same playbook to a given segment thus reducing the load on each control node.</w:t>
       </w:r>
     </w:p>
     <w:p>
@@ -9260,7 +9334,6 @@
         </w:numPr>
       </w:pPr>
       <w:r>
-        <w:lastRenderedPageBreak/>
         <w:t xml:space="preserve">If you need to update software on your network devices or deploy new services for your </w:t>
       </w:r>
       <w:r>
@@ -9310,11 +9383,11 @@
       <w:pPr>
         <w:pStyle w:val="Heading3"/>
       </w:pPr>
-      <w:bookmarkStart w:id="28" w:name="_Toc56419743"/>
+      <w:bookmarkStart w:id="29" w:name="_Toc56419743"/>
       <w:r>
         <w:t>Disadvantages</w:t>
       </w:r>
-      <w:bookmarkEnd w:id="28"/>
+      <w:bookmarkEnd w:id="29"/>
     </w:p>
     <w:p>
       <w:r>
@@ -9430,74 +9503,75 @@
       <w:pPr>
         <w:pStyle w:val="Heading2"/>
       </w:pPr>
-      <w:bookmarkStart w:id="29" w:name="_Toc56419744"/>
-      <w:r>
+      <w:bookmarkStart w:id="30" w:name="_Toc56419744"/>
+      <w:r>
+        <w:lastRenderedPageBreak/>
         <w:t>Puppet</w:t>
       </w:r>
-      <w:bookmarkEnd w:id="29"/>
+      <w:bookmarkEnd w:id="30"/>
     </w:p>
     <w:p>
       <w:pPr>
         <w:pStyle w:val="Heading3"/>
       </w:pPr>
-      <w:bookmarkStart w:id="30" w:name="_Toc56419745"/>
+      <w:bookmarkStart w:id="31" w:name="_Toc56419745"/>
       <w:r>
         <w:t>Advantages</w:t>
       </w:r>
-      <w:bookmarkEnd w:id="30"/>
+      <w:bookmarkEnd w:id="31"/>
     </w:p>
     <w:p>
       <w:pPr>
         <w:pStyle w:val="Heading3"/>
       </w:pPr>
-      <w:bookmarkStart w:id="31" w:name="_Toc56419746"/>
+      <w:bookmarkStart w:id="32" w:name="_Toc56419746"/>
       <w:r>
         <w:t>Disadvantages</w:t>
       </w:r>
-      <w:bookmarkEnd w:id="31"/>
+      <w:bookmarkEnd w:id="32"/>
     </w:p>
     <w:p>
       <w:pPr>
         <w:pStyle w:val="Heading2"/>
       </w:pPr>
-      <w:bookmarkStart w:id="32" w:name="_Toc56419747"/>
+      <w:bookmarkStart w:id="33" w:name="_Toc56419747"/>
       <w:r>
         <w:t>Chef</w:t>
       </w:r>
-      <w:bookmarkEnd w:id="32"/>
+      <w:bookmarkEnd w:id="33"/>
     </w:p>
     <w:p>
       <w:pPr>
         <w:pStyle w:val="Heading3"/>
       </w:pPr>
-      <w:bookmarkStart w:id="33" w:name="_Toc56419748"/>
+      <w:bookmarkStart w:id="34" w:name="_Toc56419748"/>
       <w:r>
         <w:t>Advantages</w:t>
       </w:r>
-      <w:bookmarkEnd w:id="33"/>
+      <w:bookmarkEnd w:id="34"/>
     </w:p>
     <w:p>
       <w:pPr>
         <w:pStyle w:val="Heading3"/>
       </w:pPr>
-      <w:bookmarkStart w:id="34" w:name="_Toc56419749"/>
+      <w:bookmarkStart w:id="35" w:name="_Toc56419749"/>
       <w:r>
         <w:t>Disadvantages</w:t>
       </w:r>
-      <w:bookmarkEnd w:id="34"/>
+      <w:bookmarkEnd w:id="35"/>
     </w:p>
     <w:p>
       <w:pPr>
         <w:pStyle w:val="Heading2"/>
       </w:pPr>
-      <w:bookmarkStart w:id="35" w:name="_Toc56419750"/>
+      <w:bookmarkStart w:id="36" w:name="_Toc56419750"/>
       <w:r>
         <w:t>Zero Touch Provisioning</w:t>
       </w:r>
-      <w:bookmarkEnd w:id="35"/>
-    </w:p>
-    <w:p>
-      <w:hyperlink r:id="rId31" w:anchor="!day-zero-provisioning-quick-start-guide/day-zero-automation" w:history="1">
+      <w:bookmarkEnd w:id="36"/>
+    </w:p>
+    <w:p>
+      <w:hyperlink r:id="rId32" w:anchor="!day-zero-provisioning-quick-start-guide/day-zero-automation" w:history="1">
         <w:r>
           <w:rPr>
             <w:rStyle w:val="Hyperlink"/>
@@ -9513,7 +9587,6 @@
     </w:p>
     <w:p>
       <w:r>
-        <w:lastRenderedPageBreak/>
         <w:t>Zero Touch Provisioning can be used to preconfigure your devices to allow you need deploy ansible against it</w:t>
       </w:r>
     </w:p>
@@ -9536,11 +9609,11 @@
       <w:pPr>
         <w:pStyle w:val="Heading1"/>
       </w:pPr>
-      <w:bookmarkStart w:id="36" w:name="_Toc56419751"/>
+      <w:bookmarkStart w:id="37" w:name="_Toc56419751"/>
       <w:r>
         <w:t>Combining Techs??</w:t>
       </w:r>
-      <w:bookmarkEnd w:id="36"/>
+      <w:bookmarkEnd w:id="37"/>
     </w:p>
     <w:p>
       <w:r>
@@ -9559,11 +9632,11 @@
       <w:pPr>
         <w:pStyle w:val="Heading1"/>
       </w:pPr>
-      <w:bookmarkStart w:id="37" w:name="_Toc56419752"/>
+      <w:bookmarkStart w:id="38" w:name="_Toc56419752"/>
       <w:r>
         <w:t>Future of Network Automation</w:t>
       </w:r>
-      <w:bookmarkEnd w:id="37"/>
+      <w:bookmarkEnd w:id="38"/>
     </w:p>
     <w:p>
       <w:pPr>
@@ -9575,7 +9648,7 @@
           <w:color w:val="000000" w:themeColor="text1"/>
         </w:rPr>
       </w:pPr>
-      <w:bookmarkStart w:id="38" w:name="_Toc56419753"/>
+      <w:bookmarkStart w:id="39" w:name="_Toc56419753"/>
       <w:r>
         <w:rPr>
           <w:rFonts w:ascii="Times New Roman" w:hAnsi="Times New Roman" w:cs="Times New Roman"/>
@@ -9585,7 +9658,7 @@
         </w:rPr>
         <w:t>Conclusion</w:t>
       </w:r>
-      <w:bookmarkEnd w:id="38"/>
+      <w:bookmarkEnd w:id="39"/>
     </w:p>
     <w:p>
       <w:r>
@@ -9634,7 +9707,11 @@
         <w:t xml:space="preserve"> network automation solutions</w:t>
       </w:r>
       <w:r>
-        <w:t xml:space="preserve"> that will allow them to maintain a consistent and standardized network environment whilst also having the ability to scale their network.</w:t>
+        <w:t xml:space="preserve"> that will </w:t>
+      </w:r>
+      <w:r>
+        <w:lastRenderedPageBreak/>
+        <w:t>allow them to maintain a consistent and standardized network environment whilst also having the ability to scale their network.</w:t>
       </w:r>
       <w:r>
         <w:t xml:space="preserve"> </w:t>
@@ -9666,7 +9743,7 @@
           <w:color w:val="000000" w:themeColor="text1"/>
         </w:rPr>
       </w:pPr>
-      <w:bookmarkStart w:id="39" w:name="_Toc56419754"/>
+      <w:bookmarkStart w:id="40" w:name="_Toc56419754"/>
       <w:r>
         <w:rPr>
           <w:rFonts w:ascii="Times New Roman" w:hAnsi="Times New Roman" w:cs="Times New Roman"/>
@@ -9677,7 +9754,7 @@
         <w:lastRenderedPageBreak/>
         <w:t>References</w:t>
       </w:r>
-      <w:bookmarkEnd w:id="39"/>
+      <w:bookmarkEnd w:id="40"/>
     </w:p>
     <w:p>
       <w:pPr>
@@ -9698,7 +9775,7 @@
         </w:rPr>
         <w:t xml:space="preserve">What is Network Automation. (n.d.). Retrieved from </w:t>
       </w:r>
-      <w:hyperlink r:id="rId32" w:history="1">
+      <w:hyperlink r:id="rId33" w:history="1">
         <w:r>
           <w:rPr>
             <w:rStyle w:val="Hyperlink"/>
@@ -9746,7 +9823,7 @@
         </w:rPr>
         <w:t xml:space="preserve"> (n.d.). Retrieved from </w:t>
       </w:r>
-      <w:hyperlink r:id="rId33" w:history="1">
+      <w:hyperlink r:id="rId34" w:history="1">
         <w:r>
           <w:rPr>
             <w:rStyle w:val="Hyperlink"/>
@@ -9808,7 +9885,7 @@
         </w:rPr>
         <w:t xml:space="preserve"> Atlanta - Network Automation of F5 BIG -IP Devices with Ansible Tower. Retrieved from </w:t>
       </w:r>
-      <w:hyperlink r:id="rId34" w:history="1">
+      <w:hyperlink r:id="rId35" w:history="1">
         <w:r>
           <w:rPr>
             <w:rStyle w:val="Hyperlink"/>
@@ -9858,7 +9935,7 @@
         </w:rPr>
         <w:t xml:space="preserve">, S. (n.d.). Enterprise companies welcoming Ansible IT Automation. Retrieved from </w:t>
       </w:r>
-      <w:hyperlink r:id="rId35" w:history="1">
+      <w:hyperlink r:id="rId36" w:history="1">
         <w:r>
           <w:rPr>
             <w:rStyle w:val="Hyperlink"/>
@@ -9902,7 +9979,7 @@
         </w:rPr>
         <w:t xml:space="preserve">London, D. (n.d.). New Case Study: NASA and Ansible Tower. Retrieved from </w:t>
       </w:r>
-      <w:hyperlink r:id="rId36" w:history="1">
+      <w:hyperlink r:id="rId37" w:history="1">
         <w:r>
           <w:rPr>
             <w:rStyle w:val="Hyperlink"/>
@@ -9959,7 +10036,7 @@
         </w:rPr>
         <w:t xml:space="preserve"> Playbooks. (2020, March 5). Retrieved from </w:t>
       </w:r>
-      <w:hyperlink r:id="rId37" w:history="1">
+      <w:hyperlink r:id="rId38" w:history="1">
         <w:r>
           <w:rPr>
             <w:rStyle w:val="Hyperlink"/>
@@ -10035,7 +10112,7 @@
         </w:rPr>
         <w:t xml:space="preserve">[Video File]. Retrieved from </w:t>
       </w:r>
-      <w:hyperlink r:id="rId38" w:history="1">
+      <w:hyperlink r:id="rId39" w:history="1">
         <w:r>
           <w:rPr>
             <w:rStyle w:val="Hyperlink"/>
@@ -10073,7 +10150,7 @@
         </w:rPr>
         <w:t xml:space="preserve">Ansible, Inc. (n.d.). Ansible Project. Retrieved from </w:t>
       </w:r>
-      <w:hyperlink r:id="rId39" w:history="1">
+      <w:hyperlink r:id="rId40" w:history="1">
         <w:r>
           <w:rPr>
             <w:rStyle w:val="Hyperlink"/>
@@ -10114,7 +10191,7 @@
         </w:rPr>
         <w:t xml:space="preserve">Ansible, R. H. (n.d.). Integrations Overview. Retrieved from </w:t>
       </w:r>
-      <w:hyperlink r:id="rId40" w:history="1">
+      <w:hyperlink r:id="rId41" w:history="1">
         <w:r>
           <w:rPr>
             <w:rStyle w:val="Hyperlink"/>
@@ -10161,7 +10238,7 @@
     </w:p>
     <w:p/>
     <w:sectPr>
-      <w:footerReference w:type="default" r:id="rId41"/>
+      <w:footerReference w:type="default" r:id="rId42"/>
       <w:pgSz w:w="11906" w:h="16838"/>
       <w:pgMar w:top="1440" w:right="1440" w:bottom="1440" w:left="1440" w:header="708" w:footer="708" w:gutter="0"/>
       <w:pgNumType w:start="0"/>
@@ -12598,7 +12675,7 @@
 </file>
 
 <file path=customXml/itemProps2.xml><?xml version="1.0" encoding="utf-8"?>
-<ds:datastoreItem xmlns:ds="http://schemas.openxmlformats.org/officeDocument/2006/customXml" ds:itemID="{5F635C67-6B62-47EA-8B69-0AA49002C17E}">
+<ds:datastoreItem xmlns:ds="http://schemas.openxmlformats.org/officeDocument/2006/customXml" ds:itemID="{435BEC6F-78FE-4A50-BEEF-05733344FCFE}">
   <ds:schemaRefs>
     <ds:schemaRef ds:uri="http://schemas.openxmlformats.org/officeDocument/2006/bibliography"/>
   </ds:schemaRefs>

--- a/Special-Topic/IN730 Special Topic - Jonathon Samson-Noble.docx
+++ b/Special-Topic/IN730 Special Topic - Jonathon Samson-Noble.docx
@@ -3994,8 +3994,6 @@
                                     </w:r>
                                   </w:sdtContent>
                                 </w:sdt>
-                                <w:bookmarkStart w:id="0" w:name="_GoBack"/>
-                                <w:bookmarkEnd w:id="0"/>
                               </w:p>
                             </w:txbxContent>
                           </wps:txbx>
@@ -4100,8 +4098,6 @@
                               </w:r>
                             </w:sdtContent>
                           </w:sdt>
-                          <w:bookmarkStart w:id="1" w:name="_GoBack"/>
-                          <w:bookmarkEnd w:id="1"/>
                         </w:p>
                       </w:txbxContent>
                     </v:textbox>
@@ -4189,7 +4185,7 @@
           <w:r>
             <w:fldChar w:fldCharType="separate"/>
           </w:r>
-          <w:hyperlink w:anchor="_Toc56419716" w:history="1">
+          <w:hyperlink w:anchor="_Toc56515271" w:history="1">
             <w:r>
               <w:rPr>
                 <w:rStyle w:val="Hyperlink"/>
@@ -4218,7 +4214,7 @@
                 <w:noProof/>
                 <w:webHidden/>
               </w:rPr>
-              <w:instrText xml:space="preserve"> PAGEREF _Toc56419716 \h </w:instrText>
+              <w:instrText xml:space="preserve"> PAGEREF _Toc56515271 \h </w:instrText>
             </w:r>
             <w:r>
               <w:rPr>
@@ -4238,7 +4234,7 @@
                 <w:noProof/>
                 <w:webHidden/>
               </w:rPr>
-              <w:t>2</w:t>
+              <w:t>3</w:t>
             </w:r>
             <w:r>
               <w:rPr>
@@ -4262,7 +4258,7 @@
               <w:lang w:eastAsia="en-NZ"/>
             </w:rPr>
           </w:pPr>
-          <w:hyperlink w:anchor="_Toc56419717" w:history="1">
+          <w:hyperlink w:anchor="_Toc56515272" w:history="1">
             <w:r>
               <w:rPr>
                 <w:rStyle w:val="Hyperlink"/>
@@ -4291,7 +4287,7 @@
                 <w:noProof/>
                 <w:webHidden/>
               </w:rPr>
-              <w:instrText xml:space="preserve"> PAGEREF _Toc56419717 \h </w:instrText>
+              <w:instrText xml:space="preserve"> PAGEREF _Toc56515272 \h </w:instrText>
             </w:r>
             <w:r>
               <w:rPr>
@@ -4335,7 +4331,7 @@
               <w:lang w:eastAsia="en-NZ"/>
             </w:rPr>
           </w:pPr>
-          <w:hyperlink w:anchor="_Toc56419718" w:history="1">
+          <w:hyperlink w:anchor="_Toc56515273" w:history="1">
             <w:r>
               <w:rPr>
                 <w:rStyle w:val="Hyperlink"/>
@@ -4364,7 +4360,7 @@
                 <w:noProof/>
                 <w:webHidden/>
               </w:rPr>
-              <w:instrText xml:space="preserve"> PAGEREF _Toc56419718 \h </w:instrText>
+              <w:instrText xml:space="preserve"> PAGEREF _Toc56515273 \h </w:instrText>
             </w:r>
             <w:r>
               <w:rPr>
@@ -4408,7 +4404,7 @@
               <w:lang w:eastAsia="en-NZ"/>
             </w:rPr>
           </w:pPr>
-          <w:hyperlink w:anchor="_Toc56419719" w:history="1">
+          <w:hyperlink w:anchor="_Toc56515274" w:history="1">
             <w:r>
               <w:rPr>
                 <w:rStyle w:val="Hyperlink"/>
@@ -4435,7 +4431,7 @@
                 <w:noProof/>
                 <w:webHidden/>
               </w:rPr>
-              <w:instrText xml:space="preserve"> PAGEREF _Toc56419719 \h </w:instrText>
+              <w:instrText xml:space="preserve"> PAGEREF _Toc56515274 \h </w:instrText>
             </w:r>
             <w:r>
               <w:rPr>
@@ -4455,7 +4451,7 @@
                 <w:noProof/>
                 <w:webHidden/>
               </w:rPr>
-              <w:t>3</w:t>
+              <w:t>4</w:t>
             </w:r>
             <w:r>
               <w:rPr>
@@ -4479,7 +4475,7 @@
               <w:lang w:eastAsia="en-NZ"/>
             </w:rPr>
           </w:pPr>
-          <w:hyperlink w:anchor="_Toc56419720" w:history="1">
+          <w:hyperlink w:anchor="_Toc56515275" w:history="1">
             <w:r>
               <w:rPr>
                 <w:rStyle w:val="Hyperlink"/>
@@ -4506,7 +4502,7 @@
                 <w:noProof/>
                 <w:webHidden/>
               </w:rPr>
-              <w:instrText xml:space="preserve"> PAGEREF _Toc56419720 \h </w:instrText>
+              <w:instrText xml:space="preserve"> PAGEREF _Toc56515275 \h </w:instrText>
             </w:r>
             <w:r>
               <w:rPr>
@@ -4526,7 +4522,7 @@
                 <w:noProof/>
                 <w:webHidden/>
               </w:rPr>
-              <w:t>4</w:t>
+              <w:t>7</w:t>
             </w:r>
             <w:r>
               <w:rPr>
@@ -4550,13 +4546,13 @@
               <w:lang w:eastAsia="en-NZ"/>
             </w:rPr>
           </w:pPr>
-          <w:hyperlink w:anchor="_Toc56419721" w:history="1">
+          <w:hyperlink w:anchor="_Toc56515276" w:history="1">
             <w:r>
               <w:rPr>
                 <w:rStyle w:val="Hyperlink"/>
                 <w:noProof/>
               </w:rPr>
-              <w:t>reduction in operative costs</w:t>
+              <w:t>Reduction in operative costs</w:t>
             </w:r>
             <w:r>
               <w:rPr>
@@ -4577,7 +4573,7 @@
                 <w:noProof/>
                 <w:webHidden/>
               </w:rPr>
-              <w:instrText xml:space="preserve"> PAGEREF _Toc56419721 \h </w:instrText>
+              <w:instrText xml:space="preserve"> PAGEREF _Toc56515276 \h </w:instrText>
             </w:r>
             <w:r>
               <w:rPr>
@@ -4597,7 +4593,7 @@
                 <w:noProof/>
                 <w:webHidden/>
               </w:rPr>
-              <w:t>4</w:t>
+              <w:t>8</w:t>
             </w:r>
             <w:r>
               <w:rPr>
@@ -4621,13 +4617,13 @@
               <w:lang w:eastAsia="en-NZ"/>
             </w:rPr>
           </w:pPr>
-          <w:hyperlink w:anchor="_Toc56419722" w:history="1">
+          <w:hyperlink w:anchor="_Toc56515277" w:history="1">
             <w:r>
               <w:rPr>
                 <w:rStyle w:val="Hyperlink"/>
                 <w:noProof/>
               </w:rPr>
-              <w:t>consistency</w:t>
+              <w:t>Consistency</w:t>
             </w:r>
             <w:r>
               <w:rPr>
@@ -4648,7 +4644,7 @@
                 <w:noProof/>
                 <w:webHidden/>
               </w:rPr>
-              <w:instrText xml:space="preserve"> PAGEREF _Toc56419722 \h </w:instrText>
+              <w:instrText xml:space="preserve"> PAGEREF _Toc56515277 \h </w:instrText>
             </w:r>
             <w:r>
               <w:rPr>
@@ -4668,7 +4664,7 @@
                 <w:noProof/>
                 <w:webHidden/>
               </w:rPr>
-              <w:t>4</w:t>
+              <w:t>8</w:t>
             </w:r>
             <w:r>
               <w:rPr>
@@ -4692,13 +4688,13 @@
               <w:lang w:eastAsia="en-NZ"/>
             </w:rPr>
           </w:pPr>
-          <w:hyperlink w:anchor="_Toc56419723" w:history="1">
+          <w:hyperlink w:anchor="_Toc56515278" w:history="1">
             <w:r>
               <w:rPr>
                 <w:rStyle w:val="Hyperlink"/>
                 <w:noProof/>
               </w:rPr>
-              <w:t>scalability</w:t>
+              <w:t>Scalability</w:t>
             </w:r>
             <w:r>
               <w:rPr>
@@ -4719,7 +4715,7 @@
                 <w:noProof/>
                 <w:webHidden/>
               </w:rPr>
-              <w:instrText xml:space="preserve"> PAGEREF _Toc56419723 \h </w:instrText>
+              <w:instrText xml:space="preserve"> PAGEREF _Toc56515278 \h </w:instrText>
             </w:r>
             <w:r>
               <w:rPr>
@@ -4739,7 +4735,7 @@
                 <w:noProof/>
                 <w:webHidden/>
               </w:rPr>
-              <w:t>4</w:t>
+              <w:t>8</w:t>
             </w:r>
             <w:r>
               <w:rPr>
@@ -4763,13 +4759,13 @@
               <w:lang w:eastAsia="en-NZ"/>
             </w:rPr>
           </w:pPr>
-          <w:hyperlink w:anchor="_Toc56419724" w:history="1">
+          <w:hyperlink w:anchor="_Toc56515279" w:history="1">
             <w:r>
               <w:rPr>
                 <w:rStyle w:val="Hyperlink"/>
                 <w:noProof/>
               </w:rPr>
-              <w:t>eliminate manual tasks</w:t>
+              <w:t>Eliminate manual tasks</w:t>
             </w:r>
             <w:r>
               <w:rPr>
@@ -4790,7 +4786,7 @@
                 <w:noProof/>
                 <w:webHidden/>
               </w:rPr>
-              <w:instrText xml:space="preserve"> PAGEREF _Toc56419724 \h </w:instrText>
+              <w:instrText xml:space="preserve"> PAGEREF _Toc56515279 \h </w:instrText>
             </w:r>
             <w:r>
               <w:rPr>
@@ -4810,7 +4806,7 @@
                 <w:noProof/>
                 <w:webHidden/>
               </w:rPr>
-              <w:t>5</w:t>
+              <w:t>8</w:t>
             </w:r>
             <w:r>
               <w:rPr>
@@ -4834,13 +4830,13 @@
               <w:lang w:eastAsia="en-NZ"/>
             </w:rPr>
           </w:pPr>
-          <w:hyperlink w:anchor="_Toc56419725" w:history="1">
+          <w:hyperlink w:anchor="_Toc56515280" w:history="1">
             <w:r>
               <w:rPr>
                 <w:rStyle w:val="Hyperlink"/>
                 <w:noProof/>
               </w:rPr>
-              <w:t>make changes faster</w:t>
+              <w:t>Make changes faster</w:t>
             </w:r>
             <w:r>
               <w:rPr>
@@ -4861,7 +4857,7 @@
                 <w:noProof/>
                 <w:webHidden/>
               </w:rPr>
-              <w:instrText xml:space="preserve"> PAGEREF _Toc56419725 \h </w:instrText>
+              <w:instrText xml:space="preserve"> PAGEREF _Toc56515280 \h </w:instrText>
             </w:r>
             <w:r>
               <w:rPr>
@@ -4881,7 +4877,7 @@
                 <w:noProof/>
                 <w:webHidden/>
               </w:rPr>
-              <w:t>5</w:t>
+              <w:t>8</w:t>
             </w:r>
             <w:r>
               <w:rPr>
@@ -4905,7 +4901,7 @@
               <w:lang w:eastAsia="en-NZ"/>
             </w:rPr>
           </w:pPr>
-          <w:hyperlink w:anchor="_Toc56419726" w:history="1">
+          <w:hyperlink w:anchor="_Toc56515281" w:history="1">
             <w:r>
               <w:rPr>
                 <w:rStyle w:val="Hyperlink"/>
@@ -4932,7 +4928,7 @@
                 <w:noProof/>
                 <w:webHidden/>
               </w:rPr>
-              <w:instrText xml:space="preserve"> PAGEREF _Toc56419726 \h </w:instrText>
+              <w:instrText xml:space="preserve"> PAGEREF _Toc56515281 \h </w:instrText>
             </w:r>
             <w:r>
               <w:rPr>
@@ -4952,7 +4948,7 @@
                 <w:noProof/>
                 <w:webHidden/>
               </w:rPr>
-              <w:t>5</w:t>
+              <w:t>8</w:t>
             </w:r>
             <w:r>
               <w:rPr>
@@ -4976,7 +4972,7 @@
               <w:lang w:eastAsia="en-NZ"/>
             </w:rPr>
           </w:pPr>
-          <w:hyperlink w:anchor="_Toc56419727" w:history="1">
+          <w:hyperlink w:anchor="_Toc56515282" w:history="1">
             <w:r>
               <w:rPr>
                 <w:rStyle w:val="Hyperlink"/>
@@ -5003,7 +4999,7 @@
                 <w:noProof/>
                 <w:webHidden/>
               </w:rPr>
-              <w:instrText xml:space="preserve"> PAGEREF _Toc56419727 \h </w:instrText>
+              <w:instrText xml:space="preserve"> PAGEREF _Toc56515282 \h </w:instrText>
             </w:r>
             <w:r>
               <w:rPr>
@@ -5023,7 +5019,7 @@
                 <w:noProof/>
                 <w:webHidden/>
               </w:rPr>
-              <w:t>5</w:t>
+              <w:t>8</w:t>
             </w:r>
             <w:r>
               <w:rPr>
@@ -5047,13 +5043,13 @@
               <w:lang w:eastAsia="en-NZ"/>
             </w:rPr>
           </w:pPr>
-          <w:hyperlink w:anchor="_Toc56419728" w:history="1">
+          <w:hyperlink w:anchor="_Toc56515283" w:history="1">
             <w:r>
               <w:rPr>
                 <w:rStyle w:val="Hyperlink"/>
                 <w:noProof/>
               </w:rPr>
-              <w:t>Cost (initial)</w:t>
+              <w:t>Cost</w:t>
             </w:r>
             <w:r>
               <w:rPr>
@@ -5074,7 +5070,7 @@
                 <w:noProof/>
                 <w:webHidden/>
               </w:rPr>
-              <w:instrText xml:space="preserve"> PAGEREF _Toc56419728 \h </w:instrText>
+              <w:instrText xml:space="preserve"> PAGEREF _Toc56515283 \h </w:instrText>
             </w:r>
             <w:r>
               <w:rPr>
@@ -5094,7 +5090,7 @@
                 <w:noProof/>
                 <w:webHidden/>
               </w:rPr>
-              <w:t>5</w:t>
+              <w:t>8</w:t>
             </w:r>
             <w:r>
               <w:rPr>
@@ -5118,7 +5114,7 @@
               <w:lang w:eastAsia="en-NZ"/>
             </w:rPr>
           </w:pPr>
-          <w:hyperlink w:anchor="_Toc56419729" w:history="1">
+          <w:hyperlink w:anchor="_Toc56515284" w:history="1">
             <w:r>
               <w:rPr>
                 <w:rStyle w:val="Hyperlink"/>
@@ -5145,7 +5141,7 @@
                 <w:noProof/>
                 <w:webHidden/>
               </w:rPr>
-              <w:instrText xml:space="preserve"> PAGEREF _Toc56419729 \h </w:instrText>
+              <w:instrText xml:space="preserve"> PAGEREF _Toc56515284 \h </w:instrText>
             </w:r>
             <w:r>
               <w:rPr>
@@ -5165,7 +5161,7 @@
                 <w:noProof/>
                 <w:webHidden/>
               </w:rPr>
-              <w:t>5</w:t>
+              <w:t>8</w:t>
             </w:r>
             <w:r>
               <w:rPr>
@@ -5189,7 +5185,7 @@
               <w:lang w:eastAsia="en-NZ"/>
             </w:rPr>
           </w:pPr>
-          <w:hyperlink w:anchor="_Toc56419730" w:history="1">
+          <w:hyperlink w:anchor="_Toc56515285" w:history="1">
             <w:r>
               <w:rPr>
                 <w:rStyle w:val="Hyperlink"/>
@@ -5216,7 +5212,7 @@
                 <w:noProof/>
                 <w:webHidden/>
               </w:rPr>
-              <w:instrText xml:space="preserve"> PAGEREF _Toc56419730 \h </w:instrText>
+              <w:instrText xml:space="preserve"> PAGEREF _Toc56515285 \h </w:instrText>
             </w:r>
             <w:r>
               <w:rPr>
@@ -5236,7 +5232,7 @@
                 <w:noProof/>
                 <w:webHidden/>
               </w:rPr>
-              <w:t>6</w:t>
+              <w:t>9</w:t>
             </w:r>
             <w:r>
               <w:rPr>
@@ -5260,7 +5256,7 @@
               <w:lang w:eastAsia="en-NZ"/>
             </w:rPr>
           </w:pPr>
-          <w:hyperlink w:anchor="_Toc56419731" w:history="1">
+          <w:hyperlink w:anchor="_Toc56515286" w:history="1">
             <w:r>
               <w:rPr>
                 <w:rStyle w:val="Hyperlink"/>
@@ -5287,7 +5283,7 @@
                 <w:noProof/>
                 <w:webHidden/>
               </w:rPr>
-              <w:instrText xml:space="preserve"> PAGEREF _Toc56419731 \h </w:instrText>
+              <w:instrText xml:space="preserve"> PAGEREF _Toc56515286 \h </w:instrText>
             </w:r>
             <w:r>
               <w:rPr>
@@ -5307,7 +5303,7 @@
                 <w:noProof/>
                 <w:webHidden/>
               </w:rPr>
-              <w:t>6</w:t>
+              <w:t>9</w:t>
             </w:r>
             <w:r>
               <w:rPr>
@@ -5331,7 +5327,7 @@
               <w:lang w:eastAsia="en-NZ"/>
             </w:rPr>
           </w:pPr>
-          <w:hyperlink w:anchor="_Toc56419732" w:history="1">
+          <w:hyperlink w:anchor="_Toc56515287" w:history="1">
             <w:r>
               <w:rPr>
                 <w:rStyle w:val="Hyperlink"/>
@@ -5358,7 +5354,7 @@
                 <w:noProof/>
                 <w:webHidden/>
               </w:rPr>
-              <w:instrText xml:space="preserve"> PAGEREF _Toc56419732 \h </w:instrText>
+              <w:instrText xml:space="preserve"> PAGEREF _Toc56515287 \h </w:instrText>
             </w:r>
             <w:r>
               <w:rPr>
@@ -5378,7 +5374,7 @@
                 <w:noProof/>
                 <w:webHidden/>
               </w:rPr>
-              <w:t>7</w:t>
+              <w:t>10</w:t>
             </w:r>
             <w:r>
               <w:rPr>
@@ -5402,7 +5398,7 @@
               <w:lang w:eastAsia="en-NZ"/>
             </w:rPr>
           </w:pPr>
-          <w:hyperlink w:anchor="_Toc56419733" w:history="1">
+          <w:hyperlink w:anchor="_Toc56515288" w:history="1">
             <w:r>
               <w:rPr>
                 <w:rStyle w:val="Hyperlink"/>
@@ -5429,7 +5425,7 @@
                 <w:noProof/>
                 <w:webHidden/>
               </w:rPr>
-              <w:instrText xml:space="preserve"> PAGEREF _Toc56419733 \h </w:instrText>
+              <w:instrText xml:space="preserve"> PAGEREF _Toc56515288 \h </w:instrText>
             </w:r>
             <w:r>
               <w:rPr>
@@ -5449,7 +5445,7 @@
                 <w:noProof/>
                 <w:webHidden/>
               </w:rPr>
-              <w:t>7</w:t>
+              <w:t>10</w:t>
             </w:r>
             <w:r>
               <w:rPr>
@@ -5473,7 +5469,7 @@
               <w:lang w:eastAsia="en-NZ"/>
             </w:rPr>
           </w:pPr>
-          <w:hyperlink w:anchor="_Toc56419734" w:history="1">
+          <w:hyperlink w:anchor="_Toc56515289" w:history="1">
             <w:r>
               <w:rPr>
                 <w:rStyle w:val="Hyperlink"/>
@@ -5500,7 +5496,7 @@
                 <w:noProof/>
                 <w:webHidden/>
               </w:rPr>
-              <w:instrText xml:space="preserve"> PAGEREF _Toc56419734 \h </w:instrText>
+              <w:instrText xml:space="preserve"> PAGEREF _Toc56515289 \h </w:instrText>
             </w:r>
             <w:r>
               <w:rPr>
@@ -5520,7 +5516,7 @@
                 <w:noProof/>
                 <w:webHidden/>
               </w:rPr>
-              <w:t>7</w:t>
+              <w:t>10</w:t>
             </w:r>
             <w:r>
               <w:rPr>
@@ -5544,7 +5540,7 @@
               <w:lang w:eastAsia="en-NZ"/>
             </w:rPr>
           </w:pPr>
-          <w:hyperlink w:anchor="_Toc56419735" w:history="1">
+          <w:hyperlink w:anchor="_Toc56515290" w:history="1">
             <w:r>
               <w:rPr>
                 <w:rStyle w:val="Hyperlink"/>
@@ -5571,7 +5567,7 @@
                 <w:noProof/>
                 <w:webHidden/>
               </w:rPr>
-              <w:instrText xml:space="preserve"> PAGEREF _Toc56419735 \h </w:instrText>
+              <w:instrText xml:space="preserve"> PAGEREF _Toc56515290 \h </w:instrText>
             </w:r>
             <w:r>
               <w:rPr>
@@ -5591,7 +5587,7 @@
                 <w:noProof/>
                 <w:webHidden/>
               </w:rPr>
-              <w:t>7</w:t>
+              <w:t>10</w:t>
             </w:r>
             <w:r>
               <w:rPr>
@@ -5615,7 +5611,7 @@
               <w:lang w:eastAsia="en-NZ"/>
             </w:rPr>
           </w:pPr>
-          <w:hyperlink w:anchor="_Toc56419736" w:history="1">
+          <w:hyperlink w:anchor="_Toc56515291" w:history="1">
             <w:r>
               <w:rPr>
                 <w:rStyle w:val="Hyperlink"/>
@@ -5642,7 +5638,7 @@
                 <w:noProof/>
                 <w:webHidden/>
               </w:rPr>
-              <w:instrText xml:space="preserve"> PAGEREF _Toc56419736 \h </w:instrText>
+              <w:instrText xml:space="preserve"> PAGEREF _Toc56515291 \h </w:instrText>
             </w:r>
             <w:r>
               <w:rPr>
@@ -5662,7 +5658,7 @@
                 <w:noProof/>
                 <w:webHidden/>
               </w:rPr>
-              <w:t>8</w:t>
+              <w:t>11</w:t>
             </w:r>
             <w:r>
               <w:rPr>
@@ -5686,7 +5682,7 @@
               <w:lang w:eastAsia="en-NZ"/>
             </w:rPr>
           </w:pPr>
-          <w:hyperlink w:anchor="_Toc56419737" w:history="1">
+          <w:hyperlink w:anchor="_Toc56515292" w:history="1">
             <w:r>
               <w:rPr>
                 <w:rStyle w:val="Hyperlink"/>
@@ -5713,7 +5709,7 @@
                 <w:noProof/>
                 <w:webHidden/>
               </w:rPr>
-              <w:instrText xml:space="preserve"> PAGEREF _Toc56419737 \h </w:instrText>
+              <w:instrText xml:space="preserve"> PAGEREF _Toc56515292 \h </w:instrText>
             </w:r>
             <w:r>
               <w:rPr>
@@ -5733,7 +5729,7 @@
                 <w:noProof/>
                 <w:webHidden/>
               </w:rPr>
-              <w:t>8</w:t>
+              <w:t>11</w:t>
             </w:r>
             <w:r>
               <w:rPr>
@@ -5757,7 +5753,7 @@
               <w:lang w:eastAsia="en-NZ"/>
             </w:rPr>
           </w:pPr>
-          <w:hyperlink w:anchor="_Toc56419738" w:history="1">
+          <w:hyperlink w:anchor="_Toc56515293" w:history="1">
             <w:r>
               <w:rPr>
                 <w:rStyle w:val="Hyperlink"/>
@@ -5788,7 +5784,7 @@
                 <w:noProof/>
                 <w:webHidden/>
               </w:rPr>
-              <w:instrText xml:space="preserve"> PAGEREF _Toc56419738 \h </w:instrText>
+              <w:instrText xml:space="preserve"> PAGEREF _Toc56515293 \h </w:instrText>
             </w:r>
             <w:r>
               <w:rPr>
@@ -5808,7 +5804,7 @@
                 <w:noProof/>
                 <w:webHidden/>
               </w:rPr>
-              <w:t>9</w:t>
+              <w:t>12</w:t>
             </w:r>
             <w:r>
               <w:rPr>
@@ -5832,7 +5828,7 @@
               <w:lang w:eastAsia="en-NZ"/>
             </w:rPr>
           </w:pPr>
-          <w:hyperlink w:anchor="_Toc56419739" w:history="1">
+          <w:hyperlink w:anchor="_Toc56515294" w:history="1">
             <w:r>
               <w:rPr>
                 <w:rStyle w:val="Hyperlink"/>
@@ -5859,7 +5855,7 @@
                 <w:noProof/>
                 <w:webHidden/>
               </w:rPr>
-              <w:instrText xml:space="preserve"> PAGEREF _Toc56419739 \h </w:instrText>
+              <w:instrText xml:space="preserve"> PAGEREF _Toc56515294 \h </w:instrText>
             </w:r>
             <w:r>
               <w:rPr>
@@ -5879,7 +5875,7 @@
                 <w:noProof/>
                 <w:webHidden/>
               </w:rPr>
-              <w:t>9</w:t>
+              <w:t>12</w:t>
             </w:r>
             <w:r>
               <w:rPr>
@@ -5903,7 +5899,7 @@
               <w:lang w:eastAsia="en-NZ"/>
             </w:rPr>
           </w:pPr>
-          <w:hyperlink w:anchor="_Toc56419740" w:history="1">
+          <w:hyperlink w:anchor="_Toc56515295" w:history="1">
             <w:r>
               <w:rPr>
                 <w:rStyle w:val="Hyperlink"/>
@@ -5930,7 +5926,7 @@
                 <w:noProof/>
                 <w:webHidden/>
               </w:rPr>
-              <w:instrText xml:space="preserve"> PAGEREF _Toc56419740 \h </w:instrText>
+              <w:instrText xml:space="preserve"> PAGEREF _Toc56515295 \h </w:instrText>
             </w:r>
             <w:r>
               <w:rPr>
@@ -5950,7 +5946,7 @@
                 <w:noProof/>
                 <w:webHidden/>
               </w:rPr>
-              <w:t>11</w:t>
+              <w:t>14</w:t>
             </w:r>
             <w:r>
               <w:rPr>
@@ -5974,7 +5970,7 @@
               <w:lang w:eastAsia="en-NZ"/>
             </w:rPr>
           </w:pPr>
-          <w:hyperlink w:anchor="_Toc56419741" w:history="1">
+          <w:hyperlink w:anchor="_Toc56515296" w:history="1">
             <w:r>
               <w:rPr>
                 <w:rStyle w:val="Hyperlink"/>
@@ -6001,7 +5997,7 @@
                 <w:noProof/>
                 <w:webHidden/>
               </w:rPr>
-              <w:instrText xml:space="preserve"> PAGEREF _Toc56419741 \h </w:instrText>
+              <w:instrText xml:space="preserve"> PAGEREF _Toc56515296 \h </w:instrText>
             </w:r>
             <w:r>
               <w:rPr>
@@ -6021,7 +6017,7 @@
                 <w:noProof/>
                 <w:webHidden/>
               </w:rPr>
-              <w:t>11</w:t>
+              <w:t>14</w:t>
             </w:r>
             <w:r>
               <w:rPr>
@@ -6045,7 +6041,7 @@
               <w:lang w:eastAsia="en-NZ"/>
             </w:rPr>
           </w:pPr>
-          <w:hyperlink w:anchor="_Toc56419742" w:history="1">
+          <w:hyperlink w:anchor="_Toc56515297" w:history="1">
             <w:r>
               <w:rPr>
                 <w:rStyle w:val="Hyperlink"/>
@@ -6072,7 +6068,7 @@
                 <w:noProof/>
                 <w:webHidden/>
               </w:rPr>
-              <w:instrText xml:space="preserve"> PAGEREF _Toc56419742 \h </w:instrText>
+              <w:instrText xml:space="preserve"> PAGEREF _Toc56515297 \h </w:instrText>
             </w:r>
             <w:r>
               <w:rPr>
@@ -6092,7 +6088,7 @@
                 <w:noProof/>
                 <w:webHidden/>
               </w:rPr>
-              <w:t>11</w:t>
+              <w:t>14</w:t>
             </w:r>
             <w:r>
               <w:rPr>
@@ -6116,7 +6112,7 @@
               <w:lang w:eastAsia="en-NZ"/>
             </w:rPr>
           </w:pPr>
-          <w:hyperlink w:anchor="_Toc56419743" w:history="1">
+          <w:hyperlink w:anchor="_Toc56515298" w:history="1">
             <w:r>
               <w:rPr>
                 <w:rStyle w:val="Hyperlink"/>
@@ -6143,7 +6139,7 @@
                 <w:noProof/>
                 <w:webHidden/>
               </w:rPr>
-              <w:instrText xml:space="preserve"> PAGEREF _Toc56419743 \h </w:instrText>
+              <w:instrText xml:space="preserve"> PAGEREF _Toc56515298 \h </w:instrText>
             </w:r>
             <w:r>
               <w:rPr>
@@ -6163,7 +6159,7 @@
                 <w:noProof/>
                 <w:webHidden/>
               </w:rPr>
-              <w:t>12</w:t>
+              <w:t>15</w:t>
             </w:r>
             <w:r>
               <w:rPr>
@@ -6187,7 +6183,7 @@
               <w:lang w:eastAsia="en-NZ"/>
             </w:rPr>
           </w:pPr>
-          <w:hyperlink w:anchor="_Toc56419744" w:history="1">
+          <w:hyperlink w:anchor="_Toc56515299" w:history="1">
             <w:r>
               <w:rPr>
                 <w:rStyle w:val="Hyperlink"/>
@@ -6214,7 +6210,7 @@
                 <w:noProof/>
                 <w:webHidden/>
               </w:rPr>
-              <w:instrText xml:space="preserve"> PAGEREF _Toc56419744 \h </w:instrText>
+              <w:instrText xml:space="preserve"> PAGEREF _Toc56515299 \h </w:instrText>
             </w:r>
             <w:r>
               <w:rPr>
@@ -6234,7 +6230,7 @@
                 <w:noProof/>
                 <w:webHidden/>
               </w:rPr>
-              <w:t>12</w:t>
+              <w:t>16</w:t>
             </w:r>
             <w:r>
               <w:rPr>
@@ -6258,7 +6254,7 @@
               <w:lang w:eastAsia="en-NZ"/>
             </w:rPr>
           </w:pPr>
-          <w:hyperlink w:anchor="_Toc56419745" w:history="1">
+          <w:hyperlink w:anchor="_Toc56515300" w:history="1">
             <w:r>
               <w:rPr>
                 <w:rStyle w:val="Hyperlink"/>
@@ -6285,7 +6281,7 @@
                 <w:noProof/>
                 <w:webHidden/>
               </w:rPr>
-              <w:instrText xml:space="preserve"> PAGEREF _Toc56419745 \h </w:instrText>
+              <w:instrText xml:space="preserve"> PAGEREF _Toc56515300 \h </w:instrText>
             </w:r>
             <w:r>
               <w:rPr>
@@ -6305,7 +6301,7 @@
                 <w:noProof/>
                 <w:webHidden/>
               </w:rPr>
-              <w:t>12</w:t>
+              <w:t>16</w:t>
             </w:r>
             <w:r>
               <w:rPr>
@@ -6329,7 +6325,7 @@
               <w:lang w:eastAsia="en-NZ"/>
             </w:rPr>
           </w:pPr>
-          <w:hyperlink w:anchor="_Toc56419746" w:history="1">
+          <w:hyperlink w:anchor="_Toc56515301" w:history="1">
             <w:r>
               <w:rPr>
                 <w:rStyle w:val="Hyperlink"/>
@@ -6356,7 +6352,7 @@
                 <w:noProof/>
                 <w:webHidden/>
               </w:rPr>
-              <w:instrText xml:space="preserve"> PAGEREF _Toc56419746 \h </w:instrText>
+              <w:instrText xml:space="preserve"> PAGEREF _Toc56515301 \h </w:instrText>
             </w:r>
             <w:r>
               <w:rPr>
@@ -6376,7 +6372,7 @@
                 <w:noProof/>
                 <w:webHidden/>
               </w:rPr>
-              <w:t>12</w:t>
+              <w:t>16</w:t>
             </w:r>
             <w:r>
               <w:rPr>
@@ -6400,7 +6396,7 @@
               <w:lang w:eastAsia="en-NZ"/>
             </w:rPr>
           </w:pPr>
-          <w:hyperlink w:anchor="_Toc56419747" w:history="1">
+          <w:hyperlink w:anchor="_Toc56515302" w:history="1">
             <w:r>
               <w:rPr>
                 <w:rStyle w:val="Hyperlink"/>
@@ -6427,7 +6423,7 @@
                 <w:noProof/>
                 <w:webHidden/>
               </w:rPr>
-              <w:instrText xml:space="preserve"> PAGEREF _Toc56419747 \h </w:instrText>
+              <w:instrText xml:space="preserve"> PAGEREF _Toc56515302 \h </w:instrText>
             </w:r>
             <w:r>
               <w:rPr>
@@ -6447,7 +6443,7 @@
                 <w:noProof/>
                 <w:webHidden/>
               </w:rPr>
-              <w:t>12</w:t>
+              <w:t>16</w:t>
             </w:r>
             <w:r>
               <w:rPr>
@@ -6471,7 +6467,7 @@
               <w:lang w:eastAsia="en-NZ"/>
             </w:rPr>
           </w:pPr>
-          <w:hyperlink w:anchor="_Toc56419748" w:history="1">
+          <w:hyperlink w:anchor="_Toc56515303" w:history="1">
             <w:r>
               <w:rPr>
                 <w:rStyle w:val="Hyperlink"/>
@@ -6498,7 +6494,7 @@
                 <w:noProof/>
                 <w:webHidden/>
               </w:rPr>
-              <w:instrText xml:space="preserve"> PAGEREF _Toc56419748 \h </w:instrText>
+              <w:instrText xml:space="preserve"> PAGEREF _Toc56515303 \h </w:instrText>
             </w:r>
             <w:r>
               <w:rPr>
@@ -6518,7 +6514,7 @@
                 <w:noProof/>
                 <w:webHidden/>
               </w:rPr>
-              <w:t>12</w:t>
+              <w:t>16</w:t>
             </w:r>
             <w:r>
               <w:rPr>
@@ -6542,7 +6538,7 @@
               <w:lang w:eastAsia="en-NZ"/>
             </w:rPr>
           </w:pPr>
-          <w:hyperlink w:anchor="_Toc56419749" w:history="1">
+          <w:hyperlink w:anchor="_Toc56515304" w:history="1">
             <w:r>
               <w:rPr>
                 <w:rStyle w:val="Hyperlink"/>
@@ -6569,7 +6565,7 @@
                 <w:noProof/>
                 <w:webHidden/>
               </w:rPr>
-              <w:instrText xml:space="preserve"> PAGEREF _Toc56419749 \h </w:instrText>
+              <w:instrText xml:space="preserve"> PAGEREF _Toc56515304 \h </w:instrText>
             </w:r>
             <w:r>
               <w:rPr>
@@ -6589,7 +6585,7 @@
                 <w:noProof/>
                 <w:webHidden/>
               </w:rPr>
-              <w:t>12</w:t>
+              <w:t>16</w:t>
             </w:r>
             <w:r>
               <w:rPr>
@@ -6613,7 +6609,7 @@
               <w:lang w:eastAsia="en-NZ"/>
             </w:rPr>
           </w:pPr>
-          <w:hyperlink w:anchor="_Toc56419750" w:history="1">
+          <w:hyperlink w:anchor="_Toc56515305" w:history="1">
             <w:r>
               <w:rPr>
                 <w:rStyle w:val="Hyperlink"/>
@@ -6640,7 +6636,7 @@
                 <w:noProof/>
                 <w:webHidden/>
               </w:rPr>
-              <w:instrText xml:space="preserve"> PAGEREF _Toc56419750 \h </w:instrText>
+              <w:instrText xml:space="preserve"> PAGEREF _Toc56515305 \h </w:instrText>
             </w:r>
             <w:r>
               <w:rPr>
@@ -6660,7 +6656,7 @@
                 <w:noProof/>
                 <w:webHidden/>
               </w:rPr>
-              <w:t>12</w:t>
+              <w:t>16</w:t>
             </w:r>
             <w:r>
               <w:rPr>
@@ -6684,7 +6680,7 @@
               <w:lang w:eastAsia="en-NZ"/>
             </w:rPr>
           </w:pPr>
-          <w:hyperlink w:anchor="_Toc56419751" w:history="1">
+          <w:hyperlink w:anchor="_Toc56515306" w:history="1">
             <w:r>
               <w:rPr>
                 <w:rStyle w:val="Hyperlink"/>
@@ -6711,7 +6707,7 @@
                 <w:noProof/>
                 <w:webHidden/>
               </w:rPr>
-              <w:instrText xml:space="preserve"> PAGEREF _Toc56419751 \h </w:instrText>
+              <w:instrText xml:space="preserve"> PAGEREF _Toc56515306 \h </w:instrText>
             </w:r>
             <w:r>
               <w:rPr>
@@ -6731,7 +6727,7 @@
                 <w:noProof/>
                 <w:webHidden/>
               </w:rPr>
-              <w:t>13</w:t>
+              <w:t>16</w:t>
             </w:r>
             <w:r>
               <w:rPr>
@@ -6755,7 +6751,7 @@
               <w:lang w:eastAsia="en-NZ"/>
             </w:rPr>
           </w:pPr>
-          <w:hyperlink w:anchor="_Toc56419752" w:history="1">
+          <w:hyperlink w:anchor="_Toc56515307" w:history="1">
             <w:r>
               <w:rPr>
                 <w:rStyle w:val="Hyperlink"/>
@@ -6782,7 +6778,7 @@
                 <w:noProof/>
                 <w:webHidden/>
               </w:rPr>
-              <w:instrText xml:space="preserve"> PAGEREF _Toc56419752 \h </w:instrText>
+              <w:instrText xml:space="preserve"> PAGEREF _Toc56515307 \h </w:instrText>
             </w:r>
             <w:r>
               <w:rPr>
@@ -6802,7 +6798,7 @@
                 <w:noProof/>
                 <w:webHidden/>
               </w:rPr>
-              <w:t>13</w:t>
+              <w:t>16</w:t>
             </w:r>
             <w:r>
               <w:rPr>
@@ -6826,7 +6822,7 @@
               <w:lang w:eastAsia="en-NZ"/>
             </w:rPr>
           </w:pPr>
-          <w:hyperlink w:anchor="_Toc56419753" w:history="1">
+          <w:hyperlink w:anchor="_Toc56515308" w:history="1">
             <w:r>
               <w:rPr>
                 <w:rStyle w:val="Hyperlink"/>
@@ -6855,7 +6851,7 @@
                 <w:noProof/>
                 <w:webHidden/>
               </w:rPr>
-              <w:instrText xml:space="preserve"> PAGEREF _Toc56419753 \h </w:instrText>
+              <w:instrText xml:space="preserve"> PAGEREF _Toc56515308 \h </w:instrText>
             </w:r>
             <w:r>
               <w:rPr>
@@ -6875,7 +6871,7 @@
                 <w:noProof/>
                 <w:webHidden/>
               </w:rPr>
-              <w:t>13</w:t>
+              <w:t>16</w:t>
             </w:r>
             <w:r>
               <w:rPr>
@@ -6899,7 +6895,7 @@
               <w:lang w:eastAsia="en-NZ"/>
             </w:rPr>
           </w:pPr>
-          <w:hyperlink w:anchor="_Toc56419754" w:history="1">
+          <w:hyperlink w:anchor="_Toc56515309" w:history="1">
             <w:r>
               <w:rPr>
                 <w:rStyle w:val="Hyperlink"/>
@@ -6928,7 +6924,7 @@
                 <w:noProof/>
                 <w:webHidden/>
               </w:rPr>
-              <w:instrText xml:space="preserve"> PAGEREF _Toc56419754 \h </w:instrText>
+              <w:instrText xml:space="preserve"> PAGEREF _Toc56515309 \h </w:instrText>
             </w:r>
             <w:r>
               <w:rPr>
@@ -6948,7 +6944,7 @@
                 <w:noProof/>
                 <w:webHidden/>
               </w:rPr>
-              <w:t>14</w:t>
+              <w:t>18</w:t>
             </w:r>
             <w:r>
               <w:rPr>
@@ -6989,7 +6985,6 @@
           <w:szCs w:val="32"/>
         </w:rPr>
       </w:pPr>
-      <w:bookmarkStart w:id="2" w:name="_Toc56419716"/>
       <w:r>
         <w:rPr>
           <w:b/>
@@ -7009,6 +7004,7 @@
           <w:color w:val="000000" w:themeColor="text1"/>
         </w:rPr>
       </w:pPr>
+      <w:bookmarkStart w:id="0" w:name="_Toc56515271"/>
       <w:r>
         <w:rPr>
           <w:rFonts w:ascii="Times New Roman" w:hAnsi="Times New Roman" w:cs="Times New Roman"/>
@@ -7019,7 +7015,7 @@
         <w:lastRenderedPageBreak/>
         <w:t>Introduction</w:t>
       </w:r>
-      <w:bookmarkEnd w:id="2"/>
+      <w:bookmarkEnd w:id="0"/>
     </w:p>
     <w:p>
       <w:r>
@@ -7038,11 +7034,10 @@
         <w:t>their</w:t>
       </w:r>
       <w:r>
-        <w:t xml:space="preserve"> network. </w:t>
+        <w:t xml:space="preserve"> network.</w:t>
       </w:r>
     </w:p>
     <w:p/>
-    <w:p/>
     <w:p>
       <w:r>
         <w:t xml:space="preserve">The following paper will be on network automation with a primary focus on the </w:t>
@@ -7078,7 +7073,11 @@
         <w:t>.</w:t>
       </w:r>
     </w:p>
-    <w:p/>
+    <w:p>
+      <w:r>
+        <w:br w:type="page"/>
+      </w:r>
+    </w:p>
     <w:p>
       <w:pPr>
         <w:pStyle w:val="Heading1"/>
@@ -7089,7 +7088,7 @@
           <w:color w:val="000000" w:themeColor="text1"/>
         </w:rPr>
       </w:pPr>
-      <w:bookmarkStart w:id="3" w:name="_Toc56419717"/>
+      <w:bookmarkStart w:id="1" w:name="_Toc56515272"/>
       <w:r>
         <w:rPr>
           <w:rFonts w:ascii="Times New Roman" w:hAnsi="Times New Roman" w:cs="Times New Roman"/>
@@ -7097,9 +7096,10 @@
           <w:bCs/>
           <w:color w:val="000000" w:themeColor="text1"/>
         </w:rPr>
+        <w:lastRenderedPageBreak/>
         <w:t>What is Network Automation</w:t>
       </w:r>
-      <w:bookmarkEnd w:id="3"/>
+      <w:bookmarkEnd w:id="1"/>
     </w:p>
     <w:p>
       <w:r>
@@ -7125,7 +7125,7 @@
           <w:color w:val="000000" w:themeColor="text1"/>
         </w:rPr>
       </w:pPr>
-      <w:bookmarkStart w:id="4" w:name="_Toc56419718"/>
+      <w:bookmarkStart w:id="2" w:name="_Toc56515273"/>
       <w:r>
         <w:rPr>
           <w:rFonts w:ascii="Times New Roman" w:hAnsi="Times New Roman" w:cs="Times New Roman"/>
@@ -7135,7 +7135,7 @@
         </w:rPr>
         <w:t>Why use Network Automation?</w:t>
       </w:r>
-      <w:bookmarkEnd w:id="4"/>
+      <w:bookmarkEnd w:id="2"/>
     </w:p>
     <w:p>
       <w:r>
@@ -7144,12 +7144,48 @@
     </w:p>
     <w:p>
       <w:r>
-        <w:t xml:space="preserve">With networks growing and the threat of restricted movement due to covid-19 an automation solution to network deployments is essential </w:t>
-      </w:r>
-    </w:p>
-    <w:p>
-      <w:r>
-        <w:t xml:space="preserve">As more people are stuck home and with an increase in network traffic </w:t>
+        <w:t xml:space="preserve">Without using automation solutions then </w:t>
+      </w:r>
+      <w:r>
+        <w:t xml:space="preserve">your IT team will have deal with the repetitive tasks </w:t>
+      </w:r>
+      <w:r>
+        <w:t xml:space="preserve">manually, by automating these tasks it allows staff to focus on higher value tasks that </w:t>
+      </w:r>
+      <w:r>
+        <w:t>can improve productivity .</w:t>
+      </w:r>
+      <w:r>
+        <w:t xml:space="preserve"> </w:t>
+      </w:r>
+    </w:p>
+    <w:p>
+      <w:r>
+        <w:t>Because covid-19 has led to a restriction in the work environment and causing a lot of people to work remotely this has lead to a</w:t>
+      </w:r>
+      <w:r>
+        <w:t xml:space="preserve">n increase in </w:t>
+      </w:r>
+      <w:r>
+        <w:t xml:space="preserve">cyber-attacks, </w:t>
+      </w:r>
+      <w:r>
+        <w:t xml:space="preserve">the need </w:t>
+      </w:r>
+      <w:r>
+        <w:t xml:space="preserve">for businesses </w:t>
+      </w:r>
+      <w:r>
+        <w:t xml:space="preserve">to be able to make large scale changes quickly </w:t>
+      </w:r>
+      <w:r>
+        <w:t xml:space="preserve">to their network </w:t>
+      </w:r>
+      <w:r>
+        <w:t xml:space="preserve">is becoming more important </w:t>
+      </w:r>
+      <w:r>
+        <w:t>whether it be for allowing staff to connect to the office network or deploying changes to your network devices</w:t>
       </w:r>
     </w:p>
     <w:p>
@@ -7159,24 +7195,53 @@
           <w:tab w:val="left" w:pos="5007"/>
         </w:tabs>
       </w:pPr>
-      <w:bookmarkStart w:id="5" w:name="_Toc56419719"/>
+      <w:bookmarkStart w:id="3" w:name="_Toc56515274"/>
+      <w:r>
+        <w:t>Network Automation Compliance</w:t>
+      </w:r>
+      <w:bookmarkEnd w:id="3"/>
+      <w:r>
+        <w:tab/>
+      </w:r>
+    </w:p>
+    <w:p>
+      <w:r>
+        <w:t>With an ever increasing amount of cyber attacks happening everyday and even more with the onset of covid-19 a network needs to make sure that it is compliant with both government regulations and the businesses security policies, by staying compliant you reduce the risk of disruptions in your network allowing your business to progress, this can be greatly enhanced by using network automation, you can implement solutions and then deploy them across your network automatically instead of having to configure your devices manually this also has the added benefit of reducing human error as having to configure multiple devices repeatedly with similar configuration can lead to a misconfiguration</w:t>
+      </w:r>
+    </w:p>
+    <w:p/>
+    <w:p/>
+    <w:p>
       <w:r>
         <w:lastRenderedPageBreak/>
-        <w:t>Network Automation Compliance</w:t>
-      </w:r>
-      <w:bookmarkEnd w:id="5"/>
-      <w:r>
-        <w:tab/>
-      </w:r>
-    </w:p>
-    <w:p>
-      <w:r>
-        <w:t xml:space="preserve">Trying to comply with your networks security policies can be a challenge for any network and as the world becomes more online and networks evolve and expand the need for compliance </w:t>
-      </w:r>
-    </w:p>
-    <w:p>
-      <w:r>
-        <w:t xml:space="preserve">Due to covid-19 and a lot of people being stuck at home the need for compliance as user traffic surges </w:t>
+        <w:t xml:space="preserve">Trying to comply with your networks security policies and existing compliance standards can be a challenge for any network and </w:t>
+      </w:r>
+      <w:r>
+        <w:t>w</w:t>
+      </w:r>
+      <w:r>
+        <w:t>ith new data privacy laws coming into effect on December 1</w:t>
+      </w:r>
+      <w:r>
+        <w:rPr>
+          <w:vertAlign w:val="superscript"/>
+        </w:rPr>
+        <w:t>st</w:t>
+      </w:r>
+      <w:r>
+        <w:t>, 2020 [11]</w:t>
+      </w:r>
+      <w:r>
+        <w:t xml:space="preserve"> </w:t>
+      </w:r>
+      <w:r>
+        <w:t>allowing</w:t>
+      </w:r>
+      <w:r>
+        <w:t xml:space="preserve"> the ability for compliance notices to be issued, being able to react quickly and deploy changes making sure your network and its devices are in compliance will be key in staying ahead</w:t>
+      </w:r>
+      <w:r>
+        <w:t>.</w:t>
       </w:r>
     </w:p>
     <w:p>
@@ -7194,6 +7259,14 @@
     </w:p>
     <w:p>
       <w:r>
+        <w:t xml:space="preserve">Because staff use to work from a secure office environment and are now working remotely and connecting to </w:t>
+      </w:r>
+      <w:r>
+        <w:t>the office environment a need for improved compliance to reduce attacks *EXPAND*</w:t>
+      </w:r>
+    </w:p>
+    <w:p>
+      <w:r>
         <w:t xml:space="preserve">As more employees now require access to the network from home </w:t>
       </w:r>
     </w:p>
@@ -7247,11 +7320,6 @@
     </w:p>
     <w:p>
       <w:r>
-        <w:t xml:space="preserve">This allows you to react faster to emerging threats against your network be it patching a flaw in your routers version or making a change to deny access </w:t>
-      </w:r>
-    </w:p>
-    <w:p>
-      <w:r>
         <w:t xml:space="preserve">By using network </w:t>
       </w:r>
       <w:r>
@@ -7279,6 +7347,8 @@
       <w:r>
         <w:t xml:space="preserve"> mass </w:t>
       </w:r>
+      <w:bookmarkStart w:id="4" w:name="_GoBack"/>
+      <w:bookmarkEnd w:id="4"/>
     </w:p>
     <w:p>
       <w:r>
@@ -7288,6 +7358,78 @@
     <w:p>
       <w:r>
         <w:t xml:space="preserve">this human error could lead to a misconfigured firewall allowing for an attack or a misconfigured router causing an outage in your network </w:t>
+      </w:r>
+    </w:p>
+    <w:p>
+      <w:r>
+        <w:lastRenderedPageBreak/>
+        <w:t xml:space="preserve">While compliance can be a </w:t>
+      </w:r>
+      <w:proofErr w:type="spellStart"/>
+      <w:r>
+        <w:t>hussle</w:t>
+      </w:r>
+      <w:proofErr w:type="spellEnd"/>
+      <w:r>
+        <w:t xml:space="preserve"> to deal with it allows your network to stay up to date with </w:t>
+      </w:r>
+      <w:r>
+        <w:t>*SOMETHING ABOUT THREATS*?</w:t>
+      </w:r>
+    </w:p>
+    <w:p>
+      <w:r>
+        <w:rPr>
+          <w:noProof/>
+        </w:rPr>
+        <w:drawing>
+          <wp:inline distT="0" distB="0" distL="0" distR="0" wp14:anchorId="31B53E86" wp14:editId="35265A66">
+            <wp:extent cx="5731510" cy="4363720"/>
+            <wp:effectExtent l="0" t="0" r="2540" b="0"/>
+            <wp:docPr id="37" name="Picture 37"/>
+            <wp:cNvGraphicFramePr>
+              <a:graphicFrameLocks xmlns:a="http://schemas.openxmlformats.org/drawingml/2006/main" noChangeAspect="1"/>
+            </wp:cNvGraphicFramePr>
+            <a:graphic xmlns:a="http://schemas.openxmlformats.org/drawingml/2006/main">
+              <a:graphicData uri="http://schemas.openxmlformats.org/drawingml/2006/picture">
+                <pic:pic xmlns:pic="http://schemas.openxmlformats.org/drawingml/2006/picture">
+                  <pic:nvPicPr>
+                    <pic:cNvPr id="0" name="Picture 1"/>
+                    <pic:cNvPicPr>
+                      <a:picLocks noChangeAspect="1" noChangeArrowheads="1"/>
+                    </pic:cNvPicPr>
+                  </pic:nvPicPr>
+                  <pic:blipFill>
+                    <a:blip r:embed="rId10">
+                      <a:extLst>
+                        <a:ext uri="{28A0092B-C50C-407E-A947-70E740481C1C}">
+                          <a14:useLocalDpi xmlns:a14="http://schemas.microsoft.com/office/drawing/2010/main" val="0"/>
+                        </a:ext>
+                      </a:extLst>
+                    </a:blip>
+                    <a:srcRect/>
+                    <a:stretch>
+                      <a:fillRect/>
+                    </a:stretch>
+                  </pic:blipFill>
+                  <pic:spPr bwMode="auto">
+                    <a:xfrm>
+                      <a:off x="0" y="0"/>
+                      <a:ext cx="5731510" cy="4363720"/>
+                    </a:xfrm>
+                    <a:prstGeom prst="rect">
+                      <a:avLst/>
+                    </a:prstGeom>
+                    <a:noFill/>
+                    <a:ln>
+                      <a:noFill/>
+                    </a:ln>
+                  </pic:spPr>
+                </pic:pic>
+              </a:graphicData>
+            </a:graphic>
+          </wp:inline>
+        </w:drawing>
       </w:r>
     </w:p>
     <w:p>
@@ -7314,7 +7456,7 @@
                     </pic:cNvPicPr>
                   </pic:nvPicPr>
                   <pic:blipFill>
-                    <a:blip r:embed="rId10">
+                    <a:blip r:embed="rId11">
                       <a:extLst>
                         <a:ext uri="{28A0092B-C50C-407E-A947-70E740481C1C}">
                           <a14:useLocalDpi xmlns:a14="http://schemas.microsoft.com/office/drawing/2010/main" val="0"/>
@@ -7350,14 +7492,14 @@
       <w:pPr>
         <w:pStyle w:val="Heading1"/>
       </w:pPr>
-      <w:bookmarkStart w:id="6" w:name="_Toc56419720"/>
+      <w:bookmarkStart w:id="5" w:name="_Toc56515275"/>
       <w:r>
         <w:t>Network Automation Advantages</w:t>
       </w:r>
-      <w:bookmarkEnd w:id="6"/>
-    </w:p>
-    <w:p>
-      <w:hyperlink r:id="rId11" w:history="1">
+      <w:bookmarkEnd w:id="5"/>
+    </w:p>
+    <w:p>
+      <w:hyperlink r:id="rId12" w:history="1">
         <w:r>
           <w:rPr>
             <w:rStyle w:val="Hyperlink"/>
@@ -7367,7 +7509,7 @@
       </w:hyperlink>
     </w:p>
     <w:p>
-      <w:hyperlink r:id="rId12" w:history="1">
+      <w:hyperlink r:id="rId13" w:history="1">
         <w:r>
           <w:rPr>
             <w:rStyle w:val="Hyperlink"/>
@@ -7377,7 +7519,7 @@
       </w:hyperlink>
     </w:p>
     <w:p>
-      <w:hyperlink r:id="rId13" w:history="1">
+      <w:hyperlink r:id="rId14" w:history="1">
         <w:r>
           <w:rPr>
             <w:rStyle w:val="Hyperlink"/>
@@ -7390,7 +7532,7 @@
       <w:pPr>
         <w:pStyle w:val="Heading2"/>
       </w:pPr>
-      <w:bookmarkStart w:id="7" w:name="_Toc56419721"/>
+      <w:bookmarkStart w:id="6" w:name="_Toc56515276"/>
       <w:r>
         <w:lastRenderedPageBreak/>
         <w:t>R</w:t>
@@ -7398,198 +7540,209 @@
       <w:r>
         <w:t>eduction in operative costs</w:t>
       </w:r>
+      <w:bookmarkEnd w:id="6"/>
+    </w:p>
+    <w:p>
+      <w:r>
+        <w:t xml:space="preserve">By automating the </w:t>
+      </w:r>
+      <w:r>
+        <w:t xml:space="preserve">repetitive </w:t>
+      </w:r>
+      <w:r>
+        <w:t>manual tasks that</w:t>
+      </w:r>
+      <w:r>
+        <w:t xml:space="preserve"> network engineers and system administrators have to deal with they can spend </w:t>
+      </w:r>
+      <w:r>
+        <w:t>their</w:t>
+      </w:r>
+      <w:r>
+        <w:t xml:space="preserve"> time working on more complex tasks allowing for greater production and output from the business.</w:t>
+      </w:r>
+    </w:p>
+    <w:p>
+      <w:pPr>
+        <w:pStyle w:val="Heading2"/>
+      </w:pPr>
+      <w:bookmarkStart w:id="7" w:name="_Toc56515277"/>
+      <w:r>
+        <w:t>C</w:t>
+      </w:r>
+      <w:r>
+        <w:t>onsistency</w:t>
+      </w:r>
       <w:bookmarkEnd w:id="7"/>
     </w:p>
     <w:p>
       <w:r>
-        <w:t xml:space="preserve">By automating the </w:t>
-      </w:r>
-      <w:r>
-        <w:t xml:space="preserve">repetitive </w:t>
-      </w:r>
-      <w:r>
-        <w:t>manual tasks that</w:t>
-      </w:r>
-      <w:r>
-        <w:t xml:space="preserve"> network engineers and system administrators have to deal with they can spend </w:t>
-      </w:r>
-      <w:r>
-        <w:t>their</w:t>
-      </w:r>
-      <w:r>
-        <w:t xml:space="preserve"> time working on more complex tasks allowing for greater production and output from the business.</w:t>
+        <w:t>Using automation to deploy your configuration will allow for consistency across your devices this will also lead to a reduction in misconfiguration as humans entering the same configuration on multiple devices will eventually lead to a misconfigured command.</w:t>
+      </w:r>
+    </w:p>
+    <w:p>
+      <w:r>
+        <w:t>This will allow network engineers to work on more important tasks then being tied down by troubleshooting lower-level issues</w:t>
       </w:r>
     </w:p>
     <w:p>
       <w:pPr>
         <w:pStyle w:val="Heading2"/>
       </w:pPr>
-      <w:bookmarkStart w:id="8" w:name="_Toc56419722"/>
-      <w:r>
-        <w:t>C</w:t>
-      </w:r>
-      <w:r>
-        <w:t>onsistency</w:t>
+      <w:bookmarkStart w:id="8" w:name="_Toc56515278"/>
+      <w:r>
+        <w:t>S</w:t>
+      </w:r>
+      <w:r>
+        <w:t>calability</w:t>
       </w:r>
       <w:bookmarkEnd w:id="8"/>
     </w:p>
-    <w:p>
-      <w:r>
-        <w:t>Using automation to deploy your configuration will allow for consistency across your devices this will also lead to a reduction in misconfiguration as humans entering the same configuration on multiple devices will eventually lead to a misconfigured command.</w:t>
-      </w:r>
-    </w:p>
-    <w:p>
-      <w:r>
-        <w:t>This will allow network engineers to work on more important tasks then being tied down by troubleshooting lower-level issues</w:t>
-      </w:r>
-    </w:p>
+    <w:p/>
     <w:p>
       <w:pPr>
         <w:pStyle w:val="Heading2"/>
       </w:pPr>
-      <w:bookmarkStart w:id="9" w:name="_Toc56419723"/>
-      <w:r>
-        <w:t>S</w:t>
-      </w:r>
-      <w:r>
-        <w:t>calability</w:t>
+      <w:bookmarkStart w:id="9" w:name="_Toc56515279"/>
+      <w:r>
+        <w:t>E</w:t>
+      </w:r>
+      <w:r>
+        <w:t>liminate manual tasks</w:t>
       </w:r>
       <w:bookmarkEnd w:id="9"/>
     </w:p>
-    <w:p/>
+    <w:p>
+      <w:r>
+        <w:t>Automaton allows for the elimination of m</w:t>
+      </w:r>
+    </w:p>
     <w:p>
       <w:pPr>
         <w:pStyle w:val="Heading2"/>
       </w:pPr>
-      <w:bookmarkStart w:id="10" w:name="_Toc56419724"/>
-      <w:r>
-        <w:t>E</w:t>
-      </w:r>
-      <w:r>
-        <w:t>liminate manual tasks</w:t>
+      <w:bookmarkStart w:id="10" w:name="_Toc56515280"/>
+      <w:r>
+        <w:t>M</w:t>
+      </w:r>
+      <w:r>
+        <w:t>ake changes faster</w:t>
       </w:r>
       <w:bookmarkEnd w:id="10"/>
     </w:p>
     <w:p>
       <w:r>
-        <w:t>Automaton allows for the elimination of m</w:t>
-      </w:r>
+        <w:t xml:space="preserve">By using </w:t>
+      </w:r>
+      <w:proofErr w:type="gramStart"/>
+      <w:r>
+        <w:t>automation</w:t>
+      </w:r>
+      <w:proofErr w:type="gramEnd"/>
+      <w:r>
+        <w:t xml:space="preserve"> you can make changes to your network and devices much faster</w:t>
+      </w:r>
+    </w:p>
+    <w:p>
+      <w:r>
+        <w:t>Multi environment solution</w:t>
+      </w:r>
+    </w:p>
+    <w:p>
+      <w:r>
+        <w:t>Automation tools allow you implement solutions in multiple environments</w:t>
+      </w:r>
+    </w:p>
+    <w:p>
+      <w:r>
+        <w:t xml:space="preserve">Using network </w:t>
+      </w:r>
+      <w:proofErr w:type="gramStart"/>
+      <w:r>
+        <w:t>automation</w:t>
+      </w:r>
+      <w:proofErr w:type="gramEnd"/>
+      <w:r>
+        <w:t xml:space="preserve"> you are able to make changes quickly to your networks allowing your business to respond quickly </w:t>
+      </w:r>
+    </w:p>
+    <w:p>
+      <w:pPr>
+        <w:pStyle w:val="Heading1"/>
+      </w:pPr>
+      <w:bookmarkStart w:id="11" w:name="_Toc56515281"/>
+      <w:r>
+        <w:t>Network Automation Disadvantages</w:t>
+      </w:r>
+      <w:bookmarkEnd w:id="11"/>
     </w:p>
     <w:p>
       <w:pPr>
         <w:pStyle w:val="Heading2"/>
       </w:pPr>
-      <w:bookmarkStart w:id="11" w:name="_Toc56419725"/>
-      <w:r>
-        <w:t>M</w:t>
-      </w:r>
-      <w:r>
-        <w:t>ake changes faster</w:t>
-      </w:r>
-      <w:bookmarkEnd w:id="11"/>
-    </w:p>
-    <w:p>
-      <w:r>
-        <w:t xml:space="preserve">By using </w:t>
+      <w:bookmarkStart w:id="12" w:name="_Toc56515282"/>
+      <w:r>
+        <w:t>Fear of job loss</w:t>
+      </w:r>
+      <w:bookmarkEnd w:id="12"/>
+    </w:p>
+    <w:p>
+      <w:r>
+        <w:t xml:space="preserve">By automating </w:t>
       </w:r>
       <w:proofErr w:type="gramStart"/>
       <w:r>
-        <w:t>automation</w:t>
+        <w:t>tasks</w:t>
       </w:r>
       <w:proofErr w:type="gramEnd"/>
       <w:r>
-        <w:t xml:space="preserve"> you can make changes to your network and devices much faster</w:t>
-      </w:r>
-    </w:p>
-    <w:p>
-      <w:r>
-        <w:t>Multi environment solution</w:t>
-      </w:r>
-    </w:p>
-    <w:p>
-      <w:r>
-        <w:t>Automation tools allow you implement solutions in multiple environments</w:t>
-      </w:r>
-    </w:p>
-    <w:p>
-      <w:pPr>
-        <w:pStyle w:val="Heading1"/>
-      </w:pPr>
-      <w:bookmarkStart w:id="12" w:name="_Toc56419726"/>
-      <w:r>
-        <w:t>Network Automation Disadvantages</w:t>
-      </w:r>
-      <w:bookmarkEnd w:id="12"/>
+        <w:t xml:space="preserve"> you will improve the network more efficiently than a person this will put lower level positions or people who don’t adapt out of a job  </w:t>
+      </w:r>
     </w:p>
     <w:p>
       <w:pPr>
         <w:pStyle w:val="Heading2"/>
       </w:pPr>
-      <w:bookmarkStart w:id="13" w:name="_Toc56419727"/>
-      <w:r>
-        <w:t>Fear of job loss</w:t>
+      <w:bookmarkStart w:id="13" w:name="_Toc56515283"/>
+      <w:r>
+        <w:t>Cost</w:t>
       </w:r>
       <w:bookmarkEnd w:id="13"/>
     </w:p>
     <w:p>
       <w:r>
-        <w:t xml:space="preserve">By automating </w:t>
-      </w:r>
-      <w:proofErr w:type="gramStart"/>
-      <w:r>
-        <w:t>tasks</w:t>
-      </w:r>
-      <w:proofErr w:type="gramEnd"/>
-      <w:r>
-        <w:t xml:space="preserve"> you will improve the network more efficiently than a person this will put lower level positions or people who don’t adapt out of a job  </w:t>
+        <w:t xml:space="preserve">Automation solutions involve considerable initial investment in order to produce but once they are implemented </w:t>
       </w:r>
     </w:p>
     <w:p>
       <w:pPr>
         <w:pStyle w:val="Heading2"/>
       </w:pPr>
-      <w:bookmarkStart w:id="14" w:name="_Toc56419728"/>
-      <w:r>
-        <w:t>Cost</w:t>
+      <w:bookmarkStart w:id="14" w:name="_Toc56515284"/>
+      <w:r>
+        <w:lastRenderedPageBreak/>
+        <w:t>Loss of f</w:t>
+      </w:r>
+      <w:r>
+        <w:t>lexibility</w:t>
       </w:r>
       <w:bookmarkEnd w:id="14"/>
     </w:p>
     <w:p>
       <w:r>
-        <w:t xml:space="preserve">Automation solutions involve considerable initial investment in order to produce but once they are implemented </w:t>
+        <w:t xml:space="preserve">By automating your tasks </w:t>
       </w:r>
     </w:p>
     <w:p>
       <w:pPr>
         <w:pStyle w:val="Heading2"/>
       </w:pPr>
-      <w:bookmarkStart w:id="15" w:name="_Toc56419729"/>
-      <w:r>
-        <w:t>Flexibility</w:t>
+      <w:bookmarkStart w:id="15" w:name="_Toc56515285"/>
+      <w:r>
+        <w:t>Can break the network</w:t>
       </w:r>
       <w:bookmarkEnd w:id="15"/>
     </w:p>
-    <w:p/>
-    <w:p>
-      <w:pPr>
-        <w:rPr>
-          <w:rFonts w:asciiTheme="majorHAnsi" w:eastAsiaTheme="majorEastAsia" w:hAnsiTheme="majorHAnsi" w:cstheme="majorBidi"/>
-          <w:color w:val="2F5496" w:themeColor="accent1" w:themeShade="BF"/>
-          <w:sz w:val="26"/>
-          <w:szCs w:val="26"/>
-        </w:rPr>
-      </w:pPr>
-    </w:p>
-    <w:p>
-      <w:pPr>
-        <w:pStyle w:val="Heading2"/>
-      </w:pPr>
-      <w:bookmarkStart w:id="16" w:name="_Toc56419730"/>
-      <w:r>
-        <w:t>Can break the network</w:t>
-      </w:r>
-      <w:bookmarkEnd w:id="16"/>
-    </w:p>
     <w:p>
       <w:r>
         <w:t>Even with automating your deployments a misconfiguration can still be caused and deployed across all your devices</w:t>
@@ -7599,7 +7752,7 @@
       <w:r>
         <w:t xml:space="preserve">A documented example of this can be found here </w:t>
       </w:r>
-      <w:hyperlink r:id="rId14" w:history="1">
+      <w:hyperlink r:id="rId15" w:history="1">
         <w:r>
           <w:rPr>
             <w:rStyle w:val="Hyperlink"/>
@@ -7636,7 +7789,7 @@
                     </pic:cNvPicPr>
                   </pic:nvPicPr>
                   <pic:blipFill>
-                    <a:blip r:embed="rId15">
+                    <a:blip r:embed="rId16">
                       <a:extLst>
                         <a:ext uri="{28A0092B-C50C-407E-A947-70E740481C1C}">
                           <a14:useLocalDpi xmlns:a14="http://schemas.microsoft.com/office/drawing/2010/main" val="0"/>
@@ -7672,55 +7825,55 @@
       <w:pPr>
         <w:pStyle w:val="Heading2"/>
       </w:pPr>
-      <w:bookmarkStart w:id="17" w:name="_Toc56419731"/>
+      <w:bookmarkStart w:id="16" w:name="_Toc56515286"/>
       <w:r>
         <w:t>Learning new things</w:t>
       </w:r>
+      <w:bookmarkEnd w:id="16"/>
+    </w:p>
+    <w:p>
+      <w:r>
+        <w:t xml:space="preserve">Most people don’t like to adapt and change to new things but with the </w:t>
+      </w:r>
+      <w:proofErr w:type="gramStart"/>
+      <w:r>
+        <w:t>ever growing</w:t>
+      </w:r>
+      <w:proofErr w:type="gramEnd"/>
+      <w:r>
+        <w:t xml:space="preserve"> presence of IT in the world and the rapidly changing landscape of how networks are accessed </w:t>
+      </w:r>
+    </w:p>
+    <w:p>
+      <w:pPr>
+        <w:pStyle w:val="Heading1"/>
+      </w:pPr>
+      <w:bookmarkStart w:id="17" w:name="_Toc56515287"/>
+      <w:r>
+        <w:lastRenderedPageBreak/>
+        <w:t>Tools for Automation</w:t>
+      </w:r>
       <w:bookmarkEnd w:id="17"/>
     </w:p>
     <w:p>
-      <w:r>
-        <w:t xml:space="preserve">Most people don’t like to adapt and change to new things but with the </w:t>
-      </w:r>
-      <w:proofErr w:type="gramStart"/>
-      <w:r>
-        <w:t>ever growing</w:t>
-      </w:r>
-      <w:proofErr w:type="gramEnd"/>
-      <w:r>
-        <w:t xml:space="preserve"> presence of IT in the world and the rapidly changing landscape of how networks are accessed </w:t>
-      </w:r>
-    </w:p>
-    <w:p/>
-    <w:p>
-      <w:pPr>
-        <w:pStyle w:val="Heading1"/>
-      </w:pPr>
-      <w:bookmarkStart w:id="18" w:name="_Toc56419732"/>
-      <w:r>
-        <w:t>Tools for Automation</w:t>
+      <w:pPr>
+        <w:pStyle w:val="Heading2"/>
+      </w:pPr>
+      <w:bookmarkStart w:id="18" w:name="_Toc56515288"/>
+      <w:r>
+        <w:t>Ansible</w:t>
       </w:r>
       <w:bookmarkEnd w:id="18"/>
     </w:p>
     <w:p>
       <w:pPr>
-        <w:pStyle w:val="Heading2"/>
-      </w:pPr>
-      <w:bookmarkStart w:id="19" w:name="_Toc56419733"/>
-      <w:r>
-        <w:t>Ansible</w:t>
+        <w:pStyle w:val="Heading3"/>
+      </w:pPr>
+      <w:bookmarkStart w:id="19" w:name="_Toc56515289"/>
+      <w:r>
+        <w:t>What is Ansible?</w:t>
       </w:r>
       <w:bookmarkEnd w:id="19"/>
-    </w:p>
-    <w:p>
-      <w:pPr>
-        <w:pStyle w:val="Heading3"/>
-      </w:pPr>
-      <w:bookmarkStart w:id="20" w:name="_Toc56419734"/>
-      <w:r>
-        <w:t>What is Ansible?</w:t>
-      </w:r>
-      <w:bookmarkEnd w:id="20"/>
     </w:p>
     <w:p>
       <w:r>
@@ -7779,7 +7932,7 @@
                     </pic:cNvPicPr>
                   </pic:nvPicPr>
                   <pic:blipFill>
-                    <a:blip r:embed="rId16">
+                    <a:blip r:embed="rId17">
                       <a:extLst>
                         <a:ext uri="{28A0092B-C50C-407E-A947-70E740481C1C}">
                           <a14:useLocalDpi xmlns:a14="http://schemas.microsoft.com/office/drawing/2010/main" val="0"/>
@@ -7877,7 +8030,7 @@
         </w:rPr>
         <w:t xml:space="preserve"> </w:t>
       </w:r>
-      <w:hyperlink r:id="rId17" w:history="1">
+      <w:hyperlink r:id="rId18" w:history="1">
         <w:r>
           <w:rPr>
             <w:rStyle w:val="Hyperlink"/>
@@ -7893,11 +8046,11 @@
       <w:pPr>
         <w:pStyle w:val="Heading3"/>
       </w:pPr>
-      <w:bookmarkStart w:id="21" w:name="_Toc56419735"/>
+      <w:bookmarkStart w:id="20" w:name="_Toc56515290"/>
       <w:r>
         <w:t>Why use Ansible?</w:t>
       </w:r>
-      <w:bookmarkEnd w:id="21"/>
+      <w:bookmarkEnd w:id="20"/>
     </w:p>
     <w:p>
       <w:r>
@@ -7978,8 +8131,11 @@
     </w:p>
     <w:p>
       <w:r>
+        <w:t xml:space="preserve">As your business grows over time staff will come and go and you may not have the original network engineers and you will have most likely added either new sites or network </w:t>
+      </w:r>
+      <w:r>
         <w:lastRenderedPageBreak/>
-        <w:t>As your business grows over time staff will come and go and you may not have the original network engineers and you will have most likely added either new sites or network equipment to your business which will have been configured differently from pre-existing equipment, this can lead to security problems and out of date versions of software or even deprecated software on your devices.</w:t>
+        <w:t>equipment to your business which will have been configured differently from pre-existing equipment, this can lead to security problems and out of date versions of software or even deprecated software on your devices.</w:t>
       </w:r>
     </w:p>
     <w:p>
@@ -8087,7 +8243,7 @@
       <w:r>
         <w:t>It is also used by such companies as Lockheed Martin</w:t>
       </w:r>
-      <w:hyperlink r:id="rId18" w:history="1">
+      <w:hyperlink r:id="rId19" w:history="1">
         <w:r>
           <w:rPr>
             <w:rStyle w:val="Hyperlink"/>
@@ -8105,7 +8261,7 @@
       <w:r>
         <w:t>, Apple</w:t>
       </w:r>
-      <w:hyperlink r:id="rId19" w:history="1">
+      <w:hyperlink r:id="rId20" w:history="1">
         <w:r>
           <w:rPr>
             <w:rStyle w:val="Hyperlink"/>
@@ -8117,7 +8273,7 @@
       <w:r>
         <w:t xml:space="preserve"> and NASA.</w:t>
       </w:r>
-      <w:hyperlink r:id="rId20" w:history="1">
+      <w:hyperlink r:id="rId21" w:history="1">
         <w:r>
           <w:rPr>
             <w:rStyle w:val="Hyperlink"/>
@@ -8131,47 +8287,47 @@
       <w:pPr>
         <w:pStyle w:val="Heading3"/>
       </w:pPr>
-      <w:bookmarkStart w:id="22" w:name="_Toc56419736"/>
+      <w:bookmarkStart w:id="21" w:name="_Toc56515291"/>
       <w:r>
         <w:t>Ho</w:t>
       </w:r>
       <w:r>
         <w:t>w to use Ansible?</w:t>
       </w:r>
+      <w:bookmarkEnd w:id="21"/>
+    </w:p>
+    <w:p>
+      <w:r>
+        <w:t xml:space="preserve">Ansible is very simple to setup as it only requires that the control </w:t>
+      </w:r>
+      <w:r>
+        <w:t>node</w:t>
+      </w:r>
+      <w:r>
+        <w:t>s</w:t>
+      </w:r>
+      <w:r>
+        <w:t xml:space="preserve"> </w:t>
+      </w:r>
+      <w:r>
+        <w:t>have</w:t>
+      </w:r>
+      <w:r>
+        <w:t xml:space="preserve"> the Ansible software installed on it</w:t>
+      </w:r>
+      <w:r>
+        <w:t>.</w:t>
+      </w:r>
+    </w:p>
+    <w:p>
+      <w:pPr>
+        <w:pStyle w:val="Heading3"/>
+      </w:pPr>
+      <w:bookmarkStart w:id="22" w:name="_Toc56515292"/>
+      <w:r>
+        <w:t>Requirements</w:t>
+      </w:r>
       <w:bookmarkEnd w:id="22"/>
-    </w:p>
-    <w:p>
-      <w:r>
-        <w:t xml:space="preserve">Ansible is very simple to setup as it only requires that the control </w:t>
-      </w:r>
-      <w:r>
-        <w:t>node</w:t>
-      </w:r>
-      <w:r>
-        <w:t>s</w:t>
-      </w:r>
-      <w:r>
-        <w:t xml:space="preserve"> </w:t>
-      </w:r>
-      <w:r>
-        <w:t>have</w:t>
-      </w:r>
-      <w:r>
-        <w:t xml:space="preserve"> the Ansible software installed on it</w:t>
-      </w:r>
-      <w:r>
-        <w:t>.</w:t>
-      </w:r>
-    </w:p>
-    <w:p>
-      <w:pPr>
-        <w:pStyle w:val="Heading3"/>
-      </w:pPr>
-      <w:bookmarkStart w:id="23" w:name="_Toc56419737"/>
-      <w:r>
-        <w:t>Requirements</w:t>
-      </w:r>
-      <w:bookmarkEnd w:id="23"/>
       <w:r>
         <w:t xml:space="preserve"> </w:t>
       </w:r>
@@ -8212,44 +8368,6 @@
       </w:r>
       <w:r>
         <w:t>based system</w:t>
-      </w:r>
-      <w:hyperlink r:id="rId21" w:anchor="prerequisites" w:history="1">
-        <w:r>
-          <w:rPr>
-            <w:rStyle w:val="Hyperlink"/>
-            <w:vertAlign w:val="superscript"/>
-          </w:rPr>
-          <w:t>[1</w:t>
-        </w:r>
-        <w:r>
-          <w:rPr>
-            <w:rStyle w:val="Hyperlink"/>
-            <w:vertAlign w:val="superscript"/>
-          </w:rPr>
-          <w:t>0</w:t>
-        </w:r>
-        <w:r>
-          <w:rPr>
-            <w:rStyle w:val="Hyperlink"/>
-            <w:vertAlign w:val="superscript"/>
-          </w:rPr>
-          <w:t>]</w:t>
-        </w:r>
-      </w:hyperlink>
-    </w:p>
-    <w:p>
-      <w:pPr>
-        <w:pStyle w:val="ListParagraph"/>
-        <w:numPr>
-          <w:ilvl w:val="0"/>
-          <w:numId w:val="4"/>
-        </w:numPr>
-      </w:pPr>
-      <w:r>
-        <w:t>Python 2 (version 2.7) or Python 3 (version 3.5 or higher)</w:t>
-      </w:r>
-      <w:r>
-        <w:t xml:space="preserve"> installed</w:t>
       </w:r>
       <w:hyperlink r:id="rId22" w:anchor="prerequisites" w:history="1">
         <w:r>
@@ -8276,13 +8394,50 @@
       </w:hyperlink>
     </w:p>
     <w:p>
+      <w:pPr>
+        <w:pStyle w:val="ListParagraph"/>
+        <w:numPr>
+          <w:ilvl w:val="0"/>
+          <w:numId w:val="4"/>
+        </w:numPr>
+      </w:pPr>
+      <w:r>
+        <w:t>Python 2 (version 2.7) or Python 3 (version 3.5 or higher)</w:t>
+      </w:r>
+      <w:r>
+        <w:t xml:space="preserve"> installed</w:t>
+      </w:r>
+      <w:hyperlink r:id="rId23" w:anchor="prerequisites" w:history="1">
+        <w:r>
+          <w:rPr>
+            <w:rStyle w:val="Hyperlink"/>
+            <w:vertAlign w:val="superscript"/>
+          </w:rPr>
+          <w:t>[1</w:t>
+        </w:r>
+        <w:r>
+          <w:rPr>
+            <w:rStyle w:val="Hyperlink"/>
+            <w:vertAlign w:val="superscript"/>
+          </w:rPr>
+          <w:t>0</w:t>
+        </w:r>
+        <w:r>
+          <w:rPr>
+            <w:rStyle w:val="Hyperlink"/>
+            <w:vertAlign w:val="superscript"/>
+          </w:rPr>
+          <w:t>]</w:t>
+        </w:r>
+      </w:hyperlink>
+    </w:p>
+    <w:p>
       <w:r>
         <w:t>Microsoft windows is currently not supported for the control node.</w:t>
       </w:r>
     </w:p>
     <w:p>
       <w:r>
-        <w:lastRenderedPageBreak/>
         <w:t>Documentation</w:t>
       </w:r>
       <w:r>
@@ -8300,7 +8455,7 @@
       <w:r>
         <w:t xml:space="preserve"> can be found at </w:t>
       </w:r>
-      <w:hyperlink r:id="rId23" w:history="1">
+      <w:hyperlink r:id="rId24" w:history="1">
         <w:r>
           <w:rPr>
             <w:rStyle w:val="Hyperlink"/>
@@ -8316,7 +8471,7 @@
       <w:pPr>
         <w:pStyle w:val="Heading4"/>
       </w:pPr>
-      <w:bookmarkStart w:id="24" w:name="_Toc56419738"/>
+      <w:bookmarkStart w:id="23" w:name="_Toc56515293"/>
       <w:r>
         <w:rPr>
           <w:rStyle w:val="Heading2Char"/>
@@ -8325,9 +8480,10 @@
           <w:bCs/>
           <w:color w:val="000000" w:themeColor="text1"/>
         </w:rPr>
+        <w:lastRenderedPageBreak/>
         <w:t>Inventory</w:t>
       </w:r>
-      <w:bookmarkEnd w:id="24"/>
+      <w:bookmarkEnd w:id="23"/>
       <w:r>
         <w:t xml:space="preserve"> </w:t>
       </w:r>
@@ -8547,7 +8703,7 @@
                     <pic:cNvPicPr/>
                   </pic:nvPicPr>
                   <pic:blipFill>
-                    <a:blip r:embed="rId24">
+                    <a:blip r:embed="rId25">
                       <a:extLst>
                         <a:ext uri="{28A0092B-C50C-407E-A947-70E740481C1C}">
                           <a14:useLocalDpi xmlns:a14="http://schemas.microsoft.com/office/drawing/2010/main" val="0"/>
@@ -8669,14 +8825,14 @@
       <w:pPr>
         <w:pStyle w:val="Heading3"/>
       </w:pPr>
-      <w:bookmarkStart w:id="25" w:name="_Toc56419739"/>
+      <w:bookmarkStart w:id="24" w:name="_Toc56515294"/>
       <w:r>
         <w:t>Playbook</w:t>
       </w:r>
       <w:r>
         <w:t>s</w:t>
       </w:r>
-      <w:bookmarkEnd w:id="25"/>
+      <w:bookmarkEnd w:id="24"/>
     </w:p>
     <w:p>
       <w:pPr>
@@ -8693,7 +8849,7 @@
       <w:r>
         <w:t xml:space="preserve"> configurations of and deployments to remote machines. At a more advanced level, they can sequence multi-tier rollouts involving rolling updates, and can delegate actions to other hosts, interacting with monitoring servers and load balancers along the way.</w:t>
       </w:r>
-      <w:hyperlink r:id="rId25" w:history="1">
+      <w:hyperlink r:id="rId26" w:history="1">
         <w:r>
           <w:rPr>
             <w:rStyle w:val="Hyperlink"/>
@@ -8719,20 +8875,23 @@
     </w:p>
     <w:p>
       <w:r>
+        <w:t xml:space="preserve">Creating playbooks for each individual task rather than having a playbook containing multiple tasks will </w:t>
+      </w:r>
+      <w:r>
+        <w:t>allow for an improved</w:t>
+      </w:r>
+      <w:r>
+        <w:t xml:space="preserve"> the readability for users</w:t>
+      </w:r>
+      <w:r>
+        <w:t>,</w:t>
+      </w:r>
+      <w:r>
+        <w:t xml:space="preserve"> but if you need to run </w:t>
+      </w:r>
+      <w:r>
         <w:lastRenderedPageBreak/>
-        <w:t xml:space="preserve">Creating playbooks for each individual task rather than having a playbook containing multiple tasks will </w:t>
-      </w:r>
-      <w:r>
-        <w:t>allow for an improved</w:t>
-      </w:r>
-      <w:r>
-        <w:t xml:space="preserve"> the readability for users</w:t>
-      </w:r>
-      <w:r>
-        <w:t>,</w:t>
-      </w:r>
-      <w:r>
-        <w:t xml:space="preserve"> but if you need to run multiple tasks you can import playbooks into other playbooks allowing you to run multiple tasks. </w:t>
+        <w:t xml:space="preserve">multiple tasks you can import playbooks into other playbooks allowing you to run multiple tasks. </w:t>
       </w:r>
     </w:p>
     <w:p>
@@ -8807,7 +8966,7 @@
                     <pic:cNvPicPr/>
                   </pic:nvPicPr>
                   <pic:blipFill>
-                    <a:blip r:embed="rId26"/>
+                    <a:blip r:embed="rId27"/>
                     <a:stretch>
                       <a:fillRect/>
                     </a:stretch>
@@ -8872,7 +9031,7 @@
         </w:rPr>
         <w:t xml:space="preserve"> </w:t>
       </w:r>
-      <w:hyperlink r:id="rId27" w:history="1">
+      <w:hyperlink r:id="rId28" w:history="1">
         <w:r>
           <w:rPr>
             <w:rStyle w:val="Hyperlink"/>
@@ -8904,7 +9063,6 @@
     </w:p>
     <w:p>
       <w:r>
-        <w:lastRenderedPageBreak/>
         <w:t>The Ansible doc</w:t>
       </w:r>
       <w:r>
@@ -8922,7 +9080,7 @@
       <w:r>
         <w:t xml:space="preserve"> </w:t>
       </w:r>
-      <w:hyperlink r:id="rId28" w:history="1">
+      <w:hyperlink r:id="rId29" w:history="1">
         <w:r>
           <w:rPr>
             <w:rStyle w:val="Hyperlink"/>
@@ -8938,11 +9096,12 @@
       <w:pPr>
         <w:pStyle w:val="Heading3"/>
       </w:pPr>
-      <w:bookmarkStart w:id="26" w:name="_Toc56419740"/>
-      <w:r>
+      <w:bookmarkStart w:id="25" w:name="_Toc56515295"/>
+      <w:r>
+        <w:lastRenderedPageBreak/>
         <w:t>Integrations</w:t>
       </w:r>
-      <w:bookmarkEnd w:id="26"/>
+      <w:bookmarkEnd w:id="25"/>
     </w:p>
     <w:p>
       <w:r>
@@ -8987,7 +9146,7 @@
       <w:r>
         <w:t xml:space="preserve">more in depth list can be found here at </w:t>
       </w:r>
-      <w:hyperlink r:id="rId29" w:history="1">
+      <w:hyperlink r:id="rId30" w:history="1">
         <w:r>
           <w:rPr>
             <w:rStyle w:val="Hyperlink"/>
@@ -9003,11 +9162,11 @@
       <w:pPr>
         <w:pStyle w:val="Heading3"/>
       </w:pPr>
-      <w:bookmarkStart w:id="27" w:name="_Toc56419741"/>
+      <w:bookmarkStart w:id="26" w:name="_Toc56515296"/>
       <w:r>
         <w:t>Versions</w:t>
       </w:r>
-      <w:bookmarkEnd w:id="27"/>
+      <w:bookmarkEnd w:id="26"/>
     </w:p>
     <w:p>
       <w:r>
@@ -9116,7 +9275,7 @@
         </w:rPr>
         <w:t xml:space="preserve"> more information relating to ansible tower can be found here </w:t>
       </w:r>
-      <w:hyperlink r:id="rId30" w:history="1">
+      <w:hyperlink r:id="rId31" w:history="1">
         <w:r>
           <w:rPr>
             <w:rStyle w:val="Hyperlink"/>
@@ -9174,7 +9333,7 @@
       <w:r>
         <w:t xml:space="preserve">can be found here </w:t>
       </w:r>
-      <w:hyperlink r:id="rId31" w:history="1">
+      <w:hyperlink r:id="rId32" w:history="1">
         <w:r>
           <w:rPr>
             <w:rStyle w:val="Hyperlink"/>
@@ -9190,11 +9349,11 @@
       <w:pPr>
         <w:pStyle w:val="Heading3"/>
       </w:pPr>
-      <w:bookmarkStart w:id="28" w:name="_Toc56419742"/>
+      <w:bookmarkStart w:id="27" w:name="_Toc56515297"/>
       <w:r>
         <w:t>Advantages</w:t>
       </w:r>
-      <w:bookmarkEnd w:id="28"/>
+      <w:bookmarkEnd w:id="27"/>
     </w:p>
     <w:p>
       <w:r>
@@ -9276,11 +9435,7 @@
         <w:t>s</w:t>
       </w:r>
       <w:r>
-        <w:t xml:space="preserve">, by also having multiple control nodes in different parts of your network you could have a script that is executed when you run your playbook on your main device that would </w:t>
-      </w:r>
-      <w:r>
-        <w:lastRenderedPageBreak/>
-        <w:t>contact another Ansible control node and deploy that same playbook to a given segment thus reducing the load on each control node.</w:t>
+        <w:t>, by also having multiple control nodes in different parts of your network you could have a script that is executed when you run your playbook on your main device that would contact another Ansible control node and deploy that same playbook to a given segment thus reducing the load on each control node.</w:t>
       </w:r>
     </w:p>
     <w:p>
@@ -9334,6 +9489,7 @@
         </w:numPr>
       </w:pPr>
       <w:r>
+        <w:lastRenderedPageBreak/>
         <w:t xml:space="preserve">If you need to update software on your network devices or deploy new services for your </w:t>
       </w:r>
       <w:r>
@@ -9383,11 +9539,11 @@
       <w:pPr>
         <w:pStyle w:val="Heading3"/>
       </w:pPr>
-      <w:bookmarkStart w:id="29" w:name="_Toc56419743"/>
+      <w:bookmarkStart w:id="28" w:name="_Toc56515298"/>
       <w:r>
         <w:t>Disadvantages</w:t>
       </w:r>
-      <w:bookmarkEnd w:id="29"/>
+      <w:bookmarkEnd w:id="28"/>
     </w:p>
     <w:p>
       <w:r>
@@ -9503,75 +9659,74 @@
       <w:pPr>
         <w:pStyle w:val="Heading2"/>
       </w:pPr>
-      <w:bookmarkStart w:id="30" w:name="_Toc56419744"/>
-      <w:r>
-        <w:lastRenderedPageBreak/>
+      <w:bookmarkStart w:id="29" w:name="_Toc56515299"/>
+      <w:r>
         <w:t>Puppet</w:t>
       </w:r>
+      <w:bookmarkEnd w:id="29"/>
+    </w:p>
+    <w:p>
+      <w:pPr>
+        <w:pStyle w:val="Heading3"/>
+      </w:pPr>
+      <w:bookmarkStart w:id="30" w:name="_Toc56515300"/>
+      <w:r>
+        <w:t>Advantages</w:t>
+      </w:r>
       <w:bookmarkEnd w:id="30"/>
     </w:p>
     <w:p>
       <w:pPr>
         <w:pStyle w:val="Heading3"/>
       </w:pPr>
-      <w:bookmarkStart w:id="31" w:name="_Toc56419745"/>
+      <w:bookmarkStart w:id="31" w:name="_Toc56515301"/>
+      <w:r>
+        <w:t>Disadvantages</w:t>
+      </w:r>
+      <w:bookmarkEnd w:id="31"/>
+    </w:p>
+    <w:p>
+      <w:pPr>
+        <w:pStyle w:val="Heading2"/>
+      </w:pPr>
+      <w:bookmarkStart w:id="32" w:name="_Toc56515302"/>
+      <w:r>
+        <w:t>Chef</w:t>
+      </w:r>
+      <w:bookmarkEnd w:id="32"/>
+    </w:p>
+    <w:p>
+      <w:pPr>
+        <w:pStyle w:val="Heading3"/>
+      </w:pPr>
+      <w:bookmarkStart w:id="33" w:name="_Toc56515303"/>
       <w:r>
         <w:t>Advantages</w:t>
       </w:r>
-      <w:bookmarkEnd w:id="31"/>
+      <w:bookmarkEnd w:id="33"/>
     </w:p>
     <w:p>
       <w:pPr>
         <w:pStyle w:val="Heading3"/>
       </w:pPr>
-      <w:bookmarkStart w:id="32" w:name="_Toc56419746"/>
+      <w:bookmarkStart w:id="34" w:name="_Toc56515304"/>
       <w:r>
         <w:t>Disadvantages</w:t>
       </w:r>
-      <w:bookmarkEnd w:id="32"/>
+      <w:bookmarkEnd w:id="34"/>
     </w:p>
     <w:p>
       <w:pPr>
         <w:pStyle w:val="Heading2"/>
       </w:pPr>
-      <w:bookmarkStart w:id="33" w:name="_Toc56419747"/>
-      <w:r>
-        <w:t>Chef</w:t>
-      </w:r>
-      <w:bookmarkEnd w:id="33"/>
-    </w:p>
-    <w:p>
-      <w:pPr>
-        <w:pStyle w:val="Heading3"/>
-      </w:pPr>
-      <w:bookmarkStart w:id="34" w:name="_Toc56419748"/>
-      <w:r>
-        <w:t>Advantages</w:t>
-      </w:r>
-      <w:bookmarkEnd w:id="34"/>
-    </w:p>
-    <w:p>
-      <w:pPr>
-        <w:pStyle w:val="Heading3"/>
-      </w:pPr>
-      <w:bookmarkStart w:id="35" w:name="_Toc56419749"/>
-      <w:r>
-        <w:t>Disadvantages</w:t>
+      <w:bookmarkStart w:id="35" w:name="_Toc56515305"/>
+      <w:r>
+        <w:t>Zero Touch Provisioning</w:t>
       </w:r>
       <w:bookmarkEnd w:id="35"/>
     </w:p>
     <w:p>
-      <w:pPr>
-        <w:pStyle w:val="Heading2"/>
-      </w:pPr>
-      <w:bookmarkStart w:id="36" w:name="_Toc56419750"/>
-      <w:r>
-        <w:t>Zero Touch Provisioning</w:t>
-      </w:r>
-      <w:bookmarkEnd w:id="36"/>
-    </w:p>
-    <w:p>
-      <w:hyperlink r:id="rId32" w:anchor="!day-zero-provisioning-quick-start-guide/day-zero-automation" w:history="1">
+      <w:hyperlink r:id="rId33" w:anchor="!day-zero-provisioning-quick-start-guide/day-zero-automation" w:history="1">
         <w:r>
           <w:rPr>
             <w:rStyle w:val="Hyperlink"/>
@@ -9587,6 +9742,7 @@
     </w:p>
     <w:p>
       <w:r>
+        <w:lastRenderedPageBreak/>
         <w:t>Zero Touch Provisioning can be used to preconfigure your devices to allow you need deploy ansible against it</w:t>
       </w:r>
     </w:p>
@@ -9609,34 +9765,40 @@
       <w:pPr>
         <w:pStyle w:val="Heading1"/>
       </w:pPr>
-      <w:bookmarkStart w:id="37" w:name="_Toc56419751"/>
+      <w:bookmarkStart w:id="36" w:name="_Toc56515306"/>
       <w:r>
         <w:t>Combining Techs??</w:t>
       </w:r>
+      <w:bookmarkEnd w:id="36"/>
+    </w:p>
+    <w:p>
+      <w:r>
+        <w:t>While there are many tools</w:t>
+      </w:r>
+      <w:r>
+        <w:t xml:space="preserve"> both paid and open-sourced that</w:t>
+      </w:r>
+      <w:r>
+        <w:t xml:space="preserve"> you can use for automation with each serving various functions the best solution would be </w:t>
+      </w:r>
+      <w:r>
+        <w:t xml:space="preserve">implementing multiple </w:t>
+      </w:r>
+    </w:p>
+    <w:p>
+      <w:r>
+        <w:t xml:space="preserve">An example of this would to be use Zero Touch Provisioning to configure your network devices with an ip and basic ssh configuration then to use Ansible to deploy more advanced configuration </w:t>
+      </w:r>
+    </w:p>
+    <w:p>
+      <w:pPr>
+        <w:pStyle w:val="Heading1"/>
+      </w:pPr>
+      <w:bookmarkStart w:id="37" w:name="_Toc56515307"/>
+      <w:r>
+        <w:t>Future of Network Automation</w:t>
+      </w:r>
       <w:bookmarkEnd w:id="37"/>
-    </w:p>
-    <w:p>
-      <w:r>
-        <w:t xml:space="preserve">While there are many tools you can use for automation with each serving various functions the best solution would be </w:t>
-      </w:r>
-      <w:r>
-        <w:t xml:space="preserve">implementing multiple </w:t>
-      </w:r>
-    </w:p>
-    <w:p>
-      <w:r>
-        <w:t xml:space="preserve">An example of this would to be use Zero Touch Provisioning to configure your network devices with an ip and basic ssh configuration then to use Ansible to deploy more advanced configuration </w:t>
-      </w:r>
-    </w:p>
-    <w:p>
-      <w:pPr>
-        <w:pStyle w:val="Heading1"/>
-      </w:pPr>
-      <w:bookmarkStart w:id="38" w:name="_Toc56419752"/>
-      <w:r>
-        <w:t>Future of Network Automation</w:t>
-      </w:r>
-      <w:bookmarkEnd w:id="38"/>
     </w:p>
     <w:p>
       <w:pPr>
@@ -9648,7 +9810,7 @@
           <w:color w:val="000000" w:themeColor="text1"/>
         </w:rPr>
       </w:pPr>
-      <w:bookmarkStart w:id="39" w:name="_Toc56419753"/>
+      <w:bookmarkStart w:id="38" w:name="_Toc56515308"/>
       <w:r>
         <w:rPr>
           <w:rFonts w:ascii="Times New Roman" w:hAnsi="Times New Roman" w:cs="Times New Roman"/>
@@ -9658,7 +9820,7 @@
         </w:rPr>
         <w:t>Conclusion</w:t>
       </w:r>
-      <w:bookmarkEnd w:id="39"/>
+      <w:bookmarkEnd w:id="38"/>
     </w:p>
     <w:p>
       <w:r>
@@ -9707,11 +9869,7 @@
         <w:t xml:space="preserve"> network automation solutions</w:t>
       </w:r>
       <w:r>
-        <w:t xml:space="preserve"> that will </w:t>
-      </w:r>
-      <w:r>
-        <w:lastRenderedPageBreak/>
-        <w:t>allow them to maintain a consistent and standardized network environment whilst also having the ability to scale their network.</w:t>
+        <w:t xml:space="preserve"> that will allow them to maintain a consistent and standardized network environment whilst also having the ability to scale their network.</w:t>
       </w:r>
       <w:r>
         <w:t xml:space="preserve"> </w:t>
@@ -9743,7 +9901,7 @@
           <w:color w:val="000000" w:themeColor="text1"/>
         </w:rPr>
       </w:pPr>
-      <w:bookmarkStart w:id="40" w:name="_Toc56419754"/>
+      <w:bookmarkStart w:id="39" w:name="_Toc56515309"/>
       <w:r>
         <w:rPr>
           <w:rFonts w:ascii="Times New Roman" w:hAnsi="Times New Roman" w:cs="Times New Roman"/>
@@ -9754,7 +9912,7 @@
         <w:lastRenderedPageBreak/>
         <w:t>References</w:t>
       </w:r>
-      <w:bookmarkEnd w:id="40"/>
+      <w:bookmarkEnd w:id="39"/>
     </w:p>
     <w:p>
       <w:pPr>
@@ -9775,7 +9933,7 @@
         </w:rPr>
         <w:t xml:space="preserve">What is Network Automation. (n.d.). Retrieved from </w:t>
       </w:r>
-      <w:hyperlink r:id="rId33" w:history="1">
+      <w:hyperlink r:id="rId34" w:history="1">
         <w:r>
           <w:rPr>
             <w:rStyle w:val="Hyperlink"/>
@@ -9823,7 +9981,7 @@
         </w:rPr>
         <w:t xml:space="preserve"> (n.d.). Retrieved from </w:t>
       </w:r>
-      <w:hyperlink r:id="rId34" w:history="1">
+      <w:hyperlink r:id="rId35" w:history="1">
         <w:r>
           <w:rPr>
             <w:rStyle w:val="Hyperlink"/>
@@ -9885,7 +10043,7 @@
         </w:rPr>
         <w:t xml:space="preserve"> Atlanta - Network Automation of F5 BIG -IP Devices with Ansible Tower. Retrieved from </w:t>
       </w:r>
-      <w:hyperlink r:id="rId35" w:history="1">
+      <w:hyperlink r:id="rId36" w:history="1">
         <w:r>
           <w:rPr>
             <w:rStyle w:val="Hyperlink"/>
@@ -9935,7 +10093,7 @@
         </w:rPr>
         <w:t xml:space="preserve">, S. (n.d.). Enterprise companies welcoming Ansible IT Automation. Retrieved from </w:t>
       </w:r>
-      <w:hyperlink r:id="rId36" w:history="1">
+      <w:hyperlink r:id="rId37" w:history="1">
         <w:r>
           <w:rPr>
             <w:rStyle w:val="Hyperlink"/>
@@ -9979,7 +10137,7 @@
         </w:rPr>
         <w:t xml:space="preserve">London, D. (n.d.). New Case Study: NASA and Ansible Tower. Retrieved from </w:t>
       </w:r>
-      <w:hyperlink r:id="rId37" w:history="1">
+      <w:hyperlink r:id="rId38" w:history="1">
         <w:r>
           <w:rPr>
             <w:rStyle w:val="Hyperlink"/>
@@ -10036,7 +10194,7 @@
         </w:rPr>
         <w:t xml:space="preserve"> Playbooks. (2020, March 5). Retrieved from </w:t>
       </w:r>
-      <w:hyperlink r:id="rId38" w:history="1">
+      <w:hyperlink r:id="rId39" w:history="1">
         <w:r>
           <w:rPr>
             <w:rStyle w:val="Hyperlink"/>
@@ -10112,7 +10270,7 @@
         </w:rPr>
         <w:t xml:space="preserve">[Video File]. Retrieved from </w:t>
       </w:r>
-      <w:hyperlink r:id="rId39" w:history="1">
+      <w:hyperlink r:id="rId40" w:history="1">
         <w:r>
           <w:rPr>
             <w:rStyle w:val="Hyperlink"/>
@@ -10150,7 +10308,7 @@
         </w:rPr>
         <w:t xml:space="preserve">Ansible, Inc. (n.d.). Ansible Project. Retrieved from </w:t>
       </w:r>
-      <w:hyperlink r:id="rId40" w:history="1">
+      <w:hyperlink r:id="rId41" w:history="1">
         <w:r>
           <w:rPr>
             <w:rStyle w:val="Hyperlink"/>
@@ -10191,7 +10349,7 @@
         </w:rPr>
         <w:t xml:space="preserve">Ansible, R. H. (n.d.). Integrations Overview. Retrieved from </w:t>
       </w:r>
-      <w:hyperlink r:id="rId41" w:history="1">
+      <w:hyperlink r:id="rId42" w:history="1">
         <w:r>
           <w:rPr>
             <w:rStyle w:val="Hyperlink"/>
@@ -10236,9 +10394,26 @@
         <w:t>Installing Ansible. (2020, March 5). Retrieved from https://docs.ansible.com/ansible/latest/installation_guide/intro_installation.html#prerequisites</w:t>
       </w:r>
     </w:p>
+    <w:p>
+      <w:pPr>
+        <w:pStyle w:val="ListParagraph"/>
+        <w:numPr>
+          <w:ilvl w:val="0"/>
+          <w:numId w:val="11"/>
+        </w:numPr>
+      </w:pPr>
+      <w:hyperlink r:id="rId43" w:history="1">
+        <w:r>
+          <w:rPr>
+            <w:rStyle w:val="Hyperlink"/>
+          </w:rPr>
+          <w:t>https://privacy.org.nz/privacy-act-2020/campaign?pk_campaign=Privacy%20Act%202020&amp;pk_source=Google%20Ads&amp;pk_medium=SEM&amp;pk_content=Privacy%20Act%202020&amp;pk_cid=11420400459&amp;gclid=EAIaIQobChMIgO2_qYuI7QIVijArCh0eswurEAAYASAAEgKf8_D_BwE</w:t>
+        </w:r>
+      </w:hyperlink>
+    </w:p>
     <w:p/>
     <w:sectPr>
-      <w:footerReference w:type="default" r:id="rId42"/>
+      <w:footerReference w:type="default" r:id="rId44"/>
       <w:pgSz w:w="11906" w:h="16838"/>
       <w:pgMar w:top="1440" w:right="1440" w:bottom="1440" w:left="1440" w:header="708" w:footer="708" w:gutter="0"/>
       <w:pgNumType w:start="0"/>
@@ -12675,7 +12850,7 @@
 </file>
 
 <file path=customXml/itemProps2.xml><?xml version="1.0" encoding="utf-8"?>
-<ds:datastoreItem xmlns:ds="http://schemas.openxmlformats.org/officeDocument/2006/customXml" ds:itemID="{435BEC6F-78FE-4A50-BEEF-05733344FCFE}">
+<ds:datastoreItem xmlns:ds="http://schemas.openxmlformats.org/officeDocument/2006/customXml" ds:itemID="{2E19554B-92CD-4FC7-BC2D-80BDC60ABE8A}">
   <ds:schemaRefs>
     <ds:schemaRef ds:uri="http://schemas.openxmlformats.org/officeDocument/2006/bibliography"/>
   </ds:schemaRefs>

--- a/Special-Topic/IN730 Special Topic - Jonathon Samson-Noble.docx
+++ b/Special-Topic/IN730 Special Topic - Jonathon Samson-Noble.docx
@@ -146,7 +146,7 @@
                                     <w:tag w:val=""/>
                                     <w:id w:val="-650599894"/>
                                     <w:dataBinding w:prefixMappings="xmlns:ns0='http://schemas.microsoft.com/office/2006/coverPageProps' " w:xpath="/ns0:CoverPageProperties[1]/ns0:PublishDate[1]" w:storeItemID="{55AF091B-3C7A-41E3-B477-F2FDAA23CFDA}"/>
-                                    <w:date w:fullDate="2020-10-30T00:00:00Z">
+                                    <w:date w:fullDate="2020-11-18T00:00:00Z">
                                       <w:dateFormat w:val="M/d/yyyy"/>
                                       <w:lid w:val="en-US"/>
                                       <w:storeMappedDataAs w:val="dateTime"/>
@@ -170,7 +170,7 @@
                                           <w:sz w:val="28"/>
                                           <w:szCs w:val="28"/>
                                         </w:rPr>
-                                        <w:t>10/30/2020</w:t>
+                                        <w:t>11/18/2020</w:t>
                                       </w:r>
                                     </w:p>
                                   </w:sdtContent>
@@ -3458,7 +3458,7 @@
                               <w:tag w:val=""/>
                               <w:id w:val="-650599894"/>
                               <w:dataBinding w:prefixMappings="xmlns:ns0='http://schemas.microsoft.com/office/2006/coverPageProps' " w:xpath="/ns0:CoverPageProperties[1]/ns0:PublishDate[1]" w:storeItemID="{55AF091B-3C7A-41E3-B477-F2FDAA23CFDA}"/>
-                              <w:date w:fullDate="2020-10-30T00:00:00Z">
+                              <w:date w:fullDate="2020-11-18T00:00:00Z">
                                 <w:dateFormat w:val="M/d/yyyy"/>
                                 <w:lid w:val="en-US"/>
                                 <w:storeMappedDataAs w:val="dateTime"/>
@@ -3482,7 +3482,7 @@
                                     <w:sz w:val="28"/>
                                     <w:szCs w:val="28"/>
                                   </w:rPr>
-                                  <w:t>10/30/2020</w:t>
+                                  <w:t>11/18/2020</w:t>
                                 </w:r>
                               </w:p>
                             </w:sdtContent>
@@ -4185,7 +4185,7 @@
           <w:r>
             <w:fldChar w:fldCharType="separate"/>
           </w:r>
-          <w:hyperlink w:anchor="_Toc56515271" w:history="1">
+          <w:hyperlink w:anchor="_Toc56601101" w:history="1">
             <w:r>
               <w:rPr>
                 <w:rStyle w:val="Hyperlink"/>
@@ -4214,7 +4214,7 @@
                 <w:noProof/>
                 <w:webHidden/>
               </w:rPr>
-              <w:instrText xml:space="preserve"> PAGEREF _Toc56515271 \h </w:instrText>
+              <w:instrText xml:space="preserve"> PAGEREF _Toc56601101 \h </w:instrText>
             </w:r>
             <w:r>
               <w:rPr>
@@ -4258,12 +4258,10 @@
               <w:lang w:eastAsia="en-NZ"/>
             </w:rPr>
           </w:pPr>
-          <w:hyperlink w:anchor="_Toc56515272" w:history="1">
+          <w:hyperlink w:anchor="_Toc56601102" w:history="1">
             <w:r>
               <w:rPr>
                 <w:rStyle w:val="Hyperlink"/>
-                <w:b/>
-                <w:bCs/>
                 <w:noProof/>
               </w:rPr>
               <w:t>What is Network Automation</w:t>
@@ -4287,7 +4285,7 @@
                 <w:noProof/>
                 <w:webHidden/>
               </w:rPr>
-              <w:instrText xml:space="preserve"> PAGEREF _Toc56515272 \h </w:instrText>
+              <w:instrText xml:space="preserve"> PAGEREF _Toc56601102 \h </w:instrText>
             </w:r>
             <w:r>
               <w:rPr>
@@ -4331,7 +4329,7 @@
               <w:lang w:eastAsia="en-NZ"/>
             </w:rPr>
           </w:pPr>
-          <w:hyperlink w:anchor="_Toc56515273" w:history="1">
+          <w:hyperlink w:anchor="_Toc56601103" w:history="1">
             <w:r>
               <w:rPr>
                 <w:rStyle w:val="Hyperlink"/>
@@ -4360,7 +4358,7 @@
                 <w:noProof/>
                 <w:webHidden/>
               </w:rPr>
-              <w:instrText xml:space="preserve"> PAGEREF _Toc56515273 \h </w:instrText>
+              <w:instrText xml:space="preserve"> PAGEREF _Toc56601103 \h </w:instrText>
             </w:r>
             <w:r>
               <w:rPr>
@@ -4404,7 +4402,7 @@
               <w:lang w:eastAsia="en-NZ"/>
             </w:rPr>
           </w:pPr>
-          <w:hyperlink w:anchor="_Toc56515274" w:history="1">
+          <w:hyperlink w:anchor="_Toc56601104" w:history="1">
             <w:r>
               <w:rPr>
                 <w:rStyle w:val="Hyperlink"/>
@@ -4431,7 +4429,7 @@
                 <w:noProof/>
                 <w:webHidden/>
               </w:rPr>
-              <w:instrText xml:space="preserve"> PAGEREF _Toc56515274 \h </w:instrText>
+              <w:instrText xml:space="preserve"> PAGEREF _Toc56601104 \h </w:instrText>
             </w:r>
             <w:r>
               <w:rPr>
@@ -4475,7 +4473,7 @@
               <w:lang w:eastAsia="en-NZ"/>
             </w:rPr>
           </w:pPr>
-          <w:hyperlink w:anchor="_Toc56515275" w:history="1">
+          <w:hyperlink w:anchor="_Toc56601105" w:history="1">
             <w:r>
               <w:rPr>
                 <w:rStyle w:val="Hyperlink"/>
@@ -4502,7 +4500,7 @@
                 <w:noProof/>
                 <w:webHidden/>
               </w:rPr>
-              <w:instrText xml:space="preserve"> PAGEREF _Toc56515275 \h </w:instrText>
+              <w:instrText xml:space="preserve"> PAGEREF _Toc56601105 \h </w:instrText>
             </w:r>
             <w:r>
               <w:rPr>
@@ -4522,7 +4520,7 @@
                 <w:noProof/>
                 <w:webHidden/>
               </w:rPr>
-              <w:t>7</w:t>
+              <w:t>6</w:t>
             </w:r>
             <w:r>
               <w:rPr>
@@ -4546,7 +4544,7 @@
               <w:lang w:eastAsia="en-NZ"/>
             </w:rPr>
           </w:pPr>
-          <w:hyperlink w:anchor="_Toc56515276" w:history="1">
+          <w:hyperlink w:anchor="_Toc56601106" w:history="1">
             <w:r>
               <w:rPr>
                 <w:rStyle w:val="Hyperlink"/>
@@ -4573,7 +4571,7 @@
                 <w:noProof/>
                 <w:webHidden/>
               </w:rPr>
-              <w:instrText xml:space="preserve"> PAGEREF _Toc56515276 \h </w:instrText>
+              <w:instrText xml:space="preserve"> PAGEREF _Toc56601106 \h </w:instrText>
             </w:r>
             <w:r>
               <w:rPr>
@@ -4593,7 +4591,7 @@
                 <w:noProof/>
                 <w:webHidden/>
               </w:rPr>
-              <w:t>8</w:t>
+              <w:t>7</w:t>
             </w:r>
             <w:r>
               <w:rPr>
@@ -4617,7 +4615,7 @@
               <w:lang w:eastAsia="en-NZ"/>
             </w:rPr>
           </w:pPr>
-          <w:hyperlink w:anchor="_Toc56515277" w:history="1">
+          <w:hyperlink w:anchor="_Toc56601107" w:history="1">
             <w:r>
               <w:rPr>
                 <w:rStyle w:val="Hyperlink"/>
@@ -4644,7 +4642,7 @@
                 <w:noProof/>
                 <w:webHidden/>
               </w:rPr>
-              <w:instrText xml:space="preserve"> PAGEREF _Toc56515277 \h </w:instrText>
+              <w:instrText xml:space="preserve"> PAGEREF _Toc56601107 \h </w:instrText>
             </w:r>
             <w:r>
               <w:rPr>
@@ -4664,7 +4662,7 @@
                 <w:noProof/>
                 <w:webHidden/>
               </w:rPr>
-              <w:t>8</w:t>
+              <w:t>7</w:t>
             </w:r>
             <w:r>
               <w:rPr>
@@ -4688,13 +4686,13 @@
               <w:lang w:eastAsia="en-NZ"/>
             </w:rPr>
           </w:pPr>
-          <w:hyperlink w:anchor="_Toc56515278" w:history="1">
+          <w:hyperlink w:anchor="_Toc56601108" w:history="1">
             <w:r>
               <w:rPr>
                 <w:rStyle w:val="Hyperlink"/>
                 <w:noProof/>
               </w:rPr>
-              <w:t>Scalability</w:t>
+              <w:t>Eliminate manual tasks</w:t>
             </w:r>
             <w:r>
               <w:rPr>
@@ -4715,7 +4713,7 @@
                 <w:noProof/>
                 <w:webHidden/>
               </w:rPr>
-              <w:instrText xml:space="preserve"> PAGEREF _Toc56515278 \h </w:instrText>
+              <w:instrText xml:space="preserve"> PAGEREF _Toc56601108 \h </w:instrText>
             </w:r>
             <w:r>
               <w:rPr>
@@ -4735,7 +4733,7 @@
                 <w:noProof/>
                 <w:webHidden/>
               </w:rPr>
-              <w:t>8</w:t>
+              <w:t>7</w:t>
             </w:r>
             <w:r>
               <w:rPr>
@@ -4759,13 +4757,13 @@
               <w:lang w:eastAsia="en-NZ"/>
             </w:rPr>
           </w:pPr>
-          <w:hyperlink w:anchor="_Toc56515279" w:history="1">
+          <w:hyperlink w:anchor="_Toc56601109" w:history="1">
             <w:r>
               <w:rPr>
                 <w:rStyle w:val="Hyperlink"/>
                 <w:noProof/>
               </w:rPr>
-              <w:t>Eliminate manual tasks</w:t>
+              <w:t>Make changes faster</w:t>
             </w:r>
             <w:r>
               <w:rPr>
@@ -4786,7 +4784,7 @@
                 <w:noProof/>
                 <w:webHidden/>
               </w:rPr>
-              <w:instrText xml:space="preserve"> PAGEREF _Toc56515279 \h </w:instrText>
+              <w:instrText xml:space="preserve"> PAGEREF _Toc56601109 \h </w:instrText>
             </w:r>
             <w:r>
               <w:rPr>
@@ -4806,7 +4804,78 @@
                 <w:noProof/>
                 <w:webHidden/>
               </w:rPr>
-              <w:t>8</w:t>
+              <w:t>7</w:t>
+            </w:r>
+            <w:r>
+              <w:rPr>
+                <w:noProof/>
+                <w:webHidden/>
+              </w:rPr>
+              <w:fldChar w:fldCharType="end"/>
+            </w:r>
+          </w:hyperlink>
+        </w:p>
+        <w:p>
+          <w:pPr>
+            <w:pStyle w:val="TOC1"/>
+            <w:tabs>
+              <w:tab w:val="right" w:leader="dot" w:pos="9016"/>
+            </w:tabs>
+            <w:rPr>
+              <w:rFonts w:asciiTheme="minorHAnsi" w:eastAsiaTheme="minorEastAsia" w:hAnsiTheme="minorHAnsi" w:cstheme="minorBidi"/>
+              <w:noProof/>
+              <w:sz w:val="22"/>
+              <w:lang w:eastAsia="en-NZ"/>
+            </w:rPr>
+          </w:pPr>
+          <w:hyperlink w:anchor="_Toc56601110" w:history="1">
+            <w:r>
+              <w:rPr>
+                <w:rStyle w:val="Hyperlink"/>
+                <w:noProof/>
+              </w:rPr>
+              <w:t>Network Automation Disadvantages</w:t>
+            </w:r>
+            <w:r>
+              <w:rPr>
+                <w:noProof/>
+                <w:webHidden/>
+              </w:rPr>
+              <w:tab/>
+            </w:r>
+            <w:r>
+              <w:rPr>
+                <w:noProof/>
+                <w:webHidden/>
+              </w:rPr>
+              <w:fldChar w:fldCharType="begin"/>
+            </w:r>
+            <w:r>
+              <w:rPr>
+                <w:noProof/>
+                <w:webHidden/>
+              </w:rPr>
+              <w:instrText xml:space="preserve"> PAGEREF _Toc56601110 \h </w:instrText>
+            </w:r>
+            <w:r>
+              <w:rPr>
+                <w:noProof/>
+                <w:webHidden/>
+              </w:rPr>
+            </w:r>
+            <w:r>
+              <w:rPr>
+                <w:noProof/>
+                <w:webHidden/>
+              </w:rPr>
+              <w:fldChar w:fldCharType="separate"/>
+            </w:r>
+            <w:r>
+              <w:rPr>
+                <w:noProof/>
+                <w:webHidden/>
+              </w:rPr>
+              <w:t>7</w:t>
             </w:r>
             <w:r>
               <w:rPr>
@@ -4830,13 +4899,13 @@
               <w:lang w:eastAsia="en-NZ"/>
             </w:rPr>
           </w:pPr>
-          <w:hyperlink w:anchor="_Toc56515280" w:history="1">
+          <w:hyperlink w:anchor="_Toc56601111" w:history="1">
             <w:r>
               <w:rPr>
                 <w:rStyle w:val="Hyperlink"/>
                 <w:noProof/>
               </w:rPr>
-              <w:t>Make changes faster</w:t>
+              <w:t>Fear of job loss</w:t>
             </w:r>
             <w:r>
               <w:rPr>
@@ -4857,7 +4926,220 @@
                 <w:noProof/>
                 <w:webHidden/>
               </w:rPr>
-              <w:instrText xml:space="preserve"> PAGEREF _Toc56515280 \h </w:instrText>
+              <w:instrText xml:space="preserve"> PAGEREF _Toc56601111 \h </w:instrText>
+            </w:r>
+            <w:r>
+              <w:rPr>
+                <w:noProof/>
+                <w:webHidden/>
+              </w:rPr>
+            </w:r>
+            <w:r>
+              <w:rPr>
+                <w:noProof/>
+                <w:webHidden/>
+              </w:rPr>
+              <w:fldChar w:fldCharType="separate"/>
+            </w:r>
+            <w:r>
+              <w:rPr>
+                <w:noProof/>
+                <w:webHidden/>
+              </w:rPr>
+              <w:t>7</w:t>
+            </w:r>
+            <w:r>
+              <w:rPr>
+                <w:noProof/>
+                <w:webHidden/>
+              </w:rPr>
+              <w:fldChar w:fldCharType="end"/>
+            </w:r>
+          </w:hyperlink>
+        </w:p>
+        <w:p>
+          <w:pPr>
+            <w:pStyle w:val="TOC2"/>
+            <w:tabs>
+              <w:tab w:val="right" w:leader="dot" w:pos="9016"/>
+            </w:tabs>
+            <w:rPr>
+              <w:rFonts w:asciiTheme="minorHAnsi" w:eastAsiaTheme="minorEastAsia" w:hAnsiTheme="minorHAnsi" w:cstheme="minorBidi"/>
+              <w:noProof/>
+              <w:sz w:val="22"/>
+              <w:lang w:eastAsia="en-NZ"/>
+            </w:rPr>
+          </w:pPr>
+          <w:hyperlink w:anchor="_Toc56601112" w:history="1">
+            <w:r>
+              <w:rPr>
+                <w:rStyle w:val="Hyperlink"/>
+                <w:noProof/>
+              </w:rPr>
+              <w:t>Cost</w:t>
+            </w:r>
+            <w:r>
+              <w:rPr>
+                <w:noProof/>
+                <w:webHidden/>
+              </w:rPr>
+              <w:tab/>
+            </w:r>
+            <w:r>
+              <w:rPr>
+                <w:noProof/>
+                <w:webHidden/>
+              </w:rPr>
+              <w:fldChar w:fldCharType="begin"/>
+            </w:r>
+            <w:r>
+              <w:rPr>
+                <w:noProof/>
+                <w:webHidden/>
+              </w:rPr>
+              <w:instrText xml:space="preserve"> PAGEREF _Toc56601112 \h </w:instrText>
+            </w:r>
+            <w:r>
+              <w:rPr>
+                <w:noProof/>
+                <w:webHidden/>
+              </w:rPr>
+            </w:r>
+            <w:r>
+              <w:rPr>
+                <w:noProof/>
+                <w:webHidden/>
+              </w:rPr>
+              <w:fldChar w:fldCharType="separate"/>
+            </w:r>
+            <w:r>
+              <w:rPr>
+                <w:noProof/>
+                <w:webHidden/>
+              </w:rPr>
+              <w:t>7</w:t>
+            </w:r>
+            <w:r>
+              <w:rPr>
+                <w:noProof/>
+                <w:webHidden/>
+              </w:rPr>
+              <w:fldChar w:fldCharType="end"/>
+            </w:r>
+          </w:hyperlink>
+        </w:p>
+        <w:p>
+          <w:pPr>
+            <w:pStyle w:val="TOC2"/>
+            <w:tabs>
+              <w:tab w:val="right" w:leader="dot" w:pos="9016"/>
+            </w:tabs>
+            <w:rPr>
+              <w:rFonts w:asciiTheme="minorHAnsi" w:eastAsiaTheme="minorEastAsia" w:hAnsiTheme="minorHAnsi" w:cstheme="minorBidi"/>
+              <w:noProof/>
+              <w:sz w:val="22"/>
+              <w:lang w:eastAsia="en-NZ"/>
+            </w:rPr>
+          </w:pPr>
+          <w:hyperlink w:anchor="_Toc56601113" w:history="1">
+            <w:r>
+              <w:rPr>
+                <w:rStyle w:val="Hyperlink"/>
+                <w:noProof/>
+              </w:rPr>
+              <w:t>Can break the network</w:t>
+            </w:r>
+            <w:r>
+              <w:rPr>
+                <w:noProof/>
+                <w:webHidden/>
+              </w:rPr>
+              <w:tab/>
+            </w:r>
+            <w:r>
+              <w:rPr>
+                <w:noProof/>
+                <w:webHidden/>
+              </w:rPr>
+              <w:fldChar w:fldCharType="begin"/>
+            </w:r>
+            <w:r>
+              <w:rPr>
+                <w:noProof/>
+                <w:webHidden/>
+              </w:rPr>
+              <w:instrText xml:space="preserve"> PAGEREF _Toc56601113 \h </w:instrText>
+            </w:r>
+            <w:r>
+              <w:rPr>
+                <w:noProof/>
+                <w:webHidden/>
+              </w:rPr>
+            </w:r>
+            <w:r>
+              <w:rPr>
+                <w:noProof/>
+                <w:webHidden/>
+              </w:rPr>
+              <w:fldChar w:fldCharType="separate"/>
+            </w:r>
+            <w:r>
+              <w:rPr>
+                <w:noProof/>
+                <w:webHidden/>
+              </w:rPr>
+              <w:t>7</w:t>
+            </w:r>
+            <w:r>
+              <w:rPr>
+                <w:noProof/>
+                <w:webHidden/>
+              </w:rPr>
+              <w:fldChar w:fldCharType="end"/>
+            </w:r>
+          </w:hyperlink>
+        </w:p>
+        <w:p>
+          <w:pPr>
+            <w:pStyle w:val="TOC2"/>
+            <w:tabs>
+              <w:tab w:val="right" w:leader="dot" w:pos="9016"/>
+            </w:tabs>
+            <w:rPr>
+              <w:rFonts w:asciiTheme="minorHAnsi" w:eastAsiaTheme="minorEastAsia" w:hAnsiTheme="minorHAnsi" w:cstheme="minorBidi"/>
+              <w:noProof/>
+              <w:sz w:val="22"/>
+              <w:lang w:eastAsia="en-NZ"/>
+            </w:rPr>
+          </w:pPr>
+          <w:hyperlink w:anchor="_Toc56601114" w:history="1">
+            <w:r>
+              <w:rPr>
+                <w:rStyle w:val="Hyperlink"/>
+                <w:noProof/>
+              </w:rPr>
+              <w:t>Learning new things</w:t>
+            </w:r>
+            <w:r>
+              <w:rPr>
+                <w:noProof/>
+                <w:webHidden/>
+              </w:rPr>
+              <w:tab/>
+            </w:r>
+            <w:r>
+              <w:rPr>
+                <w:noProof/>
+                <w:webHidden/>
+              </w:rPr>
+              <w:fldChar w:fldCharType="begin"/>
+            </w:r>
+            <w:r>
+              <w:rPr>
+                <w:noProof/>
+                <w:webHidden/>
+              </w:rPr>
+              <w:instrText xml:space="preserve"> PAGEREF _Toc56601114 \h </w:instrText>
             </w:r>
             <w:r>
               <w:rPr>
@@ -4901,13 +5183,13 @@
               <w:lang w:eastAsia="en-NZ"/>
             </w:rPr>
           </w:pPr>
-          <w:hyperlink w:anchor="_Toc56515281" w:history="1">
+          <w:hyperlink w:anchor="_Toc56601115" w:history="1">
             <w:r>
               <w:rPr>
                 <w:rStyle w:val="Hyperlink"/>
                 <w:noProof/>
               </w:rPr>
-              <w:t>Network Automation Disadvantages</w:t>
+              <w:t>Tools for Automation</w:t>
             </w:r>
             <w:r>
               <w:rPr>
@@ -4928,7 +5210,7 @@
                 <w:noProof/>
                 <w:webHidden/>
               </w:rPr>
-              <w:instrText xml:space="preserve"> PAGEREF _Toc56515281 \h </w:instrText>
+              <w:instrText xml:space="preserve"> PAGEREF _Toc56601115 \h </w:instrText>
             </w:r>
             <w:r>
               <w:rPr>
@@ -4972,13 +5254,13 @@
               <w:lang w:eastAsia="en-NZ"/>
             </w:rPr>
           </w:pPr>
-          <w:hyperlink w:anchor="_Toc56515282" w:history="1">
+          <w:hyperlink w:anchor="_Toc56601116" w:history="1">
             <w:r>
               <w:rPr>
                 <w:rStyle w:val="Hyperlink"/>
                 <w:noProof/>
               </w:rPr>
-              <w:t>Fear of job loss</w:t>
+              <w:t>Ansible</w:t>
             </w:r>
             <w:r>
               <w:rPr>
@@ -4999,7 +5281,7 @@
                 <w:noProof/>
                 <w:webHidden/>
               </w:rPr>
-              <w:instrText xml:space="preserve"> PAGEREF _Toc56515282 \h </w:instrText>
+              <w:instrText xml:space="preserve"> PAGEREF _Toc56601116 \h </w:instrText>
             </w:r>
             <w:r>
               <w:rPr>
@@ -5020,6 +5302,290 @@
                 <w:webHidden/>
               </w:rPr>
               <w:t>8</w:t>
+            </w:r>
+            <w:r>
+              <w:rPr>
+                <w:noProof/>
+                <w:webHidden/>
+              </w:rPr>
+              <w:fldChar w:fldCharType="end"/>
+            </w:r>
+          </w:hyperlink>
+        </w:p>
+        <w:p>
+          <w:pPr>
+            <w:pStyle w:val="TOC3"/>
+            <w:tabs>
+              <w:tab w:val="right" w:leader="dot" w:pos="9016"/>
+            </w:tabs>
+            <w:rPr>
+              <w:rFonts w:asciiTheme="minorHAnsi" w:eastAsiaTheme="minorEastAsia" w:hAnsiTheme="minorHAnsi" w:cstheme="minorBidi"/>
+              <w:noProof/>
+              <w:sz w:val="22"/>
+              <w:lang w:eastAsia="en-NZ"/>
+            </w:rPr>
+          </w:pPr>
+          <w:hyperlink w:anchor="_Toc56601117" w:history="1">
+            <w:r>
+              <w:rPr>
+                <w:rStyle w:val="Hyperlink"/>
+                <w:noProof/>
+              </w:rPr>
+              <w:t>What is Ansible?</w:t>
+            </w:r>
+            <w:r>
+              <w:rPr>
+                <w:noProof/>
+                <w:webHidden/>
+              </w:rPr>
+              <w:tab/>
+            </w:r>
+            <w:r>
+              <w:rPr>
+                <w:noProof/>
+                <w:webHidden/>
+              </w:rPr>
+              <w:fldChar w:fldCharType="begin"/>
+            </w:r>
+            <w:r>
+              <w:rPr>
+                <w:noProof/>
+                <w:webHidden/>
+              </w:rPr>
+              <w:instrText xml:space="preserve"> PAGEREF _Toc56601117 \h </w:instrText>
+            </w:r>
+            <w:r>
+              <w:rPr>
+                <w:noProof/>
+                <w:webHidden/>
+              </w:rPr>
+            </w:r>
+            <w:r>
+              <w:rPr>
+                <w:noProof/>
+                <w:webHidden/>
+              </w:rPr>
+              <w:fldChar w:fldCharType="separate"/>
+            </w:r>
+            <w:r>
+              <w:rPr>
+                <w:noProof/>
+                <w:webHidden/>
+              </w:rPr>
+              <w:t>8</w:t>
+            </w:r>
+            <w:r>
+              <w:rPr>
+                <w:noProof/>
+                <w:webHidden/>
+              </w:rPr>
+              <w:fldChar w:fldCharType="end"/>
+            </w:r>
+          </w:hyperlink>
+        </w:p>
+        <w:p>
+          <w:pPr>
+            <w:pStyle w:val="TOC3"/>
+            <w:tabs>
+              <w:tab w:val="right" w:leader="dot" w:pos="9016"/>
+            </w:tabs>
+            <w:rPr>
+              <w:rFonts w:asciiTheme="minorHAnsi" w:eastAsiaTheme="minorEastAsia" w:hAnsiTheme="minorHAnsi" w:cstheme="minorBidi"/>
+              <w:noProof/>
+              <w:sz w:val="22"/>
+              <w:lang w:eastAsia="en-NZ"/>
+            </w:rPr>
+          </w:pPr>
+          <w:hyperlink w:anchor="_Toc56601118" w:history="1">
+            <w:r>
+              <w:rPr>
+                <w:rStyle w:val="Hyperlink"/>
+                <w:noProof/>
+              </w:rPr>
+              <w:t>Why use Ansible?</w:t>
+            </w:r>
+            <w:r>
+              <w:rPr>
+                <w:noProof/>
+                <w:webHidden/>
+              </w:rPr>
+              <w:tab/>
+            </w:r>
+            <w:r>
+              <w:rPr>
+                <w:noProof/>
+                <w:webHidden/>
+              </w:rPr>
+              <w:fldChar w:fldCharType="begin"/>
+            </w:r>
+            <w:r>
+              <w:rPr>
+                <w:noProof/>
+                <w:webHidden/>
+              </w:rPr>
+              <w:instrText xml:space="preserve"> PAGEREF _Toc56601118 \h </w:instrText>
+            </w:r>
+            <w:r>
+              <w:rPr>
+                <w:noProof/>
+                <w:webHidden/>
+              </w:rPr>
+            </w:r>
+            <w:r>
+              <w:rPr>
+                <w:noProof/>
+                <w:webHidden/>
+              </w:rPr>
+              <w:fldChar w:fldCharType="separate"/>
+            </w:r>
+            <w:r>
+              <w:rPr>
+                <w:noProof/>
+                <w:webHidden/>
+              </w:rPr>
+              <w:t>9</w:t>
+            </w:r>
+            <w:r>
+              <w:rPr>
+                <w:noProof/>
+                <w:webHidden/>
+              </w:rPr>
+              <w:fldChar w:fldCharType="end"/>
+            </w:r>
+          </w:hyperlink>
+        </w:p>
+        <w:p>
+          <w:pPr>
+            <w:pStyle w:val="TOC3"/>
+            <w:tabs>
+              <w:tab w:val="right" w:leader="dot" w:pos="9016"/>
+            </w:tabs>
+            <w:rPr>
+              <w:rFonts w:asciiTheme="minorHAnsi" w:eastAsiaTheme="minorEastAsia" w:hAnsiTheme="minorHAnsi" w:cstheme="minorBidi"/>
+              <w:noProof/>
+              <w:sz w:val="22"/>
+              <w:lang w:eastAsia="en-NZ"/>
+            </w:rPr>
+          </w:pPr>
+          <w:hyperlink w:anchor="_Toc56601119" w:history="1">
+            <w:r>
+              <w:rPr>
+                <w:rStyle w:val="Hyperlink"/>
+                <w:noProof/>
+              </w:rPr>
+              <w:t>How to use Ansible?</w:t>
+            </w:r>
+            <w:r>
+              <w:rPr>
+                <w:noProof/>
+                <w:webHidden/>
+              </w:rPr>
+              <w:tab/>
+            </w:r>
+            <w:r>
+              <w:rPr>
+                <w:noProof/>
+                <w:webHidden/>
+              </w:rPr>
+              <w:fldChar w:fldCharType="begin"/>
+            </w:r>
+            <w:r>
+              <w:rPr>
+                <w:noProof/>
+                <w:webHidden/>
+              </w:rPr>
+              <w:instrText xml:space="preserve"> PAGEREF _Toc56601119 \h </w:instrText>
+            </w:r>
+            <w:r>
+              <w:rPr>
+                <w:noProof/>
+                <w:webHidden/>
+              </w:rPr>
+            </w:r>
+            <w:r>
+              <w:rPr>
+                <w:noProof/>
+                <w:webHidden/>
+              </w:rPr>
+              <w:fldChar w:fldCharType="separate"/>
+            </w:r>
+            <w:r>
+              <w:rPr>
+                <w:noProof/>
+                <w:webHidden/>
+              </w:rPr>
+              <w:t>10</w:t>
+            </w:r>
+            <w:r>
+              <w:rPr>
+                <w:noProof/>
+                <w:webHidden/>
+              </w:rPr>
+              <w:fldChar w:fldCharType="end"/>
+            </w:r>
+          </w:hyperlink>
+        </w:p>
+        <w:p>
+          <w:pPr>
+            <w:pStyle w:val="TOC3"/>
+            <w:tabs>
+              <w:tab w:val="right" w:leader="dot" w:pos="9016"/>
+            </w:tabs>
+            <w:rPr>
+              <w:rFonts w:asciiTheme="minorHAnsi" w:eastAsiaTheme="minorEastAsia" w:hAnsiTheme="minorHAnsi" w:cstheme="minorBidi"/>
+              <w:noProof/>
+              <w:sz w:val="22"/>
+              <w:lang w:eastAsia="en-NZ"/>
+            </w:rPr>
+          </w:pPr>
+          <w:hyperlink w:anchor="_Toc56601120" w:history="1">
+            <w:r>
+              <w:rPr>
+                <w:rStyle w:val="Hyperlink"/>
+                <w:noProof/>
+              </w:rPr>
+              <w:t>Requirements</w:t>
+            </w:r>
+            <w:r>
+              <w:rPr>
+                <w:noProof/>
+                <w:webHidden/>
+              </w:rPr>
+              <w:tab/>
+            </w:r>
+            <w:r>
+              <w:rPr>
+                <w:noProof/>
+                <w:webHidden/>
+              </w:rPr>
+              <w:fldChar w:fldCharType="begin"/>
+            </w:r>
+            <w:r>
+              <w:rPr>
+                <w:noProof/>
+                <w:webHidden/>
+              </w:rPr>
+              <w:instrText xml:space="preserve"> PAGEREF _Toc56601120 \h </w:instrText>
+            </w:r>
+            <w:r>
+              <w:rPr>
+                <w:noProof/>
+                <w:webHidden/>
+              </w:rPr>
+            </w:r>
+            <w:r>
+              <w:rPr>
+                <w:noProof/>
+                <w:webHidden/>
+              </w:rPr>
+              <w:fldChar w:fldCharType="separate"/>
+            </w:r>
+            <w:r>
+              <w:rPr>
+                <w:noProof/>
+                <w:webHidden/>
+              </w:rPr>
+              <w:t>10</w:t>
             </w:r>
             <w:r>
               <w:rPr>
@@ -5043,13 +5609,17 @@
               <w:lang w:eastAsia="en-NZ"/>
             </w:rPr>
           </w:pPr>
-          <w:hyperlink w:anchor="_Toc56515283" w:history="1">
+          <w:hyperlink w:anchor="_Toc56601121" w:history="1">
             <w:r>
               <w:rPr>
                 <w:rStyle w:val="Hyperlink"/>
-                <w:noProof/>
-              </w:rPr>
-              <w:t>Cost</w:t>
+                <w:b/>
+                <w:bCs/>
+                <w:i/>
+                <w:iCs/>
+                <w:noProof/>
+              </w:rPr>
+              <w:t>Inventory</w:t>
             </w:r>
             <w:r>
               <w:rPr>
@@ -5070,7 +5640,7 @@
                 <w:noProof/>
                 <w:webHidden/>
               </w:rPr>
-              <w:instrText xml:space="preserve"> PAGEREF _Toc56515283 \h </w:instrText>
+              <w:instrText xml:space="preserve"> PAGEREF _Toc56601121 \h </w:instrText>
             </w:r>
             <w:r>
               <w:rPr>
@@ -5090,7 +5660,362 @@
                 <w:noProof/>
                 <w:webHidden/>
               </w:rPr>
-              <w:t>8</w:t>
+              <w:t>10</w:t>
+            </w:r>
+            <w:r>
+              <w:rPr>
+                <w:noProof/>
+                <w:webHidden/>
+              </w:rPr>
+              <w:fldChar w:fldCharType="end"/>
+            </w:r>
+          </w:hyperlink>
+        </w:p>
+        <w:p>
+          <w:pPr>
+            <w:pStyle w:val="TOC3"/>
+            <w:tabs>
+              <w:tab w:val="right" w:leader="dot" w:pos="9016"/>
+            </w:tabs>
+            <w:rPr>
+              <w:rFonts w:asciiTheme="minorHAnsi" w:eastAsiaTheme="minorEastAsia" w:hAnsiTheme="minorHAnsi" w:cstheme="minorBidi"/>
+              <w:noProof/>
+              <w:sz w:val="22"/>
+              <w:lang w:eastAsia="en-NZ"/>
+            </w:rPr>
+          </w:pPr>
+          <w:hyperlink w:anchor="_Toc56601122" w:history="1">
+            <w:r>
+              <w:rPr>
+                <w:rStyle w:val="Hyperlink"/>
+                <w:noProof/>
+              </w:rPr>
+              <w:t>Playbooks</w:t>
+            </w:r>
+            <w:r>
+              <w:rPr>
+                <w:noProof/>
+                <w:webHidden/>
+              </w:rPr>
+              <w:tab/>
+            </w:r>
+            <w:r>
+              <w:rPr>
+                <w:noProof/>
+                <w:webHidden/>
+              </w:rPr>
+              <w:fldChar w:fldCharType="begin"/>
+            </w:r>
+            <w:r>
+              <w:rPr>
+                <w:noProof/>
+                <w:webHidden/>
+              </w:rPr>
+              <w:instrText xml:space="preserve"> PAGEREF _Toc56601122 \h </w:instrText>
+            </w:r>
+            <w:r>
+              <w:rPr>
+                <w:noProof/>
+                <w:webHidden/>
+              </w:rPr>
+            </w:r>
+            <w:r>
+              <w:rPr>
+                <w:noProof/>
+                <w:webHidden/>
+              </w:rPr>
+              <w:fldChar w:fldCharType="separate"/>
+            </w:r>
+            <w:r>
+              <w:rPr>
+                <w:noProof/>
+                <w:webHidden/>
+              </w:rPr>
+              <w:t>11</w:t>
+            </w:r>
+            <w:r>
+              <w:rPr>
+                <w:noProof/>
+                <w:webHidden/>
+              </w:rPr>
+              <w:fldChar w:fldCharType="end"/>
+            </w:r>
+          </w:hyperlink>
+        </w:p>
+        <w:p>
+          <w:pPr>
+            <w:pStyle w:val="TOC3"/>
+            <w:tabs>
+              <w:tab w:val="right" w:leader="dot" w:pos="9016"/>
+            </w:tabs>
+            <w:rPr>
+              <w:rFonts w:asciiTheme="minorHAnsi" w:eastAsiaTheme="minorEastAsia" w:hAnsiTheme="minorHAnsi" w:cstheme="minorBidi"/>
+              <w:noProof/>
+              <w:sz w:val="22"/>
+              <w:lang w:eastAsia="en-NZ"/>
+            </w:rPr>
+          </w:pPr>
+          <w:hyperlink w:anchor="_Toc56601123" w:history="1">
+            <w:r>
+              <w:rPr>
+                <w:rStyle w:val="Hyperlink"/>
+                <w:noProof/>
+              </w:rPr>
+              <w:t>Integrations</w:t>
+            </w:r>
+            <w:r>
+              <w:rPr>
+                <w:noProof/>
+                <w:webHidden/>
+              </w:rPr>
+              <w:tab/>
+            </w:r>
+            <w:r>
+              <w:rPr>
+                <w:noProof/>
+                <w:webHidden/>
+              </w:rPr>
+              <w:fldChar w:fldCharType="begin"/>
+            </w:r>
+            <w:r>
+              <w:rPr>
+                <w:noProof/>
+                <w:webHidden/>
+              </w:rPr>
+              <w:instrText xml:space="preserve"> PAGEREF _Toc56601123 \h </w:instrText>
+            </w:r>
+            <w:r>
+              <w:rPr>
+                <w:noProof/>
+                <w:webHidden/>
+              </w:rPr>
+            </w:r>
+            <w:r>
+              <w:rPr>
+                <w:noProof/>
+                <w:webHidden/>
+              </w:rPr>
+              <w:fldChar w:fldCharType="separate"/>
+            </w:r>
+            <w:r>
+              <w:rPr>
+                <w:noProof/>
+                <w:webHidden/>
+              </w:rPr>
+              <w:t>12</w:t>
+            </w:r>
+            <w:r>
+              <w:rPr>
+                <w:noProof/>
+                <w:webHidden/>
+              </w:rPr>
+              <w:fldChar w:fldCharType="end"/>
+            </w:r>
+          </w:hyperlink>
+        </w:p>
+        <w:p>
+          <w:pPr>
+            <w:pStyle w:val="TOC3"/>
+            <w:tabs>
+              <w:tab w:val="right" w:leader="dot" w:pos="9016"/>
+            </w:tabs>
+            <w:rPr>
+              <w:rFonts w:asciiTheme="minorHAnsi" w:eastAsiaTheme="minorEastAsia" w:hAnsiTheme="minorHAnsi" w:cstheme="minorBidi"/>
+              <w:noProof/>
+              <w:sz w:val="22"/>
+              <w:lang w:eastAsia="en-NZ"/>
+            </w:rPr>
+          </w:pPr>
+          <w:hyperlink w:anchor="_Toc56601124" w:history="1">
+            <w:r>
+              <w:rPr>
+                <w:rStyle w:val="Hyperlink"/>
+                <w:noProof/>
+              </w:rPr>
+              <w:t>Versions</w:t>
+            </w:r>
+            <w:r>
+              <w:rPr>
+                <w:noProof/>
+                <w:webHidden/>
+              </w:rPr>
+              <w:tab/>
+            </w:r>
+            <w:r>
+              <w:rPr>
+                <w:noProof/>
+                <w:webHidden/>
+              </w:rPr>
+              <w:fldChar w:fldCharType="begin"/>
+            </w:r>
+            <w:r>
+              <w:rPr>
+                <w:noProof/>
+                <w:webHidden/>
+              </w:rPr>
+              <w:instrText xml:space="preserve"> PAGEREF _Toc56601124 \h </w:instrText>
+            </w:r>
+            <w:r>
+              <w:rPr>
+                <w:noProof/>
+                <w:webHidden/>
+              </w:rPr>
+            </w:r>
+            <w:r>
+              <w:rPr>
+                <w:noProof/>
+                <w:webHidden/>
+              </w:rPr>
+              <w:fldChar w:fldCharType="separate"/>
+            </w:r>
+            <w:r>
+              <w:rPr>
+                <w:noProof/>
+                <w:webHidden/>
+              </w:rPr>
+              <w:t>13</w:t>
+            </w:r>
+            <w:r>
+              <w:rPr>
+                <w:noProof/>
+                <w:webHidden/>
+              </w:rPr>
+              <w:fldChar w:fldCharType="end"/>
+            </w:r>
+          </w:hyperlink>
+        </w:p>
+        <w:p>
+          <w:pPr>
+            <w:pStyle w:val="TOC3"/>
+            <w:tabs>
+              <w:tab w:val="right" w:leader="dot" w:pos="9016"/>
+            </w:tabs>
+            <w:rPr>
+              <w:rFonts w:asciiTheme="minorHAnsi" w:eastAsiaTheme="minorEastAsia" w:hAnsiTheme="minorHAnsi" w:cstheme="minorBidi"/>
+              <w:noProof/>
+              <w:sz w:val="22"/>
+              <w:lang w:eastAsia="en-NZ"/>
+            </w:rPr>
+          </w:pPr>
+          <w:hyperlink w:anchor="_Toc56601125" w:history="1">
+            <w:r>
+              <w:rPr>
+                <w:rStyle w:val="Hyperlink"/>
+                <w:noProof/>
+              </w:rPr>
+              <w:t>Advantages</w:t>
+            </w:r>
+            <w:r>
+              <w:rPr>
+                <w:noProof/>
+                <w:webHidden/>
+              </w:rPr>
+              <w:tab/>
+            </w:r>
+            <w:r>
+              <w:rPr>
+                <w:noProof/>
+                <w:webHidden/>
+              </w:rPr>
+              <w:fldChar w:fldCharType="begin"/>
+            </w:r>
+            <w:r>
+              <w:rPr>
+                <w:noProof/>
+                <w:webHidden/>
+              </w:rPr>
+              <w:instrText xml:space="preserve"> PAGEREF _Toc56601125 \h </w:instrText>
+            </w:r>
+            <w:r>
+              <w:rPr>
+                <w:noProof/>
+                <w:webHidden/>
+              </w:rPr>
+            </w:r>
+            <w:r>
+              <w:rPr>
+                <w:noProof/>
+                <w:webHidden/>
+              </w:rPr>
+              <w:fldChar w:fldCharType="separate"/>
+            </w:r>
+            <w:r>
+              <w:rPr>
+                <w:noProof/>
+                <w:webHidden/>
+              </w:rPr>
+              <w:t>13</w:t>
+            </w:r>
+            <w:r>
+              <w:rPr>
+                <w:noProof/>
+                <w:webHidden/>
+              </w:rPr>
+              <w:fldChar w:fldCharType="end"/>
+            </w:r>
+          </w:hyperlink>
+        </w:p>
+        <w:p>
+          <w:pPr>
+            <w:pStyle w:val="TOC3"/>
+            <w:tabs>
+              <w:tab w:val="right" w:leader="dot" w:pos="9016"/>
+            </w:tabs>
+            <w:rPr>
+              <w:rFonts w:asciiTheme="minorHAnsi" w:eastAsiaTheme="minorEastAsia" w:hAnsiTheme="minorHAnsi" w:cstheme="minorBidi"/>
+              <w:noProof/>
+              <w:sz w:val="22"/>
+              <w:lang w:eastAsia="en-NZ"/>
+            </w:rPr>
+          </w:pPr>
+          <w:hyperlink w:anchor="_Toc56601126" w:history="1">
+            <w:r>
+              <w:rPr>
+                <w:rStyle w:val="Hyperlink"/>
+                <w:noProof/>
+              </w:rPr>
+              <w:t>Disadvantages</w:t>
+            </w:r>
+            <w:r>
+              <w:rPr>
+                <w:noProof/>
+                <w:webHidden/>
+              </w:rPr>
+              <w:tab/>
+            </w:r>
+            <w:r>
+              <w:rPr>
+                <w:noProof/>
+                <w:webHidden/>
+              </w:rPr>
+              <w:fldChar w:fldCharType="begin"/>
+            </w:r>
+            <w:r>
+              <w:rPr>
+                <w:noProof/>
+                <w:webHidden/>
+              </w:rPr>
+              <w:instrText xml:space="preserve"> PAGEREF _Toc56601126 \h </w:instrText>
+            </w:r>
+            <w:r>
+              <w:rPr>
+                <w:noProof/>
+                <w:webHidden/>
+              </w:rPr>
+            </w:r>
+            <w:r>
+              <w:rPr>
+                <w:noProof/>
+                <w:webHidden/>
+              </w:rPr>
+              <w:fldChar w:fldCharType="separate"/>
+            </w:r>
+            <w:r>
+              <w:rPr>
+                <w:noProof/>
+                <w:webHidden/>
+              </w:rPr>
+              <w:t>14</w:t>
             </w:r>
             <w:r>
               <w:rPr>
@@ -5114,13 +6039,13 @@
               <w:lang w:eastAsia="en-NZ"/>
             </w:rPr>
           </w:pPr>
-          <w:hyperlink w:anchor="_Toc56515284" w:history="1">
+          <w:hyperlink w:anchor="_Toc56601127" w:history="1">
             <w:r>
               <w:rPr>
                 <w:rStyle w:val="Hyperlink"/>
                 <w:noProof/>
               </w:rPr>
-              <w:t>Flexibility</w:t>
+              <w:t>Puppet</w:t>
             </w:r>
             <w:r>
               <w:rPr>
@@ -5141,7 +6066,7 @@
                 <w:noProof/>
                 <w:webHidden/>
               </w:rPr>
-              <w:instrText xml:space="preserve"> PAGEREF _Toc56515284 \h </w:instrText>
+              <w:instrText xml:space="preserve"> PAGEREF _Toc56601127 \h </w:instrText>
             </w:r>
             <w:r>
               <w:rPr>
@@ -5161,7 +6086,149 @@
                 <w:noProof/>
                 <w:webHidden/>
               </w:rPr>
-              <w:t>8</w:t>
+              <w:t>14</w:t>
+            </w:r>
+            <w:r>
+              <w:rPr>
+                <w:noProof/>
+                <w:webHidden/>
+              </w:rPr>
+              <w:fldChar w:fldCharType="end"/>
+            </w:r>
+          </w:hyperlink>
+        </w:p>
+        <w:p>
+          <w:pPr>
+            <w:pStyle w:val="TOC3"/>
+            <w:tabs>
+              <w:tab w:val="right" w:leader="dot" w:pos="9016"/>
+            </w:tabs>
+            <w:rPr>
+              <w:rFonts w:asciiTheme="minorHAnsi" w:eastAsiaTheme="minorEastAsia" w:hAnsiTheme="minorHAnsi" w:cstheme="minorBidi"/>
+              <w:noProof/>
+              <w:sz w:val="22"/>
+              <w:lang w:eastAsia="en-NZ"/>
+            </w:rPr>
+          </w:pPr>
+          <w:hyperlink w:anchor="_Toc56601128" w:history="1">
+            <w:r>
+              <w:rPr>
+                <w:rStyle w:val="Hyperlink"/>
+                <w:noProof/>
+              </w:rPr>
+              <w:t>Advantages</w:t>
+            </w:r>
+            <w:r>
+              <w:rPr>
+                <w:noProof/>
+                <w:webHidden/>
+              </w:rPr>
+              <w:tab/>
+            </w:r>
+            <w:r>
+              <w:rPr>
+                <w:noProof/>
+                <w:webHidden/>
+              </w:rPr>
+              <w:fldChar w:fldCharType="begin"/>
+            </w:r>
+            <w:r>
+              <w:rPr>
+                <w:noProof/>
+                <w:webHidden/>
+              </w:rPr>
+              <w:instrText xml:space="preserve"> PAGEREF _Toc56601128 \h </w:instrText>
+            </w:r>
+            <w:r>
+              <w:rPr>
+                <w:noProof/>
+                <w:webHidden/>
+              </w:rPr>
+            </w:r>
+            <w:r>
+              <w:rPr>
+                <w:noProof/>
+                <w:webHidden/>
+              </w:rPr>
+              <w:fldChar w:fldCharType="separate"/>
+            </w:r>
+            <w:r>
+              <w:rPr>
+                <w:noProof/>
+                <w:webHidden/>
+              </w:rPr>
+              <w:t>14</w:t>
+            </w:r>
+            <w:r>
+              <w:rPr>
+                <w:noProof/>
+                <w:webHidden/>
+              </w:rPr>
+              <w:fldChar w:fldCharType="end"/>
+            </w:r>
+          </w:hyperlink>
+        </w:p>
+        <w:p>
+          <w:pPr>
+            <w:pStyle w:val="TOC3"/>
+            <w:tabs>
+              <w:tab w:val="right" w:leader="dot" w:pos="9016"/>
+            </w:tabs>
+            <w:rPr>
+              <w:rFonts w:asciiTheme="minorHAnsi" w:eastAsiaTheme="minorEastAsia" w:hAnsiTheme="minorHAnsi" w:cstheme="minorBidi"/>
+              <w:noProof/>
+              <w:sz w:val="22"/>
+              <w:lang w:eastAsia="en-NZ"/>
+            </w:rPr>
+          </w:pPr>
+          <w:hyperlink w:anchor="_Toc56601129" w:history="1">
+            <w:r>
+              <w:rPr>
+                <w:rStyle w:val="Hyperlink"/>
+                <w:noProof/>
+              </w:rPr>
+              <w:t>Disadvantages</w:t>
+            </w:r>
+            <w:r>
+              <w:rPr>
+                <w:noProof/>
+                <w:webHidden/>
+              </w:rPr>
+              <w:tab/>
+            </w:r>
+            <w:r>
+              <w:rPr>
+                <w:noProof/>
+                <w:webHidden/>
+              </w:rPr>
+              <w:fldChar w:fldCharType="begin"/>
+            </w:r>
+            <w:r>
+              <w:rPr>
+                <w:noProof/>
+                <w:webHidden/>
+              </w:rPr>
+              <w:instrText xml:space="preserve"> PAGEREF _Toc56601129 \h </w:instrText>
+            </w:r>
+            <w:r>
+              <w:rPr>
+                <w:noProof/>
+                <w:webHidden/>
+              </w:rPr>
+            </w:r>
+            <w:r>
+              <w:rPr>
+                <w:noProof/>
+                <w:webHidden/>
+              </w:rPr>
+              <w:fldChar w:fldCharType="separate"/>
+            </w:r>
+            <w:r>
+              <w:rPr>
+                <w:noProof/>
+                <w:webHidden/>
+              </w:rPr>
+              <w:t>14</w:t>
             </w:r>
             <w:r>
               <w:rPr>
@@ -5185,13 +6252,13 @@
               <w:lang w:eastAsia="en-NZ"/>
             </w:rPr>
           </w:pPr>
-          <w:hyperlink w:anchor="_Toc56515285" w:history="1">
+          <w:hyperlink w:anchor="_Toc56601130" w:history="1">
             <w:r>
               <w:rPr>
                 <w:rStyle w:val="Hyperlink"/>
                 <w:noProof/>
               </w:rPr>
-              <w:t>Can break the network</w:t>
+              <w:t>Chef</w:t>
             </w:r>
             <w:r>
               <w:rPr>
@@ -5212,7 +6279,7 @@
                 <w:noProof/>
                 <w:webHidden/>
               </w:rPr>
-              <w:instrText xml:space="preserve"> PAGEREF _Toc56515285 \h </w:instrText>
+              <w:instrText xml:space="preserve"> PAGEREF _Toc56601130 \h </w:instrText>
             </w:r>
             <w:r>
               <w:rPr>
@@ -5232,7 +6299,149 @@
                 <w:noProof/>
                 <w:webHidden/>
               </w:rPr>
-              <w:t>9</w:t>
+              <w:t>14</w:t>
+            </w:r>
+            <w:r>
+              <w:rPr>
+                <w:noProof/>
+                <w:webHidden/>
+              </w:rPr>
+              <w:fldChar w:fldCharType="end"/>
+            </w:r>
+          </w:hyperlink>
+        </w:p>
+        <w:p>
+          <w:pPr>
+            <w:pStyle w:val="TOC3"/>
+            <w:tabs>
+              <w:tab w:val="right" w:leader="dot" w:pos="9016"/>
+            </w:tabs>
+            <w:rPr>
+              <w:rFonts w:asciiTheme="minorHAnsi" w:eastAsiaTheme="minorEastAsia" w:hAnsiTheme="minorHAnsi" w:cstheme="minorBidi"/>
+              <w:noProof/>
+              <w:sz w:val="22"/>
+              <w:lang w:eastAsia="en-NZ"/>
+            </w:rPr>
+          </w:pPr>
+          <w:hyperlink w:anchor="_Toc56601131" w:history="1">
+            <w:r>
+              <w:rPr>
+                <w:rStyle w:val="Hyperlink"/>
+                <w:noProof/>
+              </w:rPr>
+              <w:t>Advantages</w:t>
+            </w:r>
+            <w:r>
+              <w:rPr>
+                <w:noProof/>
+                <w:webHidden/>
+              </w:rPr>
+              <w:tab/>
+            </w:r>
+            <w:r>
+              <w:rPr>
+                <w:noProof/>
+                <w:webHidden/>
+              </w:rPr>
+              <w:fldChar w:fldCharType="begin"/>
+            </w:r>
+            <w:r>
+              <w:rPr>
+                <w:noProof/>
+                <w:webHidden/>
+              </w:rPr>
+              <w:instrText xml:space="preserve"> PAGEREF _Toc56601131 \h </w:instrText>
+            </w:r>
+            <w:r>
+              <w:rPr>
+                <w:noProof/>
+                <w:webHidden/>
+              </w:rPr>
+            </w:r>
+            <w:r>
+              <w:rPr>
+                <w:noProof/>
+                <w:webHidden/>
+              </w:rPr>
+              <w:fldChar w:fldCharType="separate"/>
+            </w:r>
+            <w:r>
+              <w:rPr>
+                <w:noProof/>
+                <w:webHidden/>
+              </w:rPr>
+              <w:t>14</w:t>
+            </w:r>
+            <w:r>
+              <w:rPr>
+                <w:noProof/>
+                <w:webHidden/>
+              </w:rPr>
+              <w:fldChar w:fldCharType="end"/>
+            </w:r>
+          </w:hyperlink>
+        </w:p>
+        <w:p>
+          <w:pPr>
+            <w:pStyle w:val="TOC3"/>
+            <w:tabs>
+              <w:tab w:val="right" w:leader="dot" w:pos="9016"/>
+            </w:tabs>
+            <w:rPr>
+              <w:rFonts w:asciiTheme="minorHAnsi" w:eastAsiaTheme="minorEastAsia" w:hAnsiTheme="minorHAnsi" w:cstheme="minorBidi"/>
+              <w:noProof/>
+              <w:sz w:val="22"/>
+              <w:lang w:eastAsia="en-NZ"/>
+            </w:rPr>
+          </w:pPr>
+          <w:hyperlink w:anchor="_Toc56601132" w:history="1">
+            <w:r>
+              <w:rPr>
+                <w:rStyle w:val="Hyperlink"/>
+                <w:noProof/>
+              </w:rPr>
+              <w:t>Disadvantages</w:t>
+            </w:r>
+            <w:r>
+              <w:rPr>
+                <w:noProof/>
+                <w:webHidden/>
+              </w:rPr>
+              <w:tab/>
+            </w:r>
+            <w:r>
+              <w:rPr>
+                <w:noProof/>
+                <w:webHidden/>
+              </w:rPr>
+              <w:fldChar w:fldCharType="begin"/>
+            </w:r>
+            <w:r>
+              <w:rPr>
+                <w:noProof/>
+                <w:webHidden/>
+              </w:rPr>
+              <w:instrText xml:space="preserve"> PAGEREF _Toc56601132 \h </w:instrText>
+            </w:r>
+            <w:r>
+              <w:rPr>
+                <w:noProof/>
+                <w:webHidden/>
+              </w:rPr>
+            </w:r>
+            <w:r>
+              <w:rPr>
+                <w:noProof/>
+                <w:webHidden/>
+              </w:rPr>
+              <w:fldChar w:fldCharType="separate"/>
+            </w:r>
+            <w:r>
+              <w:rPr>
+                <w:noProof/>
+                <w:webHidden/>
+              </w:rPr>
+              <w:t>14</w:t>
             </w:r>
             <w:r>
               <w:rPr>
@@ -5256,13 +6465,13 @@
               <w:lang w:eastAsia="en-NZ"/>
             </w:rPr>
           </w:pPr>
-          <w:hyperlink w:anchor="_Toc56515286" w:history="1">
+          <w:hyperlink w:anchor="_Toc56601133" w:history="1">
             <w:r>
               <w:rPr>
                 <w:rStyle w:val="Hyperlink"/>
                 <w:noProof/>
               </w:rPr>
-              <w:t>Learning new things</w:t>
+              <w:t>Cisco DNA</w:t>
             </w:r>
             <w:r>
               <w:rPr>
@@ -5283,7 +6492,7 @@
                 <w:noProof/>
                 <w:webHidden/>
               </w:rPr>
-              <w:instrText xml:space="preserve"> PAGEREF _Toc56515286 \h </w:instrText>
+              <w:instrText xml:space="preserve"> PAGEREF _Toc56601133 \h </w:instrText>
             </w:r>
             <w:r>
               <w:rPr>
@@ -5303,7 +6512,78 @@
                 <w:noProof/>
                 <w:webHidden/>
               </w:rPr>
-              <w:t>9</w:t>
+              <w:t>14</w:t>
+            </w:r>
+            <w:r>
+              <w:rPr>
+                <w:noProof/>
+                <w:webHidden/>
+              </w:rPr>
+              <w:fldChar w:fldCharType="end"/>
+            </w:r>
+          </w:hyperlink>
+        </w:p>
+        <w:p>
+          <w:pPr>
+            <w:pStyle w:val="TOC2"/>
+            <w:tabs>
+              <w:tab w:val="right" w:leader="dot" w:pos="9016"/>
+            </w:tabs>
+            <w:rPr>
+              <w:rFonts w:asciiTheme="minorHAnsi" w:eastAsiaTheme="minorEastAsia" w:hAnsiTheme="minorHAnsi" w:cstheme="minorBidi"/>
+              <w:noProof/>
+              <w:sz w:val="22"/>
+              <w:lang w:eastAsia="en-NZ"/>
+            </w:rPr>
+          </w:pPr>
+          <w:hyperlink w:anchor="_Toc56601134" w:history="1">
+            <w:r>
+              <w:rPr>
+                <w:rStyle w:val="Hyperlink"/>
+                <w:noProof/>
+              </w:rPr>
+              <w:t>Zero Touch Provisioning</w:t>
+            </w:r>
+            <w:r>
+              <w:rPr>
+                <w:noProof/>
+                <w:webHidden/>
+              </w:rPr>
+              <w:tab/>
+            </w:r>
+            <w:r>
+              <w:rPr>
+                <w:noProof/>
+                <w:webHidden/>
+              </w:rPr>
+              <w:fldChar w:fldCharType="begin"/>
+            </w:r>
+            <w:r>
+              <w:rPr>
+                <w:noProof/>
+                <w:webHidden/>
+              </w:rPr>
+              <w:instrText xml:space="preserve"> PAGEREF _Toc56601134 \h </w:instrText>
+            </w:r>
+            <w:r>
+              <w:rPr>
+                <w:noProof/>
+                <w:webHidden/>
+              </w:rPr>
+            </w:r>
+            <w:r>
+              <w:rPr>
+                <w:noProof/>
+                <w:webHidden/>
+              </w:rPr>
+              <w:fldChar w:fldCharType="separate"/>
+            </w:r>
+            <w:r>
+              <w:rPr>
+                <w:noProof/>
+                <w:webHidden/>
+              </w:rPr>
+              <w:t>14</w:t>
             </w:r>
             <w:r>
               <w:rPr>
@@ -5327,13 +6607,13 @@
               <w:lang w:eastAsia="en-NZ"/>
             </w:rPr>
           </w:pPr>
-          <w:hyperlink w:anchor="_Toc56515287" w:history="1">
+          <w:hyperlink w:anchor="_Toc56601135" w:history="1">
             <w:r>
               <w:rPr>
                 <w:rStyle w:val="Hyperlink"/>
                 <w:noProof/>
               </w:rPr>
-              <w:t>Tools for Automation</w:t>
+              <w:t>Combining Techs??</w:t>
             </w:r>
             <w:r>
               <w:rPr>
@@ -5354,7 +6634,7 @@
                 <w:noProof/>
                 <w:webHidden/>
               </w:rPr>
-              <w:instrText xml:space="preserve"> PAGEREF _Toc56515287 \h </w:instrText>
+              <w:instrText xml:space="preserve"> PAGEREF _Toc56601135 \h </w:instrText>
             </w:r>
             <w:r>
               <w:rPr>
@@ -5374,1289 +6654,7 @@
                 <w:noProof/>
                 <w:webHidden/>
               </w:rPr>
-              <w:t>10</w:t>
-            </w:r>
-            <w:r>
-              <w:rPr>
-                <w:noProof/>
-                <w:webHidden/>
-              </w:rPr>
-              <w:fldChar w:fldCharType="end"/>
-            </w:r>
-          </w:hyperlink>
-        </w:p>
-        <w:p>
-          <w:pPr>
-            <w:pStyle w:val="TOC2"/>
-            <w:tabs>
-              <w:tab w:val="right" w:leader="dot" w:pos="9016"/>
-            </w:tabs>
-            <w:rPr>
-              <w:rFonts w:asciiTheme="minorHAnsi" w:eastAsiaTheme="minorEastAsia" w:hAnsiTheme="minorHAnsi" w:cstheme="minorBidi"/>
-              <w:noProof/>
-              <w:sz w:val="22"/>
-              <w:lang w:eastAsia="en-NZ"/>
-            </w:rPr>
-          </w:pPr>
-          <w:hyperlink w:anchor="_Toc56515288" w:history="1">
-            <w:r>
-              <w:rPr>
-                <w:rStyle w:val="Hyperlink"/>
-                <w:noProof/>
-              </w:rPr>
-              <w:t>Ansible</w:t>
-            </w:r>
-            <w:r>
-              <w:rPr>
-                <w:noProof/>
-                <w:webHidden/>
-              </w:rPr>
-              <w:tab/>
-            </w:r>
-            <w:r>
-              <w:rPr>
-                <w:noProof/>
-                <w:webHidden/>
-              </w:rPr>
-              <w:fldChar w:fldCharType="begin"/>
-            </w:r>
-            <w:r>
-              <w:rPr>
-                <w:noProof/>
-                <w:webHidden/>
-              </w:rPr>
-              <w:instrText xml:space="preserve"> PAGEREF _Toc56515288 \h </w:instrText>
-            </w:r>
-            <w:r>
-              <w:rPr>
-                <w:noProof/>
-                <w:webHidden/>
-              </w:rPr>
-            </w:r>
-            <w:r>
-              <w:rPr>
-                <w:noProof/>
-                <w:webHidden/>
-              </w:rPr>
-              <w:fldChar w:fldCharType="separate"/>
-            </w:r>
-            <w:r>
-              <w:rPr>
-                <w:noProof/>
-                <w:webHidden/>
-              </w:rPr>
-              <w:t>10</w:t>
-            </w:r>
-            <w:r>
-              <w:rPr>
-                <w:noProof/>
-                <w:webHidden/>
-              </w:rPr>
-              <w:fldChar w:fldCharType="end"/>
-            </w:r>
-          </w:hyperlink>
-        </w:p>
-        <w:p>
-          <w:pPr>
-            <w:pStyle w:val="TOC3"/>
-            <w:tabs>
-              <w:tab w:val="right" w:leader="dot" w:pos="9016"/>
-            </w:tabs>
-            <w:rPr>
-              <w:rFonts w:asciiTheme="minorHAnsi" w:eastAsiaTheme="minorEastAsia" w:hAnsiTheme="minorHAnsi" w:cstheme="minorBidi"/>
-              <w:noProof/>
-              <w:sz w:val="22"/>
-              <w:lang w:eastAsia="en-NZ"/>
-            </w:rPr>
-          </w:pPr>
-          <w:hyperlink w:anchor="_Toc56515289" w:history="1">
-            <w:r>
-              <w:rPr>
-                <w:rStyle w:val="Hyperlink"/>
-                <w:noProof/>
-              </w:rPr>
-              <w:t>What is Ansible?</w:t>
-            </w:r>
-            <w:r>
-              <w:rPr>
-                <w:noProof/>
-                <w:webHidden/>
-              </w:rPr>
-              <w:tab/>
-            </w:r>
-            <w:r>
-              <w:rPr>
-                <w:noProof/>
-                <w:webHidden/>
-              </w:rPr>
-              <w:fldChar w:fldCharType="begin"/>
-            </w:r>
-            <w:r>
-              <w:rPr>
-                <w:noProof/>
-                <w:webHidden/>
-              </w:rPr>
-              <w:instrText xml:space="preserve"> PAGEREF _Toc56515289 \h </w:instrText>
-            </w:r>
-            <w:r>
-              <w:rPr>
-                <w:noProof/>
-                <w:webHidden/>
-              </w:rPr>
-            </w:r>
-            <w:r>
-              <w:rPr>
-                <w:noProof/>
-                <w:webHidden/>
-              </w:rPr>
-              <w:fldChar w:fldCharType="separate"/>
-            </w:r>
-            <w:r>
-              <w:rPr>
-                <w:noProof/>
-                <w:webHidden/>
-              </w:rPr>
-              <w:t>10</w:t>
-            </w:r>
-            <w:r>
-              <w:rPr>
-                <w:noProof/>
-                <w:webHidden/>
-              </w:rPr>
-              <w:fldChar w:fldCharType="end"/>
-            </w:r>
-          </w:hyperlink>
-        </w:p>
-        <w:p>
-          <w:pPr>
-            <w:pStyle w:val="TOC3"/>
-            <w:tabs>
-              <w:tab w:val="right" w:leader="dot" w:pos="9016"/>
-            </w:tabs>
-            <w:rPr>
-              <w:rFonts w:asciiTheme="minorHAnsi" w:eastAsiaTheme="minorEastAsia" w:hAnsiTheme="minorHAnsi" w:cstheme="minorBidi"/>
-              <w:noProof/>
-              <w:sz w:val="22"/>
-              <w:lang w:eastAsia="en-NZ"/>
-            </w:rPr>
-          </w:pPr>
-          <w:hyperlink w:anchor="_Toc56515290" w:history="1">
-            <w:r>
-              <w:rPr>
-                <w:rStyle w:val="Hyperlink"/>
-                <w:noProof/>
-              </w:rPr>
-              <w:t>Why use Ansible?</w:t>
-            </w:r>
-            <w:r>
-              <w:rPr>
-                <w:noProof/>
-                <w:webHidden/>
-              </w:rPr>
-              <w:tab/>
-            </w:r>
-            <w:r>
-              <w:rPr>
-                <w:noProof/>
-                <w:webHidden/>
-              </w:rPr>
-              <w:fldChar w:fldCharType="begin"/>
-            </w:r>
-            <w:r>
-              <w:rPr>
-                <w:noProof/>
-                <w:webHidden/>
-              </w:rPr>
-              <w:instrText xml:space="preserve"> PAGEREF _Toc56515290 \h </w:instrText>
-            </w:r>
-            <w:r>
-              <w:rPr>
-                <w:noProof/>
-                <w:webHidden/>
-              </w:rPr>
-            </w:r>
-            <w:r>
-              <w:rPr>
-                <w:noProof/>
-                <w:webHidden/>
-              </w:rPr>
-              <w:fldChar w:fldCharType="separate"/>
-            </w:r>
-            <w:r>
-              <w:rPr>
-                <w:noProof/>
-                <w:webHidden/>
-              </w:rPr>
-              <w:t>10</w:t>
-            </w:r>
-            <w:r>
-              <w:rPr>
-                <w:noProof/>
-                <w:webHidden/>
-              </w:rPr>
-              <w:fldChar w:fldCharType="end"/>
-            </w:r>
-          </w:hyperlink>
-        </w:p>
-        <w:p>
-          <w:pPr>
-            <w:pStyle w:val="TOC3"/>
-            <w:tabs>
-              <w:tab w:val="right" w:leader="dot" w:pos="9016"/>
-            </w:tabs>
-            <w:rPr>
-              <w:rFonts w:asciiTheme="minorHAnsi" w:eastAsiaTheme="minorEastAsia" w:hAnsiTheme="minorHAnsi" w:cstheme="minorBidi"/>
-              <w:noProof/>
-              <w:sz w:val="22"/>
-              <w:lang w:eastAsia="en-NZ"/>
-            </w:rPr>
-          </w:pPr>
-          <w:hyperlink w:anchor="_Toc56515291" w:history="1">
-            <w:r>
-              <w:rPr>
-                <w:rStyle w:val="Hyperlink"/>
-                <w:noProof/>
-              </w:rPr>
-              <w:t>How to use Ansible?</w:t>
-            </w:r>
-            <w:r>
-              <w:rPr>
-                <w:noProof/>
-                <w:webHidden/>
-              </w:rPr>
-              <w:tab/>
-            </w:r>
-            <w:r>
-              <w:rPr>
-                <w:noProof/>
-                <w:webHidden/>
-              </w:rPr>
-              <w:fldChar w:fldCharType="begin"/>
-            </w:r>
-            <w:r>
-              <w:rPr>
-                <w:noProof/>
-                <w:webHidden/>
-              </w:rPr>
-              <w:instrText xml:space="preserve"> PAGEREF _Toc56515291 \h </w:instrText>
-            </w:r>
-            <w:r>
-              <w:rPr>
-                <w:noProof/>
-                <w:webHidden/>
-              </w:rPr>
-            </w:r>
-            <w:r>
-              <w:rPr>
-                <w:noProof/>
-                <w:webHidden/>
-              </w:rPr>
-              <w:fldChar w:fldCharType="separate"/>
-            </w:r>
-            <w:r>
-              <w:rPr>
-                <w:noProof/>
-                <w:webHidden/>
-              </w:rPr>
-              <w:t>11</w:t>
-            </w:r>
-            <w:r>
-              <w:rPr>
-                <w:noProof/>
-                <w:webHidden/>
-              </w:rPr>
-              <w:fldChar w:fldCharType="end"/>
-            </w:r>
-          </w:hyperlink>
-        </w:p>
-        <w:p>
-          <w:pPr>
-            <w:pStyle w:val="TOC3"/>
-            <w:tabs>
-              <w:tab w:val="right" w:leader="dot" w:pos="9016"/>
-            </w:tabs>
-            <w:rPr>
-              <w:rFonts w:asciiTheme="minorHAnsi" w:eastAsiaTheme="minorEastAsia" w:hAnsiTheme="minorHAnsi" w:cstheme="minorBidi"/>
-              <w:noProof/>
-              <w:sz w:val="22"/>
-              <w:lang w:eastAsia="en-NZ"/>
-            </w:rPr>
-          </w:pPr>
-          <w:hyperlink w:anchor="_Toc56515292" w:history="1">
-            <w:r>
-              <w:rPr>
-                <w:rStyle w:val="Hyperlink"/>
-                <w:noProof/>
-              </w:rPr>
-              <w:t>Requirements</w:t>
-            </w:r>
-            <w:r>
-              <w:rPr>
-                <w:noProof/>
-                <w:webHidden/>
-              </w:rPr>
-              <w:tab/>
-            </w:r>
-            <w:r>
-              <w:rPr>
-                <w:noProof/>
-                <w:webHidden/>
-              </w:rPr>
-              <w:fldChar w:fldCharType="begin"/>
-            </w:r>
-            <w:r>
-              <w:rPr>
-                <w:noProof/>
-                <w:webHidden/>
-              </w:rPr>
-              <w:instrText xml:space="preserve"> PAGEREF _Toc56515292 \h </w:instrText>
-            </w:r>
-            <w:r>
-              <w:rPr>
-                <w:noProof/>
-                <w:webHidden/>
-              </w:rPr>
-            </w:r>
-            <w:r>
-              <w:rPr>
-                <w:noProof/>
-                <w:webHidden/>
-              </w:rPr>
-              <w:fldChar w:fldCharType="separate"/>
-            </w:r>
-            <w:r>
-              <w:rPr>
-                <w:noProof/>
-                <w:webHidden/>
-              </w:rPr>
-              <w:t>11</w:t>
-            </w:r>
-            <w:r>
-              <w:rPr>
-                <w:noProof/>
-                <w:webHidden/>
-              </w:rPr>
-              <w:fldChar w:fldCharType="end"/>
-            </w:r>
-          </w:hyperlink>
-        </w:p>
-        <w:p>
-          <w:pPr>
-            <w:pStyle w:val="TOC2"/>
-            <w:tabs>
-              <w:tab w:val="right" w:leader="dot" w:pos="9016"/>
-            </w:tabs>
-            <w:rPr>
-              <w:rFonts w:asciiTheme="minorHAnsi" w:eastAsiaTheme="minorEastAsia" w:hAnsiTheme="minorHAnsi" w:cstheme="minorBidi"/>
-              <w:noProof/>
-              <w:sz w:val="22"/>
-              <w:lang w:eastAsia="en-NZ"/>
-            </w:rPr>
-          </w:pPr>
-          <w:hyperlink w:anchor="_Toc56515293" w:history="1">
-            <w:r>
-              <w:rPr>
-                <w:rStyle w:val="Hyperlink"/>
-                <w:b/>
-                <w:bCs/>
-                <w:i/>
-                <w:iCs/>
-                <w:noProof/>
-              </w:rPr>
-              <w:t>Inventory</w:t>
-            </w:r>
-            <w:r>
-              <w:rPr>
-                <w:noProof/>
-                <w:webHidden/>
-              </w:rPr>
-              <w:tab/>
-            </w:r>
-            <w:r>
-              <w:rPr>
-                <w:noProof/>
-                <w:webHidden/>
-              </w:rPr>
-              <w:fldChar w:fldCharType="begin"/>
-            </w:r>
-            <w:r>
-              <w:rPr>
-                <w:noProof/>
-                <w:webHidden/>
-              </w:rPr>
-              <w:instrText xml:space="preserve"> PAGEREF _Toc56515293 \h </w:instrText>
-            </w:r>
-            <w:r>
-              <w:rPr>
-                <w:noProof/>
-                <w:webHidden/>
-              </w:rPr>
-            </w:r>
-            <w:r>
-              <w:rPr>
-                <w:noProof/>
-                <w:webHidden/>
-              </w:rPr>
-              <w:fldChar w:fldCharType="separate"/>
-            </w:r>
-            <w:r>
-              <w:rPr>
-                <w:noProof/>
-                <w:webHidden/>
-              </w:rPr>
-              <w:t>12</w:t>
-            </w:r>
-            <w:r>
-              <w:rPr>
-                <w:noProof/>
-                <w:webHidden/>
-              </w:rPr>
-              <w:fldChar w:fldCharType="end"/>
-            </w:r>
-          </w:hyperlink>
-        </w:p>
-        <w:p>
-          <w:pPr>
-            <w:pStyle w:val="TOC3"/>
-            <w:tabs>
-              <w:tab w:val="right" w:leader="dot" w:pos="9016"/>
-            </w:tabs>
-            <w:rPr>
-              <w:rFonts w:asciiTheme="minorHAnsi" w:eastAsiaTheme="minorEastAsia" w:hAnsiTheme="minorHAnsi" w:cstheme="minorBidi"/>
-              <w:noProof/>
-              <w:sz w:val="22"/>
-              <w:lang w:eastAsia="en-NZ"/>
-            </w:rPr>
-          </w:pPr>
-          <w:hyperlink w:anchor="_Toc56515294" w:history="1">
-            <w:r>
-              <w:rPr>
-                <w:rStyle w:val="Hyperlink"/>
-                <w:noProof/>
-              </w:rPr>
-              <w:t>Playbooks</w:t>
-            </w:r>
-            <w:r>
-              <w:rPr>
-                <w:noProof/>
-                <w:webHidden/>
-              </w:rPr>
-              <w:tab/>
-            </w:r>
-            <w:r>
-              <w:rPr>
-                <w:noProof/>
-                <w:webHidden/>
-              </w:rPr>
-              <w:fldChar w:fldCharType="begin"/>
-            </w:r>
-            <w:r>
-              <w:rPr>
-                <w:noProof/>
-                <w:webHidden/>
-              </w:rPr>
-              <w:instrText xml:space="preserve"> PAGEREF _Toc56515294 \h </w:instrText>
-            </w:r>
-            <w:r>
-              <w:rPr>
-                <w:noProof/>
-                <w:webHidden/>
-              </w:rPr>
-            </w:r>
-            <w:r>
-              <w:rPr>
-                <w:noProof/>
-                <w:webHidden/>
-              </w:rPr>
-              <w:fldChar w:fldCharType="separate"/>
-            </w:r>
-            <w:r>
-              <w:rPr>
-                <w:noProof/>
-                <w:webHidden/>
-              </w:rPr>
-              <w:t>12</w:t>
-            </w:r>
-            <w:r>
-              <w:rPr>
-                <w:noProof/>
-                <w:webHidden/>
-              </w:rPr>
-              <w:fldChar w:fldCharType="end"/>
-            </w:r>
-          </w:hyperlink>
-        </w:p>
-        <w:p>
-          <w:pPr>
-            <w:pStyle w:val="TOC3"/>
-            <w:tabs>
-              <w:tab w:val="right" w:leader="dot" w:pos="9016"/>
-            </w:tabs>
-            <w:rPr>
-              <w:rFonts w:asciiTheme="minorHAnsi" w:eastAsiaTheme="minorEastAsia" w:hAnsiTheme="minorHAnsi" w:cstheme="minorBidi"/>
-              <w:noProof/>
-              <w:sz w:val="22"/>
-              <w:lang w:eastAsia="en-NZ"/>
-            </w:rPr>
-          </w:pPr>
-          <w:hyperlink w:anchor="_Toc56515295" w:history="1">
-            <w:r>
-              <w:rPr>
-                <w:rStyle w:val="Hyperlink"/>
-                <w:noProof/>
-              </w:rPr>
-              <w:t>Integrations</w:t>
-            </w:r>
-            <w:r>
-              <w:rPr>
-                <w:noProof/>
-                <w:webHidden/>
-              </w:rPr>
-              <w:tab/>
-            </w:r>
-            <w:r>
-              <w:rPr>
-                <w:noProof/>
-                <w:webHidden/>
-              </w:rPr>
-              <w:fldChar w:fldCharType="begin"/>
-            </w:r>
-            <w:r>
-              <w:rPr>
-                <w:noProof/>
-                <w:webHidden/>
-              </w:rPr>
-              <w:instrText xml:space="preserve"> PAGEREF _Toc56515295 \h </w:instrText>
-            </w:r>
-            <w:r>
-              <w:rPr>
-                <w:noProof/>
-                <w:webHidden/>
-              </w:rPr>
-            </w:r>
-            <w:r>
-              <w:rPr>
-                <w:noProof/>
-                <w:webHidden/>
-              </w:rPr>
-              <w:fldChar w:fldCharType="separate"/>
-            </w:r>
-            <w:r>
-              <w:rPr>
-                <w:noProof/>
-                <w:webHidden/>
-              </w:rPr>
-              <w:t>14</w:t>
-            </w:r>
-            <w:r>
-              <w:rPr>
-                <w:noProof/>
-                <w:webHidden/>
-              </w:rPr>
-              <w:fldChar w:fldCharType="end"/>
-            </w:r>
-          </w:hyperlink>
-        </w:p>
-        <w:p>
-          <w:pPr>
-            <w:pStyle w:val="TOC3"/>
-            <w:tabs>
-              <w:tab w:val="right" w:leader="dot" w:pos="9016"/>
-            </w:tabs>
-            <w:rPr>
-              <w:rFonts w:asciiTheme="minorHAnsi" w:eastAsiaTheme="minorEastAsia" w:hAnsiTheme="minorHAnsi" w:cstheme="minorBidi"/>
-              <w:noProof/>
-              <w:sz w:val="22"/>
-              <w:lang w:eastAsia="en-NZ"/>
-            </w:rPr>
-          </w:pPr>
-          <w:hyperlink w:anchor="_Toc56515296" w:history="1">
-            <w:r>
-              <w:rPr>
-                <w:rStyle w:val="Hyperlink"/>
-                <w:noProof/>
-              </w:rPr>
-              <w:t>Versions</w:t>
-            </w:r>
-            <w:r>
-              <w:rPr>
-                <w:noProof/>
-                <w:webHidden/>
-              </w:rPr>
-              <w:tab/>
-            </w:r>
-            <w:r>
-              <w:rPr>
-                <w:noProof/>
-                <w:webHidden/>
-              </w:rPr>
-              <w:fldChar w:fldCharType="begin"/>
-            </w:r>
-            <w:r>
-              <w:rPr>
-                <w:noProof/>
-                <w:webHidden/>
-              </w:rPr>
-              <w:instrText xml:space="preserve"> PAGEREF _Toc56515296 \h </w:instrText>
-            </w:r>
-            <w:r>
-              <w:rPr>
-                <w:noProof/>
-                <w:webHidden/>
-              </w:rPr>
-            </w:r>
-            <w:r>
-              <w:rPr>
-                <w:noProof/>
-                <w:webHidden/>
-              </w:rPr>
-              <w:fldChar w:fldCharType="separate"/>
-            </w:r>
-            <w:r>
-              <w:rPr>
-                <w:noProof/>
-                <w:webHidden/>
-              </w:rPr>
-              <w:t>14</w:t>
-            </w:r>
-            <w:r>
-              <w:rPr>
-                <w:noProof/>
-                <w:webHidden/>
-              </w:rPr>
-              <w:fldChar w:fldCharType="end"/>
-            </w:r>
-          </w:hyperlink>
-        </w:p>
-        <w:p>
-          <w:pPr>
-            <w:pStyle w:val="TOC3"/>
-            <w:tabs>
-              <w:tab w:val="right" w:leader="dot" w:pos="9016"/>
-            </w:tabs>
-            <w:rPr>
-              <w:rFonts w:asciiTheme="minorHAnsi" w:eastAsiaTheme="minorEastAsia" w:hAnsiTheme="minorHAnsi" w:cstheme="minorBidi"/>
-              <w:noProof/>
-              <w:sz w:val="22"/>
-              <w:lang w:eastAsia="en-NZ"/>
-            </w:rPr>
-          </w:pPr>
-          <w:hyperlink w:anchor="_Toc56515297" w:history="1">
-            <w:r>
-              <w:rPr>
-                <w:rStyle w:val="Hyperlink"/>
-                <w:noProof/>
-              </w:rPr>
-              <w:t>Advantages</w:t>
-            </w:r>
-            <w:r>
-              <w:rPr>
-                <w:noProof/>
-                <w:webHidden/>
-              </w:rPr>
-              <w:tab/>
-            </w:r>
-            <w:r>
-              <w:rPr>
-                <w:noProof/>
-                <w:webHidden/>
-              </w:rPr>
-              <w:fldChar w:fldCharType="begin"/>
-            </w:r>
-            <w:r>
-              <w:rPr>
-                <w:noProof/>
-                <w:webHidden/>
-              </w:rPr>
-              <w:instrText xml:space="preserve"> PAGEREF _Toc56515297 \h </w:instrText>
-            </w:r>
-            <w:r>
-              <w:rPr>
-                <w:noProof/>
-                <w:webHidden/>
-              </w:rPr>
-            </w:r>
-            <w:r>
-              <w:rPr>
-                <w:noProof/>
-                <w:webHidden/>
-              </w:rPr>
-              <w:fldChar w:fldCharType="separate"/>
-            </w:r>
-            <w:r>
-              <w:rPr>
-                <w:noProof/>
-                <w:webHidden/>
-              </w:rPr>
-              <w:t>14</w:t>
-            </w:r>
-            <w:r>
-              <w:rPr>
-                <w:noProof/>
-                <w:webHidden/>
-              </w:rPr>
-              <w:fldChar w:fldCharType="end"/>
-            </w:r>
-          </w:hyperlink>
-        </w:p>
-        <w:p>
-          <w:pPr>
-            <w:pStyle w:val="TOC3"/>
-            <w:tabs>
-              <w:tab w:val="right" w:leader="dot" w:pos="9016"/>
-            </w:tabs>
-            <w:rPr>
-              <w:rFonts w:asciiTheme="minorHAnsi" w:eastAsiaTheme="minorEastAsia" w:hAnsiTheme="minorHAnsi" w:cstheme="minorBidi"/>
-              <w:noProof/>
-              <w:sz w:val="22"/>
-              <w:lang w:eastAsia="en-NZ"/>
-            </w:rPr>
-          </w:pPr>
-          <w:hyperlink w:anchor="_Toc56515298" w:history="1">
-            <w:r>
-              <w:rPr>
-                <w:rStyle w:val="Hyperlink"/>
-                <w:noProof/>
-              </w:rPr>
-              <w:t>Disadvantages</w:t>
-            </w:r>
-            <w:r>
-              <w:rPr>
-                <w:noProof/>
-                <w:webHidden/>
-              </w:rPr>
-              <w:tab/>
-            </w:r>
-            <w:r>
-              <w:rPr>
-                <w:noProof/>
-                <w:webHidden/>
-              </w:rPr>
-              <w:fldChar w:fldCharType="begin"/>
-            </w:r>
-            <w:r>
-              <w:rPr>
-                <w:noProof/>
-                <w:webHidden/>
-              </w:rPr>
-              <w:instrText xml:space="preserve"> PAGEREF _Toc56515298 \h </w:instrText>
-            </w:r>
-            <w:r>
-              <w:rPr>
-                <w:noProof/>
-                <w:webHidden/>
-              </w:rPr>
-            </w:r>
-            <w:r>
-              <w:rPr>
-                <w:noProof/>
-                <w:webHidden/>
-              </w:rPr>
-              <w:fldChar w:fldCharType="separate"/>
-            </w:r>
-            <w:r>
-              <w:rPr>
-                <w:noProof/>
-                <w:webHidden/>
-              </w:rPr>
               <w:t>15</w:t>
-            </w:r>
-            <w:r>
-              <w:rPr>
-                <w:noProof/>
-                <w:webHidden/>
-              </w:rPr>
-              <w:fldChar w:fldCharType="end"/>
-            </w:r>
-          </w:hyperlink>
-        </w:p>
-        <w:p>
-          <w:pPr>
-            <w:pStyle w:val="TOC2"/>
-            <w:tabs>
-              <w:tab w:val="right" w:leader="dot" w:pos="9016"/>
-            </w:tabs>
-            <w:rPr>
-              <w:rFonts w:asciiTheme="minorHAnsi" w:eastAsiaTheme="minorEastAsia" w:hAnsiTheme="minorHAnsi" w:cstheme="minorBidi"/>
-              <w:noProof/>
-              <w:sz w:val="22"/>
-              <w:lang w:eastAsia="en-NZ"/>
-            </w:rPr>
-          </w:pPr>
-          <w:hyperlink w:anchor="_Toc56515299" w:history="1">
-            <w:r>
-              <w:rPr>
-                <w:rStyle w:val="Hyperlink"/>
-                <w:noProof/>
-              </w:rPr>
-              <w:t>Puppet</w:t>
-            </w:r>
-            <w:r>
-              <w:rPr>
-                <w:noProof/>
-                <w:webHidden/>
-              </w:rPr>
-              <w:tab/>
-            </w:r>
-            <w:r>
-              <w:rPr>
-                <w:noProof/>
-                <w:webHidden/>
-              </w:rPr>
-              <w:fldChar w:fldCharType="begin"/>
-            </w:r>
-            <w:r>
-              <w:rPr>
-                <w:noProof/>
-                <w:webHidden/>
-              </w:rPr>
-              <w:instrText xml:space="preserve"> PAGEREF _Toc56515299 \h </w:instrText>
-            </w:r>
-            <w:r>
-              <w:rPr>
-                <w:noProof/>
-                <w:webHidden/>
-              </w:rPr>
-            </w:r>
-            <w:r>
-              <w:rPr>
-                <w:noProof/>
-                <w:webHidden/>
-              </w:rPr>
-              <w:fldChar w:fldCharType="separate"/>
-            </w:r>
-            <w:r>
-              <w:rPr>
-                <w:noProof/>
-                <w:webHidden/>
-              </w:rPr>
-              <w:t>16</w:t>
-            </w:r>
-            <w:r>
-              <w:rPr>
-                <w:noProof/>
-                <w:webHidden/>
-              </w:rPr>
-              <w:fldChar w:fldCharType="end"/>
-            </w:r>
-          </w:hyperlink>
-        </w:p>
-        <w:p>
-          <w:pPr>
-            <w:pStyle w:val="TOC3"/>
-            <w:tabs>
-              <w:tab w:val="right" w:leader="dot" w:pos="9016"/>
-            </w:tabs>
-            <w:rPr>
-              <w:rFonts w:asciiTheme="minorHAnsi" w:eastAsiaTheme="minorEastAsia" w:hAnsiTheme="minorHAnsi" w:cstheme="minorBidi"/>
-              <w:noProof/>
-              <w:sz w:val="22"/>
-              <w:lang w:eastAsia="en-NZ"/>
-            </w:rPr>
-          </w:pPr>
-          <w:hyperlink w:anchor="_Toc56515300" w:history="1">
-            <w:r>
-              <w:rPr>
-                <w:rStyle w:val="Hyperlink"/>
-                <w:noProof/>
-              </w:rPr>
-              <w:t>Advantages</w:t>
-            </w:r>
-            <w:r>
-              <w:rPr>
-                <w:noProof/>
-                <w:webHidden/>
-              </w:rPr>
-              <w:tab/>
-            </w:r>
-            <w:r>
-              <w:rPr>
-                <w:noProof/>
-                <w:webHidden/>
-              </w:rPr>
-              <w:fldChar w:fldCharType="begin"/>
-            </w:r>
-            <w:r>
-              <w:rPr>
-                <w:noProof/>
-                <w:webHidden/>
-              </w:rPr>
-              <w:instrText xml:space="preserve"> PAGEREF _Toc56515300 \h </w:instrText>
-            </w:r>
-            <w:r>
-              <w:rPr>
-                <w:noProof/>
-                <w:webHidden/>
-              </w:rPr>
-            </w:r>
-            <w:r>
-              <w:rPr>
-                <w:noProof/>
-                <w:webHidden/>
-              </w:rPr>
-              <w:fldChar w:fldCharType="separate"/>
-            </w:r>
-            <w:r>
-              <w:rPr>
-                <w:noProof/>
-                <w:webHidden/>
-              </w:rPr>
-              <w:t>16</w:t>
-            </w:r>
-            <w:r>
-              <w:rPr>
-                <w:noProof/>
-                <w:webHidden/>
-              </w:rPr>
-              <w:fldChar w:fldCharType="end"/>
-            </w:r>
-          </w:hyperlink>
-        </w:p>
-        <w:p>
-          <w:pPr>
-            <w:pStyle w:val="TOC3"/>
-            <w:tabs>
-              <w:tab w:val="right" w:leader="dot" w:pos="9016"/>
-            </w:tabs>
-            <w:rPr>
-              <w:rFonts w:asciiTheme="minorHAnsi" w:eastAsiaTheme="minorEastAsia" w:hAnsiTheme="minorHAnsi" w:cstheme="minorBidi"/>
-              <w:noProof/>
-              <w:sz w:val="22"/>
-              <w:lang w:eastAsia="en-NZ"/>
-            </w:rPr>
-          </w:pPr>
-          <w:hyperlink w:anchor="_Toc56515301" w:history="1">
-            <w:r>
-              <w:rPr>
-                <w:rStyle w:val="Hyperlink"/>
-                <w:noProof/>
-              </w:rPr>
-              <w:t>Disadvantages</w:t>
-            </w:r>
-            <w:r>
-              <w:rPr>
-                <w:noProof/>
-                <w:webHidden/>
-              </w:rPr>
-              <w:tab/>
-            </w:r>
-            <w:r>
-              <w:rPr>
-                <w:noProof/>
-                <w:webHidden/>
-              </w:rPr>
-              <w:fldChar w:fldCharType="begin"/>
-            </w:r>
-            <w:r>
-              <w:rPr>
-                <w:noProof/>
-                <w:webHidden/>
-              </w:rPr>
-              <w:instrText xml:space="preserve"> PAGEREF _Toc56515301 \h </w:instrText>
-            </w:r>
-            <w:r>
-              <w:rPr>
-                <w:noProof/>
-                <w:webHidden/>
-              </w:rPr>
-            </w:r>
-            <w:r>
-              <w:rPr>
-                <w:noProof/>
-                <w:webHidden/>
-              </w:rPr>
-              <w:fldChar w:fldCharType="separate"/>
-            </w:r>
-            <w:r>
-              <w:rPr>
-                <w:noProof/>
-                <w:webHidden/>
-              </w:rPr>
-              <w:t>16</w:t>
-            </w:r>
-            <w:r>
-              <w:rPr>
-                <w:noProof/>
-                <w:webHidden/>
-              </w:rPr>
-              <w:fldChar w:fldCharType="end"/>
-            </w:r>
-          </w:hyperlink>
-        </w:p>
-        <w:p>
-          <w:pPr>
-            <w:pStyle w:val="TOC2"/>
-            <w:tabs>
-              <w:tab w:val="right" w:leader="dot" w:pos="9016"/>
-            </w:tabs>
-            <w:rPr>
-              <w:rFonts w:asciiTheme="minorHAnsi" w:eastAsiaTheme="minorEastAsia" w:hAnsiTheme="minorHAnsi" w:cstheme="minorBidi"/>
-              <w:noProof/>
-              <w:sz w:val="22"/>
-              <w:lang w:eastAsia="en-NZ"/>
-            </w:rPr>
-          </w:pPr>
-          <w:hyperlink w:anchor="_Toc56515302" w:history="1">
-            <w:r>
-              <w:rPr>
-                <w:rStyle w:val="Hyperlink"/>
-                <w:noProof/>
-              </w:rPr>
-              <w:t>Chef</w:t>
-            </w:r>
-            <w:r>
-              <w:rPr>
-                <w:noProof/>
-                <w:webHidden/>
-              </w:rPr>
-              <w:tab/>
-            </w:r>
-            <w:r>
-              <w:rPr>
-                <w:noProof/>
-                <w:webHidden/>
-              </w:rPr>
-              <w:fldChar w:fldCharType="begin"/>
-            </w:r>
-            <w:r>
-              <w:rPr>
-                <w:noProof/>
-                <w:webHidden/>
-              </w:rPr>
-              <w:instrText xml:space="preserve"> PAGEREF _Toc56515302 \h </w:instrText>
-            </w:r>
-            <w:r>
-              <w:rPr>
-                <w:noProof/>
-                <w:webHidden/>
-              </w:rPr>
-            </w:r>
-            <w:r>
-              <w:rPr>
-                <w:noProof/>
-                <w:webHidden/>
-              </w:rPr>
-              <w:fldChar w:fldCharType="separate"/>
-            </w:r>
-            <w:r>
-              <w:rPr>
-                <w:noProof/>
-                <w:webHidden/>
-              </w:rPr>
-              <w:t>16</w:t>
-            </w:r>
-            <w:r>
-              <w:rPr>
-                <w:noProof/>
-                <w:webHidden/>
-              </w:rPr>
-              <w:fldChar w:fldCharType="end"/>
-            </w:r>
-          </w:hyperlink>
-        </w:p>
-        <w:p>
-          <w:pPr>
-            <w:pStyle w:val="TOC3"/>
-            <w:tabs>
-              <w:tab w:val="right" w:leader="dot" w:pos="9016"/>
-            </w:tabs>
-            <w:rPr>
-              <w:rFonts w:asciiTheme="minorHAnsi" w:eastAsiaTheme="minorEastAsia" w:hAnsiTheme="minorHAnsi" w:cstheme="minorBidi"/>
-              <w:noProof/>
-              <w:sz w:val="22"/>
-              <w:lang w:eastAsia="en-NZ"/>
-            </w:rPr>
-          </w:pPr>
-          <w:hyperlink w:anchor="_Toc56515303" w:history="1">
-            <w:r>
-              <w:rPr>
-                <w:rStyle w:val="Hyperlink"/>
-                <w:noProof/>
-              </w:rPr>
-              <w:t>Advantages</w:t>
-            </w:r>
-            <w:r>
-              <w:rPr>
-                <w:noProof/>
-                <w:webHidden/>
-              </w:rPr>
-              <w:tab/>
-            </w:r>
-            <w:r>
-              <w:rPr>
-                <w:noProof/>
-                <w:webHidden/>
-              </w:rPr>
-              <w:fldChar w:fldCharType="begin"/>
-            </w:r>
-            <w:r>
-              <w:rPr>
-                <w:noProof/>
-                <w:webHidden/>
-              </w:rPr>
-              <w:instrText xml:space="preserve"> PAGEREF _Toc56515303 \h </w:instrText>
-            </w:r>
-            <w:r>
-              <w:rPr>
-                <w:noProof/>
-                <w:webHidden/>
-              </w:rPr>
-            </w:r>
-            <w:r>
-              <w:rPr>
-                <w:noProof/>
-                <w:webHidden/>
-              </w:rPr>
-              <w:fldChar w:fldCharType="separate"/>
-            </w:r>
-            <w:r>
-              <w:rPr>
-                <w:noProof/>
-                <w:webHidden/>
-              </w:rPr>
-              <w:t>16</w:t>
-            </w:r>
-            <w:r>
-              <w:rPr>
-                <w:noProof/>
-                <w:webHidden/>
-              </w:rPr>
-              <w:fldChar w:fldCharType="end"/>
-            </w:r>
-          </w:hyperlink>
-        </w:p>
-        <w:p>
-          <w:pPr>
-            <w:pStyle w:val="TOC3"/>
-            <w:tabs>
-              <w:tab w:val="right" w:leader="dot" w:pos="9016"/>
-            </w:tabs>
-            <w:rPr>
-              <w:rFonts w:asciiTheme="minorHAnsi" w:eastAsiaTheme="minorEastAsia" w:hAnsiTheme="minorHAnsi" w:cstheme="minorBidi"/>
-              <w:noProof/>
-              <w:sz w:val="22"/>
-              <w:lang w:eastAsia="en-NZ"/>
-            </w:rPr>
-          </w:pPr>
-          <w:hyperlink w:anchor="_Toc56515304" w:history="1">
-            <w:r>
-              <w:rPr>
-                <w:rStyle w:val="Hyperlink"/>
-                <w:noProof/>
-              </w:rPr>
-              <w:t>Disadvantages</w:t>
-            </w:r>
-            <w:r>
-              <w:rPr>
-                <w:noProof/>
-                <w:webHidden/>
-              </w:rPr>
-              <w:tab/>
-            </w:r>
-            <w:r>
-              <w:rPr>
-                <w:noProof/>
-                <w:webHidden/>
-              </w:rPr>
-              <w:fldChar w:fldCharType="begin"/>
-            </w:r>
-            <w:r>
-              <w:rPr>
-                <w:noProof/>
-                <w:webHidden/>
-              </w:rPr>
-              <w:instrText xml:space="preserve"> PAGEREF _Toc56515304 \h </w:instrText>
-            </w:r>
-            <w:r>
-              <w:rPr>
-                <w:noProof/>
-                <w:webHidden/>
-              </w:rPr>
-            </w:r>
-            <w:r>
-              <w:rPr>
-                <w:noProof/>
-                <w:webHidden/>
-              </w:rPr>
-              <w:fldChar w:fldCharType="separate"/>
-            </w:r>
-            <w:r>
-              <w:rPr>
-                <w:noProof/>
-                <w:webHidden/>
-              </w:rPr>
-              <w:t>16</w:t>
-            </w:r>
-            <w:r>
-              <w:rPr>
-                <w:noProof/>
-                <w:webHidden/>
-              </w:rPr>
-              <w:fldChar w:fldCharType="end"/>
-            </w:r>
-          </w:hyperlink>
-        </w:p>
-        <w:p>
-          <w:pPr>
-            <w:pStyle w:val="TOC2"/>
-            <w:tabs>
-              <w:tab w:val="right" w:leader="dot" w:pos="9016"/>
-            </w:tabs>
-            <w:rPr>
-              <w:rFonts w:asciiTheme="minorHAnsi" w:eastAsiaTheme="minorEastAsia" w:hAnsiTheme="minorHAnsi" w:cstheme="minorBidi"/>
-              <w:noProof/>
-              <w:sz w:val="22"/>
-              <w:lang w:eastAsia="en-NZ"/>
-            </w:rPr>
-          </w:pPr>
-          <w:hyperlink w:anchor="_Toc56515305" w:history="1">
-            <w:r>
-              <w:rPr>
-                <w:rStyle w:val="Hyperlink"/>
-                <w:noProof/>
-              </w:rPr>
-              <w:t>Zero Touch Provisioning</w:t>
-            </w:r>
-            <w:r>
-              <w:rPr>
-                <w:noProof/>
-                <w:webHidden/>
-              </w:rPr>
-              <w:tab/>
-            </w:r>
-            <w:r>
-              <w:rPr>
-                <w:noProof/>
-                <w:webHidden/>
-              </w:rPr>
-              <w:fldChar w:fldCharType="begin"/>
-            </w:r>
-            <w:r>
-              <w:rPr>
-                <w:noProof/>
-                <w:webHidden/>
-              </w:rPr>
-              <w:instrText xml:space="preserve"> PAGEREF _Toc56515305 \h </w:instrText>
-            </w:r>
-            <w:r>
-              <w:rPr>
-                <w:noProof/>
-                <w:webHidden/>
-              </w:rPr>
-            </w:r>
-            <w:r>
-              <w:rPr>
-                <w:noProof/>
-                <w:webHidden/>
-              </w:rPr>
-              <w:fldChar w:fldCharType="separate"/>
-            </w:r>
-            <w:r>
-              <w:rPr>
-                <w:noProof/>
-                <w:webHidden/>
-              </w:rPr>
-              <w:t>16</w:t>
             </w:r>
             <w:r>
               <w:rPr>
@@ -6680,13 +6678,13 @@
               <w:lang w:eastAsia="en-NZ"/>
             </w:rPr>
           </w:pPr>
-          <w:hyperlink w:anchor="_Toc56515306" w:history="1">
+          <w:hyperlink w:anchor="_Toc56601136" w:history="1">
             <w:r>
               <w:rPr>
                 <w:rStyle w:val="Hyperlink"/>
                 <w:noProof/>
               </w:rPr>
-              <w:t>Combining Techs??</w:t>
+              <w:t>Future of Network Automation</w:t>
             </w:r>
             <w:r>
               <w:rPr>
@@ -6707,7 +6705,7 @@
                 <w:noProof/>
                 <w:webHidden/>
               </w:rPr>
-              <w:instrText xml:space="preserve"> PAGEREF _Toc56515306 \h </w:instrText>
+              <w:instrText xml:space="preserve"> PAGEREF _Toc56601136 \h </w:instrText>
             </w:r>
             <w:r>
               <w:rPr>
@@ -6727,7 +6725,7 @@
                 <w:noProof/>
                 <w:webHidden/>
               </w:rPr>
-              <w:t>16</w:t>
+              <w:t>15</w:t>
             </w:r>
             <w:r>
               <w:rPr>
@@ -6751,13 +6749,15 @@
               <w:lang w:eastAsia="en-NZ"/>
             </w:rPr>
           </w:pPr>
-          <w:hyperlink w:anchor="_Toc56515307" w:history="1">
+          <w:hyperlink w:anchor="_Toc56601137" w:history="1">
             <w:r>
               <w:rPr>
                 <w:rStyle w:val="Hyperlink"/>
-                <w:noProof/>
-              </w:rPr>
-              <w:t>Future of Network Automation</w:t>
+                <w:b/>
+                <w:bCs/>
+                <w:noProof/>
+              </w:rPr>
+              <w:t>Conclusion</w:t>
             </w:r>
             <w:r>
               <w:rPr>
@@ -6778,7 +6778,7 @@
                 <w:noProof/>
                 <w:webHidden/>
               </w:rPr>
-              <w:instrText xml:space="preserve"> PAGEREF _Toc56515307 \h </w:instrText>
+              <w:instrText xml:space="preserve"> PAGEREF _Toc56601137 \h </w:instrText>
             </w:r>
             <w:r>
               <w:rPr>
@@ -6798,7 +6798,7 @@
                 <w:noProof/>
                 <w:webHidden/>
               </w:rPr>
-              <w:t>16</w:t>
+              <w:t>15</w:t>
             </w:r>
             <w:r>
               <w:rPr>
@@ -6822,7 +6822,7 @@
               <w:lang w:eastAsia="en-NZ"/>
             </w:rPr>
           </w:pPr>
-          <w:hyperlink w:anchor="_Toc56515308" w:history="1">
+          <w:hyperlink w:anchor="_Toc56601138" w:history="1">
             <w:r>
               <w:rPr>
                 <w:rStyle w:val="Hyperlink"/>
@@ -6830,7 +6830,7 @@
                 <w:bCs/>
                 <w:noProof/>
               </w:rPr>
-              <w:t>Conclusion</w:t>
+              <w:t>References</w:t>
             </w:r>
             <w:r>
               <w:rPr>
@@ -6851,7 +6851,7 @@
                 <w:noProof/>
                 <w:webHidden/>
               </w:rPr>
-              <w:instrText xml:space="preserve"> PAGEREF _Toc56515308 \h </w:instrText>
+              <w:instrText xml:space="preserve"> PAGEREF _Toc56601138 \h </w:instrText>
             </w:r>
             <w:r>
               <w:rPr>
@@ -6872,79 +6872,6 @@
                 <w:webHidden/>
               </w:rPr>
               <w:t>16</w:t>
-            </w:r>
-            <w:r>
-              <w:rPr>
-                <w:noProof/>
-                <w:webHidden/>
-              </w:rPr>
-              <w:fldChar w:fldCharType="end"/>
-            </w:r>
-          </w:hyperlink>
-        </w:p>
-        <w:p>
-          <w:pPr>
-            <w:pStyle w:val="TOC1"/>
-            <w:tabs>
-              <w:tab w:val="right" w:leader="dot" w:pos="9016"/>
-            </w:tabs>
-            <w:rPr>
-              <w:rFonts w:asciiTheme="minorHAnsi" w:eastAsiaTheme="minorEastAsia" w:hAnsiTheme="minorHAnsi" w:cstheme="minorBidi"/>
-              <w:noProof/>
-              <w:sz w:val="22"/>
-              <w:lang w:eastAsia="en-NZ"/>
-            </w:rPr>
-          </w:pPr>
-          <w:hyperlink w:anchor="_Toc56515309" w:history="1">
-            <w:r>
-              <w:rPr>
-                <w:rStyle w:val="Hyperlink"/>
-                <w:b/>
-                <w:bCs/>
-                <w:noProof/>
-              </w:rPr>
-              <w:t>References</w:t>
-            </w:r>
-            <w:r>
-              <w:rPr>
-                <w:noProof/>
-                <w:webHidden/>
-              </w:rPr>
-              <w:tab/>
-            </w:r>
-            <w:r>
-              <w:rPr>
-                <w:noProof/>
-                <w:webHidden/>
-              </w:rPr>
-              <w:fldChar w:fldCharType="begin"/>
-            </w:r>
-            <w:r>
-              <w:rPr>
-                <w:noProof/>
-                <w:webHidden/>
-              </w:rPr>
-              <w:instrText xml:space="preserve"> PAGEREF _Toc56515309 \h </w:instrText>
-            </w:r>
-            <w:r>
-              <w:rPr>
-                <w:noProof/>
-                <w:webHidden/>
-              </w:rPr>
-            </w:r>
-            <w:r>
-              <w:rPr>
-                <w:noProof/>
-                <w:webHidden/>
-              </w:rPr>
-              <w:fldChar w:fldCharType="separate"/>
-            </w:r>
-            <w:r>
-              <w:rPr>
-                <w:noProof/>
-                <w:webHidden/>
-              </w:rPr>
-              <w:t>18</w:t>
             </w:r>
             <w:r>
               <w:rPr>
@@ -7004,7 +6931,7 @@
           <w:color w:val="000000" w:themeColor="text1"/>
         </w:rPr>
       </w:pPr>
-      <w:bookmarkStart w:id="0" w:name="_Toc56515271"/>
+      <w:bookmarkStart w:id="0" w:name="_Toc56601101"/>
       <w:r>
         <w:rPr>
           <w:rFonts w:ascii="Times New Roman" w:hAnsi="Times New Roman" w:cs="Times New Roman"/>
@@ -7037,7 +6964,6 @@
         <w:t xml:space="preserve"> network.</w:t>
       </w:r>
     </w:p>
-    <w:p/>
     <w:p>
       <w:r>
         <w:t xml:space="preserve">The following paper will be on network automation with a primary focus on the </w:t>
@@ -7046,57 +6972,50 @@
         <w:t>A</w:t>
       </w:r>
       <w:r>
-        <w:t>nsible software tool, we will discuss what is network automation</w:t>
-      </w:r>
-      <w:r>
-        <w:t>, the advantages and disadvantages</w:t>
+        <w:t>nsible software tool</w:t>
+      </w:r>
+      <w:r>
+        <w:t xml:space="preserve"> and considerations that have now occurred due to Covid-19.</w:t>
+      </w:r>
+    </w:p>
+    <w:p>
+      <w:r>
+        <w:t>This report</w:t>
+      </w:r>
+      <w:r>
+        <w:t xml:space="preserve"> will discuss what is network automation</w:t>
+      </w:r>
+      <w:r>
+        <w:t>,</w:t>
+      </w:r>
+      <w:r>
+        <w:t xml:space="preserve"> why you would use network automation, compliance with network automation ,</w:t>
+      </w:r>
+      <w:r>
+        <w:t xml:space="preserve"> the advantages and disadvantages</w:t>
+      </w:r>
+      <w:r>
+        <w:t xml:space="preserve"> of network automation</w:t>
       </w:r>
       <w:r>
         <w:t xml:space="preserve">, </w:t>
       </w:r>
       <w:r>
-        <w:t xml:space="preserve">tools that can be used for automation, </w:t>
-      </w:r>
-      <w:r>
-        <w:t>what is ansible, why you might use ansible,</w:t>
-      </w:r>
-      <w:r>
-        <w:t xml:space="preserve"> how to use ansible and some of the key components of it,</w:t>
-      </w:r>
-      <w:r>
-        <w:t xml:space="preserve"> the different versions of the ansible software</w:t>
-      </w:r>
-      <w:r>
-        <w:t xml:space="preserve"> and the advantages and disadvantages</w:t>
-      </w:r>
-      <w:r>
-        <w:t>.</w:t>
-      </w:r>
-    </w:p>
-    <w:p>
-      <w:r>
-        <w:br w:type="page"/>
+        <w:t>tools that can be used for automation</w:t>
+      </w:r>
+      <w:r>
+        <w:t xml:space="preserve"> and the future of network automation</w:t>
       </w:r>
     </w:p>
     <w:p>
       <w:pPr>
         <w:pStyle w:val="Heading1"/>
         <w:rPr>
-          <w:rFonts w:ascii="Times New Roman" w:hAnsi="Times New Roman" w:cs="Times New Roman"/>
-          <w:b/>
-          <w:bCs/>
-          <w:color w:val="000000" w:themeColor="text1"/>
+          <w:color w:val="auto"/>
         </w:rPr>
       </w:pPr>
-      <w:bookmarkStart w:id="1" w:name="_Toc56515272"/>
-      <w:r>
-        <w:rPr>
-          <w:rFonts w:ascii="Times New Roman" w:hAnsi="Times New Roman" w:cs="Times New Roman"/>
-          <w:b/>
-          <w:bCs/>
-          <w:color w:val="000000" w:themeColor="text1"/>
-        </w:rPr>
-        <w:lastRenderedPageBreak/>
+      <w:bookmarkStart w:id="1" w:name="_Toc56601102"/>
+      <w:r>
         <w:t>What is Network Automation</w:t>
       </w:r>
       <w:bookmarkEnd w:id="1"/>
@@ -7125,7 +7044,7 @@
           <w:color w:val="000000" w:themeColor="text1"/>
         </w:rPr>
       </w:pPr>
-      <w:bookmarkStart w:id="2" w:name="_Toc56515273"/>
+      <w:bookmarkStart w:id="2" w:name="_Toc56601103"/>
       <w:r>
         <w:rPr>
           <w:rFonts w:ascii="Times New Roman" w:hAnsi="Times New Roman" w:cs="Times New Roman"/>
@@ -7161,7 +7080,28 @@
     </w:p>
     <w:p>
       <w:r>
-        <w:t>Because covid-19 has led to a restriction in the work environment and causing a lot of people to work remotely this has lead to a</w:t>
+        <w:t>A big consideration for using automation now is due b</w:t>
+      </w:r>
+      <w:r>
+        <w:t>ecause covid-19 has led to restriction</w:t>
+      </w:r>
+      <w:r>
+        <w:t>s</w:t>
+      </w:r>
+      <w:r>
+        <w:t xml:space="preserve"> in the work environment and</w:t>
+      </w:r>
+      <w:r>
+        <w:t xml:space="preserve"> is leading</w:t>
+      </w:r>
+      <w:r>
+        <w:t xml:space="preserve"> </w:t>
+      </w:r>
+      <w:r>
+        <w:t>to</w:t>
+      </w:r>
+      <w:r>
+        <w:t xml:space="preserve"> a lot of people to work remotely this has lead to a</w:t>
       </w:r>
       <w:r>
         <w:t xml:space="preserve">n increase in </w:t>
@@ -7187,16 +7127,17 @@
       <w:r>
         <w:t>whether it be for allowing staff to connect to the office network or deploying changes to your network devices</w:t>
       </w:r>
+      <w:r>
+        <w:t>.</w:t>
+      </w:r>
     </w:p>
     <w:p>
       <w:pPr>
         <w:pStyle w:val="Heading1"/>
-        <w:tabs>
-          <w:tab w:val="left" w:pos="5007"/>
-        </w:tabs>
-      </w:pPr>
-      <w:bookmarkStart w:id="3" w:name="_Toc56515274"/>
-      <w:r>
+      </w:pPr>
+      <w:bookmarkStart w:id="3" w:name="_Toc56601104"/>
+      <w:r>
+        <w:lastRenderedPageBreak/>
         <w:t>Network Automation Compliance</w:t>
       </w:r>
       <w:bookmarkEnd w:id="3"/>
@@ -7206,14 +7147,40 @@
     </w:p>
     <w:p>
       <w:r>
-        <w:t>With an ever increasing amount of cyber attacks happening everyday and even more with the onset of covid-19 a network needs to make sure that it is compliant with both government regulations and the businesses security policies, by staying compliant you reduce the risk of disruptions in your network allowing your business to progress, this can be greatly enhanced by using network automation, you can implement solutions and then deploy them across your network automatically instead of having to configure your devices manually this also has the added benefit of reducing human error as having to configure multiple devices repeatedly with similar configuration can lead to a misconfiguration</w:t>
-      </w:r>
-    </w:p>
-    <w:p/>
-    <w:p/>
-    <w:p>
-      <w:r>
-        <w:lastRenderedPageBreak/>
+        <w:t>With an ever increasing amount of cyber attacks happening everyday and even more with the onset of covid-19</w:t>
+      </w:r>
+      <w:r>
+        <w:t>,</w:t>
+      </w:r>
+      <w:r>
+        <w:t xml:space="preserve"> </w:t>
+      </w:r>
+      <w:r>
+        <w:t>businesses need to make sure that there</w:t>
+      </w:r>
+      <w:r>
+        <w:t xml:space="preserve"> is compliant with both government regulations and the businesses security policies, by staying compliant you reduce the risk of disruptions in your network allowing your business to progress</w:t>
+      </w:r>
+      <w:r>
+        <w:t>.</w:t>
+      </w:r>
+    </w:p>
+    <w:p>
+      <w:r>
+        <w:t xml:space="preserve">Network automation can be used to </w:t>
+      </w:r>
+      <w:r>
+        <w:t>ensure that your network remains compliant,</w:t>
+      </w:r>
+      <w:r>
+        <w:t xml:space="preserve"> you can implement solutions and then deploy them across your network automatically instead of having to configure your devices manually this also has the added benefit of reducing human error as having to configure multiple devices repeatedly with similar configuration can lead to a misconfiguration</w:t>
+      </w:r>
+      <w:r>
+        <w:t>.</w:t>
+      </w:r>
+    </w:p>
+    <w:p>
+      <w:r>
         <w:t xml:space="preserve">Trying to comply with your networks security policies and existing compliance standards can be a challenge for any network and </w:t>
       </w:r>
       <w:r>
@@ -7243,138 +7210,115 @@
       <w:r>
         <w:t>.</w:t>
       </w:r>
-    </w:p>
-    <w:p>
-      <w:r>
-        <w:t xml:space="preserve">Due to the threat of Covid-19 </w:t>
-      </w:r>
-      <w:proofErr w:type="spellStart"/>
-      <w:r>
-        <w:t>alot</w:t>
-      </w:r>
-      <w:proofErr w:type="spellEnd"/>
-      <w:r>
-        <w:t xml:space="preserve"> of businesses now have employees working from home and this now provides a security issue</w:t>
-      </w:r>
-    </w:p>
-    <w:p>
-      <w:r>
-        <w:t xml:space="preserve">Because staff use to work from a secure office environment and are now working remotely and connecting to </w:t>
-      </w:r>
-      <w:r>
-        <w:t>the office environment a need for improved compliance to reduce attacks *EXPAND*</w:t>
-      </w:r>
-    </w:p>
-    <w:p>
-      <w:r>
-        <w:t xml:space="preserve">As more employees now require access to the network from home </w:t>
-      </w:r>
-    </w:p>
-    <w:p>
-      <w:r>
-        <w:t xml:space="preserve">They are now connecting remotely instead of from a secure office in order to deal with this drastic change </w:t>
-      </w:r>
-    </w:p>
-    <w:p>
-      <w:r>
-        <w:t xml:space="preserve">Because configuration needs to be changed to allow for this change there is a higher chance of misconfiguration occurring and </w:t>
-      </w:r>
-    </w:p>
-    <w:p>
-      <w:r>
-        <w:t xml:space="preserve">After </w:t>
-      </w:r>
-      <w:r>
-        <w:t>a recent</w:t>
-      </w:r>
-      <w:r>
-        <w:t xml:space="preserve"> trip to </w:t>
-      </w:r>
-      <w:r>
-        <w:t>Computers Concept Ltd (CCL)</w:t>
-      </w:r>
-      <w:r>
-        <w:t xml:space="preserve"> that the </w:t>
-      </w:r>
-      <w:r>
-        <w:t>Otago</w:t>
-      </w:r>
-      <w:r>
-        <w:t xml:space="preserve"> </w:t>
-      </w:r>
-      <w:r>
-        <w:t>P</w:t>
-      </w:r>
-      <w:r>
-        <w:t xml:space="preserve">olytechnic bachelor of information technology project 2 operations and security team took, after speaking with </w:t>
-      </w:r>
-      <w:r>
-        <w:t xml:space="preserve">Tim Sewell the Information Security Management Lead at Computer Concepts Ltd he informed us that after the recent </w:t>
-      </w:r>
-      <w:r>
-        <w:t>DDoS</w:t>
-      </w:r>
-      <w:r>
-        <w:t xml:space="preserve"> attacks against NZX that now a lot of businesses are now starting to be concerned about security, by using automation you can deploy changes that conform to your businesses security policies to all your devices from a central managed server</w:t>
-      </w:r>
-    </w:p>
-    <w:p>
-      <w:r>
-        <w:t xml:space="preserve">By using network </w:t>
-      </w:r>
-      <w:r>
-        <w:t>automation,</w:t>
-      </w:r>
-      <w:r>
-        <w:t xml:space="preserve"> you can quickly comply with audits to make any changes that are necessary </w:t>
-      </w:r>
-    </w:p>
-    <w:p>
-      <w:r>
-        <w:t xml:space="preserve">with the help of network </w:t>
-      </w:r>
-      <w:r>
-        <w:t>automation,</w:t>
-      </w:r>
-      <w:r>
-        <w:t xml:space="preserve"> you can make changes to your network that conform to your businesses policies and deploy it </w:t>
-      </w:r>
-      <w:proofErr w:type="spellStart"/>
-      <w:r>
-        <w:t>en</w:t>
-      </w:r>
-      <w:proofErr w:type="spellEnd"/>
-      <w:r>
-        <w:t xml:space="preserve"> mass </w:t>
-      </w:r>
       <w:bookmarkStart w:id="4" w:name="_GoBack"/>
       <w:bookmarkEnd w:id="4"/>
     </w:p>
     <w:p>
       <w:r>
-        <w:t xml:space="preserve">manually configuring your devices to comply with company policies will eventually lead to human error as configuring the same stuff </w:t>
-      </w:r>
-    </w:p>
-    <w:p>
-      <w:r>
-        <w:t xml:space="preserve">this human error could lead to a misconfigured firewall allowing for an attack or a misconfigured router causing an outage in your network </w:t>
-      </w:r>
-    </w:p>
-    <w:p>
+        <w:t xml:space="preserve">Due to the threat of Covid-19 </w:t>
+      </w:r>
+      <w:proofErr w:type="spellStart"/>
+      <w:r>
+        <w:t>alot</w:t>
+      </w:r>
+      <w:proofErr w:type="spellEnd"/>
+      <w:r>
+        <w:t xml:space="preserve"> of businesses now have employees working from home and this now provides a security issue</w:t>
+      </w:r>
+    </w:p>
+    <w:p>
+      <w:r>
+        <w:t xml:space="preserve">Because staff use to work from a secure office environment and are now working remotely and connecting to </w:t>
+      </w:r>
+      <w:r>
+        <w:t>the office environment a need for improved compliance to reduce attacks *EXPAND*</w:t>
+      </w:r>
+    </w:p>
+    <w:p>
+      <w:r>
+        <w:t xml:space="preserve">As more employees now require access to the network from home </w:t>
+      </w:r>
+    </w:p>
+    <w:p>
+      <w:r>
+        <w:t xml:space="preserve">They are now connecting remotely instead of from a secure office in order to deal with this drastic change </w:t>
+      </w:r>
+    </w:p>
+    <w:p>
+      <w:r>
+        <w:t xml:space="preserve">Because configuration needs to be changed to allow for this change there is a higher chance of misconfiguration occurring and </w:t>
+      </w:r>
+    </w:p>
+    <w:p>
+      <w:r>
+        <w:t xml:space="preserve">After </w:t>
+      </w:r>
+      <w:r>
+        <w:t>a recent</w:t>
+      </w:r>
+      <w:r>
+        <w:t xml:space="preserve"> trip to </w:t>
+      </w:r>
+      <w:r>
+        <w:t>Computers Concept Ltd (CCL)</w:t>
+      </w:r>
+      <w:r>
+        <w:t xml:space="preserve"> that the </w:t>
+      </w:r>
+      <w:r>
+        <w:t>Otago</w:t>
+      </w:r>
+      <w:r>
+        <w:t xml:space="preserve"> </w:t>
+      </w:r>
+      <w:r>
+        <w:t>P</w:t>
+      </w:r>
+      <w:r>
+        <w:t xml:space="preserve">olytechnic bachelor of information technology project 2 operations and security team took, after speaking with </w:t>
+      </w:r>
+      <w:r>
+        <w:t xml:space="preserve">Tim Sewell the Information Security Management Lead at Computer Concepts Ltd he informed us that after the recent </w:t>
+      </w:r>
+      <w:r>
+        <w:t>DDoS</w:t>
+      </w:r>
+      <w:r>
+        <w:t xml:space="preserve"> attacks against NZX that now a lot of businesses are now starting </w:t>
+      </w:r>
       <w:r>
         <w:lastRenderedPageBreak/>
-        <w:t xml:space="preserve">While compliance can be a </w:t>
-      </w:r>
-      <w:proofErr w:type="spellStart"/>
-      <w:r>
-        <w:t>hussle</w:t>
-      </w:r>
-      <w:proofErr w:type="spellEnd"/>
-      <w:r>
-        <w:t xml:space="preserve"> to deal with it allows your network to stay up to date with </w:t>
-      </w:r>
-      <w:r>
-        <w:t>*SOMETHING ABOUT THREATS*?</w:t>
+        <w:t>to be concerned about security, by using automation you can deploy changes that conform to your businesses security policies to all your devices from a central managed server</w:t>
+      </w:r>
+    </w:p>
+    <w:p>
+      <w:r>
+        <w:t xml:space="preserve">By using network </w:t>
+      </w:r>
+      <w:r>
+        <w:t>automation,</w:t>
+      </w:r>
+      <w:r>
+        <w:t xml:space="preserve"> you can quickly comply with audits to make any changes that are necessary </w:t>
+      </w:r>
+    </w:p>
+    <w:p>
+      <w:r>
+        <w:t>M</w:t>
+      </w:r>
+      <w:r>
+        <w:t>anually configuring your devices to comply with company policies will eventually lead to human error as configuring the same stuff</w:t>
+      </w:r>
+      <w:r>
+        <w:t>, these errors</w:t>
+      </w:r>
+      <w:r>
+        <w:t xml:space="preserve"> could lead to a misconfigured firewall allowing for an attack or a misconfigured router causing an outage in your network </w:t>
+      </w:r>
+    </w:p>
+    <w:p>
+      <w:r>
+        <w:t xml:space="preserve">In order to make sure your devices and network are compliant </w:t>
       </w:r>
     </w:p>
     <w:p>
@@ -7492,7 +7436,7 @@
       <w:pPr>
         <w:pStyle w:val="Heading1"/>
       </w:pPr>
-      <w:bookmarkStart w:id="5" w:name="_Toc56515275"/>
+      <w:bookmarkStart w:id="5" w:name="_Toc56601105"/>
       <w:r>
         <w:t>Network Automation Advantages</w:t>
       </w:r>
@@ -7504,7 +7448,19 @@
           <w:rPr>
             <w:rStyle w:val="Hyperlink"/>
           </w:rPr>
-          <w:t>https://www.cio.com/article/3173703/network-automation-adding-up-the-cost-savings-and-benefits.html</w:t>
+          <w:t>https://www.cio.com/article/3173703/networ</w:t>
+        </w:r>
+        <w:r>
+          <w:rPr>
+            <w:rStyle w:val="Hyperlink"/>
+          </w:rPr>
+          <w:t>k</w:t>
+        </w:r>
+        <w:r>
+          <w:rPr>
+            <w:rStyle w:val="Hyperlink"/>
+          </w:rPr>
+          <w:t>-automation-adding-up-the-cost-savings-and-benefits.html</w:t>
         </w:r>
       </w:hyperlink>
     </w:p>
@@ -7532,7 +7488,7 @@
       <w:pPr>
         <w:pStyle w:val="Heading2"/>
       </w:pPr>
-      <w:bookmarkStart w:id="6" w:name="_Toc56515276"/>
+      <w:bookmarkStart w:id="6" w:name="_Toc56601106"/>
       <w:r>
         <w:lastRenderedPageBreak/>
         <w:t>R</w:t>
@@ -7544,29 +7500,14 @@
     </w:p>
     <w:p>
       <w:r>
-        <w:t xml:space="preserve">By automating the </w:t>
-      </w:r>
-      <w:r>
-        <w:t xml:space="preserve">repetitive </w:t>
-      </w:r>
-      <w:r>
-        <w:t>manual tasks that</w:t>
-      </w:r>
-      <w:r>
-        <w:t xml:space="preserve"> network engineers and system administrators have to deal with they can spend </w:t>
-      </w:r>
-      <w:r>
-        <w:t>their</w:t>
-      </w:r>
-      <w:r>
-        <w:t xml:space="preserve"> time working on more complex tasks allowing for greater production and output from the business.</w:t>
+        <w:t xml:space="preserve">A big benefit of network automation is lower operational costs by reducing tedious manual processes </w:t>
       </w:r>
     </w:p>
     <w:p>
       <w:pPr>
         <w:pStyle w:val="Heading2"/>
       </w:pPr>
-      <w:bookmarkStart w:id="7" w:name="_Toc56515277"/>
+      <w:bookmarkStart w:id="7" w:name="_Toc56601107"/>
       <w:r>
         <w:t>C</w:t>
       </w:r>
@@ -7584,182 +7525,130 @@
       <w:r>
         <w:t>This will allow network engineers to work on more important tasks then being tied down by troubleshooting lower-level issues</w:t>
       </w:r>
+      <w:r>
+        <w:t>.</w:t>
+      </w:r>
     </w:p>
     <w:p>
       <w:pPr>
         <w:pStyle w:val="Heading2"/>
       </w:pPr>
-      <w:bookmarkStart w:id="8" w:name="_Toc56515278"/>
-      <w:r>
-        <w:t>S</w:t>
-      </w:r>
-      <w:r>
-        <w:t>calability</w:t>
+      <w:bookmarkStart w:id="8" w:name="_Toc56601108"/>
+      <w:r>
+        <w:t>E</w:t>
+      </w:r>
+      <w:r>
+        <w:t>liminate manual tasks</w:t>
       </w:r>
       <w:bookmarkEnd w:id="8"/>
     </w:p>
-    <w:p/>
+    <w:p>
+      <w:r>
+        <w:t>By automating the repetitive manual tasks that network engineers and system administrators have to deal with they can spend their time working on more complex tasks allowing for greater production and output from the business.</w:t>
+      </w:r>
+    </w:p>
     <w:p>
       <w:pPr>
         <w:pStyle w:val="Heading2"/>
       </w:pPr>
-      <w:bookmarkStart w:id="9" w:name="_Toc56515279"/>
-      <w:r>
-        <w:t>E</w:t>
-      </w:r>
-      <w:r>
-        <w:t>liminate manual tasks</w:t>
+      <w:bookmarkStart w:id="9" w:name="_Toc56601109"/>
+      <w:r>
+        <w:t>M</w:t>
+      </w:r>
+      <w:r>
+        <w:t>ake changes faster</w:t>
       </w:r>
       <w:bookmarkEnd w:id="9"/>
     </w:p>
     <w:p>
       <w:r>
-        <w:t>Automaton allows for the elimination of m</w:t>
-      </w:r>
+        <w:t xml:space="preserve">Using network </w:t>
+      </w:r>
+      <w:r>
+        <w:t>automation,</w:t>
+      </w:r>
+      <w:r>
+        <w:t xml:space="preserve"> you are able to make changes quickly to your networks allowing your business to respond </w:t>
+      </w:r>
+      <w:r>
+        <w:t>rapidly.</w:t>
+      </w:r>
+      <w:r>
+        <w:t xml:space="preserve"> </w:t>
+      </w:r>
+    </w:p>
+    <w:p>
+      <w:pPr>
+        <w:pStyle w:val="Heading1"/>
+      </w:pPr>
+      <w:bookmarkStart w:id="10" w:name="_Toc56601110"/>
+      <w:r>
+        <w:t>Network Automation Disadvantages</w:t>
+      </w:r>
+      <w:bookmarkEnd w:id="10"/>
     </w:p>
     <w:p>
       <w:pPr>
         <w:pStyle w:val="Heading2"/>
       </w:pPr>
-      <w:bookmarkStart w:id="10" w:name="_Toc56515280"/>
-      <w:r>
-        <w:t>M</w:t>
-      </w:r>
-      <w:r>
-        <w:t>ake changes faster</w:t>
-      </w:r>
-      <w:bookmarkEnd w:id="10"/>
-    </w:p>
-    <w:p>
-      <w:r>
-        <w:t xml:space="preserve">By using </w:t>
-      </w:r>
-      <w:proofErr w:type="gramStart"/>
-      <w:r>
-        <w:t>automation</w:t>
-      </w:r>
-      <w:proofErr w:type="gramEnd"/>
-      <w:r>
-        <w:t xml:space="preserve"> you can make changes to your network and devices much faster</w:t>
-      </w:r>
-    </w:p>
-    <w:p>
-      <w:r>
-        <w:t>Multi environment solution</w:t>
-      </w:r>
-    </w:p>
-    <w:p>
-      <w:r>
-        <w:t>Automation tools allow you implement solutions in multiple environments</w:t>
-      </w:r>
-    </w:p>
-    <w:p>
-      <w:r>
-        <w:t xml:space="preserve">Using network </w:t>
-      </w:r>
-      <w:proofErr w:type="gramStart"/>
-      <w:r>
-        <w:t>automation</w:t>
-      </w:r>
-      <w:proofErr w:type="gramEnd"/>
-      <w:r>
-        <w:t xml:space="preserve"> you are able to make changes quickly to your networks allowing your business to respond quickly </w:t>
-      </w:r>
-    </w:p>
-    <w:p>
-      <w:pPr>
-        <w:pStyle w:val="Heading1"/>
-      </w:pPr>
-      <w:bookmarkStart w:id="11" w:name="_Toc56515281"/>
-      <w:r>
-        <w:t>Network Automation Disadvantages</w:t>
+      <w:bookmarkStart w:id="11" w:name="_Toc56601111"/>
+      <w:r>
+        <w:t>Fear of job loss</w:t>
       </w:r>
       <w:bookmarkEnd w:id="11"/>
     </w:p>
     <w:p>
+      <w:r>
+        <w:t xml:space="preserve">By automating </w:t>
+      </w:r>
+      <w:r>
+        <w:t>tasks,</w:t>
+      </w:r>
+      <w:r>
+        <w:t xml:space="preserve"> you will improve the network more efficiently than a person this will put lower level positions or people who don’t adapt out of a job  </w:t>
+      </w:r>
+    </w:p>
+    <w:p>
       <w:pPr>
         <w:pStyle w:val="Heading2"/>
       </w:pPr>
-      <w:bookmarkStart w:id="12" w:name="_Toc56515282"/>
-      <w:r>
-        <w:t>Fear of job loss</w:t>
+      <w:bookmarkStart w:id="12" w:name="_Toc56601112"/>
+      <w:r>
+        <w:t>Cost</w:t>
       </w:r>
       <w:bookmarkEnd w:id="12"/>
     </w:p>
     <w:p>
       <w:r>
-        <w:t xml:space="preserve">By automating </w:t>
-      </w:r>
-      <w:proofErr w:type="gramStart"/>
-      <w:r>
-        <w:t>tasks</w:t>
-      </w:r>
-      <w:proofErr w:type="gramEnd"/>
-      <w:r>
-        <w:t xml:space="preserve"> you will improve the network more efficiently than a person this will put lower level positions or people who don’t adapt out of a job  </w:t>
+        <w:t xml:space="preserve">Automation solutions involve considerable initial investment in order to produce but once they are implemented </w:t>
       </w:r>
     </w:p>
     <w:p>
       <w:pPr>
         <w:pStyle w:val="Heading2"/>
       </w:pPr>
-      <w:bookmarkStart w:id="13" w:name="_Toc56515283"/>
-      <w:r>
-        <w:t>Cost</w:t>
+      <w:bookmarkStart w:id="13" w:name="_Toc56601113"/>
+      <w:r>
+        <w:t>Can break the network</w:t>
       </w:r>
       <w:bookmarkEnd w:id="13"/>
     </w:p>
     <w:p>
       <w:r>
-        <w:t xml:space="preserve">Automation solutions involve considerable initial investment in order to produce but once they are implemented </w:t>
-      </w:r>
-    </w:p>
-    <w:p>
-      <w:pPr>
-        <w:pStyle w:val="Heading2"/>
-      </w:pPr>
-      <w:bookmarkStart w:id="14" w:name="_Toc56515284"/>
-      <w:r>
-        <w:lastRenderedPageBreak/>
-        <w:t>Loss of f</w:t>
-      </w:r>
-      <w:r>
-        <w:t>lexibility</w:t>
-      </w:r>
-      <w:bookmarkEnd w:id="14"/>
-    </w:p>
-    <w:p>
-      <w:r>
-        <w:t xml:space="preserve">By automating your tasks </w:t>
-      </w:r>
-    </w:p>
-    <w:p>
-      <w:pPr>
-        <w:pStyle w:val="Heading2"/>
-      </w:pPr>
-      <w:bookmarkStart w:id="15" w:name="_Toc56515285"/>
-      <w:r>
-        <w:t>Can break the network</w:t>
-      </w:r>
-      <w:bookmarkEnd w:id="15"/>
-    </w:p>
-    <w:p>
-      <w:r>
-        <w:t>Even with automating your deployments a misconfiguration can still be caused and deployed across all your devices</w:t>
-      </w:r>
-    </w:p>
-    <w:p>
-      <w:r>
-        <w:t xml:space="preserve">A documented example of this can be found here </w:t>
-      </w:r>
-      <w:hyperlink r:id="rId15" w:history="1">
-        <w:r>
-          <w:rPr>
-            <w:rStyle w:val="Hyperlink"/>
-          </w:rPr>
-          <w:t>https://status.cloud.google.com/incident/cloud-networking/19009</w:t>
-        </w:r>
-      </w:hyperlink>
+        <w:t>While automation can help to</w:t>
+      </w:r>
+      <w:r>
+        <w:t xml:space="preserve"> configure your network and get it working it can also destroy your network, a</w:t>
+      </w:r>
+      <w:r>
+        <w:t>n accidental misconfiguration in your automat</w:t>
+      </w:r>
+      <w:r>
+        <w:t>ion</w:t>
+      </w:r>
+      <w:r>
+        <w:t xml:space="preserve"> solution can lead to disaster if it is pushed out to your network.</w:t>
+      </w:r>
     </w:p>
     <w:p>
       <w:r>
@@ -7771,6 +7660,7 @@
         <w:rPr>
           <w:noProof/>
         </w:rPr>
+        <w:lastRenderedPageBreak/>
         <w:drawing>
           <wp:inline distT="0" distB="0" distL="0" distR="0" wp14:anchorId="221369F3" wp14:editId="7D77B2DB">
             <wp:extent cx="4024099" cy="5061098"/>
@@ -7789,7 +7679,7 @@
                     </pic:cNvPicPr>
                   </pic:nvPicPr>
                   <pic:blipFill>
-                    <a:blip r:embed="rId16">
+                    <a:blip r:embed="rId15">
                       <a:extLst>
                         <a:ext uri="{28A0092B-C50C-407E-A947-70E740481C1C}">
                           <a14:useLocalDpi xmlns:a14="http://schemas.microsoft.com/office/drawing/2010/main" val="0"/>
@@ -7822,78 +7712,91 @@
       </w:r>
     </w:p>
     <w:p>
+      <w:r>
+        <w:t xml:space="preserve">A documented example of this happening to google can be found here </w:t>
+      </w:r>
+      <w:hyperlink r:id="rId16" w:history="1">
+        <w:r>
+          <w:rPr>
+            <w:rStyle w:val="Hyperlink"/>
+          </w:rPr>
+          <w:t>https://status.cloud.google.com/incident/cloud-networking/19009</w:t>
+        </w:r>
+      </w:hyperlink>
+    </w:p>
+    <w:p>
       <w:pPr>
         <w:pStyle w:val="Heading2"/>
       </w:pPr>
-      <w:bookmarkStart w:id="16" w:name="_Toc56515286"/>
+      <w:bookmarkStart w:id="14" w:name="_Toc56601114"/>
       <w:r>
         <w:t>Learning new things</w:t>
       </w:r>
+      <w:bookmarkEnd w:id="14"/>
+    </w:p>
+    <w:p>
+      <w:r>
+        <w:t xml:space="preserve">Most people don’t like to adapt and change to new things but with the </w:t>
+      </w:r>
+      <w:proofErr w:type="gramStart"/>
+      <w:r>
+        <w:t>ever growing</w:t>
+      </w:r>
+      <w:proofErr w:type="gramEnd"/>
+      <w:r>
+        <w:t xml:space="preserve"> presence of IT in the world and the rapidly changing landscape of how networks are accessed </w:t>
+      </w:r>
+    </w:p>
+    <w:p>
+      <w:pPr>
+        <w:pStyle w:val="Heading1"/>
+      </w:pPr>
+      <w:bookmarkStart w:id="15" w:name="_Toc56601115"/>
+      <w:r>
+        <w:t>Tools for Automation</w:t>
+      </w:r>
+      <w:bookmarkEnd w:id="15"/>
+    </w:p>
+    <w:p>
+      <w:pPr>
+        <w:pStyle w:val="Heading2"/>
+      </w:pPr>
+      <w:bookmarkStart w:id="16" w:name="_Toc56601116"/>
+      <w:r>
+        <w:t>Ansible</w:t>
+      </w:r>
       <w:bookmarkEnd w:id="16"/>
     </w:p>
     <w:p>
-      <w:r>
-        <w:t xml:space="preserve">Most people don’t like to adapt and change to new things but with the </w:t>
-      </w:r>
-      <w:proofErr w:type="gramStart"/>
-      <w:r>
-        <w:t>ever growing</w:t>
-      </w:r>
-      <w:proofErr w:type="gramEnd"/>
-      <w:r>
-        <w:t xml:space="preserve"> presence of IT in the world and the rapidly changing landscape of how networks are accessed </w:t>
-      </w:r>
-    </w:p>
-    <w:p>
-      <w:pPr>
-        <w:pStyle w:val="Heading1"/>
-      </w:pPr>
-      <w:bookmarkStart w:id="17" w:name="_Toc56515287"/>
+      <w:pPr>
+        <w:pStyle w:val="Heading3"/>
+      </w:pPr>
+      <w:bookmarkStart w:id="17" w:name="_Toc56601117"/>
+      <w:r>
+        <w:t>What is Ansible?</w:t>
+      </w:r>
+      <w:bookmarkEnd w:id="17"/>
+    </w:p>
+    <w:p>
+      <w:r>
+        <w:t xml:space="preserve">Ansible is an open source agentless automation tool </w:t>
+      </w:r>
+      <w:r>
+        <w:t xml:space="preserve">that can be </w:t>
+      </w:r>
+      <w:r>
+        <w:t>used for such tasks as configuration management, application deployment</w:t>
+      </w:r>
+      <w:r>
+        <w:t xml:space="preserve"> </w:t>
+      </w:r>
+      <w:r>
+        <w:t>and provisioning.</w:t>
+      </w:r>
+    </w:p>
+    <w:p>
       <w:r>
         <w:lastRenderedPageBreak/>
-        <w:t>Tools for Automation</w:t>
-      </w:r>
-      <w:bookmarkEnd w:id="17"/>
-    </w:p>
-    <w:p>
-      <w:pPr>
-        <w:pStyle w:val="Heading2"/>
-      </w:pPr>
-      <w:bookmarkStart w:id="18" w:name="_Toc56515288"/>
-      <w:r>
-        <w:t>Ansible</w:t>
-      </w:r>
-      <w:bookmarkEnd w:id="18"/>
-    </w:p>
-    <w:p>
-      <w:pPr>
-        <w:pStyle w:val="Heading3"/>
-      </w:pPr>
-      <w:bookmarkStart w:id="19" w:name="_Toc56515289"/>
-      <w:r>
-        <w:t>What is Ansible?</w:t>
-      </w:r>
-      <w:bookmarkEnd w:id="19"/>
-    </w:p>
-    <w:p>
-      <w:r>
-        <w:t xml:space="preserve">Ansible is an open source agentless automation tool </w:t>
-      </w:r>
-      <w:r>
-        <w:t xml:space="preserve">that can be </w:t>
-      </w:r>
-      <w:r>
-        <w:t>used for such tasks as configuration management, application deployment</w:t>
-      </w:r>
-      <w:r>
-        <w:t xml:space="preserve"> </w:t>
-      </w:r>
-      <w:r>
-        <w:t>and provisioning.</w:t>
-      </w:r>
-    </w:p>
-    <w:p>
-      <w:r>
         <w:t xml:space="preserve">Ansible works by creating an inventory of hosts which it then uses in a playbook to deploy pre-built modules or user created modules against those hosts it achieves this by </w:t>
       </w:r>
       <w:r>
@@ -8046,11 +7949,11 @@
       <w:pPr>
         <w:pStyle w:val="Heading3"/>
       </w:pPr>
-      <w:bookmarkStart w:id="20" w:name="_Toc56515290"/>
+      <w:bookmarkStart w:id="18" w:name="_Toc56601118"/>
       <w:r>
         <w:t>Why use Ansible?</w:t>
       </w:r>
-      <w:bookmarkEnd w:id="20"/>
+      <w:bookmarkEnd w:id="18"/>
     </w:p>
     <w:p>
       <w:r>
@@ -8131,52 +8034,52 @@
     </w:p>
     <w:p>
       <w:r>
-        <w:t xml:space="preserve">As your business grows over time staff will come and go and you may not have the original network engineers and you will have most likely added either new sites or network </w:t>
+        <w:t>As your business grows over time staff will come and go and you may not have the original network engineers and you will have most likely added either new sites or network equipment to your business which will have been configured differently from pre-existing equipment, this can lead to security problems and out of date versions of software or even deprecated software on your devices.</w:t>
+      </w:r>
+    </w:p>
+    <w:p>
+      <w:r>
+        <w:t>Ansible</w:t>
+      </w:r>
+      <w:r>
+        <w:t xml:space="preserve"> innately</w:t>
+      </w:r>
+      <w:r>
+        <w:t xml:space="preserve"> allows for consistent</w:t>
+      </w:r>
+      <w:r>
+        <w:t xml:space="preserve"> and standardized</w:t>
+      </w:r>
+      <w:r>
+        <w:t xml:space="preserve"> environments </w:t>
+      </w:r>
+      <w:r>
+        <w:t xml:space="preserve">across your network as you can </w:t>
+      </w:r>
+      <w:r>
+        <w:t>place</w:t>
+      </w:r>
+      <w:r>
+        <w:t xml:space="preserve"> your </w:t>
+      </w:r>
+      <w:r>
+        <w:t>nodes</w:t>
+      </w:r>
+      <w:r>
+        <w:t xml:space="preserve"> into specific groups</w:t>
+      </w:r>
+      <w:r>
+        <w:t>,</w:t>
+      </w:r>
+      <w:r>
+        <w:t xml:space="preserve"> </w:t>
+      </w:r>
+      <w:r>
+        <w:t xml:space="preserve">for example, you could have a database group and a web group which would all be configured based on your playbook configuration. This </w:t>
       </w:r>
       <w:r>
         <w:lastRenderedPageBreak/>
-        <w:t>equipment to your business which will have been configured differently from pre-existing equipment, this can lead to security problems and out of date versions of software or even deprecated software on your devices.</w:t>
-      </w:r>
-    </w:p>
-    <w:p>
-      <w:r>
-        <w:t>Ansible</w:t>
-      </w:r>
-      <w:r>
-        <w:t xml:space="preserve"> innately</w:t>
-      </w:r>
-      <w:r>
-        <w:t xml:space="preserve"> allows for consistent</w:t>
-      </w:r>
-      <w:r>
-        <w:t xml:space="preserve"> and standardized</w:t>
-      </w:r>
-      <w:r>
-        <w:t xml:space="preserve"> environments </w:t>
-      </w:r>
-      <w:r>
-        <w:t xml:space="preserve">across your network as you can </w:t>
-      </w:r>
-      <w:r>
-        <w:t>place</w:t>
-      </w:r>
-      <w:r>
-        <w:t xml:space="preserve"> your </w:t>
-      </w:r>
-      <w:r>
-        <w:t>nodes</w:t>
-      </w:r>
-      <w:r>
-        <w:t xml:space="preserve"> into specific groups</w:t>
-      </w:r>
-      <w:r>
-        <w:t>,</w:t>
-      </w:r>
-      <w:r>
-        <w:t xml:space="preserve"> </w:t>
-      </w:r>
-      <w:r>
-        <w:t>for example, you could have a database group and a web group which would all be configured based on your playbook configuration. This in turn will lead to a more agile environment and a r</w:t>
+        <w:t>in turn will lead to a more agile environment and a r</w:t>
       </w:r>
       <w:r>
         <w:t>eduction in human error because t</w:t>
@@ -8287,14 +8190,14 @@
       <w:pPr>
         <w:pStyle w:val="Heading3"/>
       </w:pPr>
-      <w:bookmarkStart w:id="21" w:name="_Toc56515291"/>
+      <w:bookmarkStart w:id="19" w:name="_Toc56601119"/>
       <w:r>
         <w:t>Ho</w:t>
       </w:r>
       <w:r>
         <w:t>w to use Ansible?</w:t>
       </w:r>
-      <w:bookmarkEnd w:id="21"/>
+      <w:bookmarkEnd w:id="19"/>
     </w:p>
     <w:p>
       <w:r>
@@ -8323,11 +8226,11 @@
       <w:pPr>
         <w:pStyle w:val="Heading3"/>
       </w:pPr>
-      <w:bookmarkStart w:id="22" w:name="_Toc56515292"/>
+      <w:bookmarkStart w:id="20" w:name="_Toc56601120"/>
       <w:r>
         <w:t>Requirements</w:t>
       </w:r>
-      <w:bookmarkEnd w:id="22"/>
+      <w:bookmarkEnd w:id="20"/>
       <w:r>
         <w:t xml:space="preserve"> </w:t>
       </w:r>
@@ -8471,7 +8374,7 @@
       <w:pPr>
         <w:pStyle w:val="Heading4"/>
       </w:pPr>
-      <w:bookmarkStart w:id="23" w:name="_Toc56515293"/>
+      <w:bookmarkStart w:id="21" w:name="_Toc56601121"/>
       <w:r>
         <w:rPr>
           <w:rStyle w:val="Heading2Char"/>
@@ -8480,10 +8383,9 @@
           <w:bCs/>
           <w:color w:val="000000" w:themeColor="text1"/>
         </w:rPr>
-        <w:lastRenderedPageBreak/>
         <w:t>Inventory</w:t>
       </w:r>
-      <w:bookmarkEnd w:id="23"/>
+      <w:bookmarkEnd w:id="21"/>
       <w:r>
         <w:t xml:space="preserve"> </w:t>
       </w:r>
@@ -8559,6 +8461,7 @@
     </w:p>
     <w:p>
       <w:r>
+        <w:lastRenderedPageBreak/>
         <w:t xml:space="preserve">An example of the inventory file which is stored in /etc/ansible/hosts </w:t>
       </w:r>
       <w:r>
@@ -8825,14 +8728,14 @@
       <w:pPr>
         <w:pStyle w:val="Heading3"/>
       </w:pPr>
-      <w:bookmarkStart w:id="24" w:name="_Toc56515294"/>
+      <w:bookmarkStart w:id="22" w:name="_Toc56601122"/>
       <w:r>
         <w:t>Playbook</w:t>
       </w:r>
       <w:r>
         <w:t>s</w:t>
       </w:r>
-      <w:bookmarkEnd w:id="24"/>
+      <w:bookmarkEnd w:id="22"/>
     </w:p>
     <w:p>
       <w:pPr>
@@ -8887,28 +8790,28 @@
         <w:t>,</w:t>
       </w:r>
       <w:r>
-        <w:t xml:space="preserve"> but if you need to run </w:t>
+        <w:t xml:space="preserve"> but if you need to run multiple tasks you can import playbooks into other playbooks allowing you to run multiple tasks. </w:t>
+      </w:r>
+    </w:p>
+    <w:p>
+      <w:r>
+        <w:t>By creating individual task playbooks it has the added advantage of being able to create a customized playbook rapidly using playbooks you have already created, for example, if you needed to create a new database server that also has some form of web application you can take your database</w:t>
+      </w:r>
+      <w:r>
+        <w:t xml:space="preserve"> task</w:t>
+      </w:r>
+      <w:r>
+        <w:t xml:space="preserve"> playbooks and combine them with your web</w:t>
+      </w:r>
+      <w:r>
+        <w:t xml:space="preserve"> task</w:t>
+      </w:r>
+      <w:r>
+        <w:t xml:space="preserve"> playbooks </w:t>
       </w:r>
       <w:r>
         <w:lastRenderedPageBreak/>
-        <w:t xml:space="preserve">multiple tasks you can import playbooks into other playbooks allowing you to run multiple tasks. </w:t>
-      </w:r>
-    </w:p>
-    <w:p>
-      <w:r>
-        <w:t>By creating individual task playbooks it has the added advantage of being able to create a customized playbook rapidly using playbooks you have already created, for example, if you needed to create a new database server that also has some form of web application you can take your database</w:t>
-      </w:r>
-      <w:r>
-        <w:t xml:space="preserve"> task</w:t>
-      </w:r>
-      <w:r>
-        <w:t xml:space="preserve"> playbooks and combine them with your web</w:t>
-      </w:r>
-      <w:r>
-        <w:t xml:space="preserve"> task</w:t>
-      </w:r>
-      <w:r>
-        <w:t xml:space="preserve"> playbooks i</w:t>
+        <w:t>i</w:t>
       </w:r>
       <w:r>
         <w:t>mporting them into</w:t>
@@ -9096,12 +8999,11 @@
       <w:pPr>
         <w:pStyle w:val="Heading3"/>
       </w:pPr>
-      <w:bookmarkStart w:id="25" w:name="_Toc56515295"/>
-      <w:r>
-        <w:lastRenderedPageBreak/>
+      <w:bookmarkStart w:id="23" w:name="_Toc56601123"/>
+      <w:r>
         <w:t>Integrations</w:t>
       </w:r>
-      <w:bookmarkEnd w:id="25"/>
+      <w:bookmarkEnd w:id="23"/>
     </w:p>
     <w:p>
       <w:r>
@@ -9162,11 +9064,12 @@
       <w:pPr>
         <w:pStyle w:val="Heading3"/>
       </w:pPr>
-      <w:bookmarkStart w:id="26" w:name="_Toc56515296"/>
-      <w:r>
+      <w:bookmarkStart w:id="24" w:name="_Toc56601124"/>
+      <w:r>
+        <w:lastRenderedPageBreak/>
         <w:t>Versions</w:t>
       </w:r>
-      <w:bookmarkEnd w:id="26"/>
+      <w:bookmarkEnd w:id="24"/>
     </w:p>
     <w:p>
       <w:r>
@@ -9349,11 +9252,11 @@
       <w:pPr>
         <w:pStyle w:val="Heading3"/>
       </w:pPr>
-      <w:bookmarkStart w:id="27" w:name="_Toc56515297"/>
+      <w:bookmarkStart w:id="25" w:name="_Toc56601125"/>
       <w:r>
         <w:t>Advantages</w:t>
       </w:r>
-      <w:bookmarkEnd w:id="27"/>
+      <w:bookmarkEnd w:id="25"/>
     </w:p>
     <w:p>
       <w:r>
@@ -9489,7 +9392,6 @@
         </w:numPr>
       </w:pPr>
       <w:r>
-        <w:lastRenderedPageBreak/>
         <w:t xml:space="preserve">If you need to update software on your network devices or deploy new services for your </w:t>
       </w:r>
       <w:r>
@@ -9514,6 +9416,7 @@
         </w:numPr>
       </w:pPr>
       <w:r>
+        <w:lastRenderedPageBreak/>
         <w:t xml:space="preserve">Scalability, this can </w:t>
       </w:r>
       <w:r>
@@ -9539,11 +9442,11 @@
       <w:pPr>
         <w:pStyle w:val="Heading3"/>
       </w:pPr>
-      <w:bookmarkStart w:id="28" w:name="_Toc56515298"/>
+      <w:bookmarkStart w:id="26" w:name="_Toc56601126"/>
       <w:r>
         <w:t>Disadvantages</w:t>
       </w:r>
-      <w:bookmarkEnd w:id="28"/>
+      <w:bookmarkEnd w:id="26"/>
     </w:p>
     <w:p>
       <w:r>
@@ -9659,71 +9562,81 @@
       <w:pPr>
         <w:pStyle w:val="Heading2"/>
       </w:pPr>
-      <w:bookmarkStart w:id="29" w:name="_Toc56515299"/>
+      <w:bookmarkStart w:id="27" w:name="_Toc56601127"/>
       <w:r>
         <w:t>Puppet</w:t>
       </w:r>
+      <w:bookmarkEnd w:id="27"/>
+    </w:p>
+    <w:p>
+      <w:pPr>
+        <w:pStyle w:val="Heading3"/>
+      </w:pPr>
+      <w:bookmarkStart w:id="28" w:name="_Toc56601128"/>
+      <w:r>
+        <w:t>Advantages</w:t>
+      </w:r>
+      <w:bookmarkEnd w:id="28"/>
+    </w:p>
+    <w:p>
+      <w:pPr>
+        <w:pStyle w:val="Heading3"/>
+      </w:pPr>
+      <w:bookmarkStart w:id="29" w:name="_Toc56601129"/>
+      <w:r>
+        <w:t>Disadvantages</w:t>
+      </w:r>
       <w:bookmarkEnd w:id="29"/>
     </w:p>
     <w:p>
       <w:pPr>
+        <w:pStyle w:val="Heading2"/>
+      </w:pPr>
+      <w:bookmarkStart w:id="30" w:name="_Toc56601130"/>
+      <w:r>
+        <w:t>Chef</w:t>
+      </w:r>
+      <w:bookmarkEnd w:id="30"/>
+    </w:p>
+    <w:p>
+      <w:pPr>
         <w:pStyle w:val="Heading3"/>
       </w:pPr>
-      <w:bookmarkStart w:id="30" w:name="_Toc56515300"/>
+      <w:bookmarkStart w:id="31" w:name="_Toc56601131"/>
       <w:r>
         <w:t>Advantages</w:t>
       </w:r>
-      <w:bookmarkEnd w:id="30"/>
+      <w:bookmarkEnd w:id="31"/>
     </w:p>
     <w:p>
       <w:pPr>
         <w:pStyle w:val="Heading3"/>
       </w:pPr>
-      <w:bookmarkStart w:id="31" w:name="_Toc56515301"/>
+      <w:bookmarkStart w:id="32" w:name="_Toc56601132"/>
       <w:r>
         <w:t>Disadvantages</w:t>
       </w:r>
-      <w:bookmarkEnd w:id="31"/>
+      <w:bookmarkEnd w:id="32"/>
     </w:p>
     <w:p>
       <w:pPr>
         <w:pStyle w:val="Heading2"/>
       </w:pPr>
-      <w:bookmarkStart w:id="32" w:name="_Toc56515302"/>
-      <w:r>
-        <w:t>Chef</w:t>
-      </w:r>
-      <w:bookmarkEnd w:id="32"/>
-    </w:p>
-    <w:p>
-      <w:pPr>
-        <w:pStyle w:val="Heading3"/>
-      </w:pPr>
-      <w:bookmarkStart w:id="33" w:name="_Toc56515303"/>
-      <w:r>
-        <w:t>Advantages</w:t>
+      <w:bookmarkStart w:id="33" w:name="_Toc56601133"/>
+      <w:r>
+        <w:t>Cisco DNA</w:t>
       </w:r>
       <w:bookmarkEnd w:id="33"/>
     </w:p>
     <w:p>
       <w:pPr>
-        <w:pStyle w:val="Heading3"/>
-      </w:pPr>
-      <w:bookmarkStart w:id="34" w:name="_Toc56515304"/>
-      <w:r>
-        <w:t>Disadvantages</w:t>
+        <w:pStyle w:val="Heading2"/>
+      </w:pPr>
+      <w:bookmarkStart w:id="34" w:name="_Toc56601134"/>
+      <w:r>
+        <w:t>Zero Touch Provisioning</w:t>
       </w:r>
       <w:bookmarkEnd w:id="34"/>
-    </w:p>
-    <w:p>
-      <w:pPr>
-        <w:pStyle w:val="Heading2"/>
-      </w:pPr>
-      <w:bookmarkStart w:id="35" w:name="_Toc56515305"/>
-      <w:r>
-        <w:t>Zero Touch Provisioning</w:t>
-      </w:r>
-      <w:bookmarkEnd w:id="35"/>
     </w:p>
     <w:p>
       <w:hyperlink r:id="rId33" w:anchor="!day-zero-provisioning-quick-start-guide/day-zero-automation" w:history="1">
@@ -9742,12 +9655,12 @@
     </w:p>
     <w:p>
       <w:r>
+        <w:t>Zero Touch Provisioning can be used to preconfigure your devices to allow you need deploy ansible against it</w:t>
+      </w:r>
+    </w:p>
+    <w:p>
+      <w:r>
         <w:lastRenderedPageBreak/>
-        <w:t>Zero Touch Provisioning can be used to preconfigure your devices to allow you need deploy ansible against it</w:t>
-      </w:r>
-    </w:p>
-    <w:p>
-      <w:r>
         <w:t>You can use zero touch provision in conjunction with another automation tool to allow you to</w:t>
       </w:r>
     </w:p>
@@ -9765,41 +9678,39 @@
       <w:pPr>
         <w:pStyle w:val="Heading1"/>
       </w:pPr>
-      <w:bookmarkStart w:id="36" w:name="_Toc56515306"/>
+      <w:bookmarkStart w:id="35" w:name="_Toc56601135"/>
       <w:r>
         <w:t>Combining Techs??</w:t>
       </w:r>
+      <w:bookmarkEnd w:id="35"/>
+    </w:p>
+    <w:p>
+      <w:r>
+        <w:t>While there are many tools</w:t>
+      </w:r>
+      <w:r>
+        <w:t xml:space="preserve"> both paid and open-sourced that</w:t>
+      </w:r>
+      <w:r>
+        <w:t xml:space="preserve"> you can use for automation with each serving various functions the best solution would be </w:t>
+      </w:r>
+    </w:p>
+    <w:p>
+      <w:r>
+        <w:t xml:space="preserve">An example of this would to be use Zero Touch Provisioning to configure your network devices with an ip and basic ssh configuration then to use Ansible to deploy more advanced configuration </w:t>
+      </w:r>
+    </w:p>
+    <w:p>
+      <w:pPr>
+        <w:pStyle w:val="Heading1"/>
+      </w:pPr>
+      <w:bookmarkStart w:id="36" w:name="_Toc56601136"/>
+      <w:r>
+        <w:t>Future of Network Automation</w:t>
+      </w:r>
       <w:bookmarkEnd w:id="36"/>
     </w:p>
-    <w:p>
-      <w:r>
-        <w:t>While there are many tools</w:t>
-      </w:r>
-      <w:r>
-        <w:t xml:space="preserve"> both paid and open-sourced that</w:t>
-      </w:r>
-      <w:r>
-        <w:t xml:space="preserve"> you can use for automation with each serving various functions the best solution would be </w:t>
-      </w:r>
-      <w:r>
-        <w:t xml:space="preserve">implementing multiple </w:t>
-      </w:r>
-    </w:p>
-    <w:p>
-      <w:r>
-        <w:t xml:space="preserve">An example of this would to be use Zero Touch Provisioning to configure your network devices with an ip and basic ssh configuration then to use Ansible to deploy more advanced configuration </w:t>
-      </w:r>
-    </w:p>
-    <w:p>
-      <w:pPr>
-        <w:pStyle w:val="Heading1"/>
-      </w:pPr>
-      <w:bookmarkStart w:id="37" w:name="_Toc56515307"/>
-      <w:r>
-        <w:t>Future of Network Automation</w:t>
-      </w:r>
-      <w:bookmarkEnd w:id="37"/>
-    </w:p>
+    <w:p/>
     <w:p>
       <w:pPr>
         <w:pStyle w:val="Heading1"/>
@@ -9810,7 +9721,7 @@
           <w:color w:val="000000" w:themeColor="text1"/>
         </w:rPr>
       </w:pPr>
-      <w:bookmarkStart w:id="38" w:name="_Toc56515308"/>
+      <w:bookmarkStart w:id="37" w:name="_Toc56601137"/>
       <w:r>
         <w:rPr>
           <w:rFonts w:ascii="Times New Roman" w:hAnsi="Times New Roman" w:cs="Times New Roman"/>
@@ -9820,7 +9731,7 @@
         </w:rPr>
         <w:t>Conclusion</w:t>
       </w:r>
-      <w:bookmarkEnd w:id="38"/>
+      <w:bookmarkEnd w:id="37"/>
     </w:p>
     <w:p>
       <w:r>
@@ -9875,16 +9786,18 @@
         <w:t xml:space="preserve"> </w:t>
       </w:r>
     </w:p>
-    <w:p/>
-    <w:p>
-      <w:r>
-        <w:t xml:space="preserve">With the rapid changing </w:t>
-      </w:r>
-    </w:p>
-    <w:p/>
-    <w:p>
-      <w:r>
-        <w:t xml:space="preserve">Network engineers managing more devices *SOMETHING* so they need to automate the simple repetitive tasks </w:t>
+    <w:p>
+      <w:r>
+        <w:t xml:space="preserve">The network has never been more vulnerable, with large </w:t>
+      </w:r>
+      <w:r>
+        <w:t>number</w:t>
+      </w:r>
+      <w:r>
+        <w:t xml:space="preserve"> of users now working remotely from unsecure home offices where they are accessing critical systems, applications and other resources in your network the need for automation </w:t>
+      </w:r>
+      <w:r>
+        <w:t xml:space="preserve">to secure and expand your network capabilities </w:t>
       </w:r>
     </w:p>
     <w:p/>
@@ -9901,7 +9814,7 @@
           <w:color w:val="000000" w:themeColor="text1"/>
         </w:rPr>
       </w:pPr>
-      <w:bookmarkStart w:id="39" w:name="_Toc56515309"/>
+      <w:bookmarkStart w:id="38" w:name="_Toc56601138"/>
       <w:r>
         <w:rPr>
           <w:rFonts w:ascii="Times New Roman" w:hAnsi="Times New Roman" w:cs="Times New Roman"/>
@@ -9912,7 +9825,7 @@
         <w:lastRenderedPageBreak/>
         <w:t>References</w:t>
       </w:r>
-      <w:bookmarkEnd w:id="39"/>
+      <w:bookmarkEnd w:id="38"/>
     </w:p>
     <w:p>
       <w:pPr>
@@ -11062,6 +10975,118 @@
     </w:lvl>
   </w:abstractNum>
   <w:abstractNum w:abstractNumId="5" w15:restartNumberingAfterBreak="0">
+    <w:nsid w:val="456E4854"/>
+    <w:multiLevelType w:val="hybridMultilevel"/>
+    <w:tmpl w:val="EF009B82"/>
+    <w:lvl w:ilvl="0" w:tplc="253834B8">
+      <w:numFmt w:val="bullet"/>
+      <w:lvlText w:val="-"/>
+      <w:lvlJc w:val="left"/>
+      <w:pPr>
+        <w:ind w:left="720" w:hanging="360"/>
+      </w:pPr>
+      <w:rPr>
+        <w:rFonts w:ascii="Times New Roman" w:eastAsiaTheme="minorHAnsi" w:hAnsi="Times New Roman" w:cs="Times New Roman" w:hint="default"/>
+      </w:rPr>
+    </w:lvl>
+    <w:lvl w:ilvl="1" w:tplc="14090003" w:tentative="1">
+      <w:start w:val="1"/>
+      <w:numFmt w:val="bullet"/>
+      <w:lvlText w:val="o"/>
+      <w:lvlJc w:val="left"/>
+      <w:pPr>
+        <w:ind w:left="1440" w:hanging="360"/>
+      </w:pPr>
+      <w:rPr>
+        <w:rFonts w:ascii="Courier New" w:hAnsi="Courier New" w:cs="Courier New" w:hint="default"/>
+      </w:rPr>
+    </w:lvl>
+    <w:lvl w:ilvl="2" w:tplc="14090005" w:tentative="1">
+      <w:start w:val="1"/>
+      <w:numFmt w:val="bullet"/>
+      <w:lvlText w:val=""/>
+      <w:lvlJc w:val="left"/>
+      <w:pPr>
+        <w:ind w:left="2160" w:hanging="360"/>
+      </w:pPr>
+      <w:rPr>
+        <w:rFonts w:ascii="Wingdings" w:hAnsi="Wingdings" w:hint="default"/>
+      </w:rPr>
+    </w:lvl>
+    <w:lvl w:ilvl="3" w:tplc="14090001" w:tentative="1">
+      <w:start w:val="1"/>
+      <w:numFmt w:val="bullet"/>
+      <w:lvlText w:val=""/>
+      <w:lvlJc w:val="left"/>
+      <w:pPr>
+        <w:ind w:left="2880" w:hanging="360"/>
+      </w:pPr>
+      <w:rPr>
+        <w:rFonts w:ascii="Symbol" w:hAnsi="Symbol" w:hint="default"/>
+      </w:rPr>
+    </w:lvl>
+    <w:lvl w:ilvl="4" w:tplc="14090003" w:tentative="1">
+      <w:start w:val="1"/>
+      <w:numFmt w:val="bullet"/>
+      <w:lvlText w:val="o"/>
+      <w:lvlJc w:val="left"/>
+      <w:pPr>
+        <w:ind w:left="3600" w:hanging="360"/>
+      </w:pPr>
+      <w:rPr>
+        <w:rFonts w:ascii="Courier New" w:hAnsi="Courier New" w:cs="Courier New" w:hint="default"/>
+      </w:rPr>
+    </w:lvl>
+    <w:lvl w:ilvl="5" w:tplc="14090005" w:tentative="1">
+      <w:start w:val="1"/>
+      <w:numFmt w:val="bullet"/>
+      <w:lvlText w:val=""/>
+      <w:lvlJc w:val="left"/>
+      <w:pPr>
+        <w:ind w:left="4320" w:hanging="360"/>
+      </w:pPr>
+      <w:rPr>
+        <w:rFonts w:ascii="Wingdings" w:hAnsi="Wingdings" w:hint="default"/>
+      </w:rPr>
+    </w:lvl>
+    <w:lvl w:ilvl="6" w:tplc="14090001" w:tentative="1">
+      <w:start w:val="1"/>
+      <w:numFmt w:val="bullet"/>
+      <w:lvlText w:val=""/>
+      <w:lvlJc w:val="left"/>
+      <w:pPr>
+        <w:ind w:left="5040" w:hanging="360"/>
+      </w:pPr>
+      <w:rPr>
+        <w:rFonts w:ascii="Symbol" w:hAnsi="Symbol" w:hint="default"/>
+      </w:rPr>
+    </w:lvl>
+    <w:lvl w:ilvl="7" w:tplc="14090003" w:tentative="1">
+      <w:start w:val="1"/>
+      <w:numFmt w:val="bullet"/>
+      <w:lvlText w:val="o"/>
+      <w:lvlJc w:val="left"/>
+      <w:pPr>
+        <w:ind w:left="5760" w:hanging="360"/>
+      </w:pPr>
+      <w:rPr>
+        <w:rFonts w:ascii="Courier New" w:hAnsi="Courier New" w:cs="Courier New" w:hint="default"/>
+      </w:rPr>
+    </w:lvl>
+    <w:lvl w:ilvl="8" w:tplc="14090005" w:tentative="1">
+      <w:start w:val="1"/>
+      <w:numFmt w:val="bullet"/>
+      <w:lvlText w:val=""/>
+      <w:lvlJc w:val="left"/>
+      <w:pPr>
+        <w:ind w:left="6480" w:hanging="360"/>
+      </w:pPr>
+      <w:rPr>
+        <w:rFonts w:ascii="Wingdings" w:hAnsi="Wingdings" w:hint="default"/>
+      </w:rPr>
+    </w:lvl>
+  </w:abstractNum>
+  <w:abstractNum w:abstractNumId="6" w15:restartNumberingAfterBreak="0">
     <w:nsid w:val="477A4475"/>
     <w:multiLevelType w:val="hybridMultilevel"/>
     <w:tmpl w:val="E6EEFAEA"/>
@@ -11174,7 +11199,7 @@
       </w:rPr>
     </w:lvl>
   </w:abstractNum>
-  <w:abstractNum w:abstractNumId="6" w15:restartNumberingAfterBreak="0">
+  <w:abstractNum w:abstractNumId="7" w15:restartNumberingAfterBreak="0">
     <w:nsid w:val="527178D0"/>
     <w:multiLevelType w:val="hybridMultilevel"/>
     <w:tmpl w:val="49A82F14"/>
@@ -11287,7 +11312,7 @@
       </w:rPr>
     </w:lvl>
   </w:abstractNum>
-  <w:abstractNum w:abstractNumId="7" w15:restartNumberingAfterBreak="0">
+  <w:abstractNum w:abstractNumId="8" w15:restartNumberingAfterBreak="0">
     <w:nsid w:val="5976470B"/>
     <w:multiLevelType w:val="hybridMultilevel"/>
     <w:tmpl w:val="63FE6250"/>
@@ -11376,7 +11401,7 @@
       </w:pPr>
     </w:lvl>
   </w:abstractNum>
-  <w:abstractNum w:abstractNumId="8" w15:restartNumberingAfterBreak="0">
+  <w:abstractNum w:abstractNumId="9" w15:restartNumberingAfterBreak="0">
     <w:nsid w:val="76D637C8"/>
     <w:multiLevelType w:val="hybridMultilevel"/>
     <w:tmpl w:val="50E6F8C2"/>
@@ -11465,7 +11490,7 @@
       </w:pPr>
     </w:lvl>
   </w:abstractNum>
-  <w:abstractNum w:abstractNumId="9" w15:restartNumberingAfterBreak="0">
+  <w:abstractNum w:abstractNumId="10" w15:restartNumberingAfterBreak="0">
     <w:nsid w:val="7A711105"/>
     <w:multiLevelType w:val="hybridMultilevel"/>
     <w:tmpl w:val="259E9C60"/>
@@ -11578,7 +11603,7 @@
       </w:rPr>
     </w:lvl>
   </w:abstractNum>
-  <w:abstractNum w:abstractNumId="10" w15:restartNumberingAfterBreak="0">
+  <w:abstractNum w:abstractNumId="11" w15:restartNumberingAfterBreak="0">
     <w:nsid w:val="7C715D08"/>
     <w:multiLevelType w:val="hybridMultilevel"/>
     <w:tmpl w:val="825693DC"/>
@@ -11701,28 +11726,31 @@
     <w:abstractNumId w:val="1"/>
   </w:num>
   <w:num w:numId="4">
-    <w:abstractNumId w:val="9"/>
+    <w:abstractNumId w:val="10"/>
   </w:num>
   <w:num w:numId="5">
     <w:abstractNumId w:val="4"/>
   </w:num>
   <w:num w:numId="6">
+    <w:abstractNumId w:val="7"/>
+  </w:num>
+  <w:num w:numId="7">
     <w:abstractNumId w:val="6"/>
   </w:num>
-  <w:num w:numId="7">
-    <w:abstractNumId w:val="5"/>
-  </w:num>
   <w:num w:numId="8">
-    <w:abstractNumId w:val="8"/>
+    <w:abstractNumId w:val="9"/>
   </w:num>
   <w:num w:numId="9">
-    <w:abstractNumId w:val="10"/>
+    <w:abstractNumId w:val="11"/>
   </w:num>
   <w:num w:numId="10">
     <w:abstractNumId w:val="0"/>
   </w:num>
   <w:num w:numId="11">
-    <w:abstractNumId w:val="7"/>
+    <w:abstractNumId w:val="8"/>
+  </w:num>
+  <w:num w:numId="12">
+    <w:abstractNumId w:val="5"/>
   </w:num>
 </w:numbering>
 </file>
@@ -12828,7 +12856,7 @@
 
 <file path=customXml/item1.xml><?xml version="1.0" encoding="utf-8"?>
 <CoverPageProperties xmlns="http://schemas.microsoft.com/office/2006/coverPageProps">
-  <PublishDate>2020-10-30T00:00:00</PublishDate>
+  <PublishDate>2020-11-18T00:00:00</PublishDate>
   <Abstract/>
   <CompanyAddress/>
   <CompanyPhone/>
@@ -12850,7 +12878,7 @@
 </file>
 
 <file path=customXml/itemProps2.xml><?xml version="1.0" encoding="utf-8"?>
-<ds:datastoreItem xmlns:ds="http://schemas.openxmlformats.org/officeDocument/2006/customXml" ds:itemID="{2E19554B-92CD-4FC7-BC2D-80BDC60ABE8A}">
+<ds:datastoreItem xmlns:ds="http://schemas.openxmlformats.org/officeDocument/2006/customXml" ds:itemID="{078D634E-307B-496E-B91B-1491953322D6}">
   <ds:schemaRefs>
     <ds:schemaRef ds:uri="http://schemas.openxmlformats.org/officeDocument/2006/bibliography"/>
   </ds:schemaRefs>

--- a/Special-Topic/IN730 Special Topic - Jonathon Samson-Noble.docx
+++ b/Special-Topic/IN730 Special Topic - Jonathon Samson-Noble.docx
@@ -4150,7 +4150,7 @@
               <w:rFonts w:ascii="Times New Roman" w:hAnsi="Times New Roman" w:cs="Times New Roman"/>
               <w:b/>
               <w:bCs/>
-              <w:color w:val="000000" w:themeColor="text1"/>
+              <w:color w:val="auto"/>
             </w:rPr>
           </w:pPr>
           <w:r>
@@ -4158,7 +4158,7 @@
               <w:rFonts w:ascii="Times New Roman" w:hAnsi="Times New Roman" w:cs="Times New Roman"/>
               <w:b/>
               <w:bCs/>
-              <w:color w:val="000000" w:themeColor="text1"/>
+              <w:color w:val="auto"/>
             </w:rPr>
             <w:t>Contents</w:t>
           </w:r>
@@ -4185,7 +4185,7 @@
           <w:r>
             <w:fldChar w:fldCharType="separate"/>
           </w:r>
-          <w:hyperlink w:anchor="_Toc56601101" w:history="1">
+          <w:hyperlink w:anchor="_Toc56687902" w:history="1">
             <w:r>
               <w:rPr>
                 <w:rStyle w:val="Hyperlink"/>
@@ -4214,7 +4214,7 @@
                 <w:noProof/>
                 <w:webHidden/>
               </w:rPr>
-              <w:instrText xml:space="preserve"> PAGEREF _Toc56601101 \h </w:instrText>
+              <w:instrText xml:space="preserve"> PAGEREF _Toc56687902 \h </w:instrText>
             </w:r>
             <w:r>
               <w:rPr>
@@ -4258,13 +4258,15 @@
               <w:lang w:eastAsia="en-NZ"/>
             </w:rPr>
           </w:pPr>
-          <w:hyperlink w:anchor="_Toc56601102" w:history="1">
+          <w:hyperlink w:anchor="_Toc56687903" w:history="1">
             <w:r>
               <w:rPr>
                 <w:rStyle w:val="Hyperlink"/>
-                <w:noProof/>
-              </w:rPr>
-              <w:t>What is Network Automation</w:t>
+                <w:b/>
+                <w:bCs/>
+                <w:noProof/>
+              </w:rPr>
+              <w:t>What is Network Automation?</w:t>
             </w:r>
             <w:r>
               <w:rPr>
@@ -4285,7 +4287,7 @@
                 <w:noProof/>
                 <w:webHidden/>
               </w:rPr>
-              <w:instrText xml:space="preserve"> PAGEREF _Toc56601102 \h </w:instrText>
+              <w:instrText xml:space="preserve"> PAGEREF _Toc56687903 \h </w:instrText>
             </w:r>
             <w:r>
               <w:rPr>
@@ -4305,7 +4307,7 @@
                 <w:noProof/>
                 <w:webHidden/>
               </w:rPr>
-              <w:t>3</w:t>
+              <w:t>4</w:t>
             </w:r>
             <w:r>
               <w:rPr>
@@ -4329,7 +4331,7 @@
               <w:lang w:eastAsia="en-NZ"/>
             </w:rPr>
           </w:pPr>
-          <w:hyperlink w:anchor="_Toc56601103" w:history="1">
+          <w:hyperlink w:anchor="_Toc56687904" w:history="1">
             <w:r>
               <w:rPr>
                 <w:rStyle w:val="Hyperlink"/>
@@ -4358,7 +4360,7 @@
                 <w:noProof/>
                 <w:webHidden/>
               </w:rPr>
-              <w:instrText xml:space="preserve"> PAGEREF _Toc56601103 \h </w:instrText>
+              <w:instrText xml:space="preserve"> PAGEREF _Toc56687904 \h </w:instrText>
             </w:r>
             <w:r>
               <w:rPr>
@@ -4378,7 +4380,7 @@
                 <w:noProof/>
                 <w:webHidden/>
               </w:rPr>
-              <w:t>3</w:t>
+              <w:t>4</w:t>
             </w:r>
             <w:r>
               <w:rPr>
@@ -4402,10 +4404,12 @@
               <w:lang w:eastAsia="en-NZ"/>
             </w:rPr>
           </w:pPr>
-          <w:hyperlink w:anchor="_Toc56601104" w:history="1">
+          <w:hyperlink w:anchor="_Toc56687905" w:history="1">
             <w:r>
               <w:rPr>
                 <w:rStyle w:val="Hyperlink"/>
+                <w:b/>
+                <w:bCs/>
                 <w:noProof/>
               </w:rPr>
               <w:t>Network Automation Compliance</w:t>
@@ -4429,7 +4433,7 @@
                 <w:noProof/>
                 <w:webHidden/>
               </w:rPr>
-              <w:instrText xml:space="preserve"> PAGEREF _Toc56601104 \h </w:instrText>
+              <w:instrText xml:space="preserve"> PAGEREF _Toc56687905 \h </w:instrText>
             </w:r>
             <w:r>
               <w:rPr>
@@ -4473,10 +4477,12 @@
               <w:lang w:eastAsia="en-NZ"/>
             </w:rPr>
           </w:pPr>
-          <w:hyperlink w:anchor="_Toc56601105" w:history="1">
+          <w:hyperlink w:anchor="_Toc56687906" w:history="1">
             <w:r>
               <w:rPr>
                 <w:rStyle w:val="Hyperlink"/>
+                <w:b/>
+                <w:bCs/>
                 <w:noProof/>
               </w:rPr>
               <w:t>Network Automation Advantages</w:t>
@@ -4500,7 +4506,7 @@
                 <w:noProof/>
                 <w:webHidden/>
               </w:rPr>
-              <w:instrText xml:space="preserve"> PAGEREF _Toc56601105 \h </w:instrText>
+              <w:instrText xml:space="preserve"> PAGEREF _Toc56687906 \h </w:instrText>
             </w:r>
             <w:r>
               <w:rPr>
@@ -4544,10 +4550,12 @@
               <w:lang w:eastAsia="en-NZ"/>
             </w:rPr>
           </w:pPr>
-          <w:hyperlink w:anchor="_Toc56601106" w:history="1">
+          <w:hyperlink w:anchor="_Toc56687907" w:history="1">
             <w:r>
               <w:rPr>
                 <w:rStyle w:val="Hyperlink"/>
+                <w:b/>
+                <w:bCs/>
                 <w:noProof/>
               </w:rPr>
               <w:t>Reduction in operative costs</w:t>
@@ -4571,7 +4579,7 @@
                 <w:noProof/>
                 <w:webHidden/>
               </w:rPr>
-              <w:instrText xml:space="preserve"> PAGEREF _Toc56601106 \h </w:instrText>
+              <w:instrText xml:space="preserve"> PAGEREF _Toc56687907 \h </w:instrText>
             </w:r>
             <w:r>
               <w:rPr>
@@ -4591,7 +4599,7 @@
                 <w:noProof/>
                 <w:webHidden/>
               </w:rPr>
-              <w:t>7</w:t>
+              <w:t>6</w:t>
             </w:r>
             <w:r>
               <w:rPr>
@@ -4615,10 +4623,12 @@
               <w:lang w:eastAsia="en-NZ"/>
             </w:rPr>
           </w:pPr>
-          <w:hyperlink w:anchor="_Toc56601107" w:history="1">
+          <w:hyperlink w:anchor="_Toc56687908" w:history="1">
             <w:r>
               <w:rPr>
                 <w:rStyle w:val="Hyperlink"/>
+                <w:b/>
+                <w:bCs/>
                 <w:noProof/>
               </w:rPr>
               <w:t>Consistency</w:t>
@@ -4642,7 +4652,7 @@
                 <w:noProof/>
                 <w:webHidden/>
               </w:rPr>
-              <w:instrText xml:space="preserve"> PAGEREF _Toc56601107 \h </w:instrText>
+              <w:instrText xml:space="preserve"> PAGEREF _Toc56687908 \h </w:instrText>
             </w:r>
             <w:r>
               <w:rPr>
@@ -4662,7 +4672,7 @@
                 <w:noProof/>
                 <w:webHidden/>
               </w:rPr>
-              <w:t>7</w:t>
+              <w:t>6</w:t>
             </w:r>
             <w:r>
               <w:rPr>
@@ -4686,10 +4696,12 @@
               <w:lang w:eastAsia="en-NZ"/>
             </w:rPr>
           </w:pPr>
-          <w:hyperlink w:anchor="_Toc56601108" w:history="1">
+          <w:hyperlink w:anchor="_Toc56687909" w:history="1">
             <w:r>
               <w:rPr>
                 <w:rStyle w:val="Hyperlink"/>
+                <w:b/>
+                <w:bCs/>
                 <w:noProof/>
               </w:rPr>
               <w:t>Eliminate manual tasks</w:t>
@@ -4713,7 +4725,7 @@
                 <w:noProof/>
                 <w:webHidden/>
               </w:rPr>
-              <w:instrText xml:space="preserve"> PAGEREF _Toc56601108 \h </w:instrText>
+              <w:instrText xml:space="preserve"> PAGEREF _Toc56687909 \h </w:instrText>
             </w:r>
             <w:r>
               <w:rPr>
@@ -4733,7 +4745,7 @@
                 <w:noProof/>
                 <w:webHidden/>
               </w:rPr>
-              <w:t>7</w:t>
+              <w:t>6</w:t>
             </w:r>
             <w:r>
               <w:rPr>
@@ -4757,10 +4769,12 @@
               <w:lang w:eastAsia="en-NZ"/>
             </w:rPr>
           </w:pPr>
-          <w:hyperlink w:anchor="_Toc56601109" w:history="1">
+          <w:hyperlink w:anchor="_Toc56687910" w:history="1">
             <w:r>
               <w:rPr>
                 <w:rStyle w:val="Hyperlink"/>
+                <w:b/>
+                <w:bCs/>
                 <w:noProof/>
               </w:rPr>
               <w:t>Make changes faster</w:t>
@@ -4784,7 +4798,7 @@
                 <w:noProof/>
                 <w:webHidden/>
               </w:rPr>
-              <w:instrText xml:space="preserve"> PAGEREF _Toc56601109 \h </w:instrText>
+              <w:instrText xml:space="preserve"> PAGEREF _Toc56687910 \h </w:instrText>
             </w:r>
             <w:r>
               <w:rPr>
@@ -4804,7 +4818,7 @@
                 <w:noProof/>
                 <w:webHidden/>
               </w:rPr>
-              <w:t>7</w:t>
+              <w:t>6</w:t>
             </w:r>
             <w:r>
               <w:rPr>
@@ -4828,10 +4842,12 @@
               <w:lang w:eastAsia="en-NZ"/>
             </w:rPr>
           </w:pPr>
-          <w:hyperlink w:anchor="_Toc56601110" w:history="1">
+          <w:hyperlink w:anchor="_Toc56687911" w:history="1">
             <w:r>
               <w:rPr>
                 <w:rStyle w:val="Hyperlink"/>
+                <w:b/>
+                <w:bCs/>
                 <w:noProof/>
               </w:rPr>
               <w:t>Network Automation Disadvantages</w:t>
@@ -4855,7 +4871,7 @@
                 <w:noProof/>
                 <w:webHidden/>
               </w:rPr>
-              <w:instrText xml:space="preserve"> PAGEREF _Toc56601110 \h </w:instrText>
+              <w:instrText xml:space="preserve"> PAGEREF _Toc56687911 \h </w:instrText>
             </w:r>
             <w:r>
               <w:rPr>
@@ -4899,10 +4915,12 @@
               <w:lang w:eastAsia="en-NZ"/>
             </w:rPr>
           </w:pPr>
-          <w:hyperlink w:anchor="_Toc56601111" w:history="1">
+          <w:hyperlink w:anchor="_Toc56687912" w:history="1">
             <w:r>
               <w:rPr>
                 <w:rStyle w:val="Hyperlink"/>
+                <w:b/>
+                <w:bCs/>
                 <w:noProof/>
               </w:rPr>
               <w:t>Fear of job loss</w:t>
@@ -4926,7 +4944,7 @@
                 <w:noProof/>
                 <w:webHidden/>
               </w:rPr>
-              <w:instrText xml:space="preserve"> PAGEREF _Toc56601111 \h </w:instrText>
+              <w:instrText xml:space="preserve"> PAGEREF _Toc56687912 \h </w:instrText>
             </w:r>
             <w:r>
               <w:rPr>
@@ -4970,10 +4988,12 @@
               <w:lang w:eastAsia="en-NZ"/>
             </w:rPr>
           </w:pPr>
-          <w:hyperlink w:anchor="_Toc56601112" w:history="1">
+          <w:hyperlink w:anchor="_Toc56687913" w:history="1">
             <w:r>
               <w:rPr>
                 <w:rStyle w:val="Hyperlink"/>
+                <w:b/>
+                <w:bCs/>
                 <w:noProof/>
               </w:rPr>
               <w:t>Cost</w:t>
@@ -4997,7 +5017,7 @@
                 <w:noProof/>
                 <w:webHidden/>
               </w:rPr>
-              <w:instrText xml:space="preserve"> PAGEREF _Toc56601112 \h </w:instrText>
+              <w:instrText xml:space="preserve"> PAGEREF _Toc56687913 \h </w:instrText>
             </w:r>
             <w:r>
               <w:rPr>
@@ -5041,10 +5061,12 @@
               <w:lang w:eastAsia="en-NZ"/>
             </w:rPr>
           </w:pPr>
-          <w:hyperlink w:anchor="_Toc56601113" w:history="1">
+          <w:hyperlink w:anchor="_Toc56687914" w:history="1">
             <w:r>
               <w:rPr>
                 <w:rStyle w:val="Hyperlink"/>
+                <w:b/>
+                <w:bCs/>
                 <w:noProof/>
               </w:rPr>
               <w:t>Can break the network</w:t>
@@ -5068,7 +5090,7 @@
                 <w:noProof/>
                 <w:webHidden/>
               </w:rPr>
-              <w:instrText xml:space="preserve"> PAGEREF _Toc56601113 \h </w:instrText>
+              <w:instrText xml:space="preserve"> PAGEREF _Toc56687914 \h </w:instrText>
             </w:r>
             <w:r>
               <w:rPr>
@@ -5112,10 +5134,12 @@
               <w:lang w:eastAsia="en-NZ"/>
             </w:rPr>
           </w:pPr>
-          <w:hyperlink w:anchor="_Toc56601114" w:history="1">
+          <w:hyperlink w:anchor="_Toc56687915" w:history="1">
             <w:r>
               <w:rPr>
                 <w:rStyle w:val="Hyperlink"/>
+                <w:b/>
+                <w:bCs/>
                 <w:noProof/>
               </w:rPr>
               <w:t>Learning new things</w:t>
@@ -5139,7 +5163,7 @@
                 <w:noProof/>
                 <w:webHidden/>
               </w:rPr>
-              <w:instrText xml:space="preserve"> PAGEREF _Toc56601114 \h </w:instrText>
+              <w:instrText xml:space="preserve"> PAGEREF _Toc56687915 \h </w:instrText>
             </w:r>
             <w:r>
               <w:rPr>
@@ -5183,10 +5207,85 @@
               <w:lang w:eastAsia="en-NZ"/>
             </w:rPr>
           </w:pPr>
-          <w:hyperlink w:anchor="_Toc56601115" w:history="1">
+          <w:hyperlink w:anchor="_Toc56687916" w:history="1">
             <w:r>
               <w:rPr>
                 <w:rStyle w:val="Hyperlink"/>
+                <w:b/>
+                <w:bCs/>
+                <w:noProof/>
+              </w:rPr>
+              <w:t>Network Automation Best Practices</w:t>
+            </w:r>
+            <w:r>
+              <w:rPr>
+                <w:noProof/>
+                <w:webHidden/>
+              </w:rPr>
+              <w:tab/>
+            </w:r>
+            <w:r>
+              <w:rPr>
+                <w:noProof/>
+                <w:webHidden/>
+              </w:rPr>
+              <w:fldChar w:fldCharType="begin"/>
+            </w:r>
+            <w:r>
+              <w:rPr>
+                <w:noProof/>
+                <w:webHidden/>
+              </w:rPr>
+              <w:instrText xml:space="preserve"> PAGEREF _Toc56687916 \h </w:instrText>
+            </w:r>
+            <w:r>
+              <w:rPr>
+                <w:noProof/>
+                <w:webHidden/>
+              </w:rPr>
+            </w:r>
+            <w:r>
+              <w:rPr>
+                <w:noProof/>
+                <w:webHidden/>
+              </w:rPr>
+              <w:fldChar w:fldCharType="separate"/>
+            </w:r>
+            <w:r>
+              <w:rPr>
+                <w:noProof/>
+                <w:webHidden/>
+              </w:rPr>
+              <w:t>8</w:t>
+            </w:r>
+            <w:r>
+              <w:rPr>
+                <w:noProof/>
+                <w:webHidden/>
+              </w:rPr>
+              <w:fldChar w:fldCharType="end"/>
+            </w:r>
+          </w:hyperlink>
+        </w:p>
+        <w:p>
+          <w:pPr>
+            <w:pStyle w:val="TOC1"/>
+            <w:tabs>
+              <w:tab w:val="right" w:leader="dot" w:pos="9016"/>
+            </w:tabs>
+            <w:rPr>
+              <w:rFonts w:asciiTheme="minorHAnsi" w:eastAsiaTheme="minorEastAsia" w:hAnsiTheme="minorHAnsi" w:cstheme="minorBidi"/>
+              <w:noProof/>
+              <w:sz w:val="22"/>
+              <w:lang w:eastAsia="en-NZ"/>
+            </w:rPr>
+          </w:pPr>
+          <w:hyperlink w:anchor="_Toc56687917" w:history="1">
+            <w:r>
+              <w:rPr>
+                <w:rStyle w:val="Hyperlink"/>
+                <w:b/>
+                <w:bCs/>
                 <w:noProof/>
               </w:rPr>
               <w:t>Tools for Automation</w:t>
@@ -5210,7 +5309,7 @@
                 <w:noProof/>
                 <w:webHidden/>
               </w:rPr>
-              <w:instrText xml:space="preserve"> PAGEREF _Toc56601115 \h </w:instrText>
+              <w:instrText xml:space="preserve"> PAGEREF _Toc56687917 \h </w:instrText>
             </w:r>
             <w:r>
               <w:rPr>
@@ -5230,7 +5329,7 @@
                 <w:noProof/>
                 <w:webHidden/>
               </w:rPr>
-              <w:t>8</w:t>
+              <w:t>9</w:t>
             </w:r>
             <w:r>
               <w:rPr>
@@ -5254,10 +5353,12 @@
               <w:lang w:eastAsia="en-NZ"/>
             </w:rPr>
           </w:pPr>
-          <w:hyperlink w:anchor="_Toc56601116" w:history="1">
+          <w:hyperlink w:anchor="_Toc56687918" w:history="1">
             <w:r>
               <w:rPr>
                 <w:rStyle w:val="Hyperlink"/>
+                <w:b/>
+                <w:bCs/>
                 <w:noProof/>
               </w:rPr>
               <w:t>Ansible</w:t>
@@ -5281,7 +5382,7 @@
                 <w:noProof/>
                 <w:webHidden/>
               </w:rPr>
-              <w:instrText xml:space="preserve"> PAGEREF _Toc56601116 \h </w:instrText>
+              <w:instrText xml:space="preserve"> PAGEREF _Toc56687918 \h </w:instrText>
             </w:r>
             <w:r>
               <w:rPr>
@@ -5301,7 +5402,7 @@
                 <w:noProof/>
                 <w:webHidden/>
               </w:rPr>
-              <w:t>8</w:t>
+              <w:t>9</w:t>
             </w:r>
             <w:r>
               <w:rPr>
@@ -5325,10 +5426,12 @@
               <w:lang w:eastAsia="en-NZ"/>
             </w:rPr>
           </w:pPr>
-          <w:hyperlink w:anchor="_Toc56601117" w:history="1">
+          <w:hyperlink w:anchor="_Toc56687919" w:history="1">
             <w:r>
               <w:rPr>
                 <w:rStyle w:val="Hyperlink"/>
+                <w:b/>
+                <w:bCs/>
                 <w:noProof/>
               </w:rPr>
               <w:t>What is Ansible?</w:t>
@@ -5352,7 +5455,7 @@
                 <w:noProof/>
                 <w:webHidden/>
               </w:rPr>
-              <w:instrText xml:space="preserve"> PAGEREF _Toc56601117 \h </w:instrText>
+              <w:instrText xml:space="preserve"> PAGEREF _Toc56687919 \h </w:instrText>
             </w:r>
             <w:r>
               <w:rPr>
@@ -5372,7 +5475,7 @@
                 <w:noProof/>
                 <w:webHidden/>
               </w:rPr>
-              <w:t>8</w:t>
+              <w:t>9</w:t>
             </w:r>
             <w:r>
               <w:rPr>
@@ -5396,10 +5499,12 @@
               <w:lang w:eastAsia="en-NZ"/>
             </w:rPr>
           </w:pPr>
-          <w:hyperlink w:anchor="_Toc56601118" w:history="1">
+          <w:hyperlink w:anchor="_Toc56687920" w:history="1">
             <w:r>
               <w:rPr>
                 <w:rStyle w:val="Hyperlink"/>
+                <w:b/>
+                <w:bCs/>
                 <w:noProof/>
               </w:rPr>
               <w:t>Why use Ansible?</w:t>
@@ -5423,7 +5528,7 @@
                 <w:noProof/>
                 <w:webHidden/>
               </w:rPr>
-              <w:instrText xml:space="preserve"> PAGEREF _Toc56601118 \h </w:instrText>
+              <w:instrText xml:space="preserve"> PAGEREF _Toc56687920 \h </w:instrText>
             </w:r>
             <w:r>
               <w:rPr>
@@ -5467,10 +5572,12 @@
               <w:lang w:eastAsia="en-NZ"/>
             </w:rPr>
           </w:pPr>
-          <w:hyperlink w:anchor="_Toc56601119" w:history="1">
+          <w:hyperlink w:anchor="_Toc56687921" w:history="1">
             <w:r>
               <w:rPr>
                 <w:rStyle w:val="Hyperlink"/>
+                <w:b/>
+                <w:bCs/>
                 <w:noProof/>
               </w:rPr>
               <w:t>How to use Ansible?</w:t>
@@ -5494,7 +5601,7 @@
                 <w:noProof/>
                 <w:webHidden/>
               </w:rPr>
-              <w:instrText xml:space="preserve"> PAGEREF _Toc56601119 \h </w:instrText>
+              <w:instrText xml:space="preserve"> PAGEREF _Toc56687921 \h </w:instrText>
             </w:r>
             <w:r>
               <w:rPr>
@@ -5538,10 +5645,12 @@
               <w:lang w:eastAsia="en-NZ"/>
             </w:rPr>
           </w:pPr>
-          <w:hyperlink w:anchor="_Toc56601120" w:history="1">
+          <w:hyperlink w:anchor="_Toc56687922" w:history="1">
             <w:r>
               <w:rPr>
                 <w:rStyle w:val="Hyperlink"/>
+                <w:b/>
+                <w:bCs/>
                 <w:noProof/>
               </w:rPr>
               <w:t>Requirements</w:t>
@@ -5565,7 +5674,7 @@
                 <w:noProof/>
                 <w:webHidden/>
               </w:rPr>
-              <w:instrText xml:space="preserve"> PAGEREF _Toc56601120 \h </w:instrText>
+              <w:instrText xml:space="preserve"> PAGEREF _Toc56687922 \h </w:instrText>
             </w:r>
             <w:r>
               <w:rPr>
@@ -5609,14 +5718,12 @@
               <w:lang w:eastAsia="en-NZ"/>
             </w:rPr>
           </w:pPr>
-          <w:hyperlink w:anchor="_Toc56601121" w:history="1">
+          <w:hyperlink w:anchor="_Toc56687923" w:history="1">
             <w:r>
               <w:rPr>
                 <w:rStyle w:val="Hyperlink"/>
                 <w:b/>
                 <w:bCs/>
-                <w:i/>
-                <w:iCs/>
                 <w:noProof/>
               </w:rPr>
               <w:t>Inventory</w:t>
@@ -5640,7 +5747,7 @@
                 <w:noProof/>
                 <w:webHidden/>
               </w:rPr>
-              <w:instrText xml:space="preserve"> PAGEREF _Toc56601121 \h </w:instrText>
+              <w:instrText xml:space="preserve"> PAGEREF _Toc56687923 \h </w:instrText>
             </w:r>
             <w:r>
               <w:rPr>
@@ -5660,7 +5767,7 @@
                 <w:noProof/>
                 <w:webHidden/>
               </w:rPr>
-              <w:t>10</w:t>
+              <w:t>11</w:t>
             </w:r>
             <w:r>
               <w:rPr>
@@ -5684,10 +5791,12 @@
               <w:lang w:eastAsia="en-NZ"/>
             </w:rPr>
           </w:pPr>
-          <w:hyperlink w:anchor="_Toc56601122" w:history="1">
+          <w:hyperlink w:anchor="_Toc56687924" w:history="1">
             <w:r>
               <w:rPr>
                 <w:rStyle w:val="Hyperlink"/>
+                <w:b/>
+                <w:bCs/>
                 <w:noProof/>
               </w:rPr>
               <w:t>Playbooks</w:t>
@@ -5711,7 +5820,7 @@
                 <w:noProof/>
                 <w:webHidden/>
               </w:rPr>
-              <w:instrText xml:space="preserve"> PAGEREF _Toc56601122 \h </w:instrText>
+              <w:instrText xml:space="preserve"> PAGEREF _Toc56687924 \h </w:instrText>
             </w:r>
             <w:r>
               <w:rPr>
@@ -5755,10 +5864,12 @@
               <w:lang w:eastAsia="en-NZ"/>
             </w:rPr>
           </w:pPr>
-          <w:hyperlink w:anchor="_Toc56601123" w:history="1">
+          <w:hyperlink w:anchor="_Toc56687925" w:history="1">
             <w:r>
               <w:rPr>
                 <w:rStyle w:val="Hyperlink"/>
+                <w:b/>
+                <w:bCs/>
                 <w:noProof/>
               </w:rPr>
               <w:t>Integrations</w:t>
@@ -5782,7 +5893,7 @@
                 <w:noProof/>
                 <w:webHidden/>
               </w:rPr>
-              <w:instrText xml:space="preserve"> PAGEREF _Toc56601123 \h </w:instrText>
+              <w:instrText xml:space="preserve"> PAGEREF _Toc56687925 \h </w:instrText>
             </w:r>
             <w:r>
               <w:rPr>
@@ -5802,7 +5913,7 @@
                 <w:noProof/>
                 <w:webHidden/>
               </w:rPr>
-              <w:t>12</w:t>
+              <w:t>13</w:t>
             </w:r>
             <w:r>
               <w:rPr>
@@ -5826,10 +5937,12 @@
               <w:lang w:eastAsia="en-NZ"/>
             </w:rPr>
           </w:pPr>
-          <w:hyperlink w:anchor="_Toc56601124" w:history="1">
+          <w:hyperlink w:anchor="_Toc56687926" w:history="1">
             <w:r>
               <w:rPr>
                 <w:rStyle w:val="Hyperlink"/>
+                <w:b/>
+                <w:bCs/>
                 <w:noProof/>
               </w:rPr>
               <w:t>Versions</w:t>
@@ -5853,7 +5966,7 @@
                 <w:noProof/>
                 <w:webHidden/>
               </w:rPr>
-              <w:instrText xml:space="preserve"> PAGEREF _Toc56601124 \h </w:instrText>
+              <w:instrText xml:space="preserve"> PAGEREF _Toc56687926 \h </w:instrText>
             </w:r>
             <w:r>
               <w:rPr>
@@ -5897,10 +6010,12 @@
               <w:lang w:eastAsia="en-NZ"/>
             </w:rPr>
           </w:pPr>
-          <w:hyperlink w:anchor="_Toc56601125" w:history="1">
+          <w:hyperlink w:anchor="_Toc56687927" w:history="1">
             <w:r>
               <w:rPr>
                 <w:rStyle w:val="Hyperlink"/>
+                <w:b/>
+                <w:bCs/>
                 <w:noProof/>
               </w:rPr>
               <w:t>Advantages</w:t>
@@ -5924,7 +6039,7 @@
                 <w:noProof/>
                 <w:webHidden/>
               </w:rPr>
-              <w:instrText xml:space="preserve"> PAGEREF _Toc56601125 \h </w:instrText>
+              <w:instrText xml:space="preserve"> PAGEREF _Toc56687927 \h </w:instrText>
             </w:r>
             <w:r>
               <w:rPr>
@@ -5968,10 +6083,12 @@
               <w:lang w:eastAsia="en-NZ"/>
             </w:rPr>
           </w:pPr>
-          <w:hyperlink w:anchor="_Toc56601126" w:history="1">
+          <w:hyperlink w:anchor="_Toc56687928" w:history="1">
             <w:r>
               <w:rPr>
                 <w:rStyle w:val="Hyperlink"/>
+                <w:b/>
+                <w:bCs/>
                 <w:noProof/>
               </w:rPr>
               <w:t>Disadvantages</w:t>
@@ -5995,7 +6112,7 @@
                 <w:noProof/>
                 <w:webHidden/>
               </w:rPr>
-              <w:instrText xml:space="preserve"> PAGEREF _Toc56601126 \h </w:instrText>
+              <w:instrText xml:space="preserve"> PAGEREF _Toc56687928 \h </w:instrText>
             </w:r>
             <w:r>
               <w:rPr>
@@ -6039,11 +6156,14 @@
               <w:lang w:eastAsia="en-NZ"/>
             </w:rPr>
           </w:pPr>
-          <w:hyperlink w:anchor="_Toc56601127" w:history="1">
+          <w:hyperlink w:anchor="_Toc56687929" w:history="1">
             <w:r>
               <w:rPr>
                 <w:rStyle w:val="Hyperlink"/>
-                <w:noProof/>
+                <w:b/>
+                <w:bCs/>
+                <w:noProof/>
+                <w:highlight w:val="red"/>
               </w:rPr>
               <w:t>Puppet</w:t>
             </w:r>
@@ -6066,7 +6186,7 @@
                 <w:noProof/>
                 <w:webHidden/>
               </w:rPr>
-              <w:instrText xml:space="preserve"> PAGEREF _Toc56601127 \h </w:instrText>
+              <w:instrText xml:space="preserve"> PAGEREF _Toc56687929 \h </w:instrText>
             </w:r>
             <w:r>
               <w:rPr>
@@ -6110,11 +6230,14 @@
               <w:lang w:eastAsia="en-NZ"/>
             </w:rPr>
           </w:pPr>
-          <w:hyperlink w:anchor="_Toc56601128" w:history="1">
+          <w:hyperlink w:anchor="_Toc56687930" w:history="1">
             <w:r>
               <w:rPr>
                 <w:rStyle w:val="Hyperlink"/>
-                <w:noProof/>
+                <w:b/>
+                <w:bCs/>
+                <w:noProof/>
+                <w:highlight w:val="red"/>
               </w:rPr>
               <w:t>Advantages</w:t>
             </w:r>
@@ -6137,7 +6260,7 @@
                 <w:noProof/>
                 <w:webHidden/>
               </w:rPr>
-              <w:instrText xml:space="preserve"> PAGEREF _Toc56601128 \h </w:instrText>
+              <w:instrText xml:space="preserve"> PAGEREF _Toc56687930 \h </w:instrText>
             </w:r>
             <w:r>
               <w:rPr>
@@ -6181,11 +6304,14 @@
               <w:lang w:eastAsia="en-NZ"/>
             </w:rPr>
           </w:pPr>
-          <w:hyperlink w:anchor="_Toc56601129" w:history="1">
+          <w:hyperlink w:anchor="_Toc56687931" w:history="1">
             <w:r>
               <w:rPr>
                 <w:rStyle w:val="Hyperlink"/>
-                <w:noProof/>
+                <w:b/>
+                <w:bCs/>
+                <w:noProof/>
+                <w:highlight w:val="red"/>
               </w:rPr>
               <w:t>Disadvantages</w:t>
             </w:r>
@@ -6208,7 +6334,7 @@
                 <w:noProof/>
                 <w:webHidden/>
               </w:rPr>
-              <w:instrText xml:space="preserve"> PAGEREF _Toc56601129 \h </w:instrText>
+              <w:instrText xml:space="preserve"> PAGEREF _Toc56687931 \h </w:instrText>
             </w:r>
             <w:r>
               <w:rPr>
@@ -6252,13 +6378,15 @@
               <w:lang w:eastAsia="en-NZ"/>
             </w:rPr>
           </w:pPr>
-          <w:hyperlink w:anchor="_Toc56601130" w:history="1">
+          <w:hyperlink w:anchor="_Toc56687932" w:history="1">
             <w:r>
               <w:rPr>
                 <w:rStyle w:val="Hyperlink"/>
-                <w:noProof/>
-              </w:rPr>
-              <w:t>Chef</w:t>
+                <w:b/>
+                <w:bCs/>
+                <w:noProof/>
+              </w:rPr>
+              <w:t>Cisco DNA</w:t>
             </w:r>
             <w:r>
               <w:rPr>
@@ -6279,149 +6407,7 @@
                 <w:noProof/>
                 <w:webHidden/>
               </w:rPr>
-              <w:instrText xml:space="preserve"> PAGEREF _Toc56601130 \h </w:instrText>
-            </w:r>
-            <w:r>
-              <w:rPr>
-                <w:noProof/>
-                <w:webHidden/>
-              </w:rPr>
-            </w:r>
-            <w:r>
-              <w:rPr>
-                <w:noProof/>
-                <w:webHidden/>
-              </w:rPr>
-              <w:fldChar w:fldCharType="separate"/>
-            </w:r>
-            <w:r>
-              <w:rPr>
-                <w:noProof/>
-                <w:webHidden/>
-              </w:rPr>
-              <w:t>14</w:t>
-            </w:r>
-            <w:r>
-              <w:rPr>
-                <w:noProof/>
-                <w:webHidden/>
-              </w:rPr>
-              <w:fldChar w:fldCharType="end"/>
-            </w:r>
-          </w:hyperlink>
-        </w:p>
-        <w:p>
-          <w:pPr>
-            <w:pStyle w:val="TOC3"/>
-            <w:tabs>
-              <w:tab w:val="right" w:leader="dot" w:pos="9016"/>
-            </w:tabs>
-            <w:rPr>
-              <w:rFonts w:asciiTheme="minorHAnsi" w:eastAsiaTheme="minorEastAsia" w:hAnsiTheme="minorHAnsi" w:cstheme="minorBidi"/>
-              <w:noProof/>
-              <w:sz w:val="22"/>
-              <w:lang w:eastAsia="en-NZ"/>
-            </w:rPr>
-          </w:pPr>
-          <w:hyperlink w:anchor="_Toc56601131" w:history="1">
-            <w:r>
-              <w:rPr>
-                <w:rStyle w:val="Hyperlink"/>
-                <w:noProof/>
-              </w:rPr>
-              <w:t>Advantages</w:t>
-            </w:r>
-            <w:r>
-              <w:rPr>
-                <w:noProof/>
-                <w:webHidden/>
-              </w:rPr>
-              <w:tab/>
-            </w:r>
-            <w:r>
-              <w:rPr>
-                <w:noProof/>
-                <w:webHidden/>
-              </w:rPr>
-              <w:fldChar w:fldCharType="begin"/>
-            </w:r>
-            <w:r>
-              <w:rPr>
-                <w:noProof/>
-                <w:webHidden/>
-              </w:rPr>
-              <w:instrText xml:space="preserve"> PAGEREF _Toc56601131 \h </w:instrText>
-            </w:r>
-            <w:r>
-              <w:rPr>
-                <w:noProof/>
-                <w:webHidden/>
-              </w:rPr>
-            </w:r>
-            <w:r>
-              <w:rPr>
-                <w:noProof/>
-                <w:webHidden/>
-              </w:rPr>
-              <w:fldChar w:fldCharType="separate"/>
-            </w:r>
-            <w:r>
-              <w:rPr>
-                <w:noProof/>
-                <w:webHidden/>
-              </w:rPr>
-              <w:t>14</w:t>
-            </w:r>
-            <w:r>
-              <w:rPr>
-                <w:noProof/>
-                <w:webHidden/>
-              </w:rPr>
-              <w:fldChar w:fldCharType="end"/>
-            </w:r>
-          </w:hyperlink>
-        </w:p>
-        <w:p>
-          <w:pPr>
-            <w:pStyle w:val="TOC3"/>
-            <w:tabs>
-              <w:tab w:val="right" w:leader="dot" w:pos="9016"/>
-            </w:tabs>
-            <w:rPr>
-              <w:rFonts w:asciiTheme="minorHAnsi" w:eastAsiaTheme="minorEastAsia" w:hAnsiTheme="minorHAnsi" w:cstheme="minorBidi"/>
-              <w:noProof/>
-              <w:sz w:val="22"/>
-              <w:lang w:eastAsia="en-NZ"/>
-            </w:rPr>
-          </w:pPr>
-          <w:hyperlink w:anchor="_Toc56601132" w:history="1">
-            <w:r>
-              <w:rPr>
-                <w:rStyle w:val="Hyperlink"/>
-                <w:noProof/>
-              </w:rPr>
-              <w:t>Disadvantages</w:t>
-            </w:r>
-            <w:r>
-              <w:rPr>
-                <w:noProof/>
-                <w:webHidden/>
-              </w:rPr>
-              <w:tab/>
-            </w:r>
-            <w:r>
-              <w:rPr>
-                <w:noProof/>
-                <w:webHidden/>
-              </w:rPr>
-              <w:fldChar w:fldCharType="begin"/>
-            </w:r>
-            <w:r>
-              <w:rPr>
-                <w:noProof/>
-                <w:webHidden/>
-              </w:rPr>
-              <w:instrText xml:space="preserve"> PAGEREF _Toc56601132 \h </w:instrText>
+              <w:instrText xml:space="preserve"> PAGEREF _Toc56687932 \h </w:instrText>
             </w:r>
             <w:r>
               <w:rPr>
@@ -6465,13 +6451,15 @@
               <w:lang w:eastAsia="en-NZ"/>
             </w:rPr>
           </w:pPr>
-          <w:hyperlink w:anchor="_Toc56601133" w:history="1">
+          <w:hyperlink w:anchor="_Toc56687933" w:history="1">
             <w:r>
               <w:rPr>
                 <w:rStyle w:val="Hyperlink"/>
-                <w:noProof/>
-              </w:rPr>
-              <w:t>Cisco DNA</w:t>
+                <w:b/>
+                <w:bCs/>
+                <w:noProof/>
+              </w:rPr>
+              <w:t>Zero Touch Provisioning</w:t>
             </w:r>
             <w:r>
               <w:rPr>
@@ -6492,7 +6480,7 @@
                 <w:noProof/>
                 <w:webHidden/>
               </w:rPr>
-              <w:instrText xml:space="preserve"> PAGEREF _Toc56601133 \h </w:instrText>
+              <w:instrText xml:space="preserve"> PAGEREF _Toc56687933 \h </w:instrText>
             </w:r>
             <w:r>
               <w:rPr>
@@ -6512,78 +6500,7 @@
                 <w:noProof/>
                 <w:webHidden/>
               </w:rPr>
-              <w:t>14</w:t>
-            </w:r>
-            <w:r>
-              <w:rPr>
-                <w:noProof/>
-                <w:webHidden/>
-              </w:rPr>
-              <w:fldChar w:fldCharType="end"/>
-            </w:r>
-          </w:hyperlink>
-        </w:p>
-        <w:p>
-          <w:pPr>
-            <w:pStyle w:val="TOC2"/>
-            <w:tabs>
-              <w:tab w:val="right" w:leader="dot" w:pos="9016"/>
-            </w:tabs>
-            <w:rPr>
-              <w:rFonts w:asciiTheme="minorHAnsi" w:eastAsiaTheme="minorEastAsia" w:hAnsiTheme="minorHAnsi" w:cstheme="minorBidi"/>
-              <w:noProof/>
-              <w:sz w:val="22"/>
-              <w:lang w:eastAsia="en-NZ"/>
-            </w:rPr>
-          </w:pPr>
-          <w:hyperlink w:anchor="_Toc56601134" w:history="1">
-            <w:r>
-              <w:rPr>
-                <w:rStyle w:val="Hyperlink"/>
-                <w:noProof/>
-              </w:rPr>
-              <w:t>Zero Touch Provisioning</w:t>
-            </w:r>
-            <w:r>
-              <w:rPr>
-                <w:noProof/>
-                <w:webHidden/>
-              </w:rPr>
-              <w:tab/>
-            </w:r>
-            <w:r>
-              <w:rPr>
-                <w:noProof/>
-                <w:webHidden/>
-              </w:rPr>
-              <w:fldChar w:fldCharType="begin"/>
-            </w:r>
-            <w:r>
-              <w:rPr>
-                <w:noProof/>
-                <w:webHidden/>
-              </w:rPr>
-              <w:instrText xml:space="preserve"> PAGEREF _Toc56601134 \h </w:instrText>
-            </w:r>
-            <w:r>
-              <w:rPr>
-                <w:noProof/>
-                <w:webHidden/>
-              </w:rPr>
-            </w:r>
-            <w:r>
-              <w:rPr>
-                <w:noProof/>
-                <w:webHidden/>
-              </w:rPr>
-              <w:fldChar w:fldCharType="separate"/>
-            </w:r>
-            <w:r>
-              <w:rPr>
-                <w:noProof/>
-                <w:webHidden/>
-              </w:rPr>
-              <w:t>14</w:t>
+              <w:t>15</w:t>
             </w:r>
             <w:r>
               <w:rPr>
@@ -6607,13 +6524,15 @@
               <w:lang w:eastAsia="en-NZ"/>
             </w:rPr>
           </w:pPr>
-          <w:hyperlink w:anchor="_Toc56601135" w:history="1">
+          <w:hyperlink w:anchor="_Toc56687934" w:history="1">
             <w:r>
               <w:rPr>
                 <w:rStyle w:val="Hyperlink"/>
-                <w:noProof/>
-              </w:rPr>
-              <w:t>Combining Techs??</w:t>
+                <w:b/>
+                <w:bCs/>
+                <w:noProof/>
+              </w:rPr>
+              <w:t>Conclusion</w:t>
             </w:r>
             <w:r>
               <w:rPr>
@@ -6634,7 +6553,7 @@
                 <w:noProof/>
                 <w:webHidden/>
               </w:rPr>
-              <w:instrText xml:space="preserve"> PAGEREF _Toc56601135 \h </w:instrText>
+              <w:instrText xml:space="preserve"> PAGEREF _Toc56687934 \h </w:instrText>
             </w:r>
             <w:r>
               <w:rPr>
@@ -6678,78 +6597,7 @@
               <w:lang w:eastAsia="en-NZ"/>
             </w:rPr>
           </w:pPr>
-          <w:hyperlink w:anchor="_Toc56601136" w:history="1">
-            <w:r>
-              <w:rPr>
-                <w:rStyle w:val="Hyperlink"/>
-                <w:noProof/>
-              </w:rPr>
-              <w:t>Future of Network Automation</w:t>
-            </w:r>
-            <w:r>
-              <w:rPr>
-                <w:noProof/>
-                <w:webHidden/>
-              </w:rPr>
-              <w:tab/>
-            </w:r>
-            <w:r>
-              <w:rPr>
-                <w:noProof/>
-                <w:webHidden/>
-              </w:rPr>
-              <w:fldChar w:fldCharType="begin"/>
-            </w:r>
-            <w:r>
-              <w:rPr>
-                <w:noProof/>
-                <w:webHidden/>
-              </w:rPr>
-              <w:instrText xml:space="preserve"> PAGEREF _Toc56601136 \h </w:instrText>
-            </w:r>
-            <w:r>
-              <w:rPr>
-                <w:noProof/>
-                <w:webHidden/>
-              </w:rPr>
-            </w:r>
-            <w:r>
-              <w:rPr>
-                <w:noProof/>
-                <w:webHidden/>
-              </w:rPr>
-              <w:fldChar w:fldCharType="separate"/>
-            </w:r>
-            <w:r>
-              <w:rPr>
-                <w:noProof/>
-                <w:webHidden/>
-              </w:rPr>
-              <w:t>15</w:t>
-            </w:r>
-            <w:r>
-              <w:rPr>
-                <w:noProof/>
-                <w:webHidden/>
-              </w:rPr>
-              <w:fldChar w:fldCharType="end"/>
-            </w:r>
-          </w:hyperlink>
-        </w:p>
-        <w:p>
-          <w:pPr>
-            <w:pStyle w:val="TOC1"/>
-            <w:tabs>
-              <w:tab w:val="right" w:leader="dot" w:pos="9016"/>
-            </w:tabs>
-            <w:rPr>
-              <w:rFonts w:asciiTheme="minorHAnsi" w:eastAsiaTheme="minorEastAsia" w:hAnsiTheme="minorHAnsi" w:cstheme="minorBidi"/>
-              <w:noProof/>
-              <w:sz w:val="22"/>
-              <w:lang w:eastAsia="en-NZ"/>
-            </w:rPr>
-          </w:pPr>
-          <w:hyperlink w:anchor="_Toc56601137" w:history="1">
+          <w:hyperlink w:anchor="_Toc56687935" w:history="1">
             <w:r>
               <w:rPr>
                 <w:rStyle w:val="Hyperlink"/>
@@ -6757,7 +6605,7 @@
                 <w:bCs/>
                 <w:noProof/>
               </w:rPr>
-              <w:t>Conclusion</w:t>
+              <w:t>References</w:t>
             </w:r>
             <w:r>
               <w:rPr>
@@ -6778,7 +6626,7 @@
                 <w:noProof/>
                 <w:webHidden/>
               </w:rPr>
-              <w:instrText xml:space="preserve"> PAGEREF _Toc56601137 \h </w:instrText>
+              <w:instrText xml:space="preserve"> PAGEREF _Toc56687935 \h </w:instrText>
             </w:r>
             <w:r>
               <w:rPr>
@@ -6799,79 +6647,6 @@
                 <w:webHidden/>
               </w:rPr>
               <w:t>15</w:t>
-            </w:r>
-            <w:r>
-              <w:rPr>
-                <w:noProof/>
-                <w:webHidden/>
-              </w:rPr>
-              <w:fldChar w:fldCharType="end"/>
-            </w:r>
-          </w:hyperlink>
-        </w:p>
-        <w:p>
-          <w:pPr>
-            <w:pStyle w:val="TOC1"/>
-            <w:tabs>
-              <w:tab w:val="right" w:leader="dot" w:pos="9016"/>
-            </w:tabs>
-            <w:rPr>
-              <w:rFonts w:asciiTheme="minorHAnsi" w:eastAsiaTheme="minorEastAsia" w:hAnsiTheme="minorHAnsi" w:cstheme="minorBidi"/>
-              <w:noProof/>
-              <w:sz w:val="22"/>
-              <w:lang w:eastAsia="en-NZ"/>
-            </w:rPr>
-          </w:pPr>
-          <w:hyperlink w:anchor="_Toc56601138" w:history="1">
-            <w:r>
-              <w:rPr>
-                <w:rStyle w:val="Hyperlink"/>
-                <w:b/>
-                <w:bCs/>
-                <w:noProof/>
-              </w:rPr>
-              <w:t>References</w:t>
-            </w:r>
-            <w:r>
-              <w:rPr>
-                <w:noProof/>
-                <w:webHidden/>
-              </w:rPr>
-              <w:tab/>
-            </w:r>
-            <w:r>
-              <w:rPr>
-                <w:noProof/>
-                <w:webHidden/>
-              </w:rPr>
-              <w:fldChar w:fldCharType="begin"/>
-            </w:r>
-            <w:r>
-              <w:rPr>
-                <w:noProof/>
-                <w:webHidden/>
-              </w:rPr>
-              <w:instrText xml:space="preserve"> PAGEREF _Toc56601138 \h </w:instrText>
-            </w:r>
-            <w:r>
-              <w:rPr>
-                <w:noProof/>
-                <w:webHidden/>
-              </w:rPr>
-            </w:r>
-            <w:r>
-              <w:rPr>
-                <w:noProof/>
-                <w:webHidden/>
-              </w:rPr>
-              <w:fldChar w:fldCharType="separate"/>
-            </w:r>
-            <w:r>
-              <w:rPr>
-                <w:noProof/>
-                <w:webHidden/>
-              </w:rPr>
-              <w:t>16</w:t>
             </w:r>
             <w:r>
               <w:rPr>
@@ -6907,7 +6682,6 @@
           <w:rFonts w:eastAsiaTheme="majorEastAsia"/>
           <w:b/>
           <w:bCs/>
-          <w:color w:val="000000" w:themeColor="text1"/>
           <w:sz w:val="32"/>
           <w:szCs w:val="32"/>
         </w:rPr>
@@ -6916,7 +6690,6 @@
         <w:rPr>
           <w:b/>
           <w:bCs/>
-          <w:color w:val="000000" w:themeColor="text1"/>
         </w:rPr>
         <w:br w:type="page"/>
       </w:r>
@@ -6928,16 +6701,16 @@
           <w:rFonts w:ascii="Times New Roman" w:hAnsi="Times New Roman" w:cs="Times New Roman"/>
           <w:b/>
           <w:bCs/>
-          <w:color w:val="000000" w:themeColor="text1"/>
-        </w:rPr>
-      </w:pPr>
-      <w:bookmarkStart w:id="0" w:name="_Toc56601101"/>
+          <w:color w:val="auto"/>
+        </w:rPr>
+      </w:pPr>
+      <w:bookmarkStart w:id="0" w:name="_Toc56687902"/>
       <w:r>
         <w:rPr>
           <w:rFonts w:ascii="Times New Roman" w:hAnsi="Times New Roman" w:cs="Times New Roman"/>
           <w:b/>
           <w:bCs/>
-          <w:color w:val="000000" w:themeColor="text1"/>
+          <w:color w:val="auto"/>
         </w:rPr>
         <w:lastRenderedPageBreak/>
         <w:t>Introduction</w:t>
@@ -6966,20 +6739,6 @@
     </w:p>
     <w:p>
       <w:r>
-        <w:t xml:space="preserve">The following paper will be on network automation with a primary focus on the </w:t>
-      </w:r>
-      <w:r>
-        <w:t>A</w:t>
-      </w:r>
-      <w:r>
-        <w:t>nsible software tool</w:t>
-      </w:r>
-      <w:r>
-        <w:t xml:space="preserve"> and considerations that have now occurred due to Covid-19.</w:t>
-      </w:r>
-    </w:p>
-    <w:p>
-      <w:r>
         <w:t>This report</w:t>
       </w:r>
       <w:r>
@@ -6998,25 +6757,69 @@
         <w:t xml:space="preserve"> of network automation</w:t>
       </w:r>
       <w:r>
-        <w:t xml:space="preserve">, </w:t>
+        <w:t>,</w:t>
+      </w:r>
+      <w:r>
+        <w:t xml:space="preserve"> best practices surrounding network automation and the</w:t>
+      </w:r>
+      <w:r>
+        <w:t xml:space="preserve"> </w:t>
       </w:r>
       <w:r>
         <w:t>tools that can be used for automation</w:t>
       </w:r>
       <w:r>
-        <w:t xml:space="preserve"> and the future of network automation</w:t>
+        <w:t xml:space="preserve">. </w:t>
+      </w:r>
+    </w:p>
+    <w:p/>
+    <w:p>
+      <w:pPr>
+        <w:rPr>
+          <w:rFonts w:eastAsiaTheme="majorEastAsia"/>
+          <w:b/>
+          <w:bCs/>
+          <w:sz w:val="32"/>
+          <w:szCs w:val="32"/>
+        </w:rPr>
+      </w:pPr>
+      <w:r>
+        <w:rPr>
+          <w:b/>
+          <w:bCs/>
+        </w:rPr>
+        <w:br w:type="page"/>
       </w:r>
     </w:p>
     <w:p>
       <w:pPr>
         <w:pStyle w:val="Heading1"/>
         <w:rPr>
+          <w:rFonts w:ascii="Times New Roman" w:hAnsi="Times New Roman" w:cs="Times New Roman"/>
+          <w:b/>
+          <w:bCs/>
           <w:color w:val="auto"/>
         </w:rPr>
       </w:pPr>
-      <w:bookmarkStart w:id="1" w:name="_Toc56601102"/>
-      <w:r>
+      <w:bookmarkStart w:id="1" w:name="_Toc56687903"/>
+      <w:r>
+        <w:rPr>
+          <w:rFonts w:ascii="Times New Roman" w:hAnsi="Times New Roman" w:cs="Times New Roman"/>
+          <w:b/>
+          <w:bCs/>
+          <w:color w:val="auto"/>
+        </w:rPr>
+        <w:lastRenderedPageBreak/>
         <w:t>What is Network Automation</w:t>
+      </w:r>
+      <w:r>
+        <w:rPr>
+          <w:rFonts w:ascii="Times New Roman" w:hAnsi="Times New Roman" w:cs="Times New Roman"/>
+          <w:b/>
+          <w:bCs/>
+          <w:color w:val="auto"/>
+        </w:rPr>
+        <w:t>?</w:t>
       </w:r>
       <w:bookmarkEnd w:id="1"/>
     </w:p>
@@ -7028,6 +6831,7 @@
         <w:r>
           <w:rPr>
             <w:rStyle w:val="Hyperlink"/>
+            <w:color w:val="auto"/>
             <w:vertAlign w:val="superscript"/>
           </w:rPr>
           <w:t>[1]</w:t>
@@ -7041,16 +6845,16 @@
           <w:rFonts w:ascii="Times New Roman" w:hAnsi="Times New Roman" w:cs="Times New Roman"/>
           <w:b/>
           <w:bCs/>
-          <w:color w:val="000000" w:themeColor="text1"/>
-        </w:rPr>
-      </w:pPr>
-      <w:bookmarkStart w:id="2" w:name="_Toc56601103"/>
+          <w:color w:val="auto"/>
+        </w:rPr>
+      </w:pPr>
+      <w:bookmarkStart w:id="2" w:name="_Toc56687904"/>
       <w:r>
         <w:rPr>
           <w:rFonts w:ascii="Times New Roman" w:hAnsi="Times New Roman" w:cs="Times New Roman"/>
           <w:b/>
           <w:bCs/>
-          <w:color w:val="000000" w:themeColor="text1"/>
+          <w:color w:val="auto"/>
         </w:rPr>
         <w:t>Why use Network Automation?</w:t>
       </w:r>
@@ -7134,32 +6938,161 @@
     <w:p>
       <w:pPr>
         <w:pStyle w:val="Heading1"/>
-      </w:pPr>
-      <w:bookmarkStart w:id="3" w:name="_Toc56601104"/>
+        <w:rPr>
+          <w:rFonts w:ascii="Times New Roman" w:hAnsi="Times New Roman" w:cs="Times New Roman"/>
+          <w:b/>
+          <w:bCs/>
+          <w:color w:val="auto"/>
+        </w:rPr>
+      </w:pPr>
+      <w:bookmarkStart w:id="3" w:name="_Toc56687905"/>
+      <w:r>
+        <w:rPr>
+          <w:rFonts w:ascii="Times New Roman" w:hAnsi="Times New Roman" w:cs="Times New Roman"/>
+          <w:b/>
+          <w:bCs/>
+          <w:color w:val="auto"/>
+        </w:rPr>
+        <w:t>Network Automation Compliance</w:t>
+      </w:r>
+      <w:bookmarkEnd w:id="3"/>
+      <w:r>
+        <w:rPr>
+          <w:rFonts w:ascii="Times New Roman" w:hAnsi="Times New Roman" w:cs="Times New Roman"/>
+          <w:b/>
+          <w:bCs/>
+          <w:color w:val="auto"/>
+        </w:rPr>
+        <w:tab/>
+      </w:r>
+    </w:p>
+    <w:p>
+      <w:r>
+        <w:t xml:space="preserve">With an ever increasing </w:t>
+      </w:r>
+      <w:r>
+        <w:t>number</w:t>
+      </w:r>
+      <w:r>
+        <w:t xml:space="preserve"> of cyber attacks </w:t>
+      </w:r>
+      <w:r>
+        <w:t>occuring</w:t>
+      </w:r>
+      <w:r>
+        <w:t xml:space="preserve"> everyday and even more with the onset of covid-19</w:t>
+      </w:r>
+      <w:r>
+        <w:t>,</w:t>
+      </w:r>
+      <w:r>
+        <w:t xml:space="preserve"> </w:t>
+      </w:r>
+      <w:r>
+        <w:t>businesses need to make sure that there</w:t>
+      </w:r>
+      <w:r>
+        <w:t xml:space="preserve"> network</w:t>
+      </w:r>
+      <w:r>
+        <w:t xml:space="preserve"> is compliant with both government regulations and the businesses security policies, by </w:t>
+      </w:r>
+      <w:r>
+        <w:t xml:space="preserve">being able to </w:t>
+      </w:r>
+      <w:r>
+        <w:t xml:space="preserve">stay compliant you reduce the risk of disruptions in your network allowing your business to </w:t>
+      </w:r>
+      <w:r>
+        <w:t>grow</w:t>
+      </w:r>
+      <w:r>
+        <w:t>.</w:t>
+      </w:r>
+    </w:p>
+    <w:p>
+      <w:r>
+        <w:t>By using n</w:t>
+      </w:r>
+      <w:r>
+        <w:t>etwork automation</w:t>
+      </w:r>
+      <w:r>
+        <w:t xml:space="preserve"> you can implement solutions and then deploy them across your network automatically instead of having to configure your devices manually this also has the added benefit of reducing human error as having to configure multiple devices repeatedly with similar configuration can lead to a misconfiguration</w:t>
+      </w:r>
+      <w:r>
+        <w:t>.</w:t>
+      </w:r>
+    </w:p>
+    <w:p>
+      <w:r>
+        <w:t xml:space="preserve">Trying to comply with your networks security policies and existing compliance standards can be a challenge for any network and </w:t>
+      </w:r>
+      <w:r>
+        <w:t>w</w:t>
+      </w:r>
+      <w:r>
+        <w:t xml:space="preserve">ith new data privacy laws coming into effect on </w:t>
+      </w:r>
       <w:r>
         <w:lastRenderedPageBreak/>
-        <w:t>Network Automation Compliance</w:t>
-      </w:r>
-      <w:bookmarkEnd w:id="3"/>
-      <w:r>
-        <w:tab/>
-      </w:r>
-    </w:p>
-    <w:p>
-      <w:r>
-        <w:t>With an ever increasing amount of cyber attacks happening everyday and even more with the onset of covid-19</w:t>
-      </w:r>
-      <w:r>
-        <w:t>,</w:t>
+        <w:t>December 1</w:t>
+      </w:r>
+      <w:r>
+        <w:rPr>
+          <w:vertAlign w:val="superscript"/>
+        </w:rPr>
+        <w:t>st</w:t>
+      </w:r>
+      <w:r>
+        <w:t xml:space="preserve">, 2020 </w:t>
+      </w:r>
+      <w:r>
+        <w:rPr>
+          <w:i/>
+          <w:iCs/>
+          <w:vertAlign w:val="superscript"/>
+        </w:rPr>
+        <w:t>[11]</w:t>
       </w:r>
       <w:r>
         <w:t xml:space="preserve"> </w:t>
       </w:r>
       <w:r>
-        <w:t>businesses need to make sure that there</w:t>
-      </w:r>
-      <w:r>
-        <w:t xml:space="preserve"> is compliant with both government regulations and the businesses security policies, by staying compliant you reduce the risk of disruptions in your network allowing your business to progress</w:t>
+        <w:t>allowing</w:t>
+      </w:r>
+      <w:r>
+        <w:t xml:space="preserve"> the ability for compliance notices to be issued, </w:t>
+      </w:r>
+      <w:r>
+        <w:t>having the ability</w:t>
+      </w:r>
+      <w:r>
+        <w:t xml:space="preserve"> to</w:t>
+      </w:r>
+      <w:r>
+        <w:t xml:space="preserve"> be able to</w:t>
+      </w:r>
+      <w:r>
+        <w:t xml:space="preserve"> react quickly and deploy </w:t>
+      </w:r>
+      <w:r>
+        <w:t xml:space="preserve">the </w:t>
+      </w:r>
+      <w:r>
+        <w:t>changes</w:t>
+      </w:r>
+      <w:r>
+        <w:t xml:space="preserve"> needed to</w:t>
+      </w:r>
+      <w:r>
+        <w:t xml:space="preserve"> mak</w:t>
+      </w:r>
+      <w:r>
+        <w:t>e</w:t>
+      </w:r>
+      <w:r>
+        <w:t xml:space="preserve"> sure your network and its devices are in compliance will be key in staying ahead</w:t>
       </w:r>
       <w:r>
         <w:t>.</w:t>
@@ -7167,115 +7100,73 @@
     </w:p>
     <w:p>
       <w:r>
-        <w:t xml:space="preserve">Network automation can be used to </w:t>
-      </w:r>
-      <w:r>
-        <w:t>ensure that your network remains compliant,</w:t>
-      </w:r>
-      <w:r>
-        <w:t xml:space="preserve"> you can implement solutions and then deploy them across your network automatically instead of having to configure your devices manually this also has the added benefit of reducing human error as having to configure multiple devices repeatedly with similar configuration can lead to a misconfiguration</w:t>
-      </w:r>
-      <w:r>
-        <w:t>.</w:t>
-      </w:r>
-    </w:p>
-    <w:p>
-      <w:r>
-        <w:t xml:space="preserve">Trying to comply with your networks security policies and existing compliance standards can be a challenge for any network and </w:t>
-      </w:r>
-      <w:r>
-        <w:t>w</w:t>
-      </w:r>
-      <w:r>
-        <w:t>ith new data privacy laws coming into effect on December 1</w:t>
-      </w:r>
-      <w:r>
-        <w:rPr>
-          <w:vertAlign w:val="superscript"/>
-        </w:rPr>
-        <w:t>st</w:t>
-      </w:r>
-      <w:r>
-        <w:t>, 2020 [11]</w:t>
+        <w:t xml:space="preserve">After </w:t>
+      </w:r>
+      <w:r>
+        <w:t>a recent</w:t>
+      </w:r>
+      <w:r>
+        <w:t xml:space="preserve"> trip to </w:t>
+      </w:r>
+      <w:r>
+        <w:t>Computers Concept Ltd (CCL)</w:t>
+      </w:r>
+      <w:r>
+        <w:t xml:space="preserve"> that the </w:t>
+      </w:r>
+      <w:r>
+        <w:t>Otago</w:t>
       </w:r>
       <w:r>
         <w:t xml:space="preserve"> </w:t>
       </w:r>
       <w:r>
-        <w:t>allowing</w:t>
-      </w:r>
-      <w:r>
-        <w:t xml:space="preserve"> the ability for compliance notices to be issued, being able to react quickly and deploy changes making sure your network and its devices are in compliance will be key in staying ahead</w:t>
-      </w:r>
-      <w:r>
-        <w:t>.</w:t>
-      </w:r>
-      <w:bookmarkStart w:id="4" w:name="_GoBack"/>
-      <w:bookmarkEnd w:id="4"/>
-    </w:p>
-    <w:p>
-      <w:r>
-        <w:t xml:space="preserve">Due to the threat of Covid-19 </w:t>
-      </w:r>
-      <w:proofErr w:type="spellStart"/>
-      <w:r>
-        <w:t>alot</w:t>
-      </w:r>
-      <w:proofErr w:type="spellEnd"/>
-      <w:r>
-        <w:t xml:space="preserve"> of businesses now have employees working from home and this now provides a security issue</w:t>
-      </w:r>
-    </w:p>
-    <w:p>
-      <w:r>
-        <w:t xml:space="preserve">Because staff use to work from a secure office environment and are now working remotely and connecting to </w:t>
-      </w:r>
-      <w:r>
-        <w:t>the office environment a need for improved compliance to reduce attacks *EXPAND*</w:t>
-      </w:r>
-    </w:p>
-    <w:p>
-      <w:r>
-        <w:t xml:space="preserve">As more employees now require access to the network from home </w:t>
-      </w:r>
-    </w:p>
-    <w:p>
-      <w:r>
-        <w:t xml:space="preserve">They are now connecting remotely instead of from a secure office in order to deal with this drastic change </w:t>
-      </w:r>
-    </w:p>
-    <w:p>
-      <w:r>
-        <w:t xml:space="preserve">Because configuration needs to be changed to allow for this change there is a higher chance of misconfiguration occurring and </w:t>
-      </w:r>
-    </w:p>
-    <w:p>
-      <w:r>
-        <w:t xml:space="preserve">After </w:t>
-      </w:r>
-      <w:r>
-        <w:t>a recent</w:t>
-      </w:r>
-      <w:r>
-        <w:t xml:space="preserve"> trip to </w:t>
-      </w:r>
-      <w:r>
-        <w:t>Computers Concept Ltd (CCL)</w:t>
-      </w:r>
-      <w:r>
-        <w:t xml:space="preserve"> that the </w:t>
-      </w:r>
-      <w:r>
-        <w:t>Otago</w:t>
-      </w:r>
-      <w:r>
-        <w:t xml:space="preserve"> </w:t>
-      </w:r>
-      <w:r>
         <w:t>P</w:t>
       </w:r>
       <w:r>
-        <w:t xml:space="preserve">olytechnic bachelor of information technology project 2 operations and security team took, after speaking with </w:t>
+        <w:t xml:space="preserve">olytechnic </w:t>
+      </w:r>
+      <w:r>
+        <w:t>B</w:t>
+      </w:r>
+      <w:r>
+        <w:t xml:space="preserve">achelor of </w:t>
+      </w:r>
+      <w:r>
+        <w:t>I</w:t>
+      </w:r>
+      <w:r>
+        <w:t xml:space="preserve">nformation </w:t>
+      </w:r>
+      <w:r>
+        <w:t>T</w:t>
+      </w:r>
+      <w:r>
+        <w:t xml:space="preserve">echnology </w:t>
+      </w:r>
+      <w:r>
+        <w:t>P</w:t>
+      </w:r>
+      <w:r>
+        <w:t xml:space="preserve">roject 2 </w:t>
+      </w:r>
+      <w:r>
+        <w:t>O</w:t>
+      </w:r>
+      <w:r>
+        <w:t xml:space="preserve">perations and </w:t>
+      </w:r>
+      <w:r>
+        <w:t>S</w:t>
+      </w:r>
+      <w:r>
+        <w:t xml:space="preserve">ecurity team took, </w:t>
+      </w:r>
+      <w:r>
+        <w:t xml:space="preserve">and </w:t>
+      </w:r>
+      <w:r>
+        <w:t xml:space="preserve">after speaking with </w:t>
       </w:r>
       <w:r>
         <w:t xml:space="preserve">Tim Sewell the Information Security Management Lead at Computer Concepts Ltd he informed us that after the recent </w:t>
@@ -7284,22 +7175,22 @@
         <w:t>DDoS</w:t>
       </w:r>
       <w:r>
-        <w:t xml:space="preserve"> attacks against NZX that now a lot of businesses are now starting </w:t>
-      </w:r>
-      <w:r>
-        <w:lastRenderedPageBreak/>
-        <w:t>to be concerned about security, by using automation you can deploy changes that conform to your businesses security policies to all your devices from a central managed server</w:t>
-      </w:r>
-    </w:p>
-    <w:p>
-      <w:r>
-        <w:t xml:space="preserve">By using network </w:t>
-      </w:r>
-      <w:r>
-        <w:t>automation,</w:t>
-      </w:r>
-      <w:r>
-        <w:t xml:space="preserve"> you can quickly comply with audits to make any changes that are necessary </w:t>
+        <w:t xml:space="preserve"> attacks against NZX that now a lot of businesses are now starting to be</w:t>
+      </w:r>
+      <w:r>
+        <w:t>come more</w:t>
+      </w:r>
+      <w:r>
+        <w:t xml:space="preserve"> concerned about </w:t>
+      </w:r>
+      <w:r>
+        <w:t xml:space="preserve">their </w:t>
+      </w:r>
+      <w:r>
+        <w:t>security</w:t>
+      </w:r>
+      <w:r>
+        <w:t xml:space="preserve"> this will lead to an increase and a focus on compliance which automation can be used to assist with.</w:t>
       </w:r>
     </w:p>
     <w:p>
@@ -7318,18 +7209,27 @@
     </w:p>
     <w:p>
       <w:r>
-        <w:t xml:space="preserve">In order to make sure your devices and network are compliant </w:t>
-      </w:r>
-    </w:p>
-    <w:p>
+        <w:t>To ensure that your network automation solutions are staying compliant with your businesses policies and government requirements surrounding privacy and other laws</w:t>
+      </w:r>
+      <w:r>
+        <w:t>, a solution can be put in place that performs a check against</w:t>
+      </w:r>
+      <w:r>
+        <w:t xml:space="preserve"> (see Figure 1)</w:t>
+      </w:r>
+    </w:p>
+    <w:p>
+      <w:pPr>
+        <w:keepNext/>
+      </w:pPr>
       <w:r>
         <w:rPr>
           <w:noProof/>
         </w:rPr>
         <w:drawing>
-          <wp:inline distT="0" distB="0" distL="0" distR="0" wp14:anchorId="31B53E86" wp14:editId="35265A66">
-            <wp:extent cx="5731510" cy="4363720"/>
-            <wp:effectExtent l="0" t="0" r="2540" b="0"/>
+          <wp:inline distT="0" distB="0" distL="0" distR="0" wp14:anchorId="31B53E86" wp14:editId="1AC40331">
+            <wp:extent cx="4991100" cy="3800004"/>
+            <wp:effectExtent l="0" t="0" r="0" b="0"/>
             <wp:docPr id="37" name="Picture 37"/>
             <wp:cNvGraphicFramePr>
               <a:graphicFrameLocks xmlns:a="http://schemas.openxmlformats.org/drawingml/2006/main" noChangeAspect="1"/>
@@ -7359,7 +7259,7 @@
                   <pic:spPr bwMode="auto">
                     <a:xfrm>
                       <a:off x="0" y="0"/>
-                      <a:ext cx="5731510" cy="4363720"/>
+                      <a:ext cx="5002253" cy="3808495"/>
                     </a:xfrm>
                     <a:prstGeom prst="rect">
                       <a:avLst/>
@@ -7377,16 +7277,440 @@
       </w:r>
     </w:p>
     <w:p>
+      <w:pPr>
+        <w:pStyle w:val="Caption"/>
+        <w:rPr>
+          <w:color w:val="auto"/>
+          <w:sz w:val="24"/>
+          <w:szCs w:val="24"/>
+        </w:rPr>
+      </w:pPr>
+      <w:r>
+        <w:rPr>
+          <w:sz w:val="24"/>
+          <w:szCs w:val="24"/>
+        </w:rPr>
+        <w:t xml:space="preserve">Figure </w:t>
+      </w:r>
+      <w:r>
+        <w:rPr>
+          <w:sz w:val="24"/>
+          <w:szCs w:val="24"/>
+        </w:rPr>
+        <w:fldChar w:fldCharType="begin"/>
+      </w:r>
+      <w:r>
+        <w:rPr>
+          <w:sz w:val="24"/>
+          <w:szCs w:val="24"/>
+        </w:rPr>
+        <w:instrText xml:space="preserve"> SEQ Figure \* ARABIC </w:instrText>
+      </w:r>
+      <w:r>
+        <w:rPr>
+          <w:sz w:val="24"/>
+          <w:szCs w:val="24"/>
+        </w:rPr>
+        <w:fldChar w:fldCharType="separate"/>
+      </w:r>
       <w:r>
         <w:rPr>
           <w:noProof/>
-        </w:rPr>
+          <w:sz w:val="24"/>
+          <w:szCs w:val="24"/>
+        </w:rPr>
+        <w:t>1</w:t>
+      </w:r>
+      <w:r>
+        <w:rPr>
+          <w:sz w:val="24"/>
+          <w:szCs w:val="24"/>
+        </w:rPr>
+        <w:fldChar w:fldCharType="end"/>
+      </w:r>
+      <w:r>
+        <w:rPr>
+          <w:sz w:val="24"/>
+          <w:szCs w:val="24"/>
+        </w:rPr>
+        <w:t xml:space="preserve">Example of </w:t>
+      </w:r>
+      <w:r>
+        <w:rPr>
+          <w:sz w:val="24"/>
+          <w:szCs w:val="24"/>
+        </w:rPr>
+        <w:t>an</w:t>
+      </w:r>
+      <w:r>
+        <w:rPr>
+          <w:sz w:val="24"/>
+          <w:szCs w:val="24"/>
+        </w:rPr>
+        <w:t xml:space="preserve"> automated remediation</w:t>
+      </w:r>
+      <w:r>
+        <w:rPr>
+          <w:sz w:val="24"/>
+          <w:szCs w:val="24"/>
+          <w:vertAlign w:val="superscript"/>
+        </w:rPr>
+        <w:t>[12]</w:t>
+      </w:r>
+    </w:p>
+    <w:p/>
+    <w:p>
+      <w:r>
         <w:lastRenderedPageBreak/>
+        <w:t xml:space="preserve">One of the biggest holes in most networks is network devices that the business isn't aware they have. In an environment with large numbers of devices it's easy to overlook one or two that could be hiding somewhere on site or a device that was used for testing purposes but never removed. </w:t>
+      </w:r>
+    </w:p>
+    <w:p>
+      <w:r>
+        <w:t xml:space="preserve">Overlooked devices represent the single biggest threat on any network simply because they're </w:t>
+      </w:r>
+      <w:r>
+        <w:t xml:space="preserve">ignored, </w:t>
+      </w:r>
+      <w:r>
+        <w:t xml:space="preserve">they don't get patched, they don't get the latest configuration changes, and they may not even get audited. They can become compromised without you even being completely aware of where the breach came from. Once compromised, of course, you're no longer compliant or secure. </w:t>
+      </w:r>
+    </w:p>
+    <w:p>
+      <w:pPr>
+        <w:pStyle w:val="Heading1"/>
+        <w:rPr>
+          <w:rFonts w:ascii="Times New Roman" w:hAnsi="Times New Roman" w:cs="Times New Roman"/>
+          <w:b/>
+          <w:bCs/>
+          <w:color w:val="auto"/>
+        </w:rPr>
+      </w:pPr>
+      <w:bookmarkStart w:id="4" w:name="_Toc56687906"/>
+      <w:r>
+        <w:rPr>
+          <w:rFonts w:ascii="Times New Roman" w:hAnsi="Times New Roman" w:cs="Times New Roman"/>
+          <w:b/>
+          <w:bCs/>
+          <w:color w:val="auto"/>
+        </w:rPr>
+        <w:t>Network Automation Advantages</w:t>
+      </w:r>
+      <w:bookmarkEnd w:id="4"/>
+    </w:p>
+    <w:p>
+      <w:pPr>
+        <w:pStyle w:val="Heading2"/>
+        <w:rPr>
+          <w:rFonts w:ascii="Times New Roman" w:hAnsi="Times New Roman" w:cs="Times New Roman"/>
+          <w:b/>
+          <w:bCs/>
+          <w:color w:val="auto"/>
+        </w:rPr>
+      </w:pPr>
+      <w:bookmarkStart w:id="5" w:name="_Toc56687907"/>
+      <w:r>
+        <w:rPr>
+          <w:rFonts w:ascii="Times New Roman" w:hAnsi="Times New Roman" w:cs="Times New Roman"/>
+          <w:b/>
+          <w:bCs/>
+          <w:color w:val="auto"/>
+        </w:rPr>
+        <w:t>R</w:t>
+      </w:r>
+      <w:r>
+        <w:rPr>
+          <w:rFonts w:ascii="Times New Roman" w:hAnsi="Times New Roman" w:cs="Times New Roman"/>
+          <w:b/>
+          <w:bCs/>
+          <w:color w:val="auto"/>
+        </w:rPr>
+        <w:t>eduction in operative costs</w:t>
+      </w:r>
+      <w:bookmarkEnd w:id="5"/>
+    </w:p>
+    <w:p>
+      <w:r>
+        <w:t xml:space="preserve">A big benefit of network automation is lower operational costs by reducing tedious manual processes </w:t>
+      </w:r>
+      <w:r>
+        <w:t>that IT staff have to work on daily</w:t>
+      </w:r>
+    </w:p>
+    <w:p>
+      <w:pPr>
+        <w:pStyle w:val="Heading2"/>
+        <w:rPr>
+          <w:rFonts w:ascii="Times New Roman" w:hAnsi="Times New Roman" w:cs="Times New Roman"/>
+          <w:b/>
+          <w:bCs/>
+          <w:color w:val="auto"/>
+        </w:rPr>
+      </w:pPr>
+      <w:bookmarkStart w:id="6" w:name="_Toc56687908"/>
+      <w:r>
+        <w:rPr>
+          <w:rFonts w:ascii="Times New Roman" w:hAnsi="Times New Roman" w:cs="Times New Roman"/>
+          <w:b/>
+          <w:bCs/>
+          <w:color w:val="auto"/>
+        </w:rPr>
+        <w:t>C</w:t>
+      </w:r>
+      <w:r>
+        <w:rPr>
+          <w:rFonts w:ascii="Times New Roman" w:hAnsi="Times New Roman" w:cs="Times New Roman"/>
+          <w:b/>
+          <w:bCs/>
+          <w:color w:val="auto"/>
+        </w:rPr>
+        <w:t>onsistency</w:t>
+      </w:r>
+      <w:bookmarkEnd w:id="6"/>
+    </w:p>
+    <w:p>
+      <w:r>
+        <w:t>Using automation to deploy your configuration will allow for consistency across your devices this will also lead to a reduction in misconfiguration as humans entering the same configuration on multiple devices will eventually lead to a misconfigured command.</w:t>
+      </w:r>
+    </w:p>
+    <w:p>
+      <w:r>
+        <w:t>This will allow network engineers to work on more important tasks then being tied down by troubleshooting lower-level issues</w:t>
+      </w:r>
+      <w:r>
+        <w:t>.</w:t>
+      </w:r>
+    </w:p>
+    <w:p>
+      <w:pPr>
+        <w:pStyle w:val="Heading2"/>
+        <w:rPr>
+          <w:rFonts w:ascii="Times New Roman" w:hAnsi="Times New Roman" w:cs="Times New Roman"/>
+          <w:b/>
+          <w:bCs/>
+          <w:color w:val="auto"/>
+        </w:rPr>
+      </w:pPr>
+      <w:bookmarkStart w:id="7" w:name="_Toc56687909"/>
+      <w:r>
+        <w:rPr>
+          <w:rFonts w:ascii="Times New Roman" w:hAnsi="Times New Roman" w:cs="Times New Roman"/>
+          <w:b/>
+          <w:bCs/>
+          <w:color w:val="auto"/>
+        </w:rPr>
+        <w:t>E</w:t>
+      </w:r>
+      <w:r>
+        <w:rPr>
+          <w:rFonts w:ascii="Times New Roman" w:hAnsi="Times New Roman" w:cs="Times New Roman"/>
+          <w:b/>
+          <w:bCs/>
+          <w:color w:val="auto"/>
+        </w:rPr>
+        <w:t>liminate manual tasks</w:t>
+      </w:r>
+      <w:bookmarkEnd w:id="7"/>
+    </w:p>
+    <w:p>
+      <w:r>
+        <w:t>By automating the repetitive manual tasks that network engineers and system administrators have to deal with they can spend their time working on more complex tasks allowing for greater production and output from the business.</w:t>
+      </w:r>
+    </w:p>
+    <w:p>
+      <w:pPr>
+        <w:pStyle w:val="Heading2"/>
+        <w:rPr>
+          <w:rFonts w:ascii="Times New Roman" w:hAnsi="Times New Roman" w:cs="Times New Roman"/>
+          <w:b/>
+          <w:bCs/>
+          <w:color w:val="auto"/>
+        </w:rPr>
+      </w:pPr>
+      <w:bookmarkStart w:id="8" w:name="_Toc56687910"/>
+      <w:r>
+        <w:rPr>
+          <w:rFonts w:ascii="Times New Roman" w:hAnsi="Times New Roman" w:cs="Times New Roman"/>
+          <w:b/>
+          <w:bCs/>
+          <w:color w:val="auto"/>
+        </w:rPr>
+        <w:t>M</w:t>
+      </w:r>
+      <w:r>
+        <w:rPr>
+          <w:rFonts w:ascii="Times New Roman" w:hAnsi="Times New Roman" w:cs="Times New Roman"/>
+          <w:b/>
+          <w:bCs/>
+          <w:color w:val="auto"/>
+        </w:rPr>
+        <w:t>ake changes faster</w:t>
+      </w:r>
+      <w:bookmarkEnd w:id="8"/>
+    </w:p>
+    <w:p>
+      <w:r>
+        <w:t xml:space="preserve">Using network </w:t>
+      </w:r>
+      <w:r>
+        <w:t>automation,</w:t>
+      </w:r>
+      <w:r>
+        <w:t xml:space="preserve"> you are able to make changes quickly to your networks allowing your business to respond </w:t>
+      </w:r>
+      <w:r>
+        <w:t>rapidly.</w:t>
+      </w:r>
+      <w:r>
+        <w:t xml:space="preserve"> </w:t>
+      </w:r>
+    </w:p>
+    <w:p>
+      <w:pPr>
+        <w:pStyle w:val="Heading1"/>
+        <w:rPr>
+          <w:rFonts w:ascii="Times New Roman" w:hAnsi="Times New Roman" w:cs="Times New Roman"/>
+          <w:b/>
+          <w:bCs/>
+          <w:color w:val="auto"/>
+        </w:rPr>
+      </w:pPr>
+      <w:bookmarkStart w:id="9" w:name="_Toc56687911"/>
+      <w:r>
+        <w:rPr>
+          <w:rFonts w:ascii="Times New Roman" w:hAnsi="Times New Roman" w:cs="Times New Roman"/>
+          <w:b/>
+          <w:bCs/>
+          <w:color w:val="auto"/>
+        </w:rPr>
+        <w:lastRenderedPageBreak/>
+        <w:t>Network Automation Disadvantages</w:t>
+      </w:r>
+      <w:bookmarkEnd w:id="9"/>
+    </w:p>
+    <w:p>
+      <w:pPr>
+        <w:pStyle w:val="Heading2"/>
+        <w:rPr>
+          <w:rFonts w:ascii="Times New Roman" w:hAnsi="Times New Roman" w:cs="Times New Roman"/>
+          <w:b/>
+          <w:bCs/>
+          <w:color w:val="auto"/>
+        </w:rPr>
+      </w:pPr>
+      <w:bookmarkStart w:id="10" w:name="_Toc56687912"/>
+      <w:r>
+        <w:rPr>
+          <w:rFonts w:ascii="Times New Roman" w:hAnsi="Times New Roman" w:cs="Times New Roman"/>
+          <w:b/>
+          <w:bCs/>
+          <w:color w:val="auto"/>
+        </w:rPr>
+        <w:t>Fear of job loss</w:t>
+      </w:r>
+      <w:bookmarkEnd w:id="10"/>
+    </w:p>
+    <w:p>
+      <w:r>
+        <w:t xml:space="preserve">By automating </w:t>
+      </w:r>
+      <w:r>
+        <w:t>tasks,</w:t>
+      </w:r>
+      <w:r>
+        <w:t xml:space="preserve"> you will improve the network more efficiently than a person this will put lower level positions or people who don’t adapt out of a job  </w:t>
+      </w:r>
+    </w:p>
+    <w:p>
+      <w:pPr>
+        <w:pStyle w:val="Heading2"/>
+        <w:rPr>
+          <w:rFonts w:ascii="Times New Roman" w:hAnsi="Times New Roman" w:cs="Times New Roman"/>
+          <w:b/>
+          <w:bCs/>
+          <w:color w:val="auto"/>
+        </w:rPr>
+      </w:pPr>
+      <w:bookmarkStart w:id="11" w:name="_Toc56687913"/>
+      <w:r>
+        <w:rPr>
+          <w:rFonts w:ascii="Times New Roman" w:hAnsi="Times New Roman" w:cs="Times New Roman"/>
+          <w:b/>
+          <w:bCs/>
+          <w:color w:val="auto"/>
+        </w:rPr>
+        <w:t>Cost</w:t>
+      </w:r>
+      <w:bookmarkEnd w:id="11"/>
+    </w:p>
+    <w:p>
+      <w:r>
+        <w:t xml:space="preserve">Automation solutions involve considerable initial investment in order to produce but once they are implemented </w:t>
+      </w:r>
+    </w:p>
+    <w:p>
+      <w:pPr>
+        <w:pStyle w:val="Heading2"/>
+        <w:rPr>
+          <w:rFonts w:ascii="Times New Roman" w:hAnsi="Times New Roman" w:cs="Times New Roman"/>
+          <w:b/>
+          <w:bCs/>
+          <w:color w:val="auto"/>
+        </w:rPr>
+      </w:pPr>
+      <w:bookmarkStart w:id="12" w:name="_Toc56687914"/>
+      <w:r>
+        <w:rPr>
+          <w:rFonts w:ascii="Times New Roman" w:hAnsi="Times New Roman" w:cs="Times New Roman"/>
+          <w:b/>
+          <w:bCs/>
+          <w:color w:val="auto"/>
+        </w:rPr>
+        <w:t>Can break the network</w:t>
+      </w:r>
+      <w:bookmarkEnd w:id="12"/>
+    </w:p>
+    <w:p>
+      <w:r>
+        <w:t>While automation can help to</w:t>
+      </w:r>
+      <w:r>
+        <w:t xml:space="preserve"> configure your network and get it working it can also destroy your network, a</w:t>
+      </w:r>
+      <w:r>
+        <w:t>n accidental misconfiguration in your automat</w:t>
+      </w:r>
+      <w:r>
+        <w:t>ion</w:t>
+      </w:r>
+      <w:r>
+        <w:t xml:space="preserve"> solution can lead to disaster if it is pushed out to your network.</w:t>
+      </w:r>
+    </w:p>
+    <w:p>
+      <w:r>
+        <w:t xml:space="preserve">But this can be solved by implementing policy and compliance </w:t>
+      </w:r>
+      <w:r>
+        <w:t>solution to verify the changes (see Figure 2)</w:t>
+      </w:r>
+      <w:r>
+        <w:t xml:space="preserve"> </w:t>
+      </w:r>
+    </w:p>
+    <w:p>
+      <w:pPr>
+        <w:keepNext/>
+      </w:pPr>
+      <w:r>
+        <w:rPr>
+          <w:noProof/>
+        </w:rPr>
         <w:drawing>
-          <wp:inline distT="0" distB="0" distL="0" distR="0" wp14:anchorId="38F2E2FD" wp14:editId="75F0D1B9">
-            <wp:extent cx="5731510" cy="5791835"/>
-            <wp:effectExtent l="0" t="0" r="2540" b="0"/>
-            <wp:docPr id="36" name="Picture 36"/>
+          <wp:inline distT="0" distB="0" distL="0" distR="0" wp14:anchorId="221369F3" wp14:editId="314C7A39">
+            <wp:extent cx="3641698" cy="4248150"/>
+            <wp:effectExtent l="0" t="0" r="0" b="0"/>
+            <wp:docPr id="33" name="Picture 33"/>
             <wp:cNvGraphicFramePr>
               <a:graphicFrameLocks xmlns:a="http://schemas.openxmlformats.org/drawingml/2006/main" noChangeAspect="1"/>
             </wp:cNvGraphicFramePr>
@@ -7394,7 +7718,7 @@
               <a:graphicData uri="http://schemas.openxmlformats.org/drawingml/2006/picture">
                 <pic:pic xmlns:pic="http://schemas.openxmlformats.org/drawingml/2006/picture">
                   <pic:nvPicPr>
-                    <pic:cNvPr id="0" name="Picture 3"/>
+                    <pic:cNvPr id="0" name="Picture 1"/>
                     <pic:cNvPicPr>
                       <a:picLocks noChangeAspect="1" noChangeArrowheads="1"/>
                     </pic:cNvPicPr>
@@ -7415,7 +7739,7 @@
                   <pic:spPr bwMode="auto">
                     <a:xfrm>
                       <a:off x="0" y="0"/>
-                      <a:ext cx="5731510" cy="5791835"/>
+                      <a:ext cx="3701575" cy="4317998"/>
                     </a:xfrm>
                     <a:prstGeom prst="rect">
                       <a:avLst/>
@@ -7434,35 +7758,220 @@
     </w:p>
     <w:p>
       <w:pPr>
-        <w:pStyle w:val="Heading1"/>
-      </w:pPr>
-      <w:bookmarkStart w:id="5" w:name="_Toc56601105"/>
-      <w:r>
-        <w:t>Network Automation Advantages</w:t>
-      </w:r>
-      <w:bookmarkEnd w:id="5"/>
-    </w:p>
-    <w:p>
+        <w:pStyle w:val="Caption"/>
+        <w:rPr>
+          <w:color w:val="auto"/>
+          <w:sz w:val="24"/>
+          <w:szCs w:val="24"/>
+        </w:rPr>
+      </w:pPr>
+      <w:r>
+        <w:rPr>
+          <w:sz w:val="24"/>
+          <w:szCs w:val="24"/>
+        </w:rPr>
+        <w:t xml:space="preserve">Figure </w:t>
+      </w:r>
+      <w:r>
+        <w:rPr>
+          <w:sz w:val="24"/>
+          <w:szCs w:val="24"/>
+        </w:rPr>
+        <w:fldChar w:fldCharType="begin"/>
+      </w:r>
+      <w:r>
+        <w:rPr>
+          <w:sz w:val="24"/>
+          <w:szCs w:val="24"/>
+        </w:rPr>
+        <w:instrText xml:space="preserve"> SEQ Figure \* ARABIC </w:instrText>
+      </w:r>
+      <w:r>
+        <w:rPr>
+          <w:sz w:val="24"/>
+          <w:szCs w:val="24"/>
+        </w:rPr>
+        <w:fldChar w:fldCharType="separate"/>
+      </w:r>
+      <w:r>
+        <w:rPr>
+          <w:noProof/>
+          <w:sz w:val="24"/>
+          <w:szCs w:val="24"/>
+        </w:rPr>
+        <w:t>2</w:t>
+      </w:r>
+      <w:r>
+        <w:rPr>
+          <w:sz w:val="24"/>
+          <w:szCs w:val="24"/>
+        </w:rPr>
+        <w:fldChar w:fldCharType="end"/>
+      </w:r>
+      <w:r>
+        <w:rPr>
+          <w:sz w:val="24"/>
+          <w:szCs w:val="24"/>
+        </w:rPr>
+        <w:t xml:space="preserve"> </w:t>
+      </w:r>
+      <w:r>
+        <w:rPr>
+          <w:sz w:val="24"/>
+          <w:szCs w:val="24"/>
+        </w:rPr>
+        <w:t>Example of automated change review process</w:t>
+      </w:r>
+      <w:r>
+        <w:rPr>
+          <w:sz w:val="24"/>
+          <w:szCs w:val="24"/>
+          <w:vertAlign w:val="superscript"/>
+        </w:rPr>
+        <w:t>[12]</w:t>
+      </w:r>
+    </w:p>
+    <w:p>
+      <w:pPr>
+        <w:rPr>
+          <w:rStyle w:val="Hyperlink"/>
+          <w:color w:val="auto"/>
+        </w:rPr>
+      </w:pPr>
+      <w:r>
+        <w:lastRenderedPageBreak/>
+        <w:t xml:space="preserve">A documented example of this happening to google can be found here </w:t>
+      </w:r>
       <w:hyperlink r:id="rId12" w:history="1">
         <w:r>
           <w:rPr>
             <w:rStyle w:val="Hyperlink"/>
+            <w:color w:val="auto"/>
           </w:rPr>
-          <w:t>https://www.cio.com/article/3173703/networ</w:t>
-        </w:r>
-        <w:r>
-          <w:rPr>
-            <w:rStyle w:val="Hyperlink"/>
-          </w:rPr>
-          <w:t>k</w:t>
-        </w:r>
-        <w:r>
-          <w:rPr>
-            <w:rStyle w:val="Hyperlink"/>
-          </w:rPr>
-          <w:t>-automation-adding-up-the-cost-savings-and-benefits.html</w:t>
+          <w:t>https://status.cloud.google.com/incident/cloud-networking/19009</w:t>
         </w:r>
       </w:hyperlink>
+    </w:p>
+    <w:p>
+      <w:r>
+        <w:t>Without careful planning, network automation will lead to an automated mess.</w:t>
+      </w:r>
+    </w:p>
+    <w:p>
+      <w:pPr>
+        <w:pStyle w:val="Heading2"/>
+        <w:rPr>
+          <w:rFonts w:ascii="Times New Roman" w:hAnsi="Times New Roman" w:cs="Times New Roman"/>
+          <w:b/>
+          <w:bCs/>
+          <w:color w:val="auto"/>
+        </w:rPr>
+      </w:pPr>
+      <w:bookmarkStart w:id="13" w:name="_Toc56687915"/>
+      <w:r>
+        <w:rPr>
+          <w:rFonts w:ascii="Times New Roman" w:hAnsi="Times New Roman" w:cs="Times New Roman"/>
+          <w:b/>
+          <w:bCs/>
+          <w:color w:val="auto"/>
+        </w:rPr>
+        <w:t>Learning new things</w:t>
+      </w:r>
+      <w:bookmarkEnd w:id="13"/>
+    </w:p>
+    <w:p>
+      <w:r>
+        <w:t xml:space="preserve">Most people don’t like to adapt and change to new things but with the </w:t>
+      </w:r>
+      <w:r>
+        <w:t>ever-growing</w:t>
+      </w:r>
+      <w:r>
+        <w:t xml:space="preserve"> presence of IT in the world and the rapidly changing landscape of how networks are accessed </w:t>
+      </w:r>
+      <w:r>
+        <w:t>and maintained a manual approach will eventually no longer be feasible.</w:t>
+      </w:r>
+    </w:p>
+    <w:p>
+      <w:pPr>
+        <w:pStyle w:val="Heading1"/>
+        <w:rPr>
+          <w:rFonts w:ascii="Times New Roman" w:hAnsi="Times New Roman" w:cs="Times New Roman"/>
+          <w:b/>
+          <w:bCs/>
+          <w:color w:val="auto"/>
+        </w:rPr>
+      </w:pPr>
+      <w:bookmarkStart w:id="14" w:name="_Toc56687916"/>
+      <w:r>
+        <w:rPr>
+          <w:rFonts w:ascii="Times New Roman" w:hAnsi="Times New Roman" w:cs="Times New Roman"/>
+          <w:b/>
+          <w:bCs/>
+          <w:color w:val="auto"/>
+        </w:rPr>
+        <w:t>Network Automation Best Practices</w:t>
+      </w:r>
+      <w:bookmarkEnd w:id="14"/>
+    </w:p>
+    <w:p>
+      <w:r>
+        <w:t xml:space="preserve">A good idea is to apply standard DevOps best practices to the processes of automation as DevOps best practices are designed to reduce risk and improve efficiency, which works extremely well for network automation overall. </w:t>
+      </w:r>
+    </w:p>
+    <w:p>
+      <w:r>
+        <w:t>Just like DevOps certain things should not be automated in networks</w:t>
+      </w:r>
+    </w:p>
+    <w:p>
+      <w:pPr>
+        <w:pStyle w:val="ListParagraph"/>
+        <w:numPr>
+          <w:ilvl w:val="0"/>
+          <w:numId w:val="13"/>
+        </w:numPr>
+      </w:pPr>
+      <w:r>
+        <w:rPr>
+          <w:b/>
+          <w:bCs/>
+        </w:rPr>
+        <w:t>Sensitive workloads.</w:t>
+      </w:r>
+      <w:r>
+        <w:t xml:space="preserve"> Automation is designed to improve upon business operations. When it comes to sensitive workloads, it is more likely to interfere and cause problems rather than resolve them.</w:t>
+      </w:r>
+    </w:p>
+    <w:p>
+      <w:pPr>
+        <w:pStyle w:val="ListParagraph"/>
+        <w:numPr>
+          <w:ilvl w:val="0"/>
+          <w:numId w:val="13"/>
+        </w:numPr>
+      </w:pPr>
+      <w:r>
+        <w:rPr>
+          <w:b/>
+          <w:bCs/>
+        </w:rPr>
+        <w:t>New and advanced applications.</w:t>
+      </w:r>
+      <w:r>
+        <w:t xml:space="preserve"> Newer applications often manage their own automation and load balancing; adding on another layer may actually cause further problems.</w:t>
+      </w:r>
+    </w:p>
+    <w:p>
+      <w:r>
+        <w:t>While these general practices are good to follow ,most suppliers of network automation tools will have documentation on the best practices when it comes to using there tools and even though the documentation for these are in relation to the tools they provided the concepts can be applied to any form of network automation</w:t>
+      </w:r>
+    </w:p>
+    <w:p>
+      <w:r>
+        <w:t>Cisco DNA best practices can be found here</w:t>
+      </w:r>
     </w:p>
     <w:p>
       <w:hyperlink r:id="rId13" w:history="1">
@@ -7470,9 +7979,14 @@
           <w:rPr>
             <w:rStyle w:val="Hyperlink"/>
           </w:rPr>
-          <w:t>https://www.cisco.com/c/en/us/solutions/collateral/executive-perspectives/annual-internet-report/white-paper-c11-741490.html</w:t>
+          <w:t>https://www.cisco.com/c/en/us/td/docs/cloud-systems-management/network-automation-and-management/dna-center/hardening_guide/b_dnac_security_best_practices_guide.html</w:t>
         </w:r>
       </w:hyperlink>
+    </w:p>
+    <w:p>
+      <w:r>
+        <w:t>Ansible best practices can be found here</w:t>
+      </w:r>
     </w:p>
     <w:p>
       <w:hyperlink r:id="rId14" w:history="1">
@@ -7480,323 +7994,97 @@
           <w:rPr>
             <w:rStyle w:val="Hyperlink"/>
           </w:rPr>
-          <w:t>https://www.ansible.com/hubfs/Images/resources/ma-enterprise-network-automation-ema-analyst-paper-f19360-201909-en.pdf?hsLang=en-us</w:t>
+          <w:t>https://docs.ansible.com/ansible/latest/user_guide/playbooks_best_practices.html</w:t>
         </w:r>
       </w:hyperlink>
     </w:p>
+    <w:p/>
+    <w:p>
+      <w:pPr>
+        <w:pStyle w:val="Heading1"/>
+        <w:rPr>
+          <w:rFonts w:ascii="Times New Roman" w:hAnsi="Times New Roman" w:cs="Times New Roman"/>
+          <w:b/>
+          <w:bCs/>
+          <w:color w:val="auto"/>
+        </w:rPr>
+      </w:pPr>
+      <w:bookmarkStart w:id="15" w:name="_Toc56687917"/>
+      <w:r>
+        <w:rPr>
+          <w:rFonts w:ascii="Times New Roman" w:hAnsi="Times New Roman" w:cs="Times New Roman"/>
+          <w:b/>
+          <w:bCs/>
+          <w:color w:val="auto"/>
+        </w:rPr>
+        <w:lastRenderedPageBreak/>
+        <w:t>Tools for Automation</w:t>
+      </w:r>
+      <w:bookmarkEnd w:id="15"/>
+    </w:p>
     <w:p>
       <w:pPr>
         <w:pStyle w:val="Heading2"/>
-      </w:pPr>
-      <w:bookmarkStart w:id="6" w:name="_Toc56601106"/>
-      <w:r>
-        <w:lastRenderedPageBreak/>
-        <w:t>R</w:t>
-      </w:r>
-      <w:r>
-        <w:t>eduction in operative costs</w:t>
-      </w:r>
-      <w:bookmarkEnd w:id="6"/>
-    </w:p>
-    <w:p>
-      <w:r>
-        <w:t xml:space="preserve">A big benefit of network automation is lower operational costs by reducing tedious manual processes </w:t>
-      </w:r>
-    </w:p>
-    <w:p>
-      <w:pPr>
-        <w:pStyle w:val="Heading2"/>
-      </w:pPr>
-      <w:bookmarkStart w:id="7" w:name="_Toc56601107"/>
-      <w:r>
-        <w:t>C</w:t>
-      </w:r>
-      <w:r>
-        <w:t>onsistency</w:t>
-      </w:r>
-      <w:bookmarkEnd w:id="7"/>
-    </w:p>
-    <w:p>
-      <w:r>
-        <w:t>Using automation to deploy your configuration will allow for consistency across your devices this will also lead to a reduction in misconfiguration as humans entering the same configuration on multiple devices will eventually lead to a misconfigured command.</w:t>
-      </w:r>
-    </w:p>
-    <w:p>
-      <w:r>
-        <w:t>This will allow network engineers to work on more important tasks then being tied down by troubleshooting lower-level issues</w:t>
-      </w:r>
-      <w:r>
-        <w:t>.</w:t>
-      </w:r>
-    </w:p>
-    <w:p>
-      <w:pPr>
-        <w:pStyle w:val="Heading2"/>
-      </w:pPr>
-      <w:bookmarkStart w:id="8" w:name="_Toc56601108"/>
-      <w:r>
-        <w:t>E</w:t>
-      </w:r>
-      <w:r>
-        <w:t>liminate manual tasks</w:t>
-      </w:r>
-      <w:bookmarkEnd w:id="8"/>
-    </w:p>
-    <w:p>
-      <w:r>
-        <w:t>By automating the repetitive manual tasks that network engineers and system administrators have to deal with they can spend their time working on more complex tasks allowing for greater production and output from the business.</w:t>
-      </w:r>
-    </w:p>
-    <w:p>
-      <w:pPr>
-        <w:pStyle w:val="Heading2"/>
-      </w:pPr>
-      <w:bookmarkStart w:id="9" w:name="_Toc56601109"/>
-      <w:r>
-        <w:t>M</w:t>
-      </w:r>
-      <w:r>
-        <w:t>ake changes faster</w:t>
-      </w:r>
-      <w:bookmarkEnd w:id="9"/>
-    </w:p>
-    <w:p>
-      <w:r>
-        <w:t xml:space="preserve">Using network </w:t>
-      </w:r>
-      <w:r>
-        <w:t>automation,</w:t>
-      </w:r>
-      <w:r>
-        <w:t xml:space="preserve"> you are able to make changes quickly to your networks allowing your business to respond </w:t>
-      </w:r>
-      <w:r>
-        <w:t>rapidly.</w:t>
+        <w:rPr>
+          <w:rFonts w:ascii="Times New Roman" w:hAnsi="Times New Roman" w:cs="Times New Roman"/>
+          <w:b/>
+          <w:bCs/>
+          <w:color w:val="auto"/>
+        </w:rPr>
+      </w:pPr>
+      <w:bookmarkStart w:id="16" w:name="_Toc56687918"/>
+      <w:r>
+        <w:rPr>
+          <w:rFonts w:ascii="Times New Roman" w:hAnsi="Times New Roman" w:cs="Times New Roman"/>
+          <w:b/>
+          <w:bCs/>
+          <w:color w:val="auto"/>
+        </w:rPr>
+        <w:t>Ansible</w:t>
+      </w:r>
+      <w:bookmarkEnd w:id="16"/>
+    </w:p>
+    <w:p>
+      <w:pPr>
+        <w:pStyle w:val="Heading3"/>
+        <w:rPr>
+          <w:rFonts w:ascii="Times New Roman" w:hAnsi="Times New Roman" w:cs="Times New Roman"/>
+          <w:b/>
+          <w:bCs/>
+          <w:color w:val="auto"/>
+        </w:rPr>
+      </w:pPr>
+      <w:bookmarkStart w:id="17" w:name="_Toc56687919"/>
+      <w:r>
+        <w:rPr>
+          <w:rFonts w:ascii="Times New Roman" w:hAnsi="Times New Roman" w:cs="Times New Roman"/>
+          <w:b/>
+          <w:bCs/>
+          <w:color w:val="auto"/>
+        </w:rPr>
+        <w:t>What is Ansible?</w:t>
+      </w:r>
+      <w:bookmarkEnd w:id="17"/>
+    </w:p>
+    <w:p>
+      <w:r>
+        <w:t xml:space="preserve">Ansible is an open source agentless automation tool </w:t>
+      </w:r>
+      <w:r>
+        <w:t xml:space="preserve">that can be </w:t>
+      </w:r>
+      <w:r>
+        <w:t>used for such tasks as configuration management, application deployment</w:t>
       </w:r>
       <w:r>
         <w:t xml:space="preserve"> </w:t>
       </w:r>
-    </w:p>
-    <w:p>
-      <w:pPr>
-        <w:pStyle w:val="Heading1"/>
-      </w:pPr>
-      <w:bookmarkStart w:id="10" w:name="_Toc56601110"/>
-      <w:r>
-        <w:t>Network Automation Disadvantages</w:t>
-      </w:r>
-      <w:bookmarkEnd w:id="10"/>
-    </w:p>
-    <w:p>
-      <w:pPr>
-        <w:pStyle w:val="Heading2"/>
-      </w:pPr>
-      <w:bookmarkStart w:id="11" w:name="_Toc56601111"/>
-      <w:r>
-        <w:t>Fear of job loss</w:t>
-      </w:r>
-      <w:bookmarkEnd w:id="11"/>
-    </w:p>
-    <w:p>
-      <w:r>
-        <w:t xml:space="preserve">By automating </w:t>
-      </w:r>
-      <w:r>
-        <w:t>tasks,</w:t>
-      </w:r>
-      <w:r>
-        <w:t xml:space="preserve"> you will improve the network more efficiently than a person this will put lower level positions or people who don’t adapt out of a job  </w:t>
-      </w:r>
-    </w:p>
-    <w:p>
-      <w:pPr>
-        <w:pStyle w:val="Heading2"/>
-      </w:pPr>
-      <w:bookmarkStart w:id="12" w:name="_Toc56601112"/>
-      <w:r>
-        <w:t>Cost</w:t>
-      </w:r>
-      <w:bookmarkEnd w:id="12"/>
-    </w:p>
-    <w:p>
-      <w:r>
-        <w:t xml:space="preserve">Automation solutions involve considerable initial investment in order to produce but once they are implemented </w:t>
-      </w:r>
-    </w:p>
-    <w:p>
-      <w:pPr>
-        <w:pStyle w:val="Heading2"/>
-      </w:pPr>
-      <w:bookmarkStart w:id="13" w:name="_Toc56601113"/>
-      <w:r>
-        <w:t>Can break the network</w:t>
-      </w:r>
-      <w:bookmarkEnd w:id="13"/>
-    </w:p>
-    <w:p>
-      <w:r>
-        <w:t>While automation can help to</w:t>
-      </w:r>
-      <w:r>
-        <w:t xml:space="preserve"> configure your network and get it working it can also destroy your network, a</w:t>
-      </w:r>
-      <w:r>
-        <w:t>n accidental misconfiguration in your automat</w:t>
-      </w:r>
-      <w:r>
-        <w:t>ion</w:t>
-      </w:r>
-      <w:r>
-        <w:t xml:space="preserve"> solution can lead to disaster if it is pushed out to your network.</w:t>
-      </w:r>
-    </w:p>
-    <w:p>
-      <w:r>
-        <w:t>But this can be solved by implementing policy and compliance checks such as shown in the image below</w:t>
-      </w:r>
-    </w:p>
-    <w:p>
-      <w:r>
-        <w:rPr>
-          <w:noProof/>
-        </w:rPr>
-        <w:lastRenderedPageBreak/>
-        <w:drawing>
-          <wp:inline distT="0" distB="0" distL="0" distR="0" wp14:anchorId="221369F3" wp14:editId="7D77B2DB">
-            <wp:extent cx="4024099" cy="5061098"/>
-            <wp:effectExtent l="0" t="0" r="0" b="6350"/>
-            <wp:docPr id="33" name="Picture 33"/>
-            <wp:cNvGraphicFramePr>
-              <a:graphicFrameLocks xmlns:a="http://schemas.openxmlformats.org/drawingml/2006/main" noChangeAspect="1"/>
-            </wp:cNvGraphicFramePr>
-            <a:graphic xmlns:a="http://schemas.openxmlformats.org/drawingml/2006/main">
-              <a:graphicData uri="http://schemas.openxmlformats.org/drawingml/2006/picture">
-                <pic:pic xmlns:pic="http://schemas.openxmlformats.org/drawingml/2006/picture">
-                  <pic:nvPicPr>
-                    <pic:cNvPr id="0" name="Picture 1"/>
-                    <pic:cNvPicPr>
-                      <a:picLocks noChangeAspect="1" noChangeArrowheads="1"/>
-                    </pic:cNvPicPr>
-                  </pic:nvPicPr>
-                  <pic:blipFill>
-                    <a:blip r:embed="rId15">
-                      <a:extLst>
-                        <a:ext uri="{28A0092B-C50C-407E-A947-70E740481C1C}">
-                          <a14:useLocalDpi xmlns:a14="http://schemas.microsoft.com/office/drawing/2010/main" val="0"/>
-                        </a:ext>
-                      </a:extLst>
-                    </a:blip>
-                    <a:srcRect/>
-                    <a:stretch>
-                      <a:fillRect/>
-                    </a:stretch>
-                  </pic:blipFill>
-                  <pic:spPr bwMode="auto">
-                    <a:xfrm>
-                      <a:off x="0" y="0"/>
-                      <a:ext cx="4061983" cy="5108744"/>
-                    </a:xfrm>
-                    <a:prstGeom prst="rect">
-                      <a:avLst/>
-                    </a:prstGeom>
-                    <a:noFill/>
-                    <a:ln>
-                      <a:noFill/>
-                    </a:ln>
-                  </pic:spPr>
-                </pic:pic>
-              </a:graphicData>
-            </a:graphic>
-          </wp:inline>
-        </w:drawing>
-      </w:r>
-    </w:p>
-    <w:p>
-      <w:r>
-        <w:t xml:space="preserve">A documented example of this happening to google can be found here </w:t>
-      </w:r>
-      <w:hyperlink r:id="rId16" w:history="1">
-        <w:r>
-          <w:rPr>
-            <w:rStyle w:val="Hyperlink"/>
-          </w:rPr>
-          <w:t>https://status.cloud.google.com/incident/cloud-networking/19009</w:t>
-        </w:r>
-      </w:hyperlink>
-    </w:p>
-    <w:p>
-      <w:pPr>
-        <w:pStyle w:val="Heading2"/>
-      </w:pPr>
-      <w:bookmarkStart w:id="14" w:name="_Toc56601114"/>
-      <w:r>
-        <w:t>Learning new things</w:t>
-      </w:r>
-      <w:bookmarkEnd w:id="14"/>
-    </w:p>
-    <w:p>
-      <w:r>
-        <w:t xml:space="preserve">Most people don’t like to adapt and change to new things but with the </w:t>
-      </w:r>
-      <w:proofErr w:type="gramStart"/>
-      <w:r>
-        <w:t>ever growing</w:t>
-      </w:r>
-      <w:proofErr w:type="gramEnd"/>
-      <w:r>
-        <w:t xml:space="preserve"> presence of IT in the world and the rapidly changing landscape of how networks are accessed </w:t>
-      </w:r>
-    </w:p>
-    <w:p>
-      <w:pPr>
-        <w:pStyle w:val="Heading1"/>
-      </w:pPr>
-      <w:bookmarkStart w:id="15" w:name="_Toc56601115"/>
-      <w:r>
-        <w:t>Tools for Automation</w:t>
-      </w:r>
-      <w:bookmarkEnd w:id="15"/>
-    </w:p>
-    <w:p>
-      <w:pPr>
-        <w:pStyle w:val="Heading2"/>
-      </w:pPr>
-      <w:bookmarkStart w:id="16" w:name="_Toc56601116"/>
-      <w:r>
-        <w:t>Ansible</w:t>
-      </w:r>
-      <w:bookmarkEnd w:id="16"/>
-    </w:p>
-    <w:p>
-      <w:pPr>
-        <w:pStyle w:val="Heading3"/>
-      </w:pPr>
-      <w:bookmarkStart w:id="17" w:name="_Toc56601117"/>
-      <w:r>
-        <w:t>What is Ansible?</w:t>
-      </w:r>
-      <w:bookmarkEnd w:id="17"/>
-    </w:p>
-    <w:p>
-      <w:r>
-        <w:t xml:space="preserve">Ansible is an open source agentless automation tool </w:t>
-      </w:r>
-      <w:r>
-        <w:t xml:space="preserve">that can be </w:t>
-      </w:r>
-      <w:r>
-        <w:t>used for such tasks as configuration management, application deployment</w:t>
-      </w:r>
-      <w:r>
-        <w:t xml:space="preserve"> </w:t>
-      </w:r>
       <w:r>
         <w:t>and provisioning.</w:t>
       </w:r>
     </w:p>
     <w:p>
       <w:r>
-        <w:lastRenderedPageBreak/>
         <w:t xml:space="preserve">Ansible works by creating an inventory of hosts which it then uses in a playbook to deploy pre-built modules or user created modules against those hosts it achieves this by </w:t>
       </w:r>
       <w:r>
@@ -7835,7 +8123,7 @@
                     </pic:cNvPicPr>
                   </pic:nvPicPr>
                   <pic:blipFill>
-                    <a:blip r:embed="rId17">
+                    <a:blip r:embed="rId15">
                       <a:extLst>
                         <a:ext uri="{28A0092B-C50C-407E-A947-70E740481C1C}">
                           <a14:useLocalDpi xmlns:a14="http://schemas.microsoft.com/office/drawing/2010/main" val="0"/>
@@ -7872,12 +8160,14 @@
         <w:pStyle w:val="Caption"/>
         <w:spacing w:line="360" w:lineRule="auto"/>
         <w:rPr>
+          <w:color w:val="auto"/>
           <w:sz w:val="24"/>
           <w:szCs w:val="24"/>
         </w:rPr>
       </w:pPr>
       <w:r>
         <w:rPr>
+          <w:color w:val="auto"/>
           <w:sz w:val="24"/>
           <w:szCs w:val="24"/>
         </w:rPr>
@@ -7885,6 +8175,7 @@
       </w:r>
       <w:r>
         <w:rPr>
+          <w:color w:val="auto"/>
           <w:sz w:val="24"/>
           <w:szCs w:val="24"/>
         </w:rPr>
@@ -7892,6 +8183,7 @@
       </w:r>
       <w:r>
         <w:rPr>
+          <w:color w:val="auto"/>
           <w:sz w:val="24"/>
           <w:szCs w:val="24"/>
         </w:rPr>
@@ -7899,6 +8191,7 @@
       </w:r>
       <w:r>
         <w:rPr>
+          <w:color w:val="auto"/>
           <w:sz w:val="24"/>
           <w:szCs w:val="24"/>
         </w:rPr>
@@ -7907,13 +8200,15 @@
       <w:r>
         <w:rPr>
           <w:noProof/>
+          <w:color w:val="auto"/>
           <w:sz w:val="24"/>
           <w:szCs w:val="24"/>
         </w:rPr>
-        <w:t>1</w:t>
-      </w:r>
-      <w:r>
-        <w:rPr>
+        <w:t>3</w:t>
+      </w:r>
+      <w:r>
+        <w:rPr>
+          <w:color w:val="auto"/>
           <w:sz w:val="24"/>
           <w:szCs w:val="24"/>
         </w:rPr>
@@ -7921,6 +8216,7 @@
       </w:r>
       <w:r>
         <w:rPr>
+          <w:color w:val="auto"/>
           <w:sz w:val="24"/>
           <w:szCs w:val="24"/>
         </w:rPr>
@@ -7928,15 +8224,17 @@
       </w:r>
       <w:r>
         <w:rPr>
+          <w:color w:val="auto"/>
           <w:sz w:val="24"/>
           <w:szCs w:val="24"/>
         </w:rPr>
         <w:t xml:space="preserve"> </w:t>
       </w:r>
-      <w:hyperlink r:id="rId18" w:history="1">
+      <w:hyperlink r:id="rId16" w:history="1">
         <w:r>
           <w:rPr>
             <w:rStyle w:val="Hyperlink"/>
+            <w:color w:val="auto"/>
             <w:sz w:val="24"/>
             <w:szCs w:val="24"/>
             <w:vertAlign w:val="superscript"/>
@@ -7948,9 +8246,21 @@
     <w:p>
       <w:pPr>
         <w:pStyle w:val="Heading3"/>
-      </w:pPr>
-      <w:bookmarkStart w:id="18" w:name="_Toc56601118"/>
-      <w:r>
+        <w:rPr>
+          <w:rFonts w:ascii="Times New Roman" w:hAnsi="Times New Roman" w:cs="Times New Roman"/>
+          <w:b/>
+          <w:bCs/>
+          <w:color w:val="auto"/>
+        </w:rPr>
+      </w:pPr>
+      <w:bookmarkStart w:id="18" w:name="_Toc56687920"/>
+      <w:r>
+        <w:rPr>
+          <w:rFonts w:ascii="Times New Roman" w:hAnsi="Times New Roman" w:cs="Times New Roman"/>
+          <w:b/>
+          <w:bCs/>
+          <w:color w:val="auto"/>
+        </w:rPr>
         <w:t>Why use Ansible?</w:t>
       </w:r>
       <w:bookmarkEnd w:id="18"/>
@@ -8007,26 +8317,109 @@
         <w:t xml:space="preserve"> are based on </w:t>
       </w:r>
       <w:r>
-        <w:t xml:space="preserve">YAML (YAML </w:t>
-      </w:r>
-      <w:proofErr w:type="spellStart"/>
-      <w:r>
-        <w:t>Ain’t</w:t>
-      </w:r>
-      <w:proofErr w:type="spellEnd"/>
+        <w:t xml:space="preserve">YAML (YAML Ain’t Markup Language) format, </w:t>
+      </w:r>
+      <w:r>
+        <w:t>a descriptive language</w:t>
+      </w:r>
+      <w:r>
+        <w:t>.</w:t>
+      </w:r>
+    </w:p>
+    <w:p>
+      <w:r>
+        <w:t xml:space="preserve">As your business grows over time staff will come and go and you may not have the original network engineers and you will have most likely added either new sites or network equipment to your business which will have been configured differently from pre-existing </w:t>
+      </w:r>
+      <w:r>
+        <w:lastRenderedPageBreak/>
+        <w:t>equipment, this can lead to security problems and out of date versions of software or even deprecated software on your devices.</w:t>
+      </w:r>
+    </w:p>
+    <w:p>
+      <w:r>
+        <w:t>Ansible</w:t>
+      </w:r>
+      <w:r>
+        <w:t xml:space="preserve"> innately</w:t>
+      </w:r>
+      <w:r>
+        <w:t xml:space="preserve"> allows for consistent</w:t>
+      </w:r>
+      <w:r>
+        <w:t xml:space="preserve"> and standardized</w:t>
+      </w:r>
+      <w:r>
+        <w:t xml:space="preserve"> environments </w:t>
+      </w:r>
+      <w:r>
+        <w:t xml:space="preserve">across your network as you can </w:t>
+      </w:r>
+      <w:r>
+        <w:t>place</w:t>
+      </w:r>
+      <w:r>
+        <w:t xml:space="preserve"> your </w:t>
+      </w:r>
+      <w:r>
+        <w:t>nodes</w:t>
+      </w:r>
+      <w:r>
+        <w:t xml:space="preserve"> into specific groups</w:t>
+      </w:r>
+      <w:r>
+        <w:t>,</w:t>
+      </w:r>
       <w:r>
         <w:t xml:space="preserve"> </w:t>
       </w:r>
-      <w:proofErr w:type="spellStart"/>
-      <w:r>
-        <w:t>Markup</w:t>
-      </w:r>
-      <w:proofErr w:type="spellEnd"/>
-      <w:r>
-        <w:t xml:space="preserve"> Language) format, </w:t>
-      </w:r>
-      <w:r>
-        <w:t>a descriptive language</w:t>
+      <w:r>
+        <w:t>for example, you could have a database group and a web group which would all be configured based on your playbook configuration. This in turn will lead to a more agile environment and a r</w:t>
+      </w:r>
+      <w:r>
+        <w:t>eduction in human error because t</w:t>
+      </w:r>
+      <w:r>
+        <w:t xml:space="preserve">here is less inherent risk </w:t>
+      </w:r>
+      <w:r>
+        <w:t xml:space="preserve">due to the administrators of the network </w:t>
+      </w:r>
+      <w:r>
+        <w:t>having to code less because every line of code is a potential bug.</w:t>
+      </w:r>
+      <w:r>
+        <w:t xml:space="preserve"> </w:t>
+      </w:r>
+    </w:p>
+    <w:p>
+      <w:r>
+        <w:t xml:space="preserve">It also allows less experienced network administrators on your team to run complex playbooks or scripts as they would have already been thoroughly tested beforehand. </w:t>
+      </w:r>
+    </w:p>
+    <w:p>
+      <w:r>
+        <w:t>By automating everyday network tasks</w:t>
+      </w:r>
+      <w:r>
+        <w:t xml:space="preserve"> with Ansible</w:t>
+      </w:r>
+      <w:r>
+        <w:t xml:space="preserve"> this will allow </w:t>
+      </w:r>
+      <w:r>
+        <w:t>your network engineers more time to focus on more crucial tasks</w:t>
+      </w:r>
+      <w:r>
+        <w:t xml:space="preserve"> which will</w:t>
+      </w:r>
+      <w:r>
+        <w:t xml:space="preserve"> turn</w:t>
+      </w:r>
+      <w:r>
+        <w:t xml:space="preserve"> increase the productivity</w:t>
+      </w:r>
+      <w:r>
+        <w:t xml:space="preserve"> of your business</w:t>
       </w:r>
       <w:r>
         <w:t>.</w:t>
@@ -8034,98 +8427,10 @@
     </w:p>
     <w:p>
       <w:r>
-        <w:t>As your business grows over time staff will come and go and you may not have the original network engineers and you will have most likely added either new sites or network equipment to your business which will have been configured differently from pre-existing equipment, this can lead to security problems and out of date versions of software or even deprecated software on your devices.</w:t>
-      </w:r>
-    </w:p>
-    <w:p>
-      <w:r>
-        <w:t>Ansible</w:t>
-      </w:r>
-      <w:r>
-        <w:t xml:space="preserve"> innately</w:t>
-      </w:r>
-      <w:r>
-        <w:t xml:space="preserve"> allows for consistent</w:t>
-      </w:r>
-      <w:r>
-        <w:t xml:space="preserve"> and standardized</w:t>
-      </w:r>
-      <w:r>
-        <w:t xml:space="preserve"> environments </w:t>
-      </w:r>
-      <w:r>
-        <w:t xml:space="preserve">across your network as you can </w:t>
-      </w:r>
-      <w:r>
-        <w:t>place</w:t>
-      </w:r>
-      <w:r>
-        <w:t xml:space="preserve"> your </w:t>
-      </w:r>
-      <w:r>
-        <w:t>nodes</w:t>
-      </w:r>
-      <w:r>
-        <w:t xml:space="preserve"> into specific groups</w:t>
-      </w:r>
-      <w:r>
-        <w:t>,</w:t>
-      </w:r>
-      <w:r>
-        <w:t xml:space="preserve"> </w:t>
-      </w:r>
-      <w:r>
-        <w:t xml:space="preserve">for example, you could have a database group and a web group which would all be configured based on your playbook configuration. This </w:t>
-      </w:r>
-      <w:r>
-        <w:lastRenderedPageBreak/>
-        <w:t>in turn will lead to a more agile environment and a r</w:t>
-      </w:r>
-      <w:r>
-        <w:t>eduction in human error because t</w:t>
-      </w:r>
-      <w:r>
-        <w:t xml:space="preserve">here is less inherent risk </w:t>
-      </w:r>
-      <w:r>
-        <w:t xml:space="preserve">due to the administrators of the network </w:t>
-      </w:r>
-      <w:r>
-        <w:t>having to code less because every line of code is a potential bug.</w:t>
-      </w:r>
-      <w:r>
-        <w:t xml:space="preserve"> </w:t>
-      </w:r>
-    </w:p>
-    <w:p>
-      <w:r>
-        <w:t xml:space="preserve">It also allows less experienced network administrators on your team to run complex playbooks or scripts as they would have already been thoroughly tested beforehand. </w:t>
-      </w:r>
-    </w:p>
-    <w:p>
-      <w:r>
-        <w:t>By automating everyday network tasks</w:t>
-      </w:r>
-      <w:r>
-        <w:t xml:space="preserve"> with Ansible</w:t>
-      </w:r>
-      <w:r>
-        <w:t xml:space="preserve"> this will allow </w:t>
-      </w:r>
-      <w:r>
-        <w:t>your network engineers more time to focus on more crucial tasks</w:t>
-      </w:r>
-      <w:r>
-        <w:t xml:space="preserve"> which will</w:t>
-      </w:r>
-      <w:r>
-        <w:t xml:space="preserve"> turn</w:t>
-      </w:r>
-      <w:r>
-        <w:t xml:space="preserve"> increase the productivity</w:t>
-      </w:r>
-      <w:r>
-        <w:t xml:space="preserve"> of your business</w:t>
+        <w:t xml:space="preserve">Ansible can be integrated into a wide range of existing vendor technologies </w:t>
+      </w:r>
+      <w:r>
+        <w:t>that already may be required on your network</w:t>
       </w:r>
       <w:r>
         <w:t>.</w:t>
@@ -8133,23 +8438,13 @@
     </w:p>
     <w:p>
       <w:r>
-        <w:t xml:space="preserve">Ansible can be integrated into a wide range of existing vendor technologies </w:t>
-      </w:r>
-      <w:r>
-        <w:t>that already may be required on your network</w:t>
-      </w:r>
-      <w:r>
-        <w:t>.</w:t>
-      </w:r>
-    </w:p>
-    <w:p>
-      <w:r>
         <w:t>It is also used by such companies as Lockheed Martin</w:t>
       </w:r>
-      <w:hyperlink r:id="rId19" w:history="1">
+      <w:hyperlink r:id="rId17" w:history="1">
         <w:r>
           <w:rPr>
             <w:rStyle w:val="Hyperlink"/>
+            <w:color w:val="auto"/>
             <w:vertAlign w:val="superscript"/>
           </w:rPr>
           <w:t>[3]</w:t>
@@ -8164,10 +8459,11 @@
       <w:r>
         <w:t>, Apple</w:t>
       </w:r>
-      <w:hyperlink r:id="rId20" w:history="1">
+      <w:hyperlink r:id="rId18" w:history="1">
         <w:r>
           <w:rPr>
             <w:rStyle w:val="Hyperlink"/>
+            <w:color w:val="auto"/>
             <w:vertAlign w:val="superscript"/>
           </w:rPr>
           <w:t>[4]</w:t>
@@ -8176,10 +8472,11 @@
       <w:r>
         <w:t xml:space="preserve"> and NASA.</w:t>
       </w:r>
-      <w:hyperlink r:id="rId21" w:history="1">
+      <w:hyperlink r:id="rId19" w:history="1">
         <w:r>
           <w:rPr>
             <w:rStyle w:val="Hyperlink"/>
+            <w:color w:val="auto"/>
             <w:vertAlign w:val="superscript"/>
           </w:rPr>
           <w:t>[5]</w:t>
@@ -8189,12 +8486,30 @@
     <w:p>
       <w:pPr>
         <w:pStyle w:val="Heading3"/>
-      </w:pPr>
-      <w:bookmarkStart w:id="19" w:name="_Toc56601119"/>
-      <w:r>
+        <w:rPr>
+          <w:rFonts w:ascii="Times New Roman" w:hAnsi="Times New Roman" w:cs="Times New Roman"/>
+          <w:b/>
+          <w:bCs/>
+          <w:color w:val="auto"/>
+        </w:rPr>
+      </w:pPr>
+      <w:bookmarkStart w:id="19" w:name="_Toc56687921"/>
+      <w:r>
+        <w:rPr>
+          <w:rFonts w:ascii="Times New Roman" w:hAnsi="Times New Roman" w:cs="Times New Roman"/>
+          <w:b/>
+          <w:bCs/>
+          <w:color w:val="auto"/>
+        </w:rPr>
         <w:t>Ho</w:t>
       </w:r>
       <w:r>
+        <w:rPr>
+          <w:rFonts w:ascii="Times New Roman" w:hAnsi="Times New Roman" w:cs="Times New Roman"/>
+          <w:b/>
+          <w:bCs/>
+          <w:color w:val="auto"/>
+        </w:rPr>
         <w:t>w to use Ansible?</w:t>
       </w:r>
       <w:bookmarkEnd w:id="19"/>
@@ -8225,13 +8540,31 @@
     <w:p>
       <w:pPr>
         <w:pStyle w:val="Heading3"/>
-      </w:pPr>
-      <w:bookmarkStart w:id="20" w:name="_Toc56601120"/>
-      <w:r>
+        <w:rPr>
+          <w:rFonts w:ascii="Times New Roman" w:hAnsi="Times New Roman" w:cs="Times New Roman"/>
+          <w:b/>
+          <w:bCs/>
+          <w:color w:val="auto"/>
+        </w:rPr>
+      </w:pPr>
+      <w:bookmarkStart w:id="20" w:name="_Toc56687922"/>
+      <w:r>
+        <w:rPr>
+          <w:rFonts w:ascii="Times New Roman" w:hAnsi="Times New Roman" w:cs="Times New Roman"/>
+          <w:b/>
+          <w:bCs/>
+          <w:color w:val="auto"/>
+        </w:rPr>
         <w:t>Requirements</w:t>
       </w:r>
       <w:bookmarkEnd w:id="20"/>
       <w:r>
+        <w:rPr>
+          <w:rFonts w:ascii="Times New Roman" w:hAnsi="Times New Roman" w:cs="Times New Roman"/>
+          <w:b/>
+          <w:bCs/>
+          <w:color w:val="auto"/>
+        </w:rPr>
         <w:t xml:space="preserve"> </w:t>
       </w:r>
     </w:p>
@@ -8272,10 +8605,11 @@
       <w:r>
         <w:t>based system</w:t>
       </w:r>
-      <w:hyperlink r:id="rId22" w:anchor="prerequisites" w:history="1">
+      <w:hyperlink r:id="rId20" w:anchor="prerequisites" w:history="1">
         <w:r>
           <w:rPr>
             <w:rStyle w:val="Hyperlink"/>
+            <w:color w:val="auto"/>
             <w:vertAlign w:val="superscript"/>
           </w:rPr>
           <w:t>[1</w:t>
@@ -8283,6 +8617,7 @@
         <w:r>
           <w:rPr>
             <w:rStyle w:val="Hyperlink"/>
+            <w:color w:val="auto"/>
             <w:vertAlign w:val="superscript"/>
           </w:rPr>
           <w:t>0</w:t>
@@ -8290,6 +8625,7 @@
         <w:r>
           <w:rPr>
             <w:rStyle w:val="Hyperlink"/>
+            <w:color w:val="auto"/>
             <w:vertAlign w:val="superscript"/>
           </w:rPr>
           <w:t>]</w:t>
@@ -8310,10 +8646,11 @@
       <w:r>
         <w:t xml:space="preserve"> installed</w:t>
       </w:r>
-      <w:hyperlink r:id="rId23" w:anchor="prerequisites" w:history="1">
+      <w:hyperlink r:id="rId21" w:anchor="prerequisites" w:history="1">
         <w:r>
           <w:rPr>
             <w:rStyle w:val="Hyperlink"/>
+            <w:color w:val="auto"/>
             <w:vertAlign w:val="superscript"/>
           </w:rPr>
           <w:t>[1</w:t>
@@ -8321,6 +8658,7 @@
         <w:r>
           <w:rPr>
             <w:rStyle w:val="Hyperlink"/>
+            <w:color w:val="auto"/>
             <w:vertAlign w:val="superscript"/>
           </w:rPr>
           <w:t>0</w:t>
@@ -8328,6 +8666,7 @@
         <w:r>
           <w:rPr>
             <w:rStyle w:val="Hyperlink"/>
+            <w:color w:val="auto"/>
             <w:vertAlign w:val="superscript"/>
           </w:rPr>
           <w:t>]</w:t>
@@ -8358,10 +8697,11 @@
       <w:r>
         <w:t xml:space="preserve"> can be found at </w:t>
       </w:r>
-      <w:hyperlink r:id="rId24" w:history="1">
+      <w:hyperlink r:id="rId22" w:history="1">
         <w:r>
           <w:rPr>
             <w:rStyle w:val="Hyperlink"/>
+            <w:color w:val="auto"/>
           </w:rPr>
           <w:t>https://docs.ansible.com/ansible/latest/installation_guide/intro_installation.html</w:t>
         </w:r>
@@ -8373,20 +8713,35 @@
     <w:p>
       <w:pPr>
         <w:pStyle w:val="Heading4"/>
-      </w:pPr>
-      <w:bookmarkStart w:id="21" w:name="_Toc56601121"/>
+        <w:rPr>
+          <w:rFonts w:ascii="Times New Roman" w:hAnsi="Times New Roman" w:cs="Times New Roman"/>
+          <w:i w:val="0"/>
+          <w:iCs w:val="0"/>
+          <w:color w:val="auto"/>
+        </w:rPr>
+      </w:pPr>
+      <w:bookmarkStart w:id="21" w:name="_Toc56687923"/>
       <w:r>
         <w:rPr>
           <w:rStyle w:val="Heading2Char"/>
           <w:rFonts w:ascii="Times New Roman" w:hAnsi="Times New Roman" w:cs="Times New Roman"/>
           <w:b/>
           <w:bCs/>
-          <w:color w:val="000000" w:themeColor="text1"/>
-        </w:rPr>
+          <w:i w:val="0"/>
+          <w:iCs w:val="0"/>
+          <w:color w:val="auto"/>
+        </w:rPr>
+        <w:lastRenderedPageBreak/>
         <w:t>Inventory</w:t>
       </w:r>
       <w:bookmarkEnd w:id="21"/>
       <w:r>
+        <w:rPr>
+          <w:rFonts w:ascii="Times New Roman" w:hAnsi="Times New Roman" w:cs="Times New Roman"/>
+          <w:i w:val="0"/>
+          <w:iCs w:val="0"/>
+          <w:color w:val="auto"/>
+        </w:rPr>
         <w:t xml:space="preserve"> </w:t>
       </w:r>
     </w:p>
@@ -8461,7 +8816,6 @@
     </w:p>
     <w:p>
       <w:r>
-        <w:lastRenderedPageBreak/>
         <w:t xml:space="preserve">An example of the inventory file which is stored in /etc/ansible/hosts </w:t>
       </w:r>
       <w:r>
@@ -8471,7 +8825,6 @@
         <w:t>2 below.</w:t>
       </w:r>
     </w:p>
-    <w:p/>
     <w:p>
       <w:pPr>
         <w:keepNext/>
@@ -8606,7 +8959,7 @@
                     <pic:cNvPicPr/>
                   </pic:nvPicPr>
                   <pic:blipFill>
-                    <a:blip r:embed="rId25">
+                    <a:blip r:embed="rId23">
                       <a:extLst>
                         <a:ext uri="{28A0092B-C50C-407E-A947-70E740481C1C}">
                           <a14:useLocalDpi xmlns:a14="http://schemas.microsoft.com/office/drawing/2010/main" val="0"/>
@@ -8695,15 +9048,7 @@
         <w:t xml:space="preserve"> nodes in your</w:t>
       </w:r>
       <w:r>
-        <w:t xml:space="preserve"> [</w:t>
-      </w:r>
-      <w:proofErr w:type="spellStart"/>
-      <w:r>
-        <w:t>dbservers</w:t>
-      </w:r>
-      <w:proofErr w:type="spellEnd"/>
-      <w:r>
-        <w:t xml:space="preserve">-ip] </w:t>
+        <w:t xml:space="preserve"> [dbservers-ip] </w:t>
       </w:r>
       <w:r>
         <w:t xml:space="preserve">group </w:t>
@@ -8727,17 +9072,43 @@
     <w:p>
       <w:pPr>
         <w:pStyle w:val="Heading3"/>
-      </w:pPr>
-      <w:bookmarkStart w:id="22" w:name="_Toc56601122"/>
-      <w:r>
+        <w:rPr>
+          <w:rFonts w:ascii="Times New Roman" w:hAnsi="Times New Roman" w:cs="Times New Roman"/>
+          <w:b/>
+          <w:bCs/>
+          <w:color w:val="auto"/>
+        </w:rPr>
+      </w:pPr>
+      <w:bookmarkStart w:id="22" w:name="_Toc56687924"/>
+      <w:r>
+        <w:rPr>
+          <w:rFonts w:ascii="Times New Roman" w:hAnsi="Times New Roman" w:cs="Times New Roman"/>
+          <w:b/>
+          <w:bCs/>
+          <w:color w:val="auto"/>
+        </w:rPr>
         <w:t>Playbook</w:t>
       </w:r>
       <w:r>
+        <w:rPr>
+          <w:rFonts w:ascii="Times New Roman" w:hAnsi="Times New Roman" w:cs="Times New Roman"/>
+          <w:b/>
+          <w:bCs/>
+          <w:color w:val="auto"/>
+        </w:rPr>
         <w:t>s</w:t>
       </w:r>
       <w:bookmarkEnd w:id="22"/>
     </w:p>
     <w:p>
+      <w:r>
+        <w:rPr>
+          <w:rStyle w:val="hgkelc"/>
+        </w:rPr>
+        <w:t>Ansible playbooks are one of the core features of Ansible and tell Ansible what to execute. They are like a to-do list for Ansible that contains a list of tasks. Playbooks contain the steps which the user wants to execute on a particular machine.</w:t>
+      </w:r>
+    </w:p>
+    <w:p>
       <w:pPr>
         <w:rPr>
           <w:vertAlign w:val="superscript"/>
@@ -8752,10 +9123,11 @@
       <w:r>
         <w:t xml:space="preserve"> configurations of and deployments to remote machines. At a more advanced level, they can sequence multi-tier rollouts involving rolling updates, and can delegate actions to other hosts, interacting with monitoring servers and load balancers along the way.</w:t>
       </w:r>
-      <w:hyperlink r:id="rId26" w:history="1">
+      <w:hyperlink r:id="rId24" w:history="1">
         <w:r>
           <w:rPr>
             <w:rStyle w:val="Hyperlink"/>
+            <w:color w:val="auto"/>
             <w:vertAlign w:val="superscript"/>
           </w:rPr>
           <w:t>[</w:t>
@@ -8763,6 +9135,7 @@
         <w:r>
           <w:rPr>
             <w:rStyle w:val="Hyperlink"/>
+            <w:color w:val="auto"/>
             <w:vertAlign w:val="superscript"/>
           </w:rPr>
           <w:t>6</w:t>
@@ -8770,6 +9143,7 @@
         <w:r>
           <w:rPr>
             <w:rStyle w:val="Hyperlink"/>
+            <w:color w:val="auto"/>
             <w:vertAlign w:val="superscript"/>
           </w:rPr>
           <w:t>]</w:t>
@@ -8778,6 +9152,7 @@
     </w:p>
     <w:p>
       <w:r>
+        <w:lastRenderedPageBreak/>
         <w:t xml:space="preserve">Creating playbooks for each individual task rather than having a playbook containing multiple tasks will </w:t>
       </w:r>
       <w:r>
@@ -8807,11 +9182,7 @@
         <w:t xml:space="preserve"> task</w:t>
       </w:r>
       <w:r>
-        <w:t xml:space="preserve"> playbooks </w:t>
-      </w:r>
-      <w:r>
-        <w:lastRenderedPageBreak/>
-        <w:t>i</w:t>
+        <w:t xml:space="preserve"> playbooks i</w:t>
       </w:r>
       <w:r>
         <w:t>mporting them into</w:t>
@@ -8836,11 +9207,9 @@
       <w:r>
         <w:t xml:space="preserve">, </w:t>
       </w:r>
-      <w:proofErr w:type="gramStart"/>
-      <w:r>
-        <w:t>This</w:t>
-      </w:r>
-      <w:proofErr w:type="gramEnd"/>
+      <w:r>
+        <w:t>this</w:t>
+      </w:r>
       <w:r>
         <w:t xml:space="preserve"> will help to improve the security of your system as you can limit the more critical and potential system breaking playbooks to authorized users.</w:t>
       </w:r>
@@ -8869,7 +9238,7 @@
                     <pic:cNvPicPr/>
                   </pic:nvPicPr>
                   <pic:blipFill>
-                    <a:blip r:embed="rId27"/>
+                    <a:blip r:embed="rId25"/>
                     <a:stretch>
                       <a:fillRect/>
                     </a:stretch>
@@ -8895,12 +9264,14 @@
         <w:pStyle w:val="Caption"/>
         <w:spacing w:line="360" w:lineRule="auto"/>
         <w:rPr>
+          <w:color w:val="auto"/>
           <w:sz w:val="24"/>
           <w:szCs w:val="24"/>
         </w:rPr>
       </w:pPr>
       <w:r>
         <w:rPr>
+          <w:color w:val="auto"/>
           <w:sz w:val="24"/>
           <w:szCs w:val="24"/>
         </w:rPr>
@@ -8908,6 +9279,7 @@
       </w:r>
       <w:r>
         <w:rPr>
+          <w:color w:val="auto"/>
           <w:sz w:val="24"/>
           <w:szCs w:val="24"/>
         </w:rPr>
@@ -8915,6 +9287,7 @@
       </w:r>
       <w:r>
         <w:rPr>
+          <w:color w:val="auto"/>
           <w:sz w:val="24"/>
           <w:szCs w:val="24"/>
         </w:rPr>
@@ -8922,6 +9295,7 @@
       </w:r>
       <w:r>
         <w:rPr>
+          <w:color w:val="auto"/>
           <w:sz w:val="24"/>
           <w:szCs w:val="24"/>
         </w:rPr>
@@ -8929,15 +9303,17 @@
       </w:r>
       <w:r>
         <w:rPr>
+          <w:color w:val="auto"/>
           <w:sz w:val="24"/>
           <w:szCs w:val="24"/>
         </w:rPr>
         <w:t xml:space="preserve"> </w:t>
       </w:r>
-      <w:hyperlink r:id="rId28" w:history="1">
+      <w:hyperlink r:id="rId26" w:history="1">
         <w:r>
           <w:rPr>
             <w:rStyle w:val="Hyperlink"/>
+            <w:color w:val="auto"/>
             <w:sz w:val="24"/>
             <w:szCs w:val="24"/>
             <w:vertAlign w:val="superscript"/>
@@ -8947,6 +9323,7 @@
         <w:r>
           <w:rPr>
             <w:rStyle w:val="Hyperlink"/>
+            <w:color w:val="auto"/>
             <w:sz w:val="24"/>
             <w:szCs w:val="24"/>
             <w:vertAlign w:val="superscript"/>
@@ -8956,6 +9333,7 @@
         <w:r>
           <w:rPr>
             <w:rStyle w:val="Hyperlink"/>
+            <w:color w:val="auto"/>
             <w:sz w:val="24"/>
             <w:szCs w:val="24"/>
             <w:vertAlign w:val="superscript"/>
@@ -8966,6 +9344,7 @@
     </w:p>
     <w:p>
       <w:r>
+        <w:lastRenderedPageBreak/>
         <w:t>The Ansible doc</w:t>
       </w:r>
       <w:r>
@@ -8982,264 +9361,291 @@
       </w:r>
       <w:r>
         <w:t xml:space="preserve"> </w:t>
+      </w:r>
+      <w:hyperlink r:id="rId27" w:history="1">
+        <w:r>
+          <w:rPr>
+            <w:rStyle w:val="Hyperlink"/>
+            <w:color w:val="auto"/>
+          </w:rPr>
+          <w:t>https://docs.ansible.com/ansible/latest/user_guide/playbooks_best_practices.html</w:t>
+        </w:r>
+      </w:hyperlink>
+      <w:r>
+        <w:t xml:space="preserve"> </w:t>
+      </w:r>
+    </w:p>
+    <w:p>
+      <w:pPr>
+        <w:pStyle w:val="Heading3"/>
+        <w:rPr>
+          <w:rFonts w:ascii="Times New Roman" w:hAnsi="Times New Roman" w:cs="Times New Roman"/>
+          <w:b/>
+          <w:bCs/>
+          <w:color w:val="auto"/>
+        </w:rPr>
+      </w:pPr>
+      <w:bookmarkStart w:id="23" w:name="_Toc56687925"/>
+      <w:r>
+        <w:rPr>
+          <w:rFonts w:ascii="Times New Roman" w:hAnsi="Times New Roman" w:cs="Times New Roman"/>
+          <w:b/>
+          <w:bCs/>
+          <w:color w:val="auto"/>
+        </w:rPr>
+        <w:t>Integrations</w:t>
+      </w:r>
+      <w:bookmarkEnd w:id="23"/>
+    </w:p>
+    <w:p>
+      <w:r>
+        <w:t>Ansible ca</w:t>
+      </w:r>
+      <w:r>
+        <w:t>n be integrated into</w:t>
+      </w:r>
+      <w:r>
+        <w:t xml:space="preserve"> existing</w:t>
+      </w:r>
+      <w:r>
+        <w:t xml:space="preserve"> </w:t>
+      </w:r>
+      <w:r>
+        <w:t>i</w:t>
+      </w:r>
+      <w:r>
+        <w:t>nfrastructure, networks , containers , cloud and DevOps tools</w:t>
+      </w:r>
+      <w:r>
+        <w:t xml:space="preserve"> for which it </w:t>
+      </w:r>
+      <w:r>
+        <w:t xml:space="preserve">includes hundreds of modules to support a wide range of </w:t>
+      </w:r>
+      <w:r>
+        <w:t>vendors</w:t>
+      </w:r>
+      <w:r>
+        <w:t xml:space="preserve"> and their technologies</w:t>
+      </w:r>
+      <w:r>
+        <w:t xml:space="preserve"> such as cisco, AWS, Microsoft Azure, VMware to name a few</w:t>
+      </w:r>
+      <w:r>
+        <w:t>,</w:t>
+      </w:r>
+      <w:r>
+        <w:t xml:space="preserve"> a </w:t>
+      </w:r>
+      <w:r>
+        <w:t xml:space="preserve">more in depth list can be found here at </w:t>
+      </w:r>
+      <w:hyperlink r:id="rId28" w:history="1">
+        <w:r>
+          <w:rPr>
+            <w:rStyle w:val="Hyperlink"/>
+            <w:color w:val="auto"/>
+          </w:rPr>
+          <w:t>https://www.ansible.com/integrations</w:t>
+        </w:r>
+      </w:hyperlink>
+      <w:r>
+        <w:t xml:space="preserve"> </w:t>
+      </w:r>
+    </w:p>
+    <w:p>
+      <w:pPr>
+        <w:pStyle w:val="Heading3"/>
+        <w:rPr>
+          <w:rFonts w:ascii="Times New Roman" w:hAnsi="Times New Roman" w:cs="Times New Roman"/>
+          <w:b/>
+          <w:bCs/>
+          <w:color w:val="auto"/>
+        </w:rPr>
+      </w:pPr>
+      <w:bookmarkStart w:id="24" w:name="_Toc56687926"/>
+      <w:r>
+        <w:rPr>
+          <w:rFonts w:ascii="Times New Roman" w:hAnsi="Times New Roman" w:cs="Times New Roman"/>
+          <w:b/>
+          <w:bCs/>
+          <w:color w:val="auto"/>
+        </w:rPr>
+        <w:t>Versions</w:t>
+      </w:r>
+      <w:bookmarkEnd w:id="24"/>
+    </w:p>
+    <w:p>
+      <w:r>
+        <w:t>There are a few different versions of the Ansible software ranging from both free and paid versions and CLI to GUI.</w:t>
+      </w:r>
+    </w:p>
+    <w:p>
+      <w:r>
+        <w:rPr>
+          <w:rStyle w:val="Heading4Char"/>
+          <w:rFonts w:ascii="Times New Roman" w:hAnsi="Times New Roman" w:cs="Times New Roman"/>
+          <w:b/>
+          <w:bCs/>
+          <w:i w:val="0"/>
+          <w:iCs w:val="0"/>
+          <w:color w:val="auto"/>
+        </w:rPr>
+        <w:t>Ansible</w:t>
+      </w:r>
+      <w:r>
+        <w:t xml:space="preserve"> – </w:t>
+      </w:r>
+      <w:r>
+        <w:t>Open-source c</w:t>
+      </w:r>
+      <w:r>
+        <w:t>ommand</w:t>
+      </w:r>
+      <w:r>
+        <w:t xml:space="preserve"> l</w:t>
+      </w:r>
+      <w:r>
+        <w:t xml:space="preserve">ine </w:t>
+      </w:r>
+      <w:r>
+        <w:t xml:space="preserve">only </w:t>
+      </w:r>
+      <w:r>
+        <w:t xml:space="preserve">version of </w:t>
+      </w:r>
+      <w:r>
+        <w:t>A</w:t>
+      </w:r>
+      <w:r>
+        <w:t>nsible that is free</w:t>
+      </w:r>
+      <w:r>
+        <w:t xml:space="preserve">, it contains all the </w:t>
+      </w:r>
+      <w:r>
+        <w:t>functionality minus the web-based GUI that Ansible tower offers</w:t>
+      </w:r>
+    </w:p>
+    <w:p>
+      <w:r>
+        <w:rPr>
+          <w:rStyle w:val="Heading4Char"/>
+          <w:rFonts w:ascii="Times New Roman" w:hAnsi="Times New Roman" w:cs="Times New Roman"/>
+          <w:b/>
+          <w:bCs/>
+          <w:i w:val="0"/>
+          <w:iCs w:val="0"/>
+          <w:color w:val="auto"/>
+        </w:rPr>
+        <w:t>Ansible Tower</w:t>
+      </w:r>
+      <w:r>
+        <w:t xml:space="preserve"> – </w:t>
+      </w:r>
+      <w:r>
+        <w:t xml:space="preserve">free for up to 10 nodes features </w:t>
+      </w:r>
+      <w:r>
+        <w:t>web-based</w:t>
+      </w:r>
+      <w:r>
+        <w:t xml:space="preserve"> </w:t>
+      </w:r>
+      <w:r>
+        <w:t>GUI but</w:t>
+      </w:r>
+      <w:r>
+        <w:t xml:space="preserve"> requires</w:t>
+      </w:r>
+      <w:r>
+        <w:t xml:space="preserve"> that</w:t>
+      </w:r>
+      <w:r>
+        <w:t xml:space="preserve"> </w:t>
+      </w:r>
+      <w:r>
+        <w:rPr>
+          <w:rStyle w:val="hscoswrapper"/>
+        </w:rPr>
+        <w:t>Red Hat Enterprise Linux 7 or 8</w:t>
+      </w:r>
+      <w:r>
+        <w:rPr>
+          <w:rStyle w:val="hscoswrapper"/>
+        </w:rPr>
+        <w:t xml:space="preserve"> be installed on the device running Ansible Tower</w:t>
+      </w:r>
+      <w:r>
+        <w:rPr>
+          <w:rStyle w:val="hscoswrapper"/>
+        </w:rPr>
+        <w:t xml:space="preserve"> more information relating to ansible tower can be found here </w:t>
       </w:r>
       <w:hyperlink r:id="rId29" w:history="1">
         <w:r>
           <w:rPr>
             <w:rStyle w:val="Hyperlink"/>
+            <w:color w:val="auto"/>
           </w:rPr>
-          <w:t>https://docs.ansible.com/ansible/latest/user_guide/playbooks_best_practices.html</w:t>
+          <w:t>https://www.ansible.com/products/tower</w:t>
         </w:r>
       </w:hyperlink>
       <w:r>
+        <w:rPr>
+          <w:rStyle w:val="hscoswrapper"/>
+        </w:rPr>
         <w:t xml:space="preserve"> </w:t>
       </w:r>
     </w:p>
     <w:p>
-      <w:pPr>
-        <w:pStyle w:val="Heading3"/>
-      </w:pPr>
-      <w:bookmarkStart w:id="23" w:name="_Toc56601123"/>
-      <w:r>
-        <w:t>Integrations</w:t>
-      </w:r>
-      <w:bookmarkEnd w:id="23"/>
-    </w:p>
-    <w:p>
-      <w:r>
-        <w:t>Ansible ca</w:t>
-      </w:r>
-      <w:r>
-        <w:t>n be integrated into</w:t>
-      </w:r>
-      <w:r>
-        <w:t xml:space="preserve"> existing</w:t>
+      <w:r>
+        <w:rPr>
+          <w:rStyle w:val="Heading4Char"/>
+          <w:rFonts w:ascii="Times New Roman" w:hAnsi="Times New Roman" w:cs="Times New Roman"/>
+          <w:b/>
+          <w:bCs/>
+          <w:i w:val="0"/>
+          <w:iCs w:val="0"/>
+          <w:color w:val="auto"/>
+        </w:rPr>
+        <w:t>Ansible AWX</w:t>
+      </w:r>
+      <w:r>
+        <w:t xml:space="preserve"> – </w:t>
+      </w:r>
+      <w:r>
+        <w:t xml:space="preserve">This is the </w:t>
+      </w:r>
+      <w:r>
+        <w:t>open source</w:t>
+      </w:r>
+      <w:r>
+        <w:t xml:space="preserve"> version of</w:t>
+      </w:r>
+      <w:r>
+        <w:t xml:space="preserve"> the</w:t>
+      </w:r>
+      <w:r>
+        <w:t xml:space="preserve"> Ansible Tower</w:t>
+      </w:r>
+      <w:r>
+        <w:t xml:space="preserve"> web application</w:t>
       </w:r>
       <w:r>
         <w:t xml:space="preserve"> </w:t>
       </w:r>
       <w:r>
-        <w:t>i</w:t>
-      </w:r>
-      <w:r>
-        <w:t>nfrastructure, networks , containers , cloud and DevOps tools</w:t>
-      </w:r>
-      <w:r>
-        <w:t xml:space="preserve"> for which it </w:t>
-      </w:r>
-      <w:r>
-        <w:t xml:space="preserve">includes hundreds of modules to support a wide range of </w:t>
-      </w:r>
-      <w:r>
-        <w:t>vendors</w:t>
-      </w:r>
-      <w:r>
-        <w:t xml:space="preserve"> and their technologies</w:t>
-      </w:r>
-      <w:r>
-        <w:t xml:space="preserve"> such as cisco, AWS, Microsoft Azure, VMware to name a few</w:t>
-      </w:r>
-      <w:r>
-        <w:t>,</w:t>
-      </w:r>
-      <w:r>
-        <w:t xml:space="preserve"> a </w:t>
-      </w:r>
-      <w:r>
-        <w:t xml:space="preserve">more in depth list can be found here at </w:t>
+        <w:t xml:space="preserve">which is free, more information relating </w:t>
+      </w:r>
+      <w:r>
+        <w:t xml:space="preserve">can be found here </w:t>
       </w:r>
       <w:hyperlink r:id="rId30" w:history="1">
         <w:r>
           <w:rPr>
             <w:rStyle w:val="Hyperlink"/>
-          </w:rPr>
-          <w:t>https://www.ansible.com/integrations</w:t>
-        </w:r>
-      </w:hyperlink>
-      <w:r>
-        <w:t xml:space="preserve"> </w:t>
-      </w:r>
-    </w:p>
-    <w:p>
-      <w:pPr>
-        <w:pStyle w:val="Heading3"/>
-      </w:pPr>
-      <w:bookmarkStart w:id="24" w:name="_Toc56601124"/>
-      <w:r>
-        <w:lastRenderedPageBreak/>
-        <w:t>Versions</w:t>
-      </w:r>
-      <w:bookmarkEnd w:id="24"/>
-    </w:p>
-    <w:p>
-      <w:r>
-        <w:t>There are a few different versions of the Ansible software ranging from both free and paid versions and CLI to GUI.</w:t>
-      </w:r>
-    </w:p>
-    <w:p>
-      <w:r>
-        <w:rPr>
-          <w:rStyle w:val="Heading4Char"/>
-        </w:rPr>
-        <w:t>Ansible</w:t>
-      </w:r>
-      <w:r>
-        <w:rPr>
-          <w:color w:val="000000" w:themeColor="text1"/>
-        </w:rPr>
-        <w:t xml:space="preserve"> </w:t>
-      </w:r>
-      <w:r>
-        <w:t xml:space="preserve">– </w:t>
-      </w:r>
-      <w:r>
-        <w:t>Open-source c</w:t>
-      </w:r>
-      <w:r>
-        <w:t>ommand</w:t>
-      </w:r>
-      <w:r>
-        <w:t xml:space="preserve"> l</w:t>
-      </w:r>
-      <w:r>
-        <w:t xml:space="preserve">ine </w:t>
-      </w:r>
-      <w:r>
-        <w:t xml:space="preserve">only </w:t>
-      </w:r>
-      <w:r>
-        <w:t xml:space="preserve">version of </w:t>
-      </w:r>
-      <w:r>
-        <w:t>A</w:t>
-      </w:r>
-      <w:r>
-        <w:t>nsible that is free</w:t>
-      </w:r>
-      <w:r>
-        <w:t xml:space="preserve">, it contains all the </w:t>
-      </w:r>
-      <w:r>
-        <w:t>functionality minus the web-based GUI that Ansible tower offers</w:t>
-      </w:r>
-    </w:p>
-    <w:p>
-      <w:r>
-        <w:rPr>
-          <w:rStyle w:val="Heading4Char"/>
-        </w:rPr>
-        <w:t>Ansible Tower</w:t>
-      </w:r>
-      <w:r>
-        <w:rPr>
-          <w:color w:val="000000" w:themeColor="text1"/>
-        </w:rPr>
-        <w:t xml:space="preserve"> </w:t>
-      </w:r>
-      <w:r>
-        <w:t xml:space="preserve">– </w:t>
-      </w:r>
-      <w:r>
-        <w:t xml:space="preserve">free for up to 10 nodes features </w:t>
-      </w:r>
-      <w:r>
-        <w:t>web-based</w:t>
-      </w:r>
-      <w:r>
-        <w:t xml:space="preserve"> </w:t>
-      </w:r>
-      <w:r>
-        <w:t>GUI but</w:t>
-      </w:r>
-      <w:r>
-        <w:t xml:space="preserve"> requires</w:t>
-      </w:r>
-      <w:r>
-        <w:t xml:space="preserve"> that</w:t>
-      </w:r>
-      <w:r>
-        <w:t xml:space="preserve"> </w:t>
-      </w:r>
-      <w:r>
-        <w:rPr>
-          <w:rStyle w:val="hscoswrapper"/>
-        </w:rPr>
-        <w:t>Red Hat Enterprise Linux 7 or 8</w:t>
-      </w:r>
-      <w:r>
-        <w:rPr>
-          <w:rStyle w:val="hscoswrapper"/>
-        </w:rPr>
-        <w:t xml:space="preserve"> be installed on the device running Ansible Tower</w:t>
-      </w:r>
-      <w:r>
-        <w:rPr>
-          <w:rStyle w:val="hscoswrapper"/>
-        </w:rPr>
-        <w:t xml:space="preserve"> more information relating to ansible tower can be found here </w:t>
-      </w:r>
-      <w:hyperlink r:id="rId31" w:history="1">
-        <w:r>
-          <w:rPr>
-            <w:rStyle w:val="Hyperlink"/>
-          </w:rPr>
-          <w:t>https://www.ansible.com/products/tower</w:t>
-        </w:r>
-      </w:hyperlink>
-      <w:r>
-        <w:rPr>
-          <w:rStyle w:val="hscoswrapper"/>
-        </w:rPr>
-        <w:t xml:space="preserve"> </w:t>
-      </w:r>
-    </w:p>
-    <w:p>
-      <w:r>
-        <w:rPr>
-          <w:rStyle w:val="Heading4Char"/>
-        </w:rPr>
-        <w:t>Ansible AWX</w:t>
-      </w:r>
-      <w:r>
-        <w:rPr>
-          <w:color w:val="000000" w:themeColor="text1"/>
-        </w:rPr>
-        <w:t xml:space="preserve"> </w:t>
-      </w:r>
-      <w:r>
-        <w:t xml:space="preserve">– </w:t>
-      </w:r>
-      <w:r>
-        <w:t xml:space="preserve">This is the </w:t>
-      </w:r>
-      <w:r>
-        <w:t>open source</w:t>
-      </w:r>
-      <w:r>
-        <w:t xml:space="preserve"> version of</w:t>
-      </w:r>
-      <w:r>
-        <w:t xml:space="preserve"> the</w:t>
-      </w:r>
-      <w:r>
-        <w:t xml:space="preserve"> Ansible Tower</w:t>
-      </w:r>
-      <w:r>
-        <w:t xml:space="preserve"> web application</w:t>
-      </w:r>
-      <w:r>
-        <w:t xml:space="preserve"> </w:t>
-      </w:r>
-      <w:r>
-        <w:t xml:space="preserve">which is free, more information relating </w:t>
-      </w:r>
-      <w:r>
-        <w:t xml:space="preserve">can be found here </w:t>
-      </w:r>
-      <w:hyperlink r:id="rId32" w:history="1">
-        <w:r>
-          <w:rPr>
-            <w:rStyle w:val="Hyperlink"/>
+            <w:color w:val="auto"/>
           </w:rPr>
           <w:t>https://github.com/ansible/awx</w:t>
         </w:r>
@@ -9251,9 +9657,21 @@
     <w:p>
       <w:pPr>
         <w:pStyle w:val="Heading3"/>
-      </w:pPr>
-      <w:bookmarkStart w:id="25" w:name="_Toc56601125"/>
-      <w:r>
+        <w:rPr>
+          <w:rFonts w:ascii="Times New Roman" w:hAnsi="Times New Roman" w:cs="Times New Roman"/>
+          <w:b/>
+          <w:bCs/>
+          <w:color w:val="auto"/>
+        </w:rPr>
+      </w:pPr>
+      <w:bookmarkStart w:id="25" w:name="_Toc56687927"/>
+      <w:r>
+        <w:rPr>
+          <w:rFonts w:ascii="Times New Roman" w:hAnsi="Times New Roman" w:cs="Times New Roman"/>
+          <w:b/>
+          <w:bCs/>
+          <w:color w:val="auto"/>
+        </w:rPr>
         <w:t>Advantages</w:t>
       </w:r>
       <w:bookmarkEnd w:id="25"/>
@@ -9350,6 +9768,7 @@
         </w:numPr>
       </w:pPr>
       <w:r>
+        <w:lastRenderedPageBreak/>
         <w:t>Automation helps to r</w:t>
       </w:r>
       <w:r>
@@ -9416,7 +9835,6 @@
         </w:numPr>
       </w:pPr>
       <w:r>
-        <w:lastRenderedPageBreak/>
         <w:t xml:space="preserve">Scalability, this can </w:t>
       </w:r>
       <w:r>
@@ -9441,9 +9859,21 @@
     <w:p>
       <w:pPr>
         <w:pStyle w:val="Heading3"/>
-      </w:pPr>
-      <w:bookmarkStart w:id="26" w:name="_Toc56601126"/>
-      <w:r>
+        <w:rPr>
+          <w:rFonts w:ascii="Times New Roman" w:hAnsi="Times New Roman" w:cs="Times New Roman"/>
+          <w:b/>
+          <w:bCs/>
+          <w:color w:val="auto"/>
+        </w:rPr>
+      </w:pPr>
+      <w:bookmarkStart w:id="26" w:name="_Toc56687928"/>
+      <w:r>
+        <w:rPr>
+          <w:rFonts w:ascii="Times New Roman" w:hAnsi="Times New Roman" w:cs="Times New Roman"/>
+          <w:b/>
+          <w:bCs/>
+          <w:color w:val="auto"/>
+        </w:rPr>
         <w:t>Disadvantages</w:t>
       </w:r>
       <w:bookmarkEnd w:id="26"/>
@@ -9489,7 +9919,12 @@
         <w:t>to</w:t>
       </w:r>
       <w:r>
-        <w:t xml:space="preserve"> your whole network,</w:t>
+        <w:t xml:space="preserve"> you</w:t>
+      </w:r>
+      <w:bookmarkStart w:id="27" w:name="_GoBack"/>
+      <w:bookmarkEnd w:id="27"/>
+      <w:r>
+        <w:t>r whole network,</w:t>
       </w:r>
       <w:r>
         <w:t xml:space="preserve"> </w:t>
@@ -9561,271 +9996,284 @@
     <w:p>
       <w:pPr>
         <w:pStyle w:val="Heading2"/>
-      </w:pPr>
-      <w:bookmarkStart w:id="27" w:name="_Toc56601127"/>
-      <w:r>
-        <w:t>Puppet</w:t>
-      </w:r>
-      <w:bookmarkEnd w:id="27"/>
-    </w:p>
-    <w:p>
-      <w:pPr>
-        <w:pStyle w:val="Heading3"/>
-      </w:pPr>
-      <w:bookmarkStart w:id="28" w:name="_Toc56601128"/>
-      <w:r>
-        <w:t>Advantages</w:t>
-      </w:r>
-      <w:bookmarkEnd w:id="28"/>
-    </w:p>
-    <w:p>
-      <w:pPr>
-        <w:pStyle w:val="Heading3"/>
-      </w:pPr>
-      <w:bookmarkStart w:id="29" w:name="_Toc56601129"/>
-      <w:r>
-        <w:t>Disadvantages</w:t>
-      </w:r>
-      <w:bookmarkEnd w:id="29"/>
-    </w:p>
-    <w:p>
-      <w:pPr>
-        <w:pStyle w:val="Heading2"/>
-      </w:pPr>
-      <w:bookmarkStart w:id="30" w:name="_Toc56601130"/>
-      <w:r>
-        <w:t>Chef</w:t>
-      </w:r>
-      <w:bookmarkEnd w:id="30"/>
-    </w:p>
-    <w:p>
-      <w:pPr>
-        <w:pStyle w:val="Heading3"/>
-      </w:pPr>
-      <w:bookmarkStart w:id="31" w:name="_Toc56601131"/>
-      <w:r>
-        <w:t>Advantages</w:t>
-      </w:r>
-      <w:bookmarkEnd w:id="31"/>
-    </w:p>
-    <w:p>
-      <w:pPr>
-        <w:pStyle w:val="Heading3"/>
-      </w:pPr>
-      <w:bookmarkStart w:id="32" w:name="_Toc56601132"/>
-      <w:r>
-        <w:t>Disadvantages</w:t>
-      </w:r>
-      <w:bookmarkEnd w:id="32"/>
-    </w:p>
-    <w:p>
-      <w:pPr>
-        <w:pStyle w:val="Heading2"/>
-      </w:pPr>
-      <w:bookmarkStart w:id="33" w:name="_Toc56601133"/>
-      <w:r>
-        <w:t>Cisco DNA</w:t>
-      </w:r>
-      <w:bookmarkEnd w:id="33"/>
-    </w:p>
-    <w:p>
-      <w:pPr>
-        <w:pStyle w:val="Heading2"/>
-      </w:pPr>
-      <w:bookmarkStart w:id="34" w:name="_Toc56601134"/>
-      <w:r>
-        <w:t>Zero Touch Provisioning</w:t>
-      </w:r>
-      <w:bookmarkEnd w:id="34"/>
-    </w:p>
-    <w:p>
-      <w:hyperlink r:id="rId33" w:anchor="!day-zero-provisioning-quick-start-guide/day-zero-automation" w:history="1">
-        <w:r>
-          <w:rPr>
-            <w:rStyle w:val="Hyperlink"/>
-          </w:rPr>
-          <w:t>https://developer.cisco.com/docs/ios-xe/#!day-zero-provisioning-quick-start-guide/day-zero-automation</w:t>
-        </w:r>
-      </w:hyperlink>
-    </w:p>
-    <w:p>
-      <w:r>
-        <w:t>combination of ZTP and Ansible</w:t>
-      </w:r>
-    </w:p>
-    <w:p>
-      <w:r>
-        <w:t>Zero Touch Provisioning can be used to preconfigure your devices to allow you need deploy ansible against it</w:t>
-      </w:r>
-    </w:p>
-    <w:p>
-      <w:r>
-        <w:lastRenderedPageBreak/>
-        <w:t>You can use zero touch provision in conjunction with another automation tool to allow you to</w:t>
-      </w:r>
-    </w:p>
-    <w:p>
-      <w:r>
-        <w:t>Advantages</w:t>
-      </w:r>
-    </w:p>
-    <w:p>
-      <w:r>
-        <w:t>Disadvantages</w:t>
-      </w:r>
-    </w:p>
-    <w:p>
-      <w:pPr>
-        <w:pStyle w:val="Heading1"/>
-      </w:pPr>
-      <w:bookmarkStart w:id="35" w:name="_Toc56601135"/>
-      <w:r>
-        <w:t>Combining Techs??</w:t>
-      </w:r>
-      <w:bookmarkEnd w:id="35"/>
-    </w:p>
-    <w:p>
-      <w:r>
-        <w:t>While there are many tools</w:t>
-      </w:r>
-      <w:r>
-        <w:t xml:space="preserve"> both paid and open-sourced that</w:t>
-      </w:r>
-      <w:r>
-        <w:t xml:space="preserve"> you can use for automation with each serving various functions the best solution would be </w:t>
-      </w:r>
-    </w:p>
-    <w:p>
-      <w:r>
-        <w:t xml:space="preserve">An example of this would to be use Zero Touch Provisioning to configure your network devices with an ip and basic ssh configuration then to use Ansible to deploy more advanced configuration </w:t>
-      </w:r>
-    </w:p>
-    <w:p>
-      <w:pPr>
-        <w:pStyle w:val="Heading1"/>
-      </w:pPr>
-      <w:bookmarkStart w:id="36" w:name="_Toc56601136"/>
-      <w:r>
-        <w:t>Future of Network Automation</w:t>
-      </w:r>
-      <w:bookmarkEnd w:id="36"/>
-    </w:p>
-    <w:p/>
-    <w:p>
-      <w:pPr>
-        <w:pStyle w:val="Heading1"/>
         <w:rPr>
           <w:rFonts w:ascii="Times New Roman" w:hAnsi="Times New Roman" w:cs="Times New Roman"/>
           <w:b/>
           <w:bCs/>
-          <w:color w:val="000000" w:themeColor="text1"/>
-        </w:rPr>
-      </w:pPr>
-      <w:bookmarkStart w:id="37" w:name="_Toc56601137"/>
+          <w:color w:val="auto"/>
+          <w:highlight w:val="red"/>
+        </w:rPr>
+      </w:pPr>
+      <w:bookmarkStart w:id="28" w:name="_Toc56687929"/>
       <w:r>
         <w:rPr>
           <w:rFonts w:ascii="Times New Roman" w:hAnsi="Times New Roman" w:cs="Times New Roman"/>
           <w:b/>
           <w:bCs/>
-          <w:color w:val="000000" w:themeColor="text1"/>
-        </w:rPr>
-        <w:t>Conclusion</w:t>
-      </w:r>
-      <w:bookmarkEnd w:id="37"/>
-    </w:p>
-    <w:p>
-      <w:r>
-        <w:t>As m</w:t>
-      </w:r>
-      <w:r>
-        <w:t>odern IT environments</w:t>
-      </w:r>
-      <w:r>
-        <w:t xml:space="preserve"> </w:t>
-      </w:r>
-      <w:r>
-        <w:t>continue to become more complex</w:t>
-      </w:r>
-      <w:r>
-        <w:t xml:space="preserve"> by implementing </w:t>
-      </w:r>
-      <w:r>
-        <w:t xml:space="preserve">a range of </w:t>
-      </w:r>
-      <w:r>
-        <w:t xml:space="preserve"> physical and cloud-based technologies</w:t>
-      </w:r>
-      <w:r>
-        <w:t xml:space="preserve"> and </w:t>
-      </w:r>
-      <w:r>
-        <w:t>scaling larger in size</w:t>
-      </w:r>
-      <w:r>
-        <w:t>,</w:t>
-      </w:r>
-      <w:r>
-        <w:t xml:space="preserve"> network administrators</w:t>
-      </w:r>
-      <w:r>
-        <w:t xml:space="preserve"> and businesses</w:t>
-      </w:r>
-      <w:r>
-        <w:t xml:space="preserve"> will need to start preparing</w:t>
-      </w:r>
-      <w:r>
-        <w:t xml:space="preserve"> to implement</w:t>
-      </w:r>
-      <w:r>
-        <w:t xml:space="preserve"> network automation solutions</w:t>
-      </w:r>
-      <w:r>
-        <w:t xml:space="preserve"> that will allow them to maintain a consistent and standardized network environment whilst also having the ability to scale their network.</w:t>
-      </w:r>
-      <w:r>
-        <w:t xml:space="preserve"> </w:t>
-      </w:r>
-    </w:p>
-    <w:p>
-      <w:r>
-        <w:t xml:space="preserve">The network has never been more vulnerable, with large </w:t>
-      </w:r>
-      <w:r>
-        <w:t>number</w:t>
-      </w:r>
-      <w:r>
-        <w:t xml:space="preserve"> of users now working remotely from unsecure home offices where they are accessing critical systems, applications and other resources in your network the need for automation </w:t>
-      </w:r>
-      <w:r>
-        <w:t xml:space="preserve">to secure and expand your network capabilities </w:t>
-      </w:r>
-    </w:p>
-    <w:p/>
-    <w:p>
-      <w:r>
-        <w:br w:type="page"/>
-      </w:r>
-    </w:p>
-    <w:p>
-      <w:pPr>
-        <w:pStyle w:val="Heading1"/>
-        <w:rPr>
-          <w:rFonts w:ascii="Times New Roman" w:hAnsi="Times New Roman" w:cs="Times New Roman"/>
-          <w:color w:val="000000" w:themeColor="text1"/>
-        </w:rPr>
-      </w:pPr>
-      <w:bookmarkStart w:id="38" w:name="_Toc56601138"/>
-      <w:r>
+          <w:color w:val="auto"/>
+          <w:highlight w:val="red"/>
+        </w:rPr>
+        <w:t>Puppet</w:t>
+      </w:r>
+      <w:bookmarkEnd w:id="28"/>
+    </w:p>
+    <w:p>
+      <w:pPr>
+        <w:rPr>
+          <w:highlight w:val="red"/>
+        </w:rPr>
+      </w:pPr>
+    </w:p>
+    <w:p>
+      <w:pPr>
+        <w:pStyle w:val="Heading3"/>
         <w:rPr>
           <w:rFonts w:ascii="Times New Roman" w:hAnsi="Times New Roman" w:cs="Times New Roman"/>
           <w:b/>
           <w:bCs/>
-          <w:color w:val="000000" w:themeColor="text1"/>
-        </w:rPr>
+          <w:color w:val="auto"/>
+          <w:highlight w:val="red"/>
+        </w:rPr>
+      </w:pPr>
+      <w:bookmarkStart w:id="29" w:name="_Toc56687930"/>
+      <w:r>
+        <w:rPr>
+          <w:rFonts w:ascii="Times New Roman" w:hAnsi="Times New Roman" w:cs="Times New Roman"/>
+          <w:b/>
+          <w:bCs/>
+          <w:color w:val="auto"/>
+          <w:highlight w:val="red"/>
+        </w:rPr>
+        <w:t>Advantages</w:t>
+      </w:r>
+      <w:bookmarkEnd w:id="29"/>
+    </w:p>
+    <w:p>
+      <w:pPr>
+        <w:rPr>
+          <w:highlight w:val="red"/>
+        </w:rPr>
+      </w:pPr>
+    </w:p>
+    <w:p>
+      <w:pPr>
+        <w:pStyle w:val="Heading3"/>
+        <w:rPr>
+          <w:rFonts w:ascii="Times New Roman" w:hAnsi="Times New Roman" w:cs="Times New Roman"/>
+          <w:b/>
+          <w:bCs/>
+          <w:color w:val="auto"/>
+          <w:highlight w:val="red"/>
+        </w:rPr>
+      </w:pPr>
+      <w:bookmarkStart w:id="30" w:name="_Toc56687931"/>
+      <w:r>
+        <w:rPr>
+          <w:rFonts w:ascii="Times New Roman" w:hAnsi="Times New Roman" w:cs="Times New Roman"/>
+          <w:b/>
+          <w:bCs/>
+          <w:color w:val="auto"/>
+          <w:highlight w:val="red"/>
+        </w:rPr>
+        <w:t>Disadvantages</w:t>
+      </w:r>
+      <w:bookmarkEnd w:id="30"/>
+    </w:p>
+    <w:p>
+      <w:pPr>
+        <w:rPr>
+          <w:highlight w:val="red"/>
+        </w:rPr>
+      </w:pPr>
+    </w:p>
+    <w:p>
+      <w:pPr>
+        <w:pStyle w:val="Heading2"/>
+        <w:rPr>
+          <w:rFonts w:ascii="Times New Roman" w:hAnsi="Times New Roman" w:cs="Times New Roman"/>
+          <w:b/>
+          <w:bCs/>
+          <w:color w:val="auto"/>
+        </w:rPr>
+      </w:pPr>
+      <w:bookmarkStart w:id="31" w:name="_Toc56687932"/>
+      <w:r>
+        <w:rPr>
+          <w:rFonts w:ascii="Times New Roman" w:hAnsi="Times New Roman" w:cs="Times New Roman"/>
+          <w:b/>
+          <w:bCs/>
+          <w:color w:val="auto"/>
+        </w:rPr>
+        <w:t>Cisco DNA</w:t>
+      </w:r>
+      <w:bookmarkEnd w:id="31"/>
+    </w:p>
+    <w:p>
+      <w:r>
+        <w:t xml:space="preserve">Cisco Digital Network Architecture is Cisco’s </w:t>
+      </w:r>
+      <w:r>
+        <w:t xml:space="preserve">automation tool </w:t>
+      </w:r>
+    </w:p>
+    <w:p>
+      <w:r>
         <w:lastRenderedPageBreak/>
+        <w:t>Cisco devices natively know about it</w:t>
+      </w:r>
+    </w:p>
+    <w:p>
+      <w:r>
+        <w:t>It also works with other vendors network equipment</w:t>
+      </w:r>
+    </w:p>
+    <w:p/>
+    <w:p>
+      <w:pPr>
+        <w:pStyle w:val="Heading2"/>
+        <w:rPr>
+          <w:rFonts w:ascii="Times New Roman" w:hAnsi="Times New Roman" w:cs="Times New Roman"/>
+          <w:b/>
+          <w:bCs/>
+          <w:color w:val="auto"/>
+        </w:rPr>
+      </w:pPr>
+      <w:bookmarkStart w:id="32" w:name="_Toc56687933"/>
+      <w:r>
+        <w:rPr>
+          <w:rFonts w:ascii="Times New Roman" w:hAnsi="Times New Roman" w:cs="Times New Roman"/>
+          <w:b/>
+          <w:bCs/>
+          <w:color w:val="auto"/>
+        </w:rPr>
+        <w:t>Zero Touch Provisioning</w:t>
+      </w:r>
+      <w:bookmarkEnd w:id="32"/>
+    </w:p>
+    <w:p>
+      <w:r>
+        <w:t xml:space="preserve">While exploring solutions to deploy windows images </w:t>
+      </w:r>
+      <w:r>
+        <w:t>from a central server to new devices,</w:t>
+      </w:r>
+      <w:r>
+        <w:t xml:space="preserve"> I came across Zero Touch Provisioning which allows for new devices to connect to</w:t>
+      </w:r>
+      <w:r>
+        <w:t xml:space="preserve"> the image server using DHCP and pulling the image though that.</w:t>
+      </w:r>
+    </w:p>
+    <w:p>
+      <w:r>
+        <w:t>After discovering this I looked into it more and discovered that you can use this same technology in order to configure new network devices remotely, this can be combined with the Ansible technology by first applying a base configuration with SSH access through Zero Touch Provisioning thus allowing Ansible Playbooks to be deployed against those devices</w:t>
+      </w:r>
+    </w:p>
+    <w:p>
+      <w:pPr>
+        <w:pStyle w:val="Heading1"/>
+        <w:rPr>
+          <w:rFonts w:ascii="Times New Roman" w:hAnsi="Times New Roman" w:cs="Times New Roman"/>
+          <w:b/>
+          <w:bCs/>
+          <w:color w:val="auto"/>
+        </w:rPr>
+      </w:pPr>
+      <w:bookmarkStart w:id="33" w:name="_Toc56687934"/>
+      <w:r>
+        <w:rPr>
+          <w:rFonts w:ascii="Times New Roman" w:hAnsi="Times New Roman" w:cs="Times New Roman"/>
+          <w:b/>
+          <w:bCs/>
+          <w:color w:val="auto"/>
+        </w:rPr>
+        <w:t>Conclusion</w:t>
+      </w:r>
+      <w:bookmarkEnd w:id="33"/>
+    </w:p>
+    <w:p>
+      <w:r>
+        <w:t>As m</w:t>
+      </w:r>
+      <w:r>
+        <w:t>odern IT environments</w:t>
+      </w:r>
+      <w:r>
+        <w:t xml:space="preserve"> </w:t>
+      </w:r>
+      <w:r>
+        <w:t>continue to become more complex</w:t>
+      </w:r>
+      <w:r>
+        <w:t xml:space="preserve"> by implementing </w:t>
+      </w:r>
+      <w:r>
+        <w:t xml:space="preserve">a range of </w:t>
+      </w:r>
+      <w:r>
+        <w:t xml:space="preserve"> physical and cloud-based technologies</w:t>
+      </w:r>
+      <w:r>
+        <w:t xml:space="preserve"> and </w:t>
+      </w:r>
+      <w:r>
+        <w:t>scaling larger in size</w:t>
+      </w:r>
+      <w:r>
+        <w:t>,</w:t>
+      </w:r>
+      <w:r>
+        <w:t xml:space="preserve"> network administrators</w:t>
+      </w:r>
+      <w:r>
+        <w:t xml:space="preserve"> and businesses</w:t>
+      </w:r>
+      <w:r>
+        <w:t xml:space="preserve"> will need to start preparing</w:t>
+      </w:r>
+      <w:r>
+        <w:t xml:space="preserve"> to implement</w:t>
+      </w:r>
+      <w:r>
+        <w:t xml:space="preserve"> network automation solutions</w:t>
+      </w:r>
+      <w:r>
+        <w:t xml:space="preserve"> that will allow them to maintain a consistent and standardized network environment whilst also having the ability to scale their network.</w:t>
+      </w:r>
+    </w:p>
+    <w:p>
+      <w:r>
+        <w:t xml:space="preserve">The network has never been more vulnerable, with large </w:t>
+      </w:r>
+      <w:r>
+        <w:t>number</w:t>
+      </w:r>
+      <w:r>
+        <w:t xml:space="preserve"> of users now working remotely from unsecure home offices where they are accessing critical systems, applications and other resources in your network the need for automation </w:t>
+      </w:r>
+      <w:r>
+        <w:t xml:space="preserve">to secure and expand your network capabilities </w:t>
+      </w:r>
+    </w:p>
+    <w:p>
+      <w:pPr>
+        <w:pStyle w:val="Heading1"/>
+        <w:rPr>
+          <w:rFonts w:ascii="Times New Roman" w:hAnsi="Times New Roman" w:cs="Times New Roman"/>
+          <w:color w:val="auto"/>
+        </w:rPr>
+      </w:pPr>
+      <w:bookmarkStart w:id="34" w:name="_Toc56687935"/>
+      <w:r>
+        <w:rPr>
+          <w:rFonts w:ascii="Times New Roman" w:hAnsi="Times New Roman" w:cs="Times New Roman"/>
+          <w:b/>
+          <w:bCs/>
+          <w:color w:val="auto"/>
+        </w:rPr>
         <w:t>References</w:t>
       </w:r>
-      <w:bookmarkEnd w:id="38"/>
+      <w:bookmarkEnd w:id="34"/>
     </w:p>
     <w:p>
       <w:pPr>
@@ -9835,23 +10283,21 @@
           <w:numId w:val="11"/>
         </w:numPr>
         <w:rPr>
-          <w:color w:val="000000" w:themeColor="text1"/>
           <w:lang w:eastAsia="en-NZ"/>
         </w:rPr>
       </w:pPr>
       <w:r>
         <w:rPr>
-          <w:color w:val="000000" w:themeColor="text1"/>
           <w:lang w:eastAsia="en-NZ"/>
         </w:rPr>
         <w:t xml:space="preserve">What is Network Automation. (n.d.). Retrieved from </w:t>
       </w:r>
-      <w:hyperlink r:id="rId34" w:history="1">
+      <w:hyperlink r:id="rId31" w:history="1">
         <w:r>
           <w:rPr>
             <w:rStyle w:val="Hyperlink"/>
             <w:rFonts w:eastAsia="Times New Roman"/>
-            <w:color w:val="000000" w:themeColor="text1"/>
+            <w:color w:val="auto"/>
             <w:szCs w:val="24"/>
             <w:lang w:eastAsia="en-NZ"/>
           </w:rPr>
@@ -9863,7 +10309,6 @@
       <w:pPr>
         <w:pStyle w:val="ListParagraph"/>
         <w:rPr>
-          <w:color w:val="000000" w:themeColor="text1"/>
           <w:lang w:eastAsia="en-NZ"/>
         </w:rPr>
       </w:pPr>
@@ -9876,30 +10321,27 @@
           <w:numId w:val="11"/>
         </w:numPr>
         <w:rPr>
-          <w:color w:val="000000" w:themeColor="text1"/>
           <w:lang w:eastAsia="en-NZ"/>
         </w:rPr>
       </w:pPr>
       <w:r>
         <w:rPr>
-          <w:color w:val="000000" w:themeColor="text1"/>
           <w:lang w:eastAsia="en-NZ"/>
         </w:rPr>
         <w:t>The Ansible architecture</w:t>
       </w:r>
       <w:r>
         <w:rPr>
-          <w:color w:val="000000" w:themeColor="text1"/>
           <w:lang w:eastAsia="en-NZ"/>
         </w:rPr>
         <w:t xml:space="preserve"> (n.d.). Retrieved from </w:t>
       </w:r>
-      <w:hyperlink r:id="rId35" w:history="1">
+      <w:hyperlink r:id="rId32" w:history="1">
         <w:r>
           <w:rPr>
             <w:rStyle w:val="Hyperlink"/>
             <w:rFonts w:eastAsia="Times New Roman"/>
-            <w:color w:val="000000" w:themeColor="text1"/>
+            <w:color w:val="auto"/>
             <w:szCs w:val="24"/>
             <w:lang w:eastAsia="en-NZ"/>
           </w:rPr>
@@ -9911,7 +10353,6 @@
       <w:pPr>
         <w:pStyle w:val="ListParagraph"/>
         <w:rPr>
-          <w:color w:val="000000" w:themeColor="text1"/>
           <w:lang w:eastAsia="en-NZ"/>
         </w:rPr>
       </w:pPr>
@@ -9936,31 +10377,15 @@
           <w:szCs w:val="24"/>
           <w:lang w:eastAsia="en-NZ"/>
         </w:rPr>
-        <w:t xml:space="preserve">Ansible, R. H. (n.d.). </w:t>
-      </w:r>
-      <w:proofErr w:type="spellStart"/>
-      <w:r>
-        <w:rPr>
-          <w:rFonts w:eastAsia="Times New Roman"/>
-          <w:szCs w:val="24"/>
-          <w:lang w:eastAsia="en-NZ"/>
-        </w:rPr>
-        <w:t>AnsibleFest</w:t>
-      </w:r>
-      <w:proofErr w:type="spellEnd"/>
-      <w:r>
-        <w:rPr>
-          <w:rFonts w:eastAsia="Times New Roman"/>
-          <w:szCs w:val="24"/>
-          <w:lang w:eastAsia="en-NZ"/>
-        </w:rPr>
-        <w:t xml:space="preserve"> Atlanta - Network Automation of F5 BIG -IP Devices with Ansible Tower. Retrieved from </w:t>
-      </w:r>
-      <w:hyperlink r:id="rId36" w:history="1">
+        <w:lastRenderedPageBreak/>
+        <w:t xml:space="preserve">Ansible, R. H. (n.d.). AnsibleFest Atlanta - Network Automation of F5 BIG -IP Devices with Ansible Tower. Retrieved from </w:t>
+      </w:r>
+      <w:hyperlink r:id="rId33" w:history="1">
         <w:r>
           <w:rPr>
             <w:rStyle w:val="Hyperlink"/>
             <w:rFonts w:eastAsia="Times New Roman"/>
+            <w:color w:val="auto"/>
             <w:szCs w:val="24"/>
             <w:lang w:eastAsia="en-NZ"/>
           </w:rPr>
@@ -9986,32 +10411,21 @@
           <w:numId w:val="11"/>
         </w:numPr>
         <w:rPr>
-          <w:color w:val="000000" w:themeColor="text1"/>
           <w:lang w:eastAsia="en-NZ"/>
         </w:rPr>
       </w:pPr>
-      <w:proofErr w:type="spellStart"/>
-      <w:r>
-        <w:rPr>
-          <w:color w:val="000000" w:themeColor="text1"/>
+      <w:r>
+        <w:rPr>
           <w:lang w:eastAsia="en-NZ"/>
         </w:rPr>
-        <w:t>Ziouani</w:t>
-      </w:r>
-      <w:proofErr w:type="spellEnd"/>
-      <w:r>
-        <w:rPr>
-          <w:color w:val="000000" w:themeColor="text1"/>
-          <w:lang w:eastAsia="en-NZ"/>
-        </w:rPr>
-        <w:t xml:space="preserve">, S. (n.d.). Enterprise companies welcoming Ansible IT Automation. Retrieved from </w:t>
-      </w:r>
-      <w:hyperlink r:id="rId37" w:history="1">
+        <w:t xml:space="preserve">Ziouani, S. (n.d.). Enterprise companies welcoming Ansible IT Automation. Retrieved from </w:t>
+      </w:r>
+      <w:hyperlink r:id="rId34" w:history="1">
         <w:r>
           <w:rPr>
             <w:rStyle w:val="Hyperlink"/>
             <w:rFonts w:eastAsia="Times New Roman"/>
-            <w:color w:val="000000" w:themeColor="text1"/>
+            <w:color w:val="auto"/>
             <w:szCs w:val="24"/>
             <w:lang w:eastAsia="en-NZ"/>
           </w:rPr>
@@ -10023,7 +10437,6 @@
       <w:pPr>
         <w:pStyle w:val="ListParagraph"/>
         <w:rPr>
-          <w:color w:val="000000" w:themeColor="text1"/>
           <w:lang w:eastAsia="en-NZ"/>
         </w:rPr>
       </w:pPr>
@@ -10050,11 +10463,12 @@
         </w:rPr>
         <w:t xml:space="preserve">London, D. (n.d.). New Case Study: NASA and Ansible Tower. Retrieved from </w:t>
       </w:r>
-      <w:hyperlink r:id="rId38" w:history="1">
+      <w:hyperlink r:id="rId35" w:history="1">
         <w:r>
           <w:rPr>
             <w:rStyle w:val="Hyperlink"/>
             <w:rFonts w:eastAsia="Times New Roman"/>
+            <w:color w:val="auto"/>
             <w:szCs w:val="24"/>
             <w:lang w:eastAsia="en-NZ"/>
           </w:rPr>
@@ -10080,39 +10494,21 @@
           <w:numId w:val="11"/>
         </w:numPr>
         <w:rPr>
-          <w:color w:val="000000" w:themeColor="text1"/>
           <w:lang w:eastAsia="en-NZ"/>
         </w:rPr>
       </w:pPr>
       <w:r>
         <w:rPr>
-          <w:color w:val="000000" w:themeColor="text1"/>
           <w:lang w:eastAsia="en-NZ"/>
         </w:rPr>
-        <w:t xml:space="preserve">Working </w:t>
-      </w:r>
-      <w:proofErr w:type="gramStart"/>
-      <w:r>
-        <w:rPr>
-          <w:color w:val="000000" w:themeColor="text1"/>
-          <w:lang w:eastAsia="en-NZ"/>
-        </w:rPr>
-        <w:t>With</w:t>
-      </w:r>
-      <w:proofErr w:type="gramEnd"/>
-      <w:r>
-        <w:rPr>
-          <w:color w:val="000000" w:themeColor="text1"/>
-          <w:lang w:eastAsia="en-NZ"/>
-        </w:rPr>
-        <w:t xml:space="preserve"> Playbooks. (2020, March 5). Retrieved from </w:t>
-      </w:r>
-      <w:hyperlink r:id="rId39" w:history="1">
+        <w:t xml:space="preserve">Working With Playbooks. (2020, March 5). Retrieved from </w:t>
+      </w:r>
+      <w:hyperlink r:id="rId36" w:history="1">
         <w:r>
           <w:rPr>
             <w:rStyle w:val="Hyperlink"/>
             <w:rFonts w:eastAsia="Times New Roman"/>
-            <w:color w:val="000000" w:themeColor="text1"/>
+            <w:color w:val="auto"/>
             <w:szCs w:val="24"/>
             <w:lang w:eastAsia="en-NZ"/>
           </w:rPr>
@@ -10124,7 +10520,6 @@
       <w:pPr>
         <w:pStyle w:val="ListParagraph"/>
         <w:rPr>
-          <w:color w:val="000000" w:themeColor="text1"/>
           <w:lang w:eastAsia="en-NZ"/>
         </w:rPr>
       </w:pPr>
@@ -10137,57 +10532,34 @@
           <w:numId w:val="11"/>
         </w:numPr>
         <w:rPr>
-          <w:color w:val="000000" w:themeColor="text1"/>
           <w:u w:val="single"/>
         </w:rPr>
       </w:pPr>
       <w:r>
-        <w:rPr>
-          <w:color w:val="000000" w:themeColor="text1"/>
-        </w:rPr>
-        <w:t>[</w:t>
-      </w:r>
-      <w:proofErr w:type="spellStart"/>
-      <w:r>
-        <w:rPr>
-          <w:color w:val="000000" w:themeColor="text1"/>
-        </w:rPr>
-        <w:t>IPvZero</w:t>
-      </w:r>
-      <w:proofErr w:type="spellEnd"/>
-      <w:r>
-        <w:rPr>
-          <w:color w:val="000000" w:themeColor="text1"/>
-        </w:rPr>
-        <w:t xml:space="preserve">]. (2018, November 29). </w:t>
+        <w:t xml:space="preserve">[IPvZero]. (2018, November 29). </w:t>
       </w:r>
       <w:r>
         <w:rPr>
           <w:rStyle w:val="Emphasis"/>
           <w:i w:val="0"/>
           <w:iCs w:val="0"/>
-          <w:color w:val="000000" w:themeColor="text1"/>
         </w:rPr>
         <w:t>Ansible Playbooks for Cisco Network Automation!</w:t>
       </w:r>
       <w:r>
         <w:rPr>
           <w:rStyle w:val="Emphasis"/>
-          <w:color w:val="000000" w:themeColor="text1"/>
         </w:rPr>
         <w:t xml:space="preserve"> </w:t>
       </w:r>
       <w:r>
-        <w:rPr>
-          <w:color w:val="000000" w:themeColor="text1"/>
-        </w:rPr>
         <w:t xml:space="preserve">[Video File]. Retrieved from </w:t>
       </w:r>
-      <w:hyperlink r:id="rId40" w:history="1">
+      <w:hyperlink r:id="rId37" w:history="1">
         <w:r>
           <w:rPr>
             <w:rStyle w:val="Hyperlink"/>
-            <w:color w:val="000000" w:themeColor="text1"/>
+            <w:color w:val="auto"/>
           </w:rPr>
           <w:t>https://www.youtube.com/watch?v=xw4IinFGVzA</w:t>
         </w:r>
@@ -10197,7 +10569,6 @@
       <w:pPr>
         <w:pStyle w:val="ListParagraph"/>
         <w:rPr>
-          <w:color w:val="000000" w:themeColor="text1"/>
           <w:u w:val="single"/>
         </w:rPr>
       </w:pPr>
@@ -10210,23 +10581,21 @@
           <w:numId w:val="11"/>
         </w:numPr>
         <w:rPr>
-          <w:color w:val="000000" w:themeColor="text1"/>
           <w:lang w:eastAsia="en-NZ"/>
         </w:rPr>
       </w:pPr>
       <w:r>
         <w:rPr>
-          <w:color w:val="000000" w:themeColor="text1"/>
           <w:lang w:eastAsia="en-NZ"/>
         </w:rPr>
         <w:t xml:space="preserve">Ansible, Inc. (n.d.). Ansible Project. Retrieved from </w:t>
       </w:r>
-      <w:hyperlink r:id="rId41" w:history="1">
+      <w:hyperlink r:id="rId38" w:history="1">
         <w:r>
           <w:rPr>
             <w:rStyle w:val="Hyperlink"/>
             <w:rFonts w:eastAsia="Times New Roman"/>
-            <w:color w:val="000000" w:themeColor="text1"/>
+            <w:color w:val="auto"/>
             <w:szCs w:val="24"/>
             <w:lang w:eastAsia="en-NZ"/>
           </w:rPr>
@@ -10238,7 +10607,6 @@
       <w:pPr>
         <w:pStyle w:val="ListParagraph"/>
         <w:rPr>
-          <w:color w:val="000000" w:themeColor="text1"/>
           <w:lang w:eastAsia="en-NZ"/>
         </w:rPr>
       </w:pPr>
@@ -10251,23 +10619,21 @@
           <w:numId w:val="11"/>
         </w:numPr>
         <w:rPr>
-          <w:color w:val="000000" w:themeColor="text1"/>
           <w:lang w:eastAsia="en-NZ"/>
         </w:rPr>
       </w:pPr>
       <w:r>
         <w:rPr>
-          <w:color w:val="000000" w:themeColor="text1"/>
           <w:lang w:eastAsia="en-NZ"/>
         </w:rPr>
         <w:t xml:space="preserve">Ansible, R. H. (n.d.). Integrations Overview. Retrieved from </w:t>
       </w:r>
-      <w:hyperlink r:id="rId42" w:history="1">
+      <w:hyperlink r:id="rId39" w:history="1">
         <w:r>
           <w:rPr>
             <w:rStyle w:val="Hyperlink"/>
             <w:rFonts w:eastAsia="Times New Roman"/>
-            <w:color w:val="000000" w:themeColor="text1"/>
+            <w:color w:val="auto"/>
             <w:szCs w:val="24"/>
             <w:lang w:eastAsia="en-NZ"/>
           </w:rPr>
@@ -10279,7 +10645,6 @@
       <w:pPr>
         <w:pStyle w:val="ListParagraph"/>
         <w:rPr>
-          <w:color w:val="000000" w:themeColor="text1"/>
           <w:lang w:eastAsia="en-NZ"/>
         </w:rPr>
       </w:pPr>
@@ -10314,19 +10679,58 @@
           <w:ilvl w:val="0"/>
           <w:numId w:val="11"/>
         </w:numPr>
-      </w:pPr>
-      <w:hyperlink r:id="rId43" w:history="1">
+        <w:rPr>
+          <w:rStyle w:val="Hyperlink"/>
+          <w:color w:val="auto"/>
+          <w:u w:val="none"/>
+        </w:rPr>
+      </w:pPr>
+      <w:hyperlink r:id="rId40" w:history="1">
         <w:r>
           <w:rPr>
             <w:rStyle w:val="Hyperlink"/>
+            <w:color w:val="auto"/>
           </w:rPr>
           <w:t>https://privacy.org.nz/privacy-act-2020/campaign?pk_campaign=Privacy%20Act%202020&amp;pk_source=Google%20Ads&amp;pk_medium=SEM&amp;pk_content=Privacy%20Act%202020&amp;pk_cid=11420400459&amp;gclid=EAIaIQobChMIgO2_qYuI7QIVijArCh0eswurEAAYASAAEgKf8_D_BwE</w:t>
         </w:r>
       </w:hyperlink>
     </w:p>
+    <w:p>
+      <w:pPr>
+        <w:pStyle w:val="ListParagraph"/>
+        <w:numPr>
+          <w:ilvl w:val="0"/>
+          <w:numId w:val="11"/>
+        </w:numPr>
+      </w:pPr>
+      <w:r>
+        <w:rPr>
+          <w:lang w:eastAsia="en-NZ"/>
+        </w:rPr>
+        <w:t>Automating Network Compliance and Security</w:t>
+      </w:r>
+      <w:r>
+        <w:rPr>
+          <w:lang w:eastAsia="en-NZ"/>
+        </w:rPr>
+        <w:t xml:space="preserve"> (n.d.). Retrieved from </w:t>
+      </w:r>
+      <w:hyperlink r:id="rId41" w:history="1">
+        <w:r>
+          <w:rPr>
+            <w:rStyle w:val="Hyperlink"/>
+            <w:color w:val="auto"/>
+          </w:rPr>
+          <w:t>https://statemigration.com/automating-network-compliance-and-security/</w:t>
+        </w:r>
+      </w:hyperlink>
+      <w:r>
+        <w:t xml:space="preserve"> </w:t>
+      </w:r>
+    </w:p>
     <w:p/>
     <w:sectPr>
-      <w:footerReference w:type="default" r:id="rId44"/>
+      <w:footerReference w:type="default" r:id="rId42"/>
       <w:pgSz w:w="11906" w:h="16838"/>
       <w:pgMar w:top="1440" w:right="1440" w:bottom="1440" w:left="1440" w:header="708" w:footer="708" w:gutter="0"/>
       <w:pgNumType w:start="0"/>
@@ -10458,6 +10862,119 @@
 <file path=word/numbering.xml><?xml version="1.0" encoding="utf-8"?>
 <w:numbering xmlns:wpc="http://schemas.microsoft.com/office/word/2010/wordprocessingCanvas" xmlns:cx="http://schemas.microsoft.com/office/drawing/2014/chartex" xmlns:cx1="http://schemas.microsoft.com/office/drawing/2015/9/8/chartex" xmlns:cx2="http://schemas.microsoft.com/office/drawing/2015/10/21/chartex" xmlns:cx3="http://schemas.microsoft.com/office/drawing/2016/5/9/chartex" xmlns:cx4="http://schemas.microsoft.com/office/drawing/2016/5/10/chartex" xmlns:cx5="http://schemas.microsoft.com/office/drawing/2016/5/11/chartex" xmlns:cx6="http://schemas.microsoft.com/office/drawing/2016/5/12/chartex" xmlns:cx7="http://schemas.microsoft.com/office/drawing/2016/5/13/chartex" xmlns:cx8="http://schemas.microsoft.com/office/drawing/2016/5/14/chartex" xmlns:mc="http://schemas.openxmlformats.org/markup-compatibility/2006" xmlns:aink="http://schemas.microsoft.com/office/drawing/2016/ink" xmlns:am3d="http://schemas.microsoft.com/office/drawing/2017/model3d" xmlns:o="urn:schemas-microsoft-com:office:office" xmlns:r="http://schemas.openxmlformats.org/officeDocument/2006/relationships" xmlns:m="http://schemas.openxmlformats.org/officeDocument/2006/math" xmlns:v="urn:schemas-microsoft-com:vml" xmlns:wp14="http://schemas.microsoft.com/office/word/2010/wordprocessingDrawing" xmlns:wp="http://schemas.openxmlformats.org/drawingml/2006/wordprocessingDrawing" xmlns:w10="urn:schemas-microsoft-com:office:word" xmlns:w="http://schemas.openxmlformats.org/wordprocessingml/2006/main" xmlns:w14="http://schemas.microsoft.com/office/word/2010/wordml" xmlns:w15="http://schemas.microsoft.com/office/word/2012/wordml" xmlns:w16cid="http://schemas.microsoft.com/office/word/2016/wordml/cid" xmlns:w16se="http://schemas.microsoft.com/office/word/2015/wordml/symex" xmlns:wpg="http://schemas.microsoft.com/office/word/2010/wordprocessingGroup" xmlns:wpi="http://schemas.microsoft.com/office/word/2010/wordprocessingInk" xmlns:wne="http://schemas.microsoft.com/office/word/2006/wordml" xmlns:wps="http://schemas.microsoft.com/office/word/2010/wordprocessingShape" mc:Ignorable="w14 w15 w16se w16cid wp14">
   <w:abstractNum w:abstractNumId="0" w15:restartNumberingAfterBreak="0">
+    <w:nsid w:val="1C906691"/>
+    <w:multiLevelType w:val="hybridMultilevel"/>
+    <w:tmpl w:val="AE160EA2"/>
+    <w:lvl w:ilvl="0" w:tplc="FD72AECE">
+      <w:start w:val="2"/>
+      <w:numFmt w:val="bullet"/>
+      <w:lvlText w:val="-"/>
+      <w:lvlJc w:val="left"/>
+      <w:pPr>
+        <w:ind w:left="720" w:hanging="360"/>
+      </w:pPr>
+      <w:rPr>
+        <w:rFonts w:ascii="Times New Roman" w:eastAsiaTheme="minorHAnsi" w:hAnsi="Times New Roman" w:cs="Times New Roman" w:hint="default"/>
+      </w:rPr>
+    </w:lvl>
+    <w:lvl w:ilvl="1" w:tplc="14090003" w:tentative="1">
+      <w:start w:val="1"/>
+      <w:numFmt w:val="bullet"/>
+      <w:lvlText w:val="o"/>
+      <w:lvlJc w:val="left"/>
+      <w:pPr>
+        <w:ind w:left="1440" w:hanging="360"/>
+      </w:pPr>
+      <w:rPr>
+        <w:rFonts w:ascii="Courier New" w:hAnsi="Courier New" w:cs="Courier New" w:hint="default"/>
+      </w:rPr>
+    </w:lvl>
+    <w:lvl w:ilvl="2" w:tplc="14090005" w:tentative="1">
+      <w:start w:val="1"/>
+      <w:numFmt w:val="bullet"/>
+      <w:lvlText w:val=""/>
+      <w:lvlJc w:val="left"/>
+      <w:pPr>
+        <w:ind w:left="2160" w:hanging="360"/>
+      </w:pPr>
+      <w:rPr>
+        <w:rFonts w:ascii="Wingdings" w:hAnsi="Wingdings" w:hint="default"/>
+      </w:rPr>
+    </w:lvl>
+    <w:lvl w:ilvl="3" w:tplc="14090001" w:tentative="1">
+      <w:start w:val="1"/>
+      <w:numFmt w:val="bullet"/>
+      <w:lvlText w:val=""/>
+      <w:lvlJc w:val="left"/>
+      <w:pPr>
+        <w:ind w:left="2880" w:hanging="360"/>
+      </w:pPr>
+      <w:rPr>
+        <w:rFonts w:ascii="Symbol" w:hAnsi="Symbol" w:hint="default"/>
+      </w:rPr>
+    </w:lvl>
+    <w:lvl w:ilvl="4" w:tplc="14090003" w:tentative="1">
+      <w:start w:val="1"/>
+      <w:numFmt w:val="bullet"/>
+      <w:lvlText w:val="o"/>
+      <w:lvlJc w:val="left"/>
+      <w:pPr>
+        <w:ind w:left="3600" w:hanging="360"/>
+      </w:pPr>
+      <w:rPr>
+        <w:rFonts w:ascii="Courier New" w:hAnsi="Courier New" w:cs="Courier New" w:hint="default"/>
+      </w:rPr>
+    </w:lvl>
+    <w:lvl w:ilvl="5" w:tplc="14090005" w:tentative="1">
+      <w:start w:val="1"/>
+      <w:numFmt w:val="bullet"/>
+      <w:lvlText w:val=""/>
+      <w:lvlJc w:val="left"/>
+      <w:pPr>
+        <w:ind w:left="4320" w:hanging="360"/>
+      </w:pPr>
+      <w:rPr>
+        <w:rFonts w:ascii="Wingdings" w:hAnsi="Wingdings" w:hint="default"/>
+      </w:rPr>
+    </w:lvl>
+    <w:lvl w:ilvl="6" w:tplc="14090001" w:tentative="1">
+      <w:start w:val="1"/>
+      <w:numFmt w:val="bullet"/>
+      <w:lvlText w:val=""/>
+      <w:lvlJc w:val="left"/>
+      <w:pPr>
+        <w:ind w:left="5040" w:hanging="360"/>
+      </w:pPr>
+      <w:rPr>
+        <w:rFonts w:ascii="Symbol" w:hAnsi="Symbol" w:hint="default"/>
+      </w:rPr>
+    </w:lvl>
+    <w:lvl w:ilvl="7" w:tplc="14090003" w:tentative="1">
+      <w:start w:val="1"/>
+      <w:numFmt w:val="bullet"/>
+      <w:lvlText w:val="o"/>
+      <w:lvlJc w:val="left"/>
+      <w:pPr>
+        <w:ind w:left="5760" w:hanging="360"/>
+      </w:pPr>
+      <w:rPr>
+        <w:rFonts w:ascii="Courier New" w:hAnsi="Courier New" w:cs="Courier New" w:hint="default"/>
+      </w:rPr>
+    </w:lvl>
+    <w:lvl w:ilvl="8" w:tplc="14090005" w:tentative="1">
+      <w:start w:val="1"/>
+      <w:numFmt w:val="bullet"/>
+      <w:lvlText w:val=""/>
+      <w:lvlJc w:val="left"/>
+      <w:pPr>
+        <w:ind w:left="6480" w:hanging="360"/>
+      </w:pPr>
+      <w:rPr>
+        <w:rFonts w:ascii="Wingdings" w:hAnsi="Wingdings" w:hint="default"/>
+      </w:rPr>
+    </w:lvl>
+  </w:abstractNum>
+  <w:abstractNum w:abstractNumId="1" w15:restartNumberingAfterBreak="0">
     <w:nsid w:val="23D1432A"/>
     <w:multiLevelType w:val="hybridMultilevel"/>
     <w:tmpl w:val="BD340B4A"/>
@@ -10546,7 +11063,7 @@
       </w:pPr>
     </w:lvl>
   </w:abstractNum>
-  <w:abstractNum w:abstractNumId="1" w15:restartNumberingAfterBreak="0">
+  <w:abstractNum w:abstractNumId="2" w15:restartNumberingAfterBreak="0">
     <w:nsid w:val="24F625B4"/>
     <w:multiLevelType w:val="hybridMultilevel"/>
     <w:tmpl w:val="6C40650E"/>
@@ -10659,7 +11176,7 @@
       </w:rPr>
     </w:lvl>
   </w:abstractNum>
-  <w:abstractNum w:abstractNumId="2" w15:restartNumberingAfterBreak="0">
+  <w:abstractNum w:abstractNumId="3" w15:restartNumberingAfterBreak="0">
     <w:nsid w:val="26716DF3"/>
     <w:multiLevelType w:val="hybridMultilevel"/>
     <w:tmpl w:val="70D8A222"/>
@@ -10748,7 +11265,7 @@
       </w:pPr>
     </w:lvl>
   </w:abstractNum>
-  <w:abstractNum w:abstractNumId="3" w15:restartNumberingAfterBreak="0">
+  <w:abstractNum w:abstractNumId="4" w15:restartNumberingAfterBreak="0">
     <w:nsid w:val="401E7E0A"/>
     <w:multiLevelType w:val="hybridMultilevel"/>
     <w:tmpl w:val="36F8410E"/>
@@ -10861,7 +11378,7 @@
       </w:rPr>
     </w:lvl>
   </w:abstractNum>
-  <w:abstractNum w:abstractNumId="4" w15:restartNumberingAfterBreak="0">
+  <w:abstractNum w:abstractNumId="5" w15:restartNumberingAfterBreak="0">
     <w:nsid w:val="411B67A1"/>
     <w:multiLevelType w:val="hybridMultilevel"/>
     <w:tmpl w:val="49ACA77A"/>
@@ -10974,7 +11491,7 @@
       </w:rPr>
     </w:lvl>
   </w:abstractNum>
-  <w:abstractNum w:abstractNumId="5" w15:restartNumberingAfterBreak="0">
+  <w:abstractNum w:abstractNumId="6" w15:restartNumberingAfterBreak="0">
     <w:nsid w:val="456E4854"/>
     <w:multiLevelType w:val="hybridMultilevel"/>
     <w:tmpl w:val="EF009B82"/>
@@ -11086,7 +11603,7 @@
       </w:rPr>
     </w:lvl>
   </w:abstractNum>
-  <w:abstractNum w:abstractNumId="6" w15:restartNumberingAfterBreak="0">
+  <w:abstractNum w:abstractNumId="7" w15:restartNumberingAfterBreak="0">
     <w:nsid w:val="477A4475"/>
     <w:multiLevelType w:val="hybridMultilevel"/>
     <w:tmpl w:val="E6EEFAEA"/>
@@ -11199,7 +11716,7 @@
       </w:rPr>
     </w:lvl>
   </w:abstractNum>
-  <w:abstractNum w:abstractNumId="7" w15:restartNumberingAfterBreak="0">
+  <w:abstractNum w:abstractNumId="8" w15:restartNumberingAfterBreak="0">
     <w:nsid w:val="527178D0"/>
     <w:multiLevelType w:val="hybridMultilevel"/>
     <w:tmpl w:val="49A82F14"/>
@@ -11312,7 +11829,7 @@
       </w:rPr>
     </w:lvl>
   </w:abstractNum>
-  <w:abstractNum w:abstractNumId="8" w15:restartNumberingAfterBreak="0">
+  <w:abstractNum w:abstractNumId="9" w15:restartNumberingAfterBreak="0">
     <w:nsid w:val="5976470B"/>
     <w:multiLevelType w:val="hybridMultilevel"/>
     <w:tmpl w:val="63FE6250"/>
@@ -11401,7 +11918,7 @@
       </w:pPr>
     </w:lvl>
   </w:abstractNum>
-  <w:abstractNum w:abstractNumId="9" w15:restartNumberingAfterBreak="0">
+  <w:abstractNum w:abstractNumId="10" w15:restartNumberingAfterBreak="0">
     <w:nsid w:val="76D637C8"/>
     <w:multiLevelType w:val="hybridMultilevel"/>
     <w:tmpl w:val="50E6F8C2"/>
@@ -11490,7 +12007,7 @@
       </w:pPr>
     </w:lvl>
   </w:abstractNum>
-  <w:abstractNum w:abstractNumId="10" w15:restartNumberingAfterBreak="0">
+  <w:abstractNum w:abstractNumId="11" w15:restartNumberingAfterBreak="0">
     <w:nsid w:val="7A711105"/>
     <w:multiLevelType w:val="hybridMultilevel"/>
     <w:tmpl w:val="259E9C60"/>
@@ -11603,7 +12120,7 @@
       </w:rPr>
     </w:lvl>
   </w:abstractNum>
-  <w:abstractNum w:abstractNumId="11" w15:restartNumberingAfterBreak="0">
+  <w:abstractNum w:abstractNumId="12" w15:restartNumberingAfterBreak="0">
     <w:nsid w:val="7C715D08"/>
     <w:multiLevelType w:val="hybridMultilevel"/>
     <w:tmpl w:val="825693DC"/>
@@ -11717,40 +12234,43 @@
     </w:lvl>
   </w:abstractNum>
   <w:num w:numId="1">
+    <w:abstractNumId w:val="3"/>
+  </w:num>
+  <w:num w:numId="2">
+    <w:abstractNumId w:val="4"/>
+  </w:num>
+  <w:num w:numId="3">
     <w:abstractNumId w:val="2"/>
   </w:num>
-  <w:num w:numId="2">
-    <w:abstractNumId w:val="3"/>
+  <w:num w:numId="4">
+    <w:abstractNumId w:val="11"/>
   </w:num>
-  <w:num w:numId="3">
+  <w:num w:numId="5">
+    <w:abstractNumId w:val="5"/>
+  </w:num>
+  <w:num w:numId="6">
+    <w:abstractNumId w:val="8"/>
+  </w:num>
+  <w:num w:numId="7">
+    <w:abstractNumId w:val="7"/>
+  </w:num>
+  <w:num w:numId="8">
+    <w:abstractNumId w:val="10"/>
+  </w:num>
+  <w:num w:numId="9">
+    <w:abstractNumId w:val="12"/>
+  </w:num>
+  <w:num w:numId="10">
     <w:abstractNumId w:val="1"/>
   </w:num>
-  <w:num w:numId="4">
-    <w:abstractNumId w:val="10"/>
+  <w:num w:numId="11">
+    <w:abstractNumId w:val="9"/>
   </w:num>
-  <w:num w:numId="5">
-    <w:abstractNumId w:val="4"/>
-  </w:num>
-  <w:num w:numId="6">
-    <w:abstractNumId w:val="7"/>
-  </w:num>
-  <w:num w:numId="7">
+  <w:num w:numId="12">
     <w:abstractNumId w:val="6"/>
   </w:num>
-  <w:num w:numId="8">
-    <w:abstractNumId w:val="9"/>
-  </w:num>
-  <w:num w:numId="9">
-    <w:abstractNumId w:val="11"/>
-  </w:num>
-  <w:num w:numId="10">
+  <w:num w:numId="13">
     <w:abstractNumId w:val="0"/>
-  </w:num>
-  <w:num w:numId="11">
-    <w:abstractNumId w:val="8"/>
-  </w:num>
-  <w:num w:numId="12">
-    <w:abstractNumId w:val="5"/>
   </w:num>
 </w:numbering>
 </file>
@@ -12556,6 +13076,27 @@
       <w:color w:val="2F5496" w:themeColor="accent1" w:themeShade="BF"/>
     </w:rPr>
   </w:style>
+  <w:style w:type="character" w:customStyle="1" w:styleId="hgkelc">
+    <w:name w:val="hgkelc"/>
+    <w:basedOn w:val="DefaultParagraphFont"/>
+    <w:rsid w:val="00BD1EC3"/>
+  </w:style>
+  <w:style w:type="paragraph" w:styleId="NormalWeb">
+    <w:name w:val="Normal (Web)"/>
+    <w:basedOn w:val="Normal"/>
+    <w:uiPriority w:val="99"/>
+    <w:semiHidden/>
+    <w:unhideWhenUsed/>
+    <w:rsid w:val="009750F9"/>
+    <w:pPr>
+      <w:spacing w:before="100" w:beforeAutospacing="1" w:after="100" w:afterAutospacing="1" w:line="240" w:lineRule="auto"/>
+    </w:pPr>
+    <w:rPr>
+      <w:rFonts w:eastAsia="Times New Roman"/>
+      <w:szCs w:val="24"/>
+      <w:lang w:eastAsia="en-NZ"/>
+    </w:rPr>
+  </w:style>
 </w:styles>
 </file>
 
@@ -12878,7 +13419,7 @@
 </file>
 
 <file path=customXml/itemProps2.xml><?xml version="1.0" encoding="utf-8"?>
-<ds:datastoreItem xmlns:ds="http://schemas.openxmlformats.org/officeDocument/2006/customXml" ds:itemID="{078D634E-307B-496E-B91B-1491953322D6}">
+<ds:datastoreItem xmlns:ds="http://schemas.openxmlformats.org/officeDocument/2006/customXml" ds:itemID="{47DB06C1-1469-4CC9-A966-259189681B4F}">
   <ds:schemaRefs>
     <ds:schemaRef ds:uri="http://schemas.openxmlformats.org/officeDocument/2006/bibliography"/>
   </ds:schemaRefs>

--- a/Special-Topic/IN730 Special Topic - Jonathon Samson-Noble.docx
+++ b/Special-Topic/IN730 Special Topic - Jonathon Samson-Noble.docx
@@ -1,6 +1,6 @@
 
 <file path=word/document.xml><?xml version="1.0" encoding="utf-8"?>
-<w:document xmlns:wpc="http://schemas.microsoft.com/office/word/2010/wordprocessingCanvas" xmlns:cx="http://schemas.microsoft.com/office/drawing/2014/chartex" xmlns:cx1="http://schemas.microsoft.com/office/drawing/2015/9/8/chartex" xmlns:cx2="http://schemas.microsoft.com/office/drawing/2015/10/21/chartex" xmlns:cx3="http://schemas.microsoft.com/office/drawing/2016/5/9/chartex" xmlns:cx4="http://schemas.microsoft.com/office/drawing/2016/5/10/chartex" xmlns:cx5="http://schemas.microsoft.com/office/drawing/2016/5/11/chartex" xmlns:cx6="http://schemas.microsoft.com/office/drawing/2016/5/12/chartex" xmlns:cx7="http://schemas.microsoft.com/office/drawing/2016/5/13/chartex" xmlns:cx8="http://schemas.microsoft.com/office/drawing/2016/5/14/chartex" xmlns:mc="http://schemas.openxmlformats.org/markup-compatibility/2006" xmlns:aink="http://schemas.microsoft.com/office/drawing/2016/ink" xmlns:am3d="http://schemas.microsoft.com/office/drawing/2017/model3d" xmlns:o="urn:schemas-microsoft-com:office:office" xmlns:r="http://schemas.openxmlformats.org/officeDocument/2006/relationships" xmlns:m="http://schemas.openxmlformats.org/officeDocument/2006/math" xmlns:v="urn:schemas-microsoft-com:vml" xmlns:wp14="http://schemas.microsoft.com/office/word/2010/wordprocessingDrawing" xmlns:wp="http://schemas.openxmlformats.org/drawingml/2006/wordprocessingDrawing" xmlns:w10="urn:schemas-microsoft-com:office:word" xmlns:w="http://schemas.openxmlformats.org/wordprocessingml/2006/main" xmlns:w14="http://schemas.microsoft.com/office/word/2010/wordml" xmlns:w15="http://schemas.microsoft.com/office/word/2012/wordml" xmlns:w16cid="http://schemas.microsoft.com/office/word/2016/wordml/cid" xmlns:w16se="http://schemas.microsoft.com/office/word/2015/wordml/symex" xmlns:wpg="http://schemas.microsoft.com/office/word/2010/wordprocessingGroup" xmlns:wpi="http://schemas.microsoft.com/office/word/2010/wordprocessingInk" xmlns:wne="http://schemas.microsoft.com/office/word/2006/wordml" xmlns:wps="http://schemas.microsoft.com/office/word/2010/wordprocessingShape" mc:Ignorable="w14 w15 w16se w16cid wp14">
+<w:document xmlns:wpc="http://schemas.microsoft.com/office/word/2010/wordprocessingCanvas" xmlns:cx="http://schemas.microsoft.com/office/drawing/2014/chartex" xmlns:cx1="http://schemas.microsoft.com/office/drawing/2015/9/8/chartex" xmlns:cx2="http://schemas.microsoft.com/office/drawing/2015/10/21/chartex" xmlns:cx3="http://schemas.microsoft.com/office/drawing/2016/5/9/chartex" xmlns:cx4="http://schemas.microsoft.com/office/drawing/2016/5/10/chartex" xmlns:cx5="http://schemas.microsoft.com/office/drawing/2016/5/11/chartex" xmlns:cx6="http://schemas.microsoft.com/office/drawing/2016/5/12/chartex" xmlns:cx7="http://schemas.microsoft.com/office/drawing/2016/5/13/chartex" xmlns:cx8="http://schemas.microsoft.com/office/drawing/2016/5/14/chartex" xmlns:mc="http://schemas.openxmlformats.org/markup-compatibility/2006" xmlns:aink="http://schemas.microsoft.com/office/drawing/2016/ink" xmlns:am3d="http://schemas.microsoft.com/office/drawing/2017/model3d" xmlns:o="urn:schemas-microsoft-com:office:office" xmlns:r="http://schemas.openxmlformats.org/officeDocument/2006/relationships" xmlns:m="http://schemas.openxmlformats.org/officeDocument/2006/math" xmlns:v="urn:schemas-microsoft-com:vml" xmlns:wp14="http://schemas.microsoft.com/office/word/2010/wordprocessingDrawing" xmlns:wp="http://schemas.openxmlformats.org/drawingml/2006/wordprocessingDrawing" xmlns:w10="urn:schemas-microsoft-com:office:word" xmlns:w="http://schemas.openxmlformats.org/wordprocessingml/2006/main" xmlns:w14="http://schemas.microsoft.com/office/word/2010/wordml" xmlns:w15="http://schemas.microsoft.com/office/word/2012/wordml" xmlns:w16cex="http://schemas.microsoft.com/office/word/2018/wordml/cex" xmlns:w16cid="http://schemas.microsoft.com/office/word/2016/wordml/cid" xmlns:w16="http://schemas.microsoft.com/office/word/2018/wordml" xmlns:w16se="http://schemas.microsoft.com/office/word/2015/wordml/symex" xmlns:wpg="http://schemas.microsoft.com/office/word/2010/wordprocessingGroup" xmlns:wpi="http://schemas.microsoft.com/office/word/2010/wordprocessingInk" xmlns:wne="http://schemas.microsoft.com/office/word/2006/wordml" xmlns:wps="http://schemas.microsoft.com/office/word/2010/wordprocessingShape" mc:Ignorable="w14 w15 w16se w16cid w16 w16cex wp14">
   <w:body>
     <w:sdt>
       <w:sdtPr>
@@ -14,6 +14,7 @@
           <w:docPartUnique/>
         </w:docPartObj>
       </w:sdtPr>
+      <w:sdtEndPr/>
       <w:sdtContent>
         <w:p>
           <w:pPr>
@@ -153,6 +154,7 @@
                                       <w:calendar w:val="gregorian"/>
                                     </w:date>
                                   </w:sdtPr>
+                                  <w:sdtEndPr/>
                                   <w:sdtContent>
                                     <w:p>
                                       <w:pPr>
@@ -3465,6 +3467,7 @@
                                 <w:calendar w:val="gregorian"/>
                               </w:date>
                             </w:sdtPr>
+                            <w:sdtEndPr/>
                             <w:sdtContent>
                               <w:p>
                                 <w:pPr>
@@ -3689,6 +3692,7 @@
                                     <w:dataBinding w:prefixMappings="xmlns:ns0='http://purl.org/dc/elements/1.1/' xmlns:ns1='http://schemas.openxmlformats.org/package/2006/metadata/core-properties' " w:xpath="/ns1:coreProperties[1]/ns0:creator[1]" w:storeItemID="{6C3C8BC8-F283-45AE-878A-BAB7291924A1}"/>
                                     <w:text/>
                                   </w:sdtPr>
+                                  <w:sdtEndPr/>
                                   <w:sdtContent>
                                     <w:r>
                                       <w:rPr>
@@ -3724,6 +3728,7 @@
                                     <w:dataBinding w:prefixMappings="xmlns:ns0='http://schemas.openxmlformats.org/officeDocument/2006/extended-properties' " w:xpath="/ns0:Properties[1]/ns0:Company[1]" w:storeItemID="{6668398D-A668-4E3E-A5EB-62B293D839F1}"/>
                                     <w:text/>
                                   </w:sdtPr>
+                                  <w:sdtEndPr/>
                                   <w:sdtContent>
                                     <w:r>
                                       <w:rPr>
@@ -3788,6 +3793,7 @@
                               <w:dataBinding w:prefixMappings="xmlns:ns0='http://purl.org/dc/elements/1.1/' xmlns:ns1='http://schemas.openxmlformats.org/package/2006/metadata/core-properties' " w:xpath="/ns1:coreProperties[1]/ns0:creator[1]" w:storeItemID="{6C3C8BC8-F283-45AE-878A-BAB7291924A1}"/>
                               <w:text/>
                             </w:sdtPr>
+                            <w:sdtEndPr/>
                             <w:sdtContent>
                               <w:r>
                                 <w:rPr>
@@ -3823,6 +3829,7 @@
                               <w:dataBinding w:prefixMappings="xmlns:ns0='http://schemas.openxmlformats.org/officeDocument/2006/extended-properties' " w:xpath="/ns0:Properties[1]/ns0:Company[1]" w:storeItemID="{6668398D-A668-4E3E-A5EB-62B293D839F1}"/>
                               <w:text/>
                             </w:sdtPr>
+                            <w:sdtEndPr/>
                             <w:sdtContent>
                               <w:r>
                                 <w:rPr>
@@ -3939,6 +3946,7 @@
                                     <w:dataBinding w:prefixMappings="xmlns:ns0='http://purl.org/dc/elements/1.1/' xmlns:ns1='http://schemas.openxmlformats.org/package/2006/metadata/core-properties' " w:xpath="/ns1:coreProperties[1]/ns0:title[1]" w:storeItemID="{6C3C8BC8-F283-45AE-878A-BAB7291924A1}"/>
                                     <w:text/>
                                   </w:sdtPr>
+                                  <w:sdtEndPr/>
                                   <w:sdtContent>
                                     <w:r>
                                       <w:rPr>
@@ -3983,6 +3991,7 @@
                                     <w:dataBinding w:prefixMappings="xmlns:ns0='http://purl.org/dc/elements/1.1/' xmlns:ns1='http://schemas.openxmlformats.org/package/2006/metadata/core-properties' " w:xpath="/ns1:coreProperties[1]/ns0:subject[1]" w:storeItemID="{6C3C8BC8-F283-45AE-878A-BAB7291924A1}"/>
                                     <w:text/>
                                   </w:sdtPr>
+                                  <w:sdtEndPr/>
                                   <w:sdtContent>
                                     <w:r>
                                       <w:rPr>
@@ -4043,6 +4052,7 @@
                               <w:dataBinding w:prefixMappings="xmlns:ns0='http://purl.org/dc/elements/1.1/' xmlns:ns1='http://schemas.openxmlformats.org/package/2006/metadata/core-properties' " w:xpath="/ns1:coreProperties[1]/ns0:title[1]" w:storeItemID="{6C3C8BC8-F283-45AE-878A-BAB7291924A1}"/>
                               <w:text/>
                             </w:sdtPr>
+                            <w:sdtEndPr/>
                             <w:sdtContent>
                               <w:r>
                                 <w:rPr>
@@ -4087,6 +4097,7 @@
                               <w:dataBinding w:prefixMappings="xmlns:ns0='http://purl.org/dc/elements/1.1/' xmlns:ns1='http://schemas.openxmlformats.org/package/2006/metadata/core-properties' " w:xpath="/ns1:coreProperties[1]/ns0:subject[1]" w:storeItemID="{6C3C8BC8-F283-45AE-878A-BAB7291924A1}"/>
                               <w:text/>
                             </w:sdtPr>
+                            <w:sdtEndPr/>
                             <w:sdtContent>
                               <w:r>
                                 <w:rPr>
@@ -9919,12 +9930,7 @@
         <w:t>to</w:t>
       </w:r>
       <w:r>
-        <w:t xml:space="preserve"> you</w:t>
-      </w:r>
-      <w:bookmarkStart w:id="27" w:name="_GoBack"/>
-      <w:bookmarkEnd w:id="27"/>
-      <w:r>
-        <w:t>r whole network,</w:t>
+        <w:t xml:space="preserve"> your whole network,</w:t>
       </w:r>
       <w:r>
         <w:t xml:space="preserve"> </w:t>
@@ -10001,28 +10007,38 @@
           <w:b/>
           <w:bCs/>
           <w:color w:val="auto"/>
-          <w:highlight w:val="red"/>
-        </w:rPr>
-      </w:pPr>
-      <w:bookmarkStart w:id="28" w:name="_Toc56687929"/>
+        </w:rPr>
+      </w:pPr>
+      <w:bookmarkStart w:id="27" w:name="_Toc56687929"/>
       <w:r>
         <w:rPr>
           <w:rFonts w:ascii="Times New Roman" w:hAnsi="Times New Roman" w:cs="Times New Roman"/>
           <w:b/>
           <w:bCs/>
           <w:color w:val="auto"/>
-          <w:highlight w:val="red"/>
         </w:rPr>
         <w:t>Puppet</w:t>
       </w:r>
-      <w:bookmarkEnd w:id="28"/>
-    </w:p>
-    <w:p>
-      <w:pPr>
-        <w:rPr>
-          <w:highlight w:val="red"/>
-        </w:rPr>
-      </w:pPr>
+      <w:bookmarkEnd w:id="27"/>
+    </w:p>
+    <w:p>
+      <w:r>
+        <w:t>What is puppet?</w:t>
+      </w:r>
+    </w:p>
+    <w:p>
+      <w:r>
+        <w:t xml:space="preserve">Puppet is a </w:t>
+      </w:r>
+      <w:r>
+        <w:t xml:space="preserve">server-client </w:t>
+      </w:r>
+      <w:r>
+        <w:t>configura</w:t>
+      </w:r>
+      <w:r>
+        <w:t xml:space="preserve">tion management software that has </w:t>
+      </w:r>
     </w:p>
     <w:p>
       <w:pPr>
@@ -10032,28 +10048,76 @@
           <w:b/>
           <w:bCs/>
           <w:color w:val="auto"/>
-          <w:highlight w:val="red"/>
-        </w:rPr>
-      </w:pPr>
-      <w:bookmarkStart w:id="29" w:name="_Toc56687930"/>
+        </w:rPr>
+      </w:pPr>
+      <w:bookmarkStart w:id="28" w:name="_Toc56687930"/>
       <w:r>
         <w:rPr>
           <w:rFonts w:ascii="Times New Roman" w:hAnsi="Times New Roman" w:cs="Times New Roman"/>
           <w:b/>
           <w:bCs/>
           <w:color w:val="auto"/>
-          <w:highlight w:val="red"/>
         </w:rPr>
         <w:t>Advantages</w:t>
       </w:r>
-      <w:bookmarkEnd w:id="29"/>
-    </w:p>
-    <w:p>
-      <w:pPr>
-        <w:rPr>
-          <w:highlight w:val="red"/>
-        </w:rPr>
-      </w:pPr>
+      <w:bookmarkEnd w:id="28"/>
+    </w:p>
+    <w:p>
+      <w:r>
+        <w:t>Some of the advantages of puppet are</w:t>
+      </w:r>
+    </w:p>
+    <w:p>
+      <w:pPr>
+        <w:pStyle w:val="ListParagraph"/>
+        <w:numPr>
+          <w:ilvl w:val="0"/>
+          <w:numId w:val="15"/>
+        </w:numPr>
+      </w:pPr>
+      <w:r>
+        <w:t>Puppet is an open source tool</w:t>
+      </w:r>
+      <w:r>
+        <w:t xml:space="preserve"> used by many developers and such has a large array of modules that it can use for many devices, it also features comprehensive documentation for these modules an example of</w:t>
+      </w:r>
+      <w:r>
+        <w:t xml:space="preserve"> one of</w:t>
+      </w:r>
+      <w:r>
+        <w:t xml:space="preserve"> the</w:t>
+      </w:r>
+      <w:r>
+        <w:t>se</w:t>
+      </w:r>
+      <w:r>
+        <w:t xml:space="preserve"> </w:t>
+      </w:r>
+      <w:proofErr w:type="spellStart"/>
+      <w:r>
+        <w:t>cisco_ios</w:t>
+      </w:r>
+      <w:proofErr w:type="spellEnd"/>
+      <w:r>
+        <w:t xml:space="preserve"> module</w:t>
+      </w:r>
+      <w:r>
+        <w:t>s</w:t>
+      </w:r>
+      <w:r>
+        <w:t xml:space="preserve"> can be found here </w:t>
+      </w:r>
+      <w:hyperlink r:id="rId31" w:history="1">
+        <w:r>
+          <w:rPr>
+            <w:rStyle w:val="Hyperlink"/>
+          </w:rPr>
+          <w:t>https://forge.puppet.com/modules/puppetlabs/cisco_ios</w:t>
+        </w:r>
+      </w:hyperlink>
+      <w:r>
+        <w:t xml:space="preserve">  </w:t>
+      </w:r>
     </w:p>
     <w:p>
       <w:pPr>
@@ -10063,28 +10127,37 @@
           <w:b/>
           <w:bCs/>
           <w:color w:val="auto"/>
-          <w:highlight w:val="red"/>
-        </w:rPr>
-      </w:pPr>
-      <w:bookmarkStart w:id="30" w:name="_Toc56687931"/>
+        </w:rPr>
+      </w:pPr>
+      <w:bookmarkStart w:id="29" w:name="_Toc56687931"/>
       <w:r>
         <w:rPr>
           <w:rFonts w:ascii="Times New Roman" w:hAnsi="Times New Roman" w:cs="Times New Roman"/>
           <w:b/>
           <w:bCs/>
           <w:color w:val="auto"/>
-          <w:highlight w:val="red"/>
-        </w:rPr>
+        </w:rPr>
+        <w:lastRenderedPageBreak/>
         <w:t>Disadvantages</w:t>
       </w:r>
-      <w:bookmarkEnd w:id="30"/>
-    </w:p>
-    <w:p>
-      <w:pPr>
-        <w:rPr>
-          <w:highlight w:val="red"/>
-        </w:rPr>
-      </w:pPr>
+      <w:bookmarkEnd w:id="29"/>
+    </w:p>
+    <w:p>
+      <w:r>
+        <w:t>Some of the disadvantages of puppet are</w:t>
+      </w:r>
+    </w:p>
+    <w:p>
+      <w:pPr>
+        <w:pStyle w:val="ListParagraph"/>
+        <w:numPr>
+          <w:ilvl w:val="0"/>
+          <w:numId w:val="14"/>
+        </w:numPr>
+      </w:pPr>
+      <w:r>
+        <w:t>Puppet works on a server-client method which requires all of your clients (the devices you want to manage) to have puppet installed on them increasing the amount of overhead needed</w:t>
+      </w:r>
     </w:p>
     <w:p>
       <w:pPr>
@@ -10096,7 +10169,7 @@
           <w:color w:val="auto"/>
         </w:rPr>
       </w:pPr>
-      <w:bookmarkStart w:id="31" w:name="_Toc56687932"/>
+      <w:bookmarkStart w:id="30" w:name="_Toc56687932"/>
       <w:r>
         <w:rPr>
           <w:rFonts w:ascii="Times New Roman" w:hAnsi="Times New Roman" w:cs="Times New Roman"/>
@@ -10106,7 +10179,7 @@
         </w:rPr>
         <w:t>Cisco DNA</w:t>
       </w:r>
-      <w:bookmarkEnd w:id="31"/>
+      <w:bookmarkEnd w:id="30"/>
     </w:p>
     <w:p>
       <w:r>
@@ -10118,7 +10191,6 @@
     </w:p>
     <w:p>
       <w:r>
-        <w:lastRenderedPageBreak/>
         <w:t>Cisco devices natively know about it</w:t>
       </w:r>
     </w:p>
@@ -10138,7 +10210,7 @@
           <w:color w:val="auto"/>
         </w:rPr>
       </w:pPr>
-      <w:bookmarkStart w:id="32" w:name="_Toc56687933"/>
+      <w:bookmarkStart w:id="31" w:name="_Toc56687933"/>
       <w:r>
         <w:rPr>
           <w:rFonts w:ascii="Times New Roman" w:hAnsi="Times New Roman" w:cs="Times New Roman"/>
@@ -10148,7 +10220,7 @@
         </w:rPr>
         <w:t>Zero Touch Provisioning</w:t>
       </w:r>
-      <w:bookmarkEnd w:id="32"/>
+      <w:bookmarkEnd w:id="31"/>
     </w:p>
     <w:p>
       <w:r>
@@ -10179,7 +10251,7 @@
           <w:color w:val="auto"/>
         </w:rPr>
       </w:pPr>
-      <w:bookmarkStart w:id="33" w:name="_Toc56687934"/>
+      <w:bookmarkStart w:id="32" w:name="_Toc56687934"/>
       <w:r>
         <w:rPr>
           <w:rFonts w:ascii="Times New Roman" w:hAnsi="Times New Roman" w:cs="Times New Roman"/>
@@ -10189,7 +10261,7 @@
         </w:rPr>
         <w:t>Conclusion</w:t>
       </w:r>
-      <w:bookmarkEnd w:id="33"/>
+      <w:bookmarkEnd w:id="32"/>
     </w:p>
     <w:p>
       <w:r>
@@ -10263,7 +10335,7 @@
           <w:color w:val="auto"/>
         </w:rPr>
       </w:pPr>
-      <w:bookmarkStart w:id="34" w:name="_Toc56687935"/>
+      <w:bookmarkStart w:id="33" w:name="_Toc56687935"/>
       <w:r>
         <w:rPr>
           <w:rFonts w:ascii="Times New Roman" w:hAnsi="Times New Roman" w:cs="Times New Roman"/>
@@ -10271,9 +10343,10 @@
           <w:bCs/>
           <w:color w:val="auto"/>
         </w:rPr>
+        <w:lastRenderedPageBreak/>
         <w:t>References</w:t>
       </w:r>
-      <w:bookmarkEnd w:id="34"/>
+      <w:bookmarkEnd w:id="33"/>
     </w:p>
     <w:p>
       <w:pPr>
@@ -10292,7 +10365,7 @@
         </w:rPr>
         <w:t xml:space="preserve">What is Network Automation. (n.d.). Retrieved from </w:t>
       </w:r>
-      <w:hyperlink r:id="rId31" w:history="1">
+      <w:hyperlink r:id="rId32" w:history="1">
         <w:r>
           <w:rPr>
             <w:rStyle w:val="Hyperlink"/>
@@ -10336,7 +10409,7 @@
         </w:rPr>
         <w:t xml:space="preserve"> (n.d.). Retrieved from </w:t>
       </w:r>
-      <w:hyperlink r:id="rId32" w:history="1">
+      <w:hyperlink r:id="rId33" w:history="1">
         <w:r>
           <w:rPr>
             <w:rStyle w:val="Hyperlink"/>
@@ -10377,10 +10450,9 @@
           <w:szCs w:val="24"/>
           <w:lang w:eastAsia="en-NZ"/>
         </w:rPr>
-        <w:lastRenderedPageBreak/>
         <w:t xml:space="preserve">Ansible, R. H. (n.d.). AnsibleFest Atlanta - Network Automation of F5 BIG -IP Devices with Ansible Tower. Retrieved from </w:t>
       </w:r>
-      <w:hyperlink r:id="rId33" w:history="1">
+      <w:hyperlink r:id="rId34" w:history="1">
         <w:r>
           <w:rPr>
             <w:rStyle w:val="Hyperlink"/>
@@ -10420,7 +10492,7 @@
         </w:rPr>
         <w:t xml:space="preserve">Ziouani, S. (n.d.). Enterprise companies welcoming Ansible IT Automation. Retrieved from </w:t>
       </w:r>
-      <w:hyperlink r:id="rId34" w:history="1">
+      <w:hyperlink r:id="rId35" w:history="1">
         <w:r>
           <w:rPr>
             <w:rStyle w:val="Hyperlink"/>
@@ -10463,7 +10535,7 @@
         </w:rPr>
         <w:t xml:space="preserve">London, D. (n.d.). New Case Study: NASA and Ansible Tower. Retrieved from </w:t>
       </w:r>
-      <w:hyperlink r:id="rId35" w:history="1">
+      <w:hyperlink r:id="rId36" w:history="1">
         <w:r>
           <w:rPr>
             <w:rStyle w:val="Hyperlink"/>
@@ -10503,7 +10575,7 @@
         </w:rPr>
         <w:t xml:space="preserve">Working With Playbooks. (2020, March 5). Retrieved from </w:t>
       </w:r>
-      <w:hyperlink r:id="rId36" w:history="1">
+      <w:hyperlink r:id="rId37" w:history="1">
         <w:r>
           <w:rPr>
             <w:rStyle w:val="Hyperlink"/>
@@ -10555,7 +10627,7 @@
       <w:r>
         <w:t xml:space="preserve">[Video File]. Retrieved from </w:t>
       </w:r>
-      <w:hyperlink r:id="rId37" w:history="1">
+      <w:hyperlink r:id="rId38" w:history="1">
         <w:r>
           <w:rPr>
             <w:rStyle w:val="Hyperlink"/>
@@ -10590,7 +10662,7 @@
         </w:rPr>
         <w:t xml:space="preserve">Ansible, Inc. (n.d.). Ansible Project. Retrieved from </w:t>
       </w:r>
-      <w:hyperlink r:id="rId38" w:history="1">
+      <w:hyperlink r:id="rId39" w:history="1">
         <w:r>
           <w:rPr>
             <w:rStyle w:val="Hyperlink"/>
@@ -10628,7 +10700,7 @@
         </w:rPr>
         <w:t xml:space="preserve">Ansible, R. H. (n.d.). Integrations Overview. Retrieved from </w:t>
       </w:r>
-      <w:hyperlink r:id="rId39" w:history="1">
+      <w:hyperlink r:id="rId40" w:history="1">
         <w:r>
           <w:rPr>
             <w:rStyle w:val="Hyperlink"/>
@@ -10685,7 +10757,7 @@
           <w:u w:val="none"/>
         </w:rPr>
       </w:pPr>
-      <w:hyperlink r:id="rId40" w:history="1">
+      <w:hyperlink r:id="rId41" w:history="1">
         <w:r>
           <w:rPr>
             <w:rStyle w:val="Hyperlink"/>
@@ -10715,7 +10787,7 @@
         </w:rPr>
         <w:t xml:space="preserve"> (n.d.). Retrieved from </w:t>
       </w:r>
-      <w:hyperlink r:id="rId41" w:history="1">
+      <w:hyperlink r:id="rId42" w:history="1">
         <w:r>
           <w:rPr>
             <w:rStyle w:val="Hyperlink"/>
@@ -10730,7 +10802,7 @@
     </w:p>
     <w:p/>
     <w:sectPr>
-      <w:footerReference w:type="default" r:id="rId42"/>
+      <w:footerReference w:type="default" r:id="rId43"/>
       <w:pgSz w:w="11906" w:h="16838"/>
       <w:pgMar w:top="1440" w:right="1440" w:bottom="1440" w:left="1440" w:header="708" w:footer="708" w:gutter="0"/>
       <w:pgNumType w:start="0"/>
@@ -10743,7 +10815,7 @@
 </file>
 
 <file path=word/endnotes.xml><?xml version="1.0" encoding="utf-8"?>
-<w:endnotes xmlns:wpc="http://schemas.microsoft.com/office/word/2010/wordprocessingCanvas" xmlns:cx="http://schemas.microsoft.com/office/drawing/2014/chartex" xmlns:cx1="http://schemas.microsoft.com/office/drawing/2015/9/8/chartex" xmlns:cx2="http://schemas.microsoft.com/office/drawing/2015/10/21/chartex" xmlns:cx3="http://schemas.microsoft.com/office/drawing/2016/5/9/chartex" xmlns:cx4="http://schemas.microsoft.com/office/drawing/2016/5/10/chartex" xmlns:cx5="http://schemas.microsoft.com/office/drawing/2016/5/11/chartex" xmlns:cx6="http://schemas.microsoft.com/office/drawing/2016/5/12/chartex" xmlns:cx7="http://schemas.microsoft.com/office/drawing/2016/5/13/chartex" xmlns:cx8="http://schemas.microsoft.com/office/drawing/2016/5/14/chartex" xmlns:mc="http://schemas.openxmlformats.org/markup-compatibility/2006" xmlns:aink="http://schemas.microsoft.com/office/drawing/2016/ink" xmlns:am3d="http://schemas.microsoft.com/office/drawing/2017/model3d" xmlns:o="urn:schemas-microsoft-com:office:office" xmlns:r="http://schemas.openxmlformats.org/officeDocument/2006/relationships" xmlns:m="http://schemas.openxmlformats.org/officeDocument/2006/math" xmlns:v="urn:schemas-microsoft-com:vml" xmlns:wp14="http://schemas.microsoft.com/office/word/2010/wordprocessingDrawing" xmlns:wp="http://schemas.openxmlformats.org/drawingml/2006/wordprocessingDrawing" xmlns:w10="urn:schemas-microsoft-com:office:word" xmlns:w="http://schemas.openxmlformats.org/wordprocessingml/2006/main" xmlns:w14="http://schemas.microsoft.com/office/word/2010/wordml" xmlns:w15="http://schemas.microsoft.com/office/word/2012/wordml" xmlns:w16cid="http://schemas.microsoft.com/office/word/2016/wordml/cid" xmlns:w16se="http://schemas.microsoft.com/office/word/2015/wordml/symex" xmlns:wpg="http://schemas.microsoft.com/office/word/2010/wordprocessingGroup" xmlns:wpi="http://schemas.microsoft.com/office/word/2010/wordprocessingInk" xmlns:wne="http://schemas.microsoft.com/office/word/2006/wordml" xmlns:wps="http://schemas.microsoft.com/office/word/2010/wordprocessingShape" mc:Ignorable="w14 w15 w16se w16cid wp14">
+<w:endnotes xmlns:wpc="http://schemas.microsoft.com/office/word/2010/wordprocessingCanvas" xmlns:cx="http://schemas.microsoft.com/office/drawing/2014/chartex" xmlns:cx1="http://schemas.microsoft.com/office/drawing/2015/9/8/chartex" xmlns:cx2="http://schemas.microsoft.com/office/drawing/2015/10/21/chartex" xmlns:cx3="http://schemas.microsoft.com/office/drawing/2016/5/9/chartex" xmlns:cx4="http://schemas.microsoft.com/office/drawing/2016/5/10/chartex" xmlns:cx5="http://schemas.microsoft.com/office/drawing/2016/5/11/chartex" xmlns:cx6="http://schemas.microsoft.com/office/drawing/2016/5/12/chartex" xmlns:cx7="http://schemas.microsoft.com/office/drawing/2016/5/13/chartex" xmlns:cx8="http://schemas.microsoft.com/office/drawing/2016/5/14/chartex" xmlns:mc="http://schemas.openxmlformats.org/markup-compatibility/2006" xmlns:aink="http://schemas.microsoft.com/office/drawing/2016/ink" xmlns:am3d="http://schemas.microsoft.com/office/drawing/2017/model3d" xmlns:o="urn:schemas-microsoft-com:office:office" xmlns:r="http://schemas.openxmlformats.org/officeDocument/2006/relationships" xmlns:m="http://schemas.openxmlformats.org/officeDocument/2006/math" xmlns:v="urn:schemas-microsoft-com:vml" xmlns:wp14="http://schemas.microsoft.com/office/word/2010/wordprocessingDrawing" xmlns:wp="http://schemas.openxmlformats.org/drawingml/2006/wordprocessingDrawing" xmlns:w10="urn:schemas-microsoft-com:office:word" xmlns:w="http://schemas.openxmlformats.org/wordprocessingml/2006/main" xmlns:w14="http://schemas.microsoft.com/office/word/2010/wordml" xmlns:w15="http://schemas.microsoft.com/office/word/2012/wordml" xmlns:w16cex="http://schemas.microsoft.com/office/word/2018/wordml/cex" xmlns:w16cid="http://schemas.microsoft.com/office/word/2016/wordml/cid" xmlns:w16="http://schemas.microsoft.com/office/word/2018/wordml" xmlns:w16se="http://schemas.microsoft.com/office/word/2015/wordml/symex" xmlns:wpg="http://schemas.microsoft.com/office/word/2010/wordprocessingGroup" xmlns:wpi="http://schemas.microsoft.com/office/word/2010/wordprocessingInk" xmlns:wne="http://schemas.microsoft.com/office/word/2006/wordml" xmlns:wps="http://schemas.microsoft.com/office/word/2010/wordprocessingShape" mc:Ignorable="w14 w15 w16se w16cid w16 w16cex wp14">
   <w:endnote w:type="separator" w:id="-1">
     <w:p>
       <w:pPr>
@@ -10768,7 +10840,7 @@
 </file>
 
 <file path=word/footer1.xml><?xml version="1.0" encoding="utf-8"?>
-<w:ftr xmlns:wpc="http://schemas.microsoft.com/office/word/2010/wordprocessingCanvas" xmlns:cx="http://schemas.microsoft.com/office/drawing/2014/chartex" xmlns:cx1="http://schemas.microsoft.com/office/drawing/2015/9/8/chartex" xmlns:cx2="http://schemas.microsoft.com/office/drawing/2015/10/21/chartex" xmlns:cx3="http://schemas.microsoft.com/office/drawing/2016/5/9/chartex" xmlns:cx4="http://schemas.microsoft.com/office/drawing/2016/5/10/chartex" xmlns:cx5="http://schemas.microsoft.com/office/drawing/2016/5/11/chartex" xmlns:cx6="http://schemas.microsoft.com/office/drawing/2016/5/12/chartex" xmlns:cx7="http://schemas.microsoft.com/office/drawing/2016/5/13/chartex" xmlns:cx8="http://schemas.microsoft.com/office/drawing/2016/5/14/chartex" xmlns:mc="http://schemas.openxmlformats.org/markup-compatibility/2006" xmlns:aink="http://schemas.microsoft.com/office/drawing/2016/ink" xmlns:am3d="http://schemas.microsoft.com/office/drawing/2017/model3d" xmlns:o="urn:schemas-microsoft-com:office:office" xmlns:r="http://schemas.openxmlformats.org/officeDocument/2006/relationships" xmlns:m="http://schemas.openxmlformats.org/officeDocument/2006/math" xmlns:v="urn:schemas-microsoft-com:vml" xmlns:wp14="http://schemas.microsoft.com/office/word/2010/wordprocessingDrawing" xmlns:wp="http://schemas.openxmlformats.org/drawingml/2006/wordprocessingDrawing" xmlns:w10="urn:schemas-microsoft-com:office:word" xmlns:w="http://schemas.openxmlformats.org/wordprocessingml/2006/main" xmlns:w14="http://schemas.microsoft.com/office/word/2010/wordml" xmlns:w15="http://schemas.microsoft.com/office/word/2012/wordml" xmlns:w16cid="http://schemas.microsoft.com/office/word/2016/wordml/cid" xmlns:w16se="http://schemas.microsoft.com/office/word/2015/wordml/symex" xmlns:wpg="http://schemas.microsoft.com/office/word/2010/wordprocessingGroup" xmlns:wpi="http://schemas.microsoft.com/office/word/2010/wordprocessingInk" xmlns:wne="http://schemas.microsoft.com/office/word/2006/wordml" xmlns:wps="http://schemas.microsoft.com/office/word/2010/wordprocessingShape" mc:Ignorable="w14 w15 w16se w16cid wp14">
+<w:ftr xmlns:wpc="http://schemas.microsoft.com/office/word/2010/wordprocessingCanvas" xmlns:cx="http://schemas.microsoft.com/office/drawing/2014/chartex" xmlns:cx1="http://schemas.microsoft.com/office/drawing/2015/9/8/chartex" xmlns:cx2="http://schemas.microsoft.com/office/drawing/2015/10/21/chartex" xmlns:cx3="http://schemas.microsoft.com/office/drawing/2016/5/9/chartex" xmlns:cx4="http://schemas.microsoft.com/office/drawing/2016/5/10/chartex" xmlns:cx5="http://schemas.microsoft.com/office/drawing/2016/5/11/chartex" xmlns:cx6="http://schemas.microsoft.com/office/drawing/2016/5/12/chartex" xmlns:cx7="http://schemas.microsoft.com/office/drawing/2016/5/13/chartex" xmlns:cx8="http://schemas.microsoft.com/office/drawing/2016/5/14/chartex" xmlns:mc="http://schemas.openxmlformats.org/markup-compatibility/2006" xmlns:aink="http://schemas.microsoft.com/office/drawing/2016/ink" xmlns:am3d="http://schemas.microsoft.com/office/drawing/2017/model3d" xmlns:o="urn:schemas-microsoft-com:office:office" xmlns:r="http://schemas.openxmlformats.org/officeDocument/2006/relationships" xmlns:m="http://schemas.openxmlformats.org/officeDocument/2006/math" xmlns:v="urn:schemas-microsoft-com:vml" xmlns:wp14="http://schemas.microsoft.com/office/word/2010/wordprocessingDrawing" xmlns:wp="http://schemas.openxmlformats.org/drawingml/2006/wordprocessingDrawing" xmlns:w10="urn:schemas-microsoft-com:office:word" xmlns:w="http://schemas.openxmlformats.org/wordprocessingml/2006/main" xmlns:w14="http://schemas.microsoft.com/office/word/2010/wordml" xmlns:w15="http://schemas.microsoft.com/office/word/2012/wordml" xmlns:w16cex="http://schemas.microsoft.com/office/word/2018/wordml/cex" xmlns:w16cid="http://schemas.microsoft.com/office/word/2016/wordml/cid" xmlns:w16="http://schemas.microsoft.com/office/word/2018/wordml" xmlns:w16se="http://schemas.microsoft.com/office/word/2015/wordml/symex" xmlns:wpg="http://schemas.microsoft.com/office/word/2010/wordprocessingGroup" xmlns:wpi="http://schemas.microsoft.com/office/word/2010/wordprocessingInk" xmlns:wne="http://schemas.microsoft.com/office/word/2006/wordml" xmlns:wps="http://schemas.microsoft.com/office/word/2010/wordprocessingShape" mc:Ignorable="w14 w15 w16se w16cid w16 w16cex wp14">
   <w:sdt>
     <w:sdtPr>
       <w:id w:val="1111549243"/>
@@ -10835,7 +10907,7 @@
 </file>
 
 <file path=word/footnotes.xml><?xml version="1.0" encoding="utf-8"?>
-<w:footnotes xmlns:wpc="http://schemas.microsoft.com/office/word/2010/wordprocessingCanvas" xmlns:cx="http://schemas.microsoft.com/office/drawing/2014/chartex" xmlns:cx1="http://schemas.microsoft.com/office/drawing/2015/9/8/chartex" xmlns:cx2="http://schemas.microsoft.com/office/drawing/2015/10/21/chartex" xmlns:cx3="http://schemas.microsoft.com/office/drawing/2016/5/9/chartex" xmlns:cx4="http://schemas.microsoft.com/office/drawing/2016/5/10/chartex" xmlns:cx5="http://schemas.microsoft.com/office/drawing/2016/5/11/chartex" xmlns:cx6="http://schemas.microsoft.com/office/drawing/2016/5/12/chartex" xmlns:cx7="http://schemas.microsoft.com/office/drawing/2016/5/13/chartex" xmlns:cx8="http://schemas.microsoft.com/office/drawing/2016/5/14/chartex" xmlns:mc="http://schemas.openxmlformats.org/markup-compatibility/2006" xmlns:aink="http://schemas.microsoft.com/office/drawing/2016/ink" xmlns:am3d="http://schemas.microsoft.com/office/drawing/2017/model3d" xmlns:o="urn:schemas-microsoft-com:office:office" xmlns:r="http://schemas.openxmlformats.org/officeDocument/2006/relationships" xmlns:m="http://schemas.openxmlformats.org/officeDocument/2006/math" xmlns:v="urn:schemas-microsoft-com:vml" xmlns:wp14="http://schemas.microsoft.com/office/word/2010/wordprocessingDrawing" xmlns:wp="http://schemas.openxmlformats.org/drawingml/2006/wordprocessingDrawing" xmlns:w10="urn:schemas-microsoft-com:office:word" xmlns:w="http://schemas.openxmlformats.org/wordprocessingml/2006/main" xmlns:w14="http://schemas.microsoft.com/office/word/2010/wordml" xmlns:w15="http://schemas.microsoft.com/office/word/2012/wordml" xmlns:w16cid="http://schemas.microsoft.com/office/word/2016/wordml/cid" xmlns:w16se="http://schemas.microsoft.com/office/word/2015/wordml/symex" xmlns:wpg="http://schemas.microsoft.com/office/word/2010/wordprocessingGroup" xmlns:wpi="http://schemas.microsoft.com/office/word/2010/wordprocessingInk" xmlns:wne="http://schemas.microsoft.com/office/word/2006/wordml" xmlns:wps="http://schemas.microsoft.com/office/word/2010/wordprocessingShape" mc:Ignorable="w14 w15 w16se w16cid wp14">
+<w:footnotes xmlns:wpc="http://schemas.microsoft.com/office/word/2010/wordprocessingCanvas" xmlns:cx="http://schemas.microsoft.com/office/drawing/2014/chartex" xmlns:cx1="http://schemas.microsoft.com/office/drawing/2015/9/8/chartex" xmlns:cx2="http://schemas.microsoft.com/office/drawing/2015/10/21/chartex" xmlns:cx3="http://schemas.microsoft.com/office/drawing/2016/5/9/chartex" xmlns:cx4="http://schemas.microsoft.com/office/drawing/2016/5/10/chartex" xmlns:cx5="http://schemas.microsoft.com/office/drawing/2016/5/11/chartex" xmlns:cx6="http://schemas.microsoft.com/office/drawing/2016/5/12/chartex" xmlns:cx7="http://schemas.microsoft.com/office/drawing/2016/5/13/chartex" xmlns:cx8="http://schemas.microsoft.com/office/drawing/2016/5/14/chartex" xmlns:mc="http://schemas.openxmlformats.org/markup-compatibility/2006" xmlns:aink="http://schemas.microsoft.com/office/drawing/2016/ink" xmlns:am3d="http://schemas.microsoft.com/office/drawing/2017/model3d" xmlns:o="urn:schemas-microsoft-com:office:office" xmlns:r="http://schemas.openxmlformats.org/officeDocument/2006/relationships" xmlns:m="http://schemas.openxmlformats.org/officeDocument/2006/math" xmlns:v="urn:schemas-microsoft-com:vml" xmlns:wp14="http://schemas.microsoft.com/office/word/2010/wordprocessingDrawing" xmlns:wp="http://schemas.openxmlformats.org/drawingml/2006/wordprocessingDrawing" xmlns:w10="urn:schemas-microsoft-com:office:word" xmlns:w="http://schemas.openxmlformats.org/wordprocessingml/2006/main" xmlns:w14="http://schemas.microsoft.com/office/word/2010/wordml" xmlns:w15="http://schemas.microsoft.com/office/word/2012/wordml" xmlns:w16cex="http://schemas.microsoft.com/office/word/2018/wordml/cex" xmlns:w16cid="http://schemas.microsoft.com/office/word/2016/wordml/cid" xmlns:w16="http://schemas.microsoft.com/office/word/2018/wordml" xmlns:w16se="http://schemas.microsoft.com/office/word/2015/wordml/symex" xmlns:wpg="http://schemas.microsoft.com/office/word/2010/wordprocessingGroup" xmlns:wpi="http://schemas.microsoft.com/office/word/2010/wordprocessingInk" xmlns:wne="http://schemas.microsoft.com/office/word/2006/wordml" xmlns:wps="http://schemas.microsoft.com/office/word/2010/wordprocessingShape" mc:Ignorable="w14 w15 w16se w16cid w16 w16cex wp14">
   <w:footnote w:type="separator" w:id="-1">
     <w:p>
       <w:pPr>
@@ -10860,8 +10932,121 @@
 </file>
 
 <file path=word/numbering.xml><?xml version="1.0" encoding="utf-8"?>
-<w:numbering xmlns:wpc="http://schemas.microsoft.com/office/word/2010/wordprocessingCanvas" xmlns:cx="http://schemas.microsoft.com/office/drawing/2014/chartex" xmlns:cx1="http://schemas.microsoft.com/office/drawing/2015/9/8/chartex" xmlns:cx2="http://schemas.microsoft.com/office/drawing/2015/10/21/chartex" xmlns:cx3="http://schemas.microsoft.com/office/drawing/2016/5/9/chartex" xmlns:cx4="http://schemas.microsoft.com/office/drawing/2016/5/10/chartex" xmlns:cx5="http://schemas.microsoft.com/office/drawing/2016/5/11/chartex" xmlns:cx6="http://schemas.microsoft.com/office/drawing/2016/5/12/chartex" xmlns:cx7="http://schemas.microsoft.com/office/drawing/2016/5/13/chartex" xmlns:cx8="http://schemas.microsoft.com/office/drawing/2016/5/14/chartex" xmlns:mc="http://schemas.openxmlformats.org/markup-compatibility/2006" xmlns:aink="http://schemas.microsoft.com/office/drawing/2016/ink" xmlns:am3d="http://schemas.microsoft.com/office/drawing/2017/model3d" xmlns:o="urn:schemas-microsoft-com:office:office" xmlns:r="http://schemas.openxmlformats.org/officeDocument/2006/relationships" xmlns:m="http://schemas.openxmlformats.org/officeDocument/2006/math" xmlns:v="urn:schemas-microsoft-com:vml" xmlns:wp14="http://schemas.microsoft.com/office/word/2010/wordprocessingDrawing" xmlns:wp="http://schemas.openxmlformats.org/drawingml/2006/wordprocessingDrawing" xmlns:w10="urn:schemas-microsoft-com:office:word" xmlns:w="http://schemas.openxmlformats.org/wordprocessingml/2006/main" xmlns:w14="http://schemas.microsoft.com/office/word/2010/wordml" xmlns:w15="http://schemas.microsoft.com/office/word/2012/wordml" xmlns:w16cid="http://schemas.microsoft.com/office/word/2016/wordml/cid" xmlns:w16se="http://schemas.microsoft.com/office/word/2015/wordml/symex" xmlns:wpg="http://schemas.microsoft.com/office/word/2010/wordprocessingGroup" xmlns:wpi="http://schemas.microsoft.com/office/word/2010/wordprocessingInk" xmlns:wne="http://schemas.microsoft.com/office/word/2006/wordml" xmlns:wps="http://schemas.microsoft.com/office/word/2010/wordprocessingShape" mc:Ignorable="w14 w15 w16se w16cid wp14">
+<w:numbering xmlns:wpc="http://schemas.microsoft.com/office/word/2010/wordprocessingCanvas" xmlns:cx="http://schemas.microsoft.com/office/drawing/2014/chartex" xmlns:cx1="http://schemas.microsoft.com/office/drawing/2015/9/8/chartex" xmlns:cx2="http://schemas.microsoft.com/office/drawing/2015/10/21/chartex" xmlns:cx3="http://schemas.microsoft.com/office/drawing/2016/5/9/chartex" xmlns:cx4="http://schemas.microsoft.com/office/drawing/2016/5/10/chartex" xmlns:cx5="http://schemas.microsoft.com/office/drawing/2016/5/11/chartex" xmlns:cx6="http://schemas.microsoft.com/office/drawing/2016/5/12/chartex" xmlns:cx7="http://schemas.microsoft.com/office/drawing/2016/5/13/chartex" xmlns:cx8="http://schemas.microsoft.com/office/drawing/2016/5/14/chartex" xmlns:mc="http://schemas.openxmlformats.org/markup-compatibility/2006" xmlns:aink="http://schemas.microsoft.com/office/drawing/2016/ink" xmlns:am3d="http://schemas.microsoft.com/office/drawing/2017/model3d" xmlns:o="urn:schemas-microsoft-com:office:office" xmlns:r="http://schemas.openxmlformats.org/officeDocument/2006/relationships" xmlns:m="http://schemas.openxmlformats.org/officeDocument/2006/math" xmlns:v="urn:schemas-microsoft-com:vml" xmlns:wp14="http://schemas.microsoft.com/office/word/2010/wordprocessingDrawing" xmlns:wp="http://schemas.openxmlformats.org/drawingml/2006/wordprocessingDrawing" xmlns:w10="urn:schemas-microsoft-com:office:word" xmlns:w="http://schemas.openxmlformats.org/wordprocessingml/2006/main" xmlns:w14="http://schemas.microsoft.com/office/word/2010/wordml" xmlns:w15="http://schemas.microsoft.com/office/word/2012/wordml" xmlns:w16cex="http://schemas.microsoft.com/office/word/2018/wordml/cex" xmlns:w16cid="http://schemas.microsoft.com/office/word/2016/wordml/cid" xmlns:w16="http://schemas.microsoft.com/office/word/2018/wordml" xmlns:w16se="http://schemas.microsoft.com/office/word/2015/wordml/symex" xmlns:wpg="http://schemas.microsoft.com/office/word/2010/wordprocessingGroup" xmlns:wpi="http://schemas.microsoft.com/office/word/2010/wordprocessingInk" xmlns:wne="http://schemas.microsoft.com/office/word/2006/wordml" xmlns:wps="http://schemas.microsoft.com/office/word/2010/wordprocessingShape" mc:Ignorable="w14 w15 w16se w16cid w16 w16cex wp14">
   <w:abstractNum w:abstractNumId="0" w15:restartNumberingAfterBreak="0">
+    <w:nsid w:val="057805BD"/>
+    <w:multiLevelType w:val="hybridMultilevel"/>
+    <w:tmpl w:val="C8527D0A"/>
+    <w:lvl w:ilvl="0" w:tplc="14090001">
+      <w:start w:val="1"/>
+      <w:numFmt w:val="bullet"/>
+      <w:lvlText w:val=""/>
+      <w:lvlJc w:val="left"/>
+      <w:pPr>
+        <w:ind w:left="720" w:hanging="360"/>
+      </w:pPr>
+      <w:rPr>
+        <w:rFonts w:ascii="Symbol" w:hAnsi="Symbol" w:hint="default"/>
+      </w:rPr>
+    </w:lvl>
+    <w:lvl w:ilvl="1" w:tplc="14090003" w:tentative="1">
+      <w:start w:val="1"/>
+      <w:numFmt w:val="bullet"/>
+      <w:lvlText w:val="o"/>
+      <w:lvlJc w:val="left"/>
+      <w:pPr>
+        <w:ind w:left="1440" w:hanging="360"/>
+      </w:pPr>
+      <w:rPr>
+        <w:rFonts w:ascii="Courier New" w:hAnsi="Courier New" w:cs="Courier New" w:hint="default"/>
+      </w:rPr>
+    </w:lvl>
+    <w:lvl w:ilvl="2" w:tplc="14090005" w:tentative="1">
+      <w:start w:val="1"/>
+      <w:numFmt w:val="bullet"/>
+      <w:lvlText w:val=""/>
+      <w:lvlJc w:val="left"/>
+      <w:pPr>
+        <w:ind w:left="2160" w:hanging="360"/>
+      </w:pPr>
+      <w:rPr>
+        <w:rFonts w:ascii="Wingdings" w:hAnsi="Wingdings" w:hint="default"/>
+      </w:rPr>
+    </w:lvl>
+    <w:lvl w:ilvl="3" w:tplc="14090001" w:tentative="1">
+      <w:start w:val="1"/>
+      <w:numFmt w:val="bullet"/>
+      <w:lvlText w:val=""/>
+      <w:lvlJc w:val="left"/>
+      <w:pPr>
+        <w:ind w:left="2880" w:hanging="360"/>
+      </w:pPr>
+      <w:rPr>
+        <w:rFonts w:ascii="Symbol" w:hAnsi="Symbol" w:hint="default"/>
+      </w:rPr>
+    </w:lvl>
+    <w:lvl w:ilvl="4" w:tplc="14090003" w:tentative="1">
+      <w:start w:val="1"/>
+      <w:numFmt w:val="bullet"/>
+      <w:lvlText w:val="o"/>
+      <w:lvlJc w:val="left"/>
+      <w:pPr>
+        <w:ind w:left="3600" w:hanging="360"/>
+      </w:pPr>
+      <w:rPr>
+        <w:rFonts w:ascii="Courier New" w:hAnsi="Courier New" w:cs="Courier New" w:hint="default"/>
+      </w:rPr>
+    </w:lvl>
+    <w:lvl w:ilvl="5" w:tplc="14090005" w:tentative="1">
+      <w:start w:val="1"/>
+      <w:numFmt w:val="bullet"/>
+      <w:lvlText w:val=""/>
+      <w:lvlJc w:val="left"/>
+      <w:pPr>
+        <w:ind w:left="4320" w:hanging="360"/>
+      </w:pPr>
+      <w:rPr>
+        <w:rFonts w:ascii="Wingdings" w:hAnsi="Wingdings" w:hint="default"/>
+      </w:rPr>
+    </w:lvl>
+    <w:lvl w:ilvl="6" w:tplc="14090001" w:tentative="1">
+      <w:start w:val="1"/>
+      <w:numFmt w:val="bullet"/>
+      <w:lvlText w:val=""/>
+      <w:lvlJc w:val="left"/>
+      <w:pPr>
+        <w:ind w:left="5040" w:hanging="360"/>
+      </w:pPr>
+      <w:rPr>
+        <w:rFonts w:ascii="Symbol" w:hAnsi="Symbol" w:hint="default"/>
+      </w:rPr>
+    </w:lvl>
+    <w:lvl w:ilvl="7" w:tplc="14090003" w:tentative="1">
+      <w:start w:val="1"/>
+      <w:numFmt w:val="bullet"/>
+      <w:lvlText w:val="o"/>
+      <w:lvlJc w:val="left"/>
+      <w:pPr>
+        <w:ind w:left="5760" w:hanging="360"/>
+      </w:pPr>
+      <w:rPr>
+        <w:rFonts w:ascii="Courier New" w:hAnsi="Courier New" w:cs="Courier New" w:hint="default"/>
+      </w:rPr>
+    </w:lvl>
+    <w:lvl w:ilvl="8" w:tplc="14090005" w:tentative="1">
+      <w:start w:val="1"/>
+      <w:numFmt w:val="bullet"/>
+      <w:lvlText w:val=""/>
+      <w:lvlJc w:val="left"/>
+      <w:pPr>
+        <w:ind w:left="6480" w:hanging="360"/>
+      </w:pPr>
+      <w:rPr>
+        <w:rFonts w:ascii="Wingdings" w:hAnsi="Wingdings" w:hint="default"/>
+      </w:rPr>
+    </w:lvl>
+  </w:abstractNum>
+  <w:abstractNum w:abstractNumId="1" w15:restartNumberingAfterBreak="0">
     <w:nsid w:val="1C906691"/>
     <w:multiLevelType w:val="hybridMultilevel"/>
     <w:tmpl w:val="AE160EA2"/>
@@ -10974,7 +11159,7 @@
       </w:rPr>
     </w:lvl>
   </w:abstractNum>
-  <w:abstractNum w:abstractNumId="1" w15:restartNumberingAfterBreak="0">
+  <w:abstractNum w:abstractNumId="2" w15:restartNumberingAfterBreak="0">
     <w:nsid w:val="23D1432A"/>
     <w:multiLevelType w:val="hybridMultilevel"/>
     <w:tmpl w:val="BD340B4A"/>
@@ -11063,7 +11248,7 @@
       </w:pPr>
     </w:lvl>
   </w:abstractNum>
-  <w:abstractNum w:abstractNumId="2" w15:restartNumberingAfterBreak="0">
+  <w:abstractNum w:abstractNumId="3" w15:restartNumberingAfterBreak="0">
     <w:nsid w:val="24F625B4"/>
     <w:multiLevelType w:val="hybridMultilevel"/>
     <w:tmpl w:val="6C40650E"/>
@@ -11176,7 +11361,7 @@
       </w:rPr>
     </w:lvl>
   </w:abstractNum>
-  <w:abstractNum w:abstractNumId="3" w15:restartNumberingAfterBreak="0">
+  <w:abstractNum w:abstractNumId="4" w15:restartNumberingAfterBreak="0">
     <w:nsid w:val="26716DF3"/>
     <w:multiLevelType w:val="hybridMultilevel"/>
     <w:tmpl w:val="70D8A222"/>
@@ -11265,7 +11450,7 @@
       </w:pPr>
     </w:lvl>
   </w:abstractNum>
-  <w:abstractNum w:abstractNumId="4" w15:restartNumberingAfterBreak="0">
+  <w:abstractNum w:abstractNumId="5" w15:restartNumberingAfterBreak="0">
     <w:nsid w:val="401E7E0A"/>
     <w:multiLevelType w:val="hybridMultilevel"/>
     <w:tmpl w:val="36F8410E"/>
@@ -11378,7 +11563,7 @@
       </w:rPr>
     </w:lvl>
   </w:abstractNum>
-  <w:abstractNum w:abstractNumId="5" w15:restartNumberingAfterBreak="0">
+  <w:abstractNum w:abstractNumId="6" w15:restartNumberingAfterBreak="0">
     <w:nsid w:val="411B67A1"/>
     <w:multiLevelType w:val="hybridMultilevel"/>
     <w:tmpl w:val="49ACA77A"/>
@@ -11491,7 +11676,7 @@
       </w:rPr>
     </w:lvl>
   </w:abstractNum>
-  <w:abstractNum w:abstractNumId="6" w15:restartNumberingAfterBreak="0">
+  <w:abstractNum w:abstractNumId="7" w15:restartNumberingAfterBreak="0">
     <w:nsid w:val="456E4854"/>
     <w:multiLevelType w:val="hybridMultilevel"/>
     <w:tmpl w:val="EF009B82"/>
@@ -11603,7 +11788,7 @@
       </w:rPr>
     </w:lvl>
   </w:abstractNum>
-  <w:abstractNum w:abstractNumId="7" w15:restartNumberingAfterBreak="0">
+  <w:abstractNum w:abstractNumId="8" w15:restartNumberingAfterBreak="0">
     <w:nsid w:val="477A4475"/>
     <w:multiLevelType w:val="hybridMultilevel"/>
     <w:tmpl w:val="E6EEFAEA"/>
@@ -11716,10 +11901,10 @@
       </w:rPr>
     </w:lvl>
   </w:abstractNum>
-  <w:abstractNum w:abstractNumId="8" w15:restartNumberingAfterBreak="0">
-    <w:nsid w:val="527178D0"/>
+  <w:abstractNum w:abstractNumId="9" w15:restartNumberingAfterBreak="0">
+    <w:nsid w:val="49FF06C0"/>
     <w:multiLevelType w:val="hybridMultilevel"/>
-    <w:tmpl w:val="49A82F14"/>
+    <w:tmpl w:val="40BE1964"/>
     <w:lvl w:ilvl="0" w:tplc="14090001">
       <w:start w:val="1"/>
       <w:numFmt w:val="bullet"/>
@@ -11829,7 +12014,120 @@
       </w:rPr>
     </w:lvl>
   </w:abstractNum>
-  <w:abstractNum w:abstractNumId="9" w15:restartNumberingAfterBreak="0">
+  <w:abstractNum w:abstractNumId="10" w15:restartNumberingAfterBreak="0">
+    <w:nsid w:val="527178D0"/>
+    <w:multiLevelType w:val="hybridMultilevel"/>
+    <w:tmpl w:val="49A82F14"/>
+    <w:lvl w:ilvl="0" w:tplc="14090001">
+      <w:start w:val="1"/>
+      <w:numFmt w:val="bullet"/>
+      <w:lvlText w:val=""/>
+      <w:lvlJc w:val="left"/>
+      <w:pPr>
+        <w:ind w:left="720" w:hanging="360"/>
+      </w:pPr>
+      <w:rPr>
+        <w:rFonts w:ascii="Symbol" w:hAnsi="Symbol" w:hint="default"/>
+      </w:rPr>
+    </w:lvl>
+    <w:lvl w:ilvl="1" w:tplc="14090003" w:tentative="1">
+      <w:start w:val="1"/>
+      <w:numFmt w:val="bullet"/>
+      <w:lvlText w:val="o"/>
+      <w:lvlJc w:val="left"/>
+      <w:pPr>
+        <w:ind w:left="1440" w:hanging="360"/>
+      </w:pPr>
+      <w:rPr>
+        <w:rFonts w:ascii="Courier New" w:hAnsi="Courier New" w:cs="Courier New" w:hint="default"/>
+      </w:rPr>
+    </w:lvl>
+    <w:lvl w:ilvl="2" w:tplc="14090005" w:tentative="1">
+      <w:start w:val="1"/>
+      <w:numFmt w:val="bullet"/>
+      <w:lvlText w:val=""/>
+      <w:lvlJc w:val="left"/>
+      <w:pPr>
+        <w:ind w:left="2160" w:hanging="360"/>
+      </w:pPr>
+      <w:rPr>
+        <w:rFonts w:ascii="Wingdings" w:hAnsi="Wingdings" w:hint="default"/>
+      </w:rPr>
+    </w:lvl>
+    <w:lvl w:ilvl="3" w:tplc="14090001" w:tentative="1">
+      <w:start w:val="1"/>
+      <w:numFmt w:val="bullet"/>
+      <w:lvlText w:val=""/>
+      <w:lvlJc w:val="left"/>
+      <w:pPr>
+        <w:ind w:left="2880" w:hanging="360"/>
+      </w:pPr>
+      <w:rPr>
+        <w:rFonts w:ascii="Symbol" w:hAnsi="Symbol" w:hint="default"/>
+      </w:rPr>
+    </w:lvl>
+    <w:lvl w:ilvl="4" w:tplc="14090003" w:tentative="1">
+      <w:start w:val="1"/>
+      <w:numFmt w:val="bullet"/>
+      <w:lvlText w:val="o"/>
+      <w:lvlJc w:val="left"/>
+      <w:pPr>
+        <w:ind w:left="3600" w:hanging="360"/>
+      </w:pPr>
+      <w:rPr>
+        <w:rFonts w:ascii="Courier New" w:hAnsi="Courier New" w:cs="Courier New" w:hint="default"/>
+      </w:rPr>
+    </w:lvl>
+    <w:lvl w:ilvl="5" w:tplc="14090005" w:tentative="1">
+      <w:start w:val="1"/>
+      <w:numFmt w:val="bullet"/>
+      <w:lvlText w:val=""/>
+      <w:lvlJc w:val="left"/>
+      <w:pPr>
+        <w:ind w:left="4320" w:hanging="360"/>
+      </w:pPr>
+      <w:rPr>
+        <w:rFonts w:ascii="Wingdings" w:hAnsi="Wingdings" w:hint="default"/>
+      </w:rPr>
+    </w:lvl>
+    <w:lvl w:ilvl="6" w:tplc="14090001" w:tentative="1">
+      <w:start w:val="1"/>
+      <w:numFmt w:val="bullet"/>
+      <w:lvlText w:val=""/>
+      <w:lvlJc w:val="left"/>
+      <w:pPr>
+        <w:ind w:left="5040" w:hanging="360"/>
+      </w:pPr>
+      <w:rPr>
+        <w:rFonts w:ascii="Symbol" w:hAnsi="Symbol" w:hint="default"/>
+      </w:rPr>
+    </w:lvl>
+    <w:lvl w:ilvl="7" w:tplc="14090003" w:tentative="1">
+      <w:start w:val="1"/>
+      <w:numFmt w:val="bullet"/>
+      <w:lvlText w:val="o"/>
+      <w:lvlJc w:val="left"/>
+      <w:pPr>
+        <w:ind w:left="5760" w:hanging="360"/>
+      </w:pPr>
+      <w:rPr>
+        <w:rFonts w:ascii="Courier New" w:hAnsi="Courier New" w:cs="Courier New" w:hint="default"/>
+      </w:rPr>
+    </w:lvl>
+    <w:lvl w:ilvl="8" w:tplc="14090005" w:tentative="1">
+      <w:start w:val="1"/>
+      <w:numFmt w:val="bullet"/>
+      <w:lvlText w:val=""/>
+      <w:lvlJc w:val="left"/>
+      <w:pPr>
+        <w:ind w:left="6480" w:hanging="360"/>
+      </w:pPr>
+      <w:rPr>
+        <w:rFonts w:ascii="Wingdings" w:hAnsi="Wingdings" w:hint="default"/>
+      </w:rPr>
+    </w:lvl>
+  </w:abstractNum>
+  <w:abstractNum w:abstractNumId="11" w15:restartNumberingAfterBreak="0">
     <w:nsid w:val="5976470B"/>
     <w:multiLevelType w:val="hybridMultilevel"/>
     <w:tmpl w:val="63FE6250"/>
@@ -11918,7 +12216,7 @@
       </w:pPr>
     </w:lvl>
   </w:abstractNum>
-  <w:abstractNum w:abstractNumId="10" w15:restartNumberingAfterBreak="0">
+  <w:abstractNum w:abstractNumId="12" w15:restartNumberingAfterBreak="0">
     <w:nsid w:val="76D637C8"/>
     <w:multiLevelType w:val="hybridMultilevel"/>
     <w:tmpl w:val="50E6F8C2"/>
@@ -12007,7 +12305,7 @@
       </w:pPr>
     </w:lvl>
   </w:abstractNum>
-  <w:abstractNum w:abstractNumId="11" w15:restartNumberingAfterBreak="0">
+  <w:abstractNum w:abstractNumId="13" w15:restartNumberingAfterBreak="0">
     <w:nsid w:val="7A711105"/>
     <w:multiLevelType w:val="hybridMultilevel"/>
     <w:tmpl w:val="259E9C60"/>
@@ -12120,7 +12418,7 @@
       </w:rPr>
     </w:lvl>
   </w:abstractNum>
-  <w:abstractNum w:abstractNumId="12" w15:restartNumberingAfterBreak="0">
+  <w:abstractNum w:abstractNumId="14" w15:restartNumberingAfterBreak="0">
     <w:nsid w:val="7C715D08"/>
     <w:multiLevelType w:val="hybridMultilevel"/>
     <w:tmpl w:val="825693DC"/>
@@ -12234,49 +12532,55 @@
     </w:lvl>
   </w:abstractNum>
   <w:num w:numId="1">
+    <w:abstractNumId w:val="4"/>
+  </w:num>
+  <w:num w:numId="2">
+    <w:abstractNumId w:val="5"/>
+  </w:num>
+  <w:num w:numId="3">
     <w:abstractNumId w:val="3"/>
   </w:num>
-  <w:num w:numId="2">
-    <w:abstractNumId w:val="4"/>
+  <w:num w:numId="4">
+    <w:abstractNumId w:val="13"/>
   </w:num>
-  <w:num w:numId="3">
+  <w:num w:numId="5">
+    <w:abstractNumId w:val="6"/>
+  </w:num>
+  <w:num w:numId="6">
+    <w:abstractNumId w:val="10"/>
+  </w:num>
+  <w:num w:numId="7">
+    <w:abstractNumId w:val="8"/>
+  </w:num>
+  <w:num w:numId="8">
+    <w:abstractNumId w:val="12"/>
+  </w:num>
+  <w:num w:numId="9">
+    <w:abstractNumId w:val="14"/>
+  </w:num>
+  <w:num w:numId="10">
     <w:abstractNumId w:val="2"/>
   </w:num>
-  <w:num w:numId="4">
+  <w:num w:numId="11">
     <w:abstractNumId w:val="11"/>
   </w:num>
-  <w:num w:numId="5">
-    <w:abstractNumId w:val="5"/>
-  </w:num>
-  <w:num w:numId="6">
-    <w:abstractNumId w:val="8"/>
-  </w:num>
-  <w:num w:numId="7">
+  <w:num w:numId="12">
     <w:abstractNumId w:val="7"/>
   </w:num>
-  <w:num w:numId="8">
-    <w:abstractNumId w:val="10"/>
-  </w:num>
-  <w:num w:numId="9">
-    <w:abstractNumId w:val="12"/>
-  </w:num>
-  <w:num w:numId="10">
+  <w:num w:numId="13">
     <w:abstractNumId w:val="1"/>
   </w:num>
-  <w:num w:numId="11">
+  <w:num w:numId="14">
+    <w:abstractNumId w:val="0"/>
+  </w:num>
+  <w:num w:numId="15">
     <w:abstractNumId w:val="9"/>
-  </w:num>
-  <w:num w:numId="12">
-    <w:abstractNumId w:val="6"/>
-  </w:num>
-  <w:num w:numId="13">
-    <w:abstractNumId w:val="0"/>
   </w:num>
 </w:numbering>
 </file>
 
 <file path=word/styles.xml><?xml version="1.0" encoding="utf-8"?>
-<w:styles xmlns:mc="http://schemas.openxmlformats.org/markup-compatibility/2006" xmlns:r="http://schemas.openxmlformats.org/officeDocument/2006/relationships" xmlns:w="http://schemas.openxmlformats.org/wordprocessingml/2006/main" xmlns:w14="http://schemas.microsoft.com/office/word/2010/wordml" xmlns:w15="http://schemas.microsoft.com/office/word/2012/wordml" xmlns:w16cid="http://schemas.microsoft.com/office/word/2016/wordml/cid" xmlns:w16se="http://schemas.microsoft.com/office/word/2015/wordml/symex" mc:Ignorable="w14 w15 w16se w16cid">
+<w:styles xmlns:mc="http://schemas.openxmlformats.org/markup-compatibility/2006" xmlns:r="http://schemas.openxmlformats.org/officeDocument/2006/relationships" xmlns:w="http://schemas.openxmlformats.org/wordprocessingml/2006/main" xmlns:w14="http://schemas.microsoft.com/office/word/2010/wordml" xmlns:w15="http://schemas.microsoft.com/office/word/2012/wordml" xmlns:w16cex="http://schemas.microsoft.com/office/word/2018/wordml/cex" xmlns:w16cid="http://schemas.microsoft.com/office/word/2016/wordml/cid" xmlns:w16="http://schemas.microsoft.com/office/word/2018/wordml" xmlns:w16se="http://schemas.microsoft.com/office/word/2015/wordml/symex" mc:Ignorable="w14 w15 w16se w16cid w16 w16cex">
   <w:docDefaults>
     <w:rPrDefault>
       <w:rPr>
@@ -12292,7 +12596,7 @@
       </w:pPr>
     </w:pPrDefault>
   </w:docDefaults>
-  <w:latentStyles w:defLockedState="0" w:defUIPriority="99" w:defSemiHidden="0" w:defUnhideWhenUsed="0" w:defQFormat="0" w:count="377">
+  <w:latentStyles w:defLockedState="0" w:defUIPriority="99" w:defSemiHidden="0" w:defUnhideWhenUsed="0" w:defQFormat="0" w:count="376">
     <w:lsdException w:name="Normal" w:uiPriority="0" w:qFormat="1"/>
     <w:lsdException w:name="heading 1" w:uiPriority="9" w:qFormat="1"/>
     <w:lsdException w:name="heading 2" w:semiHidden="1" w:uiPriority="9" w:unhideWhenUsed="1" w:qFormat="1"/>
@@ -12669,7 +12973,6 @@
     <w:lsdException w:name="Hashtag" w:semiHidden="1" w:unhideWhenUsed="1"/>
     <w:lsdException w:name="Unresolved Mention" w:semiHidden="1" w:unhideWhenUsed="1"/>
     <w:lsdException w:name="Smart Link" w:semiHidden="1" w:unhideWhenUsed="1"/>
-    <w:lsdException w:name="Smart Link Error" w:semiHidden="1" w:unhideWhenUsed="1"/>
   </w:latentStyles>
   <w:style w:type="paragraph" w:default="1" w:styleId="Normal">
     <w:name w:val="Normal"/>

--- a/Special-Topic/IN730 Special Topic - Jonathon Samson-Noble.docx
+++ b/Special-Topic/IN730 Special Topic - Jonathon Samson-Noble.docx
@@ -1,6 +1,6 @@
 
 <file path=word/document.xml><?xml version="1.0" encoding="utf-8"?>
-<w:document xmlns:wpc="http://schemas.microsoft.com/office/word/2010/wordprocessingCanvas" xmlns:cx="http://schemas.microsoft.com/office/drawing/2014/chartex" xmlns:cx1="http://schemas.microsoft.com/office/drawing/2015/9/8/chartex" xmlns:cx2="http://schemas.microsoft.com/office/drawing/2015/10/21/chartex" xmlns:cx3="http://schemas.microsoft.com/office/drawing/2016/5/9/chartex" xmlns:cx4="http://schemas.microsoft.com/office/drawing/2016/5/10/chartex" xmlns:cx5="http://schemas.microsoft.com/office/drawing/2016/5/11/chartex" xmlns:cx6="http://schemas.microsoft.com/office/drawing/2016/5/12/chartex" xmlns:cx7="http://schemas.microsoft.com/office/drawing/2016/5/13/chartex" xmlns:cx8="http://schemas.microsoft.com/office/drawing/2016/5/14/chartex" xmlns:mc="http://schemas.openxmlformats.org/markup-compatibility/2006" xmlns:aink="http://schemas.microsoft.com/office/drawing/2016/ink" xmlns:am3d="http://schemas.microsoft.com/office/drawing/2017/model3d" xmlns:o="urn:schemas-microsoft-com:office:office" xmlns:r="http://schemas.openxmlformats.org/officeDocument/2006/relationships" xmlns:m="http://schemas.openxmlformats.org/officeDocument/2006/math" xmlns:v="urn:schemas-microsoft-com:vml" xmlns:wp14="http://schemas.microsoft.com/office/word/2010/wordprocessingDrawing" xmlns:wp="http://schemas.openxmlformats.org/drawingml/2006/wordprocessingDrawing" xmlns:w10="urn:schemas-microsoft-com:office:word" xmlns:w="http://schemas.openxmlformats.org/wordprocessingml/2006/main" xmlns:w14="http://schemas.microsoft.com/office/word/2010/wordml" xmlns:w15="http://schemas.microsoft.com/office/word/2012/wordml" xmlns:w16cex="http://schemas.microsoft.com/office/word/2018/wordml/cex" xmlns:w16cid="http://schemas.microsoft.com/office/word/2016/wordml/cid" xmlns:w16="http://schemas.microsoft.com/office/word/2018/wordml" xmlns:w16se="http://schemas.microsoft.com/office/word/2015/wordml/symex" xmlns:wpg="http://schemas.microsoft.com/office/word/2010/wordprocessingGroup" xmlns:wpi="http://schemas.microsoft.com/office/word/2010/wordprocessingInk" xmlns:wne="http://schemas.microsoft.com/office/word/2006/wordml" xmlns:wps="http://schemas.microsoft.com/office/word/2010/wordprocessingShape" mc:Ignorable="w14 w15 w16se w16cid w16 w16cex wp14">
+<w:document xmlns:wpc="http://schemas.microsoft.com/office/word/2010/wordprocessingCanvas" xmlns:cx="http://schemas.microsoft.com/office/drawing/2014/chartex" xmlns:cx1="http://schemas.microsoft.com/office/drawing/2015/9/8/chartex" xmlns:cx2="http://schemas.microsoft.com/office/drawing/2015/10/21/chartex" xmlns:cx3="http://schemas.microsoft.com/office/drawing/2016/5/9/chartex" xmlns:cx4="http://schemas.microsoft.com/office/drawing/2016/5/10/chartex" xmlns:cx5="http://schemas.microsoft.com/office/drawing/2016/5/11/chartex" xmlns:cx6="http://schemas.microsoft.com/office/drawing/2016/5/12/chartex" xmlns:cx7="http://schemas.microsoft.com/office/drawing/2016/5/13/chartex" xmlns:cx8="http://schemas.microsoft.com/office/drawing/2016/5/14/chartex" xmlns:mc="http://schemas.openxmlformats.org/markup-compatibility/2006" xmlns:aink="http://schemas.microsoft.com/office/drawing/2016/ink" xmlns:am3d="http://schemas.microsoft.com/office/drawing/2017/model3d" xmlns:o="urn:schemas-microsoft-com:office:office" xmlns:r="http://schemas.openxmlformats.org/officeDocument/2006/relationships" xmlns:m="http://schemas.openxmlformats.org/officeDocument/2006/math" xmlns:v="urn:schemas-microsoft-com:vml" xmlns:wp14="http://schemas.microsoft.com/office/word/2010/wordprocessingDrawing" xmlns:wp="http://schemas.openxmlformats.org/drawingml/2006/wordprocessingDrawing" xmlns:w10="urn:schemas-microsoft-com:office:word" xmlns:w="http://schemas.openxmlformats.org/wordprocessingml/2006/main" xmlns:w14="http://schemas.microsoft.com/office/word/2010/wordml" xmlns:w15="http://schemas.microsoft.com/office/word/2012/wordml" xmlns:w16cid="http://schemas.microsoft.com/office/word/2016/wordml/cid" xmlns:w16se="http://schemas.microsoft.com/office/word/2015/wordml/symex" xmlns:wpg="http://schemas.microsoft.com/office/word/2010/wordprocessingGroup" xmlns:wpi="http://schemas.microsoft.com/office/word/2010/wordprocessingInk" xmlns:wne="http://schemas.microsoft.com/office/word/2006/wordml" xmlns:wps="http://schemas.microsoft.com/office/word/2010/wordprocessingShape" mc:Ignorable="w14 w15 w16se w16cid wp14">
   <w:body>
     <w:sdt>
       <w:sdtPr>
@@ -14,7 +14,6 @@
           <w:docPartUnique/>
         </w:docPartObj>
       </w:sdtPr>
-      <w:sdtEndPr/>
       <w:sdtContent>
         <w:p>
           <w:pPr>
@@ -147,14 +146,13 @@
                                     <w:tag w:val=""/>
                                     <w:id w:val="-650599894"/>
                                     <w:dataBinding w:prefixMappings="xmlns:ns0='http://schemas.microsoft.com/office/2006/coverPageProps' " w:xpath="/ns0:CoverPageProperties[1]/ns0:PublishDate[1]" w:storeItemID="{55AF091B-3C7A-41E3-B477-F2FDAA23CFDA}"/>
-                                    <w:date w:fullDate="2020-11-18T00:00:00Z">
+                                    <w:date w:fullDate="2020-11-20T00:00:00Z">
                                       <w:dateFormat w:val="M/d/yyyy"/>
                                       <w:lid w:val="en-US"/>
                                       <w:storeMappedDataAs w:val="dateTime"/>
                                       <w:calendar w:val="gregorian"/>
                                     </w:date>
                                   </w:sdtPr>
-                                  <w:sdtEndPr/>
                                   <w:sdtContent>
                                     <w:p>
                                       <w:pPr>
@@ -172,7 +170,7 @@
                                           <w:sz w:val="28"/>
                                           <w:szCs w:val="28"/>
                                         </w:rPr>
-                                        <w:t>11/18/2020</w:t>
+                                        <w:t>11/20/2020</w:t>
                                       </w:r>
                                     </w:p>
                                   </w:sdtContent>
@@ -3460,14 +3458,13 @@
                               <w:tag w:val=""/>
                               <w:id w:val="-650599894"/>
                               <w:dataBinding w:prefixMappings="xmlns:ns0='http://schemas.microsoft.com/office/2006/coverPageProps' " w:xpath="/ns0:CoverPageProperties[1]/ns0:PublishDate[1]" w:storeItemID="{55AF091B-3C7A-41E3-B477-F2FDAA23CFDA}"/>
-                              <w:date w:fullDate="2020-11-18T00:00:00Z">
+                              <w:date w:fullDate="2020-11-20T00:00:00Z">
                                 <w:dateFormat w:val="M/d/yyyy"/>
                                 <w:lid w:val="en-US"/>
                                 <w:storeMappedDataAs w:val="dateTime"/>
                                 <w:calendar w:val="gregorian"/>
                               </w:date>
                             </w:sdtPr>
-                            <w:sdtEndPr/>
                             <w:sdtContent>
                               <w:p>
                                 <w:pPr>
@@ -3485,7 +3482,7 @@
                                     <w:sz w:val="28"/>
                                     <w:szCs w:val="28"/>
                                   </w:rPr>
-                                  <w:t>11/18/2020</w:t>
+                                  <w:t>11/20/2020</w:t>
                                 </w:r>
                               </w:p>
                             </w:sdtContent>
@@ -3692,7 +3689,6 @@
                                     <w:dataBinding w:prefixMappings="xmlns:ns0='http://purl.org/dc/elements/1.1/' xmlns:ns1='http://schemas.openxmlformats.org/package/2006/metadata/core-properties' " w:xpath="/ns1:coreProperties[1]/ns0:creator[1]" w:storeItemID="{6C3C8BC8-F283-45AE-878A-BAB7291924A1}"/>
                                     <w:text/>
                                   </w:sdtPr>
-                                  <w:sdtEndPr/>
                                   <w:sdtContent>
                                     <w:r>
                                       <w:rPr>
@@ -3728,7 +3724,6 @@
                                     <w:dataBinding w:prefixMappings="xmlns:ns0='http://schemas.openxmlformats.org/officeDocument/2006/extended-properties' " w:xpath="/ns0:Properties[1]/ns0:Company[1]" w:storeItemID="{6668398D-A668-4E3E-A5EB-62B293D839F1}"/>
                                     <w:text/>
                                   </w:sdtPr>
-                                  <w:sdtEndPr/>
                                   <w:sdtContent>
                                     <w:r>
                                       <w:rPr>
@@ -3793,7 +3788,6 @@
                               <w:dataBinding w:prefixMappings="xmlns:ns0='http://purl.org/dc/elements/1.1/' xmlns:ns1='http://schemas.openxmlformats.org/package/2006/metadata/core-properties' " w:xpath="/ns1:coreProperties[1]/ns0:creator[1]" w:storeItemID="{6C3C8BC8-F283-45AE-878A-BAB7291924A1}"/>
                               <w:text/>
                             </w:sdtPr>
-                            <w:sdtEndPr/>
                             <w:sdtContent>
                               <w:r>
                                 <w:rPr>
@@ -3829,7 +3823,6 @@
                               <w:dataBinding w:prefixMappings="xmlns:ns0='http://schemas.openxmlformats.org/officeDocument/2006/extended-properties' " w:xpath="/ns0:Properties[1]/ns0:Company[1]" w:storeItemID="{6668398D-A668-4E3E-A5EB-62B293D839F1}"/>
                               <w:text/>
                             </w:sdtPr>
-                            <w:sdtEndPr/>
                             <w:sdtContent>
                               <w:r>
                                 <w:rPr>
@@ -3946,7 +3939,6 @@
                                     <w:dataBinding w:prefixMappings="xmlns:ns0='http://purl.org/dc/elements/1.1/' xmlns:ns1='http://schemas.openxmlformats.org/package/2006/metadata/core-properties' " w:xpath="/ns1:coreProperties[1]/ns0:title[1]" w:storeItemID="{6C3C8BC8-F283-45AE-878A-BAB7291924A1}"/>
                                     <w:text/>
                                   </w:sdtPr>
-                                  <w:sdtEndPr/>
                                   <w:sdtContent>
                                     <w:r>
                                       <w:rPr>
@@ -3991,7 +3983,6 @@
                                     <w:dataBinding w:prefixMappings="xmlns:ns0='http://purl.org/dc/elements/1.1/' xmlns:ns1='http://schemas.openxmlformats.org/package/2006/metadata/core-properties' " w:xpath="/ns1:coreProperties[1]/ns0:subject[1]" w:storeItemID="{6C3C8BC8-F283-45AE-878A-BAB7291924A1}"/>
                                     <w:text/>
                                   </w:sdtPr>
-                                  <w:sdtEndPr/>
                                   <w:sdtContent>
                                     <w:r>
                                       <w:rPr>
@@ -4052,7 +4043,6 @@
                               <w:dataBinding w:prefixMappings="xmlns:ns0='http://purl.org/dc/elements/1.1/' xmlns:ns1='http://schemas.openxmlformats.org/package/2006/metadata/core-properties' " w:xpath="/ns1:coreProperties[1]/ns0:title[1]" w:storeItemID="{6C3C8BC8-F283-45AE-878A-BAB7291924A1}"/>
                               <w:text/>
                             </w:sdtPr>
-                            <w:sdtEndPr/>
                             <w:sdtContent>
                               <w:r>
                                 <w:rPr>
@@ -4097,7 +4087,6 @@
                               <w:dataBinding w:prefixMappings="xmlns:ns0='http://purl.org/dc/elements/1.1/' xmlns:ns1='http://schemas.openxmlformats.org/package/2006/metadata/core-properties' " w:xpath="/ns1:coreProperties[1]/ns0:subject[1]" w:storeItemID="{6C3C8BC8-F283-45AE-878A-BAB7291924A1}"/>
                               <w:text/>
                             </w:sdtPr>
-                            <w:sdtEndPr/>
                             <w:sdtContent>
                               <w:r>
                                 <w:rPr>
@@ -4196,7 +4185,7 @@
           <w:r>
             <w:fldChar w:fldCharType="separate"/>
           </w:r>
-          <w:hyperlink w:anchor="_Toc56687902" w:history="1">
+          <w:hyperlink w:anchor="_Toc56757995" w:history="1">
             <w:r>
               <w:rPr>
                 <w:rStyle w:val="Hyperlink"/>
@@ -4225,7 +4214,7 @@
                 <w:noProof/>
                 <w:webHidden/>
               </w:rPr>
-              <w:instrText xml:space="preserve"> PAGEREF _Toc56687902 \h </w:instrText>
+              <w:instrText xml:space="preserve"> PAGEREF _Toc56757995 \h </w:instrText>
             </w:r>
             <w:r>
               <w:rPr>
@@ -4269,7 +4258,7 @@
               <w:lang w:eastAsia="en-NZ"/>
             </w:rPr>
           </w:pPr>
-          <w:hyperlink w:anchor="_Toc56687903" w:history="1">
+          <w:hyperlink w:anchor="_Toc56757996" w:history="1">
             <w:r>
               <w:rPr>
                 <w:rStyle w:val="Hyperlink"/>
@@ -4298,7 +4287,7 @@
                 <w:noProof/>
                 <w:webHidden/>
               </w:rPr>
-              <w:instrText xml:space="preserve"> PAGEREF _Toc56687903 \h </w:instrText>
+              <w:instrText xml:space="preserve"> PAGEREF _Toc56757996 \h </w:instrText>
             </w:r>
             <w:r>
               <w:rPr>
@@ -4342,7 +4331,7 @@
               <w:lang w:eastAsia="en-NZ"/>
             </w:rPr>
           </w:pPr>
-          <w:hyperlink w:anchor="_Toc56687904" w:history="1">
+          <w:hyperlink w:anchor="_Toc56757997" w:history="1">
             <w:r>
               <w:rPr>
                 <w:rStyle w:val="Hyperlink"/>
@@ -4371,7 +4360,7 @@
                 <w:noProof/>
                 <w:webHidden/>
               </w:rPr>
-              <w:instrText xml:space="preserve"> PAGEREF _Toc56687904 \h </w:instrText>
+              <w:instrText xml:space="preserve"> PAGEREF _Toc56757997 \h </w:instrText>
             </w:r>
             <w:r>
               <w:rPr>
@@ -4415,7 +4404,7 @@
               <w:lang w:eastAsia="en-NZ"/>
             </w:rPr>
           </w:pPr>
-          <w:hyperlink w:anchor="_Toc56687905" w:history="1">
+          <w:hyperlink w:anchor="_Toc56757998" w:history="1">
             <w:r>
               <w:rPr>
                 <w:rStyle w:val="Hyperlink"/>
@@ -4444,7 +4433,7 @@
                 <w:noProof/>
                 <w:webHidden/>
               </w:rPr>
-              <w:instrText xml:space="preserve"> PAGEREF _Toc56687905 \h </w:instrText>
+              <w:instrText xml:space="preserve"> PAGEREF _Toc56757998 \h </w:instrText>
             </w:r>
             <w:r>
               <w:rPr>
@@ -4488,7 +4477,7 @@
               <w:lang w:eastAsia="en-NZ"/>
             </w:rPr>
           </w:pPr>
-          <w:hyperlink w:anchor="_Toc56687906" w:history="1">
+          <w:hyperlink w:anchor="_Toc56757999" w:history="1">
             <w:r>
               <w:rPr>
                 <w:rStyle w:val="Hyperlink"/>
@@ -4517,7 +4506,7 @@
                 <w:noProof/>
                 <w:webHidden/>
               </w:rPr>
-              <w:instrText xml:space="preserve"> PAGEREF _Toc56687906 \h </w:instrText>
+              <w:instrText xml:space="preserve"> PAGEREF _Toc56757999 \h </w:instrText>
             </w:r>
             <w:r>
               <w:rPr>
@@ -4561,7 +4550,7 @@
               <w:lang w:eastAsia="en-NZ"/>
             </w:rPr>
           </w:pPr>
-          <w:hyperlink w:anchor="_Toc56687907" w:history="1">
+          <w:hyperlink w:anchor="_Toc56758000" w:history="1">
             <w:r>
               <w:rPr>
                 <w:rStyle w:val="Hyperlink"/>
@@ -4590,7 +4579,7 @@
                 <w:noProof/>
                 <w:webHidden/>
               </w:rPr>
-              <w:instrText xml:space="preserve"> PAGEREF _Toc56687907 \h </w:instrText>
+              <w:instrText xml:space="preserve"> PAGEREF _Toc56758000 \h </w:instrText>
             </w:r>
             <w:r>
               <w:rPr>
@@ -4634,7 +4623,7 @@
               <w:lang w:eastAsia="en-NZ"/>
             </w:rPr>
           </w:pPr>
-          <w:hyperlink w:anchor="_Toc56687908" w:history="1">
+          <w:hyperlink w:anchor="_Toc56758001" w:history="1">
             <w:r>
               <w:rPr>
                 <w:rStyle w:val="Hyperlink"/>
@@ -4663,7 +4652,7 @@
                 <w:noProof/>
                 <w:webHidden/>
               </w:rPr>
-              <w:instrText xml:space="preserve"> PAGEREF _Toc56687908 \h </w:instrText>
+              <w:instrText xml:space="preserve"> PAGEREF _Toc56758001 \h </w:instrText>
             </w:r>
             <w:r>
               <w:rPr>
@@ -4707,7 +4696,7 @@
               <w:lang w:eastAsia="en-NZ"/>
             </w:rPr>
           </w:pPr>
-          <w:hyperlink w:anchor="_Toc56687909" w:history="1">
+          <w:hyperlink w:anchor="_Toc56758002" w:history="1">
             <w:r>
               <w:rPr>
                 <w:rStyle w:val="Hyperlink"/>
@@ -4736,7 +4725,7 @@
                 <w:noProof/>
                 <w:webHidden/>
               </w:rPr>
-              <w:instrText xml:space="preserve"> PAGEREF _Toc56687909 \h </w:instrText>
+              <w:instrText xml:space="preserve"> PAGEREF _Toc56758002 \h </w:instrText>
             </w:r>
             <w:r>
               <w:rPr>
@@ -4780,7 +4769,7 @@
               <w:lang w:eastAsia="en-NZ"/>
             </w:rPr>
           </w:pPr>
-          <w:hyperlink w:anchor="_Toc56687910" w:history="1">
+          <w:hyperlink w:anchor="_Toc56758003" w:history="1">
             <w:r>
               <w:rPr>
                 <w:rStyle w:val="Hyperlink"/>
@@ -4809,7 +4798,7 @@
                 <w:noProof/>
                 <w:webHidden/>
               </w:rPr>
-              <w:instrText xml:space="preserve"> PAGEREF _Toc56687910 \h </w:instrText>
+              <w:instrText xml:space="preserve"> PAGEREF _Toc56758003 \h </w:instrText>
             </w:r>
             <w:r>
               <w:rPr>
@@ -4853,7 +4842,7 @@
               <w:lang w:eastAsia="en-NZ"/>
             </w:rPr>
           </w:pPr>
-          <w:hyperlink w:anchor="_Toc56687911" w:history="1">
+          <w:hyperlink w:anchor="_Toc56758004" w:history="1">
             <w:r>
               <w:rPr>
                 <w:rStyle w:val="Hyperlink"/>
@@ -4882,7 +4871,7 @@
                 <w:noProof/>
                 <w:webHidden/>
               </w:rPr>
-              <w:instrText xml:space="preserve"> PAGEREF _Toc56687911 \h </w:instrText>
+              <w:instrText xml:space="preserve"> PAGEREF _Toc56758004 \h </w:instrText>
             </w:r>
             <w:r>
               <w:rPr>
@@ -4926,7 +4915,7 @@
               <w:lang w:eastAsia="en-NZ"/>
             </w:rPr>
           </w:pPr>
-          <w:hyperlink w:anchor="_Toc56687912" w:history="1">
+          <w:hyperlink w:anchor="_Toc56758005" w:history="1">
             <w:r>
               <w:rPr>
                 <w:rStyle w:val="Hyperlink"/>
@@ -4955,7 +4944,7 @@
                 <w:noProof/>
                 <w:webHidden/>
               </w:rPr>
-              <w:instrText xml:space="preserve"> PAGEREF _Toc56687912 \h </w:instrText>
+              <w:instrText xml:space="preserve"> PAGEREF _Toc56758005 \h </w:instrText>
             </w:r>
             <w:r>
               <w:rPr>
@@ -4999,7 +4988,7 @@
               <w:lang w:eastAsia="en-NZ"/>
             </w:rPr>
           </w:pPr>
-          <w:hyperlink w:anchor="_Toc56687913" w:history="1">
+          <w:hyperlink w:anchor="_Toc56758006" w:history="1">
             <w:r>
               <w:rPr>
                 <w:rStyle w:val="Hyperlink"/>
@@ -5028,7 +5017,7 @@
                 <w:noProof/>
                 <w:webHidden/>
               </w:rPr>
-              <w:instrText xml:space="preserve"> PAGEREF _Toc56687913 \h </w:instrText>
+              <w:instrText xml:space="preserve"> PAGEREF _Toc56758006 \h </w:instrText>
             </w:r>
             <w:r>
               <w:rPr>
@@ -5072,7 +5061,7 @@
               <w:lang w:eastAsia="en-NZ"/>
             </w:rPr>
           </w:pPr>
-          <w:hyperlink w:anchor="_Toc56687914" w:history="1">
+          <w:hyperlink w:anchor="_Toc56758007" w:history="1">
             <w:r>
               <w:rPr>
                 <w:rStyle w:val="Hyperlink"/>
@@ -5101,7 +5090,7 @@
                 <w:noProof/>
                 <w:webHidden/>
               </w:rPr>
-              <w:instrText xml:space="preserve"> PAGEREF _Toc56687914 \h </w:instrText>
+              <w:instrText xml:space="preserve"> PAGEREF _Toc56758007 \h </w:instrText>
             </w:r>
             <w:r>
               <w:rPr>
@@ -5145,7 +5134,7 @@
               <w:lang w:eastAsia="en-NZ"/>
             </w:rPr>
           </w:pPr>
-          <w:hyperlink w:anchor="_Toc56687915" w:history="1">
+          <w:hyperlink w:anchor="_Toc56758008" w:history="1">
             <w:r>
               <w:rPr>
                 <w:rStyle w:val="Hyperlink"/>
@@ -5174,7 +5163,7 @@
                 <w:noProof/>
                 <w:webHidden/>
               </w:rPr>
-              <w:instrText xml:space="preserve"> PAGEREF _Toc56687915 \h </w:instrText>
+              <w:instrText xml:space="preserve"> PAGEREF _Toc56758008 \h </w:instrText>
             </w:r>
             <w:r>
               <w:rPr>
@@ -5218,7 +5207,7 @@
               <w:lang w:eastAsia="en-NZ"/>
             </w:rPr>
           </w:pPr>
-          <w:hyperlink w:anchor="_Toc56687916" w:history="1">
+          <w:hyperlink w:anchor="_Toc56758009" w:history="1">
             <w:r>
               <w:rPr>
                 <w:rStyle w:val="Hyperlink"/>
@@ -5247,7 +5236,79 @@
                 <w:noProof/>
                 <w:webHidden/>
               </w:rPr>
-              <w:instrText xml:space="preserve"> PAGEREF _Toc56687916 \h </w:instrText>
+              <w:instrText xml:space="preserve"> PAGEREF _Toc56758009 \h </w:instrText>
+            </w:r>
+            <w:r>
+              <w:rPr>
+                <w:noProof/>
+                <w:webHidden/>
+              </w:rPr>
+            </w:r>
+            <w:r>
+              <w:rPr>
+                <w:noProof/>
+                <w:webHidden/>
+              </w:rPr>
+              <w:fldChar w:fldCharType="separate"/>
+            </w:r>
+            <w:r>
+              <w:rPr>
+                <w:noProof/>
+                <w:webHidden/>
+              </w:rPr>
+              <w:t>8</w:t>
+            </w:r>
+            <w:r>
+              <w:rPr>
+                <w:noProof/>
+                <w:webHidden/>
+              </w:rPr>
+              <w:fldChar w:fldCharType="end"/>
+            </w:r>
+          </w:hyperlink>
+        </w:p>
+        <w:p>
+          <w:pPr>
+            <w:pStyle w:val="TOC3"/>
+            <w:tabs>
+              <w:tab w:val="right" w:leader="dot" w:pos="9016"/>
+            </w:tabs>
+            <w:rPr>
+              <w:rFonts w:asciiTheme="minorHAnsi" w:eastAsiaTheme="minorEastAsia" w:hAnsiTheme="minorHAnsi" w:cstheme="minorBidi"/>
+              <w:noProof/>
+              <w:sz w:val="22"/>
+              <w:lang w:eastAsia="en-NZ"/>
+            </w:rPr>
+          </w:pPr>
+          <w:hyperlink w:anchor="_Toc56758010" w:history="1">
+            <w:r>
+              <w:rPr>
+                <w:rStyle w:val="Hyperlink"/>
+                <w:noProof/>
+                <w:highlight w:val="red"/>
+              </w:rPr>
+              <w:t>Take out the links and change them to bullet points i.e. Some of the best practices from Cisco DNA / Ansible are blah</w:t>
+            </w:r>
+            <w:r>
+              <w:rPr>
+                <w:noProof/>
+                <w:webHidden/>
+              </w:rPr>
+              <w:tab/>
+            </w:r>
+            <w:r>
+              <w:rPr>
+                <w:noProof/>
+                <w:webHidden/>
+              </w:rPr>
+              <w:fldChar w:fldCharType="begin"/>
+            </w:r>
+            <w:r>
+              <w:rPr>
+                <w:noProof/>
+                <w:webHidden/>
+              </w:rPr>
+              <w:instrText xml:space="preserve"> PAGEREF _Toc56758010 \h </w:instrText>
             </w:r>
             <w:r>
               <w:rPr>
@@ -5291,13 +5352,14 @@
               <w:lang w:eastAsia="en-NZ"/>
             </w:rPr>
           </w:pPr>
-          <w:hyperlink w:anchor="_Toc56687917" w:history="1">
+          <w:hyperlink w:anchor="_Toc56758011" w:history="1">
             <w:r>
               <w:rPr>
                 <w:rStyle w:val="Hyperlink"/>
                 <w:b/>
                 <w:bCs/>
                 <w:noProof/>
+                <w:highlight w:val="red"/>
               </w:rPr>
               <w:t>Tools for Automation</w:t>
             </w:r>
@@ -5320,7 +5382,7 @@
                 <w:noProof/>
                 <w:webHidden/>
               </w:rPr>
-              <w:instrText xml:space="preserve"> PAGEREF _Toc56687917 \h </w:instrText>
+              <w:instrText xml:space="preserve"> PAGEREF _Toc56758011 \h </w:instrText>
             </w:r>
             <w:r>
               <w:rPr>
@@ -5364,7 +5426,7 @@
               <w:lang w:eastAsia="en-NZ"/>
             </w:rPr>
           </w:pPr>
-          <w:hyperlink w:anchor="_Toc56687918" w:history="1">
+          <w:hyperlink w:anchor="_Toc56758012" w:history="1">
             <w:r>
               <w:rPr>
                 <w:rStyle w:val="Hyperlink"/>
@@ -5393,7 +5455,7 @@
                 <w:noProof/>
                 <w:webHidden/>
               </w:rPr>
-              <w:instrText xml:space="preserve"> PAGEREF _Toc56687918 \h </w:instrText>
+              <w:instrText xml:space="preserve"> PAGEREF _Toc56758012 \h </w:instrText>
             </w:r>
             <w:r>
               <w:rPr>
@@ -5437,7 +5499,7 @@
               <w:lang w:eastAsia="en-NZ"/>
             </w:rPr>
           </w:pPr>
-          <w:hyperlink w:anchor="_Toc56687919" w:history="1">
+          <w:hyperlink w:anchor="_Toc56758013" w:history="1">
             <w:r>
               <w:rPr>
                 <w:rStyle w:val="Hyperlink"/>
@@ -5466,7 +5528,7 @@
                 <w:noProof/>
                 <w:webHidden/>
               </w:rPr>
-              <w:instrText xml:space="preserve"> PAGEREF _Toc56687919 \h </w:instrText>
+              <w:instrText xml:space="preserve"> PAGEREF _Toc56758013 \h </w:instrText>
             </w:r>
             <w:r>
               <w:rPr>
@@ -5510,7 +5572,7 @@
               <w:lang w:eastAsia="en-NZ"/>
             </w:rPr>
           </w:pPr>
-          <w:hyperlink w:anchor="_Toc56687920" w:history="1">
+          <w:hyperlink w:anchor="_Toc56758014" w:history="1">
             <w:r>
               <w:rPr>
                 <w:rStyle w:val="Hyperlink"/>
@@ -5539,7 +5601,7 @@
                 <w:noProof/>
                 <w:webHidden/>
               </w:rPr>
-              <w:instrText xml:space="preserve"> PAGEREF _Toc56687920 \h </w:instrText>
+              <w:instrText xml:space="preserve"> PAGEREF _Toc56758014 \h </w:instrText>
             </w:r>
             <w:r>
               <w:rPr>
@@ -5583,7 +5645,7 @@
               <w:lang w:eastAsia="en-NZ"/>
             </w:rPr>
           </w:pPr>
-          <w:hyperlink w:anchor="_Toc56687921" w:history="1">
+          <w:hyperlink w:anchor="_Toc56758015" w:history="1">
             <w:r>
               <w:rPr>
                 <w:rStyle w:val="Hyperlink"/>
@@ -5612,7 +5674,7 @@
                 <w:noProof/>
                 <w:webHidden/>
               </w:rPr>
-              <w:instrText xml:space="preserve"> PAGEREF _Toc56687921 \h </w:instrText>
+              <w:instrText xml:space="preserve"> PAGEREF _Toc56758015 \h </w:instrText>
             </w:r>
             <w:r>
               <w:rPr>
@@ -5656,7 +5718,7 @@
               <w:lang w:eastAsia="en-NZ"/>
             </w:rPr>
           </w:pPr>
-          <w:hyperlink w:anchor="_Toc56687922" w:history="1">
+          <w:hyperlink w:anchor="_Toc56758016" w:history="1">
             <w:r>
               <w:rPr>
                 <w:rStyle w:val="Hyperlink"/>
@@ -5685,7 +5747,7 @@
                 <w:noProof/>
                 <w:webHidden/>
               </w:rPr>
-              <w:instrText xml:space="preserve"> PAGEREF _Toc56687922 \h </w:instrText>
+              <w:instrText xml:space="preserve"> PAGEREF _Toc56758016 \h </w:instrText>
             </w:r>
             <w:r>
               <w:rPr>
@@ -5706,6 +5768,444 @@
                 <w:webHidden/>
               </w:rPr>
               <w:t>10</w:t>
+            </w:r>
+            <w:r>
+              <w:rPr>
+                <w:noProof/>
+                <w:webHidden/>
+              </w:rPr>
+              <w:fldChar w:fldCharType="end"/>
+            </w:r>
+          </w:hyperlink>
+        </w:p>
+        <w:p>
+          <w:pPr>
+            <w:pStyle w:val="TOC3"/>
+            <w:tabs>
+              <w:tab w:val="right" w:leader="dot" w:pos="9016"/>
+            </w:tabs>
+            <w:rPr>
+              <w:rFonts w:asciiTheme="minorHAnsi" w:eastAsiaTheme="minorEastAsia" w:hAnsiTheme="minorHAnsi" w:cstheme="minorBidi"/>
+              <w:noProof/>
+              <w:sz w:val="22"/>
+              <w:lang w:eastAsia="en-NZ"/>
+            </w:rPr>
+          </w:pPr>
+          <w:hyperlink w:anchor="_Toc56758017" w:history="1">
+            <w:r>
+              <w:rPr>
+                <w:rStyle w:val="Hyperlink"/>
+                <w:b/>
+                <w:bCs/>
+                <w:noProof/>
+              </w:rPr>
+              <w:t>Inventory</w:t>
+            </w:r>
+            <w:r>
+              <w:rPr>
+                <w:noProof/>
+                <w:webHidden/>
+              </w:rPr>
+              <w:tab/>
+            </w:r>
+            <w:r>
+              <w:rPr>
+                <w:noProof/>
+                <w:webHidden/>
+              </w:rPr>
+              <w:fldChar w:fldCharType="begin"/>
+            </w:r>
+            <w:r>
+              <w:rPr>
+                <w:noProof/>
+                <w:webHidden/>
+              </w:rPr>
+              <w:instrText xml:space="preserve"> PAGEREF _Toc56758017 \h </w:instrText>
+            </w:r>
+            <w:r>
+              <w:rPr>
+                <w:noProof/>
+                <w:webHidden/>
+              </w:rPr>
+            </w:r>
+            <w:r>
+              <w:rPr>
+                <w:noProof/>
+                <w:webHidden/>
+              </w:rPr>
+              <w:fldChar w:fldCharType="separate"/>
+            </w:r>
+            <w:r>
+              <w:rPr>
+                <w:noProof/>
+                <w:webHidden/>
+              </w:rPr>
+              <w:t>11</w:t>
+            </w:r>
+            <w:r>
+              <w:rPr>
+                <w:noProof/>
+                <w:webHidden/>
+              </w:rPr>
+              <w:fldChar w:fldCharType="end"/>
+            </w:r>
+          </w:hyperlink>
+        </w:p>
+        <w:p>
+          <w:pPr>
+            <w:pStyle w:val="TOC3"/>
+            <w:tabs>
+              <w:tab w:val="right" w:leader="dot" w:pos="9016"/>
+            </w:tabs>
+            <w:rPr>
+              <w:rFonts w:asciiTheme="minorHAnsi" w:eastAsiaTheme="minorEastAsia" w:hAnsiTheme="minorHAnsi" w:cstheme="minorBidi"/>
+              <w:noProof/>
+              <w:sz w:val="22"/>
+              <w:lang w:eastAsia="en-NZ"/>
+            </w:rPr>
+          </w:pPr>
+          <w:hyperlink w:anchor="_Toc56758018" w:history="1">
+            <w:r>
+              <w:rPr>
+                <w:rStyle w:val="Hyperlink"/>
+                <w:b/>
+                <w:bCs/>
+                <w:noProof/>
+              </w:rPr>
+              <w:t>Playbooks</w:t>
+            </w:r>
+            <w:r>
+              <w:rPr>
+                <w:noProof/>
+                <w:webHidden/>
+              </w:rPr>
+              <w:tab/>
+            </w:r>
+            <w:r>
+              <w:rPr>
+                <w:noProof/>
+                <w:webHidden/>
+              </w:rPr>
+              <w:fldChar w:fldCharType="begin"/>
+            </w:r>
+            <w:r>
+              <w:rPr>
+                <w:noProof/>
+                <w:webHidden/>
+              </w:rPr>
+              <w:instrText xml:space="preserve"> PAGEREF _Toc56758018 \h </w:instrText>
+            </w:r>
+            <w:r>
+              <w:rPr>
+                <w:noProof/>
+                <w:webHidden/>
+              </w:rPr>
+            </w:r>
+            <w:r>
+              <w:rPr>
+                <w:noProof/>
+                <w:webHidden/>
+              </w:rPr>
+              <w:fldChar w:fldCharType="separate"/>
+            </w:r>
+            <w:r>
+              <w:rPr>
+                <w:noProof/>
+                <w:webHidden/>
+              </w:rPr>
+              <w:t>11</w:t>
+            </w:r>
+            <w:r>
+              <w:rPr>
+                <w:noProof/>
+                <w:webHidden/>
+              </w:rPr>
+              <w:fldChar w:fldCharType="end"/>
+            </w:r>
+          </w:hyperlink>
+        </w:p>
+        <w:p>
+          <w:pPr>
+            <w:pStyle w:val="TOC3"/>
+            <w:tabs>
+              <w:tab w:val="right" w:leader="dot" w:pos="9016"/>
+            </w:tabs>
+            <w:rPr>
+              <w:rFonts w:asciiTheme="minorHAnsi" w:eastAsiaTheme="minorEastAsia" w:hAnsiTheme="minorHAnsi" w:cstheme="minorBidi"/>
+              <w:noProof/>
+              <w:sz w:val="22"/>
+              <w:lang w:eastAsia="en-NZ"/>
+            </w:rPr>
+          </w:pPr>
+          <w:hyperlink w:anchor="_Toc56758019" w:history="1">
+            <w:r>
+              <w:rPr>
+                <w:rStyle w:val="Hyperlink"/>
+                <w:b/>
+                <w:bCs/>
+                <w:noProof/>
+              </w:rPr>
+              <w:t>Integrations</w:t>
+            </w:r>
+            <w:r>
+              <w:rPr>
+                <w:noProof/>
+                <w:webHidden/>
+              </w:rPr>
+              <w:tab/>
+            </w:r>
+            <w:r>
+              <w:rPr>
+                <w:noProof/>
+                <w:webHidden/>
+              </w:rPr>
+              <w:fldChar w:fldCharType="begin"/>
+            </w:r>
+            <w:r>
+              <w:rPr>
+                <w:noProof/>
+                <w:webHidden/>
+              </w:rPr>
+              <w:instrText xml:space="preserve"> PAGEREF _Toc56758019 \h </w:instrText>
+            </w:r>
+            <w:r>
+              <w:rPr>
+                <w:noProof/>
+                <w:webHidden/>
+              </w:rPr>
+            </w:r>
+            <w:r>
+              <w:rPr>
+                <w:noProof/>
+                <w:webHidden/>
+              </w:rPr>
+              <w:fldChar w:fldCharType="separate"/>
+            </w:r>
+            <w:r>
+              <w:rPr>
+                <w:noProof/>
+                <w:webHidden/>
+              </w:rPr>
+              <w:t>13</w:t>
+            </w:r>
+            <w:r>
+              <w:rPr>
+                <w:noProof/>
+                <w:webHidden/>
+              </w:rPr>
+              <w:fldChar w:fldCharType="end"/>
+            </w:r>
+          </w:hyperlink>
+        </w:p>
+        <w:p>
+          <w:pPr>
+            <w:pStyle w:val="TOC3"/>
+            <w:tabs>
+              <w:tab w:val="right" w:leader="dot" w:pos="9016"/>
+            </w:tabs>
+            <w:rPr>
+              <w:rFonts w:asciiTheme="minorHAnsi" w:eastAsiaTheme="minorEastAsia" w:hAnsiTheme="minorHAnsi" w:cstheme="minorBidi"/>
+              <w:noProof/>
+              <w:sz w:val="22"/>
+              <w:lang w:eastAsia="en-NZ"/>
+            </w:rPr>
+          </w:pPr>
+          <w:hyperlink w:anchor="_Toc56758020" w:history="1">
+            <w:r>
+              <w:rPr>
+                <w:rStyle w:val="Hyperlink"/>
+                <w:b/>
+                <w:bCs/>
+                <w:noProof/>
+              </w:rPr>
+              <w:t>Versions</w:t>
+            </w:r>
+            <w:r>
+              <w:rPr>
+                <w:noProof/>
+                <w:webHidden/>
+              </w:rPr>
+              <w:tab/>
+            </w:r>
+            <w:r>
+              <w:rPr>
+                <w:noProof/>
+                <w:webHidden/>
+              </w:rPr>
+              <w:fldChar w:fldCharType="begin"/>
+            </w:r>
+            <w:r>
+              <w:rPr>
+                <w:noProof/>
+                <w:webHidden/>
+              </w:rPr>
+              <w:instrText xml:space="preserve"> PAGEREF _Toc56758020 \h </w:instrText>
+            </w:r>
+            <w:r>
+              <w:rPr>
+                <w:noProof/>
+                <w:webHidden/>
+              </w:rPr>
+            </w:r>
+            <w:r>
+              <w:rPr>
+                <w:noProof/>
+                <w:webHidden/>
+              </w:rPr>
+              <w:fldChar w:fldCharType="separate"/>
+            </w:r>
+            <w:r>
+              <w:rPr>
+                <w:noProof/>
+                <w:webHidden/>
+              </w:rPr>
+              <w:t>13</w:t>
+            </w:r>
+            <w:r>
+              <w:rPr>
+                <w:noProof/>
+                <w:webHidden/>
+              </w:rPr>
+              <w:fldChar w:fldCharType="end"/>
+            </w:r>
+          </w:hyperlink>
+        </w:p>
+        <w:p>
+          <w:pPr>
+            <w:pStyle w:val="TOC3"/>
+            <w:tabs>
+              <w:tab w:val="right" w:leader="dot" w:pos="9016"/>
+            </w:tabs>
+            <w:rPr>
+              <w:rFonts w:asciiTheme="minorHAnsi" w:eastAsiaTheme="minorEastAsia" w:hAnsiTheme="minorHAnsi" w:cstheme="minorBidi"/>
+              <w:noProof/>
+              <w:sz w:val="22"/>
+              <w:lang w:eastAsia="en-NZ"/>
+            </w:rPr>
+          </w:pPr>
+          <w:hyperlink w:anchor="_Toc56758021" w:history="1">
+            <w:r>
+              <w:rPr>
+                <w:rStyle w:val="Hyperlink"/>
+                <w:b/>
+                <w:bCs/>
+                <w:noProof/>
+              </w:rPr>
+              <w:t>Advantages</w:t>
+            </w:r>
+            <w:r>
+              <w:rPr>
+                <w:noProof/>
+                <w:webHidden/>
+              </w:rPr>
+              <w:tab/>
+            </w:r>
+            <w:r>
+              <w:rPr>
+                <w:noProof/>
+                <w:webHidden/>
+              </w:rPr>
+              <w:fldChar w:fldCharType="begin"/>
+            </w:r>
+            <w:r>
+              <w:rPr>
+                <w:noProof/>
+                <w:webHidden/>
+              </w:rPr>
+              <w:instrText xml:space="preserve"> PAGEREF _Toc56758021 \h </w:instrText>
+            </w:r>
+            <w:r>
+              <w:rPr>
+                <w:noProof/>
+                <w:webHidden/>
+              </w:rPr>
+            </w:r>
+            <w:r>
+              <w:rPr>
+                <w:noProof/>
+                <w:webHidden/>
+              </w:rPr>
+              <w:fldChar w:fldCharType="separate"/>
+            </w:r>
+            <w:r>
+              <w:rPr>
+                <w:noProof/>
+                <w:webHidden/>
+              </w:rPr>
+              <w:t>13</w:t>
+            </w:r>
+            <w:r>
+              <w:rPr>
+                <w:noProof/>
+                <w:webHidden/>
+              </w:rPr>
+              <w:fldChar w:fldCharType="end"/>
+            </w:r>
+          </w:hyperlink>
+        </w:p>
+        <w:p>
+          <w:pPr>
+            <w:pStyle w:val="TOC3"/>
+            <w:tabs>
+              <w:tab w:val="right" w:leader="dot" w:pos="9016"/>
+            </w:tabs>
+            <w:rPr>
+              <w:rFonts w:asciiTheme="minorHAnsi" w:eastAsiaTheme="minorEastAsia" w:hAnsiTheme="minorHAnsi" w:cstheme="minorBidi"/>
+              <w:noProof/>
+              <w:sz w:val="22"/>
+              <w:lang w:eastAsia="en-NZ"/>
+            </w:rPr>
+          </w:pPr>
+          <w:hyperlink w:anchor="_Toc56758022" w:history="1">
+            <w:r>
+              <w:rPr>
+                <w:rStyle w:val="Hyperlink"/>
+                <w:b/>
+                <w:bCs/>
+                <w:noProof/>
+              </w:rPr>
+              <w:t>Disadvantages</w:t>
+            </w:r>
+            <w:r>
+              <w:rPr>
+                <w:noProof/>
+                <w:webHidden/>
+              </w:rPr>
+              <w:tab/>
+            </w:r>
+            <w:r>
+              <w:rPr>
+                <w:noProof/>
+                <w:webHidden/>
+              </w:rPr>
+              <w:fldChar w:fldCharType="begin"/>
+            </w:r>
+            <w:r>
+              <w:rPr>
+                <w:noProof/>
+                <w:webHidden/>
+              </w:rPr>
+              <w:instrText xml:space="preserve"> PAGEREF _Toc56758022 \h </w:instrText>
+            </w:r>
+            <w:r>
+              <w:rPr>
+                <w:noProof/>
+                <w:webHidden/>
+              </w:rPr>
+            </w:r>
+            <w:r>
+              <w:rPr>
+                <w:noProof/>
+                <w:webHidden/>
+              </w:rPr>
+              <w:fldChar w:fldCharType="separate"/>
+            </w:r>
+            <w:r>
+              <w:rPr>
+                <w:noProof/>
+                <w:webHidden/>
+              </w:rPr>
+              <w:t>14</w:t>
             </w:r>
             <w:r>
               <w:rPr>
@@ -5729,15 +6229,16 @@
               <w:lang w:eastAsia="en-NZ"/>
             </w:rPr>
           </w:pPr>
-          <w:hyperlink w:anchor="_Toc56687923" w:history="1">
+          <w:hyperlink w:anchor="_Toc56758023" w:history="1">
             <w:r>
               <w:rPr>
                 <w:rStyle w:val="Hyperlink"/>
                 <w:b/>
                 <w:bCs/>
                 <w:noProof/>
-              </w:rPr>
-              <w:t>Inventory</w:t>
+                <w:highlight w:val="red"/>
+              </w:rPr>
+              <w:t>Puppet</w:t>
             </w:r>
             <w:r>
               <w:rPr>
@@ -5758,7 +6259,7 @@
                 <w:noProof/>
                 <w:webHidden/>
               </w:rPr>
-              <w:instrText xml:space="preserve"> PAGEREF _Toc56687923 \h </w:instrText>
+              <w:instrText xml:space="preserve"> PAGEREF _Toc56758023 \h </w:instrText>
             </w:r>
             <w:r>
               <w:rPr>
@@ -5778,7 +6279,7 @@
                 <w:noProof/>
                 <w:webHidden/>
               </w:rPr>
-              <w:t>11</w:t>
+              <w:t>14</w:t>
             </w:r>
             <w:r>
               <w:rPr>
@@ -5802,7 +6303,7 @@
               <w:lang w:eastAsia="en-NZ"/>
             </w:rPr>
           </w:pPr>
-          <w:hyperlink w:anchor="_Toc56687924" w:history="1">
+          <w:hyperlink w:anchor="_Toc56758024" w:history="1">
             <w:r>
               <w:rPr>
                 <w:rStyle w:val="Hyperlink"/>
@@ -5810,7 +6311,7 @@
                 <w:bCs/>
                 <w:noProof/>
               </w:rPr>
-              <w:t>Playbooks</w:t>
+              <w:t>What is puppet? expand</w:t>
             </w:r>
             <w:r>
               <w:rPr>
@@ -5831,7 +6332,7 @@
                 <w:noProof/>
                 <w:webHidden/>
               </w:rPr>
-              <w:instrText xml:space="preserve"> PAGEREF _Toc56687924 \h </w:instrText>
+              <w:instrText xml:space="preserve"> PAGEREF _Toc56758024 \h </w:instrText>
             </w:r>
             <w:r>
               <w:rPr>
@@ -5851,7 +6352,7 @@
                 <w:noProof/>
                 <w:webHidden/>
               </w:rPr>
-              <w:t>11</w:t>
+              <w:t>14</w:t>
             </w:r>
             <w:r>
               <w:rPr>
@@ -5875,7 +6376,7 @@
               <w:lang w:eastAsia="en-NZ"/>
             </w:rPr>
           </w:pPr>
-          <w:hyperlink w:anchor="_Toc56687925" w:history="1">
+          <w:hyperlink w:anchor="_Toc56758025" w:history="1">
             <w:r>
               <w:rPr>
                 <w:rStyle w:val="Hyperlink"/>
@@ -5883,7 +6384,7 @@
                 <w:bCs/>
                 <w:noProof/>
               </w:rPr>
-              <w:t>Integrations</w:t>
+              <w:t>Advantages</w:t>
             </w:r>
             <w:r>
               <w:rPr>
@@ -5904,7 +6405,7 @@
                 <w:noProof/>
                 <w:webHidden/>
               </w:rPr>
-              <w:instrText xml:space="preserve"> PAGEREF _Toc56687925 \h </w:instrText>
+              <w:instrText xml:space="preserve"> PAGEREF _Toc56758025 \h </w:instrText>
             </w:r>
             <w:r>
               <w:rPr>
@@ -5924,7 +6425,7 @@
                 <w:noProof/>
                 <w:webHidden/>
               </w:rPr>
-              <w:t>13</w:t>
+              <w:t>14</w:t>
             </w:r>
             <w:r>
               <w:rPr>
@@ -5948,7 +6449,7 @@
               <w:lang w:eastAsia="en-NZ"/>
             </w:rPr>
           </w:pPr>
-          <w:hyperlink w:anchor="_Toc56687926" w:history="1">
+          <w:hyperlink w:anchor="_Toc56758026" w:history="1">
             <w:r>
               <w:rPr>
                 <w:rStyle w:val="Hyperlink"/>
@@ -5956,7 +6457,7 @@
                 <w:bCs/>
                 <w:noProof/>
               </w:rPr>
-              <w:t>Versions</w:t>
+              <w:t>Disadvantages</w:t>
             </w:r>
             <w:r>
               <w:rPr>
@@ -5977,7 +6478,7 @@
                 <w:noProof/>
                 <w:webHidden/>
               </w:rPr>
-              <w:instrText xml:space="preserve"> PAGEREF _Toc56687926 \h </w:instrText>
+              <w:instrText xml:space="preserve"> PAGEREF _Toc56758026 \h </w:instrText>
             </w:r>
             <w:r>
               <w:rPr>
@@ -5997,153 +6498,7 @@
                 <w:noProof/>
                 <w:webHidden/>
               </w:rPr>
-              <w:t>13</w:t>
-            </w:r>
-            <w:r>
-              <w:rPr>
-                <w:noProof/>
-                <w:webHidden/>
-              </w:rPr>
-              <w:fldChar w:fldCharType="end"/>
-            </w:r>
-          </w:hyperlink>
-        </w:p>
-        <w:p>
-          <w:pPr>
-            <w:pStyle w:val="TOC3"/>
-            <w:tabs>
-              <w:tab w:val="right" w:leader="dot" w:pos="9016"/>
-            </w:tabs>
-            <w:rPr>
-              <w:rFonts w:asciiTheme="minorHAnsi" w:eastAsiaTheme="minorEastAsia" w:hAnsiTheme="minorHAnsi" w:cstheme="minorBidi"/>
-              <w:noProof/>
-              <w:sz w:val="22"/>
-              <w:lang w:eastAsia="en-NZ"/>
-            </w:rPr>
-          </w:pPr>
-          <w:hyperlink w:anchor="_Toc56687927" w:history="1">
-            <w:r>
-              <w:rPr>
-                <w:rStyle w:val="Hyperlink"/>
-                <w:b/>
-                <w:bCs/>
-                <w:noProof/>
-              </w:rPr>
-              <w:t>Advantages</w:t>
-            </w:r>
-            <w:r>
-              <w:rPr>
-                <w:noProof/>
-                <w:webHidden/>
-              </w:rPr>
-              <w:tab/>
-            </w:r>
-            <w:r>
-              <w:rPr>
-                <w:noProof/>
-                <w:webHidden/>
-              </w:rPr>
-              <w:fldChar w:fldCharType="begin"/>
-            </w:r>
-            <w:r>
-              <w:rPr>
-                <w:noProof/>
-                <w:webHidden/>
-              </w:rPr>
-              <w:instrText xml:space="preserve"> PAGEREF _Toc56687927 \h </w:instrText>
-            </w:r>
-            <w:r>
-              <w:rPr>
-                <w:noProof/>
-                <w:webHidden/>
-              </w:rPr>
-            </w:r>
-            <w:r>
-              <w:rPr>
-                <w:noProof/>
-                <w:webHidden/>
-              </w:rPr>
-              <w:fldChar w:fldCharType="separate"/>
-            </w:r>
-            <w:r>
-              <w:rPr>
-                <w:noProof/>
-                <w:webHidden/>
-              </w:rPr>
-              <w:t>13</w:t>
-            </w:r>
-            <w:r>
-              <w:rPr>
-                <w:noProof/>
-                <w:webHidden/>
-              </w:rPr>
-              <w:fldChar w:fldCharType="end"/>
-            </w:r>
-          </w:hyperlink>
-        </w:p>
-        <w:p>
-          <w:pPr>
-            <w:pStyle w:val="TOC3"/>
-            <w:tabs>
-              <w:tab w:val="right" w:leader="dot" w:pos="9016"/>
-            </w:tabs>
-            <w:rPr>
-              <w:rFonts w:asciiTheme="minorHAnsi" w:eastAsiaTheme="minorEastAsia" w:hAnsiTheme="minorHAnsi" w:cstheme="minorBidi"/>
-              <w:noProof/>
-              <w:sz w:val="22"/>
-              <w:lang w:eastAsia="en-NZ"/>
-            </w:rPr>
-          </w:pPr>
-          <w:hyperlink w:anchor="_Toc56687928" w:history="1">
-            <w:r>
-              <w:rPr>
-                <w:rStyle w:val="Hyperlink"/>
-                <w:b/>
-                <w:bCs/>
-                <w:noProof/>
-              </w:rPr>
-              <w:t>Disadvantages</w:t>
-            </w:r>
-            <w:r>
-              <w:rPr>
-                <w:noProof/>
-                <w:webHidden/>
-              </w:rPr>
-              <w:tab/>
-            </w:r>
-            <w:r>
-              <w:rPr>
-                <w:noProof/>
-                <w:webHidden/>
-              </w:rPr>
-              <w:fldChar w:fldCharType="begin"/>
-            </w:r>
-            <w:r>
-              <w:rPr>
-                <w:noProof/>
-                <w:webHidden/>
-              </w:rPr>
-              <w:instrText xml:space="preserve"> PAGEREF _Toc56687928 \h </w:instrText>
-            </w:r>
-            <w:r>
-              <w:rPr>
-                <w:noProof/>
-                <w:webHidden/>
-              </w:rPr>
-            </w:r>
-            <w:r>
-              <w:rPr>
-                <w:noProof/>
-                <w:webHidden/>
-              </w:rPr>
-              <w:fldChar w:fldCharType="separate"/>
-            </w:r>
-            <w:r>
-              <w:rPr>
-                <w:noProof/>
-                <w:webHidden/>
-              </w:rPr>
-              <w:t>14</w:t>
+              <w:t>15</w:t>
             </w:r>
             <w:r>
               <w:rPr>
@@ -6167,16 +6522,15 @@
               <w:lang w:eastAsia="en-NZ"/>
             </w:rPr>
           </w:pPr>
-          <w:hyperlink w:anchor="_Toc56687929" w:history="1">
+          <w:hyperlink w:anchor="_Toc56758027" w:history="1">
             <w:r>
               <w:rPr>
                 <w:rStyle w:val="Hyperlink"/>
                 <w:b/>
                 <w:bCs/>
                 <w:noProof/>
-                <w:highlight w:val="red"/>
-              </w:rPr>
-              <w:t>Puppet</w:t>
+              </w:rPr>
+              <w:t>Zero Touch Provisioning</w:t>
             </w:r>
             <w:r>
               <w:rPr>
@@ -6197,7 +6551,7 @@
                 <w:noProof/>
                 <w:webHidden/>
               </w:rPr>
-              <w:instrText xml:space="preserve"> PAGEREF _Toc56687929 \h </w:instrText>
+              <w:instrText xml:space="preserve"> PAGEREF _Toc56758027 \h </w:instrText>
             </w:r>
             <w:r>
               <w:rPr>
@@ -6217,155 +6571,7 @@
                 <w:noProof/>
                 <w:webHidden/>
               </w:rPr>
-              <w:t>14</w:t>
-            </w:r>
-            <w:r>
-              <w:rPr>
-                <w:noProof/>
-                <w:webHidden/>
-              </w:rPr>
-              <w:fldChar w:fldCharType="end"/>
-            </w:r>
-          </w:hyperlink>
-        </w:p>
-        <w:p>
-          <w:pPr>
-            <w:pStyle w:val="TOC3"/>
-            <w:tabs>
-              <w:tab w:val="right" w:leader="dot" w:pos="9016"/>
-            </w:tabs>
-            <w:rPr>
-              <w:rFonts w:asciiTheme="minorHAnsi" w:eastAsiaTheme="minorEastAsia" w:hAnsiTheme="minorHAnsi" w:cstheme="minorBidi"/>
-              <w:noProof/>
-              <w:sz w:val="22"/>
-              <w:lang w:eastAsia="en-NZ"/>
-            </w:rPr>
-          </w:pPr>
-          <w:hyperlink w:anchor="_Toc56687930" w:history="1">
-            <w:r>
-              <w:rPr>
-                <w:rStyle w:val="Hyperlink"/>
-                <w:b/>
-                <w:bCs/>
-                <w:noProof/>
-                <w:highlight w:val="red"/>
-              </w:rPr>
-              <w:t>Advantages</w:t>
-            </w:r>
-            <w:r>
-              <w:rPr>
-                <w:noProof/>
-                <w:webHidden/>
-              </w:rPr>
-              <w:tab/>
-            </w:r>
-            <w:r>
-              <w:rPr>
-                <w:noProof/>
-                <w:webHidden/>
-              </w:rPr>
-              <w:fldChar w:fldCharType="begin"/>
-            </w:r>
-            <w:r>
-              <w:rPr>
-                <w:noProof/>
-                <w:webHidden/>
-              </w:rPr>
-              <w:instrText xml:space="preserve"> PAGEREF _Toc56687930 \h </w:instrText>
-            </w:r>
-            <w:r>
-              <w:rPr>
-                <w:noProof/>
-                <w:webHidden/>
-              </w:rPr>
-            </w:r>
-            <w:r>
-              <w:rPr>
-                <w:noProof/>
-                <w:webHidden/>
-              </w:rPr>
-              <w:fldChar w:fldCharType="separate"/>
-            </w:r>
-            <w:r>
-              <w:rPr>
-                <w:noProof/>
-                <w:webHidden/>
-              </w:rPr>
-              <w:t>14</w:t>
-            </w:r>
-            <w:r>
-              <w:rPr>
-                <w:noProof/>
-                <w:webHidden/>
-              </w:rPr>
-              <w:fldChar w:fldCharType="end"/>
-            </w:r>
-          </w:hyperlink>
-        </w:p>
-        <w:p>
-          <w:pPr>
-            <w:pStyle w:val="TOC3"/>
-            <w:tabs>
-              <w:tab w:val="right" w:leader="dot" w:pos="9016"/>
-            </w:tabs>
-            <w:rPr>
-              <w:rFonts w:asciiTheme="minorHAnsi" w:eastAsiaTheme="minorEastAsia" w:hAnsiTheme="minorHAnsi" w:cstheme="minorBidi"/>
-              <w:noProof/>
-              <w:sz w:val="22"/>
-              <w:lang w:eastAsia="en-NZ"/>
-            </w:rPr>
-          </w:pPr>
-          <w:hyperlink w:anchor="_Toc56687931" w:history="1">
-            <w:r>
-              <w:rPr>
-                <w:rStyle w:val="Hyperlink"/>
-                <w:b/>
-                <w:bCs/>
-                <w:noProof/>
-                <w:highlight w:val="red"/>
-              </w:rPr>
-              <w:t>Disadvantages</w:t>
-            </w:r>
-            <w:r>
-              <w:rPr>
-                <w:noProof/>
-                <w:webHidden/>
-              </w:rPr>
-              <w:tab/>
-            </w:r>
-            <w:r>
-              <w:rPr>
-                <w:noProof/>
-                <w:webHidden/>
-              </w:rPr>
-              <w:fldChar w:fldCharType="begin"/>
-            </w:r>
-            <w:r>
-              <w:rPr>
-                <w:noProof/>
-                <w:webHidden/>
-              </w:rPr>
-              <w:instrText xml:space="preserve"> PAGEREF _Toc56687931 \h </w:instrText>
-            </w:r>
-            <w:r>
-              <w:rPr>
-                <w:noProof/>
-                <w:webHidden/>
-              </w:rPr>
-            </w:r>
-            <w:r>
-              <w:rPr>
-                <w:noProof/>
-                <w:webHidden/>
-              </w:rPr>
-              <w:fldChar w:fldCharType="separate"/>
-            </w:r>
-            <w:r>
-              <w:rPr>
-                <w:noProof/>
-                <w:webHidden/>
-              </w:rPr>
-              <w:t>14</w:t>
+              <w:t>15</w:t>
             </w:r>
             <w:r>
               <w:rPr>
@@ -6389,13 +6595,12 @@
               <w:lang w:eastAsia="en-NZ"/>
             </w:rPr>
           </w:pPr>
-          <w:hyperlink w:anchor="_Toc56687932" w:history="1">
+          <w:hyperlink w:anchor="_Toc56758028" w:history="1">
             <w:r>
               <w:rPr>
                 <w:rStyle w:val="Hyperlink"/>
-                <w:b/>
-                <w:bCs/>
-                <w:noProof/>
+                <w:noProof/>
+                <w:highlight w:val="red"/>
               </w:rPr>
               <w:t>Cisco DNA</w:t>
             </w:r>
@@ -6418,80 +6623,7 @@
                 <w:noProof/>
                 <w:webHidden/>
               </w:rPr>
-              <w:instrText xml:space="preserve"> PAGEREF _Toc56687932 \h </w:instrText>
-            </w:r>
-            <w:r>
-              <w:rPr>
-                <w:noProof/>
-                <w:webHidden/>
-              </w:rPr>
-            </w:r>
-            <w:r>
-              <w:rPr>
-                <w:noProof/>
-                <w:webHidden/>
-              </w:rPr>
-              <w:fldChar w:fldCharType="separate"/>
-            </w:r>
-            <w:r>
-              <w:rPr>
-                <w:noProof/>
-                <w:webHidden/>
-              </w:rPr>
-              <w:t>14</w:t>
-            </w:r>
-            <w:r>
-              <w:rPr>
-                <w:noProof/>
-                <w:webHidden/>
-              </w:rPr>
-              <w:fldChar w:fldCharType="end"/>
-            </w:r>
-          </w:hyperlink>
-        </w:p>
-        <w:p>
-          <w:pPr>
-            <w:pStyle w:val="TOC2"/>
-            <w:tabs>
-              <w:tab w:val="right" w:leader="dot" w:pos="9016"/>
-            </w:tabs>
-            <w:rPr>
-              <w:rFonts w:asciiTheme="minorHAnsi" w:eastAsiaTheme="minorEastAsia" w:hAnsiTheme="minorHAnsi" w:cstheme="minorBidi"/>
-              <w:noProof/>
-              <w:sz w:val="22"/>
-              <w:lang w:eastAsia="en-NZ"/>
-            </w:rPr>
-          </w:pPr>
-          <w:hyperlink w:anchor="_Toc56687933" w:history="1">
-            <w:r>
-              <w:rPr>
-                <w:rStyle w:val="Hyperlink"/>
-                <w:b/>
-                <w:bCs/>
-                <w:noProof/>
-              </w:rPr>
-              <w:t>Zero Touch Provisioning</w:t>
-            </w:r>
-            <w:r>
-              <w:rPr>
-                <w:noProof/>
-                <w:webHidden/>
-              </w:rPr>
-              <w:tab/>
-            </w:r>
-            <w:r>
-              <w:rPr>
-                <w:noProof/>
-                <w:webHidden/>
-              </w:rPr>
-              <w:fldChar w:fldCharType="begin"/>
-            </w:r>
-            <w:r>
-              <w:rPr>
-                <w:noProof/>
-                <w:webHidden/>
-              </w:rPr>
-              <w:instrText xml:space="preserve"> PAGEREF _Toc56687933 \h </w:instrText>
+              <w:instrText xml:space="preserve"> PAGEREF _Toc56758028 \h </w:instrText>
             </w:r>
             <w:r>
               <w:rPr>
@@ -6535,7 +6667,7 @@
               <w:lang w:eastAsia="en-NZ"/>
             </w:rPr>
           </w:pPr>
-          <w:hyperlink w:anchor="_Toc56687934" w:history="1">
+          <w:hyperlink w:anchor="_Toc56758029" w:history="1">
             <w:r>
               <w:rPr>
                 <w:rStyle w:val="Hyperlink"/>
@@ -6564,7 +6696,7 @@
                 <w:noProof/>
                 <w:webHidden/>
               </w:rPr>
-              <w:instrText xml:space="preserve"> PAGEREF _Toc56687934 \h </w:instrText>
+              <w:instrText xml:space="preserve"> PAGEREF _Toc56758029 \h </w:instrText>
             </w:r>
             <w:r>
               <w:rPr>
@@ -6584,7 +6716,7 @@
                 <w:noProof/>
                 <w:webHidden/>
               </w:rPr>
-              <w:t>15</w:t>
+              <w:t>16</w:t>
             </w:r>
             <w:r>
               <w:rPr>
@@ -6608,7 +6740,7 @@
               <w:lang w:eastAsia="en-NZ"/>
             </w:rPr>
           </w:pPr>
-          <w:hyperlink w:anchor="_Toc56687935" w:history="1">
+          <w:hyperlink w:anchor="_Toc56758030" w:history="1">
             <w:r>
               <w:rPr>
                 <w:rStyle w:val="Hyperlink"/>
@@ -6637,7 +6769,7 @@
                 <w:noProof/>
                 <w:webHidden/>
               </w:rPr>
-              <w:instrText xml:space="preserve"> PAGEREF _Toc56687935 \h </w:instrText>
+              <w:instrText xml:space="preserve"> PAGEREF _Toc56758030 \h </w:instrText>
             </w:r>
             <w:r>
               <w:rPr>
@@ -6657,7 +6789,7 @@
                 <w:noProof/>
                 <w:webHidden/>
               </w:rPr>
-              <w:t>15</w:t>
+              <w:t>17</w:t>
             </w:r>
             <w:r>
               <w:rPr>
@@ -6715,7 +6847,7 @@
           <w:color w:val="auto"/>
         </w:rPr>
       </w:pPr>
-      <w:bookmarkStart w:id="0" w:name="_Toc56687902"/>
+      <w:bookmarkStart w:id="0" w:name="_Toc56757995"/>
       <w:r>
         <w:rPr>
           <w:rFonts w:ascii="Times New Roman" w:hAnsi="Times New Roman" w:cs="Times New Roman"/>
@@ -6730,6 +6862,34 @@
     </w:p>
     <w:p>
       <w:r>
+        <w:t>The network has never been more vulnerable</w:t>
+      </w:r>
+      <w:r>
+        <w:t>.</w:t>
+      </w:r>
+      <w:r>
+        <w:t xml:space="preserve"> </w:t>
+      </w:r>
+    </w:p>
+    <w:p>
+      <w:r>
+        <w:t>W</w:t>
+      </w:r>
+      <w:r>
+        <w:t xml:space="preserve">ith large number of users now working remotely from unsecure home offices </w:t>
+      </w:r>
+      <w:r>
+        <w:t>and</w:t>
+      </w:r>
+      <w:r>
+        <w:t xml:space="preserve"> accessing critical systems, applications and other resources in your network the need for automation to secure and expand your network capabilities </w:t>
+      </w:r>
+      <w:r>
+        <w:t>has never been more obvious.</w:t>
+      </w:r>
+    </w:p>
+    <w:p>
+      <w:r>
         <w:t>As m</w:t>
       </w:r>
       <w:r>
@@ -6780,8 +6940,10 @@
         <w:t>tools that can be used for automation</w:t>
       </w:r>
       <w:r>
-        <w:t xml:space="preserve">. </w:t>
-      </w:r>
+        <w:t>.</w:t>
+      </w:r>
+      <w:bookmarkStart w:id="1" w:name="_GoBack"/>
+      <w:bookmarkEnd w:id="1"/>
     </w:p>
     <w:p/>
     <w:p>
@@ -6812,7 +6974,7 @@
           <w:color w:val="auto"/>
         </w:rPr>
       </w:pPr>
-      <w:bookmarkStart w:id="1" w:name="_Toc56687903"/>
+      <w:bookmarkStart w:id="2" w:name="_Toc56757996"/>
       <w:r>
         <w:rPr>
           <w:rFonts w:ascii="Times New Roman" w:hAnsi="Times New Roman" w:cs="Times New Roman"/>
@@ -6832,7 +6994,7 @@
         </w:rPr>
         <w:t>?</w:t>
       </w:r>
-      <w:bookmarkEnd w:id="1"/>
+      <w:bookmarkEnd w:id="2"/>
     </w:p>
     <w:p>
       <w:r>
@@ -6859,7 +7021,7 @@
           <w:color w:val="auto"/>
         </w:rPr>
       </w:pPr>
-      <w:bookmarkStart w:id="2" w:name="_Toc56687904"/>
+      <w:bookmarkStart w:id="3" w:name="_Toc56757997"/>
       <w:r>
         <w:rPr>
           <w:rFonts w:ascii="Times New Roman" w:hAnsi="Times New Roman" w:cs="Times New Roman"/>
@@ -6869,7 +7031,7 @@
         </w:rPr>
         <w:t>Why use Network Automation?</w:t>
       </w:r>
-      <w:bookmarkEnd w:id="2"/>
+      <w:bookmarkEnd w:id="3"/>
     </w:p>
     <w:p>
       <w:r>
@@ -6887,7 +7049,7 @@
         <w:t xml:space="preserve">manually, by automating these tasks it allows staff to focus on higher value tasks that </w:t>
       </w:r>
       <w:r>
-        <w:t>can improve productivity .</w:t>
+        <w:t>can improve productivity.</w:t>
       </w:r>
       <w:r>
         <w:t xml:space="preserve"> </w:t>
@@ -6956,7 +7118,7 @@
           <w:color w:val="auto"/>
         </w:rPr>
       </w:pPr>
-      <w:bookmarkStart w:id="3" w:name="_Toc56687905"/>
+      <w:bookmarkStart w:id="4" w:name="_Toc56757998"/>
       <w:r>
         <w:rPr>
           <w:rFonts w:ascii="Times New Roman" w:hAnsi="Times New Roman" w:cs="Times New Roman"/>
@@ -6966,7 +7128,7 @@
         </w:rPr>
         <w:t>Network Automation Compliance</w:t>
       </w:r>
-      <w:bookmarkEnd w:id="3"/>
+      <w:bookmarkEnd w:id="4"/>
       <w:r>
         <w:rPr>
           <w:rFonts w:ascii="Times New Roman" w:hAnsi="Times New Roman" w:cs="Times New Roman"/>
@@ -7026,7 +7188,10 @@
         <w:t>By using n</w:t>
       </w:r>
       <w:r>
-        <w:t>etwork automation</w:t>
+        <w:t xml:space="preserve">etwork </w:t>
+      </w:r>
+      <w:r>
+        <w:t>automation,</w:t>
       </w:r>
       <w:r>
         <w:t xml:space="preserve"> you can implement solutions and then deploy them across your network automatically instead of having to configure your devices manually this also has the added benefit of reducing human error as having to configure multiple devices repeatedly with similar configuration can lead to a misconfiguration</w:t>
@@ -7215,7 +7380,13 @@
         <w:t>, these errors</w:t>
       </w:r>
       <w:r>
-        <w:t xml:space="preserve"> could lead to a misconfigured firewall allowing for an attack or a misconfigured router causing an outage in your network </w:t>
+        <w:t xml:space="preserve"> could lead to a misconfigured firewall allowing for an attack or a misconfigured router causing an outage in your network</w:t>
+      </w:r>
+      <w:r>
+        <w:t>.</w:t>
+      </w:r>
+      <w:r>
+        <w:t xml:space="preserve"> </w:t>
       </w:r>
     </w:p>
     <w:p>
@@ -7397,7 +7568,7 @@
           <w:color w:val="auto"/>
         </w:rPr>
       </w:pPr>
-      <w:bookmarkStart w:id="4" w:name="_Toc56687906"/>
+      <w:bookmarkStart w:id="5" w:name="_Toc56757999"/>
       <w:r>
         <w:rPr>
           <w:rFonts w:ascii="Times New Roman" w:hAnsi="Times New Roman" w:cs="Times New Roman"/>
@@ -7407,7 +7578,7 @@
         </w:rPr>
         <w:t>Network Automation Advantages</w:t>
       </w:r>
-      <w:bookmarkEnd w:id="4"/>
+      <w:bookmarkEnd w:id="5"/>
     </w:p>
     <w:p>
       <w:pPr>
@@ -7419,7 +7590,7 @@
           <w:color w:val="auto"/>
         </w:rPr>
       </w:pPr>
-      <w:bookmarkStart w:id="5" w:name="_Toc56687907"/>
+      <w:bookmarkStart w:id="6" w:name="_Toc56758000"/>
       <w:r>
         <w:rPr>
           <w:rFonts w:ascii="Times New Roman" w:hAnsi="Times New Roman" w:cs="Times New Roman"/>
@@ -7438,7 +7609,7 @@
         </w:rPr>
         <w:t>eduction in operative costs</w:t>
       </w:r>
-      <w:bookmarkEnd w:id="5"/>
+      <w:bookmarkEnd w:id="6"/>
     </w:p>
     <w:p>
       <w:r>
@@ -7458,7 +7629,7 @@
           <w:color w:val="auto"/>
         </w:rPr>
       </w:pPr>
-      <w:bookmarkStart w:id="6" w:name="_Toc56687908"/>
+      <w:bookmarkStart w:id="7" w:name="_Toc56758001"/>
       <w:r>
         <w:rPr>
           <w:rFonts w:ascii="Times New Roman" w:hAnsi="Times New Roman" w:cs="Times New Roman"/>
@@ -7477,7 +7648,7 @@
         </w:rPr>
         <w:t>onsistency</w:t>
       </w:r>
-      <w:bookmarkEnd w:id="6"/>
+      <w:bookmarkEnd w:id="7"/>
     </w:p>
     <w:p>
       <w:r>
@@ -7502,7 +7673,7 @@
           <w:color w:val="auto"/>
         </w:rPr>
       </w:pPr>
-      <w:bookmarkStart w:id="7" w:name="_Toc56687909"/>
+      <w:bookmarkStart w:id="8" w:name="_Toc56758002"/>
       <w:r>
         <w:rPr>
           <w:rFonts w:ascii="Times New Roman" w:hAnsi="Times New Roman" w:cs="Times New Roman"/>
@@ -7521,7 +7692,7 @@
         </w:rPr>
         <w:t>liminate manual tasks</w:t>
       </w:r>
-      <w:bookmarkEnd w:id="7"/>
+      <w:bookmarkEnd w:id="8"/>
     </w:p>
     <w:p>
       <w:r>
@@ -7538,7 +7709,7 @@
           <w:color w:val="auto"/>
         </w:rPr>
       </w:pPr>
-      <w:bookmarkStart w:id="8" w:name="_Toc56687910"/>
+      <w:bookmarkStart w:id="9" w:name="_Toc56758003"/>
       <w:r>
         <w:rPr>
           <w:rFonts w:ascii="Times New Roman" w:hAnsi="Times New Roman" w:cs="Times New Roman"/>
@@ -7557,7 +7728,7 @@
         </w:rPr>
         <w:t>ake changes faster</w:t>
       </w:r>
-      <w:bookmarkEnd w:id="8"/>
+      <w:bookmarkEnd w:id="9"/>
     </w:p>
     <w:p>
       <w:r>
@@ -7586,7 +7757,7 @@
           <w:color w:val="auto"/>
         </w:rPr>
       </w:pPr>
-      <w:bookmarkStart w:id="9" w:name="_Toc56687911"/>
+      <w:bookmarkStart w:id="10" w:name="_Toc56758004"/>
       <w:r>
         <w:rPr>
           <w:rFonts w:ascii="Times New Roman" w:hAnsi="Times New Roman" w:cs="Times New Roman"/>
@@ -7597,7 +7768,7 @@
         <w:lastRenderedPageBreak/>
         <w:t>Network Automation Disadvantages</w:t>
       </w:r>
-      <w:bookmarkEnd w:id="9"/>
+      <w:bookmarkEnd w:id="10"/>
     </w:p>
     <w:p>
       <w:pPr>
@@ -7609,7 +7780,7 @@
           <w:color w:val="auto"/>
         </w:rPr>
       </w:pPr>
-      <w:bookmarkStart w:id="10" w:name="_Toc56687912"/>
+      <w:bookmarkStart w:id="11" w:name="_Toc56758005"/>
       <w:r>
         <w:rPr>
           <w:rFonts w:ascii="Times New Roman" w:hAnsi="Times New Roman" w:cs="Times New Roman"/>
@@ -7619,7 +7790,7 @@
         </w:rPr>
         <w:t>Fear of job loss</w:t>
       </w:r>
-      <w:bookmarkEnd w:id="10"/>
+      <w:bookmarkEnd w:id="11"/>
     </w:p>
     <w:p>
       <w:r>
@@ -7642,7 +7813,7 @@
           <w:color w:val="auto"/>
         </w:rPr>
       </w:pPr>
-      <w:bookmarkStart w:id="11" w:name="_Toc56687913"/>
+      <w:bookmarkStart w:id="12" w:name="_Toc56758006"/>
       <w:r>
         <w:rPr>
           <w:rFonts w:ascii="Times New Roman" w:hAnsi="Times New Roman" w:cs="Times New Roman"/>
@@ -7652,7 +7823,7 @@
         </w:rPr>
         <w:t>Cost</w:t>
       </w:r>
-      <w:bookmarkEnd w:id="11"/>
+      <w:bookmarkEnd w:id="12"/>
     </w:p>
     <w:p>
       <w:r>
@@ -7669,7 +7840,7 @@
           <w:color w:val="auto"/>
         </w:rPr>
       </w:pPr>
-      <w:bookmarkStart w:id="12" w:name="_Toc56687914"/>
+      <w:bookmarkStart w:id="13" w:name="_Toc56758007"/>
       <w:r>
         <w:rPr>
           <w:rFonts w:ascii="Times New Roman" w:hAnsi="Times New Roman" w:cs="Times New Roman"/>
@@ -7679,7 +7850,7 @@
         </w:rPr>
         <w:t>Can break the network</w:t>
       </w:r>
-      <w:bookmarkEnd w:id="12"/>
+      <w:bookmarkEnd w:id="13"/>
     </w:p>
     <w:p>
       <w:r>
@@ -7824,14 +7995,7 @@
           <w:sz w:val="24"/>
           <w:szCs w:val="24"/>
         </w:rPr>
-        <w:t xml:space="preserve"> </w:t>
-      </w:r>
-      <w:r>
-        <w:rPr>
-          <w:sz w:val="24"/>
-          <w:szCs w:val="24"/>
-        </w:rPr>
-        <w:t>Example of automated change review process</w:t>
+        <w:t xml:space="preserve"> Example of automated change review process</w:t>
       </w:r>
       <w:r>
         <w:rPr>
@@ -7857,7 +8021,7 @@
         <w:r>
           <w:rPr>
             <w:rStyle w:val="Hyperlink"/>
-            <w:color w:val="auto"/>
+            <w:color w:val="0070C0"/>
           </w:rPr>
           <w:t>https://status.cloud.google.com/incident/cloud-networking/19009</w:t>
         </w:r>
@@ -7878,7 +8042,7 @@
           <w:color w:val="auto"/>
         </w:rPr>
       </w:pPr>
-      <w:bookmarkStart w:id="13" w:name="_Toc56687915"/>
+      <w:bookmarkStart w:id="14" w:name="_Toc56758008"/>
       <w:r>
         <w:rPr>
           <w:rFonts w:ascii="Times New Roman" w:hAnsi="Times New Roman" w:cs="Times New Roman"/>
@@ -7888,7 +8052,7 @@
         </w:rPr>
         <w:t>Learning new things</w:t>
       </w:r>
-      <w:bookmarkEnd w:id="13"/>
+      <w:bookmarkEnd w:id="14"/>
     </w:p>
     <w:p>
       <w:r>
@@ -7914,7 +8078,7 @@
           <w:color w:val="auto"/>
         </w:rPr>
       </w:pPr>
-      <w:bookmarkStart w:id="14" w:name="_Toc56687916"/>
+      <w:bookmarkStart w:id="15" w:name="_Toc56758009"/>
       <w:r>
         <w:rPr>
           <w:rFonts w:ascii="Times New Roman" w:hAnsi="Times New Roman" w:cs="Times New Roman"/>
@@ -7924,16 +8088,22 @@
         </w:rPr>
         <w:t>Network Automation Best Practices</w:t>
       </w:r>
-      <w:bookmarkEnd w:id="14"/>
-    </w:p>
-    <w:p>
-      <w:r>
-        <w:t xml:space="preserve">A good idea is to apply standard DevOps best practices to the processes of automation as DevOps best practices are designed to reduce risk and improve efficiency, which works extremely well for network automation overall. </w:t>
-      </w:r>
-    </w:p>
-    <w:p>
-      <w:r>
-        <w:t>Just like DevOps certain things should not be automated in networks</w:t>
+      <w:bookmarkEnd w:id="15"/>
+    </w:p>
+    <w:p>
+      <w:r>
+        <w:t xml:space="preserve">A good idea is to apply DevOps best practices to the processes of automation as DevOps best practices are designed to reduce risk and improve efficiency, which works extremely well for network automation overall. </w:t>
+      </w:r>
+    </w:p>
+    <w:p>
+      <w:r>
+        <w:t xml:space="preserve">Just like </w:t>
+      </w:r>
+      <w:r>
+        <w:t xml:space="preserve">in </w:t>
+      </w:r>
+      <w:r>
+        <w:t>DevOps certain things should not be automated in networks</w:t>
       </w:r>
     </w:p>
     <w:p>
@@ -7978,6 +8148,19 @@
       <w:r>
         <w:t>While these general practices are good to follow ,most suppliers of network automation tools will have documentation on the best practices when it comes to using there tools and even though the documentation for these are in relation to the tools they provided the concepts can be applied to any form of network automation</w:t>
       </w:r>
+    </w:p>
+    <w:p>
+      <w:pPr>
+        <w:pStyle w:val="Heading3"/>
+      </w:pPr>
+      <w:bookmarkStart w:id="16" w:name="_Toc56758010"/>
+      <w:r>
+        <w:rPr>
+          <w:highlight w:val="red"/>
+        </w:rPr>
+        <w:t>Take out the links and change them to bullet points i.e. Some of the best practices from Cisco DNA / Ansible are blah</w:t>
+      </w:r>
+      <w:bookmarkEnd w:id="16"/>
     </w:p>
     <w:p>
       <w:r>
@@ -8020,18 +8203,23 @@
           <w:color w:val="auto"/>
         </w:rPr>
       </w:pPr>
-      <w:bookmarkStart w:id="15" w:name="_Toc56687917"/>
+      <w:bookmarkStart w:id="17" w:name="_Toc56758011"/>
       <w:r>
         <w:rPr>
           <w:rFonts w:ascii="Times New Roman" w:hAnsi="Times New Roman" w:cs="Times New Roman"/>
           <w:b/>
           <w:bCs/>
           <w:color w:val="auto"/>
-        </w:rPr>
-        <w:lastRenderedPageBreak/>
+          <w:highlight w:val="red"/>
+        </w:rPr>
         <w:t>Tools for Automation</w:t>
       </w:r>
-      <w:bookmarkEnd w:id="15"/>
+      <w:bookmarkEnd w:id="17"/>
+    </w:p>
+    <w:p>
+      <w:r>
+        <w:t>Add in a bit about tools here before explaining variants</w:t>
+      </w:r>
     </w:p>
     <w:p>
       <w:pPr>
@@ -8043,7 +8231,7 @@
           <w:color w:val="auto"/>
         </w:rPr>
       </w:pPr>
-      <w:bookmarkStart w:id="16" w:name="_Toc56687918"/>
+      <w:bookmarkStart w:id="18" w:name="_Toc56758012"/>
       <w:r>
         <w:rPr>
           <w:rFonts w:ascii="Times New Roman" w:hAnsi="Times New Roman" w:cs="Times New Roman"/>
@@ -8053,7 +8241,7 @@
         </w:rPr>
         <w:t>Ansible</w:t>
       </w:r>
-      <w:bookmarkEnd w:id="16"/>
+      <w:bookmarkEnd w:id="18"/>
     </w:p>
     <w:p>
       <w:pPr>
@@ -8065,7 +8253,7 @@
           <w:color w:val="auto"/>
         </w:rPr>
       </w:pPr>
-      <w:bookmarkStart w:id="17" w:name="_Toc56687919"/>
+      <w:bookmarkStart w:id="19" w:name="_Toc56758013"/>
       <w:r>
         <w:rPr>
           <w:rFonts w:ascii="Times New Roman" w:hAnsi="Times New Roman" w:cs="Times New Roman"/>
@@ -8075,7 +8263,7 @@
         </w:rPr>
         <w:t>What is Ansible?</w:t>
       </w:r>
-      <w:bookmarkEnd w:id="17"/>
+      <w:bookmarkEnd w:id="19"/>
     </w:p>
     <w:p>
       <w:r>
@@ -8264,7 +8452,7 @@
           <w:color w:val="auto"/>
         </w:rPr>
       </w:pPr>
-      <w:bookmarkStart w:id="18" w:name="_Toc56687920"/>
+      <w:bookmarkStart w:id="20" w:name="_Toc56758014"/>
       <w:r>
         <w:rPr>
           <w:rFonts w:ascii="Times New Roman" w:hAnsi="Times New Roman" w:cs="Times New Roman"/>
@@ -8274,7 +8462,7 @@
         </w:rPr>
         <w:t>Why use Ansible?</w:t>
       </w:r>
-      <w:bookmarkEnd w:id="18"/>
+      <w:bookmarkEnd w:id="20"/>
     </w:p>
     <w:p>
       <w:r>
@@ -8339,11 +8527,8 @@
     </w:p>
     <w:p>
       <w:r>
-        <w:t xml:space="preserve">As your business grows over time staff will come and go and you may not have the original network engineers and you will have most likely added either new sites or network equipment to your business which will have been configured differently from pre-existing </w:t>
-      </w:r>
-      <w:r>
         <w:lastRenderedPageBreak/>
-        <w:t>equipment, this can lead to security problems and out of date versions of software or even deprecated software on your devices.</w:t>
+        <w:t>As your business grows over time staff will come and go and you may not have the original network engineers and you will have most likely added either new sites or network equipment to your business which will have been configured differently from pre-existing equipment, this can lead to security problems and out of date versions of software or even deprecated software on your devices.</w:t>
       </w:r>
     </w:p>
     <w:p>
@@ -8504,7 +8689,7 @@
           <w:color w:val="auto"/>
         </w:rPr>
       </w:pPr>
-      <w:bookmarkStart w:id="19" w:name="_Toc56687921"/>
+      <w:bookmarkStart w:id="21" w:name="_Toc56758015"/>
       <w:r>
         <w:rPr>
           <w:rFonts w:ascii="Times New Roman" w:hAnsi="Times New Roman" w:cs="Times New Roman"/>
@@ -8523,7 +8708,7 @@
         </w:rPr>
         <w:t>w to use Ansible?</w:t>
       </w:r>
-      <w:bookmarkEnd w:id="19"/>
+      <w:bookmarkEnd w:id="21"/>
     </w:p>
     <w:p>
       <w:r>
@@ -8558,7 +8743,7 @@
           <w:color w:val="auto"/>
         </w:rPr>
       </w:pPr>
-      <w:bookmarkStart w:id="20" w:name="_Toc56687922"/>
+      <w:bookmarkStart w:id="22" w:name="_Toc56758016"/>
       <w:r>
         <w:rPr>
           <w:rFonts w:ascii="Times New Roman" w:hAnsi="Times New Roman" w:cs="Times New Roman"/>
@@ -8568,7 +8753,7 @@
         </w:rPr>
         <w:t>Requirements</w:t>
       </w:r>
-      <w:bookmarkEnd w:id="20"/>
+      <w:bookmarkEnd w:id="22"/>
       <w:r>
         <w:rPr>
           <w:rFonts w:ascii="Times New Roman" w:hAnsi="Times New Roman" w:cs="Times New Roman"/>
@@ -8723,35 +8908,29 @@
     </w:p>
     <w:p>
       <w:pPr>
-        <w:pStyle w:val="Heading4"/>
+        <w:pStyle w:val="Heading3"/>
         <w:rPr>
           <w:rFonts w:ascii="Times New Roman" w:hAnsi="Times New Roman" w:cs="Times New Roman"/>
-          <w:i w:val="0"/>
-          <w:iCs w:val="0"/>
-          <w:color w:val="auto"/>
-        </w:rPr>
-      </w:pPr>
-      <w:bookmarkStart w:id="21" w:name="_Toc56687923"/>
+          <w:i/>
+          <w:iCs/>
+        </w:rPr>
+      </w:pPr>
+      <w:bookmarkStart w:id="23" w:name="_Toc56758017"/>
       <w:r>
         <w:rPr>
           <w:rStyle w:val="Heading2Char"/>
           <w:rFonts w:ascii="Times New Roman" w:hAnsi="Times New Roman" w:cs="Times New Roman"/>
           <w:b/>
           <w:bCs/>
-          <w:i w:val="0"/>
-          <w:iCs w:val="0"/>
           <w:color w:val="auto"/>
         </w:rPr>
         <w:lastRenderedPageBreak/>
         <w:t>Inventory</w:t>
       </w:r>
-      <w:bookmarkEnd w:id="21"/>
+      <w:bookmarkEnd w:id="23"/>
       <w:r>
         <w:rPr>
           <w:rFonts w:ascii="Times New Roman" w:hAnsi="Times New Roman" w:cs="Times New Roman"/>
-          <w:i w:val="0"/>
-          <w:iCs w:val="0"/>
-          <w:color w:val="auto"/>
         </w:rPr>
         <w:t xml:space="preserve"> </w:t>
       </w:r>
@@ -9090,7 +9269,7 @@
           <w:color w:val="auto"/>
         </w:rPr>
       </w:pPr>
-      <w:bookmarkStart w:id="22" w:name="_Toc56687924"/>
+      <w:bookmarkStart w:id="24" w:name="_Toc56758018"/>
       <w:r>
         <w:rPr>
           <w:rFonts w:ascii="Times New Roman" w:hAnsi="Times New Roman" w:cs="Times New Roman"/>
@@ -9109,7 +9288,7 @@
         </w:rPr>
         <w:t>s</w:t>
       </w:r>
-      <w:bookmarkEnd w:id="22"/>
+      <w:bookmarkEnd w:id="24"/>
     </w:p>
     <w:p>
       <w:r>
@@ -9396,7 +9575,7 @@
           <w:color w:val="auto"/>
         </w:rPr>
       </w:pPr>
-      <w:bookmarkStart w:id="23" w:name="_Toc56687925"/>
+      <w:bookmarkStart w:id="25" w:name="_Toc56758019"/>
       <w:r>
         <w:rPr>
           <w:rFonts w:ascii="Times New Roman" w:hAnsi="Times New Roman" w:cs="Times New Roman"/>
@@ -9406,7 +9585,7 @@
         </w:rPr>
         <w:t>Integrations</w:t>
       </w:r>
-      <w:bookmarkEnd w:id="23"/>
+      <w:bookmarkEnd w:id="25"/>
     </w:p>
     <w:p>
       <w:r>
@@ -9474,7 +9653,7 @@
           <w:color w:val="auto"/>
         </w:rPr>
       </w:pPr>
-      <w:bookmarkStart w:id="24" w:name="_Toc56687926"/>
+      <w:bookmarkStart w:id="26" w:name="_Toc56758020"/>
       <w:r>
         <w:rPr>
           <w:rFonts w:ascii="Times New Roman" w:hAnsi="Times New Roman" w:cs="Times New Roman"/>
@@ -9484,7 +9663,7 @@
         </w:rPr>
         <w:t>Versions</w:t>
       </w:r>
-      <w:bookmarkEnd w:id="24"/>
+      <w:bookmarkEnd w:id="26"/>
     </w:p>
     <w:p>
       <w:r>
@@ -9675,7 +9854,7 @@
           <w:color w:val="auto"/>
         </w:rPr>
       </w:pPr>
-      <w:bookmarkStart w:id="25" w:name="_Toc56687927"/>
+      <w:bookmarkStart w:id="27" w:name="_Toc56758021"/>
       <w:r>
         <w:rPr>
           <w:rFonts w:ascii="Times New Roman" w:hAnsi="Times New Roman" w:cs="Times New Roman"/>
@@ -9685,7 +9864,7 @@
         </w:rPr>
         <w:t>Advantages</w:t>
       </w:r>
-      <w:bookmarkEnd w:id="25"/>
+      <w:bookmarkEnd w:id="27"/>
     </w:p>
     <w:p>
       <w:r>
@@ -9877,7 +10056,7 @@
           <w:color w:val="auto"/>
         </w:rPr>
       </w:pPr>
-      <w:bookmarkStart w:id="26" w:name="_Toc56687928"/>
+      <w:bookmarkStart w:id="28" w:name="_Toc56758022"/>
       <w:r>
         <w:rPr>
           <w:rFonts w:ascii="Times New Roman" w:hAnsi="Times New Roman" w:cs="Times New Roman"/>
@@ -9887,7 +10066,7 @@
         </w:rPr>
         <w:t>Disadvantages</w:t>
       </w:r>
-      <w:bookmarkEnd w:id="26"/>
+      <w:bookmarkEnd w:id="28"/>
     </w:p>
     <w:p>
       <w:r>
@@ -10009,36 +10188,18 @@
           <w:color w:val="auto"/>
         </w:rPr>
       </w:pPr>
-      <w:bookmarkStart w:id="27" w:name="_Toc56687929"/>
+      <w:bookmarkStart w:id="29" w:name="_Toc56758023"/>
       <w:r>
         <w:rPr>
           <w:rFonts w:ascii="Times New Roman" w:hAnsi="Times New Roman" w:cs="Times New Roman"/>
           <w:b/>
           <w:bCs/>
           <w:color w:val="auto"/>
+          <w:highlight w:val="red"/>
         </w:rPr>
         <w:t>Puppet</w:t>
       </w:r>
-      <w:bookmarkEnd w:id="27"/>
-    </w:p>
-    <w:p>
-      <w:r>
-        <w:t>What is puppet?</w:t>
-      </w:r>
-    </w:p>
-    <w:p>
-      <w:r>
-        <w:t xml:space="preserve">Puppet is a </w:t>
-      </w:r>
-      <w:r>
-        <w:t xml:space="preserve">server-client </w:t>
-      </w:r>
-      <w:r>
-        <w:t>configura</w:t>
-      </w:r>
-      <w:r>
-        <w:t xml:space="preserve">tion management software that has </w:t>
-      </w:r>
+      <w:bookmarkEnd w:id="29"/>
     </w:p>
     <w:p>
       <w:pPr>
@@ -10050,7 +10211,7 @@
           <w:color w:val="auto"/>
         </w:rPr>
       </w:pPr>
-      <w:bookmarkStart w:id="28" w:name="_Toc56687930"/>
+      <w:bookmarkStart w:id="30" w:name="_Toc56758024"/>
       <w:r>
         <w:rPr>
           <w:rFonts w:ascii="Times New Roman" w:hAnsi="Times New Roman" w:cs="Times New Roman"/>
@@ -10058,9 +10219,81 @@
           <w:bCs/>
           <w:color w:val="auto"/>
         </w:rPr>
+        <w:t>What is puppet</w:t>
+      </w:r>
+      <w:r>
+        <w:rPr>
+          <w:rFonts w:ascii="Times New Roman" w:hAnsi="Times New Roman" w:cs="Times New Roman"/>
+          <w:b/>
+          <w:bCs/>
+          <w:color w:val="auto"/>
+        </w:rPr>
+        <w:t>?</w:t>
+      </w:r>
+      <w:r>
+        <w:rPr>
+          <w:rFonts w:ascii="Times New Roman" w:hAnsi="Times New Roman" w:cs="Times New Roman"/>
+          <w:b/>
+          <w:bCs/>
+          <w:color w:val="auto"/>
+        </w:rPr>
+        <w:t xml:space="preserve"> expand</w:t>
+      </w:r>
+      <w:bookmarkEnd w:id="30"/>
+    </w:p>
+    <w:p>
+      <w:r>
+        <w:t xml:space="preserve">Puppet is </w:t>
+      </w:r>
+      <w:r>
+        <w:t>an</w:t>
+      </w:r>
+      <w:r>
+        <w:t xml:space="preserve"> </w:t>
+      </w:r>
+      <w:r>
+        <w:t xml:space="preserve">open source </w:t>
+      </w:r>
+      <w:r>
+        <w:t xml:space="preserve">server-client </w:t>
+      </w:r>
+      <w:r>
+        <w:t>configura</w:t>
+      </w:r>
+      <w:r>
+        <w:t xml:space="preserve">tion management </w:t>
+      </w:r>
+      <w:r>
+        <w:t>tool</w:t>
+      </w:r>
+      <w:r>
+        <w:t xml:space="preserve"> that </w:t>
+      </w:r>
+      <w:r>
+        <w:t>is written in Ruby.</w:t>
+      </w:r>
+    </w:p>
+    <w:p>
+      <w:pPr>
+        <w:pStyle w:val="Heading3"/>
+        <w:rPr>
+          <w:rFonts w:ascii="Times New Roman" w:hAnsi="Times New Roman" w:cs="Times New Roman"/>
+          <w:b/>
+          <w:bCs/>
+          <w:color w:val="auto"/>
+        </w:rPr>
+      </w:pPr>
+      <w:bookmarkStart w:id="31" w:name="_Toc56758025"/>
+      <w:r>
+        <w:rPr>
+          <w:rFonts w:ascii="Times New Roman" w:hAnsi="Times New Roman" w:cs="Times New Roman"/>
+          <w:b/>
+          <w:bCs/>
+          <w:color w:val="auto"/>
+        </w:rPr>
         <w:t>Advantages</w:t>
       </w:r>
-      <w:bookmarkEnd w:id="28"/>
+      <w:bookmarkEnd w:id="31"/>
     </w:p>
     <w:p>
       <w:r>
@@ -10091,15 +10324,7 @@
         <w:t>se</w:t>
       </w:r>
       <w:r>
-        <w:t xml:space="preserve"> </w:t>
-      </w:r>
-      <w:proofErr w:type="spellStart"/>
-      <w:r>
-        <w:t>cisco_ios</w:t>
-      </w:r>
-      <w:proofErr w:type="spellEnd"/>
-      <w:r>
-        <w:t xml:space="preserve"> module</w:t>
+        <w:t xml:space="preserve"> cisco_ios module</w:t>
       </w:r>
       <w:r>
         <w:t>s</w:t>
@@ -10121,6 +10346,55 @@
     </w:p>
     <w:p>
       <w:pPr>
+        <w:pStyle w:val="ListParagraph"/>
+        <w:numPr>
+          <w:ilvl w:val="0"/>
+          <w:numId w:val="15"/>
+        </w:numPr>
+      </w:pPr>
+      <w:r>
+        <w:lastRenderedPageBreak/>
+        <w:t>Puppet has cross-platform support allowing it to operate on Linux distributions, Unix systems and Microsoft Windows</w:t>
+      </w:r>
+    </w:p>
+    <w:p>
+      <w:pPr>
+        <w:pStyle w:val="ListParagraph"/>
+        <w:numPr>
+          <w:ilvl w:val="0"/>
+          <w:numId w:val="15"/>
+        </w:numPr>
+      </w:pPr>
+      <w:r>
+        <w:t>Puppet is a declarative language allow for the description of system configuration</w:t>
+      </w:r>
+    </w:p>
+    <w:p>
+      <w:pPr>
+        <w:pStyle w:val="ListParagraph"/>
+        <w:numPr>
+          <w:ilvl w:val="0"/>
+          <w:numId w:val="15"/>
+        </w:numPr>
+      </w:pPr>
+      <w:r>
+        <w:t>Infrastructure is consistent as you execute the same code on every device</w:t>
+      </w:r>
+    </w:p>
+    <w:p>
+      <w:pPr>
+        <w:pStyle w:val="ListParagraph"/>
+        <w:numPr>
+          <w:ilvl w:val="0"/>
+          <w:numId w:val="15"/>
+        </w:numPr>
+      </w:pPr>
+      <w:r>
+        <w:t>Puppet manifests are readable</w:t>
+      </w:r>
+    </w:p>
+    <w:p>
+      <w:pPr>
         <w:pStyle w:val="Heading3"/>
         <w:rPr>
           <w:rFonts w:ascii="Times New Roman" w:hAnsi="Times New Roman" w:cs="Times New Roman"/>
@@ -10129,7 +10403,7 @@
           <w:color w:val="auto"/>
         </w:rPr>
       </w:pPr>
-      <w:bookmarkStart w:id="29" w:name="_Toc56687931"/>
+      <w:bookmarkStart w:id="32" w:name="_Toc56758026"/>
       <w:r>
         <w:rPr>
           <w:rFonts w:ascii="Times New Roman" w:hAnsi="Times New Roman" w:cs="Times New Roman"/>
@@ -10137,10 +10411,9 @@
           <w:bCs/>
           <w:color w:val="auto"/>
         </w:rPr>
-        <w:lastRenderedPageBreak/>
         <w:t>Disadvantages</w:t>
       </w:r>
-      <w:bookmarkEnd w:id="29"/>
+      <w:bookmarkEnd w:id="32"/>
     </w:p>
     <w:p>
       <w:r>
@@ -10161,6 +10434,18 @@
     </w:p>
     <w:p>
       <w:pPr>
+        <w:pStyle w:val="ListParagraph"/>
+        <w:numPr>
+          <w:ilvl w:val="0"/>
+          <w:numId w:val="14"/>
+        </w:numPr>
+      </w:pPr>
+      <w:r>
+        <w:t>Sharp learning curve if Ruby isn’t known</w:t>
+      </w:r>
+    </w:p>
+    <w:p>
+      <w:pPr>
         <w:pStyle w:val="Heading2"/>
         <w:rPr>
           <w:rFonts w:ascii="Times New Roman" w:hAnsi="Times New Roman" w:cs="Times New Roman"/>
@@ -10169,7 +10454,7 @@
           <w:color w:val="auto"/>
         </w:rPr>
       </w:pPr>
-      <w:bookmarkStart w:id="30" w:name="_Toc56687932"/>
+      <w:bookmarkStart w:id="33" w:name="_Toc56758027"/>
       <w:r>
         <w:rPr>
           <w:rFonts w:ascii="Times New Roman" w:hAnsi="Times New Roman" w:cs="Times New Roman"/>
@@ -10177,32 +10462,52 @@
           <w:bCs/>
           <w:color w:val="auto"/>
         </w:rPr>
+        <w:t>Zero Touch Provisioning</w:t>
+      </w:r>
+      <w:bookmarkEnd w:id="33"/>
+    </w:p>
+    <w:p>
+      <w:r>
+        <w:t xml:space="preserve">While exploring solutions to deploy windows images </w:t>
+      </w:r>
+      <w:r>
+        <w:t>from a central server to new devices,</w:t>
+      </w:r>
+      <w:r>
+        <w:t xml:space="preserve"> I came across Zero Touch Provisioning which allows for new devices to connect to</w:t>
+      </w:r>
+      <w:r>
+        <w:t xml:space="preserve"> the image server using DHCP and pulling the image though that.</w:t>
+      </w:r>
+    </w:p>
+    <w:p>
+      <w:r>
+        <w:t>After discovering this I looked into it more and discovered that you can use this same technology in order to configure new network devices remotely, this can be combined with the Ansible technology by first applying a base configuration with SSH access through Zero Touch Provisioning thus allowing Ansible Playbooks to be deployed against those devices</w:t>
+      </w:r>
+    </w:p>
+    <w:p>
+      <w:pPr>
+        <w:pStyle w:val="Heading2"/>
+        <w:rPr>
+          <w:sz w:val="32"/>
+          <w:szCs w:val="32"/>
+        </w:rPr>
+      </w:pPr>
+      <w:bookmarkStart w:id="34" w:name="_Toc56758028"/>
+      <w:r>
+        <w:rPr>
+          <w:highlight w:val="red"/>
+        </w:rPr>
         <w:t>Cisco DNA</w:t>
       </w:r>
-      <w:bookmarkEnd w:id="30"/>
-    </w:p>
-    <w:p>
-      <w:r>
-        <w:t xml:space="preserve">Cisco Digital Network Architecture is Cisco’s </w:t>
-      </w:r>
-      <w:r>
-        <w:t xml:space="preserve">automation tool </w:t>
-      </w:r>
-    </w:p>
-    <w:p>
-      <w:r>
-        <w:t>Cisco devices natively know about it</w:t>
-      </w:r>
-    </w:p>
-    <w:p>
-      <w:r>
-        <w:t>It also works with other vendors network equipment</w:t>
-      </w:r>
-    </w:p>
-    <w:p/>
-    <w:p>
-      <w:pPr>
-        <w:pStyle w:val="Heading2"/>
+      <w:bookmarkEnd w:id="34"/>
+      <w:r>
+        <w:br w:type="page"/>
+      </w:r>
+    </w:p>
+    <w:p>
+      <w:pPr>
+        <w:pStyle w:val="Heading1"/>
         <w:rPr>
           <w:rFonts w:ascii="Times New Roman" w:hAnsi="Times New Roman" w:cs="Times New Roman"/>
           <w:b/>
@@ -10210,7 +10515,7 @@
           <w:color w:val="auto"/>
         </w:rPr>
       </w:pPr>
-      <w:bookmarkStart w:id="31" w:name="_Toc56687933"/>
+      <w:bookmarkStart w:id="35" w:name="_Toc56758029"/>
       <w:r>
         <w:rPr>
           <w:rFonts w:ascii="Times New Roman" w:hAnsi="Times New Roman" w:cs="Times New Roman"/>
@@ -10218,135 +10523,116 @@
           <w:bCs/>
           <w:color w:val="auto"/>
         </w:rPr>
-        <w:t>Zero Touch Provisioning</w:t>
-      </w:r>
-      <w:bookmarkEnd w:id="31"/>
-    </w:p>
-    <w:p>
-      <w:r>
-        <w:t xml:space="preserve">While exploring solutions to deploy windows images </w:t>
-      </w:r>
-      <w:r>
-        <w:t>from a central server to new devices,</w:t>
-      </w:r>
-      <w:r>
-        <w:t xml:space="preserve"> I came across Zero Touch Provisioning which allows for new devices to connect to</w:t>
-      </w:r>
-      <w:r>
-        <w:t xml:space="preserve"> the image server using DHCP and pulling the image though that.</w:t>
-      </w:r>
-    </w:p>
-    <w:p>
-      <w:r>
-        <w:t>After discovering this I looked into it more and discovered that you can use this same technology in order to configure new network devices remotely, this can be combined with the Ansible technology by first applying a base configuration with SSH access through Zero Touch Provisioning thus allowing Ansible Playbooks to be deployed against those devices</w:t>
+        <w:lastRenderedPageBreak/>
+        <w:t>Conclusion</w:t>
+      </w:r>
+      <w:bookmarkEnd w:id="35"/>
+    </w:p>
+    <w:p>
+      <w:r>
+        <w:t>The network has never been more vulnerable</w:t>
+      </w:r>
+      <w:r>
+        <w:t>.</w:t>
+      </w:r>
+      <w:r>
+        <w:t xml:space="preserve"> </w:t>
+      </w:r>
+    </w:p>
+    <w:p>
+      <w:r>
+        <w:t>Covid-19 has rapidly changed the way networks are being accessed now, w</w:t>
+      </w:r>
+      <w:r>
+        <w:t xml:space="preserve">ith large number of users now working remotely from unsecure home offices </w:t>
+      </w:r>
+      <w:r>
+        <w:t>and</w:t>
+      </w:r>
+      <w:r>
+        <w:t xml:space="preserve"> accessing critical systems, applications and other resources in your network the need for automation to secure and expand your network capabilities </w:t>
+      </w:r>
+      <w:r>
+        <w:t>has never been more obvious.</w:t>
+      </w:r>
+    </w:p>
+    <w:p>
+      <w:r>
+        <w:t>As m</w:t>
+      </w:r>
+      <w:r>
+        <w:t>odern IT environments</w:t>
+      </w:r>
+      <w:r>
+        <w:t xml:space="preserve"> </w:t>
+      </w:r>
+      <w:r>
+        <w:t>continue to become more complex</w:t>
+      </w:r>
+      <w:r>
+        <w:t xml:space="preserve"> by implementing </w:t>
+      </w:r>
+      <w:r>
+        <w:t xml:space="preserve">a range of </w:t>
+      </w:r>
+      <w:r>
+        <w:t xml:space="preserve"> physical and cloud-based technologies</w:t>
+      </w:r>
+      <w:r>
+        <w:t xml:space="preserve"> and </w:t>
+      </w:r>
+      <w:r>
+        <w:t>scaling larger in size</w:t>
+      </w:r>
+      <w:r>
+        <w:t>,</w:t>
+      </w:r>
+      <w:r>
+        <w:t xml:space="preserve"> network administrators</w:t>
+      </w:r>
+      <w:r>
+        <w:t xml:space="preserve"> and businesses</w:t>
+      </w:r>
+      <w:r>
+        <w:t xml:space="preserve"> will need to start preparing</w:t>
+      </w:r>
+      <w:r>
+        <w:t xml:space="preserve"> to implement</w:t>
+      </w:r>
+      <w:r>
+        <w:t xml:space="preserve"> network automation solutions</w:t>
+      </w:r>
+      <w:r>
+        <w:t xml:space="preserve"> that will allow them to maintain a consistent and standardized network environment whilst also having the ability to scale their network.</w:t>
+      </w:r>
+      <w:r>
+        <w:rPr>
+          <w:b/>
+          <w:bCs/>
+        </w:rPr>
+        <w:br w:type="page"/>
       </w:r>
     </w:p>
     <w:p>
       <w:pPr>
         <w:pStyle w:val="Heading1"/>
+        <w:rPr>
+          <w:rFonts w:ascii="Times New Roman" w:hAnsi="Times New Roman" w:cs="Times New Roman"/>
+          <w:color w:val="auto"/>
+        </w:rPr>
+      </w:pPr>
+      <w:bookmarkStart w:id="36" w:name="_Toc56758030"/>
+      <w:r>
         <w:rPr>
           <w:rFonts w:ascii="Times New Roman" w:hAnsi="Times New Roman" w:cs="Times New Roman"/>
           <w:b/>
           <w:bCs/>
           <w:color w:val="auto"/>
         </w:rPr>
-      </w:pPr>
-      <w:bookmarkStart w:id="32" w:name="_Toc56687934"/>
-      <w:r>
-        <w:rPr>
-          <w:rFonts w:ascii="Times New Roman" w:hAnsi="Times New Roman" w:cs="Times New Roman"/>
-          <w:b/>
-          <w:bCs/>
-          <w:color w:val="auto"/>
-        </w:rPr>
-        <w:t>Conclusion</w:t>
-      </w:r>
-      <w:bookmarkEnd w:id="32"/>
-    </w:p>
-    <w:p>
-      <w:r>
-        <w:t>As m</w:t>
-      </w:r>
-      <w:r>
-        <w:t>odern IT environments</w:t>
-      </w:r>
-      <w:r>
-        <w:t xml:space="preserve"> </w:t>
-      </w:r>
-      <w:r>
-        <w:t>continue to become more complex</w:t>
-      </w:r>
-      <w:r>
-        <w:t xml:space="preserve"> by implementing </w:t>
-      </w:r>
-      <w:r>
-        <w:t xml:space="preserve">a range of </w:t>
-      </w:r>
-      <w:r>
-        <w:t xml:space="preserve"> physical and cloud-based technologies</w:t>
-      </w:r>
-      <w:r>
-        <w:t xml:space="preserve"> and </w:t>
-      </w:r>
-      <w:r>
-        <w:t>scaling larger in size</w:t>
-      </w:r>
-      <w:r>
-        <w:t>,</w:t>
-      </w:r>
-      <w:r>
-        <w:t xml:space="preserve"> network administrators</w:t>
-      </w:r>
-      <w:r>
-        <w:t xml:space="preserve"> and businesses</w:t>
-      </w:r>
-      <w:r>
-        <w:t xml:space="preserve"> will need to start preparing</w:t>
-      </w:r>
-      <w:r>
-        <w:t xml:space="preserve"> to implement</w:t>
-      </w:r>
-      <w:r>
-        <w:t xml:space="preserve"> network automation solutions</w:t>
-      </w:r>
-      <w:r>
-        <w:t xml:space="preserve"> that will allow them to maintain a consistent and standardized network environment whilst also having the ability to scale their network.</w:t>
-      </w:r>
-    </w:p>
-    <w:p>
-      <w:r>
-        <w:t xml:space="preserve">The network has never been more vulnerable, with large </w:t>
-      </w:r>
-      <w:r>
-        <w:t>number</w:t>
-      </w:r>
-      <w:r>
-        <w:t xml:space="preserve"> of users now working remotely from unsecure home offices where they are accessing critical systems, applications and other resources in your network the need for automation </w:t>
-      </w:r>
-      <w:r>
-        <w:t xml:space="preserve">to secure and expand your network capabilities </w:t>
-      </w:r>
-    </w:p>
-    <w:p>
-      <w:pPr>
-        <w:pStyle w:val="Heading1"/>
-        <w:rPr>
-          <w:rFonts w:ascii="Times New Roman" w:hAnsi="Times New Roman" w:cs="Times New Roman"/>
-          <w:color w:val="auto"/>
-        </w:rPr>
-      </w:pPr>
-      <w:bookmarkStart w:id="33" w:name="_Toc56687935"/>
-      <w:r>
-        <w:rPr>
-          <w:rFonts w:ascii="Times New Roman" w:hAnsi="Times New Roman" w:cs="Times New Roman"/>
-          <w:b/>
-          <w:bCs/>
-          <w:color w:val="auto"/>
-        </w:rPr>
         <w:lastRenderedPageBreak/>
         <w:t>References</w:t>
       </w:r>
-      <w:bookmarkEnd w:id="33"/>
+      <w:bookmarkEnd w:id="36"/>
     </w:p>
     <w:p>
       <w:pPr>
@@ -10779,13 +11065,7 @@
         <w:rPr>
           <w:lang w:eastAsia="en-NZ"/>
         </w:rPr>
-        <w:t>Automating Network Compliance and Security</w:t>
-      </w:r>
-      <w:r>
-        <w:rPr>
-          <w:lang w:eastAsia="en-NZ"/>
-        </w:rPr>
-        <w:t xml:space="preserve"> (n.d.). Retrieved from </w:t>
+        <w:t xml:space="preserve">Automating Network Compliance and Security (n.d.). Retrieved from </w:t>
       </w:r>
       <w:hyperlink r:id="rId42" w:history="1">
         <w:r>
@@ -10815,7 +11095,7 @@
 </file>
 
 <file path=word/endnotes.xml><?xml version="1.0" encoding="utf-8"?>
-<w:endnotes xmlns:wpc="http://schemas.microsoft.com/office/word/2010/wordprocessingCanvas" xmlns:cx="http://schemas.microsoft.com/office/drawing/2014/chartex" xmlns:cx1="http://schemas.microsoft.com/office/drawing/2015/9/8/chartex" xmlns:cx2="http://schemas.microsoft.com/office/drawing/2015/10/21/chartex" xmlns:cx3="http://schemas.microsoft.com/office/drawing/2016/5/9/chartex" xmlns:cx4="http://schemas.microsoft.com/office/drawing/2016/5/10/chartex" xmlns:cx5="http://schemas.microsoft.com/office/drawing/2016/5/11/chartex" xmlns:cx6="http://schemas.microsoft.com/office/drawing/2016/5/12/chartex" xmlns:cx7="http://schemas.microsoft.com/office/drawing/2016/5/13/chartex" xmlns:cx8="http://schemas.microsoft.com/office/drawing/2016/5/14/chartex" xmlns:mc="http://schemas.openxmlformats.org/markup-compatibility/2006" xmlns:aink="http://schemas.microsoft.com/office/drawing/2016/ink" xmlns:am3d="http://schemas.microsoft.com/office/drawing/2017/model3d" xmlns:o="urn:schemas-microsoft-com:office:office" xmlns:r="http://schemas.openxmlformats.org/officeDocument/2006/relationships" xmlns:m="http://schemas.openxmlformats.org/officeDocument/2006/math" xmlns:v="urn:schemas-microsoft-com:vml" xmlns:wp14="http://schemas.microsoft.com/office/word/2010/wordprocessingDrawing" xmlns:wp="http://schemas.openxmlformats.org/drawingml/2006/wordprocessingDrawing" xmlns:w10="urn:schemas-microsoft-com:office:word" xmlns:w="http://schemas.openxmlformats.org/wordprocessingml/2006/main" xmlns:w14="http://schemas.microsoft.com/office/word/2010/wordml" xmlns:w15="http://schemas.microsoft.com/office/word/2012/wordml" xmlns:w16cex="http://schemas.microsoft.com/office/word/2018/wordml/cex" xmlns:w16cid="http://schemas.microsoft.com/office/word/2016/wordml/cid" xmlns:w16="http://schemas.microsoft.com/office/word/2018/wordml" xmlns:w16se="http://schemas.microsoft.com/office/word/2015/wordml/symex" xmlns:wpg="http://schemas.microsoft.com/office/word/2010/wordprocessingGroup" xmlns:wpi="http://schemas.microsoft.com/office/word/2010/wordprocessingInk" xmlns:wne="http://schemas.microsoft.com/office/word/2006/wordml" xmlns:wps="http://schemas.microsoft.com/office/word/2010/wordprocessingShape" mc:Ignorable="w14 w15 w16se w16cid w16 w16cex wp14">
+<w:endnotes xmlns:wpc="http://schemas.microsoft.com/office/word/2010/wordprocessingCanvas" xmlns:cx="http://schemas.microsoft.com/office/drawing/2014/chartex" xmlns:cx1="http://schemas.microsoft.com/office/drawing/2015/9/8/chartex" xmlns:cx2="http://schemas.microsoft.com/office/drawing/2015/10/21/chartex" xmlns:cx3="http://schemas.microsoft.com/office/drawing/2016/5/9/chartex" xmlns:cx4="http://schemas.microsoft.com/office/drawing/2016/5/10/chartex" xmlns:cx5="http://schemas.microsoft.com/office/drawing/2016/5/11/chartex" xmlns:cx6="http://schemas.microsoft.com/office/drawing/2016/5/12/chartex" xmlns:cx7="http://schemas.microsoft.com/office/drawing/2016/5/13/chartex" xmlns:cx8="http://schemas.microsoft.com/office/drawing/2016/5/14/chartex" xmlns:mc="http://schemas.openxmlformats.org/markup-compatibility/2006" xmlns:aink="http://schemas.microsoft.com/office/drawing/2016/ink" xmlns:am3d="http://schemas.microsoft.com/office/drawing/2017/model3d" xmlns:o="urn:schemas-microsoft-com:office:office" xmlns:r="http://schemas.openxmlformats.org/officeDocument/2006/relationships" xmlns:m="http://schemas.openxmlformats.org/officeDocument/2006/math" xmlns:v="urn:schemas-microsoft-com:vml" xmlns:wp14="http://schemas.microsoft.com/office/word/2010/wordprocessingDrawing" xmlns:wp="http://schemas.openxmlformats.org/drawingml/2006/wordprocessingDrawing" xmlns:w10="urn:schemas-microsoft-com:office:word" xmlns:w="http://schemas.openxmlformats.org/wordprocessingml/2006/main" xmlns:w14="http://schemas.microsoft.com/office/word/2010/wordml" xmlns:w15="http://schemas.microsoft.com/office/word/2012/wordml" xmlns:w16cid="http://schemas.microsoft.com/office/word/2016/wordml/cid" xmlns:w16se="http://schemas.microsoft.com/office/word/2015/wordml/symex" xmlns:wpg="http://schemas.microsoft.com/office/word/2010/wordprocessingGroup" xmlns:wpi="http://schemas.microsoft.com/office/word/2010/wordprocessingInk" xmlns:wne="http://schemas.microsoft.com/office/word/2006/wordml" xmlns:wps="http://schemas.microsoft.com/office/word/2010/wordprocessingShape" mc:Ignorable="w14 w15 w16se w16cid wp14">
   <w:endnote w:type="separator" w:id="-1">
     <w:p>
       <w:pPr>
@@ -10840,7 +11120,7 @@
 </file>
 
 <file path=word/footer1.xml><?xml version="1.0" encoding="utf-8"?>
-<w:ftr xmlns:wpc="http://schemas.microsoft.com/office/word/2010/wordprocessingCanvas" xmlns:cx="http://schemas.microsoft.com/office/drawing/2014/chartex" xmlns:cx1="http://schemas.microsoft.com/office/drawing/2015/9/8/chartex" xmlns:cx2="http://schemas.microsoft.com/office/drawing/2015/10/21/chartex" xmlns:cx3="http://schemas.microsoft.com/office/drawing/2016/5/9/chartex" xmlns:cx4="http://schemas.microsoft.com/office/drawing/2016/5/10/chartex" xmlns:cx5="http://schemas.microsoft.com/office/drawing/2016/5/11/chartex" xmlns:cx6="http://schemas.microsoft.com/office/drawing/2016/5/12/chartex" xmlns:cx7="http://schemas.microsoft.com/office/drawing/2016/5/13/chartex" xmlns:cx8="http://schemas.microsoft.com/office/drawing/2016/5/14/chartex" xmlns:mc="http://schemas.openxmlformats.org/markup-compatibility/2006" xmlns:aink="http://schemas.microsoft.com/office/drawing/2016/ink" xmlns:am3d="http://schemas.microsoft.com/office/drawing/2017/model3d" xmlns:o="urn:schemas-microsoft-com:office:office" xmlns:r="http://schemas.openxmlformats.org/officeDocument/2006/relationships" xmlns:m="http://schemas.openxmlformats.org/officeDocument/2006/math" xmlns:v="urn:schemas-microsoft-com:vml" xmlns:wp14="http://schemas.microsoft.com/office/word/2010/wordprocessingDrawing" xmlns:wp="http://schemas.openxmlformats.org/drawingml/2006/wordprocessingDrawing" xmlns:w10="urn:schemas-microsoft-com:office:word" xmlns:w="http://schemas.openxmlformats.org/wordprocessingml/2006/main" xmlns:w14="http://schemas.microsoft.com/office/word/2010/wordml" xmlns:w15="http://schemas.microsoft.com/office/word/2012/wordml" xmlns:w16cex="http://schemas.microsoft.com/office/word/2018/wordml/cex" xmlns:w16cid="http://schemas.microsoft.com/office/word/2016/wordml/cid" xmlns:w16="http://schemas.microsoft.com/office/word/2018/wordml" xmlns:w16se="http://schemas.microsoft.com/office/word/2015/wordml/symex" xmlns:wpg="http://schemas.microsoft.com/office/word/2010/wordprocessingGroup" xmlns:wpi="http://schemas.microsoft.com/office/word/2010/wordprocessingInk" xmlns:wne="http://schemas.microsoft.com/office/word/2006/wordml" xmlns:wps="http://schemas.microsoft.com/office/word/2010/wordprocessingShape" mc:Ignorable="w14 w15 w16se w16cid w16 w16cex wp14">
+<w:ftr xmlns:wpc="http://schemas.microsoft.com/office/word/2010/wordprocessingCanvas" xmlns:cx="http://schemas.microsoft.com/office/drawing/2014/chartex" xmlns:cx1="http://schemas.microsoft.com/office/drawing/2015/9/8/chartex" xmlns:cx2="http://schemas.microsoft.com/office/drawing/2015/10/21/chartex" xmlns:cx3="http://schemas.microsoft.com/office/drawing/2016/5/9/chartex" xmlns:cx4="http://schemas.microsoft.com/office/drawing/2016/5/10/chartex" xmlns:cx5="http://schemas.microsoft.com/office/drawing/2016/5/11/chartex" xmlns:cx6="http://schemas.microsoft.com/office/drawing/2016/5/12/chartex" xmlns:cx7="http://schemas.microsoft.com/office/drawing/2016/5/13/chartex" xmlns:cx8="http://schemas.microsoft.com/office/drawing/2016/5/14/chartex" xmlns:mc="http://schemas.openxmlformats.org/markup-compatibility/2006" xmlns:aink="http://schemas.microsoft.com/office/drawing/2016/ink" xmlns:am3d="http://schemas.microsoft.com/office/drawing/2017/model3d" xmlns:o="urn:schemas-microsoft-com:office:office" xmlns:r="http://schemas.openxmlformats.org/officeDocument/2006/relationships" xmlns:m="http://schemas.openxmlformats.org/officeDocument/2006/math" xmlns:v="urn:schemas-microsoft-com:vml" xmlns:wp14="http://schemas.microsoft.com/office/word/2010/wordprocessingDrawing" xmlns:wp="http://schemas.openxmlformats.org/drawingml/2006/wordprocessingDrawing" xmlns:w10="urn:schemas-microsoft-com:office:word" xmlns:w="http://schemas.openxmlformats.org/wordprocessingml/2006/main" xmlns:w14="http://schemas.microsoft.com/office/word/2010/wordml" xmlns:w15="http://schemas.microsoft.com/office/word/2012/wordml" xmlns:w16cid="http://schemas.microsoft.com/office/word/2016/wordml/cid" xmlns:w16se="http://schemas.microsoft.com/office/word/2015/wordml/symex" xmlns:wpg="http://schemas.microsoft.com/office/word/2010/wordprocessingGroup" xmlns:wpi="http://schemas.microsoft.com/office/word/2010/wordprocessingInk" xmlns:wne="http://schemas.microsoft.com/office/word/2006/wordml" xmlns:wps="http://schemas.microsoft.com/office/word/2010/wordprocessingShape" mc:Ignorable="w14 w15 w16se w16cid wp14">
   <w:sdt>
     <w:sdtPr>
       <w:id w:val="1111549243"/>
@@ -10907,7 +11187,7 @@
 </file>
 
 <file path=word/footnotes.xml><?xml version="1.0" encoding="utf-8"?>
-<w:footnotes xmlns:wpc="http://schemas.microsoft.com/office/word/2010/wordprocessingCanvas" xmlns:cx="http://schemas.microsoft.com/office/drawing/2014/chartex" xmlns:cx1="http://schemas.microsoft.com/office/drawing/2015/9/8/chartex" xmlns:cx2="http://schemas.microsoft.com/office/drawing/2015/10/21/chartex" xmlns:cx3="http://schemas.microsoft.com/office/drawing/2016/5/9/chartex" xmlns:cx4="http://schemas.microsoft.com/office/drawing/2016/5/10/chartex" xmlns:cx5="http://schemas.microsoft.com/office/drawing/2016/5/11/chartex" xmlns:cx6="http://schemas.microsoft.com/office/drawing/2016/5/12/chartex" xmlns:cx7="http://schemas.microsoft.com/office/drawing/2016/5/13/chartex" xmlns:cx8="http://schemas.microsoft.com/office/drawing/2016/5/14/chartex" xmlns:mc="http://schemas.openxmlformats.org/markup-compatibility/2006" xmlns:aink="http://schemas.microsoft.com/office/drawing/2016/ink" xmlns:am3d="http://schemas.microsoft.com/office/drawing/2017/model3d" xmlns:o="urn:schemas-microsoft-com:office:office" xmlns:r="http://schemas.openxmlformats.org/officeDocument/2006/relationships" xmlns:m="http://schemas.openxmlformats.org/officeDocument/2006/math" xmlns:v="urn:schemas-microsoft-com:vml" xmlns:wp14="http://schemas.microsoft.com/office/word/2010/wordprocessingDrawing" xmlns:wp="http://schemas.openxmlformats.org/drawingml/2006/wordprocessingDrawing" xmlns:w10="urn:schemas-microsoft-com:office:word" xmlns:w="http://schemas.openxmlformats.org/wordprocessingml/2006/main" xmlns:w14="http://schemas.microsoft.com/office/word/2010/wordml" xmlns:w15="http://schemas.microsoft.com/office/word/2012/wordml" xmlns:w16cex="http://schemas.microsoft.com/office/word/2018/wordml/cex" xmlns:w16cid="http://schemas.microsoft.com/office/word/2016/wordml/cid" xmlns:w16="http://schemas.microsoft.com/office/word/2018/wordml" xmlns:w16se="http://schemas.microsoft.com/office/word/2015/wordml/symex" xmlns:wpg="http://schemas.microsoft.com/office/word/2010/wordprocessingGroup" xmlns:wpi="http://schemas.microsoft.com/office/word/2010/wordprocessingInk" xmlns:wne="http://schemas.microsoft.com/office/word/2006/wordml" xmlns:wps="http://schemas.microsoft.com/office/word/2010/wordprocessingShape" mc:Ignorable="w14 w15 w16se w16cid w16 w16cex wp14">
+<w:footnotes xmlns:wpc="http://schemas.microsoft.com/office/word/2010/wordprocessingCanvas" xmlns:cx="http://schemas.microsoft.com/office/drawing/2014/chartex" xmlns:cx1="http://schemas.microsoft.com/office/drawing/2015/9/8/chartex" xmlns:cx2="http://schemas.microsoft.com/office/drawing/2015/10/21/chartex" xmlns:cx3="http://schemas.microsoft.com/office/drawing/2016/5/9/chartex" xmlns:cx4="http://schemas.microsoft.com/office/drawing/2016/5/10/chartex" xmlns:cx5="http://schemas.microsoft.com/office/drawing/2016/5/11/chartex" xmlns:cx6="http://schemas.microsoft.com/office/drawing/2016/5/12/chartex" xmlns:cx7="http://schemas.microsoft.com/office/drawing/2016/5/13/chartex" xmlns:cx8="http://schemas.microsoft.com/office/drawing/2016/5/14/chartex" xmlns:mc="http://schemas.openxmlformats.org/markup-compatibility/2006" xmlns:aink="http://schemas.microsoft.com/office/drawing/2016/ink" xmlns:am3d="http://schemas.microsoft.com/office/drawing/2017/model3d" xmlns:o="urn:schemas-microsoft-com:office:office" xmlns:r="http://schemas.openxmlformats.org/officeDocument/2006/relationships" xmlns:m="http://schemas.openxmlformats.org/officeDocument/2006/math" xmlns:v="urn:schemas-microsoft-com:vml" xmlns:wp14="http://schemas.microsoft.com/office/word/2010/wordprocessingDrawing" xmlns:wp="http://schemas.openxmlformats.org/drawingml/2006/wordprocessingDrawing" xmlns:w10="urn:schemas-microsoft-com:office:word" xmlns:w="http://schemas.openxmlformats.org/wordprocessingml/2006/main" xmlns:w14="http://schemas.microsoft.com/office/word/2010/wordml" xmlns:w15="http://schemas.microsoft.com/office/word/2012/wordml" xmlns:w16cid="http://schemas.microsoft.com/office/word/2016/wordml/cid" xmlns:w16se="http://schemas.microsoft.com/office/word/2015/wordml/symex" xmlns:wpg="http://schemas.microsoft.com/office/word/2010/wordprocessingGroup" xmlns:wpi="http://schemas.microsoft.com/office/word/2010/wordprocessingInk" xmlns:wne="http://schemas.microsoft.com/office/word/2006/wordml" xmlns:wps="http://schemas.microsoft.com/office/word/2010/wordprocessingShape" mc:Ignorable="w14 w15 w16se w16cid wp14">
   <w:footnote w:type="separator" w:id="-1">
     <w:p>
       <w:pPr>
@@ -10932,7 +11212,7 @@
 </file>
 
 <file path=word/numbering.xml><?xml version="1.0" encoding="utf-8"?>
-<w:numbering xmlns:wpc="http://schemas.microsoft.com/office/word/2010/wordprocessingCanvas" xmlns:cx="http://schemas.microsoft.com/office/drawing/2014/chartex" xmlns:cx1="http://schemas.microsoft.com/office/drawing/2015/9/8/chartex" xmlns:cx2="http://schemas.microsoft.com/office/drawing/2015/10/21/chartex" xmlns:cx3="http://schemas.microsoft.com/office/drawing/2016/5/9/chartex" xmlns:cx4="http://schemas.microsoft.com/office/drawing/2016/5/10/chartex" xmlns:cx5="http://schemas.microsoft.com/office/drawing/2016/5/11/chartex" xmlns:cx6="http://schemas.microsoft.com/office/drawing/2016/5/12/chartex" xmlns:cx7="http://schemas.microsoft.com/office/drawing/2016/5/13/chartex" xmlns:cx8="http://schemas.microsoft.com/office/drawing/2016/5/14/chartex" xmlns:mc="http://schemas.openxmlformats.org/markup-compatibility/2006" xmlns:aink="http://schemas.microsoft.com/office/drawing/2016/ink" xmlns:am3d="http://schemas.microsoft.com/office/drawing/2017/model3d" xmlns:o="urn:schemas-microsoft-com:office:office" xmlns:r="http://schemas.openxmlformats.org/officeDocument/2006/relationships" xmlns:m="http://schemas.openxmlformats.org/officeDocument/2006/math" xmlns:v="urn:schemas-microsoft-com:vml" xmlns:wp14="http://schemas.microsoft.com/office/word/2010/wordprocessingDrawing" xmlns:wp="http://schemas.openxmlformats.org/drawingml/2006/wordprocessingDrawing" xmlns:w10="urn:schemas-microsoft-com:office:word" xmlns:w="http://schemas.openxmlformats.org/wordprocessingml/2006/main" xmlns:w14="http://schemas.microsoft.com/office/word/2010/wordml" xmlns:w15="http://schemas.microsoft.com/office/word/2012/wordml" xmlns:w16cex="http://schemas.microsoft.com/office/word/2018/wordml/cex" xmlns:w16cid="http://schemas.microsoft.com/office/word/2016/wordml/cid" xmlns:w16="http://schemas.microsoft.com/office/word/2018/wordml" xmlns:w16se="http://schemas.microsoft.com/office/word/2015/wordml/symex" xmlns:wpg="http://schemas.microsoft.com/office/word/2010/wordprocessingGroup" xmlns:wpi="http://schemas.microsoft.com/office/word/2010/wordprocessingInk" xmlns:wne="http://schemas.microsoft.com/office/word/2006/wordml" xmlns:wps="http://schemas.microsoft.com/office/word/2010/wordprocessingShape" mc:Ignorable="w14 w15 w16se w16cid w16 w16cex wp14">
+<w:numbering xmlns:wpc="http://schemas.microsoft.com/office/word/2010/wordprocessingCanvas" xmlns:cx="http://schemas.microsoft.com/office/drawing/2014/chartex" xmlns:cx1="http://schemas.microsoft.com/office/drawing/2015/9/8/chartex" xmlns:cx2="http://schemas.microsoft.com/office/drawing/2015/10/21/chartex" xmlns:cx3="http://schemas.microsoft.com/office/drawing/2016/5/9/chartex" xmlns:cx4="http://schemas.microsoft.com/office/drawing/2016/5/10/chartex" xmlns:cx5="http://schemas.microsoft.com/office/drawing/2016/5/11/chartex" xmlns:cx6="http://schemas.microsoft.com/office/drawing/2016/5/12/chartex" xmlns:cx7="http://schemas.microsoft.com/office/drawing/2016/5/13/chartex" xmlns:cx8="http://schemas.microsoft.com/office/drawing/2016/5/14/chartex" xmlns:mc="http://schemas.openxmlformats.org/markup-compatibility/2006" xmlns:aink="http://schemas.microsoft.com/office/drawing/2016/ink" xmlns:am3d="http://schemas.microsoft.com/office/drawing/2017/model3d" xmlns:o="urn:schemas-microsoft-com:office:office" xmlns:r="http://schemas.openxmlformats.org/officeDocument/2006/relationships" xmlns:m="http://schemas.openxmlformats.org/officeDocument/2006/math" xmlns:v="urn:schemas-microsoft-com:vml" xmlns:wp14="http://schemas.microsoft.com/office/word/2010/wordprocessingDrawing" xmlns:wp="http://schemas.openxmlformats.org/drawingml/2006/wordprocessingDrawing" xmlns:w10="urn:schemas-microsoft-com:office:word" xmlns:w="http://schemas.openxmlformats.org/wordprocessingml/2006/main" xmlns:w14="http://schemas.microsoft.com/office/word/2010/wordml" xmlns:w15="http://schemas.microsoft.com/office/word/2012/wordml" xmlns:w16cid="http://schemas.microsoft.com/office/word/2016/wordml/cid" xmlns:w16se="http://schemas.microsoft.com/office/word/2015/wordml/symex" xmlns:wpg="http://schemas.microsoft.com/office/word/2010/wordprocessingGroup" xmlns:wpi="http://schemas.microsoft.com/office/word/2010/wordprocessingInk" xmlns:wne="http://schemas.microsoft.com/office/word/2006/wordml" xmlns:wps="http://schemas.microsoft.com/office/word/2010/wordprocessingShape" mc:Ignorable="w14 w15 w16se w16cid wp14">
   <w:abstractNum w:abstractNumId="0" w15:restartNumberingAfterBreak="0">
     <w:nsid w:val="057805BD"/>
     <w:multiLevelType w:val="hybridMultilevel"/>
@@ -12580,7 +12860,7 @@
 </file>
 
 <file path=word/styles.xml><?xml version="1.0" encoding="utf-8"?>
-<w:styles xmlns:mc="http://schemas.openxmlformats.org/markup-compatibility/2006" xmlns:r="http://schemas.openxmlformats.org/officeDocument/2006/relationships" xmlns:w="http://schemas.openxmlformats.org/wordprocessingml/2006/main" xmlns:w14="http://schemas.microsoft.com/office/word/2010/wordml" xmlns:w15="http://schemas.microsoft.com/office/word/2012/wordml" xmlns:w16cex="http://schemas.microsoft.com/office/word/2018/wordml/cex" xmlns:w16cid="http://schemas.microsoft.com/office/word/2016/wordml/cid" xmlns:w16="http://schemas.microsoft.com/office/word/2018/wordml" xmlns:w16se="http://schemas.microsoft.com/office/word/2015/wordml/symex" mc:Ignorable="w14 w15 w16se w16cid w16 w16cex">
+<w:styles xmlns:mc="http://schemas.openxmlformats.org/markup-compatibility/2006" xmlns:r="http://schemas.openxmlformats.org/officeDocument/2006/relationships" xmlns:w="http://schemas.openxmlformats.org/wordprocessingml/2006/main" xmlns:w14="http://schemas.microsoft.com/office/word/2010/wordml" xmlns:w15="http://schemas.microsoft.com/office/word/2012/wordml" xmlns:w16cid="http://schemas.microsoft.com/office/word/2016/wordml/cid" xmlns:w16se="http://schemas.microsoft.com/office/word/2015/wordml/symex" mc:Ignorable="w14 w15 w16se w16cid">
   <w:docDefaults>
     <w:rPrDefault>
       <w:rPr>
@@ -12596,7 +12876,7 @@
       </w:pPr>
     </w:pPrDefault>
   </w:docDefaults>
-  <w:latentStyles w:defLockedState="0" w:defUIPriority="99" w:defSemiHidden="0" w:defUnhideWhenUsed="0" w:defQFormat="0" w:count="376">
+  <w:latentStyles w:defLockedState="0" w:defUIPriority="99" w:defSemiHidden="0" w:defUnhideWhenUsed="0" w:defQFormat="0" w:count="377">
     <w:lsdException w:name="Normal" w:uiPriority="0" w:qFormat="1"/>
     <w:lsdException w:name="heading 1" w:uiPriority="9" w:qFormat="1"/>
     <w:lsdException w:name="heading 2" w:semiHidden="1" w:uiPriority="9" w:unhideWhenUsed="1" w:qFormat="1"/>
@@ -12973,6 +13253,7 @@
     <w:lsdException w:name="Hashtag" w:semiHidden="1" w:unhideWhenUsed="1"/>
     <w:lsdException w:name="Unresolved Mention" w:semiHidden="1" w:unhideWhenUsed="1"/>
     <w:lsdException w:name="Smart Link" w:semiHidden="1" w:unhideWhenUsed="1"/>
+    <w:lsdException w:name="Smart Link Error" w:semiHidden="1" w:unhideWhenUsed="1"/>
   </w:latentStyles>
   <w:style w:type="paragraph" w:default="1" w:styleId="Normal">
     <w:name w:val="Normal"/>
@@ -13700,7 +13981,7 @@
 
 <file path=customXml/item1.xml><?xml version="1.0" encoding="utf-8"?>
 <CoverPageProperties xmlns="http://schemas.microsoft.com/office/2006/coverPageProps">
-  <PublishDate>2020-11-18T00:00:00</PublishDate>
+  <PublishDate>2020-11-20T00:00:00</PublishDate>
   <Abstract/>
   <CompanyAddress/>
   <CompanyPhone/>
@@ -13722,7 +14003,7 @@
 </file>
 
 <file path=customXml/itemProps2.xml><?xml version="1.0" encoding="utf-8"?>
-<ds:datastoreItem xmlns:ds="http://schemas.openxmlformats.org/officeDocument/2006/customXml" ds:itemID="{47DB06C1-1469-4CC9-A966-259189681B4F}">
+<ds:datastoreItem xmlns:ds="http://schemas.openxmlformats.org/officeDocument/2006/customXml" ds:itemID="{6C684746-7D07-465B-AA80-9CD7299C7534}">
   <ds:schemaRefs>
     <ds:schemaRef ds:uri="http://schemas.openxmlformats.org/officeDocument/2006/bibliography"/>
   </ds:schemaRefs>
